--- a/Sprawozdanie.docx
+++ b/Sprawozdanie.docx
@@ -97,20 +97,8 @@
                 <w:szCs w:val="28"/>
                 <w:lang w:val="pl-PL"/>
               </w:rPr>
-              <w:t xml:space="preserve">Wprowadzenie do </w:t>
-            </w:r>
-            <w:proofErr w:type="spellStart"/>
-            <w:r>
-              <w:rPr>
-                <w:b/>
-                <w:bCs/>
-                <w:sz w:val="28"/>
-                <w:szCs w:val="28"/>
-                <w:lang w:val="pl-PL"/>
-              </w:rPr>
-              <w:t>cyberbezpieczeństwa</w:t>
-            </w:r>
-            <w:proofErr w:type="spellEnd"/>
+              <w:t>Wprowadzenie do cyberbezpieczeństwa</w:t>
+            </w:r>
             <w:r>
               <w:rPr>
                 <w:b/>
@@ -2151,32 +2139,14 @@
         </w:rPr>
       </w:pPr>
       <w:bookmarkStart w:id="1" w:name="_Toc185619851"/>
-      <w:proofErr w:type="spellStart"/>
       <w:r>
         <w:rPr>
           <w:sz w:val="28"/>
           <w:szCs w:val="28"/>
         </w:rPr>
-        <w:t>Struktura</w:t>
-      </w:r>
-      <w:proofErr w:type="spellEnd"/>
-      <w:r>
-        <w:rPr>
-          <w:sz w:val="28"/>
-          <w:szCs w:val="28"/>
-        </w:rPr>
-        <w:t xml:space="preserve"> </w:t>
-      </w:r>
-      <w:proofErr w:type="spellStart"/>
-      <w:r>
-        <w:rPr>
-          <w:sz w:val="28"/>
-          <w:szCs w:val="28"/>
-        </w:rPr>
-        <w:t>sieci</w:t>
+        <w:t>Struktura sieci</w:t>
       </w:r>
       <w:bookmarkEnd w:id="1"/>
-      <w:proofErr w:type="spellEnd"/>
     </w:p>
     <w:p>
       <w:pPr>
@@ -2195,7 +2165,6 @@
         </w:rPr>
       </w:pPr>
       <w:bookmarkStart w:id="2" w:name="_Toc185619852"/>
-      <w:proofErr w:type="spellStart"/>
       <w:r>
         <w:rPr>
           <w:sz w:val="28"/>
@@ -2204,8 +2173,5077 @@
         <w:t>Adresacja</w:t>
       </w:r>
       <w:bookmarkEnd w:id="2"/>
-      <w:proofErr w:type="spellEnd"/>
     </w:p>
+    <w:tbl>
+      <w:tblPr>
+        <w:tblStyle w:val="Tabela-Siatka"/>
+        <w:tblW w:w="0" w:type="auto"/>
+        <w:jc w:val="center"/>
+        <w:tblLook w:val="04A0" w:firstRow="1" w:lastRow="0" w:firstColumn="1" w:lastColumn="0" w:noHBand="0" w:noVBand="1"/>
+      </w:tblPr>
+      <w:tblGrid>
+        <w:gridCol w:w="1870"/>
+        <w:gridCol w:w="1870"/>
+        <w:gridCol w:w="1870"/>
+        <w:gridCol w:w="1870"/>
+        <w:gridCol w:w="1870"/>
+      </w:tblGrid>
+      <w:tr>
+        <w:trPr>
+          <w:jc w:val="center"/>
+        </w:trPr>
+        <w:tc>
+          <w:tcPr>
+            <w:tcW w:w="9350" w:type="dxa"/>
+            <w:gridSpan w:val="5"/>
+            <w:vAlign w:val="center"/>
+          </w:tcPr>
+          <w:p>
+            <w:pPr>
+              <w:jc w:val="center"/>
+              <w:rPr>
+                <w:b/>
+                <w:bCs/>
+              </w:rPr>
+            </w:pPr>
+            <w:r>
+              <w:rPr>
+                <w:b/>
+                <w:bCs/>
+                <w:sz w:val="24"/>
+                <w:szCs w:val="24"/>
+              </w:rPr>
+              <w:t>Centrum sieci</w:t>
+            </w:r>
+          </w:p>
+        </w:tc>
+      </w:tr>
+      <w:tr>
+        <w:trPr>
+          <w:trHeight w:val="347"/>
+          <w:jc w:val="center"/>
+        </w:trPr>
+        <w:tc>
+          <w:tcPr>
+            <w:tcW w:w="1870" w:type="dxa"/>
+            <w:vAlign w:val="center"/>
+          </w:tcPr>
+          <w:p>
+            <w:pPr>
+              <w:jc w:val="center"/>
+              <w:rPr>
+                <w:b/>
+                <w:bCs/>
+              </w:rPr>
+            </w:pPr>
+            <w:r>
+              <w:rPr>
+                <w:b/>
+                <w:bCs/>
+              </w:rPr>
+              <w:t>Sprzęt</w:t>
+            </w:r>
+          </w:p>
+        </w:tc>
+        <w:tc>
+          <w:tcPr>
+            <w:tcW w:w="1870" w:type="dxa"/>
+            <w:vAlign w:val="center"/>
+          </w:tcPr>
+          <w:p>
+            <w:pPr>
+              <w:jc w:val="center"/>
+              <w:rPr>
+                <w:b/>
+                <w:bCs/>
+              </w:rPr>
+            </w:pPr>
+            <w:r>
+              <w:rPr>
+                <w:b/>
+                <w:bCs/>
+              </w:rPr>
+              <w:t>Interfejs</w:t>
+            </w:r>
+          </w:p>
+        </w:tc>
+        <w:tc>
+          <w:tcPr>
+            <w:tcW w:w="1870" w:type="dxa"/>
+            <w:vAlign w:val="center"/>
+          </w:tcPr>
+          <w:p>
+            <w:pPr>
+              <w:jc w:val="center"/>
+              <w:rPr>
+                <w:b/>
+                <w:bCs/>
+              </w:rPr>
+            </w:pPr>
+            <w:r>
+              <w:rPr>
+                <w:b/>
+                <w:bCs/>
+              </w:rPr>
+              <w:t>Adres IP</w:t>
+            </w:r>
+          </w:p>
+        </w:tc>
+        <w:tc>
+          <w:tcPr>
+            <w:tcW w:w="1870" w:type="dxa"/>
+            <w:vAlign w:val="center"/>
+          </w:tcPr>
+          <w:p>
+            <w:pPr>
+              <w:jc w:val="center"/>
+              <w:rPr>
+                <w:b/>
+                <w:bCs/>
+              </w:rPr>
+            </w:pPr>
+            <w:r>
+              <w:rPr>
+                <w:b/>
+                <w:bCs/>
+              </w:rPr>
+              <w:t>Maska</w:t>
+            </w:r>
+          </w:p>
+        </w:tc>
+        <w:tc>
+          <w:tcPr>
+            <w:tcW w:w="1870" w:type="dxa"/>
+            <w:vAlign w:val="center"/>
+          </w:tcPr>
+          <w:p>
+            <w:pPr>
+              <w:jc w:val="center"/>
+              <w:rPr>
+                <w:b/>
+                <w:bCs/>
+              </w:rPr>
+            </w:pPr>
+            <w:r>
+              <w:rPr>
+                <w:b/>
+                <w:bCs/>
+              </w:rPr>
+              <w:t>Brama wyjściowa</w:t>
+            </w:r>
+          </w:p>
+        </w:tc>
+      </w:tr>
+      <w:tr>
+        <w:trPr>
+          <w:trHeight w:val="125"/>
+          <w:jc w:val="center"/>
+        </w:trPr>
+        <w:tc>
+          <w:tcPr>
+            <w:tcW w:w="1870" w:type="dxa"/>
+            <w:vAlign w:val="center"/>
+          </w:tcPr>
+          <w:p>
+            <w:r>
+              <w:t>R0</w:t>
+            </w:r>
+          </w:p>
+        </w:tc>
+        <w:tc>
+          <w:tcPr>
+            <w:tcW w:w="1870" w:type="dxa"/>
+            <w:vAlign w:val="center"/>
+          </w:tcPr>
+          <w:p>
+            <w:r>
+              <w:t>Se0/0/0</w:t>
+            </w:r>
+          </w:p>
+        </w:tc>
+        <w:tc>
+          <w:tcPr>
+            <w:tcW w:w="1870" w:type="dxa"/>
+            <w:vAlign w:val="center"/>
+          </w:tcPr>
+          <w:p>
+            <w:r>
+              <w:t>1.0.0.2</w:t>
+            </w:r>
+          </w:p>
+        </w:tc>
+        <w:tc>
+          <w:tcPr>
+            <w:tcW w:w="1870" w:type="dxa"/>
+            <w:vAlign w:val="center"/>
+          </w:tcPr>
+          <w:p>
+            <w:r>
+              <w:t>255.0.0.0</w:t>
+            </w:r>
+          </w:p>
+        </w:tc>
+        <w:tc>
+          <w:tcPr>
+            <w:tcW w:w="1870" w:type="dxa"/>
+            <w:vAlign w:val="center"/>
+          </w:tcPr>
+          <w:p>
+            <w:r>
+              <w:t>--</w:t>
+            </w:r>
+          </w:p>
+        </w:tc>
+      </w:tr>
+      <w:tr>
+        <w:trPr>
+          <w:trHeight w:val="125"/>
+          <w:jc w:val="center"/>
+        </w:trPr>
+        <w:tc>
+          <w:tcPr>
+            <w:tcW w:w="1870" w:type="dxa"/>
+            <w:vAlign w:val="center"/>
+          </w:tcPr>
+          <w:p>
+            <w:r>
+              <w:t>R0</w:t>
+            </w:r>
+          </w:p>
+        </w:tc>
+        <w:tc>
+          <w:tcPr>
+            <w:tcW w:w="1870" w:type="dxa"/>
+            <w:vAlign w:val="center"/>
+          </w:tcPr>
+          <w:p>
+            <w:r>
+              <w:t>Se0/0/</w:t>
+            </w:r>
+            <w:r>
+              <w:t>1</w:t>
+            </w:r>
+          </w:p>
+        </w:tc>
+        <w:tc>
+          <w:tcPr>
+            <w:tcW w:w="1870" w:type="dxa"/>
+            <w:vAlign w:val="center"/>
+          </w:tcPr>
+          <w:p>
+            <w:r>
+              <w:t>5.0.0.1</w:t>
+            </w:r>
+          </w:p>
+        </w:tc>
+        <w:tc>
+          <w:tcPr>
+            <w:tcW w:w="1870" w:type="dxa"/>
+            <w:vAlign w:val="center"/>
+          </w:tcPr>
+          <w:p>
+            <w:r>
+              <w:t>255.0.0.0</w:t>
+            </w:r>
+          </w:p>
+        </w:tc>
+        <w:tc>
+          <w:tcPr>
+            <w:tcW w:w="1870" w:type="dxa"/>
+            <w:vAlign w:val="center"/>
+          </w:tcPr>
+          <w:p>
+            <w:r>
+              <w:t>--</w:t>
+            </w:r>
+          </w:p>
+        </w:tc>
+      </w:tr>
+      <w:tr>
+        <w:trPr>
+          <w:trHeight w:val="125"/>
+          <w:jc w:val="center"/>
+        </w:trPr>
+        <w:tc>
+          <w:tcPr>
+            <w:tcW w:w="1870" w:type="dxa"/>
+            <w:vAlign w:val="center"/>
+          </w:tcPr>
+          <w:p>
+            <w:r>
+              <w:t>R1</w:t>
+            </w:r>
+          </w:p>
+        </w:tc>
+        <w:tc>
+          <w:tcPr>
+            <w:tcW w:w="1870" w:type="dxa"/>
+            <w:vAlign w:val="center"/>
+          </w:tcPr>
+          <w:p>
+            <w:r>
+              <w:t>Se0/0/0</w:t>
+            </w:r>
+          </w:p>
+        </w:tc>
+        <w:tc>
+          <w:tcPr>
+            <w:tcW w:w="1870" w:type="dxa"/>
+            <w:vAlign w:val="center"/>
+          </w:tcPr>
+          <w:p>
+            <w:r>
+              <w:t>1.0.0.1</w:t>
+            </w:r>
+          </w:p>
+        </w:tc>
+        <w:tc>
+          <w:tcPr>
+            <w:tcW w:w="1870" w:type="dxa"/>
+            <w:vAlign w:val="center"/>
+          </w:tcPr>
+          <w:p>
+            <w:r>
+              <w:t>255.0.0.0</w:t>
+            </w:r>
+          </w:p>
+        </w:tc>
+        <w:tc>
+          <w:tcPr>
+            <w:tcW w:w="1870" w:type="dxa"/>
+            <w:vAlign w:val="center"/>
+          </w:tcPr>
+          <w:p>
+            <w:r>
+              <w:t>--</w:t>
+            </w:r>
+          </w:p>
+        </w:tc>
+      </w:tr>
+      <w:tr>
+        <w:trPr>
+          <w:trHeight w:val="125"/>
+          <w:jc w:val="center"/>
+        </w:trPr>
+        <w:tc>
+          <w:tcPr>
+            <w:tcW w:w="1870" w:type="dxa"/>
+            <w:vAlign w:val="center"/>
+          </w:tcPr>
+          <w:p>
+            <w:r>
+              <w:t>R1</w:t>
+            </w:r>
+          </w:p>
+        </w:tc>
+        <w:tc>
+          <w:tcPr>
+            <w:tcW w:w="1870" w:type="dxa"/>
+            <w:vAlign w:val="center"/>
+          </w:tcPr>
+          <w:p>
+            <w:r>
+              <w:t>Se0/0/1</w:t>
+            </w:r>
+          </w:p>
+        </w:tc>
+        <w:tc>
+          <w:tcPr>
+            <w:tcW w:w="1870" w:type="dxa"/>
+            <w:vAlign w:val="center"/>
+          </w:tcPr>
+          <w:p>
+            <w:r>
+              <w:t>2.0.0.1</w:t>
+            </w:r>
+          </w:p>
+        </w:tc>
+        <w:tc>
+          <w:tcPr>
+            <w:tcW w:w="1870" w:type="dxa"/>
+            <w:vAlign w:val="center"/>
+          </w:tcPr>
+          <w:p>
+            <w:r>
+              <w:t>255.0.0.0</w:t>
+            </w:r>
+          </w:p>
+        </w:tc>
+        <w:tc>
+          <w:tcPr>
+            <w:tcW w:w="1870" w:type="dxa"/>
+            <w:vAlign w:val="center"/>
+          </w:tcPr>
+          <w:p>
+            <w:r>
+              <w:t>--</w:t>
+            </w:r>
+          </w:p>
+        </w:tc>
+      </w:tr>
+      <w:tr>
+        <w:trPr>
+          <w:trHeight w:val="125"/>
+          <w:jc w:val="center"/>
+        </w:trPr>
+        <w:tc>
+          <w:tcPr>
+            <w:tcW w:w="1870" w:type="dxa"/>
+            <w:vAlign w:val="center"/>
+          </w:tcPr>
+          <w:p>
+            <w:r>
+              <w:t>R2</w:t>
+            </w:r>
+          </w:p>
+        </w:tc>
+        <w:tc>
+          <w:tcPr>
+            <w:tcW w:w="1870" w:type="dxa"/>
+          </w:tcPr>
+          <w:p>
+            <w:r>
+              <w:t>Se0/0/0</w:t>
+            </w:r>
+          </w:p>
+        </w:tc>
+        <w:tc>
+          <w:tcPr>
+            <w:tcW w:w="1870" w:type="dxa"/>
+            <w:vAlign w:val="center"/>
+          </w:tcPr>
+          <w:p>
+            <w:r>
+              <w:t>2.0.0.2</w:t>
+            </w:r>
+          </w:p>
+        </w:tc>
+        <w:tc>
+          <w:tcPr>
+            <w:tcW w:w="1870" w:type="dxa"/>
+            <w:vAlign w:val="center"/>
+          </w:tcPr>
+          <w:p>
+            <w:r>
+              <w:t>255.0.0.0</w:t>
+            </w:r>
+          </w:p>
+        </w:tc>
+        <w:tc>
+          <w:tcPr>
+            <w:tcW w:w="1870" w:type="dxa"/>
+            <w:vAlign w:val="center"/>
+          </w:tcPr>
+          <w:p>
+            <w:r>
+              <w:t>--</w:t>
+            </w:r>
+          </w:p>
+        </w:tc>
+      </w:tr>
+      <w:tr>
+        <w:trPr>
+          <w:trHeight w:val="125"/>
+          <w:jc w:val="center"/>
+        </w:trPr>
+        <w:tc>
+          <w:tcPr>
+            <w:tcW w:w="1870" w:type="dxa"/>
+            <w:vAlign w:val="center"/>
+          </w:tcPr>
+          <w:p>
+            <w:r>
+              <w:t>R2</w:t>
+            </w:r>
+          </w:p>
+        </w:tc>
+        <w:tc>
+          <w:tcPr>
+            <w:tcW w:w="1870" w:type="dxa"/>
+          </w:tcPr>
+          <w:p>
+            <w:r>
+              <w:t>Se0/0/1</w:t>
+            </w:r>
+          </w:p>
+        </w:tc>
+        <w:tc>
+          <w:tcPr>
+            <w:tcW w:w="1870" w:type="dxa"/>
+            <w:vAlign w:val="center"/>
+          </w:tcPr>
+          <w:p>
+            <w:r>
+              <w:t>3.0.0.1</w:t>
+            </w:r>
+          </w:p>
+        </w:tc>
+        <w:tc>
+          <w:tcPr>
+            <w:tcW w:w="1870" w:type="dxa"/>
+            <w:vAlign w:val="center"/>
+          </w:tcPr>
+          <w:p>
+            <w:r>
+              <w:t>255.0.0.0</w:t>
+            </w:r>
+          </w:p>
+        </w:tc>
+        <w:tc>
+          <w:tcPr>
+            <w:tcW w:w="1870" w:type="dxa"/>
+            <w:vAlign w:val="center"/>
+          </w:tcPr>
+          <w:p>
+            <w:r>
+              <w:t>--</w:t>
+            </w:r>
+          </w:p>
+        </w:tc>
+      </w:tr>
+    </w:tbl>
+    <w:p/>
+    <w:tbl>
+      <w:tblPr>
+        <w:tblStyle w:val="Tabela-Siatka"/>
+        <w:tblW w:w="0" w:type="auto"/>
+        <w:jc w:val="center"/>
+        <w:tblLook w:val="04A0" w:firstRow="1" w:lastRow="0" w:firstColumn="1" w:lastColumn="0" w:noHBand="0" w:noVBand="1"/>
+      </w:tblPr>
+      <w:tblGrid>
+        <w:gridCol w:w="1870"/>
+        <w:gridCol w:w="1870"/>
+        <w:gridCol w:w="1870"/>
+        <w:gridCol w:w="1870"/>
+        <w:gridCol w:w="1870"/>
+      </w:tblGrid>
+      <w:tr>
+        <w:trPr>
+          <w:jc w:val="center"/>
+        </w:trPr>
+        <w:tc>
+          <w:tcPr>
+            <w:tcW w:w="9350" w:type="dxa"/>
+            <w:gridSpan w:val="5"/>
+            <w:vAlign w:val="center"/>
+          </w:tcPr>
+          <w:p>
+            <w:pPr>
+              <w:jc w:val="center"/>
+              <w:rPr>
+                <w:b/>
+                <w:bCs/>
+              </w:rPr>
+            </w:pPr>
+            <w:r>
+              <w:rPr>
+                <w:b/>
+                <w:bCs/>
+                <w:sz w:val="24"/>
+                <w:szCs w:val="24"/>
+              </w:rPr>
+              <w:t>Podsieć 1 (VLANy)</w:t>
+            </w:r>
+          </w:p>
+        </w:tc>
+      </w:tr>
+      <w:tr>
+        <w:trPr>
+          <w:trHeight w:val="347"/>
+          <w:jc w:val="center"/>
+        </w:trPr>
+        <w:tc>
+          <w:tcPr>
+            <w:tcW w:w="1870" w:type="dxa"/>
+            <w:vAlign w:val="center"/>
+          </w:tcPr>
+          <w:p>
+            <w:pPr>
+              <w:jc w:val="center"/>
+              <w:rPr>
+                <w:b/>
+                <w:bCs/>
+              </w:rPr>
+            </w:pPr>
+            <w:r>
+              <w:rPr>
+                <w:b/>
+                <w:bCs/>
+              </w:rPr>
+              <w:t>Sprzęt</w:t>
+            </w:r>
+          </w:p>
+        </w:tc>
+        <w:tc>
+          <w:tcPr>
+            <w:tcW w:w="1870" w:type="dxa"/>
+            <w:vAlign w:val="center"/>
+          </w:tcPr>
+          <w:p>
+            <w:pPr>
+              <w:jc w:val="center"/>
+              <w:rPr>
+                <w:b/>
+                <w:bCs/>
+              </w:rPr>
+            </w:pPr>
+            <w:r>
+              <w:rPr>
+                <w:b/>
+                <w:bCs/>
+              </w:rPr>
+              <w:t>Interfejs</w:t>
+            </w:r>
+          </w:p>
+        </w:tc>
+        <w:tc>
+          <w:tcPr>
+            <w:tcW w:w="1870" w:type="dxa"/>
+            <w:vAlign w:val="center"/>
+          </w:tcPr>
+          <w:p>
+            <w:pPr>
+              <w:jc w:val="center"/>
+              <w:rPr>
+                <w:b/>
+                <w:bCs/>
+              </w:rPr>
+            </w:pPr>
+            <w:r>
+              <w:rPr>
+                <w:b/>
+                <w:bCs/>
+              </w:rPr>
+              <w:t>Adres IP</w:t>
+            </w:r>
+          </w:p>
+        </w:tc>
+        <w:tc>
+          <w:tcPr>
+            <w:tcW w:w="1870" w:type="dxa"/>
+            <w:vAlign w:val="center"/>
+          </w:tcPr>
+          <w:p>
+            <w:pPr>
+              <w:jc w:val="center"/>
+              <w:rPr>
+                <w:b/>
+                <w:bCs/>
+              </w:rPr>
+            </w:pPr>
+            <w:r>
+              <w:rPr>
+                <w:b/>
+                <w:bCs/>
+              </w:rPr>
+              <w:t>Maska</w:t>
+            </w:r>
+          </w:p>
+        </w:tc>
+        <w:tc>
+          <w:tcPr>
+            <w:tcW w:w="1870" w:type="dxa"/>
+            <w:vAlign w:val="center"/>
+          </w:tcPr>
+          <w:p>
+            <w:pPr>
+              <w:jc w:val="center"/>
+              <w:rPr>
+                <w:b/>
+                <w:bCs/>
+              </w:rPr>
+            </w:pPr>
+            <w:r>
+              <w:rPr>
+                <w:b/>
+                <w:bCs/>
+              </w:rPr>
+              <w:t>Brama wyjściowa</w:t>
+            </w:r>
+          </w:p>
+        </w:tc>
+      </w:tr>
+      <w:tr>
+        <w:trPr>
+          <w:trHeight w:val="125"/>
+          <w:jc w:val="center"/>
+        </w:trPr>
+        <w:tc>
+          <w:tcPr>
+            <w:tcW w:w="1870" w:type="dxa"/>
+            <w:vAlign w:val="center"/>
+          </w:tcPr>
+          <w:p>
+            <w:r>
+              <w:t>R</w:t>
+            </w:r>
+            <w:r>
+              <w:t>1</w:t>
+            </w:r>
+          </w:p>
+        </w:tc>
+        <w:tc>
+          <w:tcPr>
+            <w:tcW w:w="1870" w:type="dxa"/>
+            <w:vAlign w:val="center"/>
+          </w:tcPr>
+          <w:p>
+            <w:r>
+              <w:t>Gig0/0.10</w:t>
+            </w:r>
+          </w:p>
+        </w:tc>
+        <w:tc>
+          <w:tcPr>
+            <w:tcW w:w="1870" w:type="dxa"/>
+            <w:vAlign w:val="center"/>
+          </w:tcPr>
+          <w:p>
+            <w:r>
+              <w:t>192.168.1.1</w:t>
+            </w:r>
+          </w:p>
+        </w:tc>
+        <w:tc>
+          <w:tcPr>
+            <w:tcW w:w="1870" w:type="dxa"/>
+            <w:vAlign w:val="center"/>
+          </w:tcPr>
+          <w:p>
+            <w:r>
+              <w:t>255.255.255.0</w:t>
+            </w:r>
+          </w:p>
+        </w:tc>
+        <w:tc>
+          <w:tcPr>
+            <w:tcW w:w="1870" w:type="dxa"/>
+            <w:vAlign w:val="center"/>
+          </w:tcPr>
+          <w:p>
+            <w:r>
+              <w:t>--</w:t>
+            </w:r>
+          </w:p>
+        </w:tc>
+      </w:tr>
+      <w:tr>
+        <w:trPr>
+          <w:trHeight w:val="125"/>
+          <w:jc w:val="center"/>
+        </w:trPr>
+        <w:tc>
+          <w:tcPr>
+            <w:tcW w:w="1870" w:type="dxa"/>
+            <w:vAlign w:val="center"/>
+          </w:tcPr>
+          <w:p>
+            <w:r>
+              <w:t>R1</w:t>
+            </w:r>
+          </w:p>
+        </w:tc>
+        <w:tc>
+          <w:tcPr>
+            <w:tcW w:w="1870" w:type="dxa"/>
+            <w:vAlign w:val="center"/>
+          </w:tcPr>
+          <w:p>
+            <w:r>
+              <w:t>Gig0/0.</w:t>
+            </w:r>
+            <w:r>
+              <w:t>2</w:t>
+            </w:r>
+            <w:r>
+              <w:t>0</w:t>
+            </w:r>
+          </w:p>
+        </w:tc>
+        <w:tc>
+          <w:tcPr>
+            <w:tcW w:w="1870" w:type="dxa"/>
+            <w:vAlign w:val="center"/>
+          </w:tcPr>
+          <w:p>
+            <w:r>
+              <w:t>192.168.</w:t>
+            </w:r>
+            <w:r>
+              <w:t>2</w:t>
+            </w:r>
+            <w:r>
+              <w:t>.</w:t>
+            </w:r>
+            <w:r>
+              <w:t>2</w:t>
+            </w:r>
+          </w:p>
+        </w:tc>
+        <w:tc>
+          <w:tcPr>
+            <w:tcW w:w="1870" w:type="dxa"/>
+            <w:vAlign w:val="center"/>
+          </w:tcPr>
+          <w:p>
+            <w:r>
+              <w:t>255.255.255.0</w:t>
+            </w:r>
+          </w:p>
+        </w:tc>
+        <w:tc>
+          <w:tcPr>
+            <w:tcW w:w="1870" w:type="dxa"/>
+            <w:vAlign w:val="center"/>
+          </w:tcPr>
+          <w:p>
+            <w:r>
+              <w:t>--</w:t>
+            </w:r>
+          </w:p>
+        </w:tc>
+      </w:tr>
+      <w:tr>
+        <w:trPr>
+          <w:trHeight w:val="125"/>
+          <w:jc w:val="center"/>
+        </w:trPr>
+        <w:tc>
+          <w:tcPr>
+            <w:tcW w:w="1870" w:type="dxa"/>
+            <w:vAlign w:val="center"/>
+          </w:tcPr>
+          <w:p>
+            <w:r>
+              <w:t>S1</w:t>
+            </w:r>
+          </w:p>
+        </w:tc>
+        <w:tc>
+          <w:tcPr>
+            <w:tcW w:w="1870" w:type="dxa"/>
+            <w:vAlign w:val="center"/>
+          </w:tcPr>
+          <w:p>
+            <w:r>
+              <w:t>Fa0/1</w:t>
+            </w:r>
+          </w:p>
+        </w:tc>
+        <w:tc>
+          <w:tcPr>
+            <w:tcW w:w="1870" w:type="dxa"/>
+            <w:vAlign w:val="center"/>
+          </w:tcPr>
+          <w:p>
+            <w:r>
+              <w:t>--</w:t>
+            </w:r>
+          </w:p>
+        </w:tc>
+        <w:tc>
+          <w:tcPr>
+            <w:tcW w:w="1870" w:type="dxa"/>
+            <w:vAlign w:val="center"/>
+          </w:tcPr>
+          <w:p>
+            <w:r>
+              <w:t>--</w:t>
+            </w:r>
+          </w:p>
+        </w:tc>
+        <w:tc>
+          <w:tcPr>
+            <w:tcW w:w="1870" w:type="dxa"/>
+            <w:vAlign w:val="center"/>
+          </w:tcPr>
+          <w:p>
+            <w:r>
+              <w:t>--</w:t>
+            </w:r>
+          </w:p>
+        </w:tc>
+      </w:tr>
+      <w:tr>
+        <w:trPr>
+          <w:trHeight w:val="125"/>
+          <w:jc w:val="center"/>
+        </w:trPr>
+        <w:tc>
+          <w:tcPr>
+            <w:tcW w:w="1870" w:type="dxa"/>
+            <w:vAlign w:val="center"/>
+          </w:tcPr>
+          <w:p>
+            <w:r>
+              <w:t>S1</w:t>
+            </w:r>
+          </w:p>
+        </w:tc>
+        <w:tc>
+          <w:tcPr>
+            <w:tcW w:w="1870" w:type="dxa"/>
+            <w:vAlign w:val="center"/>
+          </w:tcPr>
+          <w:p>
+            <w:r>
+              <w:t>Fa0/</w:t>
+            </w:r>
+            <w:r>
+              <w:t>2</w:t>
+            </w:r>
+          </w:p>
+        </w:tc>
+        <w:tc>
+          <w:tcPr>
+            <w:tcW w:w="1870" w:type="dxa"/>
+            <w:vAlign w:val="center"/>
+          </w:tcPr>
+          <w:p>
+            <w:r>
+              <w:t>--</w:t>
+            </w:r>
+          </w:p>
+        </w:tc>
+        <w:tc>
+          <w:tcPr>
+            <w:tcW w:w="1870" w:type="dxa"/>
+            <w:vAlign w:val="center"/>
+          </w:tcPr>
+          <w:p>
+            <w:r>
+              <w:t>--</w:t>
+            </w:r>
+          </w:p>
+        </w:tc>
+        <w:tc>
+          <w:tcPr>
+            <w:tcW w:w="1870" w:type="dxa"/>
+            <w:vAlign w:val="center"/>
+          </w:tcPr>
+          <w:p>
+            <w:r>
+              <w:t>--</w:t>
+            </w:r>
+          </w:p>
+        </w:tc>
+      </w:tr>
+      <w:tr>
+        <w:trPr>
+          <w:trHeight w:val="125"/>
+          <w:jc w:val="center"/>
+        </w:trPr>
+        <w:tc>
+          <w:tcPr>
+            <w:tcW w:w="1870" w:type="dxa"/>
+            <w:vAlign w:val="center"/>
+          </w:tcPr>
+          <w:p>
+            <w:r>
+              <w:t>S1</w:t>
+            </w:r>
+          </w:p>
+        </w:tc>
+        <w:tc>
+          <w:tcPr>
+            <w:tcW w:w="1870" w:type="dxa"/>
+            <w:vAlign w:val="center"/>
+          </w:tcPr>
+          <w:p>
+            <w:r>
+              <w:t>Fa0/</w:t>
+            </w:r>
+            <w:r>
+              <w:t>3</w:t>
+            </w:r>
+          </w:p>
+        </w:tc>
+        <w:tc>
+          <w:tcPr>
+            <w:tcW w:w="1870" w:type="dxa"/>
+            <w:vAlign w:val="center"/>
+          </w:tcPr>
+          <w:p>
+            <w:r>
+              <w:t>--</w:t>
+            </w:r>
+          </w:p>
+        </w:tc>
+        <w:tc>
+          <w:tcPr>
+            <w:tcW w:w="1870" w:type="dxa"/>
+            <w:vAlign w:val="center"/>
+          </w:tcPr>
+          <w:p>
+            <w:r>
+              <w:t>--</w:t>
+            </w:r>
+          </w:p>
+        </w:tc>
+        <w:tc>
+          <w:tcPr>
+            <w:tcW w:w="1870" w:type="dxa"/>
+            <w:vAlign w:val="center"/>
+          </w:tcPr>
+          <w:p>
+            <w:r>
+              <w:t>--</w:t>
+            </w:r>
+          </w:p>
+        </w:tc>
+      </w:tr>
+      <w:tr>
+        <w:trPr>
+          <w:trHeight w:val="125"/>
+          <w:jc w:val="center"/>
+        </w:trPr>
+        <w:tc>
+          <w:tcPr>
+            <w:tcW w:w="1870" w:type="dxa"/>
+            <w:vAlign w:val="center"/>
+          </w:tcPr>
+          <w:p>
+            <w:r>
+              <w:t>PC2</w:t>
+            </w:r>
+          </w:p>
+        </w:tc>
+        <w:tc>
+          <w:tcPr>
+            <w:tcW w:w="1870" w:type="dxa"/>
+          </w:tcPr>
+          <w:p>
+            <w:r>
+              <w:t>Fa0</w:t>
+            </w:r>
+          </w:p>
+        </w:tc>
+        <w:tc>
+          <w:tcPr>
+            <w:tcW w:w="1870" w:type="dxa"/>
+            <w:vAlign w:val="center"/>
+          </w:tcPr>
+          <w:p>
+            <w:r>
+              <w:t>192.168.1.10</w:t>
+            </w:r>
+          </w:p>
+        </w:tc>
+        <w:tc>
+          <w:tcPr>
+            <w:tcW w:w="1870" w:type="dxa"/>
+            <w:vAlign w:val="center"/>
+          </w:tcPr>
+          <w:p>
+            <w:r>
+              <w:t>255.255.255.0</w:t>
+            </w:r>
+          </w:p>
+        </w:tc>
+        <w:tc>
+          <w:tcPr>
+            <w:tcW w:w="1870" w:type="dxa"/>
+            <w:vAlign w:val="center"/>
+          </w:tcPr>
+          <w:p>
+            <w:r>
+              <w:t>192.168.1.1</w:t>
+            </w:r>
+          </w:p>
+        </w:tc>
+      </w:tr>
+      <w:tr>
+        <w:trPr>
+          <w:trHeight w:val="125"/>
+          <w:jc w:val="center"/>
+        </w:trPr>
+        <w:tc>
+          <w:tcPr>
+            <w:tcW w:w="1870" w:type="dxa"/>
+            <w:vAlign w:val="center"/>
+          </w:tcPr>
+          <w:p>
+            <w:r>
+              <w:t>PC3</w:t>
+            </w:r>
+          </w:p>
+        </w:tc>
+        <w:tc>
+          <w:tcPr>
+            <w:tcW w:w="1870" w:type="dxa"/>
+          </w:tcPr>
+          <w:p>
+            <w:r>
+              <w:t>Fa0</w:t>
+            </w:r>
+          </w:p>
+        </w:tc>
+        <w:tc>
+          <w:tcPr>
+            <w:tcW w:w="1870" w:type="dxa"/>
+            <w:vAlign w:val="center"/>
+          </w:tcPr>
+          <w:p>
+            <w:r>
+              <w:t>192.168.</w:t>
+            </w:r>
+            <w:r>
+              <w:t>2</w:t>
+            </w:r>
+            <w:r>
+              <w:t>.10</w:t>
+            </w:r>
+          </w:p>
+        </w:tc>
+        <w:tc>
+          <w:tcPr>
+            <w:tcW w:w="1870" w:type="dxa"/>
+            <w:vAlign w:val="center"/>
+          </w:tcPr>
+          <w:p>
+            <w:r>
+              <w:t>255.255.255.0</w:t>
+            </w:r>
+          </w:p>
+        </w:tc>
+        <w:tc>
+          <w:tcPr>
+            <w:tcW w:w="1870" w:type="dxa"/>
+            <w:vAlign w:val="center"/>
+          </w:tcPr>
+          <w:p>
+            <w:r>
+              <w:t>192.168.</w:t>
+            </w:r>
+            <w:r>
+              <w:t>2</w:t>
+            </w:r>
+            <w:r>
+              <w:t>.</w:t>
+            </w:r>
+            <w:r>
+              <w:t>2</w:t>
+            </w:r>
+          </w:p>
+        </w:tc>
+      </w:tr>
+    </w:tbl>
+    <w:p/>
+    <w:tbl>
+      <w:tblPr>
+        <w:tblStyle w:val="Tabela-Siatka"/>
+        <w:tblW w:w="0" w:type="auto"/>
+        <w:jc w:val="center"/>
+        <w:tblLook w:val="04A0" w:firstRow="1" w:lastRow="0" w:firstColumn="1" w:lastColumn="0" w:noHBand="0" w:noVBand="1"/>
+      </w:tblPr>
+      <w:tblGrid>
+        <w:gridCol w:w="1870"/>
+        <w:gridCol w:w="1870"/>
+        <w:gridCol w:w="1870"/>
+        <w:gridCol w:w="1870"/>
+        <w:gridCol w:w="1870"/>
+      </w:tblGrid>
+      <w:tr>
+        <w:trPr>
+          <w:jc w:val="center"/>
+        </w:trPr>
+        <w:tc>
+          <w:tcPr>
+            <w:tcW w:w="9350" w:type="dxa"/>
+            <w:gridSpan w:val="5"/>
+            <w:vAlign w:val="center"/>
+          </w:tcPr>
+          <w:p>
+            <w:pPr>
+              <w:jc w:val="center"/>
+              <w:rPr>
+                <w:b/>
+                <w:bCs/>
+              </w:rPr>
+            </w:pPr>
+            <w:r>
+              <w:rPr>
+                <w:b/>
+                <w:bCs/>
+                <w:sz w:val="24"/>
+                <w:szCs w:val="24"/>
+              </w:rPr>
+              <w:t xml:space="preserve">Podsieć </w:t>
+            </w:r>
+            <w:r>
+              <w:rPr>
+                <w:b/>
+                <w:bCs/>
+                <w:sz w:val="24"/>
+                <w:szCs w:val="24"/>
+              </w:rPr>
+              <w:t>2</w:t>
+            </w:r>
+            <w:r>
+              <w:rPr>
+                <w:b/>
+                <w:bCs/>
+                <w:sz w:val="24"/>
+                <w:szCs w:val="24"/>
+              </w:rPr>
+              <w:t xml:space="preserve"> (</w:t>
+            </w:r>
+            <w:r>
+              <w:rPr>
+                <w:b/>
+                <w:bCs/>
+                <w:sz w:val="24"/>
+                <w:szCs w:val="24"/>
+              </w:rPr>
+              <w:t>ACL</w:t>
+            </w:r>
+            <w:r>
+              <w:rPr>
+                <w:b/>
+                <w:bCs/>
+                <w:sz w:val="24"/>
+                <w:szCs w:val="24"/>
+              </w:rPr>
+              <w:t>)</w:t>
+            </w:r>
+          </w:p>
+        </w:tc>
+      </w:tr>
+      <w:tr>
+        <w:trPr>
+          <w:trHeight w:val="347"/>
+          <w:jc w:val="center"/>
+        </w:trPr>
+        <w:tc>
+          <w:tcPr>
+            <w:tcW w:w="1870" w:type="dxa"/>
+            <w:vAlign w:val="center"/>
+          </w:tcPr>
+          <w:p>
+            <w:pPr>
+              <w:jc w:val="center"/>
+              <w:rPr>
+                <w:b/>
+                <w:bCs/>
+              </w:rPr>
+            </w:pPr>
+            <w:r>
+              <w:rPr>
+                <w:b/>
+                <w:bCs/>
+              </w:rPr>
+              <w:t>Sprzęt</w:t>
+            </w:r>
+          </w:p>
+        </w:tc>
+        <w:tc>
+          <w:tcPr>
+            <w:tcW w:w="1870" w:type="dxa"/>
+            <w:vAlign w:val="center"/>
+          </w:tcPr>
+          <w:p>
+            <w:pPr>
+              <w:jc w:val="center"/>
+              <w:rPr>
+                <w:b/>
+                <w:bCs/>
+              </w:rPr>
+            </w:pPr>
+            <w:r>
+              <w:rPr>
+                <w:b/>
+                <w:bCs/>
+              </w:rPr>
+              <w:t>Interfejs</w:t>
+            </w:r>
+          </w:p>
+        </w:tc>
+        <w:tc>
+          <w:tcPr>
+            <w:tcW w:w="1870" w:type="dxa"/>
+            <w:vAlign w:val="center"/>
+          </w:tcPr>
+          <w:p>
+            <w:pPr>
+              <w:jc w:val="center"/>
+              <w:rPr>
+                <w:b/>
+                <w:bCs/>
+              </w:rPr>
+            </w:pPr>
+            <w:r>
+              <w:rPr>
+                <w:b/>
+                <w:bCs/>
+              </w:rPr>
+              <w:t>Adres IP</w:t>
+            </w:r>
+          </w:p>
+        </w:tc>
+        <w:tc>
+          <w:tcPr>
+            <w:tcW w:w="1870" w:type="dxa"/>
+            <w:vAlign w:val="center"/>
+          </w:tcPr>
+          <w:p>
+            <w:pPr>
+              <w:jc w:val="center"/>
+              <w:rPr>
+                <w:b/>
+                <w:bCs/>
+              </w:rPr>
+            </w:pPr>
+            <w:r>
+              <w:rPr>
+                <w:b/>
+                <w:bCs/>
+              </w:rPr>
+              <w:t>Maska</w:t>
+            </w:r>
+          </w:p>
+        </w:tc>
+        <w:tc>
+          <w:tcPr>
+            <w:tcW w:w="1870" w:type="dxa"/>
+            <w:vAlign w:val="center"/>
+          </w:tcPr>
+          <w:p>
+            <w:pPr>
+              <w:jc w:val="center"/>
+              <w:rPr>
+                <w:b/>
+                <w:bCs/>
+              </w:rPr>
+            </w:pPr>
+            <w:r>
+              <w:rPr>
+                <w:b/>
+                <w:bCs/>
+              </w:rPr>
+              <w:t>Brama wyjściowa</w:t>
+            </w:r>
+          </w:p>
+        </w:tc>
+      </w:tr>
+      <w:tr>
+        <w:trPr>
+          <w:trHeight w:val="125"/>
+          <w:jc w:val="center"/>
+        </w:trPr>
+        <w:tc>
+          <w:tcPr>
+            <w:tcW w:w="1870" w:type="dxa"/>
+            <w:vAlign w:val="center"/>
+          </w:tcPr>
+          <w:p>
+            <w:r>
+              <w:t>R</w:t>
+            </w:r>
+            <w:r>
+              <w:t>0</w:t>
+            </w:r>
+          </w:p>
+        </w:tc>
+        <w:tc>
+          <w:tcPr>
+            <w:tcW w:w="1870" w:type="dxa"/>
+            <w:vAlign w:val="center"/>
+          </w:tcPr>
+          <w:p>
+            <w:r>
+              <w:t>Se0/1/0</w:t>
+            </w:r>
+          </w:p>
+        </w:tc>
+        <w:tc>
+          <w:tcPr>
+            <w:tcW w:w="1870" w:type="dxa"/>
+            <w:vAlign w:val="center"/>
+          </w:tcPr>
+          <w:p>
+            <w:r>
+              <w:t>4</w:t>
+            </w:r>
+            <w:r>
+              <w:t>.0.0.</w:t>
+            </w:r>
+            <w:r>
+              <w:t>1</w:t>
+            </w:r>
+          </w:p>
+        </w:tc>
+        <w:tc>
+          <w:tcPr>
+            <w:tcW w:w="1870" w:type="dxa"/>
+            <w:vAlign w:val="center"/>
+          </w:tcPr>
+          <w:p>
+            <w:r>
+              <w:t>255.0.0.0</w:t>
+            </w:r>
+          </w:p>
+        </w:tc>
+        <w:tc>
+          <w:tcPr>
+            <w:tcW w:w="1870" w:type="dxa"/>
+            <w:vAlign w:val="center"/>
+          </w:tcPr>
+          <w:p>
+            <w:r>
+              <w:t>--</w:t>
+            </w:r>
+          </w:p>
+        </w:tc>
+      </w:tr>
+      <w:tr>
+        <w:trPr>
+          <w:trHeight w:val="125"/>
+          <w:jc w:val="center"/>
+        </w:trPr>
+        <w:tc>
+          <w:tcPr>
+            <w:tcW w:w="1870" w:type="dxa"/>
+            <w:vAlign w:val="center"/>
+          </w:tcPr>
+          <w:p>
+            <w:r>
+              <w:t>R3</w:t>
+            </w:r>
+          </w:p>
+        </w:tc>
+        <w:tc>
+          <w:tcPr>
+            <w:tcW w:w="1870" w:type="dxa"/>
+            <w:vAlign w:val="center"/>
+          </w:tcPr>
+          <w:p>
+            <w:r>
+              <w:t>Se0/3/0</w:t>
+            </w:r>
+          </w:p>
+        </w:tc>
+        <w:tc>
+          <w:tcPr>
+            <w:tcW w:w="1870" w:type="dxa"/>
+            <w:vAlign w:val="center"/>
+          </w:tcPr>
+          <w:p>
+            <w:r>
+              <w:t>4.0.0.2</w:t>
+            </w:r>
+          </w:p>
+        </w:tc>
+        <w:tc>
+          <w:tcPr>
+            <w:tcW w:w="1870" w:type="dxa"/>
+            <w:vAlign w:val="center"/>
+          </w:tcPr>
+          <w:p>
+            <w:r>
+              <w:t>255.0.0.0</w:t>
+            </w:r>
+          </w:p>
+        </w:tc>
+        <w:tc>
+          <w:tcPr>
+            <w:tcW w:w="1870" w:type="dxa"/>
+          </w:tcPr>
+          <w:p>
+            <w:r>
+              <w:t>--</w:t>
+            </w:r>
+          </w:p>
+        </w:tc>
+      </w:tr>
+      <w:tr>
+        <w:trPr>
+          <w:trHeight w:val="125"/>
+          <w:jc w:val="center"/>
+        </w:trPr>
+        <w:tc>
+          <w:tcPr>
+            <w:tcW w:w="1870" w:type="dxa"/>
+            <w:vAlign w:val="center"/>
+          </w:tcPr>
+          <w:p>
+            <w:r>
+              <w:t>R3</w:t>
+            </w:r>
+          </w:p>
+        </w:tc>
+        <w:tc>
+          <w:tcPr>
+            <w:tcW w:w="1870" w:type="dxa"/>
+          </w:tcPr>
+          <w:p>
+            <w:r>
+              <w:t>Gig0/1</w:t>
+            </w:r>
+          </w:p>
+        </w:tc>
+        <w:tc>
+          <w:tcPr>
+            <w:tcW w:w="1870" w:type="dxa"/>
+          </w:tcPr>
+          <w:p>
+            <w:r>
+              <w:t>196.168.10.1</w:t>
+            </w:r>
+          </w:p>
+        </w:tc>
+        <w:tc>
+          <w:tcPr>
+            <w:tcW w:w="1870" w:type="dxa"/>
+          </w:tcPr>
+          <w:p>
+            <w:r>
+              <w:t>255.255.255.0</w:t>
+            </w:r>
+          </w:p>
+        </w:tc>
+        <w:tc>
+          <w:tcPr>
+            <w:tcW w:w="1870" w:type="dxa"/>
+          </w:tcPr>
+          <w:p>
+            <w:r>
+              <w:t>--</w:t>
+            </w:r>
+          </w:p>
+        </w:tc>
+      </w:tr>
+      <w:tr>
+        <w:trPr>
+          <w:trHeight w:val="125"/>
+          <w:jc w:val="center"/>
+        </w:trPr>
+        <w:tc>
+          <w:tcPr>
+            <w:tcW w:w="1870" w:type="dxa"/>
+            <w:vAlign w:val="center"/>
+          </w:tcPr>
+          <w:p>
+            <w:r>
+              <w:t>R3</w:t>
+            </w:r>
+          </w:p>
+        </w:tc>
+        <w:tc>
+          <w:tcPr>
+            <w:tcW w:w="1870" w:type="dxa"/>
+          </w:tcPr>
+          <w:p>
+            <w:r>
+              <w:t>Gig0/2</w:t>
+            </w:r>
+          </w:p>
+        </w:tc>
+        <w:tc>
+          <w:tcPr>
+            <w:tcW w:w="1870" w:type="dxa"/>
+          </w:tcPr>
+          <w:p>
+            <w:r>
+              <w:t>196.168.20.1</w:t>
+            </w:r>
+          </w:p>
+        </w:tc>
+        <w:tc>
+          <w:tcPr>
+            <w:tcW w:w="1870" w:type="dxa"/>
+          </w:tcPr>
+          <w:p>
+            <w:r>
+              <w:t>255.255.255.0</w:t>
+            </w:r>
+          </w:p>
+        </w:tc>
+        <w:tc>
+          <w:tcPr>
+            <w:tcW w:w="1870" w:type="dxa"/>
+          </w:tcPr>
+          <w:p>
+            <w:r>
+              <w:t>--</w:t>
+            </w:r>
+          </w:p>
+        </w:tc>
+      </w:tr>
+      <w:tr>
+        <w:trPr>
+          <w:trHeight w:val="125"/>
+          <w:jc w:val="center"/>
+        </w:trPr>
+        <w:tc>
+          <w:tcPr>
+            <w:tcW w:w="1870" w:type="dxa"/>
+            <w:vAlign w:val="center"/>
+          </w:tcPr>
+          <w:p>
+            <w:r>
+              <w:t>S2</w:t>
+            </w:r>
+          </w:p>
+        </w:tc>
+        <w:tc>
+          <w:tcPr>
+            <w:tcW w:w="1870" w:type="dxa"/>
+            <w:vAlign w:val="center"/>
+          </w:tcPr>
+          <w:p>
+            <w:r>
+              <w:t>--</w:t>
+            </w:r>
+          </w:p>
+        </w:tc>
+        <w:tc>
+          <w:tcPr>
+            <w:tcW w:w="1870" w:type="dxa"/>
+          </w:tcPr>
+          <w:p>
+            <w:r>
+              <w:t>--</w:t>
+            </w:r>
+          </w:p>
+        </w:tc>
+        <w:tc>
+          <w:tcPr>
+            <w:tcW w:w="1870" w:type="dxa"/>
+          </w:tcPr>
+          <w:p>
+            <w:r>
+              <w:t>--</w:t>
+            </w:r>
+          </w:p>
+        </w:tc>
+        <w:tc>
+          <w:tcPr>
+            <w:tcW w:w="1870" w:type="dxa"/>
+          </w:tcPr>
+          <w:p>
+            <w:r>
+              <w:t>--</w:t>
+            </w:r>
+          </w:p>
+        </w:tc>
+      </w:tr>
+      <w:tr>
+        <w:trPr>
+          <w:trHeight w:val="125"/>
+          <w:jc w:val="center"/>
+        </w:trPr>
+        <w:tc>
+          <w:tcPr>
+            <w:tcW w:w="1870" w:type="dxa"/>
+            <w:vAlign w:val="center"/>
+          </w:tcPr>
+          <w:p>
+            <w:r>
+              <w:t>S3</w:t>
+            </w:r>
+          </w:p>
+        </w:tc>
+        <w:tc>
+          <w:tcPr>
+            <w:tcW w:w="1870" w:type="dxa"/>
+          </w:tcPr>
+          <w:p>
+            <w:r>
+              <w:t>--</w:t>
+            </w:r>
+          </w:p>
+        </w:tc>
+        <w:tc>
+          <w:tcPr>
+            <w:tcW w:w="1870" w:type="dxa"/>
+          </w:tcPr>
+          <w:p>
+            <w:r>
+              <w:t>--</w:t>
+            </w:r>
+          </w:p>
+        </w:tc>
+        <w:tc>
+          <w:tcPr>
+            <w:tcW w:w="1870" w:type="dxa"/>
+          </w:tcPr>
+          <w:p>
+            <w:r>
+              <w:t>--</w:t>
+            </w:r>
+          </w:p>
+        </w:tc>
+        <w:tc>
+          <w:tcPr>
+            <w:tcW w:w="1870" w:type="dxa"/>
+          </w:tcPr>
+          <w:p>
+            <w:r>
+              <w:t>--</w:t>
+            </w:r>
+          </w:p>
+        </w:tc>
+      </w:tr>
+      <w:tr>
+        <w:trPr>
+          <w:trHeight w:val="125"/>
+          <w:jc w:val="center"/>
+        </w:trPr>
+        <w:tc>
+          <w:tcPr>
+            <w:tcW w:w="1870" w:type="dxa"/>
+            <w:vAlign w:val="center"/>
+          </w:tcPr>
+          <w:p>
+            <w:r>
+              <w:t>PC4</w:t>
+            </w:r>
+          </w:p>
+        </w:tc>
+        <w:tc>
+          <w:tcPr>
+            <w:tcW w:w="1870" w:type="dxa"/>
+          </w:tcPr>
+          <w:p>
+            <w:r>
+              <w:t>Fa0</w:t>
+            </w:r>
+          </w:p>
+        </w:tc>
+        <w:tc>
+          <w:tcPr>
+            <w:tcW w:w="1870" w:type="dxa"/>
+          </w:tcPr>
+          <w:p>
+            <w:r>
+              <w:t>196.168.10.3</w:t>
+            </w:r>
+          </w:p>
+        </w:tc>
+        <w:tc>
+          <w:tcPr>
+            <w:tcW w:w="1870" w:type="dxa"/>
+          </w:tcPr>
+          <w:p>
+            <w:r>
+              <w:t>255.255.255.0</w:t>
+            </w:r>
+          </w:p>
+        </w:tc>
+        <w:tc>
+          <w:tcPr>
+            <w:tcW w:w="1870" w:type="dxa"/>
+          </w:tcPr>
+          <w:p>
+            <w:r>
+              <w:t>196.168.10.1</w:t>
+            </w:r>
+          </w:p>
+        </w:tc>
+      </w:tr>
+      <w:tr>
+        <w:trPr>
+          <w:trHeight w:val="125"/>
+          <w:jc w:val="center"/>
+        </w:trPr>
+        <w:tc>
+          <w:tcPr>
+            <w:tcW w:w="1870" w:type="dxa"/>
+            <w:vAlign w:val="center"/>
+          </w:tcPr>
+          <w:p>
+            <w:r>
+              <w:t>PC5</w:t>
+            </w:r>
+          </w:p>
+        </w:tc>
+        <w:tc>
+          <w:tcPr>
+            <w:tcW w:w="1870" w:type="dxa"/>
+          </w:tcPr>
+          <w:p>
+            <w:r>
+              <w:t>Fa0</w:t>
+            </w:r>
+          </w:p>
+        </w:tc>
+        <w:tc>
+          <w:tcPr>
+            <w:tcW w:w="1870" w:type="dxa"/>
+          </w:tcPr>
+          <w:p>
+            <w:r>
+              <w:t>196.168.20.3</w:t>
+            </w:r>
+          </w:p>
+        </w:tc>
+        <w:tc>
+          <w:tcPr>
+            <w:tcW w:w="1870" w:type="dxa"/>
+          </w:tcPr>
+          <w:p>
+            <w:r>
+              <w:t>255.255.255.0</w:t>
+            </w:r>
+          </w:p>
+        </w:tc>
+        <w:tc>
+          <w:tcPr>
+            <w:tcW w:w="1870" w:type="dxa"/>
+          </w:tcPr>
+          <w:p>
+            <w:r>
+              <w:t>196.168.20.1</w:t>
+            </w:r>
+          </w:p>
+        </w:tc>
+      </w:tr>
+      <w:tr>
+        <w:trPr>
+          <w:trHeight w:val="125"/>
+          <w:jc w:val="center"/>
+        </w:trPr>
+        <w:tc>
+          <w:tcPr>
+            <w:tcW w:w="1870" w:type="dxa"/>
+            <w:vAlign w:val="center"/>
+          </w:tcPr>
+          <w:p>
+            <w:r>
+              <w:t>PC6</w:t>
+            </w:r>
+          </w:p>
+        </w:tc>
+        <w:tc>
+          <w:tcPr>
+            <w:tcW w:w="1870" w:type="dxa"/>
+          </w:tcPr>
+          <w:p>
+            <w:r>
+              <w:t>Fa0</w:t>
+            </w:r>
+          </w:p>
+        </w:tc>
+        <w:tc>
+          <w:tcPr>
+            <w:tcW w:w="1870" w:type="dxa"/>
+          </w:tcPr>
+          <w:p>
+            <w:r>
+              <w:t>196.168.20.4</w:t>
+            </w:r>
+          </w:p>
+        </w:tc>
+        <w:tc>
+          <w:tcPr>
+            <w:tcW w:w="1870" w:type="dxa"/>
+          </w:tcPr>
+          <w:p>
+            <w:r>
+              <w:t>255.255.255.0</w:t>
+            </w:r>
+          </w:p>
+        </w:tc>
+        <w:tc>
+          <w:tcPr>
+            <w:tcW w:w="1870" w:type="dxa"/>
+          </w:tcPr>
+          <w:p>
+            <w:r>
+              <w:t>196.168.20.1</w:t>
+            </w:r>
+          </w:p>
+        </w:tc>
+      </w:tr>
+    </w:tbl>
+    <w:p/>
+    <w:tbl>
+      <w:tblPr>
+        <w:tblStyle w:val="Tabela-Siatka"/>
+        <w:tblW w:w="0" w:type="auto"/>
+        <w:jc w:val="center"/>
+        <w:tblLook w:val="04A0" w:firstRow="1" w:lastRow="0" w:firstColumn="1" w:lastColumn="0" w:noHBand="0" w:noVBand="1"/>
+      </w:tblPr>
+      <w:tblGrid>
+        <w:gridCol w:w="1870"/>
+        <w:gridCol w:w="1870"/>
+        <w:gridCol w:w="1870"/>
+        <w:gridCol w:w="1870"/>
+        <w:gridCol w:w="1870"/>
+      </w:tblGrid>
+      <w:tr>
+        <w:trPr>
+          <w:jc w:val="center"/>
+        </w:trPr>
+        <w:tc>
+          <w:tcPr>
+            <w:tcW w:w="9350" w:type="dxa"/>
+            <w:gridSpan w:val="5"/>
+            <w:vAlign w:val="center"/>
+          </w:tcPr>
+          <w:p>
+            <w:pPr>
+              <w:jc w:val="center"/>
+              <w:rPr>
+                <w:b/>
+                <w:bCs/>
+              </w:rPr>
+            </w:pPr>
+            <w:r>
+              <w:rPr>
+                <w:b/>
+                <w:bCs/>
+                <w:sz w:val="24"/>
+                <w:szCs w:val="24"/>
+              </w:rPr>
+              <w:t xml:space="preserve">Podsieć </w:t>
+            </w:r>
+            <w:r>
+              <w:rPr>
+                <w:b/>
+                <w:bCs/>
+                <w:sz w:val="24"/>
+                <w:szCs w:val="24"/>
+              </w:rPr>
+              <w:t>3</w:t>
+            </w:r>
+            <w:r>
+              <w:rPr>
+                <w:b/>
+                <w:bCs/>
+                <w:sz w:val="24"/>
+                <w:szCs w:val="24"/>
+              </w:rPr>
+              <w:t xml:space="preserve"> (</w:t>
+            </w:r>
+            <w:r>
+              <w:rPr>
+                <w:b/>
+                <w:bCs/>
+                <w:sz w:val="24"/>
+                <w:szCs w:val="24"/>
+              </w:rPr>
+              <w:t>DHCP, NTP, CISCO IOS, TACACS+</w:t>
+            </w:r>
+            <w:r>
+              <w:rPr>
+                <w:b/>
+                <w:bCs/>
+                <w:sz w:val="24"/>
+                <w:szCs w:val="24"/>
+              </w:rPr>
+              <w:t>)</w:t>
+            </w:r>
+          </w:p>
+        </w:tc>
+      </w:tr>
+      <w:tr>
+        <w:trPr>
+          <w:trHeight w:val="347"/>
+          <w:jc w:val="center"/>
+        </w:trPr>
+        <w:tc>
+          <w:tcPr>
+            <w:tcW w:w="1870" w:type="dxa"/>
+            <w:vAlign w:val="center"/>
+          </w:tcPr>
+          <w:p>
+            <w:pPr>
+              <w:jc w:val="center"/>
+              <w:rPr>
+                <w:b/>
+                <w:bCs/>
+              </w:rPr>
+            </w:pPr>
+            <w:r>
+              <w:rPr>
+                <w:b/>
+                <w:bCs/>
+              </w:rPr>
+              <w:t>Sprzęt</w:t>
+            </w:r>
+          </w:p>
+        </w:tc>
+        <w:tc>
+          <w:tcPr>
+            <w:tcW w:w="1870" w:type="dxa"/>
+            <w:vAlign w:val="center"/>
+          </w:tcPr>
+          <w:p>
+            <w:pPr>
+              <w:jc w:val="center"/>
+              <w:rPr>
+                <w:b/>
+                <w:bCs/>
+              </w:rPr>
+            </w:pPr>
+            <w:r>
+              <w:rPr>
+                <w:b/>
+                <w:bCs/>
+              </w:rPr>
+              <w:t>Interfejs</w:t>
+            </w:r>
+          </w:p>
+        </w:tc>
+        <w:tc>
+          <w:tcPr>
+            <w:tcW w:w="1870" w:type="dxa"/>
+            <w:vAlign w:val="center"/>
+          </w:tcPr>
+          <w:p>
+            <w:pPr>
+              <w:jc w:val="center"/>
+              <w:rPr>
+                <w:b/>
+                <w:bCs/>
+              </w:rPr>
+            </w:pPr>
+            <w:r>
+              <w:rPr>
+                <w:b/>
+                <w:bCs/>
+              </w:rPr>
+              <w:t>Adres IP</w:t>
+            </w:r>
+          </w:p>
+        </w:tc>
+        <w:tc>
+          <w:tcPr>
+            <w:tcW w:w="1870" w:type="dxa"/>
+            <w:vAlign w:val="center"/>
+          </w:tcPr>
+          <w:p>
+            <w:pPr>
+              <w:jc w:val="center"/>
+              <w:rPr>
+                <w:b/>
+                <w:bCs/>
+              </w:rPr>
+            </w:pPr>
+            <w:r>
+              <w:rPr>
+                <w:b/>
+                <w:bCs/>
+              </w:rPr>
+              <w:t>Maska</w:t>
+            </w:r>
+          </w:p>
+        </w:tc>
+        <w:tc>
+          <w:tcPr>
+            <w:tcW w:w="1870" w:type="dxa"/>
+            <w:vAlign w:val="center"/>
+          </w:tcPr>
+          <w:p>
+            <w:pPr>
+              <w:jc w:val="center"/>
+              <w:rPr>
+                <w:b/>
+                <w:bCs/>
+              </w:rPr>
+            </w:pPr>
+            <w:r>
+              <w:rPr>
+                <w:b/>
+                <w:bCs/>
+              </w:rPr>
+              <w:t>Brama wyjściowa</w:t>
+            </w:r>
+          </w:p>
+        </w:tc>
+      </w:tr>
+      <w:tr>
+        <w:trPr>
+          <w:trHeight w:val="125"/>
+          <w:jc w:val="center"/>
+        </w:trPr>
+        <w:tc>
+          <w:tcPr>
+            <w:tcW w:w="1870" w:type="dxa"/>
+            <w:vAlign w:val="center"/>
+          </w:tcPr>
+          <w:p>
+            <w:r>
+              <w:t>R0</w:t>
+            </w:r>
+          </w:p>
+        </w:tc>
+        <w:tc>
+          <w:tcPr>
+            <w:tcW w:w="1870" w:type="dxa"/>
+            <w:vAlign w:val="center"/>
+          </w:tcPr>
+          <w:p>
+            <w:r>
+              <w:t>Gig0/0</w:t>
+            </w:r>
+          </w:p>
+        </w:tc>
+        <w:tc>
+          <w:tcPr>
+            <w:tcW w:w="1870" w:type="dxa"/>
+            <w:vAlign w:val="center"/>
+          </w:tcPr>
+          <w:p>
+            <w:r>
+              <w:t>193.168.1.1</w:t>
+            </w:r>
+          </w:p>
+        </w:tc>
+        <w:tc>
+          <w:tcPr>
+            <w:tcW w:w="1870" w:type="dxa"/>
+            <w:vAlign w:val="center"/>
+          </w:tcPr>
+          <w:p>
+            <w:r>
+              <w:t>255.255.255.0</w:t>
+            </w:r>
+          </w:p>
+        </w:tc>
+        <w:tc>
+          <w:tcPr>
+            <w:tcW w:w="1870" w:type="dxa"/>
+            <w:vAlign w:val="center"/>
+          </w:tcPr>
+          <w:p>
+            <w:r>
+              <w:t>--</w:t>
+            </w:r>
+          </w:p>
+        </w:tc>
+      </w:tr>
+      <w:tr>
+        <w:trPr>
+          <w:trHeight w:val="125"/>
+          <w:jc w:val="center"/>
+        </w:trPr>
+        <w:tc>
+          <w:tcPr>
+            <w:tcW w:w="1870" w:type="dxa"/>
+            <w:vAlign w:val="center"/>
+          </w:tcPr>
+          <w:p>
+            <w:r>
+              <w:t>S0</w:t>
+            </w:r>
+          </w:p>
+        </w:tc>
+        <w:tc>
+          <w:tcPr>
+            <w:tcW w:w="1870" w:type="dxa"/>
+            <w:vAlign w:val="center"/>
+          </w:tcPr>
+          <w:p>
+            <w:r>
+              <w:t>VLAN1</w:t>
+            </w:r>
+          </w:p>
+        </w:tc>
+        <w:tc>
+          <w:tcPr>
+            <w:tcW w:w="1870" w:type="dxa"/>
+            <w:vAlign w:val="center"/>
+          </w:tcPr>
+          <w:p>
+            <w:r>
+              <w:t>193.168.1.2</w:t>
+            </w:r>
+          </w:p>
+        </w:tc>
+        <w:tc>
+          <w:tcPr>
+            <w:tcW w:w="1870" w:type="dxa"/>
+            <w:vAlign w:val="center"/>
+          </w:tcPr>
+          <w:p>
+            <w:r>
+              <w:t>255.255.255.0</w:t>
+            </w:r>
+          </w:p>
+        </w:tc>
+        <w:tc>
+          <w:tcPr>
+            <w:tcW w:w="1870" w:type="dxa"/>
+            <w:vAlign w:val="center"/>
+          </w:tcPr>
+          <w:p>
+            <w:r>
+              <w:t>193.168.1.1</w:t>
+            </w:r>
+          </w:p>
+        </w:tc>
+      </w:tr>
+      <w:tr>
+        <w:trPr>
+          <w:trHeight w:val="125"/>
+          <w:jc w:val="center"/>
+        </w:trPr>
+        <w:tc>
+          <w:tcPr>
+            <w:tcW w:w="1870" w:type="dxa"/>
+            <w:vAlign w:val="center"/>
+          </w:tcPr>
+          <w:p>
+            <w:r>
+              <w:t>PC0</w:t>
+            </w:r>
+          </w:p>
+        </w:tc>
+        <w:tc>
+          <w:tcPr>
+            <w:tcW w:w="1870" w:type="dxa"/>
+            <w:vAlign w:val="center"/>
+          </w:tcPr>
+          <w:p>
+            <w:r>
+              <w:t>Fa0</w:t>
+            </w:r>
+          </w:p>
+        </w:tc>
+        <w:tc>
+          <w:tcPr>
+            <w:tcW w:w="1870" w:type="dxa"/>
+            <w:vAlign w:val="center"/>
+          </w:tcPr>
+          <w:p>
+            <w:r>
+              <w:t>DHCP</w:t>
+            </w:r>
+            <w:r>
+              <w:t xml:space="preserve"> (</w:t>
+            </w:r>
+            <w:r>
+              <w:t>193.168.1.</w:t>
+            </w:r>
+            <w:r>
+              <w:t>5)</w:t>
+            </w:r>
+          </w:p>
+        </w:tc>
+        <w:tc>
+          <w:tcPr>
+            <w:tcW w:w="1870" w:type="dxa"/>
+            <w:vAlign w:val="center"/>
+          </w:tcPr>
+          <w:p>
+            <w:r>
+              <w:t>255.255.255.0</w:t>
+            </w:r>
+          </w:p>
+        </w:tc>
+        <w:tc>
+          <w:tcPr>
+            <w:tcW w:w="1870" w:type="dxa"/>
+            <w:vAlign w:val="center"/>
+          </w:tcPr>
+          <w:p>
+            <w:r>
+              <w:t>DHCP</w:t>
+            </w:r>
+            <w:r>
+              <w:t xml:space="preserve"> (</w:t>
+            </w:r>
+            <w:r>
+              <w:t>193.168.1.1</w:t>
+            </w:r>
+            <w:r>
+              <w:t>)</w:t>
+            </w:r>
+          </w:p>
+        </w:tc>
+      </w:tr>
+      <w:tr>
+        <w:trPr>
+          <w:trHeight w:val="125"/>
+          <w:jc w:val="center"/>
+        </w:trPr>
+        <w:tc>
+          <w:tcPr>
+            <w:tcW w:w="1870" w:type="dxa"/>
+            <w:vAlign w:val="center"/>
+          </w:tcPr>
+          <w:p>
+            <w:r>
+              <w:t>Server0</w:t>
+            </w:r>
+          </w:p>
+        </w:tc>
+        <w:tc>
+          <w:tcPr>
+            <w:tcW w:w="1870" w:type="dxa"/>
+            <w:vAlign w:val="center"/>
+          </w:tcPr>
+          <w:p>
+            <w:r>
+              <w:t>Fa0</w:t>
+            </w:r>
+          </w:p>
+        </w:tc>
+        <w:tc>
+          <w:tcPr>
+            <w:tcW w:w="1870" w:type="dxa"/>
+            <w:vAlign w:val="center"/>
+          </w:tcPr>
+          <w:p>
+            <w:r>
+              <w:t>193.168.1.3</w:t>
+            </w:r>
+          </w:p>
+        </w:tc>
+        <w:tc>
+          <w:tcPr>
+            <w:tcW w:w="1870" w:type="dxa"/>
+            <w:vAlign w:val="center"/>
+          </w:tcPr>
+          <w:p>
+            <w:r>
+              <w:t>255.255.255.0</w:t>
+            </w:r>
+          </w:p>
+        </w:tc>
+        <w:tc>
+          <w:tcPr>
+            <w:tcW w:w="1870" w:type="dxa"/>
+            <w:vAlign w:val="center"/>
+          </w:tcPr>
+          <w:p>
+            <w:r>
+              <w:t>193.168.1.1</w:t>
+            </w:r>
+          </w:p>
+        </w:tc>
+      </w:tr>
+      <w:tr>
+        <w:trPr>
+          <w:trHeight w:val="125"/>
+          <w:jc w:val="center"/>
+        </w:trPr>
+        <w:tc>
+          <w:tcPr>
+            <w:tcW w:w="1870" w:type="dxa"/>
+            <w:vAlign w:val="center"/>
+          </w:tcPr>
+          <w:p>
+            <w:r>
+              <w:t>PC1</w:t>
+            </w:r>
+          </w:p>
+        </w:tc>
+        <w:tc>
+          <w:tcPr>
+            <w:tcW w:w="1870" w:type="dxa"/>
+            <w:vAlign w:val="center"/>
+          </w:tcPr>
+          <w:p>
+            <w:r>
+              <w:t>Fa0</w:t>
+            </w:r>
+          </w:p>
+        </w:tc>
+        <w:tc>
+          <w:tcPr>
+            <w:tcW w:w="1870" w:type="dxa"/>
+            <w:vAlign w:val="center"/>
+          </w:tcPr>
+          <w:p>
+            <w:r>
+              <w:t>DHCP</w:t>
+            </w:r>
+            <w:r>
+              <w:t xml:space="preserve"> (</w:t>
+            </w:r>
+            <w:r>
+              <w:t>193.168.1.</w:t>
+            </w:r>
+            <w:r>
+              <w:t>4)</w:t>
+            </w:r>
+          </w:p>
+        </w:tc>
+        <w:tc>
+          <w:tcPr>
+            <w:tcW w:w="1870" w:type="dxa"/>
+            <w:vAlign w:val="center"/>
+          </w:tcPr>
+          <w:p>
+            <w:r>
+              <w:t>255.255.255.0</w:t>
+            </w:r>
+          </w:p>
+        </w:tc>
+        <w:tc>
+          <w:tcPr>
+            <w:tcW w:w="1870" w:type="dxa"/>
+            <w:vAlign w:val="center"/>
+          </w:tcPr>
+          <w:p>
+            <w:r>
+              <w:t>DHCP</w:t>
+            </w:r>
+            <w:r>
+              <w:t xml:space="preserve"> (</w:t>
+            </w:r>
+            <w:r>
+              <w:t>193.168.1.1</w:t>
+            </w:r>
+            <w:r>
+              <w:t>)</w:t>
+            </w:r>
+          </w:p>
+        </w:tc>
+      </w:tr>
+    </w:tbl>
+    <w:p/>
+    <w:tbl>
+      <w:tblPr>
+        <w:tblStyle w:val="Tabela-Siatka"/>
+        <w:tblW w:w="0" w:type="auto"/>
+        <w:jc w:val="center"/>
+        <w:tblLook w:val="04A0" w:firstRow="1" w:lastRow="0" w:firstColumn="1" w:lastColumn="0" w:noHBand="0" w:noVBand="1"/>
+      </w:tblPr>
+      <w:tblGrid>
+        <w:gridCol w:w="1870"/>
+        <w:gridCol w:w="1870"/>
+        <w:gridCol w:w="1870"/>
+        <w:gridCol w:w="1870"/>
+        <w:gridCol w:w="1870"/>
+      </w:tblGrid>
+      <w:tr>
+        <w:trPr>
+          <w:jc w:val="center"/>
+        </w:trPr>
+        <w:tc>
+          <w:tcPr>
+            <w:tcW w:w="9350" w:type="dxa"/>
+            <w:gridSpan w:val="5"/>
+            <w:vAlign w:val="center"/>
+          </w:tcPr>
+          <w:p>
+            <w:pPr>
+              <w:jc w:val="center"/>
+              <w:rPr>
+                <w:b/>
+                <w:bCs/>
+              </w:rPr>
+            </w:pPr>
+            <w:r>
+              <w:rPr>
+                <w:b/>
+                <w:bCs/>
+                <w:sz w:val="24"/>
+                <w:szCs w:val="24"/>
+              </w:rPr>
+              <w:lastRenderedPageBreak/>
+              <w:t xml:space="preserve">Podsieć </w:t>
+            </w:r>
+            <w:r>
+              <w:rPr>
+                <w:b/>
+                <w:bCs/>
+                <w:sz w:val="24"/>
+                <w:szCs w:val="24"/>
+              </w:rPr>
+              <w:t>4</w:t>
+            </w:r>
+            <w:r>
+              <w:rPr>
+                <w:b/>
+                <w:bCs/>
+                <w:sz w:val="24"/>
+                <w:szCs w:val="24"/>
+              </w:rPr>
+              <w:t xml:space="preserve"> (</w:t>
+            </w:r>
+            <w:r>
+              <w:rPr>
+                <w:b/>
+                <w:bCs/>
+                <w:sz w:val="24"/>
+                <w:szCs w:val="24"/>
+              </w:rPr>
+              <w:t>SPAN</w:t>
+            </w:r>
+            <w:r>
+              <w:rPr>
+                <w:b/>
+                <w:bCs/>
+                <w:sz w:val="24"/>
+                <w:szCs w:val="24"/>
+              </w:rPr>
+              <w:t>)</w:t>
+            </w:r>
+          </w:p>
+        </w:tc>
+      </w:tr>
+      <w:tr>
+        <w:trPr>
+          <w:trHeight w:val="347"/>
+          <w:jc w:val="center"/>
+        </w:trPr>
+        <w:tc>
+          <w:tcPr>
+            <w:tcW w:w="1870" w:type="dxa"/>
+            <w:vAlign w:val="center"/>
+          </w:tcPr>
+          <w:p>
+            <w:pPr>
+              <w:jc w:val="center"/>
+              <w:rPr>
+                <w:b/>
+                <w:bCs/>
+              </w:rPr>
+            </w:pPr>
+            <w:r>
+              <w:rPr>
+                <w:b/>
+                <w:bCs/>
+              </w:rPr>
+              <w:t>Sprzęt</w:t>
+            </w:r>
+          </w:p>
+        </w:tc>
+        <w:tc>
+          <w:tcPr>
+            <w:tcW w:w="1870" w:type="dxa"/>
+            <w:vAlign w:val="center"/>
+          </w:tcPr>
+          <w:p>
+            <w:pPr>
+              <w:jc w:val="center"/>
+              <w:rPr>
+                <w:b/>
+                <w:bCs/>
+              </w:rPr>
+            </w:pPr>
+            <w:r>
+              <w:rPr>
+                <w:b/>
+                <w:bCs/>
+              </w:rPr>
+              <w:t>Interfejs</w:t>
+            </w:r>
+          </w:p>
+        </w:tc>
+        <w:tc>
+          <w:tcPr>
+            <w:tcW w:w="1870" w:type="dxa"/>
+            <w:vAlign w:val="center"/>
+          </w:tcPr>
+          <w:p>
+            <w:pPr>
+              <w:jc w:val="center"/>
+              <w:rPr>
+                <w:b/>
+                <w:bCs/>
+              </w:rPr>
+            </w:pPr>
+            <w:r>
+              <w:rPr>
+                <w:b/>
+                <w:bCs/>
+              </w:rPr>
+              <w:t>Adres IP</w:t>
+            </w:r>
+          </w:p>
+        </w:tc>
+        <w:tc>
+          <w:tcPr>
+            <w:tcW w:w="1870" w:type="dxa"/>
+            <w:vAlign w:val="center"/>
+          </w:tcPr>
+          <w:p>
+            <w:pPr>
+              <w:jc w:val="center"/>
+              <w:rPr>
+                <w:b/>
+                <w:bCs/>
+              </w:rPr>
+            </w:pPr>
+            <w:r>
+              <w:rPr>
+                <w:b/>
+                <w:bCs/>
+              </w:rPr>
+              <w:t>Maska</w:t>
+            </w:r>
+          </w:p>
+        </w:tc>
+        <w:tc>
+          <w:tcPr>
+            <w:tcW w:w="1870" w:type="dxa"/>
+            <w:vAlign w:val="center"/>
+          </w:tcPr>
+          <w:p>
+            <w:pPr>
+              <w:jc w:val="center"/>
+              <w:rPr>
+                <w:b/>
+                <w:bCs/>
+              </w:rPr>
+            </w:pPr>
+            <w:r>
+              <w:rPr>
+                <w:b/>
+                <w:bCs/>
+              </w:rPr>
+              <w:t>Brama wyjściowa</w:t>
+            </w:r>
+          </w:p>
+        </w:tc>
+      </w:tr>
+      <w:tr>
+        <w:trPr>
+          <w:trHeight w:val="125"/>
+          <w:jc w:val="center"/>
+        </w:trPr>
+        <w:tc>
+          <w:tcPr>
+            <w:tcW w:w="1870" w:type="dxa"/>
+            <w:vAlign w:val="center"/>
+          </w:tcPr>
+          <w:p>
+            <w:r>
+              <w:t>R2</w:t>
+            </w:r>
+          </w:p>
+        </w:tc>
+        <w:tc>
+          <w:tcPr>
+            <w:tcW w:w="1870" w:type="dxa"/>
+          </w:tcPr>
+          <w:p>
+            <w:r>
+              <w:t>Gig0/0</w:t>
+            </w:r>
+          </w:p>
+        </w:tc>
+        <w:tc>
+          <w:tcPr>
+            <w:tcW w:w="1870" w:type="dxa"/>
+          </w:tcPr>
+          <w:p>
+            <w:r>
+              <w:t>194.168.1.1</w:t>
+            </w:r>
+          </w:p>
+        </w:tc>
+        <w:tc>
+          <w:tcPr>
+            <w:tcW w:w="1870" w:type="dxa"/>
+          </w:tcPr>
+          <w:p>
+            <w:r>
+              <w:t>255.255.255.0</w:t>
+            </w:r>
+          </w:p>
+        </w:tc>
+        <w:tc>
+          <w:tcPr>
+            <w:tcW w:w="1870" w:type="dxa"/>
+          </w:tcPr>
+          <w:p>
+            <w:r>
+              <w:t>--</w:t>
+            </w:r>
+          </w:p>
+        </w:tc>
+      </w:tr>
+      <w:tr>
+        <w:trPr>
+          <w:trHeight w:val="125"/>
+          <w:jc w:val="center"/>
+        </w:trPr>
+        <w:tc>
+          <w:tcPr>
+            <w:tcW w:w="1870" w:type="dxa"/>
+            <w:vAlign w:val="center"/>
+          </w:tcPr>
+          <w:p>
+            <w:r>
+              <w:t>S9</w:t>
+            </w:r>
+          </w:p>
+        </w:tc>
+        <w:tc>
+          <w:tcPr>
+            <w:tcW w:w="1870" w:type="dxa"/>
+          </w:tcPr>
+          <w:p>
+            <w:r>
+              <w:t>VLAN 1</w:t>
+            </w:r>
+          </w:p>
+        </w:tc>
+        <w:tc>
+          <w:tcPr>
+            <w:tcW w:w="1870" w:type="dxa"/>
+          </w:tcPr>
+          <w:p>
+            <w:r>
+              <w:t>194.168.1.2</w:t>
+            </w:r>
+          </w:p>
+        </w:tc>
+        <w:tc>
+          <w:tcPr>
+            <w:tcW w:w="1870" w:type="dxa"/>
+          </w:tcPr>
+          <w:p>
+            <w:r>
+              <w:t>255.255.255.0</w:t>
+            </w:r>
+          </w:p>
+        </w:tc>
+        <w:tc>
+          <w:tcPr>
+            <w:tcW w:w="1870" w:type="dxa"/>
+          </w:tcPr>
+          <w:p>
+            <w:r>
+              <w:t>194.168.1.1</w:t>
+            </w:r>
+          </w:p>
+        </w:tc>
+      </w:tr>
+      <w:tr>
+        <w:trPr>
+          <w:trHeight w:val="125"/>
+          <w:jc w:val="center"/>
+        </w:trPr>
+        <w:tc>
+          <w:tcPr>
+            <w:tcW w:w="1870" w:type="dxa"/>
+            <w:vAlign w:val="center"/>
+          </w:tcPr>
+          <w:p>
+            <w:r>
+              <w:t>PC11</w:t>
+            </w:r>
+          </w:p>
+        </w:tc>
+        <w:tc>
+          <w:tcPr>
+            <w:tcW w:w="1870" w:type="dxa"/>
+          </w:tcPr>
+          <w:p>
+            <w:r>
+              <w:t>Fa0</w:t>
+            </w:r>
+          </w:p>
+        </w:tc>
+        <w:tc>
+          <w:tcPr>
+            <w:tcW w:w="1870" w:type="dxa"/>
+          </w:tcPr>
+          <w:p>
+            <w:r>
+              <w:t>194.168.1.3</w:t>
+            </w:r>
+          </w:p>
+        </w:tc>
+        <w:tc>
+          <w:tcPr>
+            <w:tcW w:w="1870" w:type="dxa"/>
+          </w:tcPr>
+          <w:p>
+            <w:r>
+              <w:t>255.255.255.0</w:t>
+            </w:r>
+          </w:p>
+        </w:tc>
+        <w:tc>
+          <w:tcPr>
+            <w:tcW w:w="1870" w:type="dxa"/>
+          </w:tcPr>
+          <w:p>
+            <w:r>
+              <w:t>194.168.1.1</w:t>
+            </w:r>
+          </w:p>
+        </w:tc>
+      </w:tr>
+      <w:tr>
+        <w:trPr>
+          <w:trHeight w:val="125"/>
+          <w:jc w:val="center"/>
+        </w:trPr>
+        <w:tc>
+          <w:tcPr>
+            <w:tcW w:w="1870" w:type="dxa"/>
+            <w:vAlign w:val="center"/>
+          </w:tcPr>
+          <w:p>
+            <w:r>
+              <w:t>Sniffer0</w:t>
+            </w:r>
+          </w:p>
+        </w:tc>
+        <w:tc>
+          <w:tcPr>
+            <w:tcW w:w="1870" w:type="dxa"/>
+            <w:vAlign w:val="center"/>
+          </w:tcPr>
+          <w:p>
+            <w:r>
+              <w:t>--</w:t>
+            </w:r>
+          </w:p>
+        </w:tc>
+        <w:tc>
+          <w:tcPr>
+            <w:tcW w:w="1870" w:type="dxa"/>
+            <w:vAlign w:val="center"/>
+          </w:tcPr>
+          <w:p>
+            <w:r>
+              <w:t>--</w:t>
+            </w:r>
+          </w:p>
+        </w:tc>
+        <w:tc>
+          <w:tcPr>
+            <w:tcW w:w="1870" w:type="dxa"/>
+            <w:vAlign w:val="center"/>
+          </w:tcPr>
+          <w:p>
+            <w:r>
+              <w:t>--</w:t>
+            </w:r>
+          </w:p>
+        </w:tc>
+        <w:tc>
+          <w:tcPr>
+            <w:tcW w:w="1870" w:type="dxa"/>
+            <w:vAlign w:val="center"/>
+          </w:tcPr>
+          <w:p>
+            <w:r>
+              <w:t>--</w:t>
+            </w:r>
+          </w:p>
+        </w:tc>
+      </w:tr>
+      <w:tr>
+        <w:trPr>
+          <w:trHeight w:val="125"/>
+          <w:jc w:val="center"/>
+        </w:trPr>
+        <w:tc>
+          <w:tcPr>
+            <w:tcW w:w="1870" w:type="dxa"/>
+            <w:vAlign w:val="center"/>
+          </w:tcPr>
+          <w:p>
+            <w:r>
+              <w:t>PC12</w:t>
+            </w:r>
+          </w:p>
+        </w:tc>
+        <w:tc>
+          <w:tcPr>
+            <w:tcW w:w="1870" w:type="dxa"/>
+          </w:tcPr>
+          <w:p>
+            <w:r>
+              <w:t>Fa0</w:t>
+            </w:r>
+          </w:p>
+        </w:tc>
+        <w:tc>
+          <w:tcPr>
+            <w:tcW w:w="1870" w:type="dxa"/>
+          </w:tcPr>
+          <w:p>
+            <w:r>
+              <w:t>194.168.1.4</w:t>
+            </w:r>
+          </w:p>
+        </w:tc>
+        <w:tc>
+          <w:tcPr>
+            <w:tcW w:w="1870" w:type="dxa"/>
+          </w:tcPr>
+          <w:p>
+            <w:r>
+              <w:t>255.255.255.0</w:t>
+            </w:r>
+          </w:p>
+        </w:tc>
+        <w:tc>
+          <w:tcPr>
+            <w:tcW w:w="1870" w:type="dxa"/>
+          </w:tcPr>
+          <w:p>
+            <w:r>
+              <w:t>194.168.1.1</w:t>
+            </w:r>
+          </w:p>
+        </w:tc>
+      </w:tr>
+    </w:tbl>
+    <w:p/>
+    <w:tbl>
+      <w:tblPr>
+        <w:tblStyle w:val="Tabela-Siatka"/>
+        <w:tblW w:w="0" w:type="auto"/>
+        <w:jc w:val="center"/>
+        <w:tblLook w:val="04A0" w:firstRow="1" w:lastRow="0" w:firstColumn="1" w:lastColumn="0" w:noHBand="0" w:noVBand="1"/>
+      </w:tblPr>
+      <w:tblGrid>
+        <w:gridCol w:w="1870"/>
+        <w:gridCol w:w="1870"/>
+        <w:gridCol w:w="1870"/>
+        <w:gridCol w:w="1870"/>
+        <w:gridCol w:w="1870"/>
+      </w:tblGrid>
+      <w:tr>
+        <w:trPr>
+          <w:jc w:val="center"/>
+        </w:trPr>
+        <w:tc>
+          <w:tcPr>
+            <w:tcW w:w="9350" w:type="dxa"/>
+            <w:gridSpan w:val="5"/>
+            <w:vAlign w:val="center"/>
+          </w:tcPr>
+          <w:p>
+            <w:pPr>
+              <w:jc w:val="center"/>
+              <w:rPr>
+                <w:b/>
+                <w:bCs/>
+              </w:rPr>
+            </w:pPr>
+            <w:r>
+              <w:rPr>
+                <w:b/>
+                <w:bCs/>
+                <w:sz w:val="24"/>
+                <w:szCs w:val="24"/>
+              </w:rPr>
+              <w:t xml:space="preserve">Podsieć </w:t>
+            </w:r>
+            <w:r>
+              <w:rPr>
+                <w:b/>
+                <w:bCs/>
+                <w:sz w:val="24"/>
+                <w:szCs w:val="24"/>
+              </w:rPr>
+              <w:t>5</w:t>
+            </w:r>
+            <w:r>
+              <w:rPr>
+                <w:b/>
+                <w:bCs/>
+                <w:sz w:val="24"/>
+                <w:szCs w:val="24"/>
+              </w:rPr>
+              <w:t xml:space="preserve"> (</w:t>
+            </w:r>
+            <w:r>
+              <w:rPr>
+                <w:b/>
+                <w:bCs/>
+                <w:sz w:val="24"/>
+                <w:szCs w:val="24"/>
+              </w:rPr>
+              <w:t>ZPF</w:t>
+            </w:r>
+            <w:r>
+              <w:rPr>
+                <w:b/>
+                <w:bCs/>
+                <w:sz w:val="24"/>
+                <w:szCs w:val="24"/>
+              </w:rPr>
+              <w:t>)</w:t>
+            </w:r>
+          </w:p>
+        </w:tc>
+      </w:tr>
+      <w:tr>
+        <w:trPr>
+          <w:trHeight w:val="347"/>
+          <w:jc w:val="center"/>
+        </w:trPr>
+        <w:tc>
+          <w:tcPr>
+            <w:tcW w:w="1870" w:type="dxa"/>
+            <w:vAlign w:val="center"/>
+          </w:tcPr>
+          <w:p>
+            <w:pPr>
+              <w:jc w:val="center"/>
+              <w:rPr>
+                <w:b/>
+                <w:bCs/>
+              </w:rPr>
+            </w:pPr>
+            <w:r>
+              <w:rPr>
+                <w:b/>
+                <w:bCs/>
+              </w:rPr>
+              <w:t>Sprzęt</w:t>
+            </w:r>
+          </w:p>
+        </w:tc>
+        <w:tc>
+          <w:tcPr>
+            <w:tcW w:w="1870" w:type="dxa"/>
+            <w:vAlign w:val="center"/>
+          </w:tcPr>
+          <w:p>
+            <w:pPr>
+              <w:jc w:val="center"/>
+              <w:rPr>
+                <w:b/>
+                <w:bCs/>
+              </w:rPr>
+            </w:pPr>
+            <w:r>
+              <w:rPr>
+                <w:b/>
+                <w:bCs/>
+              </w:rPr>
+              <w:t>Interfejs</w:t>
+            </w:r>
+          </w:p>
+        </w:tc>
+        <w:tc>
+          <w:tcPr>
+            <w:tcW w:w="1870" w:type="dxa"/>
+            <w:vAlign w:val="center"/>
+          </w:tcPr>
+          <w:p>
+            <w:pPr>
+              <w:jc w:val="center"/>
+              <w:rPr>
+                <w:b/>
+                <w:bCs/>
+              </w:rPr>
+            </w:pPr>
+            <w:r>
+              <w:rPr>
+                <w:b/>
+                <w:bCs/>
+              </w:rPr>
+              <w:t>Adres IP</w:t>
+            </w:r>
+          </w:p>
+        </w:tc>
+        <w:tc>
+          <w:tcPr>
+            <w:tcW w:w="1870" w:type="dxa"/>
+            <w:vAlign w:val="center"/>
+          </w:tcPr>
+          <w:p>
+            <w:pPr>
+              <w:jc w:val="center"/>
+              <w:rPr>
+                <w:b/>
+                <w:bCs/>
+              </w:rPr>
+            </w:pPr>
+            <w:r>
+              <w:rPr>
+                <w:b/>
+                <w:bCs/>
+              </w:rPr>
+              <w:t>Maska</w:t>
+            </w:r>
+          </w:p>
+        </w:tc>
+        <w:tc>
+          <w:tcPr>
+            <w:tcW w:w="1870" w:type="dxa"/>
+            <w:vAlign w:val="center"/>
+          </w:tcPr>
+          <w:p>
+            <w:pPr>
+              <w:jc w:val="center"/>
+              <w:rPr>
+                <w:b/>
+                <w:bCs/>
+              </w:rPr>
+            </w:pPr>
+            <w:r>
+              <w:rPr>
+                <w:b/>
+                <w:bCs/>
+              </w:rPr>
+              <w:t>Brama wyjściowa</w:t>
+            </w:r>
+          </w:p>
+        </w:tc>
+      </w:tr>
+      <w:tr>
+        <w:trPr>
+          <w:trHeight w:val="125"/>
+          <w:jc w:val="center"/>
+        </w:trPr>
+        <w:tc>
+          <w:tcPr>
+            <w:tcW w:w="1870" w:type="dxa"/>
+            <w:vAlign w:val="center"/>
+          </w:tcPr>
+          <w:p>
+            <w:r>
+              <w:t>R2</w:t>
+            </w:r>
+          </w:p>
+        </w:tc>
+        <w:tc>
+          <w:tcPr>
+            <w:tcW w:w="1870" w:type="dxa"/>
+          </w:tcPr>
+          <w:p>
+            <w:r>
+              <w:t>Se0/1/0</w:t>
+            </w:r>
+          </w:p>
+        </w:tc>
+        <w:tc>
+          <w:tcPr>
+            <w:tcW w:w="1870" w:type="dxa"/>
+          </w:tcPr>
+          <w:p>
+            <w:r>
+              <w:t>7.0.0.1</w:t>
+            </w:r>
+          </w:p>
+        </w:tc>
+        <w:tc>
+          <w:tcPr>
+            <w:tcW w:w="1870" w:type="dxa"/>
+          </w:tcPr>
+          <w:p>
+            <w:r>
+              <w:t>255.0.0.0</w:t>
+            </w:r>
+          </w:p>
+        </w:tc>
+        <w:tc>
+          <w:tcPr>
+            <w:tcW w:w="1870" w:type="dxa"/>
+          </w:tcPr>
+          <w:p>
+            <w:r>
+              <w:t>--</w:t>
+            </w:r>
+          </w:p>
+        </w:tc>
+      </w:tr>
+      <w:tr>
+        <w:trPr>
+          <w:trHeight w:val="125"/>
+          <w:jc w:val="center"/>
+        </w:trPr>
+        <w:tc>
+          <w:tcPr>
+            <w:tcW w:w="1870" w:type="dxa"/>
+            <w:vAlign w:val="center"/>
+          </w:tcPr>
+          <w:p>
+            <w:r>
+              <w:t>R4</w:t>
+            </w:r>
+          </w:p>
+        </w:tc>
+        <w:tc>
+          <w:tcPr>
+            <w:tcW w:w="1870" w:type="dxa"/>
+          </w:tcPr>
+          <w:p>
+            <w:r>
+              <w:t>Se0/0/0</w:t>
+            </w:r>
+          </w:p>
+        </w:tc>
+        <w:tc>
+          <w:tcPr>
+            <w:tcW w:w="1870" w:type="dxa"/>
+          </w:tcPr>
+          <w:p>
+            <w:r>
+              <w:t>7.0.0.2</w:t>
+            </w:r>
+          </w:p>
+        </w:tc>
+        <w:tc>
+          <w:tcPr>
+            <w:tcW w:w="1870" w:type="dxa"/>
+          </w:tcPr>
+          <w:p>
+            <w:r>
+              <w:t>255.0.0.0</w:t>
+            </w:r>
+          </w:p>
+        </w:tc>
+        <w:tc>
+          <w:tcPr>
+            <w:tcW w:w="1870" w:type="dxa"/>
+          </w:tcPr>
+          <w:p>
+            <w:r>
+              <w:t>--</w:t>
+            </w:r>
+          </w:p>
+        </w:tc>
+      </w:tr>
+      <w:tr>
+        <w:trPr>
+          <w:trHeight w:val="125"/>
+          <w:jc w:val="center"/>
+        </w:trPr>
+        <w:tc>
+          <w:tcPr>
+            <w:tcW w:w="1870" w:type="dxa"/>
+            <w:vAlign w:val="center"/>
+          </w:tcPr>
+          <w:p>
+            <w:r>
+              <w:t>R4</w:t>
+            </w:r>
+          </w:p>
+        </w:tc>
+        <w:tc>
+          <w:tcPr>
+            <w:tcW w:w="1870" w:type="dxa"/>
+          </w:tcPr>
+          <w:p>
+            <w:r>
+              <w:t>Gig0/0</w:t>
+            </w:r>
+          </w:p>
+        </w:tc>
+        <w:tc>
+          <w:tcPr>
+            <w:tcW w:w="1870" w:type="dxa"/>
+          </w:tcPr>
+          <w:p>
+            <w:r>
+              <w:t>198.168.1.1</w:t>
+            </w:r>
+          </w:p>
+        </w:tc>
+        <w:tc>
+          <w:tcPr>
+            <w:tcW w:w="1870" w:type="dxa"/>
+          </w:tcPr>
+          <w:p>
+            <w:r>
+              <w:t>255.255.255.0</w:t>
+            </w:r>
+          </w:p>
+        </w:tc>
+        <w:tc>
+          <w:tcPr>
+            <w:tcW w:w="1870" w:type="dxa"/>
+          </w:tcPr>
+          <w:p>
+            <w:r>
+              <w:t>--</w:t>
+            </w:r>
+          </w:p>
+        </w:tc>
+      </w:tr>
+      <w:tr>
+        <w:trPr>
+          <w:trHeight w:val="125"/>
+          <w:jc w:val="center"/>
+        </w:trPr>
+        <w:tc>
+          <w:tcPr>
+            <w:tcW w:w="1870" w:type="dxa"/>
+            <w:vAlign w:val="center"/>
+          </w:tcPr>
+          <w:p>
+            <w:r>
+              <w:t>S10</w:t>
+            </w:r>
+          </w:p>
+        </w:tc>
+        <w:tc>
+          <w:tcPr>
+            <w:tcW w:w="1870" w:type="dxa"/>
+          </w:tcPr>
+          <w:p>
+            <w:r>
+              <w:t>--</w:t>
+            </w:r>
+          </w:p>
+        </w:tc>
+        <w:tc>
+          <w:tcPr>
+            <w:tcW w:w="1870" w:type="dxa"/>
+          </w:tcPr>
+          <w:p>
+            <w:r>
+              <w:t>--</w:t>
+            </w:r>
+          </w:p>
+        </w:tc>
+        <w:tc>
+          <w:tcPr>
+            <w:tcW w:w="1870" w:type="dxa"/>
+          </w:tcPr>
+          <w:p>
+            <w:r>
+              <w:t>--</w:t>
+            </w:r>
+          </w:p>
+        </w:tc>
+        <w:tc>
+          <w:tcPr>
+            <w:tcW w:w="1870" w:type="dxa"/>
+          </w:tcPr>
+          <w:p>
+            <w:r>
+              <w:t>--</w:t>
+            </w:r>
+          </w:p>
+        </w:tc>
+      </w:tr>
+      <w:tr>
+        <w:trPr>
+          <w:trHeight w:val="125"/>
+          <w:jc w:val="center"/>
+        </w:trPr>
+        <w:tc>
+          <w:tcPr>
+            <w:tcW w:w="1870" w:type="dxa"/>
+            <w:vAlign w:val="center"/>
+          </w:tcPr>
+          <w:p>
+            <w:r>
+              <w:t>PC13</w:t>
+            </w:r>
+          </w:p>
+        </w:tc>
+        <w:tc>
+          <w:tcPr>
+            <w:tcW w:w="1870" w:type="dxa"/>
+          </w:tcPr>
+          <w:p>
+            <w:r>
+              <w:t>Fa0</w:t>
+            </w:r>
+          </w:p>
+        </w:tc>
+        <w:tc>
+          <w:tcPr>
+            <w:tcW w:w="1870" w:type="dxa"/>
+          </w:tcPr>
+          <w:p>
+            <w:r>
+              <w:t>198.168.1.3</w:t>
+            </w:r>
+          </w:p>
+        </w:tc>
+        <w:tc>
+          <w:tcPr>
+            <w:tcW w:w="1870" w:type="dxa"/>
+          </w:tcPr>
+          <w:p>
+            <w:r>
+              <w:t>255.255.255.0</w:t>
+            </w:r>
+          </w:p>
+        </w:tc>
+        <w:tc>
+          <w:tcPr>
+            <w:tcW w:w="1870" w:type="dxa"/>
+          </w:tcPr>
+          <w:p>
+            <w:r>
+              <w:t>198.168.1.1</w:t>
+            </w:r>
+          </w:p>
+        </w:tc>
+      </w:tr>
+    </w:tbl>
+    <w:p/>
+    <w:tbl>
+      <w:tblPr>
+        <w:tblStyle w:val="Tabela-Siatka"/>
+        <w:tblW w:w="0" w:type="auto"/>
+        <w:jc w:val="center"/>
+        <w:tblLook w:val="04A0" w:firstRow="1" w:lastRow="0" w:firstColumn="1" w:lastColumn="0" w:noHBand="0" w:noVBand="1"/>
+      </w:tblPr>
+      <w:tblGrid>
+        <w:gridCol w:w="1870"/>
+        <w:gridCol w:w="1870"/>
+        <w:gridCol w:w="1870"/>
+        <w:gridCol w:w="1870"/>
+        <w:gridCol w:w="1870"/>
+      </w:tblGrid>
+      <w:tr>
+        <w:trPr>
+          <w:jc w:val="center"/>
+        </w:trPr>
+        <w:tc>
+          <w:tcPr>
+            <w:tcW w:w="9350" w:type="dxa"/>
+            <w:gridSpan w:val="5"/>
+            <w:vAlign w:val="center"/>
+          </w:tcPr>
+          <w:p>
+            <w:pPr>
+              <w:jc w:val="center"/>
+              <w:rPr>
+                <w:b/>
+                <w:bCs/>
+              </w:rPr>
+            </w:pPr>
+            <w:r>
+              <w:rPr>
+                <w:b/>
+                <w:bCs/>
+                <w:sz w:val="24"/>
+                <w:szCs w:val="24"/>
+              </w:rPr>
+              <w:t xml:space="preserve">Podsieć </w:t>
+            </w:r>
+            <w:r>
+              <w:rPr>
+                <w:b/>
+                <w:bCs/>
+                <w:sz w:val="24"/>
+                <w:szCs w:val="24"/>
+              </w:rPr>
+              <w:t>6</w:t>
+            </w:r>
+            <w:r>
+              <w:rPr>
+                <w:b/>
+                <w:bCs/>
+                <w:sz w:val="24"/>
+                <w:szCs w:val="24"/>
+              </w:rPr>
+              <w:t xml:space="preserve"> (</w:t>
+            </w:r>
+            <w:r>
+              <w:rPr>
+                <w:b/>
+                <w:bCs/>
+                <w:sz w:val="24"/>
+                <w:szCs w:val="24"/>
+              </w:rPr>
+              <w:t>STP</w:t>
+            </w:r>
+            <w:r>
+              <w:rPr>
+                <w:b/>
+                <w:bCs/>
+                <w:sz w:val="24"/>
+                <w:szCs w:val="24"/>
+              </w:rPr>
+              <w:t>)</w:t>
+            </w:r>
+          </w:p>
+        </w:tc>
+      </w:tr>
+      <w:tr>
+        <w:trPr>
+          <w:trHeight w:val="347"/>
+          <w:jc w:val="center"/>
+        </w:trPr>
+        <w:tc>
+          <w:tcPr>
+            <w:tcW w:w="1870" w:type="dxa"/>
+            <w:vAlign w:val="center"/>
+          </w:tcPr>
+          <w:p>
+            <w:pPr>
+              <w:jc w:val="center"/>
+              <w:rPr>
+                <w:b/>
+                <w:bCs/>
+              </w:rPr>
+            </w:pPr>
+            <w:r>
+              <w:rPr>
+                <w:b/>
+                <w:bCs/>
+              </w:rPr>
+              <w:t>Sprzęt</w:t>
+            </w:r>
+          </w:p>
+        </w:tc>
+        <w:tc>
+          <w:tcPr>
+            <w:tcW w:w="1870" w:type="dxa"/>
+            <w:vAlign w:val="center"/>
+          </w:tcPr>
+          <w:p>
+            <w:pPr>
+              <w:jc w:val="center"/>
+              <w:rPr>
+                <w:b/>
+                <w:bCs/>
+              </w:rPr>
+            </w:pPr>
+            <w:r>
+              <w:rPr>
+                <w:b/>
+                <w:bCs/>
+              </w:rPr>
+              <w:t>Interfejs</w:t>
+            </w:r>
+          </w:p>
+        </w:tc>
+        <w:tc>
+          <w:tcPr>
+            <w:tcW w:w="1870" w:type="dxa"/>
+            <w:vAlign w:val="center"/>
+          </w:tcPr>
+          <w:p>
+            <w:pPr>
+              <w:jc w:val="center"/>
+              <w:rPr>
+                <w:b/>
+                <w:bCs/>
+              </w:rPr>
+            </w:pPr>
+            <w:r>
+              <w:rPr>
+                <w:b/>
+                <w:bCs/>
+              </w:rPr>
+              <w:t>Adres IP</w:t>
+            </w:r>
+          </w:p>
+        </w:tc>
+        <w:tc>
+          <w:tcPr>
+            <w:tcW w:w="1870" w:type="dxa"/>
+            <w:vAlign w:val="center"/>
+          </w:tcPr>
+          <w:p>
+            <w:pPr>
+              <w:jc w:val="center"/>
+              <w:rPr>
+                <w:b/>
+                <w:bCs/>
+              </w:rPr>
+            </w:pPr>
+            <w:r>
+              <w:rPr>
+                <w:b/>
+                <w:bCs/>
+              </w:rPr>
+              <w:t>Maska</w:t>
+            </w:r>
+          </w:p>
+        </w:tc>
+        <w:tc>
+          <w:tcPr>
+            <w:tcW w:w="1870" w:type="dxa"/>
+            <w:vAlign w:val="center"/>
+          </w:tcPr>
+          <w:p>
+            <w:pPr>
+              <w:jc w:val="center"/>
+              <w:rPr>
+                <w:b/>
+                <w:bCs/>
+              </w:rPr>
+            </w:pPr>
+            <w:r>
+              <w:rPr>
+                <w:b/>
+                <w:bCs/>
+              </w:rPr>
+              <w:t>Brama wyjściowa</w:t>
+            </w:r>
+          </w:p>
+        </w:tc>
+      </w:tr>
+      <w:tr>
+        <w:trPr>
+          <w:trHeight w:val="125"/>
+          <w:jc w:val="center"/>
+        </w:trPr>
+        <w:tc>
+          <w:tcPr>
+            <w:tcW w:w="1870" w:type="dxa"/>
+            <w:vAlign w:val="center"/>
+          </w:tcPr>
+          <w:p>
+            <w:r>
+              <w:t>R2</w:t>
+            </w:r>
+          </w:p>
+        </w:tc>
+        <w:tc>
+          <w:tcPr>
+            <w:tcW w:w="1870" w:type="dxa"/>
+          </w:tcPr>
+          <w:p>
+            <w:r>
+              <w:t>Gig0/1</w:t>
+            </w:r>
+          </w:p>
+        </w:tc>
+        <w:tc>
+          <w:tcPr>
+            <w:tcW w:w="1870" w:type="dxa"/>
+          </w:tcPr>
+          <w:p>
+            <w:r>
+              <w:t>195.168.1.1</w:t>
+            </w:r>
+          </w:p>
+        </w:tc>
+        <w:tc>
+          <w:tcPr>
+            <w:tcW w:w="1870" w:type="dxa"/>
+          </w:tcPr>
+          <w:p>
+            <w:r>
+              <w:t>255.255.255.0</w:t>
+            </w:r>
+          </w:p>
+        </w:tc>
+        <w:tc>
+          <w:tcPr>
+            <w:tcW w:w="1870" w:type="dxa"/>
+          </w:tcPr>
+          <w:p>
+            <w:r>
+              <w:t>--</w:t>
+            </w:r>
+          </w:p>
+        </w:tc>
+      </w:tr>
+      <w:tr>
+        <w:trPr>
+          <w:trHeight w:val="125"/>
+          <w:jc w:val="center"/>
+        </w:trPr>
+        <w:tc>
+          <w:tcPr>
+            <w:tcW w:w="1870" w:type="dxa"/>
+            <w:vAlign w:val="center"/>
+          </w:tcPr>
+          <w:p>
+            <w:r>
+              <w:t>S4</w:t>
+            </w:r>
+          </w:p>
+        </w:tc>
+        <w:tc>
+          <w:tcPr>
+            <w:tcW w:w="1870" w:type="dxa"/>
+          </w:tcPr>
+          <w:p>
+            <w:r>
+              <w:t>--</w:t>
+            </w:r>
+          </w:p>
+        </w:tc>
+        <w:tc>
+          <w:tcPr>
+            <w:tcW w:w="1870" w:type="dxa"/>
+          </w:tcPr>
+          <w:p>
+            <w:r>
+              <w:t>--</w:t>
+            </w:r>
+          </w:p>
+        </w:tc>
+        <w:tc>
+          <w:tcPr>
+            <w:tcW w:w="1870" w:type="dxa"/>
+          </w:tcPr>
+          <w:p>
+            <w:r>
+              <w:t>--</w:t>
+            </w:r>
+          </w:p>
+        </w:tc>
+        <w:tc>
+          <w:tcPr>
+            <w:tcW w:w="1870" w:type="dxa"/>
+          </w:tcPr>
+          <w:p>
+            <w:r>
+              <w:t>--</w:t>
+            </w:r>
+          </w:p>
+        </w:tc>
+      </w:tr>
+      <w:tr>
+        <w:trPr>
+          <w:trHeight w:val="125"/>
+          <w:jc w:val="center"/>
+        </w:trPr>
+        <w:tc>
+          <w:tcPr>
+            <w:tcW w:w="1870" w:type="dxa"/>
+            <w:vAlign w:val="center"/>
+          </w:tcPr>
+          <w:p>
+            <w:r>
+              <w:t>S5</w:t>
+            </w:r>
+          </w:p>
+        </w:tc>
+        <w:tc>
+          <w:tcPr>
+            <w:tcW w:w="1870" w:type="dxa"/>
+          </w:tcPr>
+          <w:p>
+            <w:r>
+              <w:t>--</w:t>
+            </w:r>
+          </w:p>
+        </w:tc>
+        <w:tc>
+          <w:tcPr>
+            <w:tcW w:w="1870" w:type="dxa"/>
+          </w:tcPr>
+          <w:p>
+            <w:r>
+              <w:t>--</w:t>
+            </w:r>
+          </w:p>
+        </w:tc>
+        <w:tc>
+          <w:tcPr>
+            <w:tcW w:w="1870" w:type="dxa"/>
+          </w:tcPr>
+          <w:p>
+            <w:r>
+              <w:t>--</w:t>
+            </w:r>
+          </w:p>
+        </w:tc>
+        <w:tc>
+          <w:tcPr>
+            <w:tcW w:w="1870" w:type="dxa"/>
+          </w:tcPr>
+          <w:p>
+            <w:r>
+              <w:t>--</w:t>
+            </w:r>
+          </w:p>
+        </w:tc>
+      </w:tr>
+      <w:tr>
+        <w:trPr>
+          <w:trHeight w:val="125"/>
+          <w:jc w:val="center"/>
+        </w:trPr>
+        <w:tc>
+          <w:tcPr>
+            <w:tcW w:w="1870" w:type="dxa"/>
+            <w:vAlign w:val="center"/>
+          </w:tcPr>
+          <w:p>
+            <w:r>
+              <w:t>S6</w:t>
+            </w:r>
+          </w:p>
+        </w:tc>
+        <w:tc>
+          <w:tcPr>
+            <w:tcW w:w="1870" w:type="dxa"/>
+          </w:tcPr>
+          <w:p>
+            <w:r>
+              <w:t>--</w:t>
+            </w:r>
+          </w:p>
+        </w:tc>
+        <w:tc>
+          <w:tcPr>
+            <w:tcW w:w="1870" w:type="dxa"/>
+          </w:tcPr>
+          <w:p>
+            <w:r>
+              <w:t>--</w:t>
+            </w:r>
+          </w:p>
+        </w:tc>
+        <w:tc>
+          <w:tcPr>
+            <w:tcW w:w="1870" w:type="dxa"/>
+          </w:tcPr>
+          <w:p>
+            <w:r>
+              <w:t>--</w:t>
+            </w:r>
+          </w:p>
+        </w:tc>
+        <w:tc>
+          <w:tcPr>
+            <w:tcW w:w="1870" w:type="dxa"/>
+          </w:tcPr>
+          <w:p>
+            <w:r>
+              <w:t>--</w:t>
+            </w:r>
+          </w:p>
+        </w:tc>
+      </w:tr>
+      <w:tr>
+        <w:trPr>
+          <w:trHeight w:val="125"/>
+          <w:jc w:val="center"/>
+        </w:trPr>
+        <w:tc>
+          <w:tcPr>
+            <w:tcW w:w="1870" w:type="dxa"/>
+            <w:vAlign w:val="center"/>
+          </w:tcPr>
+          <w:p>
+            <w:r>
+              <w:t>S7</w:t>
+            </w:r>
+          </w:p>
+        </w:tc>
+        <w:tc>
+          <w:tcPr>
+            <w:tcW w:w="1870" w:type="dxa"/>
+          </w:tcPr>
+          <w:p>
+            <w:r>
+              <w:t>--</w:t>
+            </w:r>
+          </w:p>
+        </w:tc>
+        <w:tc>
+          <w:tcPr>
+            <w:tcW w:w="1870" w:type="dxa"/>
+          </w:tcPr>
+          <w:p>
+            <w:r>
+              <w:t>--</w:t>
+            </w:r>
+          </w:p>
+        </w:tc>
+        <w:tc>
+          <w:tcPr>
+            <w:tcW w:w="1870" w:type="dxa"/>
+          </w:tcPr>
+          <w:p>
+            <w:r>
+              <w:t>--</w:t>
+            </w:r>
+          </w:p>
+        </w:tc>
+        <w:tc>
+          <w:tcPr>
+            <w:tcW w:w="1870" w:type="dxa"/>
+          </w:tcPr>
+          <w:p>
+            <w:r>
+              <w:t>--</w:t>
+            </w:r>
+          </w:p>
+        </w:tc>
+      </w:tr>
+      <w:tr>
+        <w:trPr>
+          <w:trHeight w:val="125"/>
+          <w:jc w:val="center"/>
+        </w:trPr>
+        <w:tc>
+          <w:tcPr>
+            <w:tcW w:w="1870" w:type="dxa"/>
+            <w:vAlign w:val="center"/>
+          </w:tcPr>
+          <w:p>
+            <w:r>
+              <w:t>S8</w:t>
+            </w:r>
+          </w:p>
+        </w:tc>
+        <w:tc>
+          <w:tcPr>
+            <w:tcW w:w="1870" w:type="dxa"/>
+          </w:tcPr>
+          <w:p>
+            <w:r>
+              <w:t>--</w:t>
+            </w:r>
+          </w:p>
+        </w:tc>
+        <w:tc>
+          <w:tcPr>
+            <w:tcW w:w="1870" w:type="dxa"/>
+          </w:tcPr>
+          <w:p>
+            <w:r>
+              <w:t>--</w:t>
+            </w:r>
+          </w:p>
+        </w:tc>
+        <w:tc>
+          <w:tcPr>
+            <w:tcW w:w="1870" w:type="dxa"/>
+          </w:tcPr>
+          <w:p>
+            <w:r>
+              <w:t>--</w:t>
+            </w:r>
+          </w:p>
+        </w:tc>
+        <w:tc>
+          <w:tcPr>
+            <w:tcW w:w="1870" w:type="dxa"/>
+          </w:tcPr>
+          <w:p>
+            <w:r>
+              <w:t>--</w:t>
+            </w:r>
+          </w:p>
+        </w:tc>
+      </w:tr>
+      <w:tr>
+        <w:trPr>
+          <w:trHeight w:val="125"/>
+          <w:jc w:val="center"/>
+        </w:trPr>
+        <w:tc>
+          <w:tcPr>
+            <w:tcW w:w="1870" w:type="dxa"/>
+            <w:vAlign w:val="center"/>
+          </w:tcPr>
+          <w:p>
+            <w:r>
+              <w:t>PC7</w:t>
+            </w:r>
+          </w:p>
+        </w:tc>
+        <w:tc>
+          <w:tcPr>
+            <w:tcW w:w="1870" w:type="dxa"/>
+          </w:tcPr>
+          <w:p>
+            <w:r>
+              <w:t>Fa0</w:t>
+            </w:r>
+          </w:p>
+        </w:tc>
+        <w:tc>
+          <w:tcPr>
+            <w:tcW w:w="1870" w:type="dxa"/>
+          </w:tcPr>
+          <w:p>
+            <w:r>
+              <w:t>195.168.1.10</w:t>
+            </w:r>
+          </w:p>
+        </w:tc>
+        <w:tc>
+          <w:tcPr>
+            <w:tcW w:w="1870" w:type="dxa"/>
+          </w:tcPr>
+          <w:p>
+            <w:r>
+              <w:t>255.255.255.0</w:t>
+            </w:r>
+          </w:p>
+        </w:tc>
+        <w:tc>
+          <w:tcPr>
+            <w:tcW w:w="1870" w:type="dxa"/>
+          </w:tcPr>
+          <w:p>
+            <w:r>
+              <w:t>195.168.1.1</w:t>
+            </w:r>
+          </w:p>
+        </w:tc>
+      </w:tr>
+      <w:tr>
+        <w:trPr>
+          <w:trHeight w:val="125"/>
+          <w:jc w:val="center"/>
+        </w:trPr>
+        <w:tc>
+          <w:tcPr>
+            <w:tcW w:w="1870" w:type="dxa"/>
+            <w:vAlign w:val="center"/>
+          </w:tcPr>
+          <w:p>
+            <w:r>
+              <w:t>PC8</w:t>
+            </w:r>
+          </w:p>
+        </w:tc>
+        <w:tc>
+          <w:tcPr>
+            <w:tcW w:w="1870" w:type="dxa"/>
+          </w:tcPr>
+          <w:p>
+            <w:r>
+              <w:t>Fa0</w:t>
+            </w:r>
+          </w:p>
+        </w:tc>
+        <w:tc>
+          <w:tcPr>
+            <w:tcW w:w="1870" w:type="dxa"/>
+          </w:tcPr>
+          <w:p>
+            <w:r>
+              <w:t>195.168.1.11</w:t>
+            </w:r>
+          </w:p>
+        </w:tc>
+        <w:tc>
+          <w:tcPr>
+            <w:tcW w:w="1870" w:type="dxa"/>
+          </w:tcPr>
+          <w:p>
+            <w:r>
+              <w:t>255.255.255.0</w:t>
+            </w:r>
+          </w:p>
+        </w:tc>
+        <w:tc>
+          <w:tcPr>
+            <w:tcW w:w="1870" w:type="dxa"/>
+          </w:tcPr>
+          <w:p>
+            <w:r>
+              <w:t>195.168.1.1</w:t>
+            </w:r>
+          </w:p>
+        </w:tc>
+      </w:tr>
+      <w:tr>
+        <w:trPr>
+          <w:trHeight w:val="125"/>
+          <w:jc w:val="center"/>
+        </w:trPr>
+        <w:tc>
+          <w:tcPr>
+            <w:tcW w:w="1870" w:type="dxa"/>
+            <w:vAlign w:val="center"/>
+          </w:tcPr>
+          <w:p>
+            <w:r>
+              <w:t>PC9</w:t>
+            </w:r>
+          </w:p>
+        </w:tc>
+        <w:tc>
+          <w:tcPr>
+            <w:tcW w:w="1870" w:type="dxa"/>
+          </w:tcPr>
+          <w:p>
+            <w:r>
+              <w:t>Fa0</w:t>
+            </w:r>
+          </w:p>
+        </w:tc>
+        <w:tc>
+          <w:tcPr>
+            <w:tcW w:w="1870" w:type="dxa"/>
+          </w:tcPr>
+          <w:p>
+            <w:r>
+              <w:t>195.168.1.12</w:t>
+            </w:r>
+          </w:p>
+        </w:tc>
+        <w:tc>
+          <w:tcPr>
+            <w:tcW w:w="1870" w:type="dxa"/>
+          </w:tcPr>
+          <w:p>
+            <w:r>
+              <w:t>255.255.255.0</w:t>
+            </w:r>
+          </w:p>
+        </w:tc>
+        <w:tc>
+          <w:tcPr>
+            <w:tcW w:w="1870" w:type="dxa"/>
+          </w:tcPr>
+          <w:p>
+            <w:r>
+              <w:t>195.168.1.1</w:t>
+            </w:r>
+          </w:p>
+        </w:tc>
+      </w:tr>
+      <w:tr>
+        <w:trPr>
+          <w:trHeight w:val="125"/>
+          <w:jc w:val="center"/>
+        </w:trPr>
+        <w:tc>
+          <w:tcPr>
+            <w:tcW w:w="1870" w:type="dxa"/>
+            <w:vAlign w:val="center"/>
+          </w:tcPr>
+          <w:p>
+            <w:r>
+              <w:t>PC10</w:t>
+            </w:r>
+          </w:p>
+        </w:tc>
+        <w:tc>
+          <w:tcPr>
+            <w:tcW w:w="1870" w:type="dxa"/>
+          </w:tcPr>
+          <w:p>
+            <w:r>
+              <w:t>Fa0</w:t>
+            </w:r>
+          </w:p>
+        </w:tc>
+        <w:tc>
+          <w:tcPr>
+            <w:tcW w:w="1870" w:type="dxa"/>
+          </w:tcPr>
+          <w:p>
+            <w:r>
+              <w:t>195.168.1.13</w:t>
+            </w:r>
+          </w:p>
+        </w:tc>
+        <w:tc>
+          <w:tcPr>
+            <w:tcW w:w="1870" w:type="dxa"/>
+          </w:tcPr>
+          <w:p>
+            <w:r>
+              <w:t>255.255.255.0</w:t>
+            </w:r>
+          </w:p>
+        </w:tc>
+        <w:tc>
+          <w:tcPr>
+            <w:tcW w:w="1870" w:type="dxa"/>
+          </w:tcPr>
+          <w:p>
+            <w:r>
+              <w:t>195.168.1.1</w:t>
+            </w:r>
+          </w:p>
+        </w:tc>
+      </w:tr>
+    </w:tbl>
+    <w:p/>
+    <w:tbl>
+      <w:tblPr>
+        <w:tblStyle w:val="Tabela-Siatka"/>
+        <w:tblW w:w="0" w:type="auto"/>
+        <w:jc w:val="center"/>
+        <w:tblLook w:val="04A0" w:firstRow="1" w:lastRow="0" w:firstColumn="1" w:lastColumn="0" w:noHBand="0" w:noVBand="1"/>
+      </w:tblPr>
+      <w:tblGrid>
+        <w:gridCol w:w="1870"/>
+        <w:gridCol w:w="1870"/>
+        <w:gridCol w:w="1870"/>
+        <w:gridCol w:w="1870"/>
+        <w:gridCol w:w="1870"/>
+      </w:tblGrid>
+      <w:tr>
+        <w:trPr>
+          <w:jc w:val="center"/>
+        </w:trPr>
+        <w:tc>
+          <w:tcPr>
+            <w:tcW w:w="9350" w:type="dxa"/>
+            <w:gridSpan w:val="5"/>
+            <w:vAlign w:val="center"/>
+          </w:tcPr>
+          <w:p>
+            <w:pPr>
+              <w:jc w:val="center"/>
+              <w:rPr>
+                <w:b/>
+                <w:bCs/>
+              </w:rPr>
+            </w:pPr>
+            <w:r>
+              <w:rPr>
+                <w:b/>
+                <w:bCs/>
+                <w:sz w:val="24"/>
+                <w:szCs w:val="24"/>
+              </w:rPr>
+              <w:t xml:space="preserve">Podsieć </w:t>
+            </w:r>
+            <w:r>
+              <w:rPr>
+                <w:b/>
+                <w:bCs/>
+                <w:sz w:val="24"/>
+                <w:szCs w:val="24"/>
+              </w:rPr>
+              <w:t>7</w:t>
+            </w:r>
+            <w:r>
+              <w:rPr>
+                <w:b/>
+                <w:bCs/>
+                <w:sz w:val="24"/>
+                <w:szCs w:val="24"/>
+              </w:rPr>
+              <w:t xml:space="preserve"> (</w:t>
+            </w:r>
+            <w:r>
+              <w:rPr>
+                <w:b/>
+                <w:bCs/>
+                <w:sz w:val="24"/>
+                <w:szCs w:val="24"/>
+              </w:rPr>
+              <w:t>DMZ</w:t>
+            </w:r>
+            <w:r>
+              <w:rPr>
+                <w:b/>
+                <w:bCs/>
+                <w:sz w:val="24"/>
+                <w:szCs w:val="24"/>
+              </w:rPr>
+              <w:t>)</w:t>
+            </w:r>
+          </w:p>
+        </w:tc>
+      </w:tr>
+      <w:tr>
+        <w:trPr>
+          <w:trHeight w:val="347"/>
+          <w:jc w:val="center"/>
+        </w:trPr>
+        <w:tc>
+          <w:tcPr>
+            <w:tcW w:w="1870" w:type="dxa"/>
+            <w:vAlign w:val="center"/>
+          </w:tcPr>
+          <w:p>
+            <w:pPr>
+              <w:jc w:val="center"/>
+              <w:rPr>
+                <w:b/>
+                <w:bCs/>
+              </w:rPr>
+            </w:pPr>
+            <w:r>
+              <w:rPr>
+                <w:b/>
+                <w:bCs/>
+              </w:rPr>
+              <w:t>Sprzęt</w:t>
+            </w:r>
+          </w:p>
+        </w:tc>
+        <w:tc>
+          <w:tcPr>
+            <w:tcW w:w="1870" w:type="dxa"/>
+            <w:vAlign w:val="center"/>
+          </w:tcPr>
+          <w:p>
+            <w:pPr>
+              <w:jc w:val="center"/>
+              <w:rPr>
+                <w:b/>
+                <w:bCs/>
+              </w:rPr>
+            </w:pPr>
+            <w:r>
+              <w:rPr>
+                <w:b/>
+                <w:bCs/>
+              </w:rPr>
+              <w:t>Interfejs</w:t>
+            </w:r>
+          </w:p>
+        </w:tc>
+        <w:tc>
+          <w:tcPr>
+            <w:tcW w:w="1870" w:type="dxa"/>
+            <w:vAlign w:val="center"/>
+          </w:tcPr>
+          <w:p>
+            <w:pPr>
+              <w:jc w:val="center"/>
+              <w:rPr>
+                <w:b/>
+                <w:bCs/>
+              </w:rPr>
+            </w:pPr>
+            <w:r>
+              <w:rPr>
+                <w:b/>
+                <w:bCs/>
+              </w:rPr>
+              <w:t>Adres IP</w:t>
+            </w:r>
+          </w:p>
+        </w:tc>
+        <w:tc>
+          <w:tcPr>
+            <w:tcW w:w="1870" w:type="dxa"/>
+            <w:vAlign w:val="center"/>
+          </w:tcPr>
+          <w:p>
+            <w:pPr>
+              <w:jc w:val="center"/>
+              <w:rPr>
+                <w:b/>
+                <w:bCs/>
+              </w:rPr>
+            </w:pPr>
+            <w:r>
+              <w:rPr>
+                <w:b/>
+                <w:bCs/>
+              </w:rPr>
+              <w:t>Maska</w:t>
+            </w:r>
+          </w:p>
+        </w:tc>
+        <w:tc>
+          <w:tcPr>
+            <w:tcW w:w="1870" w:type="dxa"/>
+            <w:vAlign w:val="center"/>
+          </w:tcPr>
+          <w:p>
+            <w:pPr>
+              <w:jc w:val="center"/>
+              <w:rPr>
+                <w:b/>
+                <w:bCs/>
+              </w:rPr>
+            </w:pPr>
+            <w:r>
+              <w:rPr>
+                <w:b/>
+                <w:bCs/>
+              </w:rPr>
+              <w:t>Brama wyjściowa</w:t>
+            </w:r>
+          </w:p>
+        </w:tc>
+      </w:tr>
+      <w:tr>
+        <w:trPr>
+          <w:trHeight w:val="125"/>
+          <w:jc w:val="center"/>
+        </w:trPr>
+        <w:tc>
+          <w:tcPr>
+            <w:tcW w:w="1870" w:type="dxa"/>
+            <w:vAlign w:val="center"/>
+          </w:tcPr>
+          <w:p>
+            <w:r>
+              <w:t>R1</w:t>
+            </w:r>
+          </w:p>
+        </w:tc>
+        <w:tc>
+          <w:tcPr>
+            <w:tcW w:w="1870" w:type="dxa"/>
+          </w:tcPr>
+          <w:p>
+            <w:r>
+              <w:t>Gig0/1</w:t>
+            </w:r>
+          </w:p>
+        </w:tc>
+        <w:tc>
+          <w:tcPr>
+            <w:tcW w:w="1870" w:type="dxa"/>
+          </w:tcPr>
+          <w:p>
+            <w:r>
+              <w:t>197.168.10.1</w:t>
+            </w:r>
+          </w:p>
+        </w:tc>
+        <w:tc>
+          <w:tcPr>
+            <w:tcW w:w="1870" w:type="dxa"/>
+          </w:tcPr>
+          <w:p>
+            <w:r>
+              <w:t>255.255.255.0</w:t>
+            </w:r>
+          </w:p>
+        </w:tc>
+        <w:tc>
+          <w:tcPr>
+            <w:tcW w:w="1870" w:type="dxa"/>
+          </w:tcPr>
+          <w:p>
+            <w:r>
+              <w:t>--</w:t>
+            </w:r>
+          </w:p>
+        </w:tc>
+      </w:tr>
+      <w:tr>
+        <w:trPr>
+          <w:trHeight w:val="125"/>
+          <w:jc w:val="center"/>
+        </w:trPr>
+        <w:tc>
+          <w:tcPr>
+            <w:tcW w:w="1870" w:type="dxa"/>
+            <w:vAlign w:val="center"/>
+          </w:tcPr>
+          <w:p>
+            <w:r>
+              <w:t>ASA0</w:t>
+            </w:r>
+          </w:p>
+        </w:tc>
+        <w:tc>
+          <w:tcPr>
+            <w:tcW w:w="1870" w:type="dxa"/>
+          </w:tcPr>
+          <w:p>
+            <w:r>
+              <w:t>Gig1/1</w:t>
+            </w:r>
+          </w:p>
+        </w:tc>
+        <w:tc>
+          <w:tcPr>
+            <w:tcW w:w="1870" w:type="dxa"/>
+          </w:tcPr>
+          <w:p>
+            <w:r>
+              <w:t>197.168.10.</w:t>
+            </w:r>
+            <w:r>
+              <w:t>2</w:t>
+            </w:r>
+          </w:p>
+        </w:tc>
+        <w:tc>
+          <w:tcPr>
+            <w:tcW w:w="1870" w:type="dxa"/>
+          </w:tcPr>
+          <w:p>
+            <w:r>
+              <w:t>255.255.255.0</w:t>
+            </w:r>
+          </w:p>
+        </w:tc>
+        <w:tc>
+          <w:tcPr>
+            <w:tcW w:w="1870" w:type="dxa"/>
+          </w:tcPr>
+          <w:p>
+            <w:r>
+              <w:t>--</w:t>
+            </w:r>
+          </w:p>
+        </w:tc>
+      </w:tr>
+      <w:tr>
+        <w:trPr>
+          <w:trHeight w:val="125"/>
+          <w:jc w:val="center"/>
+        </w:trPr>
+        <w:tc>
+          <w:tcPr>
+            <w:tcW w:w="1870" w:type="dxa"/>
+            <w:vAlign w:val="center"/>
+          </w:tcPr>
+          <w:p>
+            <w:r>
+              <w:t>ASA0</w:t>
+            </w:r>
+          </w:p>
+        </w:tc>
+        <w:tc>
+          <w:tcPr>
+            <w:tcW w:w="1870" w:type="dxa"/>
+          </w:tcPr>
+          <w:p>
+            <w:r>
+              <w:t>Gig1/2</w:t>
+            </w:r>
+          </w:p>
+        </w:tc>
+        <w:tc>
+          <w:tcPr>
+            <w:tcW w:w="1870" w:type="dxa"/>
+          </w:tcPr>
+          <w:p>
+            <w:r>
+              <w:t>203.0.113.1</w:t>
+            </w:r>
+          </w:p>
+        </w:tc>
+        <w:tc>
+          <w:tcPr>
+            <w:tcW w:w="1870" w:type="dxa"/>
+          </w:tcPr>
+          <w:p>
+            <w:r>
+              <w:t>255.255.255.0</w:t>
+            </w:r>
+          </w:p>
+        </w:tc>
+        <w:tc>
+          <w:tcPr>
+            <w:tcW w:w="1870" w:type="dxa"/>
+          </w:tcPr>
+          <w:p>
+            <w:r>
+              <w:t>--</w:t>
+            </w:r>
+          </w:p>
+        </w:tc>
+      </w:tr>
+      <w:tr>
+        <w:trPr>
+          <w:trHeight w:val="125"/>
+          <w:jc w:val="center"/>
+        </w:trPr>
+        <w:tc>
+          <w:tcPr>
+            <w:tcW w:w="1870" w:type="dxa"/>
+            <w:vAlign w:val="center"/>
+          </w:tcPr>
+          <w:p>
+            <w:r>
+              <w:t>ASA0</w:t>
+            </w:r>
+          </w:p>
+        </w:tc>
+        <w:tc>
+          <w:tcPr>
+            <w:tcW w:w="1870" w:type="dxa"/>
+          </w:tcPr>
+          <w:p>
+            <w:r>
+              <w:t>Gig1/3</w:t>
+            </w:r>
+          </w:p>
+        </w:tc>
+        <w:tc>
+          <w:tcPr>
+            <w:tcW w:w="1870" w:type="dxa"/>
+          </w:tcPr>
+          <w:p>
+            <w:r>
+              <w:t>197.168.</w:t>
+            </w:r>
+            <w:r>
+              <w:t>2</w:t>
+            </w:r>
+            <w:r>
+              <w:t>0.1</w:t>
+            </w:r>
+          </w:p>
+        </w:tc>
+        <w:tc>
+          <w:tcPr>
+            <w:tcW w:w="1870" w:type="dxa"/>
+          </w:tcPr>
+          <w:p>
+            <w:r>
+              <w:t>255.255.255.0</w:t>
+            </w:r>
+          </w:p>
+        </w:tc>
+        <w:tc>
+          <w:tcPr>
+            <w:tcW w:w="1870" w:type="dxa"/>
+          </w:tcPr>
+          <w:p>
+            <w:r>
+              <w:t>--</w:t>
+            </w:r>
+          </w:p>
+        </w:tc>
+      </w:tr>
+      <w:tr>
+        <w:trPr>
+          <w:trHeight w:val="125"/>
+          <w:jc w:val="center"/>
+        </w:trPr>
+        <w:tc>
+          <w:tcPr>
+            <w:tcW w:w="1870" w:type="dxa"/>
+            <w:vAlign w:val="center"/>
+          </w:tcPr>
+          <w:p>
+            <w:r>
+              <w:t>S11</w:t>
+            </w:r>
+          </w:p>
+        </w:tc>
+        <w:tc>
+          <w:tcPr>
+            <w:tcW w:w="1870" w:type="dxa"/>
+          </w:tcPr>
+          <w:p>
+            <w:r>
+              <w:t>--</w:t>
+            </w:r>
+          </w:p>
+        </w:tc>
+        <w:tc>
+          <w:tcPr>
+            <w:tcW w:w="1870" w:type="dxa"/>
+          </w:tcPr>
+          <w:p>
+            <w:r>
+              <w:t>--</w:t>
+            </w:r>
+          </w:p>
+        </w:tc>
+        <w:tc>
+          <w:tcPr>
+            <w:tcW w:w="1870" w:type="dxa"/>
+          </w:tcPr>
+          <w:p>
+            <w:r>
+              <w:t>--</w:t>
+            </w:r>
+          </w:p>
+        </w:tc>
+        <w:tc>
+          <w:tcPr>
+            <w:tcW w:w="1870" w:type="dxa"/>
+          </w:tcPr>
+          <w:p>
+            <w:r>
+              <w:t>--</w:t>
+            </w:r>
+          </w:p>
+        </w:tc>
+      </w:tr>
+      <w:tr>
+        <w:trPr>
+          <w:trHeight w:val="125"/>
+          <w:jc w:val="center"/>
+        </w:trPr>
+        <w:tc>
+          <w:tcPr>
+            <w:tcW w:w="1870" w:type="dxa"/>
+            <w:vAlign w:val="center"/>
+          </w:tcPr>
+          <w:p>
+            <w:r>
+              <w:t>S12</w:t>
+            </w:r>
+          </w:p>
+        </w:tc>
+        <w:tc>
+          <w:tcPr>
+            <w:tcW w:w="1870" w:type="dxa"/>
+          </w:tcPr>
+          <w:p>
+            <w:r>
+              <w:t>--</w:t>
+            </w:r>
+          </w:p>
+        </w:tc>
+        <w:tc>
+          <w:tcPr>
+            <w:tcW w:w="1870" w:type="dxa"/>
+          </w:tcPr>
+          <w:p>
+            <w:r>
+              <w:t>--</w:t>
+            </w:r>
+          </w:p>
+        </w:tc>
+        <w:tc>
+          <w:tcPr>
+            <w:tcW w:w="1870" w:type="dxa"/>
+          </w:tcPr>
+          <w:p>
+            <w:r>
+              <w:t>--</w:t>
+            </w:r>
+          </w:p>
+        </w:tc>
+        <w:tc>
+          <w:tcPr>
+            <w:tcW w:w="1870" w:type="dxa"/>
+          </w:tcPr>
+          <w:p>
+            <w:r>
+              <w:t>--</w:t>
+            </w:r>
+          </w:p>
+        </w:tc>
+      </w:tr>
+      <w:tr>
+        <w:trPr>
+          <w:trHeight w:val="125"/>
+          <w:jc w:val="center"/>
+        </w:trPr>
+        <w:tc>
+          <w:tcPr>
+            <w:tcW w:w="1870" w:type="dxa"/>
+            <w:vAlign w:val="center"/>
+          </w:tcPr>
+          <w:p>
+            <w:r>
+              <w:t>PC14</w:t>
+            </w:r>
+          </w:p>
+        </w:tc>
+        <w:tc>
+          <w:tcPr>
+            <w:tcW w:w="1870" w:type="dxa"/>
+          </w:tcPr>
+          <w:p>
+            <w:r>
+              <w:t>Fa0</w:t>
+            </w:r>
+          </w:p>
+        </w:tc>
+        <w:tc>
+          <w:tcPr>
+            <w:tcW w:w="1870" w:type="dxa"/>
+          </w:tcPr>
+          <w:p>
+            <w:r>
+              <w:t>203.0.113.</w:t>
+            </w:r>
+            <w:r>
+              <w:t>2</w:t>
+            </w:r>
+          </w:p>
+        </w:tc>
+        <w:tc>
+          <w:tcPr>
+            <w:tcW w:w="1870" w:type="dxa"/>
+          </w:tcPr>
+          <w:p>
+            <w:r>
+              <w:t>255.255.255.0</w:t>
+            </w:r>
+          </w:p>
+        </w:tc>
+        <w:tc>
+          <w:tcPr>
+            <w:tcW w:w="1870" w:type="dxa"/>
+          </w:tcPr>
+          <w:p>
+            <w:r>
+              <w:t>203.0.113.1</w:t>
+            </w:r>
+          </w:p>
+        </w:tc>
+      </w:tr>
+      <w:tr>
+        <w:trPr>
+          <w:trHeight w:val="125"/>
+          <w:jc w:val="center"/>
+        </w:trPr>
+        <w:tc>
+          <w:tcPr>
+            <w:tcW w:w="1870" w:type="dxa"/>
+            <w:vAlign w:val="center"/>
+          </w:tcPr>
+          <w:p>
+            <w:r>
+              <w:t>UntrustedServer</w:t>
+            </w:r>
+          </w:p>
+        </w:tc>
+        <w:tc>
+          <w:tcPr>
+            <w:tcW w:w="1870" w:type="dxa"/>
+          </w:tcPr>
+          <w:p>
+            <w:r>
+              <w:t>Fa0</w:t>
+            </w:r>
+          </w:p>
+        </w:tc>
+        <w:tc>
+          <w:tcPr>
+            <w:tcW w:w="1870" w:type="dxa"/>
+          </w:tcPr>
+          <w:p>
+            <w:r>
+              <w:t>203.0.113.</w:t>
+            </w:r>
+            <w:r>
+              <w:t>3</w:t>
+            </w:r>
+          </w:p>
+        </w:tc>
+        <w:tc>
+          <w:tcPr>
+            <w:tcW w:w="1870" w:type="dxa"/>
+          </w:tcPr>
+          <w:p>
+            <w:r>
+              <w:t>255.255.255.0</w:t>
+            </w:r>
+          </w:p>
+        </w:tc>
+        <w:tc>
+          <w:tcPr>
+            <w:tcW w:w="1870" w:type="dxa"/>
+          </w:tcPr>
+          <w:p>
+            <w:r>
+              <w:t>203.0.113.1</w:t>
+            </w:r>
+          </w:p>
+        </w:tc>
+      </w:tr>
+      <w:tr>
+        <w:trPr>
+          <w:trHeight w:val="125"/>
+          <w:jc w:val="center"/>
+        </w:trPr>
+        <w:tc>
+          <w:tcPr>
+            <w:tcW w:w="1870" w:type="dxa"/>
+            <w:vAlign w:val="center"/>
+          </w:tcPr>
+          <w:p>
+            <w:r>
+              <w:t>PC15</w:t>
+            </w:r>
+          </w:p>
+        </w:tc>
+        <w:tc>
+          <w:tcPr>
+            <w:tcW w:w="1870" w:type="dxa"/>
+          </w:tcPr>
+          <w:p>
+            <w:r>
+              <w:t>Fa0</w:t>
+            </w:r>
+          </w:p>
+        </w:tc>
+        <w:tc>
+          <w:tcPr>
+            <w:tcW w:w="1870" w:type="dxa"/>
+          </w:tcPr>
+          <w:p>
+            <w:r>
+              <w:t>203.0.113.</w:t>
+            </w:r>
+            <w:r>
+              <w:t>4</w:t>
+            </w:r>
+          </w:p>
+        </w:tc>
+        <w:tc>
+          <w:tcPr>
+            <w:tcW w:w="1870" w:type="dxa"/>
+          </w:tcPr>
+          <w:p>
+            <w:r>
+              <w:t>255.255.255.0</w:t>
+            </w:r>
+          </w:p>
+        </w:tc>
+        <w:tc>
+          <w:tcPr>
+            <w:tcW w:w="1870" w:type="dxa"/>
+          </w:tcPr>
+          <w:p>
+            <w:r>
+              <w:t>203.0.113.1</w:t>
+            </w:r>
+          </w:p>
+        </w:tc>
+      </w:tr>
+      <w:tr>
+        <w:trPr>
+          <w:trHeight w:val="125"/>
+          <w:jc w:val="center"/>
+        </w:trPr>
+        <w:tc>
+          <w:tcPr>
+            <w:tcW w:w="1870" w:type="dxa"/>
+            <w:vAlign w:val="center"/>
+          </w:tcPr>
+          <w:p>
+            <w:r>
+              <w:t>WEB SERVER</w:t>
+            </w:r>
+          </w:p>
+        </w:tc>
+        <w:tc>
+          <w:tcPr>
+            <w:tcW w:w="1870" w:type="dxa"/>
+          </w:tcPr>
+          <w:p>
+            <w:r>
+              <w:t>Fa0</w:t>
+            </w:r>
+          </w:p>
+        </w:tc>
+        <w:tc>
+          <w:tcPr>
+            <w:tcW w:w="1870" w:type="dxa"/>
+          </w:tcPr>
+          <w:p>
+            <w:r>
+              <w:t>197.168.20.</w:t>
+            </w:r>
+            <w:r>
+              <w:t>2</w:t>
+            </w:r>
+          </w:p>
+        </w:tc>
+        <w:tc>
+          <w:tcPr>
+            <w:tcW w:w="1870" w:type="dxa"/>
+          </w:tcPr>
+          <w:p>
+            <w:r>
+              <w:t>255.255.255.0</w:t>
+            </w:r>
+          </w:p>
+        </w:tc>
+        <w:tc>
+          <w:tcPr>
+            <w:tcW w:w="1870" w:type="dxa"/>
+          </w:tcPr>
+          <w:p>
+            <w:r>
+              <w:t>197.168.20.1</w:t>
+            </w:r>
+          </w:p>
+        </w:tc>
+      </w:tr>
+      <w:tr>
+        <w:trPr>
+          <w:trHeight w:val="125"/>
+          <w:jc w:val="center"/>
+        </w:trPr>
+        <w:tc>
+          <w:tcPr>
+            <w:tcW w:w="1870" w:type="dxa"/>
+            <w:vAlign w:val="center"/>
+          </w:tcPr>
+          <w:p>
+            <w:r>
+              <w:t>DNS SERVER</w:t>
+            </w:r>
+          </w:p>
+        </w:tc>
+        <w:tc>
+          <w:tcPr>
+            <w:tcW w:w="1870" w:type="dxa"/>
+          </w:tcPr>
+          <w:p>
+            <w:r>
+              <w:t>Fa0</w:t>
+            </w:r>
+          </w:p>
+        </w:tc>
+        <w:tc>
+          <w:tcPr>
+            <w:tcW w:w="1870" w:type="dxa"/>
+          </w:tcPr>
+          <w:p>
+            <w:r>
+              <w:t>197.168.20.</w:t>
+            </w:r>
+            <w:r>
+              <w:t>3</w:t>
+            </w:r>
+          </w:p>
+        </w:tc>
+        <w:tc>
+          <w:tcPr>
+            <w:tcW w:w="1870" w:type="dxa"/>
+          </w:tcPr>
+          <w:p>
+            <w:r>
+              <w:t>255.255.255.0</w:t>
+            </w:r>
+          </w:p>
+        </w:tc>
+        <w:tc>
+          <w:tcPr>
+            <w:tcW w:w="1870" w:type="dxa"/>
+          </w:tcPr>
+          <w:p>
+            <w:r>
+              <w:t>197.168.20.1</w:t>
+            </w:r>
+          </w:p>
+        </w:tc>
+      </w:tr>
+      <w:tr>
+        <w:trPr>
+          <w:trHeight w:val="125"/>
+          <w:jc w:val="center"/>
+        </w:trPr>
+        <w:tc>
+          <w:tcPr>
+            <w:tcW w:w="1870" w:type="dxa"/>
+            <w:vAlign w:val="center"/>
+          </w:tcPr>
+          <w:p>
+            <w:r>
+              <w:t>EMAIL SERVER</w:t>
+            </w:r>
+          </w:p>
+        </w:tc>
+        <w:tc>
+          <w:tcPr>
+            <w:tcW w:w="1870" w:type="dxa"/>
+          </w:tcPr>
+          <w:p>
+            <w:r>
+              <w:t>Fa0</w:t>
+            </w:r>
+          </w:p>
+        </w:tc>
+        <w:tc>
+          <w:tcPr>
+            <w:tcW w:w="1870" w:type="dxa"/>
+          </w:tcPr>
+          <w:p>
+            <w:r>
+              <w:t>197.168.20.</w:t>
+            </w:r>
+            <w:r>
+              <w:t>4</w:t>
+            </w:r>
+          </w:p>
+        </w:tc>
+        <w:tc>
+          <w:tcPr>
+            <w:tcW w:w="1870" w:type="dxa"/>
+          </w:tcPr>
+          <w:p>
+            <w:r>
+              <w:t>255.255.255.0</w:t>
+            </w:r>
+          </w:p>
+        </w:tc>
+        <w:tc>
+          <w:tcPr>
+            <w:tcW w:w="1870" w:type="dxa"/>
+          </w:tcPr>
+          <w:p>
+            <w:r>
+              <w:t>197.168.20.1</w:t>
+            </w:r>
+          </w:p>
+        </w:tc>
+      </w:tr>
+    </w:tbl>
+    <w:p/>
     <w:p>
       <w:pPr>
         <w:pStyle w:val="Nagwek1"/>
@@ -2223,48 +7261,15 @@
         </w:rPr>
       </w:pPr>
       <w:bookmarkStart w:id="3" w:name="_Toc185619853"/>
-      <w:proofErr w:type="spellStart"/>
       <w:r>
         <w:rPr>
           <w:sz w:val="28"/>
           <w:szCs w:val="28"/>
         </w:rPr>
-        <w:t>Podział</w:t>
-      </w:r>
-      <w:proofErr w:type="spellEnd"/>
-      <w:r>
-        <w:rPr>
-          <w:sz w:val="28"/>
-          <w:szCs w:val="28"/>
-        </w:rPr>
-        <w:t xml:space="preserve"> </w:t>
-      </w:r>
-      <w:proofErr w:type="spellStart"/>
-      <w:r>
-        <w:rPr>
-          <w:sz w:val="28"/>
-          <w:szCs w:val="28"/>
-        </w:rPr>
-        <w:t>na</w:t>
-      </w:r>
-      <w:proofErr w:type="spellEnd"/>
-      <w:r>
-        <w:rPr>
-          <w:sz w:val="28"/>
-          <w:szCs w:val="28"/>
-        </w:rPr>
-        <w:t xml:space="preserve"> </w:t>
-      </w:r>
-      <w:proofErr w:type="spellStart"/>
-      <w:r>
-        <w:rPr>
-          <w:sz w:val="28"/>
-          <w:szCs w:val="28"/>
-        </w:rPr>
-        <w:t>podsieci</w:t>
+        <w:lastRenderedPageBreak/>
+        <w:t>Podział na podsieci</w:t>
       </w:r>
       <w:bookmarkEnd w:id="3"/>
-      <w:proofErr w:type="spellEnd"/>
     </w:p>
     <w:p>
       <w:pPr>
@@ -2283,7 +7288,6 @@
         </w:rPr>
       </w:pPr>
       <w:bookmarkStart w:id="4" w:name="_Toc185619854"/>
-      <w:proofErr w:type="spellStart"/>
       <w:r>
         <w:rPr>
           <w:sz w:val="28"/>
@@ -2292,7 +7296,6 @@
         <w:t>VLANy</w:t>
       </w:r>
       <w:bookmarkEnd w:id="4"/>
-      <w:proofErr w:type="spellEnd"/>
     </w:p>
     <w:p>
       <w:pPr>
@@ -2434,7 +7437,6 @@
         </w:rPr>
       </w:pPr>
       <w:bookmarkStart w:id="10" w:name="_Toc185619860"/>
-      <w:proofErr w:type="spellStart"/>
       <w:r>
         <w:rPr>
           <w:sz w:val="28"/>
@@ -2456,7 +7458,6 @@
         </w:rPr>
         <w:t>y</w:t>
       </w:r>
-      <w:proofErr w:type="spellEnd"/>
       <w:r>
         <w:rPr>
           <w:sz w:val="28"/>
@@ -2519,7 +7520,6 @@
         </w:rPr>
       </w:pPr>
       <w:bookmarkStart w:id="12" w:name="_Toc185619862"/>
-      <w:proofErr w:type="spellStart"/>
       <w:r>
         <w:rPr>
           <w:sz w:val="28"/>
@@ -2541,7 +7541,6 @@
         </w:rPr>
         <w:t>nia</w:t>
       </w:r>
-      <w:proofErr w:type="spellEnd"/>
       <w:r>
         <w:rPr>
           <w:sz w:val="28"/>
@@ -2635,25 +7634,7 @@
           <w:szCs w:val="28"/>
           <w:lang w:val="pl-PL"/>
         </w:rPr>
-        <w:t xml:space="preserve"> typu </w:t>
-      </w:r>
-      <w:proofErr w:type="spellStart"/>
-      <w:r>
-        <w:rPr>
-          <w:sz w:val="28"/>
-          <w:szCs w:val="28"/>
-          <w:lang w:val="pl-PL"/>
-        </w:rPr>
-        <w:t>Private</w:t>
-      </w:r>
-      <w:proofErr w:type="spellEnd"/>
-      <w:r>
-        <w:rPr>
-          <w:sz w:val="28"/>
-          <w:szCs w:val="28"/>
-          <w:lang w:val="pl-PL"/>
-        </w:rPr>
-        <w:t xml:space="preserve"> and Public</w:t>
+        <w:t xml:space="preserve"> typu Private and Public</w:t>
       </w:r>
       <w:r>
         <w:rPr>
@@ -2683,41 +7664,13 @@
         </w:rPr>
       </w:pPr>
       <w:bookmarkStart w:id="15" w:name="_Toc185619865"/>
-      <w:proofErr w:type="spellStart"/>
       <w:r>
         <w:rPr>
           <w:sz w:val="28"/>
           <w:szCs w:val="28"/>
           <w:lang w:val="pl-PL"/>
         </w:rPr>
-        <w:t>Demilitarized</w:t>
-      </w:r>
-      <w:proofErr w:type="spellEnd"/>
-      <w:r>
-        <w:rPr>
-          <w:sz w:val="28"/>
-          <w:szCs w:val="28"/>
-          <w:lang w:val="pl-PL"/>
-        </w:rPr>
-        <w:t xml:space="preserve"> Zone (DMZ)/Zone-</w:t>
-      </w:r>
-      <w:proofErr w:type="spellStart"/>
-      <w:r>
-        <w:rPr>
-          <w:sz w:val="28"/>
-          <w:szCs w:val="28"/>
-          <w:lang w:val="pl-PL"/>
-        </w:rPr>
-        <w:t>Based</w:t>
-      </w:r>
-      <w:proofErr w:type="spellEnd"/>
-      <w:r>
-        <w:rPr>
-          <w:sz w:val="28"/>
-          <w:szCs w:val="28"/>
-          <w:lang w:val="pl-PL"/>
-        </w:rPr>
-        <w:t xml:space="preserve"> Policy</w:t>
+        <w:t>Demilitarized Zone (DMZ)/Zone-Based Policy</w:t>
       </w:r>
       <w:bookmarkEnd w:id="15"/>
     </w:p>
@@ -2749,7 +7702,7 @@
     </w:p>
     <w:sectPr>
       <w:pgSz w:w="12240" w:h="15840"/>
-      <w:pgMar w:top="1440" w:right="1440" w:bottom="426" w:left="1440" w:header="709" w:footer="709" w:gutter="0"/>
+      <w:pgMar w:top="1440" w:right="1440" w:bottom="142" w:left="1440" w:header="709" w:footer="709" w:gutter="0"/>
       <w:cols w:space="708"/>
       <w:docGrid w:linePitch="360"/>
     </w:sectPr>
@@ -12522,7 +17475,7 @@
   <w:style w:type="paragraph" w:default="1" w:styleId="Normalny">
     <w:name w:val="Normal"/>
     <w:qFormat/>
-    <w:rsid w:val="0003116F"/>
+    <w:rsid w:val="000C3500"/>
   </w:style>
   <w:style w:type="paragraph" w:styleId="Nagwek1">
     <w:name w:val="heading 1"/>

--- a/Sprawozdanie.docx
+++ b/Sprawozdanie.docx
@@ -97,8 +97,9 @@
                 <w:szCs w:val="28"/>
                 <w:lang w:val="pl-PL"/>
               </w:rPr>
-              <w:t>Wprowadzenie do cyberbezpieczeństwa</w:t>
-            </w:r>
+              <w:t xml:space="preserve">Wprowadzenie do </w:t>
+            </w:r>
+            <w:proofErr w:type="spellStart"/>
             <w:r>
               <w:rPr>
                 <w:b/>
@@ -107,16 +108,9 @@
                 <w:szCs w:val="28"/>
                 <w:lang w:val="pl-PL"/>
               </w:rPr>
-              <w:t xml:space="preserve"> </w:t>
-            </w:r>
-            <w:r>
-              <w:rPr>
-                <w:sz w:val="28"/>
-                <w:szCs w:val="28"/>
-                <w:lang w:val="pl-PL"/>
-              </w:rPr>
-              <w:t xml:space="preserve">– </w:t>
-            </w:r>
+              <w:t>cyberbezpieczeństwa</w:t>
+            </w:r>
+            <w:proofErr w:type="spellEnd"/>
             <w:r>
               <w:rPr>
                 <w:b/>
@@ -125,6 +119,24 @@
                 <w:szCs w:val="28"/>
                 <w:lang w:val="pl-PL"/>
               </w:rPr>
+              <w:t xml:space="preserve"> </w:t>
+            </w:r>
+            <w:r>
+              <w:rPr>
+                <w:sz w:val="28"/>
+                <w:szCs w:val="28"/>
+                <w:lang w:val="pl-PL"/>
+              </w:rPr>
+              <w:t xml:space="preserve">– </w:t>
+            </w:r>
+            <w:r>
+              <w:rPr>
+                <w:b/>
+                <w:bCs/>
+                <w:sz w:val="28"/>
+                <w:szCs w:val="28"/>
+                <w:lang w:val="pl-PL"/>
+              </w:rPr>
               <w:t>Projekt</w:t>
             </w:r>
           </w:p>
@@ -175,31 +187,7 @@
                 <w:szCs w:val="24"/>
                 <w:lang w:val="pl-PL"/>
               </w:rPr>
-              <w:t>Projekt sieci dla b</w:t>
-            </w:r>
-            <w:r>
-              <w:rPr>
-                <w:sz w:val="24"/>
-                <w:szCs w:val="24"/>
-                <w:lang w:val="pl-PL"/>
-              </w:rPr>
-              <w:t>iur</w:t>
-            </w:r>
-            <w:r>
-              <w:rPr>
-                <w:sz w:val="24"/>
-                <w:szCs w:val="24"/>
-                <w:lang w:val="pl-PL"/>
-              </w:rPr>
-              <w:t>a</w:t>
-            </w:r>
-            <w:r>
-              <w:rPr>
-                <w:sz w:val="24"/>
-                <w:szCs w:val="24"/>
-                <w:lang w:val="pl-PL"/>
-              </w:rPr>
-              <w:t xml:space="preserve"> rachunkowe</w:t>
+              <w:t>Projekt sieci dla biura rachunkowe</w:t>
             </w:r>
             <w:r>
               <w:rPr>
@@ -524,6 +512,15 @@
     </w:p>
     <w:sdt>
       <w:sdtPr>
+        <w:rPr>
+          <w:rFonts w:asciiTheme="minorHAnsi" w:eastAsiaTheme="minorHAnsi" w:hAnsiTheme="minorHAnsi" w:cstheme="minorBidi"/>
+          <w:color w:val="auto"/>
+          <w:kern w:val="2"/>
+          <w:sz w:val="22"/>
+          <w:szCs w:val="22"/>
+          <w:lang w:val="en-US" w:eastAsia="en-US"/>
+          <w14:ligatures w14:val="standardContextual"/>
+        </w:rPr>
         <w:id w:val="-1858039767"/>
         <w:docPartObj>
           <w:docPartGallery w:val="Table of Contents"/>
@@ -532,15 +529,8 @@
       </w:sdtPr>
       <w:sdtEndPr>
         <w:rPr>
-          <w:rFonts w:asciiTheme="minorHAnsi" w:eastAsiaTheme="minorHAnsi" w:hAnsiTheme="minorHAnsi" w:cstheme="minorBidi"/>
           <w:b/>
           <w:bCs/>
-          <w:color w:val="auto"/>
-          <w:kern w:val="2"/>
-          <w:sz w:val="22"/>
-          <w:szCs w:val="22"/>
-          <w:lang w:val="en-US" w:eastAsia="en-US"/>
-          <w14:ligatures w14:val="standardContextual"/>
         </w:rPr>
       </w:sdtEndPr>
       <w:sdtContent>
@@ -2089,7 +2079,7 @@
           <w:ilvl w:val="0"/>
           <w:numId w:val="10"/>
         </w:numPr>
-        <w:spacing w:line="276" w:lineRule="auto"/>
+        <w:spacing w:after="120" w:line="276" w:lineRule="auto"/>
         <w:ind w:left="426" w:hanging="426"/>
         <w:jc w:val="both"/>
         <w:rPr>
@@ -2132,6 +2122,7 @@
           <w:ilvl w:val="0"/>
           <w:numId w:val="10"/>
         </w:numPr>
+        <w:spacing w:after="120"/>
         <w:ind w:left="426" w:hanging="426"/>
         <w:rPr>
           <w:sz w:val="28"/>
@@ -2139,14 +2130,74 @@
         </w:rPr>
       </w:pPr>
       <w:bookmarkStart w:id="1" w:name="_Toc185619851"/>
+      <w:proofErr w:type="spellStart"/>
       <w:r>
         <w:rPr>
           <w:sz w:val="28"/>
           <w:szCs w:val="28"/>
         </w:rPr>
-        <w:t>Struktura sieci</w:t>
+        <w:t>Struktura</w:t>
+      </w:r>
+      <w:proofErr w:type="spellEnd"/>
+      <w:r>
+        <w:rPr>
+          <w:sz w:val="28"/>
+          <w:szCs w:val="28"/>
+        </w:rPr>
+        <w:t xml:space="preserve"> </w:t>
+      </w:r>
+      <w:proofErr w:type="spellStart"/>
+      <w:r>
+        <w:rPr>
+          <w:sz w:val="28"/>
+          <w:szCs w:val="28"/>
+        </w:rPr>
+        <w:t>sieci</w:t>
       </w:r>
       <w:bookmarkEnd w:id="1"/>
+      <w:proofErr w:type="spellEnd"/>
+    </w:p>
+    <w:p>
+      <w:pPr>
+        <w:ind w:left="-1418" w:right="-1413"/>
+      </w:pPr>
+      <w:r>
+        <w:drawing>
+          <wp:inline distT="0" distB="0" distL="0" distR="0" wp14:anchorId="0C860407" wp14:editId="4DC71019">
+            <wp:extent cx="7658100" cy="5980027"/>
+            <wp:effectExtent l="0" t="0" r="0" b="1905"/>
+            <wp:docPr id="252059684" name="Obraz 1"/>
+            <wp:cNvGraphicFramePr>
+              <a:graphicFrameLocks xmlns:a="http://schemas.openxmlformats.org/drawingml/2006/main" noChangeAspect="1"/>
+            </wp:cNvGraphicFramePr>
+            <a:graphic xmlns:a="http://schemas.openxmlformats.org/drawingml/2006/main">
+              <a:graphicData uri="http://schemas.openxmlformats.org/drawingml/2006/picture">
+                <pic:pic xmlns:pic="http://schemas.openxmlformats.org/drawingml/2006/picture">
+                  <pic:nvPicPr>
+                    <pic:cNvPr id="252059684" name=""/>
+                    <pic:cNvPicPr/>
+                  </pic:nvPicPr>
+                  <pic:blipFill>
+                    <a:blip r:embed="rId6"/>
+                    <a:stretch>
+                      <a:fillRect/>
+                    </a:stretch>
+                  </pic:blipFill>
+                  <pic:spPr>
+                    <a:xfrm>
+                      <a:off x="0" y="0"/>
+                      <a:ext cx="7662974" cy="5983833"/>
+                    </a:xfrm>
+                    <a:prstGeom prst="rect">
+                      <a:avLst/>
+                    </a:prstGeom>
+                  </pic:spPr>
+                </pic:pic>
+              </a:graphicData>
+            </a:graphic>
+          </wp:inline>
+        </w:drawing>
+      </w:r>
     </w:p>
     <w:p>
       <w:pPr>
@@ -2158,6 +2209,7 @@
         <w:tabs>
           <w:tab w:val="num" w:pos="720"/>
         </w:tabs>
+        <w:spacing w:after="120"/>
         <w:ind w:left="426" w:hanging="426"/>
         <w:rPr>
           <w:sz w:val="28"/>
@@ -2165,6 +2217,7 @@
         </w:rPr>
       </w:pPr>
       <w:bookmarkStart w:id="2" w:name="_Toc185619852"/>
+      <w:proofErr w:type="spellStart"/>
       <w:r>
         <w:rPr>
           <w:sz w:val="28"/>
@@ -2173,6 +2226,7 @@
         <w:t>Adresacja</w:t>
       </w:r>
       <w:bookmarkEnd w:id="2"/>
+      <w:proofErr w:type="spellEnd"/>
     </w:p>
     <w:tbl>
       <w:tblPr>
@@ -2213,8 +2267,19 @@
                 <w:sz w:val="24"/>
                 <w:szCs w:val="24"/>
               </w:rPr>
-              <w:t>Centrum sieci</w:t>
-            </w:r>
+              <w:t xml:space="preserve">Centrum </w:t>
+            </w:r>
+            <w:proofErr w:type="spellStart"/>
+            <w:r>
+              <w:rPr>
+                <w:b/>
+                <w:bCs/>
+                <w:sz w:val="24"/>
+                <w:szCs w:val="24"/>
+              </w:rPr>
+              <w:t>sieci</w:t>
+            </w:r>
+            <w:proofErr w:type="spellEnd"/>
           </w:p>
         </w:tc>
       </w:tr>
@@ -2236,6 +2301,7 @@
                 <w:bCs/>
               </w:rPr>
             </w:pPr>
+            <w:proofErr w:type="spellStart"/>
             <w:r>
               <w:rPr>
                 <w:b/>
@@ -2243,6 +2309,7 @@
               </w:rPr>
               <w:t>Sprzęt</w:t>
             </w:r>
+            <w:proofErr w:type="spellEnd"/>
           </w:p>
         </w:tc>
         <w:tc>
@@ -2258,6 +2325,7 @@
                 <w:bCs/>
               </w:rPr>
             </w:pPr>
+            <w:proofErr w:type="spellStart"/>
             <w:r>
               <w:rPr>
                 <w:b/>
@@ -2265,6 +2333,7 @@
               </w:rPr>
               <w:t>Interfejs</w:t>
             </w:r>
+            <w:proofErr w:type="spellEnd"/>
           </w:p>
         </w:tc>
         <w:tc>
@@ -2329,8 +2398,17 @@
                 <w:b/>
                 <w:bCs/>
               </w:rPr>
-              <w:t>Brama wyjściowa</w:t>
-            </w:r>
+              <w:t xml:space="preserve">Brama </w:t>
+            </w:r>
+            <w:proofErr w:type="spellStart"/>
+            <w:r>
+              <w:rPr>
+                <w:b/>
+                <w:bCs/>
+              </w:rPr>
+              <w:t>wyjściowa</w:t>
+            </w:r>
+            <w:proofErr w:type="spellEnd"/>
           </w:p>
         </w:tc>
       </w:tr>
@@ -2407,6 +2485,7 @@
           </w:tcPr>
           <w:p>
             <w:r>
+              <w:lastRenderedPageBreak/>
               <w:t>R0</w:t>
             </w:r>
           </w:p>
@@ -2418,10 +2497,7 @@
           </w:tcPr>
           <w:p>
             <w:r>
-              <w:t>Se0/0/</w:t>
-            </w:r>
-            <w:r>
-              <w:t>1</w:t>
+              <w:t>Se0/0/1</w:t>
             </w:r>
           </w:p>
         </w:tc>
@@ -2735,6 +2811,7 @@
                 <w:bCs/>
               </w:rPr>
             </w:pPr>
+            <w:proofErr w:type="spellStart"/>
             <w:r>
               <w:rPr>
                 <w:b/>
@@ -2742,7 +2819,37 @@
                 <w:sz w:val="24"/>
                 <w:szCs w:val="24"/>
               </w:rPr>
-              <w:t>Podsieć 1 (VLANy)</w:t>
+              <w:t>Podsieć</w:t>
+            </w:r>
+            <w:proofErr w:type="spellEnd"/>
+            <w:r>
+              <w:rPr>
+                <w:b/>
+                <w:bCs/>
+                <w:sz w:val="24"/>
+                <w:szCs w:val="24"/>
+              </w:rPr>
+              <w:t xml:space="preserve"> 1 (</w:t>
+            </w:r>
+            <w:proofErr w:type="spellStart"/>
+            <w:r>
+              <w:rPr>
+                <w:b/>
+                <w:bCs/>
+                <w:sz w:val="24"/>
+                <w:szCs w:val="24"/>
+              </w:rPr>
+              <w:t>VLANy</w:t>
+            </w:r>
+            <w:proofErr w:type="spellEnd"/>
+            <w:r>
+              <w:rPr>
+                <w:b/>
+                <w:bCs/>
+                <w:sz w:val="24"/>
+                <w:szCs w:val="24"/>
+              </w:rPr>
+              <w:t>)</w:t>
             </w:r>
           </w:p>
         </w:tc>
@@ -2765,6 +2872,7 @@
                 <w:bCs/>
               </w:rPr>
             </w:pPr>
+            <w:proofErr w:type="spellStart"/>
             <w:r>
               <w:rPr>
                 <w:b/>
@@ -2772,6 +2880,7 @@
               </w:rPr>
               <w:t>Sprzęt</w:t>
             </w:r>
+            <w:proofErr w:type="spellEnd"/>
           </w:p>
         </w:tc>
         <w:tc>
@@ -2787,6 +2896,7 @@
                 <w:bCs/>
               </w:rPr>
             </w:pPr>
+            <w:proofErr w:type="spellStart"/>
             <w:r>
               <w:rPr>
                 <w:b/>
@@ -2794,6 +2904,7 @@
               </w:rPr>
               <w:t>Interfejs</w:t>
             </w:r>
+            <w:proofErr w:type="spellEnd"/>
           </w:p>
         </w:tc>
         <w:tc>
@@ -2858,8 +2969,17 @@
                 <w:b/>
                 <w:bCs/>
               </w:rPr>
-              <w:t>Brama wyjściowa</w:t>
-            </w:r>
+              <w:t xml:space="preserve">Brama </w:t>
+            </w:r>
+            <w:proofErr w:type="spellStart"/>
+            <w:r>
+              <w:rPr>
+                <w:b/>
+                <w:bCs/>
+              </w:rPr>
+              <w:t>wyjściowa</w:t>
+            </w:r>
+            <w:proofErr w:type="spellEnd"/>
           </w:p>
         </w:tc>
       </w:tr>
@@ -2875,10 +2995,7 @@
           </w:tcPr>
           <w:p>
             <w:r>
-              <w:t>R</w:t>
-            </w:r>
-            <w:r>
-              <w:t>1</w:t>
+              <w:t>R1</w:t>
             </w:r>
           </w:p>
         </w:tc>
@@ -3087,10 +3204,7 @@
           </w:tcPr>
           <w:p>
             <w:r>
-              <w:t>Fa0/</w:t>
-            </w:r>
-            <w:r>
-              <w:t>2</w:t>
+              <w:t>Fa0/2</w:t>
             </w:r>
           </w:p>
         </w:tc>
@@ -3151,10 +3265,7 @@
           </w:tcPr>
           <w:p>
             <w:r>
-              <w:t>Fa0/</w:t>
-            </w:r>
-            <w:r>
-              <w:t>3</w:t>
+              <w:t>Fa0/3</w:t>
             </w:r>
           </w:p>
         </w:tc>
@@ -3361,6 +3472,7 @@
                 <w:bCs/>
               </w:rPr>
             </w:pPr>
+            <w:proofErr w:type="spellStart"/>
             <w:r>
               <w:rPr>
                 <w:b/>
@@ -3368,8 +3480,9 @@
                 <w:sz w:val="24"/>
                 <w:szCs w:val="24"/>
               </w:rPr>
-              <w:t xml:space="preserve">Podsieć </w:t>
-            </w:r>
+              <w:t>Podsieć</w:t>
+            </w:r>
+            <w:proofErr w:type="spellEnd"/>
             <w:r>
               <w:rPr>
                 <w:b/>
@@ -3377,34 +3490,7 @@
                 <w:sz w:val="24"/>
                 <w:szCs w:val="24"/>
               </w:rPr>
-              <w:t>2</w:t>
-            </w:r>
-            <w:r>
-              <w:rPr>
-                <w:b/>
-                <w:bCs/>
-                <w:sz w:val="24"/>
-                <w:szCs w:val="24"/>
-              </w:rPr>
-              <w:t xml:space="preserve"> (</w:t>
-            </w:r>
-            <w:r>
-              <w:rPr>
-                <w:b/>
-                <w:bCs/>
-                <w:sz w:val="24"/>
-                <w:szCs w:val="24"/>
-              </w:rPr>
-              <w:t>ACL</w:t>
-            </w:r>
-            <w:r>
-              <w:rPr>
-                <w:b/>
-                <w:bCs/>
-                <w:sz w:val="24"/>
-                <w:szCs w:val="24"/>
-              </w:rPr>
-              <w:t>)</w:t>
+              <w:t xml:space="preserve"> 2 (ACL)</w:t>
             </w:r>
           </w:p>
         </w:tc>
@@ -3427,6 +3513,7 @@
                 <w:bCs/>
               </w:rPr>
             </w:pPr>
+            <w:proofErr w:type="spellStart"/>
             <w:r>
               <w:rPr>
                 <w:b/>
@@ -3434,6 +3521,7 @@
               </w:rPr>
               <w:t>Sprzęt</w:t>
             </w:r>
+            <w:proofErr w:type="spellEnd"/>
           </w:p>
         </w:tc>
         <w:tc>
@@ -3449,6 +3537,7 @@
                 <w:bCs/>
               </w:rPr>
             </w:pPr>
+            <w:proofErr w:type="spellStart"/>
             <w:r>
               <w:rPr>
                 <w:b/>
@@ -3456,6 +3545,7 @@
               </w:rPr>
               <w:t>Interfejs</w:t>
             </w:r>
+            <w:proofErr w:type="spellEnd"/>
           </w:p>
         </w:tc>
         <w:tc>
@@ -3520,8 +3610,17 @@
                 <w:b/>
                 <w:bCs/>
               </w:rPr>
-              <w:t>Brama wyjściowa</w:t>
-            </w:r>
+              <w:t xml:space="preserve">Brama </w:t>
+            </w:r>
+            <w:proofErr w:type="spellStart"/>
+            <w:r>
+              <w:rPr>
+                <w:b/>
+                <w:bCs/>
+              </w:rPr>
+              <w:t>wyjściowa</w:t>
+            </w:r>
+            <w:proofErr w:type="spellEnd"/>
           </w:p>
         </w:tc>
       </w:tr>
@@ -3537,10 +3636,7 @@
           </w:tcPr>
           <w:p>
             <w:r>
-              <w:t>R</w:t>
-            </w:r>
-            <w:r>
-              <w:t>0</w:t>
+              <w:t>R0</w:t>
             </w:r>
           </w:p>
         </w:tc>
@@ -3562,13 +3658,7 @@
           </w:tcPr>
           <w:p>
             <w:r>
-              <w:t>4</w:t>
-            </w:r>
-            <w:r>
-              <w:t>.0.0.</w:t>
-            </w:r>
-            <w:r>
-              <w:t>1</w:t>
+              <w:t>4.0.0.1</w:t>
             </w:r>
           </w:p>
         </w:tc>
@@ -4089,6 +4179,7 @@
                 <w:bCs/>
               </w:rPr>
             </w:pPr>
+            <w:proofErr w:type="spellStart"/>
             <w:r>
               <w:rPr>
                 <w:b/>
@@ -4096,8 +4187,9 @@
                 <w:sz w:val="24"/>
                 <w:szCs w:val="24"/>
               </w:rPr>
-              <w:t xml:space="preserve">Podsieć </w:t>
-            </w:r>
+              <w:t>Podsieć</w:t>
+            </w:r>
+            <w:proofErr w:type="spellEnd"/>
             <w:r>
               <w:rPr>
                 <w:b/>
@@ -4105,34 +4197,7 @@
                 <w:sz w:val="24"/>
                 <w:szCs w:val="24"/>
               </w:rPr>
-              <w:t>3</w:t>
-            </w:r>
-            <w:r>
-              <w:rPr>
-                <w:b/>
-                <w:bCs/>
-                <w:sz w:val="24"/>
-                <w:szCs w:val="24"/>
-              </w:rPr>
-              <w:t xml:space="preserve"> (</w:t>
-            </w:r>
-            <w:r>
-              <w:rPr>
-                <w:b/>
-                <w:bCs/>
-                <w:sz w:val="24"/>
-                <w:szCs w:val="24"/>
-              </w:rPr>
-              <w:t>DHCP, NTP, CISCO IOS, TACACS+</w:t>
-            </w:r>
-            <w:r>
-              <w:rPr>
-                <w:b/>
-                <w:bCs/>
-                <w:sz w:val="24"/>
-                <w:szCs w:val="24"/>
-              </w:rPr>
-              <w:t>)</w:t>
+              <w:t xml:space="preserve"> 3 (DHCP, NTP, CISCO IOS, TACACS+)</w:t>
             </w:r>
           </w:p>
         </w:tc>
@@ -4155,6 +4220,7 @@
                 <w:bCs/>
               </w:rPr>
             </w:pPr>
+            <w:proofErr w:type="spellStart"/>
             <w:r>
               <w:rPr>
                 <w:b/>
@@ -4162,6 +4228,7 @@
               </w:rPr>
               <w:t>Sprzęt</w:t>
             </w:r>
+            <w:proofErr w:type="spellEnd"/>
           </w:p>
         </w:tc>
         <w:tc>
@@ -4177,6 +4244,7 @@
                 <w:bCs/>
               </w:rPr>
             </w:pPr>
+            <w:proofErr w:type="spellStart"/>
             <w:r>
               <w:rPr>
                 <w:b/>
@@ -4184,6 +4252,7 @@
               </w:rPr>
               <w:t>Interfejs</w:t>
             </w:r>
+            <w:proofErr w:type="spellEnd"/>
           </w:p>
         </w:tc>
         <w:tc>
@@ -4248,8 +4317,17 @@
                 <w:b/>
                 <w:bCs/>
               </w:rPr>
-              <w:t>Brama wyjściowa</w:t>
-            </w:r>
+              <w:t xml:space="preserve">Brama </w:t>
+            </w:r>
+            <w:proofErr w:type="spellStart"/>
+            <w:r>
+              <w:rPr>
+                <w:b/>
+                <w:bCs/>
+              </w:rPr>
+              <w:t>wyjściowa</w:t>
+            </w:r>
+            <w:proofErr w:type="spellEnd"/>
           </w:p>
         </w:tc>
       </w:tr>
@@ -4628,6 +4706,7 @@
                 <w:bCs/>
               </w:rPr>
             </w:pPr>
+            <w:proofErr w:type="spellStart"/>
             <w:r>
               <w:rPr>
                 <w:b/>
@@ -4635,9 +4714,9 @@
                 <w:sz w:val="24"/>
                 <w:szCs w:val="24"/>
               </w:rPr>
-              <w:lastRenderedPageBreak/>
-              <w:t xml:space="preserve">Podsieć </w:t>
-            </w:r>
+              <w:t>Podsieć</w:t>
+            </w:r>
+            <w:proofErr w:type="spellEnd"/>
             <w:r>
               <w:rPr>
                 <w:b/>
@@ -4645,34 +4724,7 @@
                 <w:sz w:val="24"/>
                 <w:szCs w:val="24"/>
               </w:rPr>
-              <w:t>4</w:t>
-            </w:r>
-            <w:r>
-              <w:rPr>
-                <w:b/>
-                <w:bCs/>
-                <w:sz w:val="24"/>
-                <w:szCs w:val="24"/>
-              </w:rPr>
-              <w:t xml:space="preserve"> (</w:t>
-            </w:r>
-            <w:r>
-              <w:rPr>
-                <w:b/>
-                <w:bCs/>
-                <w:sz w:val="24"/>
-                <w:szCs w:val="24"/>
-              </w:rPr>
-              <w:t>SPAN</w:t>
-            </w:r>
-            <w:r>
-              <w:rPr>
-                <w:b/>
-                <w:bCs/>
-                <w:sz w:val="24"/>
-                <w:szCs w:val="24"/>
-              </w:rPr>
-              <w:t>)</w:t>
+              <w:t xml:space="preserve"> 4 (SPAN)</w:t>
             </w:r>
           </w:p>
         </w:tc>
@@ -4695,6 +4747,7 @@
                 <w:bCs/>
               </w:rPr>
             </w:pPr>
+            <w:proofErr w:type="spellStart"/>
             <w:r>
               <w:rPr>
                 <w:b/>
@@ -4702,6 +4755,7 @@
               </w:rPr>
               <w:t>Sprzęt</w:t>
             </w:r>
+            <w:proofErr w:type="spellEnd"/>
           </w:p>
         </w:tc>
         <w:tc>
@@ -4717,6 +4771,7 @@
                 <w:bCs/>
               </w:rPr>
             </w:pPr>
+            <w:proofErr w:type="spellStart"/>
             <w:r>
               <w:rPr>
                 <w:b/>
@@ -4724,6 +4779,7 @@
               </w:rPr>
               <w:t>Interfejs</w:t>
             </w:r>
+            <w:proofErr w:type="spellEnd"/>
           </w:p>
         </w:tc>
         <w:tc>
@@ -4788,8 +4844,17 @@
                 <w:b/>
                 <w:bCs/>
               </w:rPr>
-              <w:t>Brama wyjściowa</w:t>
-            </w:r>
+              <w:t xml:space="preserve">Brama </w:t>
+            </w:r>
+            <w:proofErr w:type="spellStart"/>
+            <w:r>
+              <w:rPr>
+                <w:b/>
+                <w:bCs/>
+              </w:rPr>
+              <w:t>wyjściowa</w:t>
+            </w:r>
+            <w:proofErr w:type="spellEnd"/>
           </w:p>
         </w:tc>
       </w:tr>
@@ -4919,6 +4984,7 @@
           </w:tcPr>
           <w:p>
             <w:r>
+              <w:lastRenderedPageBreak/>
               <w:t>PC11</w:t>
             </w:r>
           </w:p>
@@ -5116,6 +5182,7 @@
                 <w:bCs/>
               </w:rPr>
             </w:pPr>
+            <w:proofErr w:type="spellStart"/>
             <w:r>
               <w:rPr>
                 <w:b/>
@@ -5123,8 +5190,9 @@
                 <w:sz w:val="24"/>
                 <w:szCs w:val="24"/>
               </w:rPr>
-              <w:t xml:space="preserve">Podsieć </w:t>
-            </w:r>
+              <w:t>Podsieć</w:t>
+            </w:r>
+            <w:proofErr w:type="spellEnd"/>
             <w:r>
               <w:rPr>
                 <w:b/>
@@ -5132,34 +5200,7 @@
                 <w:sz w:val="24"/>
                 <w:szCs w:val="24"/>
               </w:rPr>
-              <w:t>5</w:t>
-            </w:r>
-            <w:r>
-              <w:rPr>
-                <w:b/>
-                <w:bCs/>
-                <w:sz w:val="24"/>
-                <w:szCs w:val="24"/>
-              </w:rPr>
-              <w:t xml:space="preserve"> (</w:t>
-            </w:r>
-            <w:r>
-              <w:rPr>
-                <w:b/>
-                <w:bCs/>
-                <w:sz w:val="24"/>
-                <w:szCs w:val="24"/>
-              </w:rPr>
-              <w:t>ZPF</w:t>
-            </w:r>
-            <w:r>
-              <w:rPr>
-                <w:b/>
-                <w:bCs/>
-                <w:sz w:val="24"/>
-                <w:szCs w:val="24"/>
-              </w:rPr>
-              <w:t>)</w:t>
+              <w:t xml:space="preserve"> 5 (ZPF)</w:t>
             </w:r>
           </w:p>
         </w:tc>
@@ -5182,6 +5223,7 @@
                 <w:bCs/>
               </w:rPr>
             </w:pPr>
+            <w:proofErr w:type="spellStart"/>
             <w:r>
               <w:rPr>
                 <w:b/>
@@ -5189,6 +5231,7 @@
               </w:rPr>
               <w:t>Sprzęt</w:t>
             </w:r>
+            <w:proofErr w:type="spellEnd"/>
           </w:p>
         </w:tc>
         <w:tc>
@@ -5204,6 +5247,7 @@
                 <w:bCs/>
               </w:rPr>
             </w:pPr>
+            <w:proofErr w:type="spellStart"/>
             <w:r>
               <w:rPr>
                 <w:b/>
@@ -5211,6 +5255,7 @@
               </w:rPr>
               <w:t>Interfejs</w:t>
             </w:r>
+            <w:proofErr w:type="spellEnd"/>
           </w:p>
         </w:tc>
         <w:tc>
@@ -5275,8 +5320,17 @@
                 <w:b/>
                 <w:bCs/>
               </w:rPr>
-              <w:t>Brama wyjściowa</w:t>
-            </w:r>
+              <w:t xml:space="preserve">Brama </w:t>
+            </w:r>
+            <w:proofErr w:type="spellStart"/>
+            <w:r>
+              <w:rPr>
+                <w:b/>
+                <w:bCs/>
+              </w:rPr>
+              <w:t>wyjściowa</w:t>
+            </w:r>
+            <w:proofErr w:type="spellEnd"/>
           </w:p>
         </w:tc>
       </w:tr>
@@ -5599,6 +5653,7 @@
                 <w:bCs/>
               </w:rPr>
             </w:pPr>
+            <w:proofErr w:type="spellStart"/>
             <w:r>
               <w:rPr>
                 <w:b/>
@@ -5606,8 +5661,9 @@
                 <w:sz w:val="24"/>
                 <w:szCs w:val="24"/>
               </w:rPr>
-              <w:t xml:space="preserve">Podsieć </w:t>
-            </w:r>
+              <w:t>Podsieć</w:t>
+            </w:r>
+            <w:proofErr w:type="spellEnd"/>
             <w:r>
               <w:rPr>
                 <w:b/>
@@ -5615,34 +5671,7 @@
                 <w:sz w:val="24"/>
                 <w:szCs w:val="24"/>
               </w:rPr>
-              <w:t>6</w:t>
-            </w:r>
-            <w:r>
-              <w:rPr>
-                <w:b/>
-                <w:bCs/>
-                <w:sz w:val="24"/>
-                <w:szCs w:val="24"/>
-              </w:rPr>
-              <w:t xml:space="preserve"> (</w:t>
-            </w:r>
-            <w:r>
-              <w:rPr>
-                <w:b/>
-                <w:bCs/>
-                <w:sz w:val="24"/>
-                <w:szCs w:val="24"/>
-              </w:rPr>
-              <w:t>STP</w:t>
-            </w:r>
-            <w:r>
-              <w:rPr>
-                <w:b/>
-                <w:bCs/>
-                <w:sz w:val="24"/>
-                <w:szCs w:val="24"/>
-              </w:rPr>
-              <w:t>)</w:t>
+              <w:t xml:space="preserve"> 6 (STP)</w:t>
             </w:r>
           </w:p>
         </w:tc>
@@ -5665,6 +5694,7 @@
                 <w:bCs/>
               </w:rPr>
             </w:pPr>
+            <w:proofErr w:type="spellStart"/>
             <w:r>
               <w:rPr>
                 <w:b/>
@@ -5672,6 +5702,7 @@
               </w:rPr>
               <w:t>Sprzęt</w:t>
             </w:r>
+            <w:proofErr w:type="spellEnd"/>
           </w:p>
         </w:tc>
         <w:tc>
@@ -5687,6 +5718,7 @@
                 <w:bCs/>
               </w:rPr>
             </w:pPr>
+            <w:proofErr w:type="spellStart"/>
             <w:r>
               <w:rPr>
                 <w:b/>
@@ -5694,6 +5726,7 @@
               </w:rPr>
               <w:t>Interfejs</w:t>
             </w:r>
+            <w:proofErr w:type="spellEnd"/>
           </w:p>
         </w:tc>
         <w:tc>
@@ -5758,8 +5791,17 @@
                 <w:b/>
                 <w:bCs/>
               </w:rPr>
-              <w:t>Brama wyjściowa</w:t>
-            </w:r>
+              <w:t xml:space="preserve">Brama </w:t>
+            </w:r>
+            <w:proofErr w:type="spellStart"/>
+            <w:r>
+              <w:rPr>
+                <w:b/>
+                <w:bCs/>
+              </w:rPr>
+              <w:t>wyjściowa</w:t>
+            </w:r>
+            <w:proofErr w:type="spellEnd"/>
           </w:p>
         </w:tc>
       </w:tr>
@@ -6367,6 +6409,7 @@
                 <w:bCs/>
               </w:rPr>
             </w:pPr>
+            <w:proofErr w:type="spellStart"/>
             <w:r>
               <w:rPr>
                 <w:b/>
@@ -6374,8 +6417,9 @@
                 <w:sz w:val="24"/>
                 <w:szCs w:val="24"/>
               </w:rPr>
-              <w:t xml:space="preserve">Podsieć </w:t>
-            </w:r>
+              <w:t>Podsieć</w:t>
+            </w:r>
+            <w:proofErr w:type="spellEnd"/>
             <w:r>
               <w:rPr>
                 <w:b/>
@@ -6383,34 +6427,7 @@
                 <w:sz w:val="24"/>
                 <w:szCs w:val="24"/>
               </w:rPr>
-              <w:t>7</w:t>
-            </w:r>
-            <w:r>
-              <w:rPr>
-                <w:b/>
-                <w:bCs/>
-                <w:sz w:val="24"/>
-                <w:szCs w:val="24"/>
-              </w:rPr>
-              <w:t xml:space="preserve"> (</w:t>
-            </w:r>
-            <w:r>
-              <w:rPr>
-                <w:b/>
-                <w:bCs/>
-                <w:sz w:val="24"/>
-                <w:szCs w:val="24"/>
-              </w:rPr>
-              <w:t>DMZ</w:t>
-            </w:r>
-            <w:r>
-              <w:rPr>
-                <w:b/>
-                <w:bCs/>
-                <w:sz w:val="24"/>
-                <w:szCs w:val="24"/>
-              </w:rPr>
-              <w:t>)</w:t>
+              <w:t xml:space="preserve"> 7 (DMZ)</w:t>
             </w:r>
           </w:p>
         </w:tc>
@@ -6433,6 +6450,7 @@
                 <w:bCs/>
               </w:rPr>
             </w:pPr>
+            <w:proofErr w:type="spellStart"/>
             <w:r>
               <w:rPr>
                 <w:b/>
@@ -6440,6 +6458,7 @@
               </w:rPr>
               <w:t>Sprzęt</w:t>
             </w:r>
+            <w:proofErr w:type="spellEnd"/>
           </w:p>
         </w:tc>
         <w:tc>
@@ -6455,6 +6474,7 @@
                 <w:bCs/>
               </w:rPr>
             </w:pPr>
+            <w:proofErr w:type="spellStart"/>
             <w:r>
               <w:rPr>
                 <w:b/>
@@ -6462,6 +6482,7 @@
               </w:rPr>
               <w:t>Interfejs</w:t>
             </w:r>
+            <w:proofErr w:type="spellEnd"/>
           </w:p>
         </w:tc>
         <w:tc>
@@ -6526,8 +6547,17 @@
                 <w:b/>
                 <w:bCs/>
               </w:rPr>
-              <w:t>Brama wyjściowa</w:t>
-            </w:r>
+              <w:t xml:space="preserve">Brama </w:t>
+            </w:r>
+            <w:proofErr w:type="spellStart"/>
+            <w:r>
+              <w:rPr>
+                <w:b/>
+                <w:bCs/>
+              </w:rPr>
+              <w:t>wyjściowa</w:t>
+            </w:r>
+            <w:proofErr w:type="spellEnd"/>
           </w:p>
         </w:tc>
       </w:tr>
@@ -6620,10 +6650,7 @@
           </w:tcPr>
           <w:p>
             <w:r>
-              <w:t>197.168.10.</w:t>
-            </w:r>
-            <w:r>
-              <w:t>2</w:t>
+              <w:t>197.168.10.2</w:t>
             </w:r>
           </w:p>
         </w:tc>
@@ -6737,13 +6764,7 @@
           </w:tcPr>
           <w:p>
             <w:r>
-              <w:t>197.168.</w:t>
-            </w:r>
-            <w:r>
-              <w:t>2</w:t>
-            </w:r>
-            <w:r>
-              <w:t>0.1</w:t>
+              <w:t>197.168.20.1</w:t>
             </w:r>
           </w:p>
         </w:tc>
@@ -6914,10 +6935,7 @@
           </w:tcPr>
           <w:p>
             <w:r>
-              <w:t>203.0.113.</w:t>
-            </w:r>
-            <w:r>
-              <w:t>2</w:t>
+              <w:t>203.0.113.2</w:t>
             </w:r>
           </w:p>
         </w:tc>
@@ -6953,9 +6971,11 @@
             <w:vAlign w:val="center"/>
           </w:tcPr>
           <w:p>
+            <w:proofErr w:type="spellStart"/>
             <w:r>
               <w:t>UntrustedServer</w:t>
             </w:r>
+            <w:proofErr w:type="spellEnd"/>
           </w:p>
         </w:tc>
         <w:tc>
@@ -6974,10 +6994,7 @@
           </w:tcPr>
           <w:p>
             <w:r>
-              <w:t>203.0.113.</w:t>
-            </w:r>
-            <w:r>
-              <w:t>3</w:t>
+              <w:t>203.0.113.3</w:t>
             </w:r>
           </w:p>
         </w:tc>
@@ -7034,10 +7051,7 @@
           </w:tcPr>
           <w:p>
             <w:r>
-              <w:t>203.0.113.</w:t>
-            </w:r>
-            <w:r>
-              <w:t>4</w:t>
+              <w:t>203.0.113.4</w:t>
             </w:r>
           </w:p>
         </w:tc>
@@ -7094,10 +7108,7 @@
           </w:tcPr>
           <w:p>
             <w:r>
-              <w:t>197.168.20.</w:t>
-            </w:r>
-            <w:r>
-              <w:t>2</w:t>
+              <w:t>197.168.20.2</w:t>
             </w:r>
           </w:p>
         </w:tc>
@@ -7154,10 +7165,7 @@
           </w:tcPr>
           <w:p>
             <w:r>
-              <w:t>197.168.20.</w:t>
-            </w:r>
-            <w:r>
-              <w:t>3</w:t>
+              <w:t>197.168.20.3</w:t>
             </w:r>
           </w:p>
         </w:tc>
@@ -7214,10 +7222,7 @@
           </w:tcPr>
           <w:p>
             <w:r>
-              <w:t>197.168.20.</w:t>
-            </w:r>
-            <w:r>
-              <w:t>4</w:t>
+              <w:t>197.168.20.4</w:t>
             </w:r>
           </w:p>
         </w:tc>
@@ -7254,6 +7259,7 @@
         <w:tabs>
           <w:tab w:val="num" w:pos="720"/>
         </w:tabs>
+        <w:spacing w:after="120"/>
         <w:ind w:left="426" w:hanging="426"/>
         <w:rPr>
           <w:sz w:val="28"/>
@@ -7261,15 +7267,49 @@
         </w:rPr>
       </w:pPr>
       <w:bookmarkStart w:id="3" w:name="_Toc185619853"/>
+      <w:proofErr w:type="spellStart"/>
       <w:r>
         <w:rPr>
           <w:sz w:val="28"/>
           <w:szCs w:val="28"/>
         </w:rPr>
         <w:lastRenderedPageBreak/>
-        <w:t>Podział na podsieci</w:t>
+        <w:t>Podział</w:t>
+      </w:r>
+      <w:proofErr w:type="spellEnd"/>
+      <w:r>
+        <w:rPr>
+          <w:sz w:val="28"/>
+          <w:szCs w:val="28"/>
+        </w:rPr>
+        <w:t xml:space="preserve"> </w:t>
+      </w:r>
+      <w:proofErr w:type="spellStart"/>
+      <w:r>
+        <w:rPr>
+          <w:sz w:val="28"/>
+          <w:szCs w:val="28"/>
+        </w:rPr>
+        <w:t>na</w:t>
+      </w:r>
+      <w:proofErr w:type="spellEnd"/>
+      <w:r>
+        <w:rPr>
+          <w:sz w:val="28"/>
+          <w:szCs w:val="28"/>
+        </w:rPr>
+        <w:t xml:space="preserve"> </w:t>
+      </w:r>
+      <w:proofErr w:type="spellStart"/>
+      <w:r>
+        <w:rPr>
+          <w:sz w:val="28"/>
+          <w:szCs w:val="28"/>
+        </w:rPr>
+        <w:t>podsieci</w:t>
       </w:r>
       <w:bookmarkEnd w:id="3"/>
+      <w:proofErr w:type="spellEnd"/>
     </w:p>
     <w:p>
       <w:pPr>
@@ -7281,6 +7321,7 @@
         <w:tabs>
           <w:tab w:val="num" w:pos="720"/>
         </w:tabs>
+        <w:spacing w:after="120"/>
         <w:ind w:left="426" w:hanging="426"/>
         <w:rPr>
           <w:sz w:val="28"/>
@@ -7288,6 +7329,7 @@
         </w:rPr>
       </w:pPr>
       <w:bookmarkStart w:id="4" w:name="_Toc185619854"/>
+      <w:proofErr w:type="spellStart"/>
       <w:r>
         <w:rPr>
           <w:sz w:val="28"/>
@@ -7296,6 +7338,147 @@
         <w:t>VLANy</w:t>
       </w:r>
       <w:bookmarkEnd w:id="4"/>
+      <w:proofErr w:type="spellEnd"/>
+    </w:p>
+    <w:p>
+      <w:pPr>
+        <w:pStyle w:val="MjTekst"/>
+      </w:pPr>
+      <w:r>
+        <w:t>W podsieci Network 2 zostały stworzone dwa VLAN-y: VLAN 10 i VLAN 20. Jeden komputer o adresie IP 192.168.1.10 jest w VLAN-</w:t>
+      </w:r>
+      <w:proofErr w:type="spellStart"/>
+      <w:r>
+        <w:t>ie</w:t>
+      </w:r>
+      <w:proofErr w:type="spellEnd"/>
+      <w:r>
+        <w:t xml:space="preserve"> 10, natomiast drugi komputer o adresie IP 192.168.2.10 jest w VLAN-</w:t>
+      </w:r>
+      <w:proofErr w:type="spellStart"/>
+      <w:r>
+        <w:t>ie</w:t>
+      </w:r>
+      <w:proofErr w:type="spellEnd"/>
+      <w:r>
+        <w:t xml:space="preserve"> 20. Pierwszy komputer ma bramę 192.168.1.1, natomiast drugi 192.168.2.2. Kabel, który łączy </w:t>
+      </w:r>
+      <w:proofErr w:type="spellStart"/>
+      <w:r>
+        <w:t>switch</w:t>
+      </w:r>
+      <w:proofErr w:type="spellEnd"/>
+      <w:r>
+        <w:t xml:space="preserve"> z routerem jest </w:t>
+      </w:r>
+      <w:proofErr w:type="spellStart"/>
+      <w:r>
+        <w:t>trunkingowy</w:t>
+      </w:r>
+      <w:proofErr w:type="spellEnd"/>
+      <w:r>
+        <w:t xml:space="preserve">, co oznacza, że należy do wszystkich VLAN-ów. Na routerze interfejs podłączony do </w:t>
+      </w:r>
+      <w:proofErr w:type="spellStart"/>
+      <w:r>
+        <w:t>switcha</w:t>
+      </w:r>
+      <w:proofErr w:type="spellEnd"/>
+      <w:r>
+        <w:t xml:space="preserve"> skonfigurowano tak, że dla VLAN-u 10 ma adres IP 192.168.1.1, a dla VLAN-u 20 192.168.2.2. Przedstawiono konfigurację adresów na routerze na rysunku poniżej. Na drugim rysunku przedstawiono utworzone VLAN-y na </w:t>
+      </w:r>
+      <w:proofErr w:type="spellStart"/>
+      <w:r>
+        <w:t>switchu</w:t>
+      </w:r>
+      <w:proofErr w:type="spellEnd"/>
+      <w:r>
+        <w:t>.</w:t>
+      </w:r>
+    </w:p>
+    <w:p>
+      <w:pPr>
+        <w:pStyle w:val="MjTekst"/>
+      </w:pPr>
+      <w:r>
+        <w:drawing>
+          <wp:inline distT="0" distB="0" distL="0" distR="0" wp14:anchorId="2ECD9CA0" wp14:editId="2013434A">
+            <wp:extent cx="5943600" cy="858520"/>
+            <wp:effectExtent l="0" t="0" r="0" b="0"/>
+            <wp:docPr id="286552332" name="Obraz 1"/>
+            <wp:cNvGraphicFramePr>
+              <a:graphicFrameLocks xmlns:a="http://schemas.openxmlformats.org/drawingml/2006/main" noChangeAspect="1"/>
+            </wp:cNvGraphicFramePr>
+            <a:graphic xmlns:a="http://schemas.openxmlformats.org/drawingml/2006/main">
+              <a:graphicData uri="http://schemas.openxmlformats.org/drawingml/2006/picture">
+                <pic:pic xmlns:pic="http://schemas.openxmlformats.org/drawingml/2006/picture">
+                  <pic:nvPicPr>
+                    <pic:cNvPr id="286552332" name=""/>
+                    <pic:cNvPicPr/>
+                  </pic:nvPicPr>
+                  <pic:blipFill>
+                    <a:blip r:embed="rId7"/>
+                    <a:stretch>
+                      <a:fillRect/>
+                    </a:stretch>
+                  </pic:blipFill>
+                  <pic:spPr>
+                    <a:xfrm>
+                      <a:off x="0" y="0"/>
+                      <a:ext cx="5943600" cy="858520"/>
+                    </a:xfrm>
+                    <a:prstGeom prst="rect">
+                      <a:avLst/>
+                    </a:prstGeom>
+                  </pic:spPr>
+                </pic:pic>
+              </a:graphicData>
+            </a:graphic>
+          </wp:inline>
+        </w:drawing>
+      </w:r>
+    </w:p>
+    <w:p>
+      <w:pPr>
+        <w:pStyle w:val="MjTekst"/>
+      </w:pPr>
+      <w:r>
+        <w:drawing>
+          <wp:inline distT="0" distB="0" distL="0" distR="0" wp14:anchorId="3F0BEB35" wp14:editId="474B218D">
+            <wp:extent cx="4591691" cy="962159"/>
+            <wp:effectExtent l="0" t="0" r="0" b="9525"/>
+            <wp:docPr id="192249735" name="Obraz 1"/>
+            <wp:cNvGraphicFramePr>
+              <a:graphicFrameLocks xmlns:a="http://schemas.openxmlformats.org/drawingml/2006/main" noChangeAspect="1"/>
+            </wp:cNvGraphicFramePr>
+            <a:graphic xmlns:a="http://schemas.openxmlformats.org/drawingml/2006/main">
+              <a:graphicData uri="http://schemas.openxmlformats.org/drawingml/2006/picture">
+                <pic:pic xmlns:pic="http://schemas.openxmlformats.org/drawingml/2006/picture">
+                  <pic:nvPicPr>
+                    <pic:cNvPr id="192249735" name=""/>
+                    <pic:cNvPicPr/>
+                  </pic:nvPicPr>
+                  <pic:blipFill>
+                    <a:blip r:embed="rId8"/>
+                    <a:stretch>
+                      <a:fillRect/>
+                    </a:stretch>
+                  </pic:blipFill>
+                  <pic:spPr>
+                    <a:xfrm>
+                      <a:off x="0" y="0"/>
+                      <a:ext cx="4591691" cy="962159"/>
+                    </a:xfrm>
+                    <a:prstGeom prst="rect">
+                      <a:avLst/>
+                    </a:prstGeom>
+                  </pic:spPr>
+                </pic:pic>
+              </a:graphicData>
+            </a:graphic>
+          </wp:inline>
+        </w:drawing>
+      </w:r>
     </w:p>
     <w:p>
       <w:pPr>
@@ -7307,6 +7490,7 @@
         <w:tabs>
           <w:tab w:val="num" w:pos="720"/>
         </w:tabs>
+        <w:spacing w:after="120"/>
         <w:ind w:left="426" w:hanging="426"/>
         <w:rPr>
           <w:sz w:val="28"/>
@@ -7325,6 +7509,119 @@
     </w:p>
     <w:p>
       <w:pPr>
+        <w:pStyle w:val="MjTekst"/>
+      </w:pPr>
+      <w:r>
+        <w:t xml:space="preserve">Serwer w podsieci </w:t>
+      </w:r>
+      <w:r>
+        <w:rPr>
+          <w:i/>
+        </w:rPr>
+        <w:t>„Podsieć 3”</w:t>
+      </w:r>
+      <w:r>
+        <w:rPr>
+          <w:i/>
+        </w:rPr>
+        <w:t xml:space="preserve"> </w:t>
+      </w:r>
+      <w:r>
+        <w:t>został skonfigurowany tak, by przydzielać komputerom adresy z puli adresów przy pomocy protokołu DHCP. Poniżej przedstawiono przykładowy adres IP hosta uzyskany z wykorzystaniem protokołu DHCP.</w:t>
+      </w:r>
+    </w:p>
+    <w:p>
+      <w:pPr>
+        <w:pStyle w:val="MjTekst"/>
+      </w:pPr>
+      <w:r>
+        <w:lastRenderedPageBreak/>
+        <w:drawing>
+          <wp:inline distT="0" distB="0" distL="0" distR="0" wp14:anchorId="5E668C93" wp14:editId="23563B0B">
+            <wp:extent cx="3451426" cy="3495675"/>
+            <wp:effectExtent l="0" t="0" r="0" b="0"/>
+            <wp:docPr id="710382205" name="Obraz 1"/>
+            <wp:cNvGraphicFramePr>
+              <a:graphicFrameLocks xmlns:a="http://schemas.openxmlformats.org/drawingml/2006/main" noChangeAspect="1"/>
+            </wp:cNvGraphicFramePr>
+            <a:graphic xmlns:a="http://schemas.openxmlformats.org/drawingml/2006/main">
+              <a:graphicData uri="http://schemas.openxmlformats.org/drawingml/2006/picture">
+                <pic:pic xmlns:pic="http://schemas.openxmlformats.org/drawingml/2006/picture">
+                  <pic:nvPicPr>
+                    <pic:cNvPr id="710382205" name=""/>
+                    <pic:cNvPicPr/>
+                  </pic:nvPicPr>
+                  <pic:blipFill>
+                    <a:blip r:embed="rId9"/>
+                    <a:stretch>
+                      <a:fillRect/>
+                    </a:stretch>
+                  </pic:blipFill>
+                  <pic:spPr>
+                    <a:xfrm>
+                      <a:off x="0" y="0"/>
+                      <a:ext cx="3456947" cy="3501267"/>
+                    </a:xfrm>
+                    <a:prstGeom prst="rect">
+                      <a:avLst/>
+                    </a:prstGeom>
+                  </pic:spPr>
+                </pic:pic>
+              </a:graphicData>
+            </a:graphic>
+          </wp:inline>
+        </w:drawing>
+      </w:r>
+    </w:p>
+    <w:p>
+      <w:pPr>
+        <w:pStyle w:val="MjTekst"/>
+      </w:pPr>
+      <w:r>
+        <w:drawing>
+          <wp:inline distT="0" distB="0" distL="0" distR="0" wp14:anchorId="0F35D689" wp14:editId="4D896F8E">
+            <wp:extent cx="5238750" cy="3093437"/>
+            <wp:effectExtent l="0" t="0" r="0" b="0"/>
+            <wp:docPr id="1414349687" name="Obraz 1"/>
+            <wp:cNvGraphicFramePr>
+              <a:graphicFrameLocks xmlns:a="http://schemas.openxmlformats.org/drawingml/2006/main" noChangeAspect="1"/>
+            </wp:cNvGraphicFramePr>
+            <a:graphic xmlns:a="http://schemas.openxmlformats.org/drawingml/2006/main">
+              <a:graphicData uri="http://schemas.openxmlformats.org/drawingml/2006/picture">
+                <pic:pic xmlns:pic="http://schemas.openxmlformats.org/drawingml/2006/picture">
+                  <pic:nvPicPr>
+                    <pic:cNvPr id="1414349687" name=""/>
+                    <pic:cNvPicPr/>
+                  </pic:nvPicPr>
+                  <pic:blipFill>
+                    <a:blip r:embed="rId10"/>
+                    <a:stretch>
+                      <a:fillRect/>
+                    </a:stretch>
+                  </pic:blipFill>
+                  <pic:spPr>
+                    <a:xfrm>
+                      <a:off x="0" y="0"/>
+                      <a:ext cx="5242456" cy="3095625"/>
+                    </a:xfrm>
+                    <a:prstGeom prst="rect">
+                      <a:avLst/>
+                    </a:prstGeom>
+                  </pic:spPr>
+                </pic:pic>
+              </a:graphicData>
+            </a:graphic>
+          </wp:inline>
+        </w:drawing>
+      </w:r>
+    </w:p>
+    <w:p>
+      <w:pPr>
+        <w:pStyle w:val="MjTekst"/>
+      </w:pPr>
+    </w:p>
+    <w:p>
+      <w:pPr>
         <w:pStyle w:val="Nagwek1"/>
         <w:numPr>
           <w:ilvl w:val="0"/>
@@ -7333,6 +7630,7 @@
         <w:tabs>
           <w:tab w:val="num" w:pos="720"/>
         </w:tabs>
+        <w:spacing w:after="120"/>
         <w:ind w:left="426" w:hanging="426"/>
         <w:rPr>
           <w:sz w:val="28"/>
@@ -7353,6 +7651,182 @@
     </w:p>
     <w:p>
       <w:pPr>
+        <w:pStyle w:val="MjTekst"/>
+      </w:pPr>
+      <w:r>
+        <w:t>Do wykonania konfiguracji urządzeń pod kątem dostępu do SSH wybraliśmy urządzenia: Router2 oraz Swtich1.</w:t>
+      </w:r>
+    </w:p>
+    <w:p>
+      <w:pPr>
+        <w:pStyle w:val="MjTekst"/>
+      </w:pPr>
+      <w:r>
+        <w:lastRenderedPageBreak/>
+        <w:t xml:space="preserve">W przypadku routera jak i </w:t>
+      </w:r>
+      <w:proofErr w:type="spellStart"/>
+      <w:r>
+        <w:t>switcha</w:t>
+      </w:r>
+      <w:proofErr w:type="spellEnd"/>
+      <w:r>
+        <w:t xml:space="preserve"> konfiguracja wyglądała bardzo podobnie. Na początku określona została nazwa domeny, po czym utworzony został użytkownik z loginem </w:t>
+      </w:r>
+      <w:proofErr w:type="spellStart"/>
+      <w:r>
+        <w:t>cisco</w:t>
+      </w:r>
+      <w:proofErr w:type="spellEnd"/>
+      <w:r>
+        <w:t xml:space="preserve"> i zaszyfrowanym hasłem </w:t>
+      </w:r>
+      <w:proofErr w:type="spellStart"/>
+      <w:r>
+        <w:t>cisco</w:t>
+      </w:r>
+      <w:proofErr w:type="spellEnd"/>
+      <w:r>
+        <w:t xml:space="preserve">. Następnie utworzony został 1024-bitowy klucz RSA. W kolejnym kroku wykonana została konfiguracja linii VTY w celu umożliwienia dostępu do urządzeń z wykorzystaniem SSH z wykorzystaniem danych utworzonego wcześniej użytkownika. Poniżej przedstawiona została szczegółowa konfiguracja routera oraz </w:t>
+      </w:r>
+      <w:proofErr w:type="spellStart"/>
+      <w:r>
+        <w:t>switcha</w:t>
+      </w:r>
+      <w:proofErr w:type="spellEnd"/>
+      <w:r>
+        <w:t>.</w:t>
+      </w:r>
+    </w:p>
+    <w:p>
+      <w:pPr>
+        <w:pStyle w:val="MjTekst"/>
+      </w:pPr>
+      <w:r>
+        <w:drawing>
+          <wp:inline distT="0" distB="0" distL="0" distR="0" wp14:anchorId="0FFDD208" wp14:editId="176F2A2A">
+            <wp:extent cx="4629796" cy="1486107"/>
+            <wp:effectExtent l="0" t="0" r="0" b="0"/>
+            <wp:docPr id="484720769" name="Obraz 1"/>
+            <wp:cNvGraphicFramePr>
+              <a:graphicFrameLocks xmlns:a="http://schemas.openxmlformats.org/drawingml/2006/main" noChangeAspect="1"/>
+            </wp:cNvGraphicFramePr>
+            <a:graphic xmlns:a="http://schemas.openxmlformats.org/drawingml/2006/main">
+              <a:graphicData uri="http://schemas.openxmlformats.org/drawingml/2006/picture">
+                <pic:pic xmlns:pic="http://schemas.openxmlformats.org/drawingml/2006/picture">
+                  <pic:nvPicPr>
+                    <pic:cNvPr id="484720769" name=""/>
+                    <pic:cNvPicPr/>
+                  </pic:nvPicPr>
+                  <pic:blipFill>
+                    <a:blip r:embed="rId11"/>
+                    <a:stretch>
+                      <a:fillRect/>
+                    </a:stretch>
+                  </pic:blipFill>
+                  <pic:spPr>
+                    <a:xfrm>
+                      <a:off x="0" y="0"/>
+                      <a:ext cx="4629796" cy="1486107"/>
+                    </a:xfrm>
+                    <a:prstGeom prst="rect">
+                      <a:avLst/>
+                    </a:prstGeom>
+                  </pic:spPr>
+                </pic:pic>
+              </a:graphicData>
+            </a:graphic>
+          </wp:inline>
+        </w:drawing>
+      </w:r>
+    </w:p>
+    <w:p>
+      <w:pPr>
+        <w:pStyle w:val="MjTekst"/>
+      </w:pPr>
+      <w:r>
+        <w:drawing>
+          <wp:inline distT="0" distB="0" distL="0" distR="0" wp14:anchorId="3362210A" wp14:editId="569A54AC">
+            <wp:extent cx="4591691" cy="1505160"/>
+            <wp:effectExtent l="0" t="0" r="0" b="0"/>
+            <wp:docPr id="229386176" name="Obraz 1"/>
+            <wp:cNvGraphicFramePr>
+              <a:graphicFrameLocks xmlns:a="http://schemas.openxmlformats.org/drawingml/2006/main" noChangeAspect="1"/>
+            </wp:cNvGraphicFramePr>
+            <a:graphic xmlns:a="http://schemas.openxmlformats.org/drawingml/2006/main">
+              <a:graphicData uri="http://schemas.openxmlformats.org/drawingml/2006/picture">
+                <pic:pic xmlns:pic="http://schemas.openxmlformats.org/drawingml/2006/picture">
+                  <pic:nvPicPr>
+                    <pic:cNvPr id="229386176" name=""/>
+                    <pic:cNvPicPr/>
+                  </pic:nvPicPr>
+                  <pic:blipFill>
+                    <a:blip r:embed="rId12"/>
+                    <a:stretch>
+                      <a:fillRect/>
+                    </a:stretch>
+                  </pic:blipFill>
+                  <pic:spPr>
+                    <a:xfrm>
+                      <a:off x="0" y="0"/>
+                      <a:ext cx="4591691" cy="1505160"/>
+                    </a:xfrm>
+                    <a:prstGeom prst="rect">
+                      <a:avLst/>
+                    </a:prstGeom>
+                  </pic:spPr>
+                </pic:pic>
+              </a:graphicData>
+            </a:graphic>
+          </wp:inline>
+        </w:drawing>
+      </w:r>
+    </w:p>
+    <w:p>
+      <w:pPr>
+        <w:pStyle w:val="MjTekst"/>
+      </w:pPr>
+      <w:r>
+        <w:lastRenderedPageBreak/>
+        <w:drawing>
+          <wp:inline distT="0" distB="0" distL="0" distR="0" wp14:anchorId="462DDBEF" wp14:editId="685B2C2D">
+            <wp:extent cx="3781953" cy="4391638"/>
+            <wp:effectExtent l="0" t="0" r="9525" b="9525"/>
+            <wp:docPr id="1545084655" name="Obraz 1"/>
+            <wp:cNvGraphicFramePr>
+              <a:graphicFrameLocks xmlns:a="http://schemas.openxmlformats.org/drawingml/2006/main" noChangeAspect="1"/>
+            </wp:cNvGraphicFramePr>
+            <a:graphic xmlns:a="http://schemas.openxmlformats.org/drawingml/2006/main">
+              <a:graphicData uri="http://schemas.openxmlformats.org/drawingml/2006/picture">
+                <pic:pic xmlns:pic="http://schemas.openxmlformats.org/drawingml/2006/picture">
+                  <pic:nvPicPr>
+                    <pic:cNvPr id="1545084655" name=""/>
+                    <pic:cNvPicPr/>
+                  </pic:nvPicPr>
+                  <pic:blipFill>
+                    <a:blip r:embed="rId13"/>
+                    <a:stretch>
+                      <a:fillRect/>
+                    </a:stretch>
+                  </pic:blipFill>
+                  <pic:spPr>
+                    <a:xfrm>
+                      <a:off x="0" y="0"/>
+                      <a:ext cx="3781953" cy="4391638"/>
+                    </a:xfrm>
+                    <a:prstGeom prst="rect">
+                      <a:avLst/>
+                    </a:prstGeom>
+                  </pic:spPr>
+                </pic:pic>
+              </a:graphicData>
+            </a:graphic>
+          </wp:inline>
+        </w:drawing>
+      </w:r>
+    </w:p>
+    <w:p>
+      <w:pPr>
         <w:pStyle w:val="Nagwek1"/>
         <w:numPr>
           <w:ilvl w:val="0"/>
@@ -7361,6 +7835,7 @@
         <w:tabs>
           <w:tab w:val="num" w:pos="720"/>
         </w:tabs>
+        <w:spacing w:after="120"/>
         <w:ind w:left="426" w:hanging="426"/>
         <w:rPr>
           <w:sz w:val="28"/>
@@ -7382,7 +7857,7 @@
     <w:p>
       <w:pPr>
         <w:pStyle w:val="Nagwek2"/>
-        <w:spacing w:before="120"/>
+        <w:spacing w:before="120" w:after="120"/>
         <w:ind w:left="426" w:hanging="426"/>
         <w:rPr>
           <w:sz w:val="24"/>
@@ -7401,8 +7876,289 @@
     </w:p>
     <w:p>
       <w:pPr>
+        <w:pStyle w:val="MjTekst"/>
+        <w:rPr>
+          <w:spacing w:val="-2"/>
+        </w:rPr>
+      </w:pPr>
+      <w:r>
+        <w:t>Na</w:t>
+      </w:r>
+      <w:r>
+        <w:rPr>
+          <w:spacing w:val="1"/>
+        </w:rPr>
+        <w:t xml:space="preserve"> </w:t>
+      </w:r>
+      <w:r>
+        <w:t>początku</w:t>
+      </w:r>
+      <w:r>
+        <w:rPr>
+          <w:spacing w:val="4"/>
+        </w:rPr>
+        <w:t xml:space="preserve"> </w:t>
+      </w:r>
+      <w:r>
+        <w:t>na</w:t>
+      </w:r>
+      <w:r>
+        <w:rPr>
+          <w:spacing w:val="1"/>
+        </w:rPr>
+        <w:t xml:space="preserve"> </w:t>
+      </w:r>
+      <w:r>
+        <w:t>serwerze</w:t>
+      </w:r>
+      <w:r>
+        <w:rPr>
+          <w:spacing w:val="7"/>
+        </w:rPr>
+        <w:t xml:space="preserve"> </w:t>
+      </w:r>
+      <w:r>
+        <w:t>włączona</w:t>
+      </w:r>
+      <w:r>
+        <w:rPr>
+          <w:spacing w:val="4"/>
+        </w:rPr>
+        <w:t xml:space="preserve"> </w:t>
+      </w:r>
+      <w:r>
+        <w:t>została</w:t>
+      </w:r>
+      <w:r>
+        <w:rPr>
+          <w:spacing w:val="2"/>
+        </w:rPr>
+        <w:t xml:space="preserve"> </w:t>
+      </w:r>
+      <w:r>
+        <w:t>usługa</w:t>
+      </w:r>
+      <w:r>
+        <w:rPr>
+          <w:spacing w:val="3"/>
+        </w:rPr>
+        <w:t xml:space="preserve"> </w:t>
+      </w:r>
+      <w:r>
+        <w:t>NTP</w:t>
+      </w:r>
+      <w:r>
+        <w:rPr>
+          <w:spacing w:val="-6"/>
+        </w:rPr>
+        <w:t xml:space="preserve"> </w:t>
+      </w:r>
+      <w:r>
+        <w:t>oraz</w:t>
+      </w:r>
+      <w:r>
+        <w:rPr>
+          <w:spacing w:val="1"/>
+        </w:rPr>
+        <w:t xml:space="preserve"> </w:t>
+      </w:r>
+      <w:r>
+        <w:t>ustawiony</w:t>
+      </w:r>
+      <w:r>
+        <w:rPr>
+          <w:spacing w:val="4"/>
+        </w:rPr>
+        <w:t xml:space="preserve"> </w:t>
+      </w:r>
+      <w:r>
+        <w:t>został</w:t>
+      </w:r>
+      <w:r>
+        <w:rPr>
+          <w:spacing w:val="3"/>
+        </w:rPr>
+        <w:t xml:space="preserve"> </w:t>
+      </w:r>
+      <w:r>
+        <w:rPr>
+          <w:spacing w:val="-2"/>
+        </w:rPr>
+        <w:t>aktualny</w:t>
+      </w:r>
+      <w:r>
+        <w:rPr>
+          <w:spacing w:val="-2"/>
+        </w:rPr>
+        <w:t xml:space="preserve"> czas. </w:t>
+      </w:r>
+    </w:p>
+    <w:p>
+      <w:pPr>
+        <w:pStyle w:val="MjTekst"/>
+      </w:pPr>
+      <w:r>
+        <w:lastRenderedPageBreak/>
+        <w:drawing>
+          <wp:inline distT="0" distB="0" distL="0" distR="0" wp14:anchorId="2DD39A7C" wp14:editId="3B615519">
+            <wp:extent cx="5266659" cy="4762500"/>
+            <wp:effectExtent l="0" t="0" r="0" b="0"/>
+            <wp:docPr id="1904152657" name="Obraz 1"/>
+            <wp:cNvGraphicFramePr>
+              <a:graphicFrameLocks xmlns:a="http://schemas.openxmlformats.org/drawingml/2006/main" noChangeAspect="1"/>
+            </wp:cNvGraphicFramePr>
+            <a:graphic xmlns:a="http://schemas.openxmlformats.org/drawingml/2006/main">
+              <a:graphicData uri="http://schemas.openxmlformats.org/drawingml/2006/picture">
+                <pic:pic xmlns:pic="http://schemas.openxmlformats.org/drawingml/2006/picture">
+                  <pic:nvPicPr>
+                    <pic:cNvPr id="1904152657" name=""/>
+                    <pic:cNvPicPr/>
+                  </pic:nvPicPr>
+                  <pic:blipFill>
+                    <a:blip r:embed="rId14"/>
+                    <a:stretch>
+                      <a:fillRect/>
+                    </a:stretch>
+                  </pic:blipFill>
+                  <pic:spPr>
+                    <a:xfrm>
+                      <a:off x="0" y="0"/>
+                      <a:ext cx="5270010" cy="4765531"/>
+                    </a:xfrm>
+                    <a:prstGeom prst="rect">
+                      <a:avLst/>
+                    </a:prstGeom>
+                  </pic:spPr>
+                </pic:pic>
+              </a:graphicData>
+            </a:graphic>
+          </wp:inline>
+        </w:drawing>
+      </w:r>
+    </w:p>
+    <w:p>
+      <w:pPr>
+        <w:pStyle w:val="MjTekst"/>
+      </w:pPr>
+      <w:r>
+        <w:t xml:space="preserve">Następnie na routerze jak i na </w:t>
+      </w:r>
+      <w:proofErr w:type="spellStart"/>
+      <w:r>
+        <w:t>switchu</w:t>
+      </w:r>
+      <w:proofErr w:type="spellEnd"/>
+      <w:r>
+        <w:t xml:space="preserve"> określony został adres </w:t>
+      </w:r>
+      <w:proofErr w:type="spellStart"/>
+      <w:r>
+        <w:t>ip</w:t>
+      </w:r>
+      <w:proofErr w:type="spellEnd"/>
+      <w:r>
+        <w:t xml:space="preserve"> serwera </w:t>
+      </w:r>
+      <w:proofErr w:type="spellStart"/>
+      <w:r>
+        <w:t>ntp</w:t>
+      </w:r>
+      <w:proofErr w:type="spellEnd"/>
+      <w:r>
+        <w:t xml:space="preserve"> wraz z konfiguracją logowania pod kątem dołączania znaczników czasu zawierających datę, godzinę</w:t>
+      </w:r>
+      <w:r>
+        <w:t xml:space="preserve"> oraz milisekundy.</w:t>
+      </w:r>
+    </w:p>
+    <w:p>
+      <w:pPr>
+        <w:pStyle w:val="MjTekst"/>
+      </w:pPr>
+      <w:r>
+        <w:drawing>
+          <wp:inline distT="0" distB="0" distL="0" distR="0" wp14:anchorId="6467E44B" wp14:editId="00ADFDAC">
+            <wp:extent cx="3734321" cy="809738"/>
+            <wp:effectExtent l="0" t="0" r="0" b="9525"/>
+            <wp:docPr id="825190294" name="Obraz 1"/>
+            <wp:cNvGraphicFramePr>
+              <a:graphicFrameLocks xmlns:a="http://schemas.openxmlformats.org/drawingml/2006/main" noChangeAspect="1"/>
+            </wp:cNvGraphicFramePr>
+            <a:graphic xmlns:a="http://schemas.openxmlformats.org/drawingml/2006/main">
+              <a:graphicData uri="http://schemas.openxmlformats.org/drawingml/2006/picture">
+                <pic:pic xmlns:pic="http://schemas.openxmlformats.org/drawingml/2006/picture">
+                  <pic:nvPicPr>
+                    <pic:cNvPr id="825190294" name=""/>
+                    <pic:cNvPicPr/>
+                  </pic:nvPicPr>
+                  <pic:blipFill>
+                    <a:blip r:embed="rId15"/>
+                    <a:stretch>
+                      <a:fillRect/>
+                    </a:stretch>
+                  </pic:blipFill>
+                  <pic:spPr>
+                    <a:xfrm>
+                      <a:off x="0" y="0"/>
+                      <a:ext cx="3734321" cy="809738"/>
+                    </a:xfrm>
+                    <a:prstGeom prst="rect">
+                      <a:avLst/>
+                    </a:prstGeom>
+                  </pic:spPr>
+                </pic:pic>
+              </a:graphicData>
+            </a:graphic>
+          </wp:inline>
+        </w:drawing>
+      </w:r>
+    </w:p>
+    <w:p>
+      <w:pPr>
+        <w:pStyle w:val="MjTekst"/>
+      </w:pPr>
+      <w:r>
+        <w:drawing>
+          <wp:inline distT="0" distB="0" distL="0" distR="0" wp14:anchorId="4374B57D" wp14:editId="6F63452A">
+            <wp:extent cx="3620005" cy="800212"/>
+            <wp:effectExtent l="0" t="0" r="0" b="0"/>
+            <wp:docPr id="1016286786" name="Obraz 1"/>
+            <wp:cNvGraphicFramePr>
+              <a:graphicFrameLocks xmlns:a="http://schemas.openxmlformats.org/drawingml/2006/main" noChangeAspect="1"/>
+            </wp:cNvGraphicFramePr>
+            <a:graphic xmlns:a="http://schemas.openxmlformats.org/drawingml/2006/main">
+              <a:graphicData uri="http://schemas.openxmlformats.org/drawingml/2006/picture">
+                <pic:pic xmlns:pic="http://schemas.openxmlformats.org/drawingml/2006/picture">
+                  <pic:nvPicPr>
+                    <pic:cNvPr id="1016286786" name=""/>
+                    <pic:cNvPicPr/>
+                  </pic:nvPicPr>
+                  <pic:blipFill>
+                    <a:blip r:embed="rId16"/>
+                    <a:stretch>
+                      <a:fillRect/>
+                    </a:stretch>
+                  </pic:blipFill>
+                  <pic:spPr>
+                    <a:xfrm>
+                      <a:off x="0" y="0"/>
+                      <a:ext cx="3620005" cy="800212"/>
+                    </a:xfrm>
+                    <a:prstGeom prst="rect">
+                      <a:avLst/>
+                    </a:prstGeom>
+                  </pic:spPr>
+                </pic:pic>
+              </a:graphicData>
+            </a:graphic>
+          </wp:inline>
+        </w:drawing>
+      </w:r>
+    </w:p>
+    <w:p>
+      <w:pPr>
         <w:pStyle w:val="Nagwek2"/>
-        <w:spacing w:before="120"/>
+        <w:spacing w:before="120" w:after="120"/>
         <w:ind w:left="426" w:hanging="425"/>
         <w:rPr>
           <w:sz w:val="24"/>
@@ -7421,6 +8177,370 @@
     </w:p>
     <w:p>
       <w:pPr>
+        <w:pStyle w:val="MjTekst"/>
+      </w:pPr>
+      <w:r>
+        <w:t>Podobnie,</w:t>
+      </w:r>
+      <w:r>
+        <w:rPr>
+          <w:spacing w:val="40"/>
+        </w:rPr>
+        <w:t xml:space="preserve"> </w:t>
+      </w:r>
+      <w:r>
+        <w:t>jak</w:t>
+      </w:r>
+      <w:r>
+        <w:rPr>
+          <w:spacing w:val="40"/>
+        </w:rPr>
+        <w:t xml:space="preserve"> </w:t>
+      </w:r>
+      <w:r>
+        <w:t>w</w:t>
+      </w:r>
+      <w:r>
+        <w:rPr>
+          <w:spacing w:val="40"/>
+        </w:rPr>
+        <w:t xml:space="preserve"> </w:t>
+      </w:r>
+      <w:r>
+        <w:t>przypadku</w:t>
+      </w:r>
+      <w:r>
+        <w:rPr>
+          <w:spacing w:val="40"/>
+        </w:rPr>
+        <w:t xml:space="preserve"> </w:t>
+      </w:r>
+      <w:r>
+        <w:t>konfiguracji</w:t>
+      </w:r>
+      <w:r>
+        <w:rPr>
+          <w:spacing w:val="40"/>
+        </w:rPr>
+        <w:t xml:space="preserve"> </w:t>
+      </w:r>
+      <w:r>
+        <w:t>NTP,</w:t>
+      </w:r>
+      <w:r>
+        <w:rPr>
+          <w:spacing w:val="40"/>
+        </w:rPr>
+        <w:t xml:space="preserve"> </w:t>
+      </w:r>
+      <w:r>
+        <w:t>pierwszym</w:t>
+      </w:r>
+      <w:r>
+        <w:rPr>
+          <w:spacing w:val="40"/>
+        </w:rPr>
+        <w:t xml:space="preserve"> </w:t>
+      </w:r>
+      <w:r>
+        <w:t>krokiem</w:t>
+      </w:r>
+      <w:r>
+        <w:rPr>
+          <w:spacing w:val="40"/>
+        </w:rPr>
+        <w:t xml:space="preserve"> </w:t>
+      </w:r>
+      <w:r>
+        <w:t>było</w:t>
+      </w:r>
+      <w:r>
+        <w:rPr>
+          <w:spacing w:val="40"/>
+        </w:rPr>
+        <w:t xml:space="preserve"> </w:t>
+      </w:r>
+      <w:r>
+        <w:t>włączenie</w:t>
+      </w:r>
+      <w:r>
+        <w:rPr>
+          <w:spacing w:val="40"/>
+        </w:rPr>
+        <w:t xml:space="preserve"> </w:t>
+      </w:r>
+      <w:r>
+        <w:t>usługi CISCO IOS na serwerze.</w:t>
+      </w:r>
+    </w:p>
+    <w:p>
+      <w:pPr>
+        <w:pStyle w:val="MjTekst"/>
+      </w:pPr>
+      <w:r>
+        <w:lastRenderedPageBreak/>
+        <w:drawing>
+          <wp:inline distT="0" distB="0" distL="0" distR="0" wp14:anchorId="77063BA6" wp14:editId="6C25E500">
+            <wp:extent cx="5943600" cy="1844675"/>
+            <wp:effectExtent l="0" t="0" r="0" b="3175"/>
+            <wp:docPr id="1662548479" name="Obraz 1"/>
+            <wp:cNvGraphicFramePr>
+              <a:graphicFrameLocks xmlns:a="http://schemas.openxmlformats.org/drawingml/2006/main" noChangeAspect="1"/>
+            </wp:cNvGraphicFramePr>
+            <a:graphic xmlns:a="http://schemas.openxmlformats.org/drawingml/2006/main">
+              <a:graphicData uri="http://schemas.openxmlformats.org/drawingml/2006/picture">
+                <pic:pic xmlns:pic="http://schemas.openxmlformats.org/drawingml/2006/picture">
+                  <pic:nvPicPr>
+                    <pic:cNvPr id="1662548479" name=""/>
+                    <pic:cNvPicPr/>
+                  </pic:nvPicPr>
+                  <pic:blipFill>
+                    <a:blip r:embed="rId17"/>
+                    <a:stretch>
+                      <a:fillRect/>
+                    </a:stretch>
+                  </pic:blipFill>
+                  <pic:spPr>
+                    <a:xfrm>
+                      <a:off x="0" y="0"/>
+                      <a:ext cx="5943600" cy="1844675"/>
+                    </a:xfrm>
+                    <a:prstGeom prst="rect">
+                      <a:avLst/>
+                    </a:prstGeom>
+                  </pic:spPr>
+                </pic:pic>
+              </a:graphicData>
+            </a:graphic>
+          </wp:inline>
+        </w:drawing>
+      </w:r>
+    </w:p>
+    <w:p>
+      <w:pPr>
+        <w:pStyle w:val="MjTekst"/>
+      </w:pPr>
+      <w:r>
+        <w:t>Następnie,</w:t>
+      </w:r>
+      <w:r>
+        <w:rPr>
+          <w:spacing w:val="37"/>
+        </w:rPr>
+        <w:t xml:space="preserve"> </w:t>
+      </w:r>
+      <w:r>
+        <w:t>z</w:t>
+      </w:r>
+      <w:r>
+        <w:rPr>
+          <w:spacing w:val="36"/>
+        </w:rPr>
+        <w:t xml:space="preserve"> </w:t>
+      </w:r>
+      <w:r>
+        <w:t>wykorzystaniem</w:t>
+      </w:r>
+      <w:r>
+        <w:rPr>
+          <w:spacing w:val="37"/>
+        </w:rPr>
+        <w:t xml:space="preserve"> </w:t>
+      </w:r>
+      <w:r>
+        <w:t>komendy</w:t>
+      </w:r>
+      <w:r>
+        <w:rPr>
+          <w:spacing w:val="38"/>
+        </w:rPr>
+        <w:t xml:space="preserve"> </w:t>
+      </w:r>
+      <w:proofErr w:type="spellStart"/>
+      <w:r>
+        <w:rPr>
+          <w:i/>
+        </w:rPr>
+        <w:t>logging</w:t>
+      </w:r>
+      <w:proofErr w:type="spellEnd"/>
+      <w:r>
+        <w:rPr>
+          <w:i/>
+          <w:spacing w:val="38"/>
+        </w:rPr>
+        <w:t xml:space="preserve"> </w:t>
+      </w:r>
+      <w:r>
+        <w:t>na</w:t>
+      </w:r>
+      <w:r>
+        <w:rPr>
+          <w:spacing w:val="36"/>
+        </w:rPr>
+        <w:t xml:space="preserve"> </w:t>
+      </w:r>
+      <w:r>
+        <w:t>routerze</w:t>
+      </w:r>
+      <w:r>
+        <w:rPr>
+          <w:spacing w:val="36"/>
+        </w:rPr>
+        <w:t xml:space="preserve"> </w:t>
+      </w:r>
+      <w:r>
+        <w:t>oraz</w:t>
+      </w:r>
+      <w:r>
+        <w:rPr>
+          <w:spacing w:val="36"/>
+        </w:rPr>
+        <w:t xml:space="preserve"> </w:t>
+      </w:r>
+      <w:proofErr w:type="spellStart"/>
+      <w:r>
+        <w:t>switchu</w:t>
+      </w:r>
+      <w:proofErr w:type="spellEnd"/>
+      <w:r>
+        <w:rPr>
+          <w:spacing w:val="37"/>
+        </w:rPr>
+        <w:t xml:space="preserve"> </w:t>
+      </w:r>
+      <w:r>
+        <w:t>określony został adres serwera z włączoną usługą logowania.</w:t>
+      </w:r>
+    </w:p>
+    <w:p>
+      <w:pPr>
+        <w:pStyle w:val="MjTekst"/>
+      </w:pPr>
+      <w:r>
+        <w:drawing>
+          <wp:inline distT="0" distB="0" distL="0" distR="0" wp14:anchorId="2EC7A71A" wp14:editId="3C624F50">
+            <wp:extent cx="5039428" cy="562053"/>
+            <wp:effectExtent l="0" t="0" r="8890" b="9525"/>
+            <wp:docPr id="1753900563" name="Obraz 1"/>
+            <wp:cNvGraphicFramePr>
+              <a:graphicFrameLocks xmlns:a="http://schemas.openxmlformats.org/drawingml/2006/main" noChangeAspect="1"/>
+            </wp:cNvGraphicFramePr>
+            <a:graphic xmlns:a="http://schemas.openxmlformats.org/drawingml/2006/main">
+              <a:graphicData uri="http://schemas.openxmlformats.org/drawingml/2006/picture">
+                <pic:pic xmlns:pic="http://schemas.openxmlformats.org/drawingml/2006/picture">
+                  <pic:nvPicPr>
+                    <pic:cNvPr id="1753900563" name=""/>
+                    <pic:cNvPicPr/>
+                  </pic:nvPicPr>
+                  <pic:blipFill>
+                    <a:blip r:embed="rId18"/>
+                    <a:stretch>
+                      <a:fillRect/>
+                    </a:stretch>
+                  </pic:blipFill>
+                  <pic:spPr>
+                    <a:xfrm>
+                      <a:off x="0" y="0"/>
+                      <a:ext cx="5039428" cy="562053"/>
+                    </a:xfrm>
+                    <a:prstGeom prst="rect">
+                      <a:avLst/>
+                    </a:prstGeom>
+                  </pic:spPr>
+                </pic:pic>
+              </a:graphicData>
+            </a:graphic>
+          </wp:inline>
+        </w:drawing>
+      </w:r>
+    </w:p>
+    <w:p>
+      <w:pPr>
+        <w:pStyle w:val="MjTekst"/>
+      </w:pPr>
+      <w:r>
+        <w:drawing>
+          <wp:inline distT="0" distB="0" distL="0" distR="0" wp14:anchorId="34965D5E" wp14:editId="0788A61C">
+            <wp:extent cx="5039428" cy="562053"/>
+            <wp:effectExtent l="0" t="0" r="8890" b="9525"/>
+            <wp:docPr id="1726285879" name="Obraz 1"/>
+            <wp:cNvGraphicFramePr>
+              <a:graphicFrameLocks xmlns:a="http://schemas.openxmlformats.org/drawingml/2006/main" noChangeAspect="1"/>
+            </wp:cNvGraphicFramePr>
+            <a:graphic xmlns:a="http://schemas.openxmlformats.org/drawingml/2006/main">
+              <a:graphicData uri="http://schemas.openxmlformats.org/drawingml/2006/picture">
+                <pic:pic xmlns:pic="http://schemas.openxmlformats.org/drawingml/2006/picture">
+                  <pic:nvPicPr>
+                    <pic:cNvPr id="1726285879" name=""/>
+                    <pic:cNvPicPr/>
+                  </pic:nvPicPr>
+                  <pic:blipFill>
+                    <a:blip r:embed="rId19"/>
+                    <a:stretch>
+                      <a:fillRect/>
+                    </a:stretch>
+                  </pic:blipFill>
+                  <pic:spPr>
+                    <a:xfrm>
+                      <a:off x="0" y="0"/>
+                      <a:ext cx="5039428" cy="562053"/>
+                    </a:xfrm>
+                    <a:prstGeom prst="rect">
+                      <a:avLst/>
+                    </a:prstGeom>
+                  </pic:spPr>
+                </pic:pic>
+              </a:graphicData>
+            </a:graphic>
+          </wp:inline>
+        </w:drawing>
+      </w:r>
+    </w:p>
+    <w:p>
+      <w:pPr>
+        <w:pStyle w:val="MjTekst"/>
+      </w:pPr>
+      <w:r>
+        <w:drawing>
+          <wp:inline distT="0" distB="0" distL="0" distR="0" wp14:anchorId="0D35F7AD" wp14:editId="37BD2024">
+            <wp:extent cx="5943600" cy="3626485"/>
+            <wp:effectExtent l="0" t="0" r="0" b="0"/>
+            <wp:docPr id="769065896" name="Obraz 1"/>
+            <wp:cNvGraphicFramePr>
+              <a:graphicFrameLocks xmlns:a="http://schemas.openxmlformats.org/drawingml/2006/main" noChangeAspect="1"/>
+            </wp:cNvGraphicFramePr>
+            <a:graphic xmlns:a="http://schemas.openxmlformats.org/drawingml/2006/main">
+              <a:graphicData uri="http://schemas.openxmlformats.org/drawingml/2006/picture">
+                <pic:pic xmlns:pic="http://schemas.openxmlformats.org/drawingml/2006/picture">
+                  <pic:nvPicPr>
+                    <pic:cNvPr id="769065896" name=""/>
+                    <pic:cNvPicPr/>
+                  </pic:nvPicPr>
+                  <pic:blipFill>
+                    <a:blip r:embed="rId20"/>
+                    <a:stretch>
+                      <a:fillRect/>
+                    </a:stretch>
+                  </pic:blipFill>
+                  <pic:spPr>
+                    <a:xfrm>
+                      <a:off x="0" y="0"/>
+                      <a:ext cx="5943600" cy="3626485"/>
+                    </a:xfrm>
+                    <a:prstGeom prst="rect">
+                      <a:avLst/>
+                    </a:prstGeom>
+                  </pic:spPr>
+                </pic:pic>
+              </a:graphicData>
+            </a:graphic>
+          </wp:inline>
+        </w:drawing>
+      </w:r>
+    </w:p>
+    <w:p>
+      <w:pPr>
         <w:pStyle w:val="Nagwek1"/>
         <w:numPr>
           <w:ilvl w:val="0"/>
@@ -7429,7 +8549,7 @@
         <w:tabs>
           <w:tab w:val="num" w:pos="720"/>
         </w:tabs>
-        <w:spacing w:before="120"/>
+        <w:spacing w:before="120" w:after="120"/>
         <w:ind w:left="425" w:hanging="425"/>
         <w:rPr>
           <w:sz w:val="28"/>
@@ -7437,11 +8557,13 @@
         </w:rPr>
       </w:pPr>
       <w:bookmarkStart w:id="10" w:name="_Toc185619860"/>
+      <w:proofErr w:type="spellStart"/>
       <w:r>
         <w:rPr>
           <w:sz w:val="28"/>
           <w:szCs w:val="28"/>
         </w:rPr>
+        <w:lastRenderedPageBreak/>
         <w:t>L</w:t>
       </w:r>
       <w:r>
@@ -7458,6 +8580,7 @@
         </w:rPr>
         <w:t>y</w:t>
       </w:r>
+      <w:proofErr w:type="spellEnd"/>
       <w:r>
         <w:rPr>
           <w:sz w:val="28"/>
@@ -7477,6 +8600,7 @@
         <w:tabs>
           <w:tab w:val="num" w:pos="720"/>
         </w:tabs>
+        <w:spacing w:after="120"/>
         <w:ind w:left="426" w:hanging="426"/>
         <w:rPr>
           <w:sz w:val="28"/>
@@ -7513,6 +8637,7 @@
         <w:tabs>
           <w:tab w:val="num" w:pos="720"/>
         </w:tabs>
+        <w:spacing w:after="120"/>
         <w:ind w:left="426" w:hanging="426"/>
         <w:rPr>
           <w:sz w:val="28"/>
@@ -7520,6 +8645,7 @@
         </w:rPr>
       </w:pPr>
       <w:bookmarkStart w:id="12" w:name="_Toc185619862"/>
+      <w:proofErr w:type="spellStart"/>
       <w:r>
         <w:rPr>
           <w:sz w:val="28"/>
@@ -7541,6 +8667,7 @@
         </w:rPr>
         <w:t>nia</w:t>
       </w:r>
+      <w:proofErr w:type="spellEnd"/>
       <w:r>
         <w:rPr>
           <w:sz w:val="28"/>
@@ -7560,6 +8687,7 @@
         <w:tabs>
           <w:tab w:val="num" w:pos="720"/>
         </w:tabs>
+        <w:spacing w:after="120"/>
         <w:ind w:left="426" w:hanging="426"/>
         <w:rPr>
           <w:sz w:val="28"/>
@@ -7596,6 +8724,7 @@
         <w:tabs>
           <w:tab w:val="num" w:pos="720"/>
         </w:tabs>
+        <w:spacing w:after="120"/>
         <w:ind w:left="426" w:hanging="426"/>
         <w:rPr>
           <w:sz w:val="28"/>
@@ -7634,7 +8763,25 @@
           <w:szCs w:val="28"/>
           <w:lang w:val="pl-PL"/>
         </w:rPr>
-        <w:t xml:space="preserve"> typu Private and Public</w:t>
+        <w:t xml:space="preserve"> typu </w:t>
+      </w:r>
+      <w:proofErr w:type="spellStart"/>
+      <w:r>
+        <w:rPr>
+          <w:sz w:val="28"/>
+          <w:szCs w:val="28"/>
+          <w:lang w:val="pl-PL"/>
+        </w:rPr>
+        <w:t>Private</w:t>
+      </w:r>
+      <w:proofErr w:type="spellEnd"/>
+      <w:r>
+        <w:rPr>
+          <w:sz w:val="28"/>
+          <w:szCs w:val="28"/>
+          <w:lang w:val="pl-PL"/>
+        </w:rPr>
+        <w:t xml:space="preserve"> and Public</w:t>
       </w:r>
       <w:r>
         <w:rPr>
@@ -7656,6 +8803,7 @@
         <w:tabs>
           <w:tab w:val="num" w:pos="720"/>
         </w:tabs>
+        <w:spacing w:after="120"/>
         <w:ind w:left="426" w:hanging="426"/>
         <w:rPr>
           <w:sz w:val="28"/>
@@ -7664,13 +8812,41 @@
         </w:rPr>
       </w:pPr>
       <w:bookmarkStart w:id="15" w:name="_Toc185619865"/>
+      <w:proofErr w:type="spellStart"/>
       <w:r>
         <w:rPr>
           <w:sz w:val="28"/>
           <w:szCs w:val="28"/>
           <w:lang w:val="pl-PL"/>
         </w:rPr>
-        <w:t>Demilitarized Zone (DMZ)/Zone-Based Policy</w:t>
+        <w:t>Demilitarized</w:t>
+      </w:r>
+      <w:proofErr w:type="spellEnd"/>
+      <w:r>
+        <w:rPr>
+          <w:sz w:val="28"/>
+          <w:szCs w:val="28"/>
+          <w:lang w:val="pl-PL"/>
+        </w:rPr>
+        <w:t xml:space="preserve"> Zone (DMZ)/Zone-</w:t>
+      </w:r>
+      <w:proofErr w:type="spellStart"/>
+      <w:r>
+        <w:rPr>
+          <w:sz w:val="28"/>
+          <w:szCs w:val="28"/>
+          <w:lang w:val="pl-PL"/>
+        </w:rPr>
+        <w:t>Based</w:t>
+      </w:r>
+      <w:proofErr w:type="spellEnd"/>
+      <w:r>
+        <w:rPr>
+          <w:sz w:val="28"/>
+          <w:szCs w:val="28"/>
+          <w:lang w:val="pl-PL"/>
+        </w:rPr>
+        <w:t xml:space="preserve"> Policy</w:t>
       </w:r>
       <w:bookmarkEnd w:id="15"/>
     </w:p>
@@ -7684,6 +8860,7 @@
         <w:tabs>
           <w:tab w:val="num" w:pos="720"/>
         </w:tabs>
+        <w:spacing w:after="120"/>
         <w:ind w:left="426" w:hanging="426"/>
         <w:rPr>
           <w:lang w:val="pl-PL"/>
@@ -7702,7 +8879,7 @@
     </w:p>
     <w:sectPr>
       <w:pgSz w:w="12240" w:h="15840"/>
-      <w:pgMar w:top="1440" w:right="1440" w:bottom="142" w:left="1440" w:header="709" w:footer="709" w:gutter="0"/>
+      <w:pgMar w:top="1440" w:right="1440" w:bottom="1560" w:left="1440" w:header="709" w:footer="709" w:gutter="0"/>
       <w:cols w:space="708"/>
       <w:docGrid w:linePitch="360"/>
     </w:sectPr>
@@ -17161,7 +18338,7 @@
     <w:lsdException w:name="Closing" w:semiHidden="1" w:unhideWhenUsed="1"/>
     <w:lsdException w:name="Signature" w:semiHidden="1" w:unhideWhenUsed="1"/>
     <w:lsdException w:name="Default Paragraph Font" w:semiHidden="1" w:uiPriority="1" w:unhideWhenUsed="1"/>
-    <w:lsdException w:name="Body Text" w:semiHidden="1" w:unhideWhenUsed="1"/>
+    <w:lsdException w:name="Body Text" w:semiHidden="1" w:uiPriority="1" w:unhideWhenUsed="1" w:qFormat="1"/>
     <w:lsdException w:name="Body Text Indent" w:semiHidden="1" w:unhideWhenUsed="1"/>
     <w:lsdException w:name="List Continue" w:semiHidden="1" w:unhideWhenUsed="1"/>
     <w:lsdException w:name="List Continue 2" w:semiHidden="1" w:unhideWhenUsed="1"/>
@@ -17764,6 +18941,70 @@
       <w:ind w:left="220"/>
     </w:pPr>
   </w:style>
+  <w:style w:type="paragraph" w:customStyle="1" w:styleId="MjTekst">
+    <w:name w:val="Mój Tekst"/>
+    <w:basedOn w:val="Normalny"/>
+    <w:link w:val="MjTekstZnak"/>
+    <w:qFormat/>
+    <w:rsid w:val="00DD2E0D"/>
+    <w:pPr>
+      <w:spacing w:after="120"/>
+      <w:jc w:val="both"/>
+    </w:pPr>
+    <w:rPr>
+      <w:sz w:val="24"/>
+      <w:szCs w:val="24"/>
+      <w:lang w:val="pl-PL"/>
+    </w:rPr>
+  </w:style>
+  <w:style w:type="character" w:customStyle="1" w:styleId="MjTekstZnak">
+    <w:name w:val="Mój Tekst Znak"/>
+    <w:basedOn w:val="Domylnaczcionkaakapitu"/>
+    <w:link w:val="MjTekst"/>
+    <w:rsid w:val="00DD2E0D"/>
+    <w:rPr>
+      <w:sz w:val="24"/>
+      <w:szCs w:val="24"/>
+      <w:lang w:val="pl-PL"/>
+    </w:rPr>
+  </w:style>
+  <w:style w:type="paragraph" w:styleId="Tekstpodstawowy">
+    <w:name w:val="Body Text"/>
+    <w:basedOn w:val="Normalny"/>
+    <w:link w:val="TekstpodstawowyZnak"/>
+    <w:uiPriority w:val="1"/>
+    <w:qFormat/>
+    <w:rsid w:val="00115F91"/>
+    <w:pPr>
+      <w:widowControl w:val="0"/>
+      <w:autoSpaceDE w:val="0"/>
+      <w:autoSpaceDN w:val="0"/>
+      <w:spacing w:after="0" w:line="240" w:lineRule="auto"/>
+    </w:pPr>
+    <w:rPr>
+      <w:rFonts w:ascii="Times New Roman" w:eastAsia="Times New Roman" w:hAnsi="Times New Roman" w:cs="Times New Roman"/>
+      <w:kern w:val="0"/>
+      <w:sz w:val="24"/>
+      <w:szCs w:val="24"/>
+      <w:lang w:val="pl-PL"/>
+      <w14:ligatures w14:val="none"/>
+    </w:rPr>
+  </w:style>
+  <w:style w:type="character" w:customStyle="1" w:styleId="TekstpodstawowyZnak">
+    <w:name w:val="Tekst podstawowy Znak"/>
+    <w:basedOn w:val="Domylnaczcionkaakapitu"/>
+    <w:link w:val="Tekstpodstawowy"/>
+    <w:uiPriority w:val="1"/>
+    <w:rsid w:val="00115F91"/>
+    <w:rPr>
+      <w:rFonts w:ascii="Times New Roman" w:eastAsia="Times New Roman" w:hAnsi="Times New Roman" w:cs="Times New Roman"/>
+      <w:kern w:val="0"/>
+      <w:sz w:val="24"/>
+      <w:szCs w:val="24"/>
+      <w:lang w:val="pl-PL"/>
+      <w14:ligatures w14:val="none"/>
+    </w:rPr>
+  </w:style>
 </w:styles>
 </file>
 

--- a/Sprawozdanie.docx
+++ b/Sprawozdanie.docx
@@ -2102,17 +2102,2040 @@
     </w:p>
     <w:p>
       <w:pPr>
+        <w:jc w:val="both"/>
+        <w:rPr>
+          <w:lang w:val="pl-PL"/>
+        </w:rPr>
+      </w:pPr>
+      <w:r>
+        <w:rPr>
+          <w:lang w:val="pl-PL"/>
+        </w:rPr>
+        <w:t xml:space="preserve">Tematem naszego projektu było zaprojektowanie struktury sieci dla biura rachunkowego. W ramach realizacji zadania należało opracować </w:t>
+      </w:r>
+      <w:r>
+        <w:rPr>
+          <w:lang w:val="pl-PL"/>
+        </w:rPr>
+        <w:t>schemat</w:t>
+      </w:r>
+      <w:r>
+        <w:rPr>
+          <w:lang w:val="pl-PL"/>
+        </w:rPr>
+        <w:t xml:space="preserve"> sieci oraz</w:t>
+      </w:r>
+      <w:r>
+        <w:rPr>
+          <w:lang w:val="pl-PL"/>
+        </w:rPr>
+        <w:t xml:space="preserve"> odpowiednio</w:t>
+      </w:r>
+      <w:r>
+        <w:rPr>
+          <w:lang w:val="pl-PL"/>
+        </w:rPr>
+        <w:t xml:space="preserve"> skonfigurować urządzenia wchodzące w</w:t>
+      </w:r>
+      <w:r>
+        <w:rPr>
+          <w:lang w:val="pl-PL"/>
+        </w:rPr>
+        <w:t> </w:t>
+      </w:r>
+      <w:r>
+        <w:rPr>
+          <w:lang w:val="pl-PL"/>
+        </w:rPr>
+        <w:t xml:space="preserve">jej skład. </w:t>
+      </w:r>
+      <w:r>
+        <w:rPr>
+          <w:lang w:val="pl-PL"/>
+        </w:rPr>
+        <w:t xml:space="preserve">Do prac nad projektem wykorzystano oprogramowanie Cisco </w:t>
+      </w:r>
+      <w:proofErr w:type="spellStart"/>
+      <w:r>
+        <w:rPr>
+          <w:lang w:val="pl-PL"/>
+        </w:rPr>
+        <w:t>PacketTracer</w:t>
+      </w:r>
+      <w:proofErr w:type="spellEnd"/>
+      <w:r>
+        <w:rPr>
+          <w:lang w:val="pl-PL"/>
+        </w:rPr>
+        <w:t xml:space="preserve">. </w:t>
+      </w:r>
+      <w:r>
+        <w:rPr>
+          <w:lang w:val="pl-PL"/>
+        </w:rPr>
+        <w:t>Konfiguracja miała obejmować implementację następujących rozwiązań</w:t>
+      </w:r>
+      <w:r>
+        <w:rPr>
+          <w:lang w:val="pl-PL"/>
+        </w:rPr>
+        <w:t xml:space="preserve"> (w tabeli zaznaczono również, które z nich udało się zrealizować):</w:t>
+      </w:r>
+    </w:p>
+    <w:tbl>
+      <w:tblPr>
+        <w:tblStyle w:val="Tabela-Siatka"/>
+        <w:tblW w:w="0" w:type="auto"/>
+        <w:tblLook w:val="04A0" w:firstRow="1" w:lastRow="0" w:firstColumn="1" w:lastColumn="0" w:noHBand="0" w:noVBand="1"/>
+      </w:tblPr>
+      <w:tblGrid>
+        <w:gridCol w:w="8500"/>
+        <w:gridCol w:w="850"/>
+      </w:tblGrid>
+      <w:tr>
+        <w:trPr>
+          <w:trHeight w:val="591"/>
+        </w:trPr>
+        <w:tc>
+          <w:tcPr>
+            <w:tcW w:w="9350" w:type="dxa"/>
+            <w:gridSpan w:val="2"/>
+            <w:vAlign w:val="center"/>
+          </w:tcPr>
+          <w:p>
+            <w:pPr>
+              <w:jc w:val="center"/>
+              <w:rPr>
+                <w:sz w:val="24"/>
+                <w:szCs w:val="24"/>
+                <w:lang w:val="pl-PL"/>
+              </w:rPr>
+            </w:pPr>
+            <w:proofErr w:type="spellStart"/>
+            <w:r>
+              <w:rPr>
+                <w:b/>
+                <w:bCs/>
+                <w:sz w:val="24"/>
+                <w:szCs w:val="24"/>
+              </w:rPr>
+              <w:t>Wymagania</w:t>
+            </w:r>
+            <w:proofErr w:type="spellEnd"/>
+            <w:r>
+              <w:rPr>
+                <w:b/>
+                <w:bCs/>
+                <w:sz w:val="24"/>
+                <w:szCs w:val="24"/>
+              </w:rPr>
+              <w:t xml:space="preserve"> </w:t>
+            </w:r>
+            <w:proofErr w:type="spellStart"/>
+            <w:r>
+              <w:rPr>
+                <w:b/>
+                <w:bCs/>
+                <w:sz w:val="24"/>
+                <w:szCs w:val="24"/>
+              </w:rPr>
+              <w:t>na</w:t>
+            </w:r>
+            <w:proofErr w:type="spellEnd"/>
+            <w:r>
+              <w:rPr>
+                <w:b/>
+                <w:bCs/>
+                <w:sz w:val="24"/>
+                <w:szCs w:val="24"/>
+              </w:rPr>
+              <w:t xml:space="preserve"> </w:t>
+            </w:r>
+            <w:proofErr w:type="spellStart"/>
+            <w:r>
+              <w:rPr>
+                <w:b/>
+                <w:bCs/>
+                <w:sz w:val="24"/>
+                <w:szCs w:val="24"/>
+              </w:rPr>
+              <w:t>ocenę</w:t>
+            </w:r>
+            <w:proofErr w:type="spellEnd"/>
+            <w:r>
+              <w:rPr>
+                <w:b/>
+                <w:bCs/>
+                <w:sz w:val="24"/>
+                <w:szCs w:val="24"/>
+              </w:rPr>
+              <w:t xml:space="preserve"> 3.0</w:t>
+            </w:r>
+          </w:p>
+        </w:tc>
+      </w:tr>
+      <w:tr>
+        <w:trPr>
+          <w:trHeight w:val="414"/>
+        </w:trPr>
+        <w:tc>
+          <w:tcPr>
+            <w:tcW w:w="8500" w:type="dxa"/>
+            <w:vAlign w:val="center"/>
+          </w:tcPr>
+          <w:p>
+            <w:pPr>
+              <w:jc w:val="both"/>
+              <w:rPr>
+                <w:sz w:val="24"/>
+                <w:szCs w:val="24"/>
+                <w:lang w:val="pl-PL"/>
+              </w:rPr>
+            </w:pPr>
+            <w:proofErr w:type="spellStart"/>
+            <w:r>
+              <w:rPr>
+                <w:sz w:val="24"/>
+                <w:szCs w:val="24"/>
+              </w:rPr>
+              <w:t>Adresacja</w:t>
+            </w:r>
+            <w:proofErr w:type="spellEnd"/>
+          </w:p>
+        </w:tc>
+        <w:tc>
+          <w:tcPr>
+            <w:tcW w:w="850" w:type="dxa"/>
+            <w:vAlign w:val="center"/>
+          </w:tcPr>
+          <w:p>
+            <w:pPr>
+              <w:jc w:val="center"/>
+              <w:rPr>
+                <w:sz w:val="24"/>
+                <w:szCs w:val="24"/>
+                <w:lang w:val="pl-PL"/>
+              </w:rPr>
+            </w:pPr>
+            <w:r>
+              <w:rPr>
+                <w:noProof/>
+              </w:rPr>
+              <w:drawing>
+                <wp:inline distT="0" distB="0" distL="0" distR="0" wp14:anchorId="09FC8633" wp14:editId="1B436EC4">
+                  <wp:extent cx="190500" cy="190500"/>
+                  <wp:effectExtent l="0" t="0" r="0" b="0"/>
+                  <wp:docPr id="263050016" name="Obraz 1" descr="Yes - Free ui icons"/>
+                  <wp:cNvGraphicFramePr>
+                    <a:graphicFrameLocks xmlns:a="http://schemas.openxmlformats.org/drawingml/2006/main" noChangeAspect="1"/>
+                  </wp:cNvGraphicFramePr>
+                  <a:graphic xmlns:a="http://schemas.openxmlformats.org/drawingml/2006/main">
+                    <a:graphicData uri="http://schemas.openxmlformats.org/drawingml/2006/picture">
+                      <pic:pic xmlns:pic="http://schemas.openxmlformats.org/drawingml/2006/picture">
+                        <pic:nvPicPr>
+                          <pic:cNvPr id="0" name="Picture 1" descr="Yes - Free ui icons"/>
+                          <pic:cNvPicPr>
+                            <a:picLocks noChangeAspect="1" noChangeArrowheads="1"/>
+                          </pic:cNvPicPr>
+                        </pic:nvPicPr>
+                        <pic:blipFill>
+                          <a:blip r:embed="rId6" cstate="print">
+                            <a:extLst>
+                              <a:ext uri="{28A0092B-C50C-407E-A947-70E740481C1C}">
+                                <a14:useLocalDpi xmlns:a14="http://schemas.microsoft.com/office/drawing/2010/main" val="0"/>
+                              </a:ext>
+                            </a:extLst>
+                          </a:blip>
+                          <a:srcRect/>
+                          <a:stretch>
+                            <a:fillRect/>
+                          </a:stretch>
+                        </pic:blipFill>
+                        <pic:spPr bwMode="auto">
+                          <a:xfrm>
+                            <a:off x="0" y="0"/>
+                            <a:ext cx="190500" cy="190500"/>
+                          </a:xfrm>
+                          <a:prstGeom prst="rect">
+                            <a:avLst/>
+                          </a:prstGeom>
+                          <a:noFill/>
+                          <a:ln>
+                            <a:noFill/>
+                          </a:ln>
+                        </pic:spPr>
+                      </pic:pic>
+                    </a:graphicData>
+                  </a:graphic>
+                </wp:inline>
+              </w:drawing>
+            </w:r>
+          </w:p>
+        </w:tc>
+      </w:tr>
+      <w:tr>
+        <w:trPr>
+          <w:trHeight w:val="420"/>
+        </w:trPr>
+        <w:tc>
+          <w:tcPr>
+            <w:tcW w:w="8500" w:type="dxa"/>
+            <w:vAlign w:val="center"/>
+          </w:tcPr>
+          <w:p>
+            <w:pPr>
+              <w:jc w:val="both"/>
+              <w:rPr>
+                <w:sz w:val="24"/>
+                <w:szCs w:val="24"/>
+                <w:lang w:val="pl-PL"/>
+              </w:rPr>
+            </w:pPr>
+            <w:proofErr w:type="spellStart"/>
+            <w:r>
+              <w:rPr>
+                <w:sz w:val="24"/>
+                <w:szCs w:val="24"/>
+              </w:rPr>
+              <w:t>Podział</w:t>
+            </w:r>
+            <w:proofErr w:type="spellEnd"/>
+            <w:r>
+              <w:rPr>
+                <w:sz w:val="24"/>
+                <w:szCs w:val="24"/>
+              </w:rPr>
+              <w:t xml:space="preserve"> </w:t>
+            </w:r>
+            <w:proofErr w:type="spellStart"/>
+            <w:r>
+              <w:rPr>
+                <w:sz w:val="24"/>
+                <w:szCs w:val="24"/>
+              </w:rPr>
+              <w:t>na</w:t>
+            </w:r>
+            <w:proofErr w:type="spellEnd"/>
+            <w:r>
+              <w:rPr>
+                <w:sz w:val="24"/>
+                <w:szCs w:val="24"/>
+              </w:rPr>
+              <w:t xml:space="preserve"> </w:t>
+            </w:r>
+            <w:proofErr w:type="spellStart"/>
+            <w:r>
+              <w:rPr>
+                <w:sz w:val="24"/>
+                <w:szCs w:val="24"/>
+              </w:rPr>
+              <w:t>podsieci</w:t>
+            </w:r>
+            <w:proofErr w:type="spellEnd"/>
+          </w:p>
+        </w:tc>
+        <w:tc>
+          <w:tcPr>
+            <w:tcW w:w="850" w:type="dxa"/>
+            <w:vAlign w:val="center"/>
+          </w:tcPr>
+          <w:p>
+            <w:pPr>
+              <w:jc w:val="center"/>
+              <w:rPr>
+                <w:sz w:val="24"/>
+                <w:szCs w:val="24"/>
+                <w:lang w:val="pl-PL"/>
+              </w:rPr>
+            </w:pPr>
+            <w:r>
+              <w:rPr>
+                <w:noProof/>
+              </w:rPr>
+              <w:drawing>
+                <wp:inline distT="0" distB="0" distL="0" distR="0" wp14:anchorId="7171AC0E" wp14:editId="2243BA01">
+                  <wp:extent cx="190500" cy="190500"/>
+                  <wp:effectExtent l="0" t="0" r="0" b="0"/>
+                  <wp:docPr id="353999726" name="Obraz 1" descr="Yes - Free ui icons"/>
+                  <wp:cNvGraphicFramePr>
+                    <a:graphicFrameLocks xmlns:a="http://schemas.openxmlformats.org/drawingml/2006/main" noChangeAspect="1"/>
+                  </wp:cNvGraphicFramePr>
+                  <a:graphic xmlns:a="http://schemas.openxmlformats.org/drawingml/2006/main">
+                    <a:graphicData uri="http://schemas.openxmlformats.org/drawingml/2006/picture">
+                      <pic:pic xmlns:pic="http://schemas.openxmlformats.org/drawingml/2006/picture">
+                        <pic:nvPicPr>
+                          <pic:cNvPr id="0" name="Picture 1" descr="Yes - Free ui icons"/>
+                          <pic:cNvPicPr>
+                            <a:picLocks noChangeAspect="1" noChangeArrowheads="1"/>
+                          </pic:cNvPicPr>
+                        </pic:nvPicPr>
+                        <pic:blipFill>
+                          <a:blip r:embed="rId6" cstate="print">
+                            <a:extLst>
+                              <a:ext uri="{28A0092B-C50C-407E-A947-70E740481C1C}">
+                                <a14:useLocalDpi xmlns:a14="http://schemas.microsoft.com/office/drawing/2010/main" val="0"/>
+                              </a:ext>
+                            </a:extLst>
+                          </a:blip>
+                          <a:srcRect/>
+                          <a:stretch>
+                            <a:fillRect/>
+                          </a:stretch>
+                        </pic:blipFill>
+                        <pic:spPr bwMode="auto">
+                          <a:xfrm>
+                            <a:off x="0" y="0"/>
+                            <a:ext cx="190500" cy="190500"/>
+                          </a:xfrm>
+                          <a:prstGeom prst="rect">
+                            <a:avLst/>
+                          </a:prstGeom>
+                          <a:noFill/>
+                          <a:ln>
+                            <a:noFill/>
+                          </a:ln>
+                        </pic:spPr>
+                      </pic:pic>
+                    </a:graphicData>
+                  </a:graphic>
+                </wp:inline>
+              </w:drawing>
+            </w:r>
+          </w:p>
+        </w:tc>
+      </w:tr>
+      <w:tr>
+        <w:trPr>
+          <w:trHeight w:val="413"/>
+        </w:trPr>
+        <w:tc>
+          <w:tcPr>
+            <w:tcW w:w="8500" w:type="dxa"/>
+            <w:vAlign w:val="center"/>
+          </w:tcPr>
+          <w:p>
+            <w:pPr>
+              <w:jc w:val="both"/>
+              <w:rPr>
+                <w:sz w:val="24"/>
+                <w:szCs w:val="24"/>
+                <w:lang w:val="pl-PL"/>
+              </w:rPr>
+            </w:pPr>
+            <w:proofErr w:type="spellStart"/>
+            <w:r>
+              <w:rPr>
+                <w:sz w:val="24"/>
+                <w:szCs w:val="24"/>
+              </w:rPr>
+              <w:t>VLANy</w:t>
+            </w:r>
+            <w:proofErr w:type="spellEnd"/>
+          </w:p>
+        </w:tc>
+        <w:tc>
+          <w:tcPr>
+            <w:tcW w:w="850" w:type="dxa"/>
+            <w:vAlign w:val="center"/>
+          </w:tcPr>
+          <w:p>
+            <w:pPr>
+              <w:jc w:val="center"/>
+              <w:rPr>
+                <w:sz w:val="24"/>
+                <w:szCs w:val="24"/>
+                <w:lang w:val="pl-PL"/>
+              </w:rPr>
+            </w:pPr>
+            <w:r>
+              <w:rPr>
+                <w:noProof/>
+              </w:rPr>
+              <w:drawing>
+                <wp:inline distT="0" distB="0" distL="0" distR="0" wp14:anchorId="53D11226" wp14:editId="6A503665">
+                  <wp:extent cx="190500" cy="190500"/>
+                  <wp:effectExtent l="0" t="0" r="0" b="0"/>
+                  <wp:docPr id="1482133297" name="Obraz 1" descr="Yes - Free ui icons"/>
+                  <wp:cNvGraphicFramePr>
+                    <a:graphicFrameLocks xmlns:a="http://schemas.openxmlformats.org/drawingml/2006/main" noChangeAspect="1"/>
+                  </wp:cNvGraphicFramePr>
+                  <a:graphic xmlns:a="http://schemas.openxmlformats.org/drawingml/2006/main">
+                    <a:graphicData uri="http://schemas.openxmlformats.org/drawingml/2006/picture">
+                      <pic:pic xmlns:pic="http://schemas.openxmlformats.org/drawingml/2006/picture">
+                        <pic:nvPicPr>
+                          <pic:cNvPr id="0" name="Picture 1" descr="Yes - Free ui icons"/>
+                          <pic:cNvPicPr>
+                            <a:picLocks noChangeAspect="1" noChangeArrowheads="1"/>
+                          </pic:cNvPicPr>
+                        </pic:nvPicPr>
+                        <pic:blipFill>
+                          <a:blip r:embed="rId6" cstate="print">
+                            <a:extLst>
+                              <a:ext uri="{28A0092B-C50C-407E-A947-70E740481C1C}">
+                                <a14:useLocalDpi xmlns:a14="http://schemas.microsoft.com/office/drawing/2010/main" val="0"/>
+                              </a:ext>
+                            </a:extLst>
+                          </a:blip>
+                          <a:srcRect/>
+                          <a:stretch>
+                            <a:fillRect/>
+                          </a:stretch>
+                        </pic:blipFill>
+                        <pic:spPr bwMode="auto">
+                          <a:xfrm>
+                            <a:off x="0" y="0"/>
+                            <a:ext cx="190500" cy="190500"/>
+                          </a:xfrm>
+                          <a:prstGeom prst="rect">
+                            <a:avLst/>
+                          </a:prstGeom>
+                          <a:noFill/>
+                          <a:ln>
+                            <a:noFill/>
+                          </a:ln>
+                        </pic:spPr>
+                      </pic:pic>
+                    </a:graphicData>
+                  </a:graphic>
+                </wp:inline>
+              </w:drawing>
+            </w:r>
+          </w:p>
+        </w:tc>
+      </w:tr>
+      <w:tr>
+        <w:trPr>
+          <w:trHeight w:val="419"/>
+        </w:trPr>
+        <w:tc>
+          <w:tcPr>
+            <w:tcW w:w="8500" w:type="dxa"/>
+            <w:vAlign w:val="center"/>
+          </w:tcPr>
+          <w:p>
+            <w:pPr>
+              <w:jc w:val="both"/>
+              <w:rPr>
+                <w:sz w:val="24"/>
+                <w:szCs w:val="24"/>
+                <w:lang w:val="pl-PL"/>
+              </w:rPr>
+            </w:pPr>
+            <w:r>
+              <w:rPr>
+                <w:sz w:val="24"/>
+                <w:szCs w:val="24"/>
+              </w:rPr>
+              <w:t>Serwer DHCP</w:t>
+            </w:r>
+          </w:p>
+        </w:tc>
+        <w:tc>
+          <w:tcPr>
+            <w:tcW w:w="850" w:type="dxa"/>
+            <w:vAlign w:val="center"/>
+          </w:tcPr>
+          <w:p>
+            <w:pPr>
+              <w:jc w:val="center"/>
+              <w:rPr>
+                <w:sz w:val="24"/>
+                <w:szCs w:val="24"/>
+                <w:lang w:val="pl-PL"/>
+              </w:rPr>
+            </w:pPr>
+            <w:r>
+              <w:rPr>
+                <w:noProof/>
+              </w:rPr>
+              <w:drawing>
+                <wp:inline distT="0" distB="0" distL="0" distR="0" wp14:anchorId="460AC828" wp14:editId="6BAD16CA">
+                  <wp:extent cx="190500" cy="190500"/>
+                  <wp:effectExtent l="0" t="0" r="0" b="0"/>
+                  <wp:docPr id="688101892" name="Obraz 1" descr="Yes - Free ui icons"/>
+                  <wp:cNvGraphicFramePr>
+                    <a:graphicFrameLocks xmlns:a="http://schemas.openxmlformats.org/drawingml/2006/main" noChangeAspect="1"/>
+                  </wp:cNvGraphicFramePr>
+                  <a:graphic xmlns:a="http://schemas.openxmlformats.org/drawingml/2006/main">
+                    <a:graphicData uri="http://schemas.openxmlformats.org/drawingml/2006/picture">
+                      <pic:pic xmlns:pic="http://schemas.openxmlformats.org/drawingml/2006/picture">
+                        <pic:nvPicPr>
+                          <pic:cNvPr id="0" name="Picture 1" descr="Yes - Free ui icons"/>
+                          <pic:cNvPicPr>
+                            <a:picLocks noChangeAspect="1" noChangeArrowheads="1"/>
+                          </pic:cNvPicPr>
+                        </pic:nvPicPr>
+                        <pic:blipFill>
+                          <a:blip r:embed="rId6" cstate="print">
+                            <a:extLst>
+                              <a:ext uri="{28A0092B-C50C-407E-A947-70E740481C1C}">
+                                <a14:useLocalDpi xmlns:a14="http://schemas.microsoft.com/office/drawing/2010/main" val="0"/>
+                              </a:ext>
+                            </a:extLst>
+                          </a:blip>
+                          <a:srcRect/>
+                          <a:stretch>
+                            <a:fillRect/>
+                          </a:stretch>
+                        </pic:blipFill>
+                        <pic:spPr bwMode="auto">
+                          <a:xfrm>
+                            <a:off x="0" y="0"/>
+                            <a:ext cx="190500" cy="190500"/>
+                          </a:xfrm>
+                          <a:prstGeom prst="rect">
+                            <a:avLst/>
+                          </a:prstGeom>
+                          <a:noFill/>
+                          <a:ln>
+                            <a:noFill/>
+                          </a:ln>
+                        </pic:spPr>
+                      </pic:pic>
+                    </a:graphicData>
+                  </a:graphic>
+                </wp:inline>
+              </w:drawing>
+            </w:r>
+          </w:p>
+        </w:tc>
+      </w:tr>
+      <w:tr>
+        <w:trPr>
+          <w:trHeight w:val="410"/>
+        </w:trPr>
+        <w:tc>
+          <w:tcPr>
+            <w:tcW w:w="8500" w:type="dxa"/>
+            <w:vAlign w:val="center"/>
+          </w:tcPr>
+          <w:p>
+            <w:pPr>
+              <w:jc w:val="both"/>
+              <w:rPr>
+                <w:sz w:val="24"/>
+                <w:szCs w:val="24"/>
+                <w:lang w:val="pl-PL"/>
+              </w:rPr>
+            </w:pPr>
+            <w:r>
+              <w:rPr>
+                <w:sz w:val="24"/>
+                <w:szCs w:val="24"/>
+                <w:lang w:val="pl-PL"/>
+              </w:rPr>
+              <w:t>Konfiguracja urządzeń pod kątem dostępu SSH.</w:t>
+            </w:r>
+          </w:p>
+        </w:tc>
+        <w:tc>
+          <w:tcPr>
+            <w:tcW w:w="850" w:type="dxa"/>
+            <w:vAlign w:val="center"/>
+          </w:tcPr>
+          <w:p>
+            <w:pPr>
+              <w:jc w:val="center"/>
+              <w:rPr>
+                <w:sz w:val="24"/>
+                <w:szCs w:val="24"/>
+                <w:lang w:val="pl-PL"/>
+              </w:rPr>
+            </w:pPr>
+            <w:r>
+              <w:rPr>
+                <w:noProof/>
+              </w:rPr>
+              <w:drawing>
+                <wp:inline distT="0" distB="0" distL="0" distR="0" wp14:anchorId="74E48AC7" wp14:editId="7872EAF8">
+                  <wp:extent cx="190500" cy="190500"/>
+                  <wp:effectExtent l="0" t="0" r="0" b="0"/>
+                  <wp:docPr id="693818529" name="Obraz 1" descr="Yes - Free ui icons"/>
+                  <wp:cNvGraphicFramePr>
+                    <a:graphicFrameLocks xmlns:a="http://schemas.openxmlformats.org/drawingml/2006/main" noChangeAspect="1"/>
+                  </wp:cNvGraphicFramePr>
+                  <a:graphic xmlns:a="http://schemas.openxmlformats.org/drawingml/2006/main">
+                    <a:graphicData uri="http://schemas.openxmlformats.org/drawingml/2006/picture">
+                      <pic:pic xmlns:pic="http://schemas.openxmlformats.org/drawingml/2006/picture">
+                        <pic:nvPicPr>
+                          <pic:cNvPr id="0" name="Picture 1" descr="Yes - Free ui icons"/>
+                          <pic:cNvPicPr>
+                            <a:picLocks noChangeAspect="1" noChangeArrowheads="1"/>
+                          </pic:cNvPicPr>
+                        </pic:nvPicPr>
+                        <pic:blipFill>
+                          <a:blip r:embed="rId6" cstate="print">
+                            <a:extLst>
+                              <a:ext uri="{28A0092B-C50C-407E-A947-70E740481C1C}">
+                                <a14:useLocalDpi xmlns:a14="http://schemas.microsoft.com/office/drawing/2010/main" val="0"/>
+                              </a:ext>
+                            </a:extLst>
+                          </a:blip>
+                          <a:srcRect/>
+                          <a:stretch>
+                            <a:fillRect/>
+                          </a:stretch>
+                        </pic:blipFill>
+                        <pic:spPr bwMode="auto">
+                          <a:xfrm>
+                            <a:off x="0" y="0"/>
+                            <a:ext cx="190500" cy="190500"/>
+                          </a:xfrm>
+                          <a:prstGeom prst="rect">
+                            <a:avLst/>
+                          </a:prstGeom>
+                          <a:noFill/>
+                          <a:ln>
+                            <a:noFill/>
+                          </a:ln>
+                        </pic:spPr>
+                      </pic:pic>
+                    </a:graphicData>
+                  </a:graphic>
+                </wp:inline>
+              </w:drawing>
+            </w:r>
+          </w:p>
+        </w:tc>
+      </w:tr>
+      <w:tr>
+        <w:trPr>
+          <w:trHeight w:val="417"/>
+        </w:trPr>
+        <w:tc>
+          <w:tcPr>
+            <w:tcW w:w="8500" w:type="dxa"/>
+            <w:vAlign w:val="center"/>
+          </w:tcPr>
+          <w:p>
+            <w:pPr>
+              <w:jc w:val="both"/>
+              <w:rPr>
+                <w:sz w:val="24"/>
+                <w:szCs w:val="24"/>
+                <w:lang w:val="pl-PL"/>
+              </w:rPr>
+            </w:pPr>
+            <w:r>
+              <w:rPr>
+                <w:sz w:val="24"/>
+                <w:szCs w:val="24"/>
+                <w:lang w:val="pl-PL"/>
+              </w:rPr>
+              <w:t>Konfiguracja NTP oraz zarządzania i raportowania CISCO IOS.</w:t>
+            </w:r>
+          </w:p>
+        </w:tc>
+        <w:tc>
+          <w:tcPr>
+            <w:tcW w:w="850" w:type="dxa"/>
+            <w:vAlign w:val="center"/>
+          </w:tcPr>
+          <w:p>
+            <w:pPr>
+              <w:jc w:val="center"/>
+              <w:rPr>
+                <w:sz w:val="24"/>
+                <w:szCs w:val="24"/>
+                <w:lang w:val="pl-PL"/>
+              </w:rPr>
+            </w:pPr>
+            <w:r>
+              <w:rPr>
+                <w:noProof/>
+              </w:rPr>
+              <w:drawing>
+                <wp:inline distT="0" distB="0" distL="0" distR="0" wp14:anchorId="02F4F2CF" wp14:editId="21313960">
+                  <wp:extent cx="190500" cy="190500"/>
+                  <wp:effectExtent l="0" t="0" r="0" b="0"/>
+                  <wp:docPr id="1531601516" name="Obraz 1" descr="Yes - Free ui icons"/>
+                  <wp:cNvGraphicFramePr>
+                    <a:graphicFrameLocks xmlns:a="http://schemas.openxmlformats.org/drawingml/2006/main" noChangeAspect="1"/>
+                  </wp:cNvGraphicFramePr>
+                  <a:graphic xmlns:a="http://schemas.openxmlformats.org/drawingml/2006/main">
+                    <a:graphicData uri="http://schemas.openxmlformats.org/drawingml/2006/picture">
+                      <pic:pic xmlns:pic="http://schemas.openxmlformats.org/drawingml/2006/picture">
+                        <pic:nvPicPr>
+                          <pic:cNvPr id="0" name="Picture 1" descr="Yes - Free ui icons"/>
+                          <pic:cNvPicPr>
+                            <a:picLocks noChangeAspect="1" noChangeArrowheads="1"/>
+                          </pic:cNvPicPr>
+                        </pic:nvPicPr>
+                        <pic:blipFill>
+                          <a:blip r:embed="rId6" cstate="print">
+                            <a:extLst>
+                              <a:ext uri="{28A0092B-C50C-407E-A947-70E740481C1C}">
+                                <a14:useLocalDpi xmlns:a14="http://schemas.microsoft.com/office/drawing/2010/main" val="0"/>
+                              </a:ext>
+                            </a:extLst>
+                          </a:blip>
+                          <a:srcRect/>
+                          <a:stretch>
+                            <a:fillRect/>
+                          </a:stretch>
+                        </pic:blipFill>
+                        <pic:spPr bwMode="auto">
+                          <a:xfrm>
+                            <a:off x="0" y="0"/>
+                            <a:ext cx="190500" cy="190500"/>
+                          </a:xfrm>
+                          <a:prstGeom prst="rect">
+                            <a:avLst/>
+                          </a:prstGeom>
+                          <a:noFill/>
+                          <a:ln>
+                            <a:noFill/>
+                          </a:ln>
+                        </pic:spPr>
+                      </pic:pic>
+                    </a:graphicData>
+                  </a:graphic>
+                </wp:inline>
+              </w:drawing>
+            </w:r>
+          </w:p>
+        </w:tc>
+      </w:tr>
+      <w:tr>
+        <w:trPr>
+          <w:trHeight w:val="423"/>
+        </w:trPr>
+        <w:tc>
+          <w:tcPr>
+            <w:tcW w:w="8500" w:type="dxa"/>
+            <w:vAlign w:val="center"/>
+          </w:tcPr>
+          <w:p>
+            <w:pPr>
+              <w:jc w:val="both"/>
+              <w:rPr>
+                <w:sz w:val="24"/>
+                <w:szCs w:val="24"/>
+                <w:lang w:val="pl-PL"/>
+              </w:rPr>
+            </w:pPr>
+            <w:proofErr w:type="spellStart"/>
+            <w:r>
+              <w:rPr>
+                <w:sz w:val="24"/>
+                <w:szCs w:val="24"/>
+              </w:rPr>
+              <w:t>Implementacja</w:t>
+            </w:r>
+            <w:proofErr w:type="spellEnd"/>
+            <w:r>
+              <w:rPr>
+                <w:sz w:val="24"/>
+                <w:szCs w:val="24"/>
+              </w:rPr>
+              <w:t xml:space="preserve"> </w:t>
+            </w:r>
+            <w:proofErr w:type="spellStart"/>
+            <w:r>
+              <w:rPr>
+                <w:sz w:val="24"/>
+                <w:szCs w:val="24"/>
+              </w:rPr>
+              <w:t>lokalnego</w:t>
+            </w:r>
+            <w:proofErr w:type="spellEnd"/>
+            <w:r>
+              <w:rPr>
+                <w:sz w:val="24"/>
+                <w:szCs w:val="24"/>
+              </w:rPr>
+              <w:t xml:space="preserve"> SPAN.</w:t>
+            </w:r>
+          </w:p>
+        </w:tc>
+        <w:tc>
+          <w:tcPr>
+            <w:tcW w:w="850" w:type="dxa"/>
+            <w:vAlign w:val="center"/>
+          </w:tcPr>
+          <w:p>
+            <w:pPr>
+              <w:jc w:val="center"/>
+              <w:rPr>
+                <w:sz w:val="24"/>
+                <w:szCs w:val="24"/>
+                <w:lang w:val="pl-PL"/>
+              </w:rPr>
+            </w:pPr>
+            <w:r>
+              <w:rPr>
+                <w:noProof/>
+              </w:rPr>
+              <w:drawing>
+                <wp:inline distT="0" distB="0" distL="0" distR="0" wp14:anchorId="61A7F4DE" wp14:editId="45CE94DA">
+                  <wp:extent cx="190500" cy="190500"/>
+                  <wp:effectExtent l="0" t="0" r="0" b="0"/>
+                  <wp:docPr id="616506064" name="Obraz 1" descr="Yes - Free ui icons"/>
+                  <wp:cNvGraphicFramePr>
+                    <a:graphicFrameLocks xmlns:a="http://schemas.openxmlformats.org/drawingml/2006/main" noChangeAspect="1"/>
+                  </wp:cNvGraphicFramePr>
+                  <a:graphic xmlns:a="http://schemas.openxmlformats.org/drawingml/2006/main">
+                    <a:graphicData uri="http://schemas.openxmlformats.org/drawingml/2006/picture">
+                      <pic:pic xmlns:pic="http://schemas.openxmlformats.org/drawingml/2006/picture">
+                        <pic:nvPicPr>
+                          <pic:cNvPr id="0" name="Picture 1" descr="Yes - Free ui icons"/>
+                          <pic:cNvPicPr>
+                            <a:picLocks noChangeAspect="1" noChangeArrowheads="1"/>
+                          </pic:cNvPicPr>
+                        </pic:nvPicPr>
+                        <pic:blipFill>
+                          <a:blip r:embed="rId6" cstate="print">
+                            <a:extLst>
+                              <a:ext uri="{28A0092B-C50C-407E-A947-70E740481C1C}">
+                                <a14:useLocalDpi xmlns:a14="http://schemas.microsoft.com/office/drawing/2010/main" val="0"/>
+                              </a:ext>
+                            </a:extLst>
+                          </a:blip>
+                          <a:srcRect/>
+                          <a:stretch>
+                            <a:fillRect/>
+                          </a:stretch>
+                        </pic:blipFill>
+                        <pic:spPr bwMode="auto">
+                          <a:xfrm>
+                            <a:off x="0" y="0"/>
+                            <a:ext cx="190500" cy="190500"/>
+                          </a:xfrm>
+                          <a:prstGeom prst="rect">
+                            <a:avLst/>
+                          </a:prstGeom>
+                          <a:noFill/>
+                          <a:ln>
+                            <a:noFill/>
+                          </a:ln>
+                        </pic:spPr>
+                      </pic:pic>
+                    </a:graphicData>
+                  </a:graphic>
+                </wp:inline>
+              </w:drawing>
+            </w:r>
+          </w:p>
+        </w:tc>
+      </w:tr>
+      <w:tr>
+        <w:tc>
+          <w:tcPr>
+            <w:tcW w:w="8500" w:type="dxa"/>
+            <w:vAlign w:val="center"/>
+          </w:tcPr>
+          <w:p>
+            <w:pPr>
+              <w:jc w:val="both"/>
+              <w:rPr>
+                <w:sz w:val="24"/>
+                <w:szCs w:val="24"/>
+                <w:lang w:val="pl-PL"/>
+              </w:rPr>
+            </w:pPr>
+            <w:r>
+              <w:rPr>
+                <w:sz w:val="24"/>
+                <w:szCs w:val="24"/>
+                <w:lang w:val="pl-PL"/>
+              </w:rPr>
+              <w:t>Implementacja co najmniej jednej listy kontroli dostępu ACL wewnątrz zabezpieczonej sieci.</w:t>
+            </w:r>
+          </w:p>
+        </w:tc>
+        <w:tc>
+          <w:tcPr>
+            <w:tcW w:w="850" w:type="dxa"/>
+            <w:vAlign w:val="center"/>
+          </w:tcPr>
+          <w:p>
+            <w:pPr>
+              <w:jc w:val="center"/>
+              <w:rPr>
+                <w:sz w:val="24"/>
+                <w:szCs w:val="24"/>
+                <w:lang w:val="pl-PL"/>
+              </w:rPr>
+            </w:pPr>
+            <w:r>
+              <w:rPr>
+                <w:noProof/>
+              </w:rPr>
+              <w:drawing>
+                <wp:inline distT="0" distB="0" distL="0" distR="0" wp14:anchorId="41C7430A" wp14:editId="441A7385">
+                  <wp:extent cx="190500" cy="190500"/>
+                  <wp:effectExtent l="0" t="0" r="0" b="0"/>
+                  <wp:docPr id="2128368625" name="Obraz 1" descr="Yes - Free ui icons"/>
+                  <wp:cNvGraphicFramePr>
+                    <a:graphicFrameLocks xmlns:a="http://schemas.openxmlformats.org/drawingml/2006/main" noChangeAspect="1"/>
+                  </wp:cNvGraphicFramePr>
+                  <a:graphic xmlns:a="http://schemas.openxmlformats.org/drawingml/2006/main">
+                    <a:graphicData uri="http://schemas.openxmlformats.org/drawingml/2006/picture">
+                      <pic:pic xmlns:pic="http://schemas.openxmlformats.org/drawingml/2006/picture">
+                        <pic:nvPicPr>
+                          <pic:cNvPr id="0" name="Picture 1" descr="Yes - Free ui icons"/>
+                          <pic:cNvPicPr>
+                            <a:picLocks noChangeAspect="1" noChangeArrowheads="1"/>
+                          </pic:cNvPicPr>
+                        </pic:nvPicPr>
+                        <pic:blipFill>
+                          <a:blip r:embed="rId6" cstate="print">
+                            <a:extLst>
+                              <a:ext uri="{28A0092B-C50C-407E-A947-70E740481C1C}">
+                                <a14:useLocalDpi xmlns:a14="http://schemas.microsoft.com/office/drawing/2010/main" val="0"/>
+                              </a:ext>
+                            </a:extLst>
+                          </a:blip>
+                          <a:srcRect/>
+                          <a:stretch>
+                            <a:fillRect/>
+                          </a:stretch>
+                        </pic:blipFill>
+                        <pic:spPr bwMode="auto">
+                          <a:xfrm>
+                            <a:off x="0" y="0"/>
+                            <a:ext cx="190500" cy="190500"/>
+                          </a:xfrm>
+                          <a:prstGeom prst="rect">
+                            <a:avLst/>
+                          </a:prstGeom>
+                          <a:noFill/>
+                          <a:ln>
+                            <a:noFill/>
+                          </a:ln>
+                        </pic:spPr>
+                      </pic:pic>
+                    </a:graphicData>
+                  </a:graphic>
+                </wp:inline>
+              </w:drawing>
+            </w:r>
+          </w:p>
+        </w:tc>
+      </w:tr>
+      <w:tr>
+        <w:trPr>
+          <w:trHeight w:val="538"/>
+        </w:trPr>
+        <w:tc>
+          <w:tcPr>
+            <w:tcW w:w="9350" w:type="dxa"/>
+            <w:gridSpan w:val="2"/>
+            <w:vAlign w:val="center"/>
+          </w:tcPr>
+          <w:p>
+            <w:pPr>
+              <w:jc w:val="center"/>
+              <w:rPr>
+                <w:sz w:val="24"/>
+                <w:szCs w:val="24"/>
+                <w:lang w:val="pl-PL"/>
+              </w:rPr>
+            </w:pPr>
+            <w:proofErr w:type="spellStart"/>
+            <w:r>
+              <w:rPr>
+                <w:b/>
+                <w:bCs/>
+                <w:sz w:val="24"/>
+                <w:szCs w:val="24"/>
+              </w:rPr>
+              <w:t>Wymagania</w:t>
+            </w:r>
+            <w:proofErr w:type="spellEnd"/>
+            <w:r>
+              <w:rPr>
+                <w:b/>
+                <w:bCs/>
+                <w:sz w:val="24"/>
+                <w:szCs w:val="24"/>
+              </w:rPr>
+              <w:t xml:space="preserve"> </w:t>
+            </w:r>
+            <w:proofErr w:type="spellStart"/>
+            <w:r>
+              <w:rPr>
+                <w:b/>
+                <w:bCs/>
+                <w:sz w:val="24"/>
+                <w:szCs w:val="24"/>
+              </w:rPr>
+              <w:t>na</w:t>
+            </w:r>
+            <w:proofErr w:type="spellEnd"/>
+            <w:r>
+              <w:rPr>
+                <w:b/>
+                <w:bCs/>
+                <w:sz w:val="24"/>
+                <w:szCs w:val="24"/>
+              </w:rPr>
+              <w:t xml:space="preserve"> </w:t>
+            </w:r>
+            <w:proofErr w:type="spellStart"/>
+            <w:r>
+              <w:rPr>
+                <w:b/>
+                <w:bCs/>
+                <w:sz w:val="24"/>
+                <w:szCs w:val="24"/>
+              </w:rPr>
+              <w:t>ocenę</w:t>
+            </w:r>
+            <w:proofErr w:type="spellEnd"/>
+            <w:r>
+              <w:rPr>
+                <w:b/>
+                <w:bCs/>
+                <w:sz w:val="24"/>
+                <w:szCs w:val="24"/>
+              </w:rPr>
+              <w:t xml:space="preserve"> 4.0</w:t>
+            </w:r>
+          </w:p>
+        </w:tc>
+      </w:tr>
+      <w:tr>
+        <w:trPr>
+          <w:trHeight w:val="403"/>
+        </w:trPr>
+        <w:tc>
+          <w:tcPr>
+            <w:tcW w:w="8500" w:type="dxa"/>
+            <w:vAlign w:val="center"/>
+          </w:tcPr>
+          <w:p>
+            <w:pPr>
+              <w:jc w:val="both"/>
+              <w:rPr>
+                <w:sz w:val="24"/>
+                <w:szCs w:val="24"/>
+                <w:lang w:val="pl-PL"/>
+              </w:rPr>
+            </w:pPr>
+            <w:proofErr w:type="spellStart"/>
+            <w:r>
+              <w:rPr>
+                <w:sz w:val="24"/>
+                <w:szCs w:val="24"/>
+              </w:rPr>
+              <w:t>Realizacja</w:t>
+            </w:r>
+            <w:proofErr w:type="spellEnd"/>
+            <w:r>
+              <w:rPr>
+                <w:sz w:val="24"/>
+                <w:szCs w:val="24"/>
+              </w:rPr>
+              <w:t xml:space="preserve"> </w:t>
+            </w:r>
+            <w:proofErr w:type="spellStart"/>
+            <w:r>
+              <w:rPr>
+                <w:sz w:val="24"/>
+                <w:szCs w:val="24"/>
+              </w:rPr>
+              <w:t>wymagań</w:t>
+            </w:r>
+            <w:proofErr w:type="spellEnd"/>
+            <w:r>
+              <w:rPr>
+                <w:sz w:val="24"/>
+                <w:szCs w:val="24"/>
+              </w:rPr>
+              <w:t xml:space="preserve"> </w:t>
+            </w:r>
+            <w:proofErr w:type="spellStart"/>
+            <w:r>
+              <w:rPr>
+                <w:sz w:val="24"/>
+                <w:szCs w:val="24"/>
+              </w:rPr>
+              <w:t>na</w:t>
+            </w:r>
+            <w:proofErr w:type="spellEnd"/>
+            <w:r>
+              <w:rPr>
+                <w:sz w:val="24"/>
+                <w:szCs w:val="24"/>
+              </w:rPr>
+              <w:t xml:space="preserve"> </w:t>
+            </w:r>
+            <w:proofErr w:type="spellStart"/>
+            <w:r>
+              <w:rPr>
+                <w:sz w:val="24"/>
+                <w:szCs w:val="24"/>
+              </w:rPr>
+              <w:t>ocenę</w:t>
+            </w:r>
+            <w:proofErr w:type="spellEnd"/>
+            <w:r>
+              <w:rPr>
+                <w:sz w:val="24"/>
+                <w:szCs w:val="24"/>
+              </w:rPr>
+              <w:t xml:space="preserve"> 3.0.</w:t>
+            </w:r>
+          </w:p>
+        </w:tc>
+        <w:tc>
+          <w:tcPr>
+            <w:tcW w:w="850" w:type="dxa"/>
+            <w:vAlign w:val="center"/>
+          </w:tcPr>
+          <w:p>
+            <w:pPr>
+              <w:jc w:val="center"/>
+              <w:rPr>
+                <w:sz w:val="24"/>
+                <w:szCs w:val="24"/>
+                <w:lang w:val="pl-PL"/>
+              </w:rPr>
+            </w:pPr>
+            <w:r>
+              <w:rPr>
+                <w:noProof/>
+              </w:rPr>
+              <w:drawing>
+                <wp:inline distT="0" distB="0" distL="0" distR="0" wp14:anchorId="6D811425" wp14:editId="41A077A3">
+                  <wp:extent cx="190500" cy="190500"/>
+                  <wp:effectExtent l="0" t="0" r="0" b="0"/>
+                  <wp:docPr id="1543667443" name="Obraz 1" descr="Yes - Free ui icons"/>
+                  <wp:cNvGraphicFramePr>
+                    <a:graphicFrameLocks xmlns:a="http://schemas.openxmlformats.org/drawingml/2006/main" noChangeAspect="1"/>
+                  </wp:cNvGraphicFramePr>
+                  <a:graphic xmlns:a="http://schemas.openxmlformats.org/drawingml/2006/main">
+                    <a:graphicData uri="http://schemas.openxmlformats.org/drawingml/2006/picture">
+                      <pic:pic xmlns:pic="http://schemas.openxmlformats.org/drawingml/2006/picture">
+                        <pic:nvPicPr>
+                          <pic:cNvPr id="0" name="Picture 1" descr="Yes - Free ui icons"/>
+                          <pic:cNvPicPr>
+                            <a:picLocks noChangeAspect="1" noChangeArrowheads="1"/>
+                          </pic:cNvPicPr>
+                        </pic:nvPicPr>
+                        <pic:blipFill>
+                          <a:blip r:embed="rId6" cstate="print">
+                            <a:extLst>
+                              <a:ext uri="{28A0092B-C50C-407E-A947-70E740481C1C}">
+                                <a14:useLocalDpi xmlns:a14="http://schemas.microsoft.com/office/drawing/2010/main" val="0"/>
+                              </a:ext>
+                            </a:extLst>
+                          </a:blip>
+                          <a:srcRect/>
+                          <a:stretch>
+                            <a:fillRect/>
+                          </a:stretch>
+                        </pic:blipFill>
+                        <pic:spPr bwMode="auto">
+                          <a:xfrm>
+                            <a:off x="0" y="0"/>
+                            <a:ext cx="190500" cy="190500"/>
+                          </a:xfrm>
+                          <a:prstGeom prst="rect">
+                            <a:avLst/>
+                          </a:prstGeom>
+                          <a:noFill/>
+                          <a:ln>
+                            <a:noFill/>
+                          </a:ln>
+                        </pic:spPr>
+                      </pic:pic>
+                    </a:graphicData>
+                  </a:graphic>
+                </wp:inline>
+              </w:drawing>
+            </w:r>
+          </w:p>
+        </w:tc>
+      </w:tr>
+      <w:tr>
+        <w:trPr>
+          <w:trHeight w:val="408"/>
+        </w:trPr>
+        <w:tc>
+          <w:tcPr>
+            <w:tcW w:w="8500" w:type="dxa"/>
+            <w:vAlign w:val="center"/>
+          </w:tcPr>
+          <w:p>
+            <w:pPr>
+              <w:jc w:val="both"/>
+              <w:rPr>
+                <w:sz w:val="24"/>
+                <w:szCs w:val="24"/>
+                <w:lang w:val="pl-PL"/>
+              </w:rPr>
+            </w:pPr>
+            <w:proofErr w:type="spellStart"/>
+            <w:r>
+              <w:rPr>
+                <w:sz w:val="24"/>
+                <w:szCs w:val="24"/>
+              </w:rPr>
+              <w:t>Implementacja</w:t>
+            </w:r>
+            <w:proofErr w:type="spellEnd"/>
+            <w:r>
+              <w:rPr>
+                <w:sz w:val="24"/>
+                <w:szCs w:val="24"/>
+              </w:rPr>
+              <w:t xml:space="preserve"> </w:t>
+            </w:r>
+            <w:proofErr w:type="spellStart"/>
+            <w:r>
+              <w:rPr>
+                <w:sz w:val="24"/>
+                <w:szCs w:val="24"/>
+              </w:rPr>
+              <w:t>zabezpieczeń</w:t>
+            </w:r>
+            <w:proofErr w:type="spellEnd"/>
+            <w:r>
+              <w:rPr>
+                <w:sz w:val="24"/>
+                <w:szCs w:val="24"/>
+              </w:rPr>
+              <w:t xml:space="preserve"> STP.</w:t>
+            </w:r>
+          </w:p>
+        </w:tc>
+        <w:tc>
+          <w:tcPr>
+            <w:tcW w:w="850" w:type="dxa"/>
+            <w:vAlign w:val="center"/>
+          </w:tcPr>
+          <w:p>
+            <w:pPr>
+              <w:jc w:val="center"/>
+              <w:rPr>
+                <w:sz w:val="24"/>
+                <w:szCs w:val="24"/>
+                <w:lang w:val="pl-PL"/>
+              </w:rPr>
+            </w:pPr>
+            <w:r>
+              <w:rPr>
+                <w:noProof/>
+              </w:rPr>
+              <w:drawing>
+                <wp:inline distT="0" distB="0" distL="0" distR="0" wp14:anchorId="1551A912" wp14:editId="01DE20E4">
+                  <wp:extent cx="190500" cy="190500"/>
+                  <wp:effectExtent l="0" t="0" r="0" b="0"/>
+                  <wp:docPr id="920358763" name="Obraz 1" descr="Yes - Free ui icons"/>
+                  <wp:cNvGraphicFramePr>
+                    <a:graphicFrameLocks xmlns:a="http://schemas.openxmlformats.org/drawingml/2006/main" noChangeAspect="1"/>
+                  </wp:cNvGraphicFramePr>
+                  <a:graphic xmlns:a="http://schemas.openxmlformats.org/drawingml/2006/main">
+                    <a:graphicData uri="http://schemas.openxmlformats.org/drawingml/2006/picture">
+                      <pic:pic xmlns:pic="http://schemas.openxmlformats.org/drawingml/2006/picture">
+                        <pic:nvPicPr>
+                          <pic:cNvPr id="0" name="Picture 1" descr="Yes - Free ui icons"/>
+                          <pic:cNvPicPr>
+                            <a:picLocks noChangeAspect="1" noChangeArrowheads="1"/>
+                          </pic:cNvPicPr>
+                        </pic:nvPicPr>
+                        <pic:blipFill>
+                          <a:blip r:embed="rId6" cstate="print">
+                            <a:extLst>
+                              <a:ext uri="{28A0092B-C50C-407E-A947-70E740481C1C}">
+                                <a14:useLocalDpi xmlns:a14="http://schemas.microsoft.com/office/drawing/2010/main" val="0"/>
+                              </a:ext>
+                            </a:extLst>
+                          </a:blip>
+                          <a:srcRect/>
+                          <a:stretch>
+                            <a:fillRect/>
+                          </a:stretch>
+                        </pic:blipFill>
+                        <pic:spPr bwMode="auto">
+                          <a:xfrm>
+                            <a:off x="0" y="0"/>
+                            <a:ext cx="190500" cy="190500"/>
+                          </a:xfrm>
+                          <a:prstGeom prst="rect">
+                            <a:avLst/>
+                          </a:prstGeom>
+                          <a:noFill/>
+                          <a:ln>
+                            <a:noFill/>
+                          </a:ln>
+                        </pic:spPr>
+                      </pic:pic>
+                    </a:graphicData>
+                  </a:graphic>
+                </wp:inline>
+              </w:drawing>
+            </w:r>
+          </w:p>
+        </w:tc>
+      </w:tr>
+      <w:tr>
+        <w:trPr>
+          <w:trHeight w:val="415"/>
+        </w:trPr>
+        <w:tc>
+          <w:tcPr>
+            <w:tcW w:w="8500" w:type="dxa"/>
+            <w:vAlign w:val="center"/>
+          </w:tcPr>
+          <w:p>
+            <w:pPr>
+              <w:jc w:val="both"/>
+              <w:rPr>
+                <w:sz w:val="24"/>
+                <w:szCs w:val="24"/>
+                <w:lang w:val="pl-PL"/>
+              </w:rPr>
+            </w:pPr>
+            <w:r>
+              <w:rPr>
+                <w:sz w:val="24"/>
+                <w:szCs w:val="24"/>
+                <w:lang w:val="pl-PL"/>
+              </w:rPr>
+              <w:t>Konfiguracja uwierzytelniania AAA na serwerze przy użyciu TACACS+ lub RADIUS.</w:t>
+            </w:r>
+          </w:p>
+        </w:tc>
+        <w:tc>
+          <w:tcPr>
+            <w:tcW w:w="850" w:type="dxa"/>
+            <w:vAlign w:val="center"/>
+          </w:tcPr>
+          <w:p>
+            <w:pPr>
+              <w:jc w:val="center"/>
+              <w:rPr>
+                <w:sz w:val="24"/>
+                <w:szCs w:val="24"/>
+                <w:lang w:val="pl-PL"/>
+              </w:rPr>
+            </w:pPr>
+            <w:r>
+              <w:rPr>
+                <w:noProof/>
+              </w:rPr>
+              <w:drawing>
+                <wp:inline distT="0" distB="0" distL="0" distR="0" wp14:anchorId="60D56A52" wp14:editId="25712D28">
+                  <wp:extent cx="190500" cy="190500"/>
+                  <wp:effectExtent l="0" t="0" r="0" b="0"/>
+                  <wp:docPr id="2027050846" name="Obraz 1" descr="Yes - Free ui icons"/>
+                  <wp:cNvGraphicFramePr>
+                    <a:graphicFrameLocks xmlns:a="http://schemas.openxmlformats.org/drawingml/2006/main" noChangeAspect="1"/>
+                  </wp:cNvGraphicFramePr>
+                  <a:graphic xmlns:a="http://schemas.openxmlformats.org/drawingml/2006/main">
+                    <a:graphicData uri="http://schemas.openxmlformats.org/drawingml/2006/picture">
+                      <pic:pic xmlns:pic="http://schemas.openxmlformats.org/drawingml/2006/picture">
+                        <pic:nvPicPr>
+                          <pic:cNvPr id="0" name="Picture 1" descr="Yes - Free ui icons"/>
+                          <pic:cNvPicPr>
+                            <a:picLocks noChangeAspect="1" noChangeArrowheads="1"/>
+                          </pic:cNvPicPr>
+                        </pic:nvPicPr>
+                        <pic:blipFill>
+                          <a:blip r:embed="rId6" cstate="print">
+                            <a:extLst>
+                              <a:ext uri="{28A0092B-C50C-407E-A947-70E740481C1C}">
+                                <a14:useLocalDpi xmlns:a14="http://schemas.microsoft.com/office/drawing/2010/main" val="0"/>
+                              </a:ext>
+                            </a:extLst>
+                          </a:blip>
+                          <a:srcRect/>
+                          <a:stretch>
+                            <a:fillRect/>
+                          </a:stretch>
+                        </pic:blipFill>
+                        <pic:spPr bwMode="auto">
+                          <a:xfrm>
+                            <a:off x="0" y="0"/>
+                            <a:ext cx="190500" cy="190500"/>
+                          </a:xfrm>
+                          <a:prstGeom prst="rect">
+                            <a:avLst/>
+                          </a:prstGeom>
+                          <a:noFill/>
+                          <a:ln>
+                            <a:noFill/>
+                          </a:ln>
+                        </pic:spPr>
+                      </pic:pic>
+                    </a:graphicData>
+                  </a:graphic>
+                </wp:inline>
+              </w:drawing>
+            </w:r>
+          </w:p>
+        </w:tc>
+      </w:tr>
+      <w:tr>
+        <w:trPr>
+          <w:trHeight w:val="421"/>
+        </w:trPr>
+        <w:tc>
+          <w:tcPr>
+            <w:tcW w:w="8500" w:type="dxa"/>
+            <w:vAlign w:val="center"/>
+          </w:tcPr>
+          <w:p>
+            <w:pPr>
+              <w:jc w:val="both"/>
+              <w:rPr>
+                <w:sz w:val="24"/>
+                <w:szCs w:val="24"/>
+                <w:lang w:val="pl-PL"/>
+              </w:rPr>
+            </w:pPr>
+            <w:r>
+              <w:rPr>
+                <w:sz w:val="24"/>
+                <w:szCs w:val="24"/>
+                <w:lang w:val="pl-PL"/>
+              </w:rPr>
+              <w:t xml:space="preserve">Zaprojektowanie zapory sieciowej typu </w:t>
+            </w:r>
+            <w:proofErr w:type="spellStart"/>
+            <w:r>
+              <w:rPr>
+                <w:sz w:val="24"/>
+                <w:szCs w:val="24"/>
+                <w:lang w:val="pl-PL"/>
+              </w:rPr>
+              <w:t>Private</w:t>
+            </w:r>
+            <w:proofErr w:type="spellEnd"/>
+            <w:r>
+              <w:rPr>
+                <w:sz w:val="24"/>
+                <w:szCs w:val="24"/>
+                <w:lang w:val="pl-PL"/>
+              </w:rPr>
+              <w:t xml:space="preserve"> and Public.</w:t>
+            </w:r>
+          </w:p>
+        </w:tc>
+        <w:tc>
+          <w:tcPr>
+            <w:tcW w:w="850" w:type="dxa"/>
+            <w:vAlign w:val="center"/>
+          </w:tcPr>
+          <w:p>
+            <w:pPr>
+              <w:jc w:val="center"/>
+              <w:rPr>
+                <w:sz w:val="24"/>
+                <w:szCs w:val="24"/>
+                <w:lang w:val="pl-PL"/>
+              </w:rPr>
+            </w:pPr>
+            <w:r>
+              <w:rPr>
+                <w:noProof/>
+              </w:rPr>
+              <w:drawing>
+                <wp:inline distT="0" distB="0" distL="0" distR="0" wp14:anchorId="06040CD0" wp14:editId="4BF231E6">
+                  <wp:extent cx="190500" cy="190500"/>
+                  <wp:effectExtent l="0" t="0" r="0" b="0"/>
+                  <wp:docPr id="1004274659" name="Obraz 1" descr="Yes - Free ui icons"/>
+                  <wp:cNvGraphicFramePr>
+                    <a:graphicFrameLocks xmlns:a="http://schemas.openxmlformats.org/drawingml/2006/main" noChangeAspect="1"/>
+                  </wp:cNvGraphicFramePr>
+                  <a:graphic xmlns:a="http://schemas.openxmlformats.org/drawingml/2006/main">
+                    <a:graphicData uri="http://schemas.openxmlformats.org/drawingml/2006/picture">
+                      <pic:pic xmlns:pic="http://schemas.openxmlformats.org/drawingml/2006/picture">
+                        <pic:nvPicPr>
+                          <pic:cNvPr id="0" name="Picture 1" descr="Yes - Free ui icons"/>
+                          <pic:cNvPicPr>
+                            <a:picLocks noChangeAspect="1" noChangeArrowheads="1"/>
+                          </pic:cNvPicPr>
+                        </pic:nvPicPr>
+                        <pic:blipFill>
+                          <a:blip r:embed="rId6" cstate="print">
+                            <a:extLst>
+                              <a:ext uri="{28A0092B-C50C-407E-A947-70E740481C1C}">
+                                <a14:useLocalDpi xmlns:a14="http://schemas.microsoft.com/office/drawing/2010/main" val="0"/>
+                              </a:ext>
+                            </a:extLst>
+                          </a:blip>
+                          <a:srcRect/>
+                          <a:stretch>
+                            <a:fillRect/>
+                          </a:stretch>
+                        </pic:blipFill>
+                        <pic:spPr bwMode="auto">
+                          <a:xfrm>
+                            <a:off x="0" y="0"/>
+                            <a:ext cx="190500" cy="190500"/>
+                          </a:xfrm>
+                          <a:prstGeom prst="rect">
+                            <a:avLst/>
+                          </a:prstGeom>
+                          <a:noFill/>
+                          <a:ln>
+                            <a:noFill/>
+                          </a:ln>
+                        </pic:spPr>
+                      </pic:pic>
+                    </a:graphicData>
+                  </a:graphic>
+                </wp:inline>
+              </w:drawing>
+            </w:r>
+          </w:p>
+        </w:tc>
+      </w:tr>
+      <w:tr>
+        <w:trPr>
+          <w:trHeight w:val="606"/>
+        </w:trPr>
+        <w:tc>
+          <w:tcPr>
+            <w:tcW w:w="9350" w:type="dxa"/>
+            <w:gridSpan w:val="2"/>
+            <w:vAlign w:val="center"/>
+          </w:tcPr>
+          <w:p>
+            <w:pPr>
+              <w:jc w:val="center"/>
+              <w:rPr>
+                <w:sz w:val="24"/>
+                <w:szCs w:val="24"/>
+                <w:lang w:val="pl-PL"/>
+              </w:rPr>
+            </w:pPr>
+            <w:proofErr w:type="spellStart"/>
+            <w:r>
+              <w:rPr>
+                <w:b/>
+                <w:bCs/>
+                <w:sz w:val="24"/>
+                <w:szCs w:val="24"/>
+              </w:rPr>
+              <w:t>Wymagania</w:t>
+            </w:r>
+            <w:proofErr w:type="spellEnd"/>
+            <w:r>
+              <w:rPr>
+                <w:b/>
+                <w:bCs/>
+                <w:sz w:val="24"/>
+                <w:szCs w:val="24"/>
+              </w:rPr>
+              <w:t xml:space="preserve"> </w:t>
+            </w:r>
+            <w:proofErr w:type="spellStart"/>
+            <w:r>
+              <w:rPr>
+                <w:b/>
+                <w:bCs/>
+                <w:sz w:val="24"/>
+                <w:szCs w:val="24"/>
+              </w:rPr>
+              <w:t>na</w:t>
+            </w:r>
+            <w:proofErr w:type="spellEnd"/>
+            <w:r>
+              <w:rPr>
+                <w:b/>
+                <w:bCs/>
+                <w:sz w:val="24"/>
+                <w:szCs w:val="24"/>
+              </w:rPr>
+              <w:t xml:space="preserve"> </w:t>
+            </w:r>
+            <w:proofErr w:type="spellStart"/>
+            <w:r>
+              <w:rPr>
+                <w:b/>
+                <w:bCs/>
+                <w:sz w:val="24"/>
+                <w:szCs w:val="24"/>
+              </w:rPr>
+              <w:t>ocenę</w:t>
+            </w:r>
+            <w:proofErr w:type="spellEnd"/>
+            <w:r>
+              <w:rPr>
+                <w:b/>
+                <w:bCs/>
+                <w:sz w:val="24"/>
+                <w:szCs w:val="24"/>
+              </w:rPr>
+              <w:t xml:space="preserve"> 5.0</w:t>
+            </w:r>
+          </w:p>
+        </w:tc>
+      </w:tr>
+      <w:tr>
+        <w:trPr>
+          <w:trHeight w:val="365"/>
+        </w:trPr>
+        <w:tc>
+          <w:tcPr>
+            <w:tcW w:w="8500" w:type="dxa"/>
+            <w:vAlign w:val="center"/>
+          </w:tcPr>
+          <w:p>
+            <w:pPr>
+              <w:jc w:val="both"/>
+              <w:rPr>
+                <w:sz w:val="24"/>
+                <w:szCs w:val="24"/>
+                <w:lang w:val="pl-PL"/>
+              </w:rPr>
+            </w:pPr>
+            <w:r>
+              <w:rPr>
+                <w:sz w:val="24"/>
+                <w:szCs w:val="24"/>
+                <w:lang w:val="pl-PL"/>
+              </w:rPr>
+              <w:t>Realizacja wymagań na ocenę 3.0 oraz 4.0.</w:t>
+            </w:r>
+          </w:p>
+        </w:tc>
+        <w:tc>
+          <w:tcPr>
+            <w:tcW w:w="850" w:type="dxa"/>
+            <w:vAlign w:val="center"/>
+          </w:tcPr>
+          <w:p>
+            <w:pPr>
+              <w:jc w:val="center"/>
+              <w:rPr>
+                <w:sz w:val="24"/>
+                <w:szCs w:val="24"/>
+                <w:lang w:val="pl-PL"/>
+              </w:rPr>
+            </w:pPr>
+            <w:r>
+              <w:rPr>
+                <w:noProof/>
+              </w:rPr>
+              <w:drawing>
+                <wp:inline distT="0" distB="0" distL="0" distR="0" wp14:anchorId="2C5F37B0" wp14:editId="12D33703">
+                  <wp:extent cx="190500" cy="190500"/>
+                  <wp:effectExtent l="0" t="0" r="0" b="0"/>
+                  <wp:docPr id="499450381" name="Obraz 1" descr="Yes - Free ui icons"/>
+                  <wp:cNvGraphicFramePr>
+                    <a:graphicFrameLocks xmlns:a="http://schemas.openxmlformats.org/drawingml/2006/main" noChangeAspect="1"/>
+                  </wp:cNvGraphicFramePr>
+                  <a:graphic xmlns:a="http://schemas.openxmlformats.org/drawingml/2006/main">
+                    <a:graphicData uri="http://schemas.openxmlformats.org/drawingml/2006/picture">
+                      <pic:pic xmlns:pic="http://schemas.openxmlformats.org/drawingml/2006/picture">
+                        <pic:nvPicPr>
+                          <pic:cNvPr id="0" name="Picture 1" descr="Yes - Free ui icons"/>
+                          <pic:cNvPicPr>
+                            <a:picLocks noChangeAspect="1" noChangeArrowheads="1"/>
+                          </pic:cNvPicPr>
+                        </pic:nvPicPr>
+                        <pic:blipFill>
+                          <a:blip r:embed="rId6" cstate="print">
+                            <a:extLst>
+                              <a:ext uri="{28A0092B-C50C-407E-A947-70E740481C1C}">
+                                <a14:useLocalDpi xmlns:a14="http://schemas.microsoft.com/office/drawing/2010/main" val="0"/>
+                              </a:ext>
+                            </a:extLst>
+                          </a:blip>
+                          <a:srcRect/>
+                          <a:stretch>
+                            <a:fillRect/>
+                          </a:stretch>
+                        </pic:blipFill>
+                        <pic:spPr bwMode="auto">
+                          <a:xfrm>
+                            <a:off x="0" y="0"/>
+                            <a:ext cx="190500" cy="190500"/>
+                          </a:xfrm>
+                          <a:prstGeom prst="rect">
+                            <a:avLst/>
+                          </a:prstGeom>
+                          <a:noFill/>
+                          <a:ln>
+                            <a:noFill/>
+                          </a:ln>
+                        </pic:spPr>
+                      </pic:pic>
+                    </a:graphicData>
+                  </a:graphic>
+                </wp:inline>
+              </w:drawing>
+            </w:r>
+          </w:p>
+        </w:tc>
+      </w:tr>
+      <w:tr>
+        <w:trPr>
+          <w:trHeight w:val="412"/>
+        </w:trPr>
+        <w:tc>
+          <w:tcPr>
+            <w:tcW w:w="8500" w:type="dxa"/>
+            <w:vAlign w:val="center"/>
+          </w:tcPr>
+          <w:p>
+            <w:pPr>
+              <w:jc w:val="both"/>
+              <w:rPr>
+                <w:sz w:val="24"/>
+                <w:szCs w:val="24"/>
+                <w:lang w:val="pl-PL"/>
+              </w:rPr>
+            </w:pPr>
+            <w:r>
+              <w:rPr>
+                <w:sz w:val="24"/>
+                <w:szCs w:val="24"/>
+                <w:lang w:val="pl-PL"/>
+              </w:rPr>
+              <w:t xml:space="preserve">Zaprojektowanie zapory sieciowej typu </w:t>
+            </w:r>
+            <w:proofErr w:type="spellStart"/>
+            <w:r>
+              <w:rPr>
+                <w:sz w:val="24"/>
+                <w:szCs w:val="24"/>
+                <w:lang w:val="pl-PL"/>
+              </w:rPr>
+              <w:t>Demilitarized</w:t>
+            </w:r>
+            <w:proofErr w:type="spellEnd"/>
+            <w:r>
+              <w:rPr>
+                <w:sz w:val="24"/>
+                <w:szCs w:val="24"/>
+                <w:lang w:val="pl-PL"/>
+              </w:rPr>
+              <w:t xml:space="preserve"> Zone (DMZ)/Zone-</w:t>
+            </w:r>
+            <w:proofErr w:type="spellStart"/>
+            <w:r>
+              <w:rPr>
+                <w:sz w:val="24"/>
+                <w:szCs w:val="24"/>
+                <w:lang w:val="pl-PL"/>
+              </w:rPr>
+              <w:t>Based</w:t>
+            </w:r>
+            <w:proofErr w:type="spellEnd"/>
+            <w:r>
+              <w:rPr>
+                <w:sz w:val="24"/>
+                <w:szCs w:val="24"/>
+                <w:lang w:val="pl-PL"/>
+              </w:rPr>
+              <w:t xml:space="preserve"> Policy.</w:t>
+            </w:r>
+          </w:p>
+        </w:tc>
+        <w:tc>
+          <w:tcPr>
+            <w:tcW w:w="850" w:type="dxa"/>
+            <w:vAlign w:val="center"/>
+          </w:tcPr>
+          <w:p>
+            <w:pPr>
+              <w:jc w:val="center"/>
+              <w:rPr>
+                <w:sz w:val="24"/>
+                <w:szCs w:val="24"/>
+                <w:lang w:val="pl-PL"/>
+              </w:rPr>
+            </w:pPr>
+            <w:r>
+              <w:rPr>
+                <w:noProof/>
+              </w:rPr>
+              <w:drawing>
+                <wp:inline distT="0" distB="0" distL="0" distR="0" wp14:anchorId="17FB4A5D" wp14:editId="7A791979">
+                  <wp:extent cx="190500" cy="190500"/>
+                  <wp:effectExtent l="0" t="0" r="0" b="0"/>
+                  <wp:docPr id="1424001173" name="Obraz 1" descr="Yes - Free ui icons"/>
+                  <wp:cNvGraphicFramePr>
+                    <a:graphicFrameLocks xmlns:a="http://schemas.openxmlformats.org/drawingml/2006/main" noChangeAspect="1"/>
+                  </wp:cNvGraphicFramePr>
+                  <a:graphic xmlns:a="http://schemas.openxmlformats.org/drawingml/2006/main">
+                    <a:graphicData uri="http://schemas.openxmlformats.org/drawingml/2006/picture">
+                      <pic:pic xmlns:pic="http://schemas.openxmlformats.org/drawingml/2006/picture">
+                        <pic:nvPicPr>
+                          <pic:cNvPr id="0" name="Picture 1" descr="Yes - Free ui icons"/>
+                          <pic:cNvPicPr>
+                            <a:picLocks noChangeAspect="1" noChangeArrowheads="1"/>
+                          </pic:cNvPicPr>
+                        </pic:nvPicPr>
+                        <pic:blipFill>
+                          <a:blip r:embed="rId6" cstate="print">
+                            <a:extLst>
+                              <a:ext uri="{28A0092B-C50C-407E-A947-70E740481C1C}">
+                                <a14:useLocalDpi xmlns:a14="http://schemas.microsoft.com/office/drawing/2010/main" val="0"/>
+                              </a:ext>
+                            </a:extLst>
+                          </a:blip>
+                          <a:srcRect/>
+                          <a:stretch>
+                            <a:fillRect/>
+                          </a:stretch>
+                        </pic:blipFill>
+                        <pic:spPr bwMode="auto">
+                          <a:xfrm>
+                            <a:off x="0" y="0"/>
+                            <a:ext cx="190500" cy="190500"/>
+                          </a:xfrm>
+                          <a:prstGeom prst="rect">
+                            <a:avLst/>
+                          </a:prstGeom>
+                          <a:noFill/>
+                          <a:ln>
+                            <a:noFill/>
+                          </a:ln>
+                        </pic:spPr>
+                      </pic:pic>
+                    </a:graphicData>
+                  </a:graphic>
+                </wp:inline>
+              </w:drawing>
+            </w:r>
+          </w:p>
+        </w:tc>
+      </w:tr>
+      <w:tr>
+        <w:trPr>
+          <w:trHeight w:val="419"/>
+        </w:trPr>
+        <w:tc>
+          <w:tcPr>
+            <w:tcW w:w="8500" w:type="dxa"/>
+            <w:vAlign w:val="center"/>
+          </w:tcPr>
+          <w:p>
+            <w:pPr>
+              <w:jc w:val="both"/>
+              <w:rPr>
+                <w:sz w:val="24"/>
+                <w:szCs w:val="24"/>
+                <w:lang w:val="pl-PL"/>
+              </w:rPr>
+            </w:pPr>
+            <w:r>
+              <w:rPr>
+                <w:sz w:val="24"/>
+                <w:szCs w:val="24"/>
+                <w:lang w:val="pl-PL"/>
+              </w:rPr>
+              <w:t xml:space="preserve">Konfiguracja i weryfikacja sieci VPN </w:t>
+            </w:r>
+            <w:proofErr w:type="spellStart"/>
+            <w:r>
+              <w:rPr>
+                <w:sz w:val="24"/>
+                <w:szCs w:val="24"/>
+                <w:lang w:val="pl-PL"/>
+              </w:rPr>
+              <w:t>IPsec</w:t>
+            </w:r>
+            <w:proofErr w:type="spellEnd"/>
+            <w:r>
+              <w:rPr>
+                <w:sz w:val="24"/>
+                <w:szCs w:val="24"/>
+                <w:lang w:val="pl-PL"/>
+              </w:rPr>
+              <w:t>.</w:t>
+            </w:r>
+          </w:p>
+        </w:tc>
+        <w:tc>
+          <w:tcPr>
+            <w:tcW w:w="850" w:type="dxa"/>
+            <w:vAlign w:val="center"/>
+          </w:tcPr>
+          <w:p>
+            <w:pPr>
+              <w:jc w:val="center"/>
+              <w:rPr>
+                <w:sz w:val="24"/>
+                <w:szCs w:val="24"/>
+                <w:lang w:val="pl-PL"/>
+              </w:rPr>
+            </w:pPr>
+            <w:r>
+              <w:rPr>
+                <w:noProof/>
+              </w:rPr>
+              <w:drawing>
+                <wp:inline distT="0" distB="0" distL="0" distR="0" wp14:anchorId="10725AA7" wp14:editId="3F5351E2">
+                  <wp:extent cx="229235" cy="228892"/>
+                  <wp:effectExtent l="0" t="0" r="0" b="0"/>
+                  <wp:docPr id="2124714840" name="Obraz 2" descr="8 Grunge Yes No Icon (PNG Transparent) | OnlyGFX.com"/>
+                  <wp:cNvGraphicFramePr>
+                    <a:graphicFrameLocks xmlns:a="http://schemas.openxmlformats.org/drawingml/2006/main" noChangeAspect="1"/>
+                  </wp:cNvGraphicFramePr>
+                  <a:graphic xmlns:a="http://schemas.openxmlformats.org/drawingml/2006/main">
+                    <a:graphicData uri="http://schemas.openxmlformats.org/drawingml/2006/picture">
+                      <pic:pic xmlns:pic="http://schemas.openxmlformats.org/drawingml/2006/picture">
+                        <pic:nvPicPr>
+                          <pic:cNvPr id="0" name="Picture 3" descr="8 Grunge Yes No Icon (PNG Transparent) | OnlyGFX.com"/>
+                          <pic:cNvPicPr>
+                            <a:picLocks noChangeAspect="1" noChangeArrowheads="1"/>
+                          </pic:cNvPicPr>
+                        </pic:nvPicPr>
+                        <pic:blipFill>
+                          <a:blip r:embed="rId7" cstate="print">
+                            <a:extLst>
+                              <a:ext uri="{28A0092B-C50C-407E-A947-70E740481C1C}">
+                                <a14:useLocalDpi xmlns:a14="http://schemas.microsoft.com/office/drawing/2010/main" val="0"/>
+                              </a:ext>
+                            </a:extLst>
+                          </a:blip>
+                          <a:srcRect/>
+                          <a:stretch>
+                            <a:fillRect/>
+                          </a:stretch>
+                        </pic:blipFill>
+                        <pic:spPr bwMode="auto">
+                          <a:xfrm>
+                            <a:off x="0" y="0"/>
+                            <a:ext cx="237689" cy="237334"/>
+                          </a:xfrm>
+                          <a:prstGeom prst="rect">
+                            <a:avLst/>
+                          </a:prstGeom>
+                          <a:noFill/>
+                          <a:ln>
+                            <a:noFill/>
+                          </a:ln>
+                        </pic:spPr>
+                      </pic:pic>
+                    </a:graphicData>
+                  </a:graphic>
+                </wp:inline>
+              </w:drawing>
+            </w:r>
+          </w:p>
+        </w:tc>
+      </w:tr>
+    </w:tbl>
+    <w:p>
+      <w:pPr>
         <w:spacing w:after="0"/>
         <w:jc w:val="both"/>
         <w:rPr>
           <w:lang w:val="pl-PL"/>
         </w:rPr>
       </w:pPr>
-      <w:r>
+    </w:p>
+    <w:p>
+      <w:pPr>
         <w:rPr>
           <w:lang w:val="pl-PL"/>
         </w:rPr>
-        <w:t>COŚ</w:t>
+      </w:pPr>
+      <w:r>
+        <w:rPr>
+          <w:lang w:val="pl-PL"/>
+        </w:rPr>
+        <w:br w:type="page"/>
       </w:r>
     </w:p>
     <w:p>
@@ -2136,6 +4159,7 @@
           <w:sz w:val="28"/>
           <w:szCs w:val="28"/>
         </w:rPr>
+        <w:lastRenderedPageBreak/>
         <w:t>Struktura</w:t>
       </w:r>
       <w:proofErr w:type="spellEnd"/>
@@ -2156,6 +4180,17 @@
       </w:r>
       <w:bookmarkEnd w:id="1"/>
       <w:proofErr w:type="spellEnd"/>
+    </w:p>
+    <w:p>
+      <w:pPr>
+        <w:pStyle w:val="MjTekst"/>
+      </w:pPr>
+      <w:r>
+        <w:t xml:space="preserve">Na obrazie poniżej przedstawiono </w:t>
+      </w:r>
+      <w:r>
+        <w:t>strukturę naszego projektu sieci.</w:t>
+      </w:r>
     </w:p>
     <w:p>
       <w:pPr>
@@ -2178,7 +4213,7 @@
                     <pic:cNvPicPr/>
                   </pic:nvPicPr>
                   <pic:blipFill>
-                    <a:blip r:embed="rId6"/>
+                    <a:blip r:embed="rId8"/>
                     <a:stretch>
                       <a:fillRect/>
                     </a:stretch>
@@ -2200,6 +4235,11 @@
       </w:r>
     </w:p>
     <w:p>
+      <w:r>
+        <w:br w:type="page"/>
+      </w:r>
+    </w:p>
+    <w:p>
       <w:pPr>
         <w:pStyle w:val="Nagwek1"/>
         <w:numPr>
@@ -2217,16 +4257,127 @@
         </w:rPr>
       </w:pPr>
       <w:bookmarkStart w:id="2" w:name="_Toc185619852"/>
+      <w:bookmarkStart w:id="3" w:name="_Toc185619853"/>
       <w:proofErr w:type="spellStart"/>
       <w:r>
         <w:rPr>
           <w:sz w:val="28"/>
           <w:szCs w:val="28"/>
         </w:rPr>
+        <w:lastRenderedPageBreak/>
+        <w:t>Podział</w:t>
+      </w:r>
+      <w:proofErr w:type="spellEnd"/>
+      <w:r>
+        <w:rPr>
+          <w:sz w:val="28"/>
+          <w:szCs w:val="28"/>
+        </w:rPr>
+        <w:t xml:space="preserve"> </w:t>
+      </w:r>
+      <w:proofErr w:type="spellStart"/>
+      <w:r>
+        <w:rPr>
+          <w:sz w:val="28"/>
+          <w:szCs w:val="28"/>
+        </w:rPr>
+        <w:t>na</w:t>
+      </w:r>
+      <w:proofErr w:type="spellEnd"/>
+      <w:r>
+        <w:rPr>
+          <w:sz w:val="28"/>
+          <w:szCs w:val="28"/>
+        </w:rPr>
+        <w:t xml:space="preserve"> </w:t>
+      </w:r>
+      <w:proofErr w:type="spellStart"/>
+      <w:r>
+        <w:rPr>
+          <w:sz w:val="28"/>
+          <w:szCs w:val="28"/>
+        </w:rPr>
+        <w:t>podsieci</w:t>
+      </w:r>
+      <w:bookmarkEnd w:id="3"/>
+      <w:proofErr w:type="spellEnd"/>
+    </w:p>
+    <w:p>
+      <w:pPr>
+        <w:pStyle w:val="MjTekst"/>
+      </w:pPr>
+      <w:r>
+        <w:t>Jednym z zadań był podział</w:t>
+      </w:r>
+      <w:r>
+        <w:t xml:space="preserve"> głównej</w:t>
+      </w:r>
+      <w:r>
+        <w:t xml:space="preserve"> sieci na podsieci. Wykorzystaliśmy tę możliwość, aby rozdzielić sieć na mniejsze segmenty, z których każdy odpowiada za inną funkcjonalność. Dzięki temu udało się uniknąć nadmiernego obciążenia pojedynczych urządzeń oraz poprawić czytelność i organizację konfiguracji.</w:t>
+      </w:r>
+      <w:r>
+        <w:t xml:space="preserve"> Każda z podsieci została oznaczona innym kolorem, tak jak to można zauważyć na poprzednim zdjęciu, aby podkreślić ich rozłączność. Dodatkowo przy każdej z podsieci znajduje się krótka notatka, która informuje o zaimplementowanych w niej rozwiązaniach.</w:t>
+      </w:r>
+    </w:p>
+    <w:p>
+      <w:pPr>
+        <w:pStyle w:val="MjTekst"/>
+      </w:pPr>
+      <w:r>
+        <w:t>Jesteśmy świadomi, że w rzeczywistych zastosowaniach takie podejście nie jest w pełni profesjonalne, ponieważ każda podsieć powinna być w pełni skonfigurowana i w pełni zintegrowana z całą infrastrukturą. Tylko w ten sposób można zagwarantować poprawność działania oraz bezpieczeństwo całej sieci. Jednak w ramach projektu przyjęte rozwiązanie miało na celu przede wszystkim zademonstrowanie naszej umiejętności implementacji wybranych funkcjonalności i osiągnięcia założonych celów.</w:t>
+      </w:r>
+    </w:p>
+    <w:p>
+      <w:pPr>
+        <w:pStyle w:val="Nagwek1"/>
+        <w:numPr>
+          <w:ilvl w:val="0"/>
+          <w:numId w:val="10"/>
+        </w:numPr>
+        <w:tabs>
+          <w:tab w:val="num" w:pos="720"/>
+        </w:tabs>
+        <w:spacing w:after="120"/>
+        <w:ind w:left="426" w:hanging="426"/>
+        <w:rPr>
+          <w:sz w:val="28"/>
+          <w:szCs w:val="28"/>
+        </w:rPr>
+      </w:pPr>
+      <w:proofErr w:type="spellStart"/>
+      <w:r>
+        <w:rPr>
+          <w:sz w:val="28"/>
+          <w:szCs w:val="28"/>
+        </w:rPr>
         <w:t>Adresacja</w:t>
       </w:r>
-      <w:bookmarkEnd w:id="2"/>
       <w:proofErr w:type="spellEnd"/>
+    </w:p>
+    <w:p>
+      <w:pPr>
+        <w:rPr>
+          <w:lang w:val="pl-PL"/>
+        </w:rPr>
+      </w:pPr>
+      <w:r>
+        <w:rPr>
+          <w:lang w:val="pl-PL"/>
+        </w:rPr>
+        <w:t>Poniżej znajdują się tabele a</w:t>
+      </w:r>
+      <w:r>
+        <w:rPr>
+          <w:lang w:val="pl-PL"/>
+        </w:rPr>
+        <w:t xml:space="preserve">dresacji dla poszczególnych podsieci w naszym projekcie. W przypadku, gdy jakiś interfejs nie posiada przydzielonych adresów IP lub </w:t>
+      </w:r>
+      <w:r>
+        <w:rPr>
+          <w:lang w:val="pl-PL"/>
+        </w:rPr>
+        <w:t>jest nieaktywny, to nie został on uwzględniony.</w:t>
+      </w:r>
     </w:p>
     <w:tbl>
       <w:tblPr>
@@ -2252,6 +4403,7 @@
             <w:gridSpan w:val="5"/>
             <w:vAlign w:val="center"/>
           </w:tcPr>
+          <w:bookmarkEnd w:id="2"/>
           <w:p>
             <w:pPr>
               <w:jc w:val="center"/>
@@ -2485,7 +4637,6 @@
           </w:tcPr>
           <w:p>
             <w:r>
-              <w:lastRenderedPageBreak/>
               <w:t>R0</w:t>
             </w:r>
           </w:p>
@@ -3440,6 +5591,11 @@
       </w:tr>
     </w:tbl>
     <w:p/>
+    <w:p>
+      <w:r>
+        <w:br w:type="page"/>
+      </w:r>
+    </w:p>
     <w:tbl>
       <w:tblPr>
         <w:tblStyle w:val="Tabela-Siatka"/>
@@ -3480,6 +5636,7 @@
                 <w:sz w:val="24"/>
                 <w:szCs w:val="24"/>
               </w:rPr>
+              <w:lastRenderedPageBreak/>
               <w:t>Podsieć</w:t>
             </w:r>
             <w:proofErr w:type="spellEnd"/>
@@ -4984,7 +7141,6 @@
           </w:tcPr>
           <w:p>
             <w:r>
-              <w:lastRenderedPageBreak/>
               <w:t>PC11</w:t>
             </w:r>
           </w:p>
@@ -5621,6 +7777,11 @@
       </w:tr>
     </w:tbl>
     <w:p/>
+    <w:p>
+      <w:r>
+        <w:br w:type="page"/>
+      </w:r>
+    </w:p>
     <w:tbl>
       <w:tblPr>
         <w:tblStyle w:val="Tabela-Siatka"/>
@@ -5661,6 +7822,7 @@
                 <w:sz w:val="24"/>
                 <w:szCs w:val="24"/>
               </w:rPr>
+              <w:lastRenderedPageBreak/>
               <w:t>Podsieć</w:t>
             </w:r>
             <w:proofErr w:type="spellEnd"/>
@@ -7266,68 +9428,6 @@
           <w:szCs w:val="28"/>
         </w:rPr>
       </w:pPr>
-      <w:bookmarkStart w:id="3" w:name="_Toc185619853"/>
-      <w:proofErr w:type="spellStart"/>
-      <w:r>
-        <w:rPr>
-          <w:sz w:val="28"/>
-          <w:szCs w:val="28"/>
-        </w:rPr>
-        <w:lastRenderedPageBreak/>
-        <w:t>Podział</w:t>
-      </w:r>
-      <w:proofErr w:type="spellEnd"/>
-      <w:r>
-        <w:rPr>
-          <w:sz w:val="28"/>
-          <w:szCs w:val="28"/>
-        </w:rPr>
-        <w:t xml:space="preserve"> </w:t>
-      </w:r>
-      <w:proofErr w:type="spellStart"/>
-      <w:r>
-        <w:rPr>
-          <w:sz w:val="28"/>
-          <w:szCs w:val="28"/>
-        </w:rPr>
-        <w:t>na</w:t>
-      </w:r>
-      <w:proofErr w:type="spellEnd"/>
-      <w:r>
-        <w:rPr>
-          <w:sz w:val="28"/>
-          <w:szCs w:val="28"/>
-        </w:rPr>
-        <w:t xml:space="preserve"> </w:t>
-      </w:r>
-      <w:proofErr w:type="spellStart"/>
-      <w:r>
-        <w:rPr>
-          <w:sz w:val="28"/>
-          <w:szCs w:val="28"/>
-        </w:rPr>
-        <w:t>podsieci</w:t>
-      </w:r>
-      <w:bookmarkEnd w:id="3"/>
-      <w:proofErr w:type="spellEnd"/>
-    </w:p>
-    <w:p>
-      <w:pPr>
-        <w:pStyle w:val="Nagwek1"/>
-        <w:numPr>
-          <w:ilvl w:val="0"/>
-          <w:numId w:val="10"/>
-        </w:numPr>
-        <w:tabs>
-          <w:tab w:val="num" w:pos="720"/>
-        </w:tabs>
-        <w:spacing w:after="120"/>
-        <w:ind w:left="426" w:hanging="426"/>
-        <w:rPr>
-          <w:sz w:val="28"/>
-          <w:szCs w:val="28"/>
-        </w:rPr>
-      </w:pPr>
       <w:bookmarkStart w:id="4" w:name="_Toc185619854"/>
       <w:proofErr w:type="spellStart"/>
       <w:r>
@@ -7345,7 +9445,13 @@
         <w:pStyle w:val="MjTekst"/>
       </w:pPr>
       <w:r>
-        <w:t>W podsieci Network 2 zostały stworzone dwa VLAN-y: VLAN 10 i VLAN 20. Jeden komputer o adresie IP 192.168.1.10 jest w VLAN-</w:t>
+        <w:t xml:space="preserve">W podsieci </w:t>
+      </w:r>
+      <w:r>
+        <w:t>„Podsieć 1”</w:t>
+      </w:r>
+      <w:r>
+        <w:t xml:space="preserve"> zostały stworzone dwa VLAN-y: VLAN 10 i VLAN 20. Jeden komputer o adresie IP 192.168.1.10 jest w VLAN-</w:t>
       </w:r>
       <w:proofErr w:type="spellStart"/>
       <w:r>
@@ -7399,6 +9505,7 @@
     <w:p>
       <w:pPr>
         <w:pStyle w:val="MjTekst"/>
+        <w:jc w:val="center"/>
       </w:pPr>
       <w:r>
         <w:drawing>
@@ -7417,7 +9524,7 @@
                     <pic:cNvPicPr/>
                   </pic:nvPicPr>
                   <pic:blipFill>
-                    <a:blip r:embed="rId7"/>
+                    <a:blip r:embed="rId9"/>
                     <a:stretch>
                       <a:fillRect/>
                     </a:stretch>
@@ -7440,7 +9547,47 @@
     </w:p>
     <w:p>
       <w:pPr>
+        <w:pStyle w:val="PodpisObrazka"/>
+      </w:pPr>
+      <w:r>
+        <w:lastRenderedPageBreak/>
+        <w:t>Konfiguracja</w:t>
+      </w:r>
+      <w:r>
+        <w:rPr>
+          <w:spacing w:val="-7"/>
+        </w:rPr>
+        <w:t xml:space="preserve"> </w:t>
+      </w:r>
+      <w:r>
+        <w:t>adresów</w:t>
+      </w:r>
+      <w:r>
+        <w:rPr>
+          <w:spacing w:val="-6"/>
+        </w:rPr>
+        <w:t xml:space="preserve"> </w:t>
+      </w:r>
+      <w:r>
+        <w:t>na</w:t>
+      </w:r>
+      <w:r>
+        <w:rPr>
+          <w:spacing w:val="-7"/>
+        </w:rPr>
+        <w:t xml:space="preserve"> </w:t>
+      </w:r>
+      <w:r>
+        <w:rPr>
+          <w:spacing w:val="-2"/>
+        </w:rPr>
+        <w:t>routerze</w:t>
+      </w:r>
+    </w:p>
+    <w:p>
+      <w:pPr>
         <w:pStyle w:val="MjTekst"/>
+        <w:jc w:val="center"/>
       </w:pPr>
       <w:r>
         <w:drawing>
@@ -7459,7 +9606,7 @@
                     <pic:cNvPicPr/>
                   </pic:nvPicPr>
                   <pic:blipFill>
-                    <a:blip r:embed="rId8"/>
+                    <a:blip r:embed="rId10"/>
                     <a:stretch>
                       <a:fillRect/>
                     </a:stretch>
@@ -7482,6 +9629,24 @@
     </w:p>
     <w:p>
       <w:pPr>
+        <w:pStyle w:val="PodpisObrazka"/>
+      </w:pPr>
+      <w:proofErr w:type="spellStart"/>
+      <w:r>
+        <w:t>VLANy</w:t>
+      </w:r>
+      <w:proofErr w:type="spellEnd"/>
+      <w:r>
+        <w:t xml:space="preserve"> na </w:t>
+      </w:r>
+      <w:proofErr w:type="spellStart"/>
+      <w:r>
+        <w:t>switchu</w:t>
+      </w:r>
+      <w:proofErr w:type="spellEnd"/>
+    </w:p>
+    <w:p>
+      <w:pPr>
         <w:pStyle w:val="Nagwek1"/>
         <w:numPr>
           <w:ilvl w:val="0"/>
@@ -7533,9 +9698,9 @@
     <w:p>
       <w:pPr>
         <w:pStyle w:val="MjTekst"/>
-      </w:pPr>
-      <w:r>
-        <w:lastRenderedPageBreak/>
+        <w:jc w:val="center"/>
+      </w:pPr>
+      <w:r>
         <w:drawing>
           <wp:inline distT="0" distB="0" distL="0" distR="0" wp14:anchorId="5E668C93" wp14:editId="23563B0B">
             <wp:extent cx="3451426" cy="3495675"/>
@@ -7552,7 +9717,7 @@
                     <pic:cNvPicPr/>
                   </pic:nvPicPr>
                   <pic:blipFill>
-                    <a:blip r:embed="rId9"/>
+                    <a:blip r:embed="rId11"/>
                     <a:stretch>
                       <a:fillRect/>
                     </a:stretch>
@@ -7575,9 +9740,70 @@
     </w:p>
     <w:p>
       <w:pPr>
+        <w:pStyle w:val="PodpisObrazka"/>
+        <w:rPr>
+          <w:sz w:val="32"/>
+        </w:rPr>
+      </w:pPr>
+      <w:r>
+        <w:t>Przykład</w:t>
+      </w:r>
+      <w:r>
+        <w:rPr>
+          <w:spacing w:val="-6"/>
+        </w:rPr>
+        <w:t xml:space="preserve"> </w:t>
+      </w:r>
+      <w:r>
+        <w:t>działania</w:t>
+      </w:r>
+      <w:r>
+        <w:rPr>
+          <w:spacing w:val="-8"/>
+        </w:rPr>
+        <w:t xml:space="preserve"> </w:t>
+      </w:r>
+      <w:r>
+        <w:t>protokołu</w:t>
+      </w:r>
+      <w:r>
+        <w:rPr>
+          <w:spacing w:val="-7"/>
+        </w:rPr>
+        <w:t xml:space="preserve"> </w:t>
+      </w:r>
+      <w:r>
+        <w:t>DHCP</w:t>
+      </w:r>
+      <w:r>
+        <w:rPr>
+          <w:spacing w:val="-13"/>
+        </w:rPr>
+        <w:t xml:space="preserve"> </w:t>
+      </w:r>
+      <w:r>
+        <w:t>dla</w:t>
+      </w:r>
+      <w:r>
+        <w:rPr>
+          <w:spacing w:val="-6"/>
+        </w:rPr>
+        <w:t xml:space="preserve"> </w:t>
+      </w:r>
+      <w:r>
+        <w:rPr>
+          <w:spacing w:val="-4"/>
+        </w:rPr>
+        <w:t>hosta</w:t>
+      </w:r>
+    </w:p>
+    <w:p>
+      <w:pPr>
         <w:pStyle w:val="MjTekst"/>
-      </w:pPr>
-      <w:r>
+        <w:jc w:val="center"/>
+      </w:pPr>
+      <w:r>
+        <w:lastRenderedPageBreak/>
         <w:drawing>
           <wp:inline distT="0" distB="0" distL="0" distR="0" wp14:anchorId="0F35D689" wp14:editId="4D896F8E">
             <wp:extent cx="5238750" cy="3093437"/>
@@ -7594,7 +9820,7 @@
                     <pic:cNvPicPr/>
                   </pic:nvPicPr>
                   <pic:blipFill>
-                    <a:blip r:embed="rId10"/>
+                    <a:blip r:embed="rId12"/>
                     <a:stretch>
                       <a:fillRect/>
                     </a:stretch>
@@ -7617,8 +9843,41 @@
     </w:p>
     <w:p>
       <w:pPr>
-        <w:pStyle w:val="MjTekst"/>
-      </w:pPr>
+        <w:pStyle w:val="PodpisObrazka"/>
+      </w:pPr>
+      <w:r>
+        <w:t>Przykładowa</w:t>
+      </w:r>
+      <w:r>
+        <w:rPr>
+          <w:spacing w:val="-10"/>
+        </w:rPr>
+        <w:t xml:space="preserve"> </w:t>
+      </w:r>
+      <w:r>
+        <w:t>konfiguracja</w:t>
+      </w:r>
+      <w:r>
+        <w:rPr>
+          <w:spacing w:val="-9"/>
+        </w:rPr>
+        <w:t xml:space="preserve"> </w:t>
+      </w:r>
+      <w:r>
+        <w:t>protokołu</w:t>
+      </w:r>
+      <w:r>
+        <w:rPr>
+          <w:spacing w:val="-7"/>
+        </w:rPr>
+        <w:t xml:space="preserve"> </w:t>
+      </w:r>
+      <w:r>
+        <w:rPr>
+          <w:spacing w:val="-4"/>
+        </w:rPr>
+        <w:t>DHCP</w:t>
+      </w:r>
     </w:p>
     <w:p>
       <w:pPr>
@@ -7662,7 +9921,6 @@
         <w:pStyle w:val="MjTekst"/>
       </w:pPr>
       <w:r>
-        <w:lastRenderedPageBreak/>
         <w:t xml:space="preserve">W przypadku routera jak i </w:t>
       </w:r>
       <w:proofErr w:type="spellStart"/>
@@ -7701,6 +9959,7 @@
     <w:p>
       <w:pPr>
         <w:pStyle w:val="MjTekst"/>
+        <w:jc w:val="center"/>
       </w:pPr>
       <w:r>
         <w:drawing>
@@ -7719,7 +9978,7 @@
                     <pic:cNvPicPr/>
                   </pic:nvPicPr>
                   <pic:blipFill>
-                    <a:blip r:embed="rId11"/>
+                    <a:blip r:embed="rId13"/>
                     <a:stretch>
                       <a:fillRect/>
                     </a:stretch>
@@ -7742,9 +10001,63 @@
     </w:p>
     <w:p>
       <w:pPr>
+        <w:pStyle w:val="PodpisObrazka"/>
+      </w:pPr>
+      <w:r>
+        <w:t>Konfiguracja</w:t>
+      </w:r>
+      <w:r>
+        <w:rPr>
+          <w:spacing w:val="-6"/>
+        </w:rPr>
+        <w:t xml:space="preserve"> </w:t>
+      </w:r>
+      <w:r>
+        <w:t>routera</w:t>
+      </w:r>
+      <w:r>
+        <w:rPr>
+          <w:spacing w:val="-8"/>
+        </w:rPr>
+        <w:t xml:space="preserve"> </w:t>
+      </w:r>
+      <w:r>
+        <w:t>pod</w:t>
+      </w:r>
+      <w:r>
+        <w:rPr>
+          <w:spacing w:val="-8"/>
+        </w:rPr>
+        <w:t xml:space="preserve"> </w:t>
+      </w:r>
+      <w:r>
+        <w:t>kątem</w:t>
+      </w:r>
+      <w:r>
+        <w:rPr>
+          <w:spacing w:val="-5"/>
+        </w:rPr>
+        <w:t xml:space="preserve"> </w:t>
+      </w:r>
+      <w:proofErr w:type="spellStart"/>
+      <w:r>
+        <w:t>dostepu</w:t>
+      </w:r>
+      <w:proofErr w:type="spellEnd"/>
+      <w:r>
+        <w:rPr>
+          <w:spacing w:val="-5"/>
+        </w:rPr>
+        <w:t xml:space="preserve"> SSH</w:t>
+      </w:r>
+    </w:p>
+    <w:p>
+      <w:pPr>
         <w:pStyle w:val="MjTekst"/>
-      </w:pPr>
-      <w:r>
+        <w:jc w:val="center"/>
+      </w:pPr>
+      <w:r>
+        <w:lastRenderedPageBreak/>
         <w:drawing>
           <wp:inline distT="0" distB="0" distL="0" distR="0" wp14:anchorId="3362210A" wp14:editId="569A54AC">
             <wp:extent cx="4591691" cy="1505160"/>
@@ -7761,7 +10074,7 @@
                     <pic:cNvPicPr/>
                   </pic:nvPicPr>
                   <pic:blipFill>
-                    <a:blip r:embed="rId12"/>
+                    <a:blip r:embed="rId14"/>
                     <a:stretch>
                       <a:fillRect/>
                     </a:stretch>
@@ -7784,10 +10097,62 @@
     </w:p>
     <w:p>
       <w:pPr>
+        <w:pStyle w:val="PodpisObrazka"/>
+      </w:pPr>
+      <w:r>
+        <w:t>Konfiguracja</w:t>
+      </w:r>
+      <w:r>
+        <w:rPr>
+          <w:spacing w:val="-6"/>
+        </w:rPr>
+        <w:t xml:space="preserve"> </w:t>
+      </w:r>
+      <w:proofErr w:type="spellStart"/>
+      <w:r>
+        <w:t>switcha</w:t>
+      </w:r>
+      <w:proofErr w:type="spellEnd"/>
+      <w:r>
+        <w:rPr>
+          <w:spacing w:val="-6"/>
+        </w:rPr>
+        <w:t xml:space="preserve"> </w:t>
+      </w:r>
+      <w:r>
+        <w:t>pod</w:t>
+      </w:r>
+      <w:r>
+        <w:rPr>
+          <w:spacing w:val="-7"/>
+        </w:rPr>
+        <w:t xml:space="preserve"> </w:t>
+      </w:r>
+      <w:r>
+        <w:t>kątem</w:t>
+      </w:r>
+      <w:r>
+        <w:rPr>
+          <w:spacing w:val="-6"/>
+        </w:rPr>
+        <w:t xml:space="preserve"> </w:t>
+      </w:r>
+      <w:r>
+        <w:t>dostępu</w:t>
+      </w:r>
+      <w:r>
+        <w:rPr>
+          <w:spacing w:val="-5"/>
+        </w:rPr>
+        <w:t xml:space="preserve"> SSH</w:t>
+      </w:r>
+    </w:p>
+    <w:p>
+      <w:pPr>
         <w:pStyle w:val="MjTekst"/>
-      </w:pPr>
-      <w:r>
-        <w:lastRenderedPageBreak/>
+        <w:jc w:val="center"/>
+      </w:pPr>
+      <w:r>
         <w:drawing>
           <wp:inline distT="0" distB="0" distL="0" distR="0" wp14:anchorId="462DDBEF" wp14:editId="685B2C2D">
             <wp:extent cx="3781953" cy="4391638"/>
@@ -7804,7 +10169,7 @@
                     <pic:cNvPicPr/>
                   </pic:nvPicPr>
                   <pic:blipFill>
-                    <a:blip r:embed="rId13"/>
+                    <a:blip r:embed="rId15"/>
                     <a:stretch>
                       <a:fillRect/>
                     </a:stretch>
@@ -7827,6 +10192,61 @@
     </w:p>
     <w:p>
       <w:pPr>
+        <w:pStyle w:val="PodpisObrazka"/>
+      </w:pPr>
+      <w:r>
+        <w:t>Logowanie</w:t>
+      </w:r>
+      <w:r>
+        <w:rPr>
+          <w:spacing w:val="-7"/>
+        </w:rPr>
+        <w:t xml:space="preserve"> </w:t>
+      </w:r>
+      <w:r>
+        <w:t>poprzez</w:t>
+      </w:r>
+      <w:r>
+        <w:rPr>
+          <w:spacing w:val="-7"/>
+        </w:rPr>
+        <w:t xml:space="preserve"> </w:t>
+      </w:r>
+      <w:r>
+        <w:t>SSH</w:t>
+      </w:r>
+      <w:r>
+        <w:rPr>
+          <w:spacing w:val="-6"/>
+        </w:rPr>
+        <w:t xml:space="preserve"> </w:t>
+      </w:r>
+      <w:r>
+        <w:t>do</w:t>
+      </w:r>
+      <w:r>
+        <w:rPr>
+          <w:spacing w:val="-4"/>
+        </w:rPr>
+        <w:t xml:space="preserve"> </w:t>
+      </w:r>
+      <w:proofErr w:type="spellStart"/>
+      <w:r>
+        <w:rPr>
+          <w:spacing w:val="-2"/>
+        </w:rPr>
+        <w:t>switcha</w:t>
+      </w:r>
+      <w:proofErr w:type="spellEnd"/>
+      <w:r>
+        <w:rPr>
+          <w:spacing w:val="-2"/>
+        </w:rPr>
+        <w:t xml:space="preserve"> oraz routera</w:t>
+      </w:r>
+    </w:p>
+    <w:p>
+      <w:pPr>
         <w:pStyle w:val="Nagwek1"/>
         <w:numPr>
           <w:ilvl w:val="0"/>
@@ -7996,6 +10416,7 @@
     <w:p>
       <w:pPr>
         <w:pStyle w:val="MjTekst"/>
+        <w:jc w:val="center"/>
       </w:pPr>
       <w:r>
         <w:lastRenderedPageBreak/>
@@ -8015,7 +10436,7 @@
                     <pic:cNvPicPr/>
                   </pic:nvPicPr>
                   <pic:blipFill>
-                    <a:blip r:embed="rId14"/>
+                    <a:blip r:embed="rId16"/>
                     <a:stretch>
                       <a:fillRect/>
                     </a:stretch>
@@ -8038,42 +10459,72 @@
     </w:p>
     <w:p>
       <w:pPr>
-        <w:pStyle w:val="MjTekst"/>
-      </w:pPr>
-      <w:r>
-        <w:t xml:space="preserve">Następnie na routerze jak i na </w:t>
-      </w:r>
-      <w:proofErr w:type="spellStart"/>
-      <w:r>
-        <w:t>switchu</w:t>
-      </w:r>
-      <w:proofErr w:type="spellEnd"/>
-      <w:r>
-        <w:t xml:space="preserve"> określony został adres </w:t>
-      </w:r>
-      <w:proofErr w:type="spellStart"/>
-      <w:r>
-        <w:t>ip</w:t>
-      </w:r>
-      <w:proofErr w:type="spellEnd"/>
-      <w:r>
-        <w:t xml:space="preserve"> serwera </w:t>
-      </w:r>
-      <w:proofErr w:type="spellStart"/>
-      <w:r>
-        <w:t>ntp</w:t>
-      </w:r>
-      <w:proofErr w:type="spellEnd"/>
-      <w:r>
-        <w:t xml:space="preserve"> wraz z konfiguracją logowania pod kątem dołączania znaczników czasu zawierających datę, godzinę</w:t>
-      </w:r>
-      <w:r>
-        <w:t xml:space="preserve"> oraz milisekundy.</w:t>
+        <w:pStyle w:val="PodpisObrazka"/>
+      </w:pPr>
+      <w:r>
+        <w:t>Włączenie</w:t>
+      </w:r>
+      <w:r>
+        <w:rPr>
+          <w:spacing w:val="-6"/>
+        </w:rPr>
+        <w:t xml:space="preserve"> </w:t>
+      </w:r>
+      <w:r>
+        <w:t>usługi</w:t>
+      </w:r>
+      <w:r>
+        <w:rPr>
+          <w:spacing w:val="-7"/>
+        </w:rPr>
+        <w:t xml:space="preserve"> </w:t>
+      </w:r>
+      <w:r>
+        <w:rPr>
+          <w:spacing w:val="-5"/>
+        </w:rPr>
+        <w:t>NTP</w:t>
       </w:r>
     </w:p>
     <w:p>
       <w:pPr>
         <w:pStyle w:val="MjTekst"/>
+      </w:pPr>
+      <w:r>
+        <w:t xml:space="preserve">Następnie na routerze jak i na </w:t>
+      </w:r>
+      <w:proofErr w:type="spellStart"/>
+      <w:r>
+        <w:t>switchu</w:t>
+      </w:r>
+      <w:proofErr w:type="spellEnd"/>
+      <w:r>
+        <w:t xml:space="preserve"> określony został adres </w:t>
+      </w:r>
+      <w:proofErr w:type="spellStart"/>
+      <w:r>
+        <w:t>ip</w:t>
+      </w:r>
+      <w:proofErr w:type="spellEnd"/>
+      <w:r>
+        <w:t xml:space="preserve"> serwera </w:t>
+      </w:r>
+      <w:proofErr w:type="spellStart"/>
+      <w:r>
+        <w:t>ntp</w:t>
+      </w:r>
+      <w:proofErr w:type="spellEnd"/>
+      <w:r>
+        <w:t xml:space="preserve"> wraz z konfiguracją logowania pod kątem dołączania znaczników czasu zawierających datę, godzinę</w:t>
+      </w:r>
+      <w:r>
+        <w:t xml:space="preserve"> oraz milisekundy.</w:t>
+      </w:r>
+    </w:p>
+    <w:p>
+      <w:pPr>
+        <w:pStyle w:val="MjTekst"/>
+        <w:jc w:val="center"/>
       </w:pPr>
       <w:r>
         <w:drawing>
@@ -8092,7 +10543,7 @@
                     <pic:cNvPicPr/>
                   </pic:nvPicPr>
                   <pic:blipFill>
-                    <a:blip r:embed="rId15"/>
+                    <a:blip r:embed="rId17"/>
                     <a:stretch>
                       <a:fillRect/>
                     </a:stretch>
@@ -8115,7 +10566,52 @@
     </w:p>
     <w:p>
       <w:pPr>
+        <w:pStyle w:val="PodpisObrazka"/>
+      </w:pPr>
+      <w:r>
+        <w:t>Konfiguracja</w:t>
+      </w:r>
+      <w:r>
+        <w:rPr>
+          <w:spacing w:val="-7"/>
+        </w:rPr>
+        <w:t xml:space="preserve"> </w:t>
+      </w:r>
+      <w:r>
+        <w:t>NTP</w:t>
+      </w:r>
+      <w:r>
+        <w:rPr>
+          <w:spacing w:val="-12"/>
+        </w:rPr>
+        <w:t xml:space="preserve"> </w:t>
+      </w:r>
+      <w:r>
+        <w:t>na</w:t>
+      </w:r>
+      <w:r>
+        <w:rPr>
+          <w:spacing w:val="-6"/>
+        </w:rPr>
+        <w:t xml:space="preserve"> </w:t>
+      </w:r>
+      <w:r>
+        <w:rPr>
+          <w:spacing w:val="-2"/>
+        </w:rPr>
+        <w:t>routerze</w:t>
+      </w:r>
+      <w:r>
+        <w:rPr>
+          <w:spacing w:val="-2"/>
+        </w:rPr>
+        <w:t xml:space="preserve"> oraz weryfikacja działania (sprawdzenie czasu)</w:t>
+      </w:r>
+    </w:p>
+    <w:p>
+      <w:pPr>
         <w:pStyle w:val="MjTekst"/>
+        <w:jc w:val="center"/>
       </w:pPr>
       <w:r>
         <w:drawing>
@@ -8134,7 +10630,7 @@
                     <pic:cNvPicPr/>
                   </pic:nvPicPr>
                   <pic:blipFill>
-                    <a:blip r:embed="rId16"/>
+                    <a:blip r:embed="rId18"/>
                     <a:stretch>
                       <a:fillRect/>
                     </a:stretch>
@@ -8157,6 +10653,46 @@
     </w:p>
     <w:p>
       <w:pPr>
+        <w:pStyle w:val="PodpisObrazka"/>
+      </w:pPr>
+      <w:r>
+        <w:t>Konfiguracja</w:t>
+      </w:r>
+      <w:r>
+        <w:rPr>
+          <w:spacing w:val="-8"/>
+        </w:rPr>
+        <w:t xml:space="preserve"> </w:t>
+      </w:r>
+      <w:r>
+        <w:t>NTP</w:t>
+      </w:r>
+      <w:r>
+        <w:rPr>
+          <w:spacing w:val="-13"/>
+        </w:rPr>
+        <w:t xml:space="preserve"> </w:t>
+      </w:r>
+      <w:r>
+        <w:t>na</w:t>
+      </w:r>
+      <w:r>
+        <w:rPr>
+          <w:spacing w:val="-7"/>
+        </w:rPr>
+        <w:t xml:space="preserve"> </w:t>
+      </w:r>
+      <w:proofErr w:type="spellStart"/>
+      <w:r>
+        <w:rPr>
+          <w:spacing w:val="-7"/>
+        </w:rPr>
+        <w:t>switchu</w:t>
+      </w:r>
+      <w:proofErr w:type="spellEnd"/>
+    </w:p>
+    <w:p>
+      <w:pPr>
         <w:pStyle w:val="Nagwek2"/>
         <w:spacing w:before="120" w:after="120"/>
         <w:ind w:left="426" w:hanging="425"/>
@@ -8171,6 +10707,7 @@
           <w:sz w:val="24"/>
           <w:szCs w:val="24"/>
         </w:rPr>
+        <w:lastRenderedPageBreak/>
         <w:t>CISCO IOS</w:t>
       </w:r>
       <w:bookmarkEnd w:id="9"/>
@@ -8276,9 +10813,9 @@
     <w:p>
       <w:pPr>
         <w:pStyle w:val="MjTekst"/>
-      </w:pPr>
-      <w:r>
-        <w:lastRenderedPageBreak/>
+        <w:jc w:val="center"/>
+      </w:pPr>
+      <w:r>
         <w:drawing>
           <wp:inline distT="0" distB="0" distL="0" distR="0" wp14:anchorId="77063BA6" wp14:editId="6C25E500">
             <wp:extent cx="5943600" cy="1844675"/>
@@ -8295,7 +10832,7 @@
                     <pic:cNvPicPr/>
                   </pic:nvPicPr>
                   <pic:blipFill>
-                    <a:blip r:embed="rId17"/>
+                    <a:blip r:embed="rId19"/>
                     <a:stretch>
                       <a:fillRect/>
                     </a:stretch>
@@ -8318,6 +10855,50 @@
     </w:p>
     <w:p>
       <w:pPr>
+        <w:pStyle w:val="PodpisObrazka"/>
+      </w:pPr>
+      <w:r>
+        <w:t>Włączenie</w:t>
+      </w:r>
+      <w:r>
+        <w:rPr>
+          <w:spacing w:val="-7"/>
+        </w:rPr>
+        <w:t xml:space="preserve"> </w:t>
+      </w:r>
+      <w:r>
+        <w:t>usługi</w:t>
+      </w:r>
+      <w:r>
+        <w:rPr>
+          <w:spacing w:val="-7"/>
+        </w:rPr>
+        <w:t xml:space="preserve"> </w:t>
+      </w:r>
+      <w:r>
+        <w:t>CISCO</w:t>
+      </w:r>
+      <w:r>
+        <w:rPr>
+          <w:spacing w:val="-6"/>
+        </w:rPr>
+        <w:t xml:space="preserve"> </w:t>
+      </w:r>
+      <w:r>
+        <w:rPr>
+          <w:spacing w:val="-5"/>
+        </w:rPr>
+        <w:t>IOS</w:t>
+      </w:r>
+      <w:r>
+        <w:rPr>
+          <w:spacing w:val="-5"/>
+        </w:rPr>
+        <w:t xml:space="preserve"> na serwerze</w:t>
+      </w:r>
+    </w:p>
+    <w:p>
+      <w:pPr>
         <w:pStyle w:val="MjTekst"/>
       </w:pPr>
       <w:r>
@@ -8416,6 +10997,7 @@
     <w:p>
       <w:pPr>
         <w:pStyle w:val="MjTekst"/>
+        <w:jc w:val="center"/>
       </w:pPr>
       <w:r>
         <w:drawing>
@@ -8434,7 +11016,7 @@
                     <pic:cNvPicPr/>
                   </pic:nvPicPr>
                   <pic:blipFill>
-                    <a:blip r:embed="rId18"/>
+                    <a:blip r:embed="rId20"/>
                     <a:stretch>
                       <a:fillRect/>
                     </a:stretch>
@@ -8457,7 +11039,57 @@
     </w:p>
     <w:p>
       <w:pPr>
+        <w:pStyle w:val="PodpisObrazka"/>
+      </w:pPr>
+      <w:r>
+        <w:t>Konfiguracja</w:t>
+      </w:r>
+      <w:r>
+        <w:rPr>
+          <w:spacing w:val="-6"/>
+        </w:rPr>
+        <w:t xml:space="preserve"> </w:t>
+      </w:r>
+      <w:r>
+        <w:t>CISCO</w:t>
+      </w:r>
+      <w:r>
+        <w:rPr>
+          <w:spacing w:val="-7"/>
+        </w:rPr>
+        <w:t xml:space="preserve"> </w:t>
+      </w:r>
+      <w:r>
+        <w:t>IOS</w:t>
+      </w:r>
+      <w:r>
+        <w:rPr>
+          <w:spacing w:val="-7"/>
+        </w:rPr>
+        <w:t xml:space="preserve"> </w:t>
+      </w:r>
+      <w:r>
+        <w:t>na</w:t>
+      </w:r>
+      <w:r>
+        <w:rPr>
+          <w:spacing w:val="-7"/>
+        </w:rPr>
+        <w:t xml:space="preserve"> </w:t>
+      </w:r>
+      <w:proofErr w:type="spellStart"/>
+      <w:r>
+        <w:rPr>
+          <w:spacing w:val="-2"/>
+        </w:rPr>
+        <w:t>switchu</w:t>
+      </w:r>
+      <w:proofErr w:type="spellEnd"/>
+    </w:p>
+    <w:p>
+      <w:pPr>
         <w:pStyle w:val="MjTekst"/>
+        <w:jc w:val="center"/>
       </w:pPr>
       <w:r>
         <w:drawing>
@@ -8476,7 +11108,7 @@
                     <pic:cNvPicPr/>
                   </pic:nvPicPr>
                   <pic:blipFill>
-                    <a:blip r:embed="rId19"/>
+                    <a:blip r:embed="rId21"/>
                     <a:stretch>
                       <a:fillRect/>
                     </a:stretch>
@@ -8499,9 +11131,58 @@
     </w:p>
     <w:p>
       <w:pPr>
+        <w:pStyle w:val="PodpisObrazka"/>
+      </w:pPr>
+      <w:r>
+        <w:t>Konfiguracja</w:t>
+      </w:r>
+      <w:r>
+        <w:rPr>
+          <w:spacing w:val="-6"/>
+        </w:rPr>
+        <w:t xml:space="preserve"> </w:t>
+      </w:r>
+      <w:r>
+        <w:t>CISCO</w:t>
+      </w:r>
+      <w:r>
+        <w:rPr>
+          <w:spacing w:val="-7"/>
+        </w:rPr>
+        <w:t xml:space="preserve"> </w:t>
+      </w:r>
+      <w:r>
+        <w:t>IOS</w:t>
+      </w:r>
+      <w:r>
+        <w:rPr>
+          <w:spacing w:val="-7"/>
+        </w:rPr>
+        <w:t xml:space="preserve"> </w:t>
+      </w:r>
+      <w:r>
+        <w:t>na</w:t>
+      </w:r>
+      <w:r>
+        <w:rPr>
+          <w:spacing w:val="-7"/>
+        </w:rPr>
+        <w:t xml:space="preserve"> </w:t>
+      </w:r>
+      <w:r>
+        <w:rPr>
+          <w:spacing w:val="-2"/>
+        </w:rPr>
+        <w:t>routerze</w:t>
+      </w:r>
+    </w:p>
+    <w:p>
+      <w:pPr>
         <w:pStyle w:val="MjTekst"/>
-      </w:pPr>
-      <w:r>
+        <w:jc w:val="center"/>
+      </w:pPr>
+      <w:r>
+        <w:lastRenderedPageBreak/>
         <w:drawing>
           <wp:inline distT="0" distB="0" distL="0" distR="0" wp14:anchorId="0D35F7AD" wp14:editId="37BD2024">
             <wp:extent cx="5943600" cy="3626485"/>
@@ -8518,7 +11199,7 @@
                     <pic:cNvPicPr/>
                   </pic:nvPicPr>
                   <pic:blipFill>
-                    <a:blip r:embed="rId20"/>
+                    <a:blip r:embed="rId22"/>
                     <a:stretch>
                       <a:fillRect/>
                     </a:stretch>
@@ -8541,6 +11222,55 @@
     </w:p>
     <w:p>
       <w:pPr>
+        <w:pStyle w:val="PodpisObrazka"/>
+      </w:pPr>
+      <w:r>
+        <w:t>Logi</w:t>
+      </w:r>
+      <w:r>
+        <w:rPr>
+          <w:spacing w:val="-4"/>
+        </w:rPr>
+        <w:t xml:space="preserve"> </w:t>
+      </w:r>
+      <w:r>
+        <w:t>z</w:t>
+      </w:r>
+      <w:r>
+        <w:rPr>
+          <w:spacing w:val="-6"/>
+        </w:rPr>
+        <w:t xml:space="preserve"> </w:t>
+      </w:r>
+      <w:r>
+        <w:t>routera</w:t>
+      </w:r>
+      <w:r>
+        <w:rPr>
+          <w:spacing w:val="-5"/>
+        </w:rPr>
+        <w:t xml:space="preserve"> </w:t>
+      </w:r>
+      <w:r>
+        <w:t>oraz</w:t>
+      </w:r>
+      <w:r>
+        <w:rPr>
+          <w:spacing w:val="-6"/>
+        </w:rPr>
+        <w:t xml:space="preserve"> </w:t>
+      </w:r>
+      <w:proofErr w:type="spellStart"/>
+      <w:r>
+        <w:rPr>
+          <w:spacing w:val="-2"/>
+        </w:rPr>
+        <w:t>switcha</w:t>
+      </w:r>
+      <w:proofErr w:type="spellEnd"/>
+    </w:p>
+    <w:p>
+      <w:pPr>
         <w:pStyle w:val="Nagwek1"/>
         <w:numPr>
           <w:ilvl w:val="0"/>
@@ -8563,7 +11293,6 @@
           <w:sz w:val="28"/>
           <w:szCs w:val="28"/>
         </w:rPr>
-        <w:lastRenderedPageBreak/>
         <w:t>L</w:t>
       </w:r>
       <w:r>
@@ -8589,6 +11318,339 @@
         <w:t xml:space="preserve"> SPAN</w:t>
       </w:r>
       <w:bookmarkEnd w:id="10"/>
+    </w:p>
+    <w:p>
+      <w:pPr>
+        <w:pStyle w:val="MjTekst"/>
+      </w:pPr>
+      <w:r>
+        <w:t xml:space="preserve">Konfiguracja lokalnego SPAN wykonana została w sieci </w:t>
+      </w:r>
+      <w:r>
+        <w:rPr>
+          <w:i/>
+        </w:rPr>
+        <w:t>Network 3</w:t>
+      </w:r>
+      <w:r>
+        <w:t xml:space="preserve">. Switch2 został skonfigurowany tak, by ruch z portu </w:t>
+      </w:r>
+      <w:proofErr w:type="spellStart"/>
+      <w:r>
+        <w:t>FastEthernet</w:t>
+      </w:r>
+      <w:proofErr w:type="spellEnd"/>
+      <w:r>
+        <w:t xml:space="preserve"> 0/1 był kopiowany i przesyłany na port </w:t>
+      </w:r>
+      <w:proofErr w:type="spellStart"/>
+      <w:r>
+        <w:t>FastEthernet</w:t>
+      </w:r>
+      <w:proofErr w:type="spellEnd"/>
+      <w:r>
+        <w:t xml:space="preserve"> 0/2</w:t>
+      </w:r>
+      <w:r>
+        <w:t>.</w:t>
+      </w:r>
+    </w:p>
+    <w:p>
+      <w:pPr>
+        <w:pStyle w:val="MjTekst"/>
+        <w:jc w:val="center"/>
+      </w:pPr>
+      <w:r>
+        <w:drawing>
+          <wp:inline distT="0" distB="0" distL="0" distR="0" wp14:anchorId="75910CD9" wp14:editId="58A6D63E">
+            <wp:extent cx="3972479" cy="2534004"/>
+            <wp:effectExtent l="0" t="0" r="0" b="0"/>
+            <wp:docPr id="115163369" name="Obraz 1"/>
+            <wp:cNvGraphicFramePr>
+              <a:graphicFrameLocks xmlns:a="http://schemas.openxmlformats.org/drawingml/2006/main" noChangeAspect="1"/>
+            </wp:cNvGraphicFramePr>
+            <a:graphic xmlns:a="http://schemas.openxmlformats.org/drawingml/2006/main">
+              <a:graphicData uri="http://schemas.openxmlformats.org/drawingml/2006/picture">
+                <pic:pic xmlns:pic="http://schemas.openxmlformats.org/drawingml/2006/picture">
+                  <pic:nvPicPr>
+                    <pic:cNvPr id="115163369" name=""/>
+                    <pic:cNvPicPr/>
+                  </pic:nvPicPr>
+                  <pic:blipFill>
+                    <a:blip r:embed="rId23"/>
+                    <a:stretch>
+                      <a:fillRect/>
+                    </a:stretch>
+                  </pic:blipFill>
+                  <pic:spPr>
+                    <a:xfrm>
+                      <a:off x="0" y="0"/>
+                      <a:ext cx="3972479" cy="2534004"/>
+                    </a:xfrm>
+                    <a:prstGeom prst="rect">
+                      <a:avLst/>
+                    </a:prstGeom>
+                  </pic:spPr>
+                </pic:pic>
+              </a:graphicData>
+            </a:graphic>
+          </wp:inline>
+        </w:drawing>
+      </w:r>
+    </w:p>
+    <w:p>
+      <w:pPr>
+        <w:pStyle w:val="PodpisObrazka"/>
+      </w:pPr>
+      <w:r>
+        <w:t>Konfiguracja</w:t>
+      </w:r>
+      <w:r>
+        <w:rPr>
+          <w:spacing w:val="-8"/>
+        </w:rPr>
+        <w:t xml:space="preserve"> </w:t>
+      </w:r>
+      <w:r>
+        <w:t>lokalnego</w:t>
+      </w:r>
+      <w:r>
+        <w:rPr>
+          <w:spacing w:val="-8"/>
+        </w:rPr>
+        <w:t xml:space="preserve"> </w:t>
+      </w:r>
+      <w:r>
+        <w:rPr>
+          <w:spacing w:val="-4"/>
+        </w:rPr>
+        <w:t>SPAN</w:t>
+      </w:r>
+    </w:p>
+    <w:p>
+      <w:pPr>
+        <w:pStyle w:val="MjTekst"/>
+      </w:pPr>
+      <w:r>
+        <w:t>Poniżej</w:t>
+      </w:r>
+      <w:r>
+        <w:rPr>
+          <w:spacing w:val="24"/>
+        </w:rPr>
+        <w:t xml:space="preserve"> </w:t>
+      </w:r>
+      <w:r>
+        <w:t>zaprezentowano</w:t>
+      </w:r>
+      <w:r>
+        <w:rPr>
+          <w:spacing w:val="27"/>
+        </w:rPr>
+        <w:t xml:space="preserve"> </w:t>
+      </w:r>
+      <w:r>
+        <w:t>pakiety</w:t>
+      </w:r>
+      <w:r>
+        <w:rPr>
+          <w:spacing w:val="25"/>
+        </w:rPr>
+        <w:t xml:space="preserve"> </w:t>
+      </w:r>
+      <w:r>
+        <w:t>przechwycone</w:t>
+      </w:r>
+      <w:r>
+        <w:rPr>
+          <w:spacing w:val="29"/>
+        </w:rPr>
+        <w:t xml:space="preserve"> </w:t>
+      </w:r>
+      <w:r>
+        <w:t>przez</w:t>
+      </w:r>
+      <w:r>
+        <w:rPr>
+          <w:spacing w:val="26"/>
+        </w:rPr>
+        <w:t xml:space="preserve"> </w:t>
+      </w:r>
+      <w:proofErr w:type="spellStart"/>
+      <w:r>
+        <w:t>Sniffera</w:t>
+      </w:r>
+      <w:proofErr w:type="spellEnd"/>
+      <w:r>
+        <w:rPr>
+          <w:spacing w:val="23"/>
+        </w:rPr>
+        <w:t xml:space="preserve"> </w:t>
+      </w:r>
+      <w:r>
+        <w:t>prezentujące</w:t>
+      </w:r>
+      <w:r>
+        <w:rPr>
+          <w:spacing w:val="25"/>
+        </w:rPr>
+        <w:t xml:space="preserve"> </w:t>
+      </w:r>
+      <w:r>
+        <w:rPr>
+          <w:spacing w:val="-2"/>
+        </w:rPr>
+        <w:t>działanie</w:t>
+      </w:r>
+    </w:p>
+    <w:p>
+      <w:pPr>
+        <w:pStyle w:val="MjTekst"/>
+        <w:rPr>
+          <w:spacing w:val="-4"/>
+        </w:rPr>
+      </w:pPr>
+      <w:r>
+        <w:rPr>
+          <w:spacing w:val="-4"/>
+        </w:rPr>
+        <w:t>STP.</w:t>
+      </w:r>
+    </w:p>
+    <w:p>
+      <w:pPr>
+        <w:pStyle w:val="MjTekst"/>
+        <w:jc w:val="center"/>
+      </w:pPr>
+      <w:r>
+        <w:lastRenderedPageBreak/>
+        <w:drawing>
+          <wp:inline distT="0" distB="0" distL="0" distR="0" wp14:anchorId="3AEB947D" wp14:editId="4A77767E">
+            <wp:extent cx="5943600" cy="3001010"/>
+            <wp:effectExtent l="0" t="0" r="0" b="8890"/>
+            <wp:docPr id="465949415" name="Obraz 1"/>
+            <wp:cNvGraphicFramePr>
+              <a:graphicFrameLocks xmlns:a="http://schemas.openxmlformats.org/drawingml/2006/main" noChangeAspect="1"/>
+            </wp:cNvGraphicFramePr>
+            <a:graphic xmlns:a="http://schemas.openxmlformats.org/drawingml/2006/main">
+              <a:graphicData uri="http://schemas.openxmlformats.org/drawingml/2006/picture">
+                <pic:pic xmlns:pic="http://schemas.openxmlformats.org/drawingml/2006/picture">
+                  <pic:nvPicPr>
+                    <pic:cNvPr id="465949415" name=""/>
+                    <pic:cNvPicPr/>
+                  </pic:nvPicPr>
+                  <pic:blipFill>
+                    <a:blip r:embed="rId24"/>
+                    <a:stretch>
+                      <a:fillRect/>
+                    </a:stretch>
+                  </pic:blipFill>
+                  <pic:spPr>
+                    <a:xfrm>
+                      <a:off x="0" y="0"/>
+                      <a:ext cx="5943600" cy="3001010"/>
+                    </a:xfrm>
+                    <a:prstGeom prst="rect">
+                      <a:avLst/>
+                    </a:prstGeom>
+                  </pic:spPr>
+                </pic:pic>
+              </a:graphicData>
+            </a:graphic>
+          </wp:inline>
+        </w:drawing>
+      </w:r>
+    </w:p>
+    <w:p>
+      <w:pPr>
+        <w:pStyle w:val="PodpisObrazka"/>
+      </w:pPr>
+      <w:r>
+        <w:t>Wysyłanie poleceń „ping” z PC11 do routera R2</w:t>
+      </w:r>
+    </w:p>
+    <w:p>
+      <w:pPr>
+        <w:pStyle w:val="MjTekst"/>
+        <w:jc w:val="center"/>
+      </w:pPr>
+      <w:r>
+        <w:drawing>
+          <wp:inline distT="0" distB="0" distL="0" distR="0" wp14:anchorId="19C8AF98" wp14:editId="7165F7DB">
+            <wp:extent cx="5943600" cy="4223385"/>
+            <wp:effectExtent l="0" t="0" r="0" b="5715"/>
+            <wp:docPr id="663835246" name="Obraz 1"/>
+            <wp:cNvGraphicFramePr>
+              <a:graphicFrameLocks xmlns:a="http://schemas.openxmlformats.org/drawingml/2006/main" noChangeAspect="1"/>
+            </wp:cNvGraphicFramePr>
+            <a:graphic xmlns:a="http://schemas.openxmlformats.org/drawingml/2006/main">
+              <a:graphicData uri="http://schemas.openxmlformats.org/drawingml/2006/picture">
+                <pic:pic xmlns:pic="http://schemas.openxmlformats.org/drawingml/2006/picture">
+                  <pic:nvPicPr>
+                    <pic:cNvPr id="663835246" name=""/>
+                    <pic:cNvPicPr/>
+                  </pic:nvPicPr>
+                  <pic:blipFill>
+                    <a:blip r:embed="rId25"/>
+                    <a:stretch>
+                      <a:fillRect/>
+                    </a:stretch>
+                  </pic:blipFill>
+                  <pic:spPr>
+                    <a:xfrm>
+                      <a:off x="0" y="0"/>
+                      <a:ext cx="5943600" cy="4223385"/>
+                    </a:xfrm>
+                    <a:prstGeom prst="rect">
+                      <a:avLst/>
+                    </a:prstGeom>
+                  </pic:spPr>
+                </pic:pic>
+              </a:graphicData>
+            </a:graphic>
+          </wp:inline>
+        </w:drawing>
+      </w:r>
+    </w:p>
+    <w:p>
+      <w:pPr>
+        <w:pStyle w:val="PodpisObrazka"/>
+      </w:pPr>
+      <w:r>
+        <w:t>Pakiety</w:t>
+      </w:r>
+      <w:r>
+        <w:rPr>
+          <w:spacing w:val="-8"/>
+        </w:rPr>
+        <w:t xml:space="preserve"> </w:t>
+      </w:r>
+      <w:r>
+        <w:t>przechwycone</w:t>
+      </w:r>
+      <w:r>
+        <w:rPr>
+          <w:spacing w:val="-6"/>
+        </w:rPr>
+        <w:t xml:space="preserve"> </w:t>
+      </w:r>
+      <w:r>
+        <w:t>przez</w:t>
+      </w:r>
+      <w:r>
+        <w:rPr>
+          <w:spacing w:val="-8"/>
+        </w:rPr>
+        <w:t xml:space="preserve"> </w:t>
+      </w:r>
+      <w:proofErr w:type="spellStart"/>
+      <w:r>
+        <w:rPr>
+          <w:spacing w:val="-2"/>
+        </w:rPr>
+        <w:t>Sniffera</w:t>
+      </w:r>
+      <w:proofErr w:type="spellEnd"/>
     </w:p>
     <w:p>
       <w:pPr>
@@ -8615,6 +11677,7 @@
           <w:szCs w:val="28"/>
           <w:lang w:val="pl-PL"/>
         </w:rPr>
+        <w:lastRenderedPageBreak/>
         <w:t>Lista</w:t>
       </w:r>
       <w:r>
@@ -8626,6 +11689,206 @@
         <w:t xml:space="preserve"> kontroli ACL wewnątrz zabezpieczonej sieci</w:t>
       </w:r>
       <w:bookmarkEnd w:id="11"/>
+    </w:p>
+    <w:p>
+      <w:pPr>
+        <w:pStyle w:val="MjTekst"/>
+      </w:pPr>
+      <w:r>
+        <w:t>Najpierw tworzona jest lista kontroli ACL. „</w:t>
+      </w:r>
+      <w:proofErr w:type="spellStart"/>
+      <w:r>
+        <w:t>Permit</w:t>
+      </w:r>
+      <w:proofErr w:type="spellEnd"/>
+      <w:r>
+        <w:t xml:space="preserve"> </w:t>
+      </w:r>
+      <w:proofErr w:type="spellStart"/>
+      <w:r>
+        <w:t>icmp</w:t>
+      </w:r>
+      <w:proofErr w:type="spellEnd"/>
+      <w:r>
+        <w:t xml:space="preserve"> </w:t>
+      </w:r>
+      <w:proofErr w:type="spellStart"/>
+      <w:r>
+        <w:t>any</w:t>
+      </w:r>
+      <w:proofErr w:type="spellEnd"/>
+      <w:r>
+        <w:t xml:space="preserve"> </w:t>
+      </w:r>
+      <w:proofErr w:type="spellStart"/>
+      <w:r>
+        <w:t>any</w:t>
+      </w:r>
+      <w:proofErr w:type="spellEnd"/>
+      <w:r>
+        <w:t>”, która zezwala na cały ruch ICMP w sieci. „</w:t>
+      </w:r>
+      <w:proofErr w:type="spellStart"/>
+      <w:r>
+        <w:t>Deny</w:t>
+      </w:r>
+      <w:proofErr w:type="spellEnd"/>
+      <w:r>
+        <w:t xml:space="preserve"> </w:t>
+      </w:r>
+      <w:proofErr w:type="spellStart"/>
+      <w:r>
+        <w:t>ip</w:t>
+      </w:r>
+      <w:proofErr w:type="spellEnd"/>
+      <w:r>
+        <w:t xml:space="preserve"> </w:t>
+      </w:r>
+      <w:proofErr w:type="spellStart"/>
+      <w:r>
+        <w:t>any</w:t>
+      </w:r>
+      <w:proofErr w:type="spellEnd"/>
+      <w:r>
+        <w:t xml:space="preserve"> 196.168.10.0 0.0.0.255” blokuje cały ruch IP do tej sieci.</w:t>
+      </w:r>
+    </w:p>
+    <w:p>
+      <w:pPr>
+        <w:pStyle w:val="MjTekst"/>
+      </w:pPr>
+      <w:r>
+        <w:t>„</w:t>
+      </w:r>
+      <w:proofErr w:type="spellStart"/>
+      <w:r>
+        <w:t>Deny</w:t>
+      </w:r>
+      <w:proofErr w:type="spellEnd"/>
+      <w:r>
+        <w:t xml:space="preserve"> </w:t>
+      </w:r>
+      <w:proofErr w:type="spellStart"/>
+      <w:r>
+        <w:t>ip</w:t>
+      </w:r>
+      <w:proofErr w:type="spellEnd"/>
+      <w:r>
+        <w:t xml:space="preserve"> 196.168.10.0 0.0.0.255 </w:t>
+      </w:r>
+      <w:proofErr w:type="spellStart"/>
+      <w:r>
+        <w:t>any</w:t>
+      </w:r>
+      <w:proofErr w:type="spellEnd"/>
+      <w:r>
+        <w:t>” blokuje cały ruch z tej sieci do dowolnego celu. „</w:t>
+      </w:r>
+      <w:proofErr w:type="spellStart"/>
+      <w:r>
+        <w:t>Permit</w:t>
+      </w:r>
+      <w:proofErr w:type="spellEnd"/>
+      <w:r>
+        <w:t xml:space="preserve"> </w:t>
+      </w:r>
+      <w:proofErr w:type="spellStart"/>
+      <w:r>
+        <w:t>ip</w:t>
+      </w:r>
+      <w:proofErr w:type="spellEnd"/>
+      <w:r>
+        <w:t xml:space="preserve"> </w:t>
+      </w:r>
+      <w:proofErr w:type="spellStart"/>
+      <w:r>
+        <w:t>any</w:t>
+      </w:r>
+      <w:proofErr w:type="spellEnd"/>
+      <w:r>
+        <w:t xml:space="preserve"> </w:t>
+      </w:r>
+      <w:proofErr w:type="spellStart"/>
+      <w:r>
+        <w:t>any</w:t>
+      </w:r>
+      <w:proofErr w:type="spellEnd"/>
+      <w:r>
+        <w:t>” zezwala na cały pozostały ruch. Następnie do interfejsów są przypisywane listy ACL, aby kontrolować na nich ruch.</w:t>
+      </w:r>
+    </w:p>
+    <w:p>
+      <w:pPr>
+        <w:pStyle w:val="MjTekst"/>
+        <w:jc w:val="center"/>
+      </w:pPr>
+      <w:r>
+        <w:drawing>
+          <wp:inline distT="0" distB="0" distL="0" distR="0" wp14:anchorId="1CE7FD9D" wp14:editId="0AF93A98">
+            <wp:extent cx="4229690" cy="1895740"/>
+            <wp:effectExtent l="0" t="0" r="0" b="9525"/>
+            <wp:docPr id="197957689" name="Obraz 1"/>
+            <wp:cNvGraphicFramePr>
+              <a:graphicFrameLocks xmlns:a="http://schemas.openxmlformats.org/drawingml/2006/main" noChangeAspect="1"/>
+            </wp:cNvGraphicFramePr>
+            <a:graphic xmlns:a="http://schemas.openxmlformats.org/drawingml/2006/main">
+              <a:graphicData uri="http://schemas.openxmlformats.org/drawingml/2006/picture">
+                <pic:pic xmlns:pic="http://schemas.openxmlformats.org/drawingml/2006/picture">
+                  <pic:nvPicPr>
+                    <pic:cNvPr id="197957689" name=""/>
+                    <pic:cNvPicPr/>
+                  </pic:nvPicPr>
+                  <pic:blipFill>
+                    <a:blip r:embed="rId26"/>
+                    <a:stretch>
+                      <a:fillRect/>
+                    </a:stretch>
+                  </pic:blipFill>
+                  <pic:spPr>
+                    <a:xfrm>
+                      <a:off x="0" y="0"/>
+                      <a:ext cx="4229690" cy="1895740"/>
+                    </a:xfrm>
+                    <a:prstGeom prst="rect">
+                      <a:avLst/>
+                    </a:prstGeom>
+                  </pic:spPr>
+                </pic:pic>
+              </a:graphicData>
+            </a:graphic>
+          </wp:inline>
+        </w:drawing>
+      </w:r>
+    </w:p>
+    <w:p>
+      <w:pPr>
+        <w:pStyle w:val="PodpisObrazka"/>
+      </w:pPr>
+      <w:r>
+        <w:t>Ustawianie</w:t>
+      </w:r>
+      <w:r>
+        <w:rPr>
+          <w:spacing w:val="-7"/>
+        </w:rPr>
+        <w:t xml:space="preserve"> </w:t>
+      </w:r>
+      <w:r>
+        <w:t>list</w:t>
+      </w:r>
+      <w:r>
+        <w:rPr>
+          <w:spacing w:val="-8"/>
+        </w:rPr>
+        <w:t xml:space="preserve"> </w:t>
+      </w:r>
+      <w:r>
+        <w:rPr>
+          <w:spacing w:val="-2"/>
+        </w:rPr>
+        <w:t>kontrolnych</w:t>
+      </w:r>
     </w:p>
     <w:p>
       <w:pPr>
@@ -8679,6 +11942,676 @@
     </w:p>
     <w:p>
       <w:pPr>
+        <w:pStyle w:val="MjTekst"/>
+      </w:pPr>
+      <w:r>
+        <w:t>Na początku konfiguracji zabezpieczenia STP jako główny węzeł drzewa(</w:t>
+      </w:r>
+      <w:proofErr w:type="spellStart"/>
+      <w:r>
+        <w:t>root</w:t>
+      </w:r>
+      <w:proofErr w:type="spellEnd"/>
+      <w:r>
+        <w:t xml:space="preserve">) wybrano urządzenie Switch3, natomiast jako </w:t>
+      </w:r>
+      <w:proofErr w:type="spellStart"/>
+      <w:r>
+        <w:t>root-primary</w:t>
+      </w:r>
+      <w:proofErr w:type="spellEnd"/>
+      <w:r>
+        <w:t xml:space="preserve"> wybrano Switch4</w:t>
+      </w:r>
+      <w:r>
+        <w:t>.</w:t>
+      </w:r>
+    </w:p>
+    <w:p>
+      <w:pPr>
+        <w:pStyle w:val="MjTekst"/>
+        <w:jc w:val="center"/>
+      </w:pPr>
+      <w:r>
+        <w:drawing>
+          <wp:inline distT="0" distB="0" distL="0" distR="0" wp14:anchorId="7F1B3A68" wp14:editId="529C9C85">
+            <wp:extent cx="3115110" cy="314369"/>
+            <wp:effectExtent l="0" t="0" r="0" b="9525"/>
+            <wp:docPr id="1371014685" name="Obraz 1"/>
+            <wp:cNvGraphicFramePr>
+              <a:graphicFrameLocks xmlns:a="http://schemas.openxmlformats.org/drawingml/2006/main" noChangeAspect="1"/>
+            </wp:cNvGraphicFramePr>
+            <a:graphic xmlns:a="http://schemas.openxmlformats.org/drawingml/2006/main">
+              <a:graphicData uri="http://schemas.openxmlformats.org/drawingml/2006/picture">
+                <pic:pic xmlns:pic="http://schemas.openxmlformats.org/drawingml/2006/picture">
+                  <pic:nvPicPr>
+                    <pic:cNvPr id="1371014685" name=""/>
+                    <pic:cNvPicPr/>
+                  </pic:nvPicPr>
+                  <pic:blipFill>
+                    <a:blip r:embed="rId27"/>
+                    <a:stretch>
+                      <a:fillRect/>
+                    </a:stretch>
+                  </pic:blipFill>
+                  <pic:spPr>
+                    <a:xfrm>
+                      <a:off x="0" y="0"/>
+                      <a:ext cx="3115110" cy="314369"/>
+                    </a:xfrm>
+                    <a:prstGeom prst="rect">
+                      <a:avLst/>
+                    </a:prstGeom>
+                  </pic:spPr>
+                </pic:pic>
+              </a:graphicData>
+            </a:graphic>
+          </wp:inline>
+        </w:drawing>
+      </w:r>
+    </w:p>
+    <w:p>
+      <w:pPr>
+        <w:pStyle w:val="PodpisObrazka"/>
+      </w:pPr>
+      <w:r>
+        <w:t>Konfiguracja</w:t>
+      </w:r>
+      <w:r>
+        <w:rPr>
+          <w:spacing w:val="-7"/>
+        </w:rPr>
+        <w:t xml:space="preserve"> </w:t>
+      </w:r>
+      <w:r>
+        <w:t>urządzenia</w:t>
+      </w:r>
+      <w:r>
+        <w:rPr>
+          <w:spacing w:val="-6"/>
+        </w:rPr>
+        <w:t xml:space="preserve"> </w:t>
+      </w:r>
+      <w:r>
+        <w:t>Switch3</w:t>
+      </w:r>
+      <w:r>
+        <w:rPr>
+          <w:spacing w:val="-6"/>
+        </w:rPr>
+        <w:t xml:space="preserve"> </w:t>
+      </w:r>
+      <w:r>
+        <w:t>jako</w:t>
+      </w:r>
+      <w:r>
+        <w:rPr>
+          <w:spacing w:val="-6"/>
+        </w:rPr>
+        <w:t xml:space="preserve"> </w:t>
+      </w:r>
+      <w:r>
+        <w:t>głównego</w:t>
+      </w:r>
+      <w:r>
+        <w:rPr>
+          <w:spacing w:val="-10"/>
+        </w:rPr>
+        <w:t xml:space="preserve"> </w:t>
+      </w:r>
+      <w:r>
+        <w:t>węzła</w:t>
+      </w:r>
+      <w:r>
+        <w:rPr>
+          <w:spacing w:val="-7"/>
+        </w:rPr>
+        <w:t xml:space="preserve"> </w:t>
+      </w:r>
+      <w:r>
+        <w:rPr>
+          <w:spacing w:val="-2"/>
+        </w:rPr>
+        <w:t>drzewa</w:t>
+      </w:r>
+    </w:p>
+    <w:p>
+      <w:pPr>
+        <w:pStyle w:val="MjTekst"/>
+        <w:jc w:val="center"/>
+      </w:pPr>
+      <w:r>
+        <w:drawing>
+          <wp:inline distT="0" distB="0" distL="0" distR="0" wp14:anchorId="5ACAC6AA" wp14:editId="30343E3A">
+            <wp:extent cx="3229426" cy="314369"/>
+            <wp:effectExtent l="0" t="0" r="0" b="9525"/>
+            <wp:docPr id="1114460800" name="Obraz 1"/>
+            <wp:cNvGraphicFramePr>
+              <a:graphicFrameLocks xmlns:a="http://schemas.openxmlformats.org/drawingml/2006/main" noChangeAspect="1"/>
+            </wp:cNvGraphicFramePr>
+            <a:graphic xmlns:a="http://schemas.openxmlformats.org/drawingml/2006/main">
+              <a:graphicData uri="http://schemas.openxmlformats.org/drawingml/2006/picture">
+                <pic:pic xmlns:pic="http://schemas.openxmlformats.org/drawingml/2006/picture">
+                  <pic:nvPicPr>
+                    <pic:cNvPr id="1114460800" name=""/>
+                    <pic:cNvPicPr/>
+                  </pic:nvPicPr>
+                  <pic:blipFill>
+                    <a:blip r:embed="rId28"/>
+                    <a:stretch>
+                      <a:fillRect/>
+                    </a:stretch>
+                  </pic:blipFill>
+                  <pic:spPr>
+                    <a:xfrm>
+                      <a:off x="0" y="0"/>
+                      <a:ext cx="3229426" cy="314369"/>
+                    </a:xfrm>
+                    <a:prstGeom prst="rect">
+                      <a:avLst/>
+                    </a:prstGeom>
+                  </pic:spPr>
+                </pic:pic>
+              </a:graphicData>
+            </a:graphic>
+          </wp:inline>
+        </w:drawing>
+      </w:r>
+    </w:p>
+    <w:p>
+      <w:pPr>
+        <w:pStyle w:val="PodpisObrazka"/>
+      </w:pPr>
+      <w:r>
+        <w:t>Konfiguracja</w:t>
+      </w:r>
+      <w:r>
+        <w:rPr>
+          <w:spacing w:val="-7"/>
+        </w:rPr>
+        <w:t xml:space="preserve"> </w:t>
+      </w:r>
+      <w:r>
+        <w:t>urządzenia</w:t>
+      </w:r>
+      <w:r>
+        <w:rPr>
+          <w:spacing w:val="-8"/>
+        </w:rPr>
+        <w:t xml:space="preserve"> </w:t>
+      </w:r>
+      <w:r>
+        <w:t>Switch4</w:t>
+      </w:r>
+      <w:r>
+        <w:rPr>
+          <w:spacing w:val="-7"/>
+        </w:rPr>
+        <w:t xml:space="preserve"> </w:t>
+      </w:r>
+      <w:r>
+        <w:t>jako</w:t>
+      </w:r>
+      <w:r>
+        <w:rPr>
+          <w:spacing w:val="-6"/>
+        </w:rPr>
+        <w:t xml:space="preserve"> </w:t>
+      </w:r>
+      <w:proofErr w:type="spellStart"/>
+      <w:r>
+        <w:t>root-</w:t>
+      </w:r>
+      <w:r>
+        <w:rPr>
+          <w:spacing w:val="-2"/>
+        </w:rPr>
+        <w:t>secondary</w:t>
+      </w:r>
+      <w:proofErr w:type="spellEnd"/>
+    </w:p>
+    <w:p>
+      <w:pPr>
+        <w:pStyle w:val="MjTekst"/>
+        <w:jc w:val="center"/>
+      </w:pPr>
+      <w:r>
+        <w:lastRenderedPageBreak/>
+        <w:drawing>
+          <wp:inline distT="0" distB="0" distL="0" distR="0" wp14:anchorId="2747DA0A" wp14:editId="0A8483D5">
+            <wp:extent cx="5001323" cy="2829320"/>
+            <wp:effectExtent l="0" t="0" r="8890" b="9525"/>
+            <wp:docPr id="1343275441" name="Obraz 1"/>
+            <wp:cNvGraphicFramePr>
+              <a:graphicFrameLocks xmlns:a="http://schemas.openxmlformats.org/drawingml/2006/main" noChangeAspect="1"/>
+            </wp:cNvGraphicFramePr>
+            <a:graphic xmlns:a="http://schemas.openxmlformats.org/drawingml/2006/main">
+              <a:graphicData uri="http://schemas.openxmlformats.org/drawingml/2006/picture">
+                <pic:pic xmlns:pic="http://schemas.openxmlformats.org/drawingml/2006/picture">
+                  <pic:nvPicPr>
+                    <pic:cNvPr id="1343275441" name=""/>
+                    <pic:cNvPicPr/>
+                  </pic:nvPicPr>
+                  <pic:blipFill>
+                    <a:blip r:embed="rId29"/>
+                    <a:stretch>
+                      <a:fillRect/>
+                    </a:stretch>
+                  </pic:blipFill>
+                  <pic:spPr>
+                    <a:xfrm>
+                      <a:off x="0" y="0"/>
+                      <a:ext cx="5001323" cy="2829320"/>
+                    </a:xfrm>
+                    <a:prstGeom prst="rect">
+                      <a:avLst/>
+                    </a:prstGeom>
+                  </pic:spPr>
+                </pic:pic>
+              </a:graphicData>
+            </a:graphic>
+          </wp:inline>
+        </w:drawing>
+      </w:r>
+    </w:p>
+    <w:p>
+      <w:pPr>
+        <w:pStyle w:val="PodpisObrazka"/>
+      </w:pPr>
+      <w:r>
+        <w:t>Konfiguracja</w:t>
+      </w:r>
+      <w:r>
+        <w:rPr>
+          <w:spacing w:val="-6"/>
+        </w:rPr>
+        <w:t xml:space="preserve"> </w:t>
+      </w:r>
+      <w:proofErr w:type="spellStart"/>
+      <w:r>
+        <w:t>PortFast</w:t>
+      </w:r>
+      <w:proofErr w:type="spellEnd"/>
+      <w:r>
+        <w:rPr>
+          <w:spacing w:val="-8"/>
+        </w:rPr>
+        <w:t xml:space="preserve"> </w:t>
+      </w:r>
+      <w:r>
+        <w:t>oraz</w:t>
+      </w:r>
+      <w:r>
+        <w:rPr>
+          <w:spacing w:val="-6"/>
+        </w:rPr>
+        <w:t xml:space="preserve"> </w:t>
+      </w:r>
+      <w:r>
+        <w:t>BPDU</w:t>
+      </w:r>
+      <w:r>
+        <w:rPr>
+          <w:spacing w:val="-7"/>
+        </w:rPr>
+        <w:t xml:space="preserve"> </w:t>
+      </w:r>
+      <w:proofErr w:type="spellStart"/>
+      <w:r>
+        <w:t>Guard</w:t>
+      </w:r>
+      <w:proofErr w:type="spellEnd"/>
+      <w:r>
+        <w:rPr>
+          <w:spacing w:val="-6"/>
+        </w:rPr>
+        <w:t xml:space="preserve"> </w:t>
+      </w:r>
+      <w:r>
+        <w:t>na</w:t>
+      </w:r>
+      <w:r>
+        <w:rPr>
+          <w:spacing w:val="-6"/>
+        </w:rPr>
+        <w:t xml:space="preserve"> </w:t>
+      </w:r>
+      <w:r>
+        <w:t>urządzeniu</w:t>
+      </w:r>
+      <w:r>
+        <w:rPr>
+          <w:spacing w:val="-6"/>
+        </w:rPr>
+        <w:t xml:space="preserve"> </w:t>
+      </w:r>
+      <w:r>
+        <w:rPr>
+          <w:spacing w:val="-2"/>
+        </w:rPr>
+        <w:t>Switch6</w:t>
+      </w:r>
+    </w:p>
+    <w:p>
+      <w:pPr>
+        <w:pStyle w:val="MjTekst"/>
+        <w:jc w:val="center"/>
+      </w:pPr>
+      <w:r>
+        <w:drawing>
+          <wp:inline distT="0" distB="0" distL="0" distR="0" wp14:anchorId="54F54393" wp14:editId="602E4BF2">
+            <wp:extent cx="5020376" cy="2810267"/>
+            <wp:effectExtent l="0" t="0" r="8890" b="9525"/>
+            <wp:docPr id="1487560956" name="Obraz 1"/>
+            <wp:cNvGraphicFramePr>
+              <a:graphicFrameLocks xmlns:a="http://schemas.openxmlformats.org/drawingml/2006/main" noChangeAspect="1"/>
+            </wp:cNvGraphicFramePr>
+            <a:graphic xmlns:a="http://schemas.openxmlformats.org/drawingml/2006/main">
+              <a:graphicData uri="http://schemas.openxmlformats.org/drawingml/2006/picture">
+                <pic:pic xmlns:pic="http://schemas.openxmlformats.org/drawingml/2006/picture">
+                  <pic:nvPicPr>
+                    <pic:cNvPr id="1487560956" name=""/>
+                    <pic:cNvPicPr/>
+                  </pic:nvPicPr>
+                  <pic:blipFill>
+                    <a:blip r:embed="rId30"/>
+                    <a:stretch>
+                      <a:fillRect/>
+                    </a:stretch>
+                  </pic:blipFill>
+                  <pic:spPr>
+                    <a:xfrm>
+                      <a:off x="0" y="0"/>
+                      <a:ext cx="5020376" cy="2810267"/>
+                    </a:xfrm>
+                    <a:prstGeom prst="rect">
+                      <a:avLst/>
+                    </a:prstGeom>
+                  </pic:spPr>
+                </pic:pic>
+              </a:graphicData>
+            </a:graphic>
+          </wp:inline>
+        </w:drawing>
+      </w:r>
+    </w:p>
+    <w:p>
+      <w:pPr>
+        <w:pStyle w:val="PodpisObrazka"/>
+      </w:pPr>
+      <w:r>
+        <w:t>Konfiguracja</w:t>
+      </w:r>
+      <w:r>
+        <w:rPr>
+          <w:spacing w:val="-7"/>
+        </w:rPr>
+        <w:t xml:space="preserve"> </w:t>
+      </w:r>
+      <w:proofErr w:type="spellStart"/>
+      <w:r>
+        <w:t>PortFast</w:t>
+      </w:r>
+      <w:proofErr w:type="spellEnd"/>
+      <w:r>
+        <w:rPr>
+          <w:spacing w:val="-7"/>
+        </w:rPr>
+        <w:t xml:space="preserve"> </w:t>
+      </w:r>
+      <w:r>
+        <w:t>oraz</w:t>
+      </w:r>
+      <w:r>
+        <w:rPr>
+          <w:spacing w:val="-6"/>
+        </w:rPr>
+        <w:t xml:space="preserve"> </w:t>
+      </w:r>
+      <w:r>
+        <w:t>BPDU</w:t>
+      </w:r>
+      <w:r>
+        <w:rPr>
+          <w:spacing w:val="-7"/>
+        </w:rPr>
+        <w:t xml:space="preserve"> </w:t>
+      </w:r>
+      <w:proofErr w:type="spellStart"/>
+      <w:r>
+        <w:t>Guard</w:t>
+      </w:r>
+      <w:proofErr w:type="spellEnd"/>
+      <w:r>
+        <w:rPr>
+          <w:spacing w:val="-5"/>
+        </w:rPr>
+        <w:t xml:space="preserve"> </w:t>
+      </w:r>
+      <w:r>
+        <w:t>na</w:t>
+      </w:r>
+      <w:r>
+        <w:rPr>
+          <w:spacing w:val="-7"/>
+        </w:rPr>
+        <w:t xml:space="preserve"> </w:t>
+      </w:r>
+      <w:r>
+        <w:t>urządzeni</w:t>
+      </w:r>
+      <w:r>
+        <w:rPr>
+          <w:spacing w:val="-2"/>
+        </w:rPr>
+        <w:t xml:space="preserve"> Switch7</w:t>
+      </w:r>
+    </w:p>
+    <w:p>
+      <w:pPr>
+        <w:pStyle w:val="MjTekst"/>
+        <w:jc w:val="center"/>
+      </w:pPr>
+      <w:r>
+        <w:drawing>
+          <wp:inline distT="0" distB="0" distL="0" distR="0" wp14:anchorId="371BECF0" wp14:editId="455D92CC">
+            <wp:extent cx="2810267" cy="943107"/>
+            <wp:effectExtent l="0" t="0" r="0" b="9525"/>
+            <wp:docPr id="1145519254" name="Obraz 1"/>
+            <wp:cNvGraphicFramePr>
+              <a:graphicFrameLocks xmlns:a="http://schemas.openxmlformats.org/drawingml/2006/main" noChangeAspect="1"/>
+            </wp:cNvGraphicFramePr>
+            <a:graphic xmlns:a="http://schemas.openxmlformats.org/drawingml/2006/main">
+              <a:graphicData uri="http://schemas.openxmlformats.org/drawingml/2006/picture">
+                <pic:pic xmlns:pic="http://schemas.openxmlformats.org/drawingml/2006/picture">
+                  <pic:nvPicPr>
+                    <pic:cNvPr id="1145519254" name=""/>
+                    <pic:cNvPicPr/>
+                  </pic:nvPicPr>
+                  <pic:blipFill>
+                    <a:blip r:embed="rId31"/>
+                    <a:stretch>
+                      <a:fillRect/>
+                    </a:stretch>
+                  </pic:blipFill>
+                  <pic:spPr>
+                    <a:xfrm>
+                      <a:off x="0" y="0"/>
+                      <a:ext cx="2810267" cy="943107"/>
+                    </a:xfrm>
+                    <a:prstGeom prst="rect">
+                      <a:avLst/>
+                    </a:prstGeom>
+                  </pic:spPr>
+                </pic:pic>
+              </a:graphicData>
+            </a:graphic>
+          </wp:inline>
+        </w:drawing>
+      </w:r>
+    </w:p>
+    <w:p>
+      <w:pPr>
+        <w:pStyle w:val="PodpisObrazka"/>
+      </w:pPr>
+      <w:r>
+        <w:t>Konfiguracja</w:t>
+      </w:r>
+      <w:r>
+        <w:rPr>
+          <w:spacing w:val="-6"/>
+        </w:rPr>
+        <w:t xml:space="preserve"> </w:t>
+      </w:r>
+      <w:r>
+        <w:t>Root</w:t>
+      </w:r>
+      <w:r>
+        <w:rPr>
+          <w:spacing w:val="-8"/>
+        </w:rPr>
+        <w:t xml:space="preserve"> </w:t>
+      </w:r>
+      <w:proofErr w:type="spellStart"/>
+      <w:r>
+        <w:t>Guard</w:t>
+      </w:r>
+      <w:proofErr w:type="spellEnd"/>
+      <w:r>
+        <w:rPr>
+          <w:spacing w:val="-5"/>
+        </w:rPr>
+        <w:t xml:space="preserve"> </w:t>
+      </w:r>
+      <w:r>
+        <w:t>na</w:t>
+      </w:r>
+      <w:r>
+        <w:rPr>
+          <w:spacing w:val="-7"/>
+        </w:rPr>
+        <w:t xml:space="preserve"> </w:t>
+      </w:r>
+      <w:r>
+        <w:t>urządzeniu</w:t>
+      </w:r>
+      <w:r>
+        <w:rPr>
+          <w:spacing w:val="-5"/>
+        </w:rPr>
+        <w:t xml:space="preserve"> </w:t>
+      </w:r>
+      <w:r>
+        <w:rPr>
+          <w:spacing w:val="-2"/>
+        </w:rPr>
+        <w:t>Switch4</w:t>
+      </w:r>
+    </w:p>
+    <w:p>
+      <w:pPr>
+        <w:pStyle w:val="MjTekst"/>
+        <w:jc w:val="center"/>
+      </w:pPr>
+      <w:r>
+        <w:drawing>
+          <wp:inline distT="0" distB="0" distL="0" distR="0" wp14:anchorId="2E66AFBC" wp14:editId="34708E46">
+            <wp:extent cx="2724530" cy="419158"/>
+            <wp:effectExtent l="0" t="0" r="0" b="0"/>
+            <wp:docPr id="984169069" name="Obraz 1"/>
+            <wp:cNvGraphicFramePr>
+              <a:graphicFrameLocks xmlns:a="http://schemas.openxmlformats.org/drawingml/2006/main" noChangeAspect="1"/>
+            </wp:cNvGraphicFramePr>
+            <a:graphic xmlns:a="http://schemas.openxmlformats.org/drawingml/2006/main">
+              <a:graphicData uri="http://schemas.openxmlformats.org/drawingml/2006/picture">
+                <pic:pic xmlns:pic="http://schemas.openxmlformats.org/drawingml/2006/picture">
+                  <pic:nvPicPr>
+                    <pic:cNvPr id="984169069" name=""/>
+                    <pic:cNvPicPr/>
+                  </pic:nvPicPr>
+                  <pic:blipFill>
+                    <a:blip r:embed="rId32"/>
+                    <a:stretch>
+                      <a:fillRect/>
+                    </a:stretch>
+                  </pic:blipFill>
+                  <pic:spPr>
+                    <a:xfrm>
+                      <a:off x="0" y="0"/>
+                      <a:ext cx="2724530" cy="419158"/>
+                    </a:xfrm>
+                    <a:prstGeom prst="rect">
+                      <a:avLst/>
+                    </a:prstGeom>
+                  </pic:spPr>
+                </pic:pic>
+              </a:graphicData>
+            </a:graphic>
+          </wp:inline>
+        </w:drawing>
+      </w:r>
+    </w:p>
+    <w:p>
+      <w:pPr>
+        <w:pStyle w:val="PodpisObrazka"/>
+      </w:pPr>
+      <w:r>
+        <w:lastRenderedPageBreak/>
+        <w:t>Konfiguracja</w:t>
+      </w:r>
+      <w:r>
+        <w:rPr>
+          <w:spacing w:val="-6"/>
+        </w:rPr>
+        <w:t xml:space="preserve"> </w:t>
+      </w:r>
+      <w:r>
+        <w:t>Root</w:t>
+      </w:r>
+      <w:r>
+        <w:rPr>
+          <w:spacing w:val="-8"/>
+        </w:rPr>
+        <w:t xml:space="preserve"> </w:t>
+      </w:r>
+      <w:proofErr w:type="spellStart"/>
+      <w:r>
+        <w:t>Guard</w:t>
+      </w:r>
+      <w:proofErr w:type="spellEnd"/>
+      <w:r>
+        <w:rPr>
+          <w:spacing w:val="-5"/>
+        </w:rPr>
+        <w:t xml:space="preserve"> </w:t>
+      </w:r>
+      <w:r>
+        <w:t>na</w:t>
+      </w:r>
+      <w:r>
+        <w:rPr>
+          <w:spacing w:val="-7"/>
+        </w:rPr>
+        <w:t xml:space="preserve"> </w:t>
+      </w:r>
+      <w:r>
+        <w:t>urządzeniu</w:t>
+      </w:r>
+      <w:r>
+        <w:rPr>
+          <w:spacing w:val="-5"/>
+        </w:rPr>
+        <w:t xml:space="preserve"> </w:t>
+      </w:r>
+      <w:r>
+        <w:rPr>
+          <w:spacing w:val="-2"/>
+        </w:rPr>
+        <w:t>Switch5</w:t>
+      </w:r>
+    </w:p>
+    <w:p>
+      <w:pPr>
         <w:pStyle w:val="Nagwek1"/>
         <w:numPr>
           <w:ilvl w:val="0"/>
@@ -8716,6 +12649,455 @@
     </w:p>
     <w:p>
       <w:pPr>
+        <w:pStyle w:val="MjTekst"/>
+      </w:pPr>
+      <w:r>
+        <w:t>Pierwszym krokiem podczas konfigurowania uwierzytelniania AAA przy użyciu TACACS+</w:t>
+      </w:r>
+      <w:r>
+        <w:rPr>
+          <w:spacing w:val="-8"/>
+        </w:rPr>
+        <w:t xml:space="preserve"> </w:t>
+      </w:r>
+      <w:r>
+        <w:t>było</w:t>
+      </w:r>
+      <w:r>
+        <w:rPr>
+          <w:spacing w:val="-6"/>
+        </w:rPr>
+        <w:t xml:space="preserve"> </w:t>
+      </w:r>
+      <w:r>
+        <w:t>włączenie</w:t>
+      </w:r>
+      <w:r>
+        <w:rPr>
+          <w:spacing w:val="-7"/>
+        </w:rPr>
+        <w:t xml:space="preserve"> </w:t>
+      </w:r>
+      <w:r>
+        <w:t>tej</w:t>
+      </w:r>
+      <w:r>
+        <w:rPr>
+          <w:spacing w:val="-7"/>
+        </w:rPr>
+        <w:t xml:space="preserve"> </w:t>
+      </w:r>
+      <w:r>
+        <w:t>usługi</w:t>
+      </w:r>
+      <w:r>
+        <w:rPr>
+          <w:spacing w:val="-6"/>
+        </w:rPr>
+        <w:t xml:space="preserve"> </w:t>
+      </w:r>
+      <w:r>
+        <w:t>na</w:t>
+      </w:r>
+      <w:r>
+        <w:rPr>
+          <w:spacing w:val="-8"/>
+        </w:rPr>
+        <w:t xml:space="preserve"> </w:t>
+      </w:r>
+      <w:r>
+        <w:t>serwerze</w:t>
+      </w:r>
+      <w:r>
+        <w:rPr>
+          <w:spacing w:val="-5"/>
+        </w:rPr>
+        <w:t xml:space="preserve"> </w:t>
+      </w:r>
+      <w:r>
+        <w:t>w</w:t>
+      </w:r>
+      <w:r>
+        <w:rPr>
+          <w:spacing w:val="-7"/>
+        </w:rPr>
+        <w:t xml:space="preserve"> </w:t>
+      </w:r>
+      <w:r>
+        <w:t>podcięci</w:t>
+      </w:r>
+      <w:r>
+        <w:rPr>
+          <w:spacing w:val="-5"/>
+        </w:rPr>
+        <w:t xml:space="preserve"> </w:t>
+      </w:r>
+      <w:r>
+        <w:rPr>
+          <w:i/>
+        </w:rPr>
+        <w:t>Network</w:t>
+      </w:r>
+      <w:r>
+        <w:rPr>
+          <w:i/>
+          <w:spacing w:val="-8"/>
+        </w:rPr>
+        <w:t xml:space="preserve"> </w:t>
+      </w:r>
+      <w:r>
+        <w:rPr>
+          <w:i/>
+        </w:rPr>
+        <w:t>1</w:t>
+      </w:r>
+      <w:r>
+        <w:rPr>
+          <w:i/>
+          <w:spacing w:val="-6"/>
+        </w:rPr>
+        <w:t xml:space="preserve"> </w:t>
+      </w:r>
+      <w:r>
+        <w:t>oraz</w:t>
+      </w:r>
+      <w:r>
+        <w:rPr>
+          <w:spacing w:val="-8"/>
+        </w:rPr>
+        <w:t xml:space="preserve"> </w:t>
+      </w:r>
+      <w:r>
+        <w:t>utworzenie</w:t>
+      </w:r>
+      <w:r>
+        <w:rPr>
+          <w:spacing w:val="-8"/>
+        </w:rPr>
+        <w:t xml:space="preserve"> </w:t>
+      </w:r>
+      <w:r>
+        <w:t xml:space="preserve">wpisu dotyczącego routera, który ma być zabezpieczony, oraz danych do logowania: </w:t>
+      </w:r>
+      <w:proofErr w:type="spellStart"/>
+      <w:r>
+        <w:rPr>
+          <w:b/>
+        </w:rPr>
+        <w:t>ciscoTacacs</w:t>
+      </w:r>
+      <w:proofErr w:type="spellEnd"/>
+      <w:r>
+        <w:t>.</w:t>
+      </w:r>
+    </w:p>
+    <w:p>
+      <w:pPr>
+        <w:pStyle w:val="MjTekst"/>
+        <w:jc w:val="center"/>
+      </w:pPr>
+      <w:r>
+        <w:drawing>
+          <wp:inline distT="0" distB="0" distL="0" distR="0" wp14:anchorId="5D062A00" wp14:editId="647A1A2F">
+            <wp:extent cx="5943600" cy="3896360"/>
+            <wp:effectExtent l="0" t="0" r="0" b="8890"/>
+            <wp:docPr id="1228219353" name="Obraz 1"/>
+            <wp:cNvGraphicFramePr>
+              <a:graphicFrameLocks xmlns:a="http://schemas.openxmlformats.org/drawingml/2006/main" noChangeAspect="1"/>
+            </wp:cNvGraphicFramePr>
+            <a:graphic xmlns:a="http://schemas.openxmlformats.org/drawingml/2006/main">
+              <a:graphicData uri="http://schemas.openxmlformats.org/drawingml/2006/picture">
+                <pic:pic xmlns:pic="http://schemas.openxmlformats.org/drawingml/2006/picture">
+                  <pic:nvPicPr>
+                    <pic:cNvPr id="1228219353" name=""/>
+                    <pic:cNvPicPr/>
+                  </pic:nvPicPr>
+                  <pic:blipFill>
+                    <a:blip r:embed="rId33"/>
+                    <a:stretch>
+                      <a:fillRect/>
+                    </a:stretch>
+                  </pic:blipFill>
+                  <pic:spPr>
+                    <a:xfrm>
+                      <a:off x="0" y="0"/>
+                      <a:ext cx="5943600" cy="3896360"/>
+                    </a:xfrm>
+                    <a:prstGeom prst="rect">
+                      <a:avLst/>
+                    </a:prstGeom>
+                  </pic:spPr>
+                </pic:pic>
+              </a:graphicData>
+            </a:graphic>
+          </wp:inline>
+        </w:drawing>
+      </w:r>
+    </w:p>
+    <w:p>
+      <w:pPr>
+        <w:pStyle w:val="PodpisObrazka"/>
+      </w:pPr>
+      <w:r>
+        <w:t>Konfiguracja</w:t>
+      </w:r>
+      <w:r>
+        <w:rPr>
+          <w:spacing w:val="-13"/>
+        </w:rPr>
+        <w:t xml:space="preserve"> </w:t>
+      </w:r>
+      <w:r>
+        <w:t>uwierzytelniania</w:t>
+      </w:r>
+      <w:r>
+        <w:rPr>
+          <w:spacing w:val="-12"/>
+        </w:rPr>
+        <w:t xml:space="preserve"> </w:t>
+      </w:r>
+      <w:r>
+        <w:t>AAA</w:t>
+      </w:r>
+      <w:r>
+        <w:rPr>
+          <w:spacing w:val="-13"/>
+        </w:rPr>
+        <w:t xml:space="preserve"> </w:t>
+      </w:r>
+      <w:r>
+        <w:t>przy</w:t>
+      </w:r>
+      <w:r>
+        <w:rPr>
+          <w:spacing w:val="-11"/>
+        </w:rPr>
+        <w:t xml:space="preserve"> </w:t>
+      </w:r>
+      <w:r>
+        <w:t>użyciu</w:t>
+      </w:r>
+      <w:r>
+        <w:rPr>
+          <w:spacing w:val="-12"/>
+        </w:rPr>
+        <w:t xml:space="preserve"> </w:t>
+      </w:r>
+      <w:r>
+        <w:t>TACACS+</w:t>
+      </w:r>
+      <w:r>
+        <w:rPr>
+          <w:spacing w:val="-9"/>
+        </w:rPr>
+        <w:t xml:space="preserve"> </w:t>
+      </w:r>
+      <w:r>
+        <w:t>na</w:t>
+      </w:r>
+      <w:r>
+        <w:rPr>
+          <w:spacing w:val="-9"/>
+        </w:rPr>
+        <w:t xml:space="preserve"> </w:t>
+      </w:r>
+      <w:r>
+        <w:rPr>
+          <w:spacing w:val="-2"/>
+        </w:rPr>
+        <w:t>serwerze.</w:t>
+      </w:r>
+    </w:p>
+    <w:p>
+      <w:pPr>
+        <w:pStyle w:val="MjTekst"/>
+      </w:pPr>
+      <w:r>
+        <w:t xml:space="preserve">Następne kroki konfiguracyjne dotyczyły </w:t>
+      </w:r>
+      <w:r>
+        <w:rPr>
+          <w:i/>
+        </w:rPr>
+        <w:t>Routera0</w:t>
+      </w:r>
+      <w:r>
+        <w:t>, i polegały na włączeniu uwierzytelniania AAA, określeniu serwera TACACS+ oraz włączenia logowania z wykorzystaniem TACACS+.</w:t>
+      </w:r>
+    </w:p>
+    <w:p>
+      <w:pPr>
+        <w:pStyle w:val="MjTekst"/>
+        <w:jc w:val="center"/>
+      </w:pPr>
+      <w:r>
+        <w:drawing>
+          <wp:inline distT="0" distB="0" distL="0" distR="0" wp14:anchorId="06CD01E1" wp14:editId="01CDCDB0">
+            <wp:extent cx="4363059" cy="819264"/>
+            <wp:effectExtent l="0" t="0" r="0" b="0"/>
+            <wp:docPr id="197207695" name="Obraz 1"/>
+            <wp:cNvGraphicFramePr>
+              <a:graphicFrameLocks xmlns:a="http://schemas.openxmlformats.org/drawingml/2006/main" noChangeAspect="1"/>
+            </wp:cNvGraphicFramePr>
+            <a:graphic xmlns:a="http://schemas.openxmlformats.org/drawingml/2006/main">
+              <a:graphicData uri="http://schemas.openxmlformats.org/drawingml/2006/picture">
+                <pic:pic xmlns:pic="http://schemas.openxmlformats.org/drawingml/2006/picture">
+                  <pic:nvPicPr>
+                    <pic:cNvPr id="197207695" name=""/>
+                    <pic:cNvPicPr/>
+                  </pic:nvPicPr>
+                  <pic:blipFill>
+                    <a:blip r:embed="rId34"/>
+                    <a:stretch>
+                      <a:fillRect/>
+                    </a:stretch>
+                  </pic:blipFill>
+                  <pic:spPr>
+                    <a:xfrm>
+                      <a:off x="0" y="0"/>
+                      <a:ext cx="4363059" cy="819264"/>
+                    </a:xfrm>
+                    <a:prstGeom prst="rect">
+                      <a:avLst/>
+                    </a:prstGeom>
+                  </pic:spPr>
+                </pic:pic>
+              </a:graphicData>
+            </a:graphic>
+          </wp:inline>
+        </w:drawing>
+      </w:r>
+    </w:p>
+    <w:p>
+      <w:pPr>
+        <w:pStyle w:val="PodpisObrazka"/>
+      </w:pPr>
+      <w:r>
+        <w:t>Konfiguracja</w:t>
+      </w:r>
+      <w:r>
+        <w:rPr>
+          <w:spacing w:val="-12"/>
+        </w:rPr>
+        <w:t xml:space="preserve"> </w:t>
+      </w:r>
+      <w:r>
+        <w:t>TACACS+</w:t>
+      </w:r>
+      <w:r>
+        <w:rPr>
+          <w:spacing w:val="-11"/>
+        </w:rPr>
+        <w:t xml:space="preserve"> </w:t>
+      </w:r>
+      <w:r>
+        <w:t>na</w:t>
+      </w:r>
+      <w:r>
+        <w:rPr>
+          <w:spacing w:val="-11"/>
+        </w:rPr>
+        <w:t xml:space="preserve"> </w:t>
+      </w:r>
+      <w:r>
+        <w:rPr>
+          <w:spacing w:val="-2"/>
+        </w:rPr>
+        <w:t>routerze</w:t>
+      </w:r>
+    </w:p>
+    <w:p>
+      <w:pPr>
+        <w:pStyle w:val="MjTekst"/>
+      </w:pPr>
+      <w:r>
+        <w:t>Po wykonaniu tych kroków dostęp do routera wymaga podania danych uwierzytelniających określonych podczas konfiguracji.</w:t>
+      </w:r>
+    </w:p>
+    <w:p>
+      <w:pPr>
+        <w:pStyle w:val="MjTekst"/>
+        <w:jc w:val="center"/>
+      </w:pPr>
+      <w:r>
+        <w:lastRenderedPageBreak/>
+        <w:drawing>
+          <wp:inline distT="0" distB="0" distL="0" distR="0" wp14:anchorId="6616E901" wp14:editId="17F5BCE2">
+            <wp:extent cx="1981477" cy="752580"/>
+            <wp:effectExtent l="0" t="0" r="0" b="9525"/>
+            <wp:docPr id="1667651762" name="Obraz 1"/>
+            <wp:cNvGraphicFramePr>
+              <a:graphicFrameLocks xmlns:a="http://schemas.openxmlformats.org/drawingml/2006/main" noChangeAspect="1"/>
+            </wp:cNvGraphicFramePr>
+            <a:graphic xmlns:a="http://schemas.openxmlformats.org/drawingml/2006/main">
+              <a:graphicData uri="http://schemas.openxmlformats.org/drawingml/2006/picture">
+                <pic:pic xmlns:pic="http://schemas.openxmlformats.org/drawingml/2006/picture">
+                  <pic:nvPicPr>
+                    <pic:cNvPr id="1667651762" name=""/>
+                    <pic:cNvPicPr/>
+                  </pic:nvPicPr>
+                  <pic:blipFill>
+                    <a:blip r:embed="rId35"/>
+                    <a:stretch>
+                      <a:fillRect/>
+                    </a:stretch>
+                  </pic:blipFill>
+                  <pic:spPr>
+                    <a:xfrm>
+                      <a:off x="0" y="0"/>
+                      <a:ext cx="1981477" cy="752580"/>
+                    </a:xfrm>
+                    <a:prstGeom prst="rect">
+                      <a:avLst/>
+                    </a:prstGeom>
+                  </pic:spPr>
+                </pic:pic>
+              </a:graphicData>
+            </a:graphic>
+          </wp:inline>
+        </w:drawing>
+      </w:r>
+    </w:p>
+    <w:p>
+      <w:pPr>
+        <w:pStyle w:val="PodpisObrazka"/>
+      </w:pPr>
+      <w:r>
+        <w:t>Zabezpieczony</w:t>
+      </w:r>
+      <w:r>
+        <w:rPr>
+          <w:spacing w:val="-9"/>
+        </w:rPr>
+        <w:t xml:space="preserve"> </w:t>
+      </w:r>
+      <w:r>
+        <w:t>dostęp</w:t>
+      </w:r>
+      <w:r>
+        <w:rPr>
+          <w:spacing w:val="-7"/>
+        </w:rPr>
+        <w:t xml:space="preserve"> </w:t>
+      </w:r>
+      <w:r>
+        <w:t>wykorzystujący</w:t>
+      </w:r>
+      <w:r>
+        <w:rPr>
+          <w:spacing w:val="-11"/>
+        </w:rPr>
+        <w:t xml:space="preserve"> </w:t>
+      </w:r>
+      <w:r>
+        <w:rPr>
+          <w:spacing w:val="-2"/>
+        </w:rPr>
+        <w:t>TACACS+</w:t>
+      </w:r>
+    </w:p>
+    <w:p>
+      <w:pPr>
         <w:pStyle w:val="Nagwek1"/>
         <w:numPr>
           <w:ilvl w:val="0"/>
@@ -8795,6 +13177,664 @@
     </w:p>
     <w:p>
       <w:pPr>
+        <w:pStyle w:val="MjTekst"/>
+        <w:jc w:val="center"/>
+      </w:pPr>
+      <w:r>
+        <w:drawing>
+          <wp:inline distT="0" distB="0" distL="0" distR="0" wp14:anchorId="2EFC6A08" wp14:editId="247C8396">
+            <wp:extent cx="5087060" cy="5144218"/>
+            <wp:effectExtent l="0" t="0" r="0" b="0"/>
+            <wp:docPr id="186469371" name="Obraz 1"/>
+            <wp:cNvGraphicFramePr>
+              <a:graphicFrameLocks xmlns:a="http://schemas.openxmlformats.org/drawingml/2006/main" noChangeAspect="1"/>
+            </wp:cNvGraphicFramePr>
+            <a:graphic xmlns:a="http://schemas.openxmlformats.org/drawingml/2006/main">
+              <a:graphicData uri="http://schemas.openxmlformats.org/drawingml/2006/picture">
+                <pic:pic xmlns:pic="http://schemas.openxmlformats.org/drawingml/2006/picture">
+                  <pic:nvPicPr>
+                    <pic:cNvPr id="186469371" name=""/>
+                    <pic:cNvPicPr/>
+                  </pic:nvPicPr>
+                  <pic:blipFill>
+                    <a:blip r:embed="rId36"/>
+                    <a:stretch>
+                      <a:fillRect/>
+                    </a:stretch>
+                  </pic:blipFill>
+                  <pic:spPr>
+                    <a:xfrm>
+                      <a:off x="0" y="0"/>
+                      <a:ext cx="5087060" cy="5144218"/>
+                    </a:xfrm>
+                    <a:prstGeom prst="rect">
+                      <a:avLst/>
+                    </a:prstGeom>
+                  </pic:spPr>
+                </pic:pic>
+              </a:graphicData>
+            </a:graphic>
+          </wp:inline>
+        </w:drawing>
+      </w:r>
+    </w:p>
+    <w:p>
+      <w:pPr>
+        <w:pStyle w:val="PodpisObrazka"/>
+      </w:pPr>
+      <w:r>
+        <w:t>Aktywacja pakietu funkcjonalności dla zapory sieciowej ZPF</w:t>
+      </w:r>
+    </w:p>
+    <w:p>
+      <w:pPr>
+        <w:pStyle w:val="MjTekst"/>
+      </w:pPr>
+      <w:r>
+        <w:t>Pierwszym krokiem podczas tworzenia zapory sieciowej typu ZPF było utworzenie dwóch stref: wewnętrznej i zewnętrznej</w:t>
+      </w:r>
+      <w:r>
+        <w:t>.</w:t>
+      </w:r>
+    </w:p>
+    <w:p>
+      <w:pPr>
+        <w:pStyle w:val="MjTekst"/>
+        <w:jc w:val="center"/>
+      </w:pPr>
+      <w:r>
+        <w:drawing>
+          <wp:inline distT="0" distB="0" distL="0" distR="0" wp14:anchorId="0272E3EE" wp14:editId="0C9EDF0E">
+            <wp:extent cx="2381582" cy="562053"/>
+            <wp:effectExtent l="0" t="0" r="0" b="9525"/>
+            <wp:docPr id="1362868813" name="Obraz 1"/>
+            <wp:cNvGraphicFramePr>
+              <a:graphicFrameLocks xmlns:a="http://schemas.openxmlformats.org/drawingml/2006/main" noChangeAspect="1"/>
+            </wp:cNvGraphicFramePr>
+            <a:graphic xmlns:a="http://schemas.openxmlformats.org/drawingml/2006/main">
+              <a:graphicData uri="http://schemas.openxmlformats.org/drawingml/2006/picture">
+                <pic:pic xmlns:pic="http://schemas.openxmlformats.org/drawingml/2006/picture">
+                  <pic:nvPicPr>
+                    <pic:cNvPr id="1362868813" name=""/>
+                    <pic:cNvPicPr/>
+                  </pic:nvPicPr>
+                  <pic:blipFill>
+                    <a:blip r:embed="rId37"/>
+                    <a:stretch>
+                      <a:fillRect/>
+                    </a:stretch>
+                  </pic:blipFill>
+                  <pic:spPr>
+                    <a:xfrm>
+                      <a:off x="0" y="0"/>
+                      <a:ext cx="2381582" cy="562053"/>
+                    </a:xfrm>
+                    <a:prstGeom prst="rect">
+                      <a:avLst/>
+                    </a:prstGeom>
+                  </pic:spPr>
+                </pic:pic>
+              </a:graphicData>
+            </a:graphic>
+          </wp:inline>
+        </w:drawing>
+      </w:r>
+    </w:p>
+    <w:p>
+      <w:pPr>
+        <w:pStyle w:val="PodpisObrazka"/>
+      </w:pPr>
+      <w:r>
+        <w:lastRenderedPageBreak/>
+        <w:t>Tworzenie stref</w:t>
+      </w:r>
+    </w:p>
+    <w:p>
+      <w:pPr>
+        <w:pStyle w:val="MjTekst"/>
+      </w:pPr>
+      <w:r>
+        <w:t>Następnie utworzona została lista kontroli pozwalająca na ruch wychodzący z sieci wewnętrznej do sieci zewnętrznych</w:t>
+      </w:r>
+      <w:r>
+        <w:t>.</w:t>
+      </w:r>
+    </w:p>
+    <w:p>
+      <w:pPr>
+        <w:pStyle w:val="MjTekst"/>
+        <w:jc w:val="center"/>
+      </w:pPr>
+      <w:r>
+        <w:drawing>
+          <wp:inline distT="0" distB="0" distL="0" distR="0" wp14:anchorId="3C7A50B2" wp14:editId="3B76A318">
+            <wp:extent cx="4277322" cy="181000"/>
+            <wp:effectExtent l="0" t="0" r="9525" b="9525"/>
+            <wp:docPr id="336346472" name="Obraz 1"/>
+            <wp:cNvGraphicFramePr>
+              <a:graphicFrameLocks xmlns:a="http://schemas.openxmlformats.org/drawingml/2006/main" noChangeAspect="1"/>
+            </wp:cNvGraphicFramePr>
+            <a:graphic xmlns:a="http://schemas.openxmlformats.org/drawingml/2006/main">
+              <a:graphicData uri="http://schemas.openxmlformats.org/drawingml/2006/picture">
+                <pic:pic xmlns:pic="http://schemas.openxmlformats.org/drawingml/2006/picture">
+                  <pic:nvPicPr>
+                    <pic:cNvPr id="336346472" name=""/>
+                    <pic:cNvPicPr/>
+                  </pic:nvPicPr>
+                  <pic:blipFill>
+                    <a:blip r:embed="rId38"/>
+                    <a:stretch>
+                      <a:fillRect/>
+                    </a:stretch>
+                  </pic:blipFill>
+                  <pic:spPr>
+                    <a:xfrm>
+                      <a:off x="0" y="0"/>
+                      <a:ext cx="4277322" cy="181000"/>
+                    </a:xfrm>
+                    <a:prstGeom prst="rect">
+                      <a:avLst/>
+                    </a:prstGeom>
+                  </pic:spPr>
+                </pic:pic>
+              </a:graphicData>
+            </a:graphic>
+          </wp:inline>
+        </w:drawing>
+      </w:r>
+    </w:p>
+    <w:p>
+      <w:pPr>
+        <w:pStyle w:val="PodpisObrazka"/>
+      </w:pPr>
+      <w:r>
+        <w:t>Lista</w:t>
+      </w:r>
+      <w:r>
+        <w:rPr>
+          <w:spacing w:val="-6"/>
+        </w:rPr>
+        <w:t xml:space="preserve"> </w:t>
+      </w:r>
+      <w:r>
+        <w:t>kontroli</w:t>
+      </w:r>
+      <w:r>
+        <w:rPr>
+          <w:spacing w:val="-8"/>
+        </w:rPr>
+        <w:t xml:space="preserve"> </w:t>
+      </w:r>
+      <w:r>
+        <w:t>określająca</w:t>
+      </w:r>
+      <w:r>
+        <w:rPr>
+          <w:spacing w:val="-6"/>
+        </w:rPr>
+        <w:t xml:space="preserve"> </w:t>
+      </w:r>
+      <w:r>
+        <w:t>zasady</w:t>
+      </w:r>
+      <w:r>
+        <w:rPr>
+          <w:spacing w:val="-5"/>
+        </w:rPr>
+        <w:t xml:space="preserve"> </w:t>
+      </w:r>
+      <w:r>
+        <w:t>ruchu</w:t>
+      </w:r>
+      <w:r>
+        <w:rPr>
+          <w:spacing w:val="-5"/>
+        </w:rPr>
+        <w:t xml:space="preserve"> </w:t>
+      </w:r>
+      <w:r>
+        <w:t>sieci</w:t>
+      </w:r>
+      <w:r>
+        <w:rPr>
+          <w:spacing w:val="-6"/>
+        </w:rPr>
+        <w:t xml:space="preserve"> </w:t>
+      </w:r>
+      <w:r>
+        <w:rPr>
+          <w:spacing w:val="-2"/>
+        </w:rPr>
+        <w:t>wewnętrznej</w:t>
+      </w:r>
+    </w:p>
+    <w:p>
+      <w:pPr>
+        <w:pStyle w:val="MjTekst"/>
+      </w:pPr>
+      <w:r>
+        <w:t xml:space="preserve">W kolejnym kroku tworzony jest klasyfikator ruchu typu </w:t>
+      </w:r>
+      <w:proofErr w:type="spellStart"/>
+      <w:r>
+        <w:t>class</w:t>
+      </w:r>
+      <w:proofErr w:type="spellEnd"/>
+      <w:r>
+        <w:t>-map definiujący cały ruch związany z ruchem bazującym na wcześniej zdefiniowanej liście kontroli ACL. Na tej podstawie tworzona jest mapa zasad policy-map, określającą kontrolę dostępu opartą na kontekście dla określonego ruchu sieciowego.</w:t>
+      </w:r>
+    </w:p>
+    <w:p>
+      <w:pPr>
+        <w:pStyle w:val="MjTekst"/>
+        <w:jc w:val="center"/>
+      </w:pPr>
+      <w:r>
+        <w:drawing>
+          <wp:inline distT="0" distB="0" distL="0" distR="0" wp14:anchorId="2F2A5C5F" wp14:editId="072662E2">
+            <wp:extent cx="4277322" cy="419158"/>
+            <wp:effectExtent l="0" t="0" r="9525" b="0"/>
+            <wp:docPr id="2036540352" name="Obraz 1"/>
+            <wp:cNvGraphicFramePr>
+              <a:graphicFrameLocks xmlns:a="http://schemas.openxmlformats.org/drawingml/2006/main" noChangeAspect="1"/>
+            </wp:cNvGraphicFramePr>
+            <a:graphic xmlns:a="http://schemas.openxmlformats.org/drawingml/2006/main">
+              <a:graphicData uri="http://schemas.openxmlformats.org/drawingml/2006/picture">
+                <pic:pic xmlns:pic="http://schemas.openxmlformats.org/drawingml/2006/picture">
+                  <pic:nvPicPr>
+                    <pic:cNvPr id="2036540352" name=""/>
+                    <pic:cNvPicPr/>
+                  </pic:nvPicPr>
+                  <pic:blipFill>
+                    <a:blip r:embed="rId39"/>
+                    <a:stretch>
+                      <a:fillRect/>
+                    </a:stretch>
+                  </pic:blipFill>
+                  <pic:spPr>
+                    <a:xfrm>
+                      <a:off x="0" y="0"/>
+                      <a:ext cx="4277322" cy="419158"/>
+                    </a:xfrm>
+                    <a:prstGeom prst="rect">
+                      <a:avLst/>
+                    </a:prstGeom>
+                  </pic:spPr>
+                </pic:pic>
+              </a:graphicData>
+            </a:graphic>
+          </wp:inline>
+        </w:drawing>
+      </w:r>
+    </w:p>
+    <w:p>
+      <w:pPr>
+        <w:pStyle w:val="PodpisObrazka"/>
+      </w:pPr>
+      <w:r>
+        <w:t>Utworzenie</w:t>
+      </w:r>
+      <w:r>
+        <w:rPr>
+          <w:spacing w:val="-7"/>
+        </w:rPr>
+        <w:t xml:space="preserve"> </w:t>
+      </w:r>
+      <w:r>
+        <w:t>klasyfikatora</w:t>
+      </w:r>
+      <w:r>
+        <w:rPr>
+          <w:spacing w:val="-8"/>
+        </w:rPr>
+        <w:t xml:space="preserve"> </w:t>
+      </w:r>
+      <w:r>
+        <w:t>ruchu</w:t>
+      </w:r>
+      <w:r>
+        <w:rPr>
+          <w:spacing w:val="-7"/>
+        </w:rPr>
+        <w:t xml:space="preserve"> </w:t>
+      </w:r>
+      <w:r>
+        <w:t>typu</w:t>
+      </w:r>
+      <w:r>
+        <w:rPr>
+          <w:spacing w:val="-7"/>
+        </w:rPr>
+        <w:t xml:space="preserve"> </w:t>
+      </w:r>
+      <w:proofErr w:type="spellStart"/>
+      <w:r>
+        <w:t>class</w:t>
+      </w:r>
+      <w:proofErr w:type="spellEnd"/>
+      <w:r>
+        <w:t>-</w:t>
+      </w:r>
+      <w:r>
+        <w:rPr>
+          <w:spacing w:val="-5"/>
+        </w:rPr>
+        <w:t>map</w:t>
+      </w:r>
+    </w:p>
+    <w:p>
+      <w:pPr>
+        <w:pStyle w:val="MjTekst"/>
+        <w:jc w:val="center"/>
+      </w:pPr>
+      <w:r>
+        <w:drawing>
+          <wp:inline distT="0" distB="0" distL="0" distR="0" wp14:anchorId="04ABEDB5" wp14:editId="76C6038A">
+            <wp:extent cx="5943600" cy="680085"/>
+            <wp:effectExtent l="0" t="0" r="0" b="5715"/>
+            <wp:docPr id="160894932" name="Obraz 1"/>
+            <wp:cNvGraphicFramePr>
+              <a:graphicFrameLocks xmlns:a="http://schemas.openxmlformats.org/drawingml/2006/main" noChangeAspect="1"/>
+            </wp:cNvGraphicFramePr>
+            <a:graphic xmlns:a="http://schemas.openxmlformats.org/drawingml/2006/main">
+              <a:graphicData uri="http://schemas.openxmlformats.org/drawingml/2006/picture">
+                <pic:pic xmlns:pic="http://schemas.openxmlformats.org/drawingml/2006/picture">
+                  <pic:nvPicPr>
+                    <pic:cNvPr id="160894932" name=""/>
+                    <pic:cNvPicPr/>
+                  </pic:nvPicPr>
+                  <pic:blipFill>
+                    <a:blip r:embed="rId40"/>
+                    <a:stretch>
+                      <a:fillRect/>
+                    </a:stretch>
+                  </pic:blipFill>
+                  <pic:spPr>
+                    <a:xfrm>
+                      <a:off x="0" y="0"/>
+                      <a:ext cx="5943600" cy="680085"/>
+                    </a:xfrm>
+                    <a:prstGeom prst="rect">
+                      <a:avLst/>
+                    </a:prstGeom>
+                  </pic:spPr>
+                </pic:pic>
+              </a:graphicData>
+            </a:graphic>
+          </wp:inline>
+        </w:drawing>
+      </w:r>
+    </w:p>
+    <w:p>
+      <w:pPr>
+        <w:pStyle w:val="PodpisObrazka"/>
+      </w:pPr>
+      <w:r>
+        <w:t>Tworzenie</w:t>
+      </w:r>
+      <w:r>
+        <w:rPr>
+          <w:spacing w:val="-9"/>
+        </w:rPr>
+        <w:t xml:space="preserve"> </w:t>
+      </w:r>
+      <w:r>
+        <w:t>mapy</w:t>
+      </w:r>
+      <w:r>
+        <w:rPr>
+          <w:spacing w:val="-11"/>
+        </w:rPr>
+        <w:t xml:space="preserve"> </w:t>
+      </w:r>
+      <w:r>
+        <w:t>zasad</w:t>
+      </w:r>
+      <w:r>
+        <w:rPr>
+          <w:spacing w:val="-8"/>
+        </w:rPr>
+        <w:t xml:space="preserve"> </w:t>
+      </w:r>
+      <w:r>
+        <w:t>policy-</w:t>
+      </w:r>
+      <w:r>
+        <w:rPr>
+          <w:spacing w:val="-5"/>
+        </w:rPr>
+        <w:t>map</w:t>
+      </w:r>
+    </w:p>
+    <w:p>
+      <w:pPr>
+        <w:pStyle w:val="Tekstpodstawowy"/>
+        <w:spacing w:before="199" w:line="360" w:lineRule="auto"/>
+        <w:ind w:left="141" w:right="286" w:firstLine="707"/>
+        <w:jc w:val="both"/>
+      </w:pPr>
+      <w:r>
+        <w:t>Ostatnim krokiem jest zastosowanie zapory</w:t>
+      </w:r>
+      <w:r>
+        <w:rPr>
+          <w:spacing w:val="40"/>
+        </w:rPr>
+        <w:t xml:space="preserve"> </w:t>
+      </w:r>
+      <w:r>
+        <w:t>poprzez określenie pary stref, przypisanie mapy zasad zajmującej się ruchem pomiędzy strefami oraz przypisanie interfejsów do poszczególnych stref.</w:t>
+      </w:r>
+    </w:p>
+    <w:p>
+      <w:pPr>
+        <w:pStyle w:val="MjTekst"/>
+        <w:jc w:val="center"/>
+      </w:pPr>
+      <w:r>
+        <w:drawing>
+          <wp:inline distT="0" distB="0" distL="0" distR="0" wp14:anchorId="2B54C9B2" wp14:editId="6ECA8A3A">
+            <wp:extent cx="5487166" cy="419158"/>
+            <wp:effectExtent l="0" t="0" r="0" b="0"/>
+            <wp:docPr id="976184369" name="Obraz 1"/>
+            <wp:cNvGraphicFramePr>
+              <a:graphicFrameLocks xmlns:a="http://schemas.openxmlformats.org/drawingml/2006/main" noChangeAspect="1"/>
+            </wp:cNvGraphicFramePr>
+            <a:graphic xmlns:a="http://schemas.openxmlformats.org/drawingml/2006/main">
+              <a:graphicData uri="http://schemas.openxmlformats.org/drawingml/2006/picture">
+                <pic:pic xmlns:pic="http://schemas.openxmlformats.org/drawingml/2006/picture">
+                  <pic:nvPicPr>
+                    <pic:cNvPr id="976184369" name=""/>
+                    <pic:cNvPicPr/>
+                  </pic:nvPicPr>
+                  <pic:blipFill>
+                    <a:blip r:embed="rId41"/>
+                    <a:stretch>
+                      <a:fillRect/>
+                    </a:stretch>
+                  </pic:blipFill>
+                  <pic:spPr>
+                    <a:xfrm>
+                      <a:off x="0" y="0"/>
+                      <a:ext cx="5487166" cy="419158"/>
+                    </a:xfrm>
+                    <a:prstGeom prst="rect">
+                      <a:avLst/>
+                    </a:prstGeom>
+                  </pic:spPr>
+                </pic:pic>
+              </a:graphicData>
+            </a:graphic>
+          </wp:inline>
+        </w:drawing>
+      </w:r>
+    </w:p>
+    <w:p>
+      <w:pPr>
+        <w:pStyle w:val="PodpisObrazka"/>
+      </w:pPr>
+      <w:r>
+        <w:t>Utworzenie</w:t>
+      </w:r>
+      <w:r>
+        <w:rPr>
+          <w:spacing w:val="-6"/>
+        </w:rPr>
+        <w:t xml:space="preserve"> </w:t>
+      </w:r>
+      <w:r>
+        <w:t>pary</w:t>
+      </w:r>
+      <w:r>
+        <w:rPr>
+          <w:spacing w:val="-5"/>
+        </w:rPr>
+        <w:t xml:space="preserve"> </w:t>
+      </w:r>
+      <w:r>
+        <w:t>stref</w:t>
+      </w:r>
+      <w:r>
+        <w:rPr>
+          <w:spacing w:val="-5"/>
+        </w:rPr>
+        <w:t xml:space="preserve"> </w:t>
+      </w:r>
+      <w:r>
+        <w:t>i</w:t>
+      </w:r>
+      <w:r>
+        <w:rPr>
+          <w:spacing w:val="-6"/>
+        </w:rPr>
+        <w:t xml:space="preserve"> </w:t>
+      </w:r>
+      <w:r>
+        <w:t>przypisanie</w:t>
+      </w:r>
+      <w:r>
+        <w:rPr>
+          <w:spacing w:val="-6"/>
+        </w:rPr>
+        <w:t xml:space="preserve"> </w:t>
+      </w:r>
+      <w:r>
+        <w:t>zasad</w:t>
+      </w:r>
+      <w:r>
+        <w:rPr>
+          <w:spacing w:val="-5"/>
+        </w:rPr>
+        <w:t xml:space="preserve"> </w:t>
+      </w:r>
+      <w:r>
+        <w:t>obsługi</w:t>
+      </w:r>
+      <w:r>
+        <w:rPr>
+          <w:spacing w:val="-9"/>
+        </w:rPr>
+        <w:t xml:space="preserve"> </w:t>
+      </w:r>
+      <w:r>
+        <w:rPr>
+          <w:spacing w:val="-2"/>
+        </w:rPr>
+        <w:t>ruchu</w:t>
+      </w:r>
+    </w:p>
+    <w:p>
+      <w:pPr>
+        <w:pStyle w:val="MjTekst"/>
+        <w:jc w:val="center"/>
+      </w:pPr>
+      <w:r>
+        <w:drawing>
+          <wp:inline distT="0" distB="0" distL="0" distR="0" wp14:anchorId="4E324253" wp14:editId="7927555F">
+            <wp:extent cx="3658111" cy="1467055"/>
+            <wp:effectExtent l="0" t="0" r="0" b="0"/>
+            <wp:docPr id="1930526315" name="Obraz 1"/>
+            <wp:cNvGraphicFramePr>
+              <a:graphicFrameLocks xmlns:a="http://schemas.openxmlformats.org/drawingml/2006/main" noChangeAspect="1"/>
+            </wp:cNvGraphicFramePr>
+            <a:graphic xmlns:a="http://schemas.openxmlformats.org/drawingml/2006/main">
+              <a:graphicData uri="http://schemas.openxmlformats.org/drawingml/2006/picture">
+                <pic:pic xmlns:pic="http://schemas.openxmlformats.org/drawingml/2006/picture">
+                  <pic:nvPicPr>
+                    <pic:cNvPr id="1930526315" name=""/>
+                    <pic:cNvPicPr/>
+                  </pic:nvPicPr>
+                  <pic:blipFill>
+                    <a:blip r:embed="rId42"/>
+                    <a:stretch>
+                      <a:fillRect/>
+                    </a:stretch>
+                  </pic:blipFill>
+                  <pic:spPr>
+                    <a:xfrm>
+                      <a:off x="0" y="0"/>
+                      <a:ext cx="3658111" cy="1467055"/>
+                    </a:xfrm>
+                    <a:prstGeom prst="rect">
+                      <a:avLst/>
+                    </a:prstGeom>
+                  </pic:spPr>
+                </pic:pic>
+              </a:graphicData>
+            </a:graphic>
+          </wp:inline>
+        </w:drawing>
+      </w:r>
+    </w:p>
+    <w:p>
+      <w:pPr>
+        <w:pStyle w:val="PodpisObrazka"/>
+      </w:pPr>
+      <w:r>
+        <w:t>Przypisanie</w:t>
+      </w:r>
+      <w:r>
+        <w:rPr>
+          <w:spacing w:val="-8"/>
+        </w:rPr>
+        <w:t xml:space="preserve"> </w:t>
+      </w:r>
+      <w:r>
+        <w:t>interfejsów</w:t>
+      </w:r>
+      <w:r>
+        <w:rPr>
+          <w:spacing w:val="-8"/>
+        </w:rPr>
+        <w:t xml:space="preserve"> </w:t>
+      </w:r>
+      <w:r>
+        <w:t>do</w:t>
+      </w:r>
+      <w:r>
+        <w:rPr>
+          <w:spacing w:val="-7"/>
+        </w:rPr>
+        <w:t xml:space="preserve"> </w:t>
+      </w:r>
+      <w:r>
+        <w:t>poszczególnych</w:t>
+      </w:r>
+      <w:r>
+        <w:rPr>
+          <w:spacing w:val="-9"/>
+        </w:rPr>
+        <w:t xml:space="preserve"> </w:t>
+      </w:r>
+      <w:r>
+        <w:rPr>
+          <w:spacing w:val="-2"/>
+        </w:rPr>
+        <w:t>stref</w:t>
+      </w:r>
+    </w:p>
+    <w:p>
+      <w:pPr>
         <w:pStyle w:val="Nagwek1"/>
         <w:numPr>
           <w:ilvl w:val="0"/>
@@ -8819,6 +13859,7 @@
           <w:szCs w:val="28"/>
           <w:lang w:val="pl-PL"/>
         </w:rPr>
+        <w:lastRenderedPageBreak/>
         <w:t>Demilitarized</w:t>
       </w:r>
       <w:proofErr w:type="spellEnd"/>
@@ -8849,6 +13890,350 @@
         <w:t xml:space="preserve"> Policy</w:t>
       </w:r>
       <w:bookmarkEnd w:id="15"/>
+    </w:p>
+    <w:p>
+      <w:pPr>
+        <w:pStyle w:val="MjTekst"/>
+        <w:jc w:val="center"/>
+      </w:pPr>
+      <w:r>
+        <w:drawing>
+          <wp:inline distT="0" distB="0" distL="0" distR="0" wp14:anchorId="26C343A6" wp14:editId="2C06FF50">
+            <wp:extent cx="3934374" cy="2695951"/>
+            <wp:effectExtent l="0" t="0" r="9525" b="9525"/>
+            <wp:docPr id="1772989994" name="Obraz 1"/>
+            <wp:cNvGraphicFramePr>
+              <a:graphicFrameLocks xmlns:a="http://schemas.openxmlformats.org/drawingml/2006/main" noChangeAspect="1"/>
+            </wp:cNvGraphicFramePr>
+            <a:graphic xmlns:a="http://schemas.openxmlformats.org/drawingml/2006/main">
+              <a:graphicData uri="http://schemas.openxmlformats.org/drawingml/2006/picture">
+                <pic:pic xmlns:pic="http://schemas.openxmlformats.org/drawingml/2006/picture">
+                  <pic:nvPicPr>
+                    <pic:cNvPr id="1772989994" name=""/>
+                    <pic:cNvPicPr/>
+                  </pic:nvPicPr>
+                  <pic:blipFill>
+                    <a:blip r:embed="rId43"/>
+                    <a:stretch>
+                      <a:fillRect/>
+                    </a:stretch>
+                  </pic:blipFill>
+                  <pic:spPr>
+                    <a:xfrm>
+                      <a:off x="0" y="0"/>
+                      <a:ext cx="3934374" cy="2695951"/>
+                    </a:xfrm>
+                    <a:prstGeom prst="rect">
+                      <a:avLst/>
+                    </a:prstGeom>
+                  </pic:spPr>
+                </pic:pic>
+              </a:graphicData>
+            </a:graphic>
+          </wp:inline>
+        </w:drawing>
+      </w:r>
+    </w:p>
+    <w:p>
+      <w:pPr>
+        <w:pStyle w:val="PodpisObrazka"/>
+      </w:pPr>
+      <w:r>
+        <w:t>Konfiguracja interfejsów dla poszczególnych stref</w:t>
+      </w:r>
+    </w:p>
+    <w:p>
+      <w:pPr>
+        <w:pStyle w:val="MjTekst"/>
+      </w:pPr>
+    </w:p>
+    <w:p>
+      <w:pPr>
+        <w:pStyle w:val="MjTekst"/>
+        <w:jc w:val="center"/>
+      </w:pPr>
+      <w:r>
+        <w:drawing>
+          <wp:inline distT="0" distB="0" distL="0" distR="0" wp14:anchorId="1295C4A5" wp14:editId="16A5A29E">
+            <wp:extent cx="4448796" cy="285790"/>
+            <wp:effectExtent l="0" t="0" r="0" b="0"/>
+            <wp:docPr id="811559197" name="Obraz 1"/>
+            <wp:cNvGraphicFramePr>
+              <a:graphicFrameLocks xmlns:a="http://schemas.openxmlformats.org/drawingml/2006/main" noChangeAspect="1"/>
+            </wp:cNvGraphicFramePr>
+            <a:graphic xmlns:a="http://schemas.openxmlformats.org/drawingml/2006/main">
+              <a:graphicData uri="http://schemas.openxmlformats.org/drawingml/2006/picture">
+                <pic:pic xmlns:pic="http://schemas.openxmlformats.org/drawingml/2006/picture">
+                  <pic:nvPicPr>
+                    <pic:cNvPr id="811559197" name=""/>
+                    <pic:cNvPicPr/>
+                  </pic:nvPicPr>
+                  <pic:blipFill>
+                    <a:blip r:embed="rId44"/>
+                    <a:stretch>
+                      <a:fillRect/>
+                    </a:stretch>
+                  </pic:blipFill>
+                  <pic:spPr>
+                    <a:xfrm>
+                      <a:off x="0" y="0"/>
+                      <a:ext cx="4448796" cy="285790"/>
+                    </a:xfrm>
+                    <a:prstGeom prst="rect">
+                      <a:avLst/>
+                    </a:prstGeom>
+                  </pic:spPr>
+                </pic:pic>
+              </a:graphicData>
+            </a:graphic>
+          </wp:inline>
+        </w:drawing>
+      </w:r>
+    </w:p>
+    <w:p>
+      <w:pPr>
+        <w:pStyle w:val="PodpisObrazka"/>
+      </w:pPr>
+      <w:r>
+        <w:t>Konfiguracja tras statycznych</w:t>
+      </w:r>
+    </w:p>
+    <w:p>
+      <w:pPr>
+        <w:pStyle w:val="MjTekst"/>
+      </w:pPr>
+    </w:p>
+    <w:p>
+      <w:pPr>
+        <w:pStyle w:val="MjTekst"/>
+        <w:jc w:val="center"/>
+      </w:pPr>
+      <w:r>
+        <w:drawing>
+          <wp:inline distT="0" distB="0" distL="0" distR="0" wp14:anchorId="335C45E8" wp14:editId="75F2AF91">
+            <wp:extent cx="4639322" cy="952633"/>
+            <wp:effectExtent l="0" t="0" r="0" b="0"/>
+            <wp:docPr id="1364572425" name="Obraz 1"/>
+            <wp:cNvGraphicFramePr>
+              <a:graphicFrameLocks xmlns:a="http://schemas.openxmlformats.org/drawingml/2006/main" noChangeAspect="1"/>
+            </wp:cNvGraphicFramePr>
+            <a:graphic xmlns:a="http://schemas.openxmlformats.org/drawingml/2006/main">
+              <a:graphicData uri="http://schemas.openxmlformats.org/drawingml/2006/picture">
+                <pic:pic xmlns:pic="http://schemas.openxmlformats.org/drawingml/2006/picture">
+                  <pic:nvPicPr>
+                    <pic:cNvPr id="1364572425" name=""/>
+                    <pic:cNvPicPr/>
+                  </pic:nvPicPr>
+                  <pic:blipFill>
+                    <a:blip r:embed="rId45"/>
+                    <a:stretch>
+                      <a:fillRect/>
+                    </a:stretch>
+                  </pic:blipFill>
+                  <pic:spPr>
+                    <a:xfrm>
+                      <a:off x="0" y="0"/>
+                      <a:ext cx="4639322" cy="952633"/>
+                    </a:xfrm>
+                    <a:prstGeom prst="rect">
+                      <a:avLst/>
+                    </a:prstGeom>
+                  </pic:spPr>
+                </pic:pic>
+              </a:graphicData>
+            </a:graphic>
+          </wp:inline>
+        </w:drawing>
+      </w:r>
+    </w:p>
+    <w:p>
+      <w:pPr>
+        <w:pStyle w:val="PodpisObrazka"/>
+      </w:pPr>
+      <w:r>
+        <w:t>Konfiguracja NAT</w:t>
+      </w:r>
+    </w:p>
+    <w:p>
+      <w:pPr>
+        <w:pStyle w:val="MjTekst"/>
+      </w:pPr>
+    </w:p>
+    <w:p>
+      <w:pPr>
+        <w:pStyle w:val="MjTekst"/>
+        <w:jc w:val="center"/>
+      </w:pPr>
+      <w:r>
+        <w:drawing>
+          <wp:inline distT="0" distB="0" distL="0" distR="0" wp14:anchorId="3FF20020" wp14:editId="41FBA278">
+            <wp:extent cx="5906324" cy="981212"/>
+            <wp:effectExtent l="0" t="0" r="0" b="9525"/>
+            <wp:docPr id="746949717" name="Obraz 1"/>
+            <wp:cNvGraphicFramePr>
+              <a:graphicFrameLocks xmlns:a="http://schemas.openxmlformats.org/drawingml/2006/main" noChangeAspect="1"/>
+            </wp:cNvGraphicFramePr>
+            <a:graphic xmlns:a="http://schemas.openxmlformats.org/drawingml/2006/main">
+              <a:graphicData uri="http://schemas.openxmlformats.org/drawingml/2006/picture">
+                <pic:pic xmlns:pic="http://schemas.openxmlformats.org/drawingml/2006/picture">
+                  <pic:nvPicPr>
+                    <pic:cNvPr id="746949717" name=""/>
+                    <pic:cNvPicPr/>
+                  </pic:nvPicPr>
+                  <pic:blipFill>
+                    <a:blip r:embed="rId46"/>
+                    <a:stretch>
+                      <a:fillRect/>
+                    </a:stretch>
+                  </pic:blipFill>
+                  <pic:spPr>
+                    <a:xfrm>
+                      <a:off x="0" y="0"/>
+                      <a:ext cx="5906324" cy="981212"/>
+                    </a:xfrm>
+                    <a:prstGeom prst="rect">
+                      <a:avLst/>
+                    </a:prstGeom>
+                  </pic:spPr>
+                </pic:pic>
+              </a:graphicData>
+            </a:graphic>
+          </wp:inline>
+        </w:drawing>
+      </w:r>
+    </w:p>
+    <w:p>
+      <w:pPr>
+        <w:pStyle w:val="PodpisObrazka"/>
+        <w:ind w:left="-567" w:right="-563"/>
+      </w:pPr>
+      <w:r>
+        <w:rPr>
+          <w:szCs w:val="24"/>
+        </w:rPr>
+        <w:t>Dostęp dla ruchu z DMZ do zewnętrznej sieci</w:t>
+      </w:r>
+      <w:r>
+        <w:t xml:space="preserve"> oraz z zewnętrznej sieci do DMZ (ograniczony do serwisów)</w:t>
+      </w:r>
+    </w:p>
+    <w:p>
+      <w:pPr>
+        <w:pStyle w:val="MjTekst"/>
+      </w:pPr>
+    </w:p>
+    <w:p>
+      <w:pPr>
+        <w:pStyle w:val="MjTekst"/>
+        <w:jc w:val="center"/>
+      </w:pPr>
+      <w:r>
+        <w:drawing>
+          <wp:inline distT="0" distB="0" distL="0" distR="0" wp14:anchorId="4C01C32E" wp14:editId="7AA987D6">
+            <wp:extent cx="2686425" cy="323895"/>
+            <wp:effectExtent l="0" t="0" r="0" b="0"/>
+            <wp:docPr id="363941557" name="Obraz 1"/>
+            <wp:cNvGraphicFramePr>
+              <a:graphicFrameLocks xmlns:a="http://schemas.openxmlformats.org/drawingml/2006/main" noChangeAspect="1"/>
+            </wp:cNvGraphicFramePr>
+            <a:graphic xmlns:a="http://schemas.openxmlformats.org/drawingml/2006/main">
+              <a:graphicData uri="http://schemas.openxmlformats.org/drawingml/2006/picture">
+                <pic:pic xmlns:pic="http://schemas.openxmlformats.org/drawingml/2006/picture">
+                  <pic:nvPicPr>
+                    <pic:cNvPr id="363941557" name=""/>
+                    <pic:cNvPicPr/>
+                  </pic:nvPicPr>
+                  <pic:blipFill>
+                    <a:blip r:embed="rId47"/>
+                    <a:stretch>
+                      <a:fillRect/>
+                    </a:stretch>
+                  </pic:blipFill>
+                  <pic:spPr>
+                    <a:xfrm>
+                      <a:off x="0" y="0"/>
+                      <a:ext cx="2686425" cy="323895"/>
+                    </a:xfrm>
+                    <a:prstGeom prst="rect">
+                      <a:avLst/>
+                    </a:prstGeom>
+                  </pic:spPr>
+                </pic:pic>
+              </a:graphicData>
+            </a:graphic>
+          </wp:inline>
+        </w:drawing>
+      </w:r>
+    </w:p>
+    <w:p>
+      <w:pPr>
+        <w:pStyle w:val="PodpisObrazka"/>
+      </w:pPr>
+      <w:r>
+        <w:lastRenderedPageBreak/>
+        <w:t>Tworzenie VLAN 10 (dla sieci zewnętrznej)</w:t>
+      </w:r>
+    </w:p>
+    <w:p>
+      <w:pPr>
+        <w:pStyle w:val="MjTekst"/>
+      </w:pPr>
+    </w:p>
+    <w:p>
+      <w:pPr>
+        <w:pStyle w:val="MjTekst"/>
+        <w:jc w:val="center"/>
+      </w:pPr>
+      <w:r>
+        <w:drawing>
+          <wp:inline distT="0" distB="0" distL="0" distR="0" wp14:anchorId="228AE849" wp14:editId="45FDECBF">
+            <wp:extent cx="2438740" cy="314369"/>
+            <wp:effectExtent l="0" t="0" r="0" b="9525"/>
+            <wp:docPr id="1020629670" name="Obraz 1"/>
+            <wp:cNvGraphicFramePr>
+              <a:graphicFrameLocks xmlns:a="http://schemas.openxmlformats.org/drawingml/2006/main" noChangeAspect="1"/>
+            </wp:cNvGraphicFramePr>
+            <a:graphic xmlns:a="http://schemas.openxmlformats.org/drawingml/2006/main">
+              <a:graphicData uri="http://schemas.openxmlformats.org/drawingml/2006/picture">
+                <pic:pic xmlns:pic="http://schemas.openxmlformats.org/drawingml/2006/picture">
+                  <pic:nvPicPr>
+                    <pic:cNvPr id="1020629670" name=""/>
+                    <pic:cNvPicPr/>
+                  </pic:nvPicPr>
+                  <pic:blipFill>
+                    <a:blip r:embed="rId48"/>
+                    <a:stretch>
+                      <a:fillRect/>
+                    </a:stretch>
+                  </pic:blipFill>
+                  <pic:spPr>
+                    <a:xfrm>
+                      <a:off x="0" y="0"/>
+                      <a:ext cx="2438740" cy="314369"/>
+                    </a:xfrm>
+                    <a:prstGeom prst="rect">
+                      <a:avLst/>
+                    </a:prstGeom>
+                  </pic:spPr>
+                </pic:pic>
+              </a:graphicData>
+            </a:graphic>
+          </wp:inline>
+        </w:drawing>
+      </w:r>
+    </w:p>
+    <w:p>
+      <w:pPr>
+        <w:pStyle w:val="PodpisObrazka"/>
+      </w:pPr>
+      <w:r>
+        <w:t>Tworzenie VLAN 20 (dla DMZ)</w:t>
+      </w:r>
+    </w:p>
+    <w:p>
+      <w:pPr>
+        <w:pStyle w:val="MjTekst"/>
+      </w:pPr>
     </w:p>
     <w:p>
       <w:pPr>
@@ -19005,6 +24390,34 @@
       <w14:ligatures w14:val="none"/>
     </w:rPr>
   </w:style>
+  <w:style w:type="paragraph" w:customStyle="1" w:styleId="PodpisObrazka">
+    <w:name w:val="Podpis Obrazka"/>
+    <w:basedOn w:val="MjTekst"/>
+    <w:link w:val="PodpisObrazkaZnak"/>
+    <w:qFormat/>
+    <w:rsid w:val="00651B9A"/>
+    <w:pPr>
+      <w:jc w:val="center"/>
+    </w:pPr>
+    <w:rPr>
+      <w:i/>
+      <w:iCs/>
+      <w:szCs w:val="32"/>
+    </w:rPr>
+  </w:style>
+  <w:style w:type="character" w:customStyle="1" w:styleId="PodpisObrazkaZnak">
+    <w:name w:val="Podpis Obrazka Znak"/>
+    <w:basedOn w:val="MjTekstZnak"/>
+    <w:link w:val="PodpisObrazka"/>
+    <w:rsid w:val="00651B9A"/>
+    <w:rPr>
+      <w:i/>
+      <w:iCs/>
+      <w:sz w:val="24"/>
+      <w:szCs w:val="32"/>
+      <w:lang w:val="pl-PL"/>
+    </w:rPr>
+  </w:style>
 </w:styles>
 </file>
 

--- a/Sprawozdanie.docx
+++ b/Sprawozdanie.docx
@@ -9410,7 +9410,6 @@
         </w:tc>
       </w:tr>
     </w:tbl>
-    <w:p/>
     <w:p>
       <w:pPr>
         <w:pStyle w:val="Nagwek1"/>
@@ -9428,6 +9427,401 @@
           <w:szCs w:val="28"/>
         </w:rPr>
       </w:pPr>
+      <w:proofErr w:type="spellStart"/>
+      <w:r>
+        <w:rPr>
+          <w:sz w:val="28"/>
+          <w:szCs w:val="28"/>
+        </w:rPr>
+        <w:t>Zabezpieczenia</w:t>
+      </w:r>
+      <w:proofErr w:type="spellEnd"/>
+    </w:p>
+    <w:p>
+      <w:pPr>
+        <w:pStyle w:val="MjTekst"/>
+      </w:pPr>
+      <w:r>
+        <w:t xml:space="preserve">Urządzenia sieciowe w naszym projekcie zostały odpowiednio zabezpieczone przed nieautoryzowanym dostępem osób trzecich. Skonfigurowano między innymi </w:t>
+      </w:r>
+      <w:r>
+        <w:t>zabezpieczenia dostępu do trybu uprzywilejowanego, portów konsolowych oraz wirtualnych terminali (VTY).</w:t>
+      </w:r>
+      <w:r>
+        <w:t xml:space="preserve"> W przypadku urządzenia router R0 zastosowano autoryzację przy użyciu TACACS+. Poniżej przedstawiono wykorzystane w projekcie dane uwierzytelniania oraz przykładową konfigurację zabezpieczeń na jednym z urządzeń.</w:t>
+      </w:r>
+    </w:p>
+    <w:p>
+      <w:pPr>
+        <w:pStyle w:val="MjTekst"/>
+      </w:pPr>
+      <w:r>
+        <w:t>Dla celów projektu zastosowano następujące hasła:</w:t>
+      </w:r>
+    </w:p>
+    <w:p>
+      <w:pPr>
+        <w:pStyle w:val="MjTekst"/>
+        <w:numPr>
+          <w:ilvl w:val="0"/>
+          <w:numId w:val="70"/>
+        </w:numPr>
+      </w:pPr>
+      <w:r>
+        <w:rPr>
+          <w:b/>
+          <w:bCs/>
+        </w:rPr>
+        <w:t xml:space="preserve">Dostęp do urządzenia: </w:t>
+      </w:r>
+      <w:proofErr w:type="spellStart"/>
+      <w:r>
+        <w:t>username</w:t>
+      </w:r>
+      <w:proofErr w:type="spellEnd"/>
+      <w:r>
+        <w:t xml:space="preserve">: </w:t>
+      </w:r>
+      <w:proofErr w:type="spellStart"/>
+      <w:r>
+        <w:t>cisco</w:t>
+      </w:r>
+      <w:proofErr w:type="spellEnd"/>
+      <w:r>
+        <w:t xml:space="preserve"> / hasło: </w:t>
+      </w:r>
+      <w:proofErr w:type="spellStart"/>
+      <w:r>
+        <w:t>cisco</w:t>
+      </w:r>
+      <w:proofErr w:type="spellEnd"/>
+      <w:r>
+        <w:t xml:space="preserve"> </w:t>
+      </w:r>
+    </w:p>
+    <w:p>
+      <w:pPr>
+        <w:pStyle w:val="MjTekst"/>
+        <w:numPr>
+          <w:ilvl w:val="0"/>
+          <w:numId w:val="70"/>
+        </w:numPr>
+      </w:pPr>
+      <w:r>
+        <w:rPr>
+          <w:b/>
+          <w:bCs/>
+        </w:rPr>
+        <w:t>Tryb uprzywilejowany (</w:t>
+      </w:r>
+      <w:proofErr w:type="spellStart"/>
+      <w:r>
+        <w:rPr>
+          <w:b/>
+          <w:bCs/>
+        </w:rPr>
+        <w:t>enable</w:t>
+      </w:r>
+      <w:proofErr w:type="spellEnd"/>
+      <w:r>
+        <w:rPr>
+          <w:b/>
+          <w:bCs/>
+        </w:rPr>
+        <w:t>):</w:t>
+      </w:r>
+      <w:r>
+        <w:t xml:space="preserve"> hasło: </w:t>
+      </w:r>
+      <w:proofErr w:type="spellStart"/>
+      <w:r>
+        <w:t>class</w:t>
+      </w:r>
+      <w:proofErr w:type="spellEnd"/>
+    </w:p>
+    <w:p>
+      <w:pPr>
+        <w:pStyle w:val="MjTekst"/>
+        <w:numPr>
+          <w:ilvl w:val="0"/>
+          <w:numId w:val="70"/>
+        </w:numPr>
+      </w:pPr>
+      <w:r>
+        <w:rPr>
+          <w:b/>
+          <w:bCs/>
+        </w:rPr>
+        <w:t>Dane dostępu do routera R0 (</w:t>
+      </w:r>
+      <w:r>
+        <w:rPr>
+          <w:b/>
+          <w:bCs/>
+        </w:rPr>
+        <w:t>TACACS+</w:t>
+      </w:r>
+      <w:r>
+        <w:rPr>
+          <w:b/>
+          <w:bCs/>
+        </w:rPr>
+        <w:t xml:space="preserve">): </w:t>
+      </w:r>
+      <w:proofErr w:type="spellStart"/>
+      <w:r>
+        <w:t>username</w:t>
+      </w:r>
+      <w:proofErr w:type="spellEnd"/>
+      <w:r>
+        <w:t xml:space="preserve">: </w:t>
+      </w:r>
+      <w:proofErr w:type="spellStart"/>
+      <w:r>
+        <w:t>ciscoTACACS</w:t>
+      </w:r>
+      <w:proofErr w:type="spellEnd"/>
+      <w:r>
+        <w:t xml:space="preserve"> / hasło: </w:t>
+      </w:r>
+      <w:proofErr w:type="spellStart"/>
+      <w:r>
+        <w:t>ciscoTACACS</w:t>
+      </w:r>
+      <w:proofErr w:type="spellEnd"/>
+    </w:p>
+    <w:p>
+      <w:pPr>
+        <w:rPr>
+          <w:sz w:val="24"/>
+          <w:szCs w:val="24"/>
+          <w:lang w:val="pl-PL"/>
+        </w:rPr>
+      </w:pPr>
+      <w:r>
+        <w:br w:type="page"/>
+      </w:r>
+    </w:p>
+    <w:p>
+      <w:pPr>
+        <w:pStyle w:val="MjTekst"/>
+        <w:jc w:val="center"/>
+      </w:pPr>
+      <w:r>
+        <w:lastRenderedPageBreak/>
+        <w:drawing>
+          <wp:inline distT="0" distB="0" distL="0" distR="0" wp14:anchorId="346A3610" wp14:editId="69A8DC3A">
+            <wp:extent cx="4363059" cy="2857899"/>
+            <wp:effectExtent l="0" t="0" r="0" b="0"/>
+            <wp:docPr id="394762316" name="Obraz 1"/>
+            <wp:cNvGraphicFramePr>
+              <a:graphicFrameLocks xmlns:a="http://schemas.openxmlformats.org/drawingml/2006/main" noChangeAspect="1"/>
+            </wp:cNvGraphicFramePr>
+            <a:graphic xmlns:a="http://schemas.openxmlformats.org/drawingml/2006/main">
+              <a:graphicData uri="http://schemas.openxmlformats.org/drawingml/2006/picture">
+                <pic:pic xmlns:pic="http://schemas.openxmlformats.org/drawingml/2006/picture">
+                  <pic:nvPicPr>
+                    <pic:cNvPr id="394762316" name=""/>
+                    <pic:cNvPicPr/>
+                  </pic:nvPicPr>
+                  <pic:blipFill>
+                    <a:blip r:embed="rId9"/>
+                    <a:stretch>
+                      <a:fillRect/>
+                    </a:stretch>
+                  </pic:blipFill>
+                  <pic:spPr>
+                    <a:xfrm>
+                      <a:off x="0" y="0"/>
+                      <a:ext cx="4363059" cy="2857899"/>
+                    </a:xfrm>
+                    <a:prstGeom prst="rect">
+                      <a:avLst/>
+                    </a:prstGeom>
+                  </pic:spPr>
+                </pic:pic>
+              </a:graphicData>
+            </a:graphic>
+          </wp:inline>
+        </w:drawing>
+      </w:r>
+    </w:p>
+    <w:p>
+      <w:pPr>
+        <w:pStyle w:val="PodpisObrazka"/>
+      </w:pPr>
+      <w:r>
+        <w:t>Przykładowa konfiguracja zabezpieczeń routera w naszej sieci</w:t>
+      </w:r>
+    </w:p>
+    <w:p>
+      <w:pPr>
+        <w:pStyle w:val="Nagwek1"/>
+        <w:numPr>
+          <w:ilvl w:val="0"/>
+          <w:numId w:val="10"/>
+        </w:numPr>
+        <w:tabs>
+          <w:tab w:val="num" w:pos="720"/>
+        </w:tabs>
+        <w:spacing w:after="120"/>
+        <w:ind w:left="426" w:hanging="426"/>
+        <w:rPr>
+          <w:sz w:val="28"/>
+          <w:szCs w:val="28"/>
+        </w:rPr>
+      </w:pPr>
+      <w:r>
+        <w:rPr>
+          <w:sz w:val="28"/>
+          <w:szCs w:val="28"/>
+        </w:rPr>
+        <w:t>Routing RIP</w:t>
+      </w:r>
+    </w:p>
+    <w:p>
+      <w:pPr>
+        <w:pStyle w:val="MjTekst"/>
+      </w:pPr>
+      <w:r>
+        <w:t>W celu umożliwienia routerom przesyłania pakietów między różnymi podsieciami oraz zapewnienia optymalnych tras do docelowych adresów w sieci</w:t>
+      </w:r>
+      <w:r>
+        <w:t>, w</w:t>
+      </w:r>
+      <w:r>
+        <w:t>ykorzyst</w:t>
+      </w:r>
+      <w:r>
+        <w:t>aliśmy</w:t>
+      </w:r>
+      <w:r>
+        <w:t xml:space="preserve"> protokół RIP (Routing Information </w:t>
+      </w:r>
+      <w:proofErr w:type="spellStart"/>
+      <w:r>
+        <w:t>Protocol</w:t>
+      </w:r>
+      <w:proofErr w:type="spellEnd"/>
+      <w:r>
+        <w:t>)</w:t>
+      </w:r>
+      <w:r>
+        <w:t xml:space="preserve"> do dynamicznego obliczania najlepszych tras przesyłania danych. RIP działa w oparciu o liczbę przeskoków (hop </w:t>
+      </w:r>
+      <w:proofErr w:type="spellStart"/>
+      <w:r>
+        <w:t>count</w:t>
+      </w:r>
+      <w:proofErr w:type="spellEnd"/>
+      <w:r>
+        <w:t>), co czyni go prostym i łatwym w</w:t>
+      </w:r>
+      <w:r>
+        <w:t> </w:t>
+      </w:r>
+      <w:r>
+        <w:t>implementacji rozwiązaniem dla małych i średnich sieci. Dzięki automatycznej wymianie tablic routingu między routerami możliwe jest szybkie dostosowanie tras w przypadku zmian topologii, co stanowi istotną przewagę nad routingiem statycznym, który wymaga ręcznej konfiguracji i</w:t>
+      </w:r>
+      <w:r>
+        <w:t> </w:t>
+      </w:r>
+      <w:r>
+        <w:t>aktualizacji tras.</w:t>
+      </w:r>
+    </w:p>
+    <w:p>
+      <w:pPr>
+        <w:pStyle w:val="MjTekst"/>
+      </w:pPr>
+      <w:r>
+        <w:t>Poniżej przedstawiono przykładową konfigurację RIP</w:t>
+      </w:r>
+      <w:r>
+        <w:t xml:space="preserve"> dla jednego z routerów w naszej sieci.</w:t>
+      </w:r>
+    </w:p>
+    <w:p>
+      <w:pPr>
+        <w:pStyle w:val="MjTekst"/>
+        <w:jc w:val="center"/>
+      </w:pPr>
+      <w:r>
+        <w:drawing>
+          <wp:inline distT="0" distB="0" distL="0" distR="0" wp14:anchorId="03106265" wp14:editId="789ED7C6">
+            <wp:extent cx="5038467" cy="2790825"/>
+            <wp:effectExtent l="0" t="0" r="0" b="0"/>
+            <wp:docPr id="940474188" name="Obraz 1"/>
+            <wp:cNvGraphicFramePr>
+              <a:graphicFrameLocks xmlns:a="http://schemas.openxmlformats.org/drawingml/2006/main" noChangeAspect="1"/>
+            </wp:cNvGraphicFramePr>
+            <a:graphic xmlns:a="http://schemas.openxmlformats.org/drawingml/2006/main">
+              <a:graphicData uri="http://schemas.openxmlformats.org/drawingml/2006/picture">
+                <pic:pic xmlns:pic="http://schemas.openxmlformats.org/drawingml/2006/picture">
+                  <pic:nvPicPr>
+                    <pic:cNvPr id="940474188" name=""/>
+                    <pic:cNvPicPr/>
+                  </pic:nvPicPr>
+                  <pic:blipFill rotWithShape="1">
+                    <a:blip r:embed="rId10"/>
+                    <a:srcRect b="7004"/>
+                    <a:stretch/>
+                  </pic:blipFill>
+                  <pic:spPr bwMode="auto">
+                    <a:xfrm>
+                      <a:off x="0" y="0"/>
+                      <a:ext cx="5042179" cy="2792881"/>
+                    </a:xfrm>
+                    <a:prstGeom prst="rect">
+                      <a:avLst/>
+                    </a:prstGeom>
+                    <a:ln>
+                      <a:noFill/>
+                    </a:ln>
+                    <a:extLst>
+                      <a:ext uri="{53640926-AAD7-44D8-BBD7-CCE9431645EC}">
+                        <a14:shadowObscured xmlns:a14="http://schemas.microsoft.com/office/drawing/2010/main"/>
+                      </a:ext>
+                    </a:extLst>
+                  </pic:spPr>
+                </pic:pic>
+              </a:graphicData>
+            </a:graphic>
+          </wp:inline>
+        </w:drawing>
+      </w:r>
+    </w:p>
+    <w:p>
+      <w:pPr>
+        <w:pStyle w:val="PodpisObrazka"/>
+      </w:pPr>
+      <w:r>
+        <w:t>Przykładowa konfiguracja protokołu RIP</w:t>
+      </w:r>
+      <w:r>
+        <w:t xml:space="preserve"> dla jednego z routerów w naszej sieci</w:t>
+      </w:r>
+      <w:r>
+        <w:br w:type="page"/>
+      </w:r>
+    </w:p>
+    <w:p>
+      <w:pPr>
+        <w:pStyle w:val="Nagwek1"/>
+        <w:numPr>
+          <w:ilvl w:val="0"/>
+          <w:numId w:val="10"/>
+        </w:numPr>
+        <w:tabs>
+          <w:tab w:val="num" w:pos="720"/>
+        </w:tabs>
+        <w:spacing w:after="120"/>
+        <w:ind w:left="426" w:hanging="426"/>
+        <w:rPr>
+          <w:sz w:val="28"/>
+          <w:szCs w:val="28"/>
+        </w:rPr>
+      </w:pPr>
       <w:bookmarkStart w:id="4" w:name="_Toc185619854"/>
       <w:proofErr w:type="spellStart"/>
       <w:r>
@@ -9435,6 +9829,7 @@
           <w:sz w:val="28"/>
           <w:szCs w:val="28"/>
         </w:rPr>
+        <w:lastRenderedPageBreak/>
         <w:t>VLANy</w:t>
       </w:r>
       <w:bookmarkEnd w:id="4"/>
@@ -9445,73 +9840,113 @@
         <w:pStyle w:val="MjTekst"/>
       </w:pPr>
       <w:r>
-        <w:t xml:space="preserve">W podsieci </w:t>
-      </w:r>
-      <w:r>
-        <w:t>„Podsieć 1”</w:t>
-      </w:r>
-      <w:r>
-        <w:t xml:space="preserve"> zostały stworzone dwa VLAN-y: VLAN 10 i VLAN 20. Jeden komputer o adresie IP 192.168.1.10 jest w VLAN-</w:t>
-      </w:r>
-      <w:proofErr w:type="spellStart"/>
-      <w:r>
-        <w:t>ie</w:t>
-      </w:r>
-      <w:proofErr w:type="spellEnd"/>
-      <w:r>
-        <w:t xml:space="preserve"> 10, natomiast drugi komputer o adresie IP 192.168.2.10 jest w VLAN-</w:t>
-      </w:r>
-      <w:proofErr w:type="spellStart"/>
-      <w:r>
-        <w:t>ie</w:t>
-      </w:r>
-      <w:proofErr w:type="spellEnd"/>
-      <w:r>
-        <w:t xml:space="preserve"> 20. Pierwszy komputer ma bramę 192.168.1.1, natomiast drugi 192.168.2.2. Kabel, który łączy </w:t>
-      </w:r>
-      <w:proofErr w:type="spellStart"/>
-      <w:r>
-        <w:t>switch</w:t>
-      </w:r>
-      <w:proofErr w:type="spellEnd"/>
-      <w:r>
-        <w:t xml:space="preserve"> z routerem jest </w:t>
-      </w:r>
-      <w:proofErr w:type="spellStart"/>
-      <w:r>
-        <w:t>trunkingowy</w:t>
-      </w:r>
-      <w:proofErr w:type="spellEnd"/>
-      <w:r>
-        <w:t xml:space="preserve">, co oznacza, że należy do wszystkich VLAN-ów. Na routerze interfejs podłączony do </w:t>
-      </w:r>
-      <w:proofErr w:type="spellStart"/>
-      <w:r>
-        <w:t>switcha</w:t>
-      </w:r>
-      <w:proofErr w:type="spellEnd"/>
-      <w:r>
-        <w:t xml:space="preserve"> skonfigurowano tak, że dla VLAN-u 10 ma adres IP 192.168.1.1, a dla VLAN-u 20 192.168.2.2. Przedstawiono konfigurację adresów na routerze na rysunku poniżej. Na drugim rysunku przedstawiono utworzone VLAN-y na </w:t>
-      </w:r>
-      <w:proofErr w:type="spellStart"/>
-      <w:r>
-        <w:t>switchu</w:t>
-      </w:r>
-      <w:proofErr w:type="spellEnd"/>
-      <w:r>
-        <w:t>.</w:t>
+        <w:t>W ramach</w:t>
+      </w:r>
+      <w:r>
+        <w:t xml:space="preserve"> </w:t>
+      </w:r>
+      <w:r>
+        <w:t>„Podsie</w:t>
+      </w:r>
+      <w:r>
+        <w:t>ci</w:t>
+      </w:r>
+      <w:r>
+        <w:t xml:space="preserve"> 1” zostały utworzone dwa VLAN-y: VLAN 10 i VLAN 20. </w:t>
+      </w:r>
+      <w:r>
+        <w:t xml:space="preserve">Pozwoliło nam to na </w:t>
+      </w:r>
+      <w:r>
+        <w:t>logiczne podzielenie fizycznej sieci na odseparowane segmenty. Dzięki temu urządzenia należące do różnych VLAN-ów mogą działać w tej samej fizycznej infrastrukturze, ale ich ruch sieciowy pozostaje oddzielony.</w:t>
       </w:r>
     </w:p>
     <w:p>
       <w:pPr>
         <w:pStyle w:val="MjTekst"/>
+      </w:pPr>
+      <w:r>
+        <w:t xml:space="preserve">W </w:t>
+      </w:r>
+      <w:r>
+        <w:t xml:space="preserve">naszym </w:t>
+      </w:r>
+      <w:r>
+        <w:t xml:space="preserve">projekcie przypisano </w:t>
+      </w:r>
+      <w:r>
+        <w:t>jeden komputer</w:t>
+      </w:r>
+      <w:r>
+        <w:t xml:space="preserve"> o adresie IP 192.168.1.10 do VLAN-u 10, a drugi komputer o adresie IP 192.168.2.10 do VLAN-u 20. Bramą dla pierwszego komputera jest adres 192.168.1.1, natomiast dla drugiego 192.168.2.2. Aby umożliwić komunikację między VLAN-</w:t>
+      </w:r>
+      <w:proofErr w:type="spellStart"/>
+      <w:r>
+        <w:t>ami</w:t>
+      </w:r>
+      <w:proofErr w:type="spellEnd"/>
+      <w:r>
+        <w:t xml:space="preserve">, zastosowano </w:t>
+      </w:r>
+      <w:proofErr w:type="spellStart"/>
+      <w:r>
+        <w:t>trunking</w:t>
+      </w:r>
+      <w:proofErr w:type="spellEnd"/>
+      <w:r>
+        <w:t xml:space="preserve"> na kablu łączącym </w:t>
+      </w:r>
+      <w:proofErr w:type="spellStart"/>
+      <w:r>
+        <w:t>s</w:t>
+      </w:r>
+      <w:r>
+        <w:t>witch</w:t>
+      </w:r>
+      <w:proofErr w:type="spellEnd"/>
+      <w:r>
+        <w:t xml:space="preserve"> S1</w:t>
+      </w:r>
+      <w:r>
+        <w:t xml:space="preserve"> z </w:t>
+      </w:r>
+      <w:r>
+        <w:t>r</w:t>
+      </w:r>
+      <w:r>
+        <w:t>outerem</w:t>
+      </w:r>
+      <w:r>
+        <w:t xml:space="preserve"> R1</w:t>
+      </w:r>
+      <w:r>
+        <w:t xml:space="preserve">. </w:t>
+      </w:r>
+      <w:r>
+        <w:t xml:space="preserve">Jest </w:t>
+      </w:r>
+      <w:r>
+        <w:t xml:space="preserve">to mechanizm, który pozwala na przesyłanie ruchu należącego do różnych VLAN-ów przez jeden wspólny interfejs, przy jednoczesnym oznaczaniu pakietów odpowiednimi </w:t>
+      </w:r>
+      <w:proofErr w:type="spellStart"/>
+      <w:r>
+        <w:t>tagami</w:t>
+      </w:r>
+      <w:proofErr w:type="spellEnd"/>
+      <w:r>
+        <w:t xml:space="preserve"> VLAN (przy użyciu standardu IEEE 802.1Q).</w:t>
+      </w:r>
+    </w:p>
+    <w:p>
+      <w:pPr>
+        <w:pStyle w:val="MjTekst"/>
         <w:jc w:val="center"/>
       </w:pPr>
       <w:r>
         <w:drawing>
-          <wp:inline distT="0" distB="0" distL="0" distR="0" wp14:anchorId="2ECD9CA0" wp14:editId="2013434A">
-            <wp:extent cx="5943600" cy="858520"/>
-            <wp:effectExtent l="0" t="0" r="0" b="0"/>
+          <wp:inline distT="0" distB="0" distL="0" distR="0" wp14:anchorId="2ECD9CA0" wp14:editId="666EEC4F">
+            <wp:extent cx="5762625" cy="832379"/>
+            <wp:effectExtent l="0" t="0" r="0" b="6350"/>
             <wp:docPr id="286552332" name="Obraz 1"/>
             <wp:cNvGraphicFramePr>
               <a:graphicFrameLocks xmlns:a="http://schemas.openxmlformats.org/drawingml/2006/main" noChangeAspect="1"/>
@@ -9524,7 +9959,7 @@
                     <pic:cNvPicPr/>
                   </pic:nvPicPr>
                   <pic:blipFill>
-                    <a:blip r:embed="rId9"/>
+                    <a:blip r:embed="rId11"/>
                     <a:stretch>
                       <a:fillRect/>
                     </a:stretch>
@@ -9532,7 +9967,7 @@
                   <pic:spPr>
                     <a:xfrm>
                       <a:off x="0" y="0"/>
-                      <a:ext cx="5943600" cy="858520"/>
+                      <a:ext cx="5772102" cy="833748"/>
                     </a:xfrm>
                     <a:prstGeom prst="rect">
                       <a:avLst/>
@@ -9548,9 +9983,11 @@
     <w:p>
       <w:pPr>
         <w:pStyle w:val="PodpisObrazka"/>
-      </w:pPr>
-      <w:r>
-        <w:lastRenderedPageBreak/>
+        <w:rPr>
+          <w:spacing w:val="-2"/>
+        </w:rPr>
+      </w:pPr>
+      <w:r>
         <w:t>Konfiguracja</w:t>
       </w:r>
       <w:r>
@@ -9582,18 +10019,85 @@
           <w:spacing w:val="-2"/>
         </w:rPr>
         <w:t>routerze</w:t>
+      </w:r>
+      <w:r>
+        <w:rPr>
+          <w:spacing w:val="-2"/>
+        </w:rPr>
+        <w:t xml:space="preserve"> R1</w:t>
+      </w:r>
+      <w:r>
+        <w:rPr>
+          <w:spacing w:val="-2"/>
+        </w:rPr>
+        <w:t xml:space="preserve"> połączonym ze </w:t>
+      </w:r>
+      <w:proofErr w:type="spellStart"/>
+      <w:r>
+        <w:rPr>
+          <w:spacing w:val="-2"/>
+        </w:rPr>
+        <w:t>switchem</w:t>
+      </w:r>
+      <w:proofErr w:type="spellEnd"/>
+      <w:r>
+        <w:rPr>
+          <w:spacing w:val="-2"/>
+        </w:rPr>
+        <w:t xml:space="preserve"> </w:t>
+      </w:r>
+      <w:r>
+        <w:rPr>
+          <w:spacing w:val="-2"/>
+        </w:rPr>
+        <w:t xml:space="preserve">S1 </w:t>
+      </w:r>
+      <w:r>
+        <w:rPr>
+          <w:spacing w:val="-2"/>
+        </w:rPr>
+        <w:t>w</w:t>
+      </w:r>
+      <w:r>
+        <w:rPr>
+          <w:spacing w:val="-2"/>
+        </w:rPr>
+        <w:t xml:space="preserve"> </w:t>
+      </w:r>
+      <w:r>
+        <w:rPr>
+          <w:spacing w:val="-2"/>
+        </w:rPr>
+        <w:t>„P</w:t>
+      </w:r>
+      <w:r>
+        <w:rPr>
+          <w:spacing w:val="-2"/>
+        </w:rPr>
+        <w:t>odsieci</w:t>
+      </w:r>
+      <w:r>
+        <w:rPr>
+          <w:spacing w:val="-2"/>
+        </w:rPr>
+        <w:t xml:space="preserve"> 1”</w:t>
       </w:r>
     </w:p>
     <w:p>
       <w:pPr>
         <w:pStyle w:val="MjTekst"/>
+      </w:pPr>
+    </w:p>
+    <w:p>
+      <w:pPr>
+        <w:pStyle w:val="MjTekst"/>
         <w:jc w:val="center"/>
       </w:pPr>
       <w:r>
         <w:drawing>
-          <wp:inline distT="0" distB="0" distL="0" distR="0" wp14:anchorId="3F0BEB35" wp14:editId="474B218D">
-            <wp:extent cx="4591691" cy="962159"/>
-            <wp:effectExtent l="0" t="0" r="0" b="9525"/>
+          <wp:inline distT="0" distB="0" distL="0" distR="0" wp14:anchorId="3F0BEB35" wp14:editId="3B7B8E25">
+            <wp:extent cx="5500174" cy="1152525"/>
+            <wp:effectExtent l="0" t="0" r="5715" b="0"/>
             <wp:docPr id="192249735" name="Obraz 1"/>
             <wp:cNvGraphicFramePr>
               <a:graphicFrameLocks xmlns:a="http://schemas.openxmlformats.org/drawingml/2006/main" noChangeAspect="1"/>
@@ -9606,7 +10110,7 @@
                     <pic:cNvPicPr/>
                   </pic:nvPicPr>
                   <pic:blipFill>
-                    <a:blip r:embed="rId10"/>
+                    <a:blip r:embed="rId12"/>
                     <a:stretch>
                       <a:fillRect/>
                     </a:stretch>
@@ -9614,7 +10118,7 @@
                   <pic:spPr>
                     <a:xfrm>
                       <a:off x="0" y="0"/>
-                      <a:ext cx="4591691" cy="962159"/>
+                      <a:ext cx="5545356" cy="1161993"/>
                     </a:xfrm>
                     <a:prstGeom prst="rect">
                       <a:avLst/>
@@ -9637,6 +10141,9 @@
       </w:r>
       <w:proofErr w:type="spellEnd"/>
       <w:r>
+        <w:t xml:space="preserve"> skonfigurowane</w:t>
+      </w:r>
+      <w:r>
         <w:t xml:space="preserve"> na </w:t>
       </w:r>
       <w:proofErr w:type="spellStart"/>
@@ -9644,6 +10151,9 @@
         <w:t>switchu</w:t>
       </w:r>
       <w:proofErr w:type="spellEnd"/>
+      <w:r>
+        <w:t xml:space="preserve"> S1</w:t>
+      </w:r>
     </w:p>
     <w:p>
       <w:pPr>
@@ -9677,33 +10187,63 @@
         <w:pStyle w:val="MjTekst"/>
       </w:pPr>
       <w:r>
-        <w:t xml:space="preserve">Serwer w podsieci </w:t>
-      </w:r>
-      <w:r>
-        <w:rPr>
-          <w:i/>
-        </w:rPr>
-        <w:t>„Podsieć 3”</w:t>
-      </w:r>
-      <w:r>
-        <w:rPr>
-          <w:i/>
-        </w:rPr>
+        <w:t xml:space="preserve">Serwer PT w „Podsieci 3” został skonfigurowany do automatycznego przydzielania adresów IP komputerom w sieci za pomocą protokołu DHCP (ang. </w:t>
+      </w:r>
+      <w:proofErr w:type="spellStart"/>
+      <w:r>
+        <w:t>Dynamic</w:t>
+      </w:r>
+      <w:proofErr w:type="spellEnd"/>
+      <w:r>
+        <w:t xml:space="preserve"> Host </w:t>
+      </w:r>
+      <w:proofErr w:type="spellStart"/>
+      <w:r>
+        <w:t>Configuration</w:t>
+      </w:r>
+      <w:proofErr w:type="spellEnd"/>
+      <w:r>
         <w:t xml:space="preserve"> </w:t>
       </w:r>
-      <w:r>
-        <w:t>został skonfigurowany tak, by przydzielać komputerom adresy z puli adresów przy pomocy protokołu DHCP. Poniżej przedstawiono przykładowy adres IP hosta uzyskany z wykorzystaniem protokołu DHCP.</w:t>
+      <w:proofErr w:type="spellStart"/>
+      <w:r>
+        <w:t>Protocol</w:t>
+      </w:r>
+      <w:proofErr w:type="spellEnd"/>
+      <w:r>
+        <w:t>). DHCP pozwala na dynamiczne przypisywanie adresów IP, masek podsieci, bram domyślnych oraz serwerów DNS bez konieczności ręcznego konfigurowania tych parametrów na każdym urządzeniu.</w:t>
       </w:r>
     </w:p>
     <w:p>
       <w:pPr>
         <w:pStyle w:val="MjTekst"/>
+      </w:pPr>
+      <w:r>
+        <w:t>Serwer wykorzystuje zdefiniowaną pulę adresów IP, z której losowo przydziela adresy do urządzeń w podsieci. Dzięki temu proces konfiguracji urządzeń sieciowych staje się szybszy, a zarządzanie adresacją w sieci bardziej efektywne. Poniżej przedstawiono przykładowy adres IP przypisany jednemu z hostów za pomocą tego protokołu.</w:t>
+      </w:r>
+    </w:p>
+    <w:p>
+      <w:pPr>
+        <w:rPr>
+          <w:sz w:val="24"/>
+          <w:szCs w:val="24"/>
+          <w:lang w:val="pl-PL"/>
+        </w:rPr>
+      </w:pPr>
+      <w:r>
+        <w:br w:type="page"/>
+      </w:r>
+    </w:p>
+    <w:p>
+      <w:pPr>
+        <w:pStyle w:val="MjTekst"/>
         <w:jc w:val="center"/>
       </w:pPr>
       <w:r>
+        <w:lastRenderedPageBreak/>
         <w:drawing>
-          <wp:inline distT="0" distB="0" distL="0" distR="0" wp14:anchorId="5E668C93" wp14:editId="23563B0B">
-            <wp:extent cx="3451426" cy="3495675"/>
+          <wp:inline distT="0" distB="0" distL="0" distR="0" wp14:anchorId="5E668C93" wp14:editId="5D3DD6DB">
+            <wp:extent cx="4438892" cy="4495800"/>
             <wp:effectExtent l="0" t="0" r="0" b="0"/>
             <wp:docPr id="710382205" name="Obraz 1"/>
             <wp:cNvGraphicFramePr>
@@ -9717,7 +10257,7 @@
                     <pic:cNvPicPr/>
                   </pic:nvPicPr>
                   <pic:blipFill>
-                    <a:blip r:embed="rId11"/>
+                    <a:blip r:embed="rId13"/>
                     <a:stretch>
                       <a:fillRect/>
                     </a:stretch>
@@ -9725,7 +10265,7 @@
                   <pic:spPr>
                     <a:xfrm>
                       <a:off x="0" y="0"/>
-                      <a:ext cx="3456947" cy="3501267"/>
+                      <a:ext cx="4483508" cy="4540988"/>
                     </a:xfrm>
                     <a:prstGeom prst="rect">
                       <a:avLst/>
@@ -9742,7 +10282,7 @@
       <w:pPr>
         <w:pStyle w:val="PodpisObrazka"/>
         <w:rPr>
-          <w:sz w:val="32"/>
+          <w:spacing w:val="-4"/>
         </w:rPr>
       </w:pPr>
       <w:r>
@@ -9803,10 +10343,9 @@
         <w:jc w:val="center"/>
       </w:pPr>
       <w:r>
-        <w:lastRenderedPageBreak/>
         <w:drawing>
-          <wp:inline distT="0" distB="0" distL="0" distR="0" wp14:anchorId="0F35D689" wp14:editId="4D896F8E">
-            <wp:extent cx="5238750" cy="3093437"/>
+          <wp:inline distT="0" distB="0" distL="0" distR="0" wp14:anchorId="0F35D689" wp14:editId="38778EF4">
+            <wp:extent cx="5968334" cy="3524250"/>
             <wp:effectExtent l="0" t="0" r="0" b="0"/>
             <wp:docPr id="1414349687" name="Obraz 1"/>
             <wp:cNvGraphicFramePr>
@@ -9820,7 +10359,7 @@
                     <pic:cNvPicPr/>
                   </pic:nvPicPr>
                   <pic:blipFill>
-                    <a:blip r:embed="rId12"/>
+                    <a:blip r:embed="rId14"/>
                     <a:stretch>
                       <a:fillRect/>
                     </a:stretch>
@@ -9828,7 +10367,7 @@
                   <pic:spPr>
                     <a:xfrm>
                       <a:off x="0" y="0"/>
-                      <a:ext cx="5242456" cy="3095625"/>
+                      <a:ext cx="5977512" cy="3529669"/>
                     </a:xfrm>
                     <a:prstGeom prst="rect">
                       <a:avLst/>
@@ -9846,37 +10385,28 @@
         <w:pStyle w:val="PodpisObrazka"/>
       </w:pPr>
       <w:r>
-        <w:t>Przykładowa</w:t>
-      </w:r>
-      <w:r>
-        <w:rPr>
-          <w:spacing w:val="-10"/>
+        <w:t xml:space="preserve">Konfiguracja </w:t>
+      </w:r>
+      <w:r>
+        <w:t>protokołu</w:t>
+      </w:r>
+      <w:r>
+        <w:rPr>
+          <w:spacing w:val="-7"/>
         </w:rPr>
         <w:t xml:space="preserve"> </w:t>
       </w:r>
       <w:r>
-        <w:t>konfiguracja</w:t>
-      </w:r>
-      <w:r>
-        <w:rPr>
-          <w:spacing w:val="-9"/>
-        </w:rPr>
-        <w:t xml:space="preserve"> </w:t>
-      </w:r>
-      <w:r>
-        <w:t>protokołu</w:t>
-      </w:r>
-      <w:r>
-        <w:rPr>
-          <w:spacing w:val="-7"/>
-        </w:rPr>
-        <w:t xml:space="preserve"> </w:t>
-      </w:r>
-      <w:r>
         <w:rPr>
           <w:spacing w:val="-4"/>
         </w:rPr>
         <w:t>DHCP</w:t>
+      </w:r>
+      <w:r>
+        <w:rPr>
+          <w:spacing w:val="-4"/>
+        </w:rPr>
+        <w:t xml:space="preserve"> na serwerze</w:t>
       </w:r>
     </w:p>
     <w:p>
@@ -9904,6 +10434,7 @@
           <w:szCs w:val="28"/>
           <w:lang w:val="pl-PL"/>
         </w:rPr>
+        <w:lastRenderedPageBreak/>
         <w:t>Konfiguracja urządzeń pod kątem dostępu SSH</w:t>
       </w:r>
       <w:bookmarkEnd w:id="6"/>
@@ -9913,7 +10444,47 @@
         <w:pStyle w:val="MjTekst"/>
       </w:pPr>
       <w:r>
-        <w:t>Do wykonania konfiguracji urządzeń pod kątem dostępu do SSH wybraliśmy urządzenia: Router2 oraz Swtich1.</w:t>
+        <w:t xml:space="preserve">Dostęp SSH (ang. </w:t>
+      </w:r>
+      <w:proofErr w:type="spellStart"/>
+      <w:r>
+        <w:t>Secure</w:t>
+      </w:r>
+      <w:proofErr w:type="spellEnd"/>
+      <w:r>
+        <w:t xml:space="preserve"> Shell) zapewnia bezpieczny, szyfrowany kanał komunikacji z urządzeniami sieciowymi</w:t>
+      </w:r>
+      <w:r>
+        <w:t xml:space="preserve"> z poziomu innych urządzeń. W naszym przypadku d</w:t>
+      </w:r>
+      <w:r>
+        <w:t xml:space="preserve">o konfiguracji urządzeń pod kątem dostępu SSH wybraliśmy dwa urządzenia: </w:t>
+      </w:r>
+      <w:r>
+        <w:t>r</w:t>
+      </w:r>
+      <w:r>
+        <w:t>outer</w:t>
+      </w:r>
+      <w:r>
+        <w:t xml:space="preserve"> R2</w:t>
+      </w:r>
+      <w:r>
+        <w:t xml:space="preserve"> oraz </w:t>
+      </w:r>
+      <w:proofErr w:type="spellStart"/>
+      <w:r>
+        <w:t>s</w:t>
+      </w:r>
+      <w:r>
+        <w:t>witch</w:t>
+      </w:r>
+      <w:proofErr w:type="spellEnd"/>
+      <w:r>
+        <w:t xml:space="preserve"> S0</w:t>
+      </w:r>
+      <w:r>
+        <w:t>.</w:t>
       </w:r>
     </w:p>
     <w:p>
@@ -9921,7 +10492,7 @@
         <w:pStyle w:val="MjTekst"/>
       </w:pPr>
       <w:r>
-        <w:t xml:space="preserve">W przypadku routera jak i </w:t>
+        <w:t xml:space="preserve">Konfiguracja zarówno routera, jak i </w:t>
       </w:r>
       <w:proofErr w:type="spellStart"/>
       <w:r>
@@ -9929,7 +10500,25 @@
       </w:r>
       <w:proofErr w:type="spellEnd"/>
       <w:r>
-        <w:t xml:space="preserve"> konfiguracja wyglądała bardzo podobnie. Na początku określona została nazwa domeny, po czym utworzony został użytkownik z loginem </w:t>
+        <w:t xml:space="preserve"> przebiegała w podobny sposób. </w:t>
+      </w:r>
+      <w:r>
+        <w:t>Najpierw należało</w:t>
+      </w:r>
+      <w:r>
+        <w:t xml:space="preserve"> ustawi</w:t>
+      </w:r>
+      <w:r>
+        <w:t>ć</w:t>
+      </w:r>
+      <w:r>
+        <w:t xml:space="preserve"> nazw</w:t>
+      </w:r>
+      <w:r>
+        <w:t>ę</w:t>
+      </w:r>
+      <w:r>
+        <w:t xml:space="preserve"> domeny, która jest wymagana do wygenerowania klucza kryptograficznego. Następnie utworzono użytkownika o nazwie „</w:t>
       </w:r>
       <w:proofErr w:type="spellStart"/>
       <w:r>
@@ -9937,7 +10526,7 @@
       </w:r>
       <w:proofErr w:type="spellEnd"/>
       <w:r>
-        <w:t xml:space="preserve"> i zaszyfrowanym hasłem </w:t>
+        <w:t>” z przypisanym zaszyfrowanym hasłem „</w:t>
       </w:r>
       <w:proofErr w:type="spellStart"/>
       <w:r>
@@ -9945,15 +10534,44 @@
       </w:r>
       <w:proofErr w:type="spellEnd"/>
       <w:r>
-        <w:t xml:space="preserve">. Następnie utworzony został 1024-bitowy klucz RSA. W kolejnym kroku wykonana została konfiguracja linii VTY w celu umożliwienia dostępu do urządzeń z wykorzystaniem SSH z wykorzystaniem danych utworzonego wcześniej użytkownika. Poniżej przedstawiona została szczegółowa konfiguracja routera oraz </w:t>
+        <w:t>”. Kolejnym krokiem było wygenerowanie 1024-bitowego klucza RSA, niezbędnego do działania protokołu S</w:t>
+      </w:r>
+      <w:r>
+        <w:t>SH.</w:t>
+      </w:r>
+    </w:p>
+    <w:p>
+      <w:pPr>
+        <w:pStyle w:val="MjTekst"/>
+      </w:pPr>
+      <w:r>
+        <w:t>Po wygenerowaniu klucza skonfigurowano linie VTY, umożliwiając dostęp do urządzeń za pomocą SSH. Linie VTY zostały dostosowane tak, aby wykorzystywały dane uwierzytelniające wcześniej utworzonego użytkownika.</w:t>
+      </w:r>
+      <w:r>
+        <w:t xml:space="preserve"> </w:t>
+      </w:r>
+      <w:r>
+        <w:t xml:space="preserve">Szczegółowy przebieg konfiguracji dla </w:t>
+      </w:r>
+      <w:r>
+        <w:t>urządzeń</w:t>
+      </w:r>
+      <w:r>
+        <w:t xml:space="preserve"> został przedstawiony</w:t>
+      </w:r>
+      <w:r>
+        <w:t xml:space="preserve"> w formie </w:t>
       </w:r>
       <w:proofErr w:type="spellStart"/>
       <w:r>
-        <w:t>switcha</w:t>
+        <w:t>screenów</w:t>
       </w:r>
       <w:proofErr w:type="spellEnd"/>
       <w:r>
-        <w:t>.</w:t>
+        <w:t xml:space="preserve"> z terminala poniżej.</w:t>
+      </w:r>
+      <w:r>
+        <w:t xml:space="preserve"> </w:t>
       </w:r>
     </w:p>
     <w:p>
@@ -9978,7 +10596,7 @@
                     <pic:cNvPicPr/>
                   </pic:nvPicPr>
                   <pic:blipFill>
-                    <a:blip r:embed="rId13"/>
+                    <a:blip r:embed="rId15"/>
                     <a:stretch>
                       <a:fillRect/>
                     </a:stretch>
@@ -10002,6 +10620,9 @@
     <w:p>
       <w:pPr>
         <w:pStyle w:val="PodpisObrazka"/>
+        <w:rPr>
+          <w:spacing w:val="-5"/>
+        </w:rPr>
       </w:pPr>
       <w:r>
         <w:t>Konfiguracja</w:t>
@@ -10054,10 +10675,14 @@
     <w:p>
       <w:pPr>
         <w:pStyle w:val="MjTekst"/>
+      </w:pPr>
+    </w:p>
+    <w:p>
+      <w:pPr>
+        <w:pStyle w:val="MjTekst"/>
         <w:jc w:val="center"/>
       </w:pPr>
       <w:r>
-        <w:lastRenderedPageBreak/>
         <w:drawing>
           <wp:inline distT="0" distB="0" distL="0" distR="0" wp14:anchorId="3362210A" wp14:editId="569A54AC">
             <wp:extent cx="4591691" cy="1505160"/>
@@ -10074,7 +10699,7 @@
                     <pic:cNvPicPr/>
                   </pic:nvPicPr>
                   <pic:blipFill>
-                    <a:blip r:embed="rId14"/>
+                    <a:blip r:embed="rId16"/>
                     <a:stretch>
                       <a:fillRect/>
                     </a:stretch>
@@ -10098,6 +10723,9 @@
     <w:p>
       <w:pPr>
         <w:pStyle w:val="PodpisObrazka"/>
+        <w:rPr>
+          <w:spacing w:val="-5"/>
+        </w:rPr>
       </w:pPr>
       <w:r>
         <w:t>Konfiguracja</w:t>
@@ -10149,14 +10777,46 @@
     </w:p>
     <w:p>
       <w:pPr>
+        <w:rPr>
+          <w:sz w:val="24"/>
+          <w:szCs w:val="24"/>
+          <w:lang w:val="pl-PL"/>
+        </w:rPr>
+      </w:pPr>
+      <w:r>
+        <w:br w:type="page"/>
+      </w:r>
+    </w:p>
+    <w:p>
+      <w:pPr>
+        <w:pStyle w:val="MjTekst"/>
+      </w:pPr>
+      <w:r>
+        <w:lastRenderedPageBreak/>
+        <w:t xml:space="preserve">W celu zaprezentowania poprawności działania dostępu SSH, ustanowiono połączenie ze </w:t>
+      </w:r>
+      <w:proofErr w:type="spellStart"/>
+      <w:r>
+        <w:t>switchem</w:t>
+      </w:r>
+      <w:proofErr w:type="spellEnd"/>
+      <w:r>
+        <w:t xml:space="preserve"> S0 oraz następnie z routerem R2 z poziomu terminala CMD komputera PC0. </w:t>
+      </w:r>
+      <w:r>
+        <w:t>Dzięki temu istnieje możliwość konfiguracji urządzeń sieciowych pośrednio z poziomu innych urządzeń – tak jak w tym przypadku, można konfigurować S0 lub R2 z terminala komputera PC0.</w:t>
+      </w:r>
+    </w:p>
+    <w:p>
+      <w:pPr>
         <w:pStyle w:val="MjTekst"/>
         <w:jc w:val="center"/>
       </w:pPr>
       <w:r>
         <w:drawing>
-          <wp:inline distT="0" distB="0" distL="0" distR="0" wp14:anchorId="462DDBEF" wp14:editId="685B2C2D">
-            <wp:extent cx="3781953" cy="4391638"/>
-            <wp:effectExtent l="0" t="0" r="9525" b="9525"/>
+          <wp:inline distT="0" distB="0" distL="0" distR="0" wp14:anchorId="462DDBEF" wp14:editId="7E1CD3D9">
+            <wp:extent cx="3674791" cy="4267200"/>
+            <wp:effectExtent l="0" t="0" r="1905" b="0"/>
             <wp:docPr id="1545084655" name="Obraz 1"/>
             <wp:cNvGraphicFramePr>
               <a:graphicFrameLocks xmlns:a="http://schemas.openxmlformats.org/drawingml/2006/main" noChangeAspect="1"/>
@@ -10169,7 +10829,7 @@
                     <pic:cNvPicPr/>
                   </pic:nvPicPr>
                   <pic:blipFill>
-                    <a:blip r:embed="rId15"/>
+                    <a:blip r:embed="rId17"/>
                     <a:stretch>
                       <a:fillRect/>
                     </a:stretch>
@@ -10177,7 +10837,7 @@
                   <pic:spPr>
                     <a:xfrm>
                       <a:off x="0" y="0"/>
-                      <a:ext cx="3781953" cy="4391638"/>
+                      <a:ext cx="3692448" cy="4287704"/>
                     </a:xfrm>
                     <a:prstGeom prst="rect">
                       <a:avLst/>
@@ -10193,6 +10853,9 @@
     <w:p>
       <w:pPr>
         <w:pStyle w:val="PodpisObrazka"/>
+        <w:rPr>
+          <w:spacing w:val="-2"/>
+        </w:rPr>
       </w:pPr>
       <w:r>
         <w:t>Logowanie</w:t>
@@ -10243,6 +10906,18 @@
           <w:spacing w:val="-2"/>
         </w:rPr>
         <w:t xml:space="preserve"> oraz routera</w:t>
+      </w:r>
+    </w:p>
+    <w:p>
+      <w:pPr>
+        <w:rPr>
+          <w:sz w:val="24"/>
+          <w:szCs w:val="24"/>
+          <w:lang w:val="pl-PL"/>
+        </w:rPr>
+      </w:pPr>
+      <w:r>
+        <w:br w:type="page"/>
       </w:r>
     </w:p>
     <w:p>
@@ -10270,6 +10945,7 @@
           <w:szCs w:val="28"/>
           <w:lang w:val="pl-PL"/>
         </w:rPr>
+        <w:lastRenderedPageBreak/>
         <w:t>Konfiguracja NTP oraz zarządzania i raportowania CISCO IOS</w:t>
       </w:r>
       <w:bookmarkEnd w:id="7"/>
@@ -10279,17 +10955,9 @@
         <w:pStyle w:val="Nagwek2"/>
         <w:spacing w:before="120" w:after="120"/>
         <w:ind w:left="426" w:hanging="426"/>
-        <w:rPr>
-          <w:sz w:val="24"/>
-          <w:szCs w:val="24"/>
-        </w:rPr>
       </w:pPr>
       <w:bookmarkStart w:id="8" w:name="_Toc185619858"/>
       <w:r>
-        <w:rPr>
-          <w:sz w:val="24"/>
-          <w:szCs w:val="24"/>
-        </w:rPr>
         <w:t>NTP</w:t>
       </w:r>
       <w:bookmarkEnd w:id="8"/>
@@ -10297,129 +10965,69 @@
     <w:p>
       <w:pPr>
         <w:pStyle w:val="MjTekst"/>
-        <w:rPr>
-          <w:spacing w:val="-2"/>
-        </w:rPr>
-      </w:pPr>
-      <w:r>
-        <w:t>Na</w:t>
-      </w:r>
-      <w:r>
-        <w:rPr>
-          <w:spacing w:val="1"/>
-        </w:rPr>
-        <w:t xml:space="preserve"> </w:t>
-      </w:r>
-      <w:r>
-        <w:t>początku</w:t>
-      </w:r>
-      <w:r>
-        <w:rPr>
-          <w:spacing w:val="4"/>
-        </w:rPr>
-        <w:t xml:space="preserve"> </w:t>
-      </w:r>
-      <w:r>
-        <w:t>na</w:t>
-      </w:r>
-      <w:r>
-        <w:rPr>
-          <w:spacing w:val="1"/>
-        </w:rPr>
-        <w:t xml:space="preserve"> </w:t>
-      </w:r>
-      <w:r>
-        <w:t>serwerze</w:t>
-      </w:r>
-      <w:r>
-        <w:rPr>
-          <w:spacing w:val="7"/>
-        </w:rPr>
-        <w:t xml:space="preserve"> </w:t>
-      </w:r>
-      <w:r>
-        <w:t>włączona</w:t>
-      </w:r>
-      <w:r>
-        <w:rPr>
-          <w:spacing w:val="4"/>
-        </w:rPr>
-        <w:t xml:space="preserve"> </w:t>
-      </w:r>
-      <w:r>
-        <w:t>została</w:t>
-      </w:r>
-      <w:r>
-        <w:rPr>
-          <w:spacing w:val="2"/>
-        </w:rPr>
-        <w:t xml:space="preserve"> </w:t>
-      </w:r>
-      <w:r>
-        <w:t>usługa</w:t>
-      </w:r>
-      <w:r>
-        <w:rPr>
-          <w:spacing w:val="3"/>
-        </w:rPr>
-        <w:t xml:space="preserve"> </w:t>
-      </w:r>
-      <w:r>
-        <w:t>NTP</w:t>
-      </w:r>
-      <w:r>
-        <w:rPr>
-          <w:spacing w:val="-6"/>
-        </w:rPr>
-        <w:t xml:space="preserve"> </w:t>
-      </w:r>
-      <w:r>
-        <w:t>oraz</w:t>
-      </w:r>
-      <w:r>
-        <w:rPr>
-          <w:spacing w:val="1"/>
-        </w:rPr>
-        <w:t xml:space="preserve"> </w:t>
-      </w:r>
-      <w:r>
-        <w:t>ustawiony</w:t>
-      </w:r>
-      <w:r>
-        <w:rPr>
-          <w:spacing w:val="4"/>
-        </w:rPr>
-        <w:t xml:space="preserve"> </w:t>
-      </w:r>
-      <w:r>
-        <w:t>został</w:t>
-      </w:r>
-      <w:r>
-        <w:rPr>
-          <w:spacing w:val="3"/>
-        </w:rPr>
-        <w:t xml:space="preserve"> </w:t>
-      </w:r>
-      <w:r>
-        <w:rPr>
-          <w:spacing w:val="-2"/>
-        </w:rPr>
-        <w:t>aktualny</w:t>
-      </w:r>
-      <w:r>
-        <w:rPr>
-          <w:spacing w:val="-2"/>
-        </w:rPr>
-        <w:t xml:space="preserve"> czas. </w:t>
+      </w:pPr>
+      <w:r>
+        <w:t xml:space="preserve">Network Time </w:t>
+      </w:r>
+      <w:proofErr w:type="spellStart"/>
+      <w:r>
+        <w:t>Protocol</w:t>
+      </w:r>
+      <w:proofErr w:type="spellEnd"/>
+      <w:r>
+        <w:t xml:space="preserve"> (NTP) to protokół służący do synchronizacji zegarów systemowych w</w:t>
+      </w:r>
+      <w:r>
+        <w:t> </w:t>
+      </w:r>
+      <w:r>
+        <w:t xml:space="preserve">urządzeniach sieciowych. Zapewnia dokładne i spójne ustawienia czasu w całej infrastrukturze, co ma kluczowe znaczenie dla działania usług sieciowych, takich jak logowanie zdarzeń, uwierzytelnianie czy analiza ruchu sieciowego. NTP działa w modelu hierarchicznym, gdzie serwery wyższego poziomu synchronizują się z zegarami atomowymi lub GPS, a urządzenia w sieci lokalnej pobierają czas od lokalnych serwerów NTP, minimalizując opóźnienia. </w:t>
       </w:r>
     </w:p>
     <w:p>
       <w:pPr>
         <w:pStyle w:val="MjTekst"/>
+        <w:rPr>
+          <w:spacing w:val="-2"/>
+        </w:rPr>
+      </w:pPr>
+      <w:r>
+        <w:t>W celu konfiguracji protokołu NTP w naszej sieci należało zacząć od włączenia usługi NTP</w:t>
+      </w:r>
+      <w:r>
+        <w:rPr>
+          <w:spacing w:val="4"/>
+        </w:rPr>
+        <w:t xml:space="preserve"> </w:t>
+      </w:r>
+      <w:r>
+        <w:t>na</w:t>
+      </w:r>
+      <w:r>
+        <w:rPr>
+          <w:spacing w:val="1"/>
+        </w:rPr>
+        <w:t xml:space="preserve"> </w:t>
+      </w:r>
+      <w:r>
+        <w:t>serwerze</w:t>
+      </w:r>
+      <w:r>
+        <w:t xml:space="preserve"> znajdującym się w „Podsieci 3”</w:t>
+      </w:r>
+      <w:r>
+        <w:rPr>
+          <w:spacing w:val="3"/>
+        </w:rPr>
+        <w:t xml:space="preserve"> oraz ustawienia bieżącego czasu, wobec którego będą synchronizowane pozostałe urządzenia.</w:t>
+      </w:r>
+    </w:p>
+    <w:p>
+      <w:pPr>
+        <w:pStyle w:val="MjTekst"/>
         <w:jc w:val="center"/>
       </w:pPr>
       <w:r>
-        <w:lastRenderedPageBreak/>
         <w:drawing>
           <wp:inline distT="0" distB="0" distL="0" distR="0" wp14:anchorId="2DD39A7C" wp14:editId="3B615519">
             <wp:extent cx="5266659" cy="4762500"/>
@@ -10436,7 +11044,7 @@
                     <pic:cNvPicPr/>
                   </pic:nvPicPr>
                   <pic:blipFill>
-                    <a:blip r:embed="rId16"/>
+                    <a:blip r:embed="rId18"/>
                     <a:stretch>
                       <a:fillRect/>
                     </a:stretch>
@@ -10485,13 +11093,40 @@
         </w:rPr>
         <w:t>NTP</w:t>
       </w:r>
+      <w:r>
+        <w:rPr>
+          <w:spacing w:val="-5"/>
+        </w:rPr>
+        <w:t xml:space="preserve"> na serwerze</w:t>
+      </w:r>
     </w:p>
     <w:p>
       <w:pPr>
         <w:pStyle w:val="MjTekst"/>
       </w:pPr>
-      <w:r>
-        <w:t xml:space="preserve">Następnie na routerze jak i na </w:t>
+    </w:p>
+    <w:p>
+      <w:pPr>
+        <w:rPr>
+          <w:sz w:val="24"/>
+          <w:szCs w:val="24"/>
+          <w:lang w:val="pl-PL"/>
+        </w:rPr>
+      </w:pPr>
+      <w:r>
+        <w:rPr>
+          <w:lang w:val="pl-PL"/>
+        </w:rPr>
+        <w:br w:type="page"/>
+      </w:r>
+    </w:p>
+    <w:p>
+      <w:pPr>
+        <w:pStyle w:val="MjTekst"/>
+      </w:pPr>
+      <w:r>
+        <w:lastRenderedPageBreak/>
+        <w:t xml:space="preserve">Następnie na routerze i </w:t>
       </w:r>
       <w:proofErr w:type="spellStart"/>
       <w:r>
@@ -10499,26 +11134,22 @@
       </w:r>
       <w:proofErr w:type="spellEnd"/>
       <w:r>
-        <w:t xml:space="preserve"> określony został adres </w:t>
-      </w:r>
-      <w:proofErr w:type="spellStart"/>
-      <w:r>
-        <w:t>ip</w:t>
-      </w:r>
-      <w:proofErr w:type="spellEnd"/>
-      <w:r>
-        <w:t xml:space="preserve"> serwera </w:t>
-      </w:r>
-      <w:proofErr w:type="spellStart"/>
-      <w:r>
-        <w:t>ntp</w:t>
-      </w:r>
-      <w:proofErr w:type="spellEnd"/>
-      <w:r>
-        <w:t xml:space="preserve"> wraz z konfiguracją logowania pod kątem dołączania znaczników czasu zawierających datę, godzinę</w:t>
-      </w:r>
-      <w:r>
-        <w:t xml:space="preserve"> oraz milisekundy.</w:t>
+        <w:t xml:space="preserve"> </w:t>
+      </w:r>
+      <w:r>
+        <w:t>ustawiono</w:t>
+      </w:r>
+      <w:r>
+        <w:t xml:space="preserve"> adres IP serwera NTP oraz włączono funkcję logowania ze znacznikami czasu, które zawierają dokładne informacje o dacie</w:t>
+      </w:r>
+      <w:r>
+        <w:t xml:space="preserve"> oraz </w:t>
+      </w:r>
+      <w:r>
+        <w:t>godzinie</w:t>
+      </w:r>
+      <w:r>
+        <w:t>.</w:t>
       </w:r>
     </w:p>
     <w:p>
@@ -10543,7 +11174,7 @@
                     <pic:cNvPicPr/>
                   </pic:nvPicPr>
                   <pic:blipFill>
-                    <a:blip r:embed="rId17"/>
+                    <a:blip r:embed="rId19"/>
                     <a:stretch>
                       <a:fillRect/>
                     </a:stretch>
@@ -10567,6 +11198,9 @@
     <w:p>
       <w:pPr>
         <w:pStyle w:val="PodpisObrazka"/>
+        <w:rPr>
+          <w:spacing w:val="-2"/>
+        </w:rPr>
       </w:pPr>
       <w:r>
         <w:t>Konfiguracja</w:t>
@@ -10607,6 +11241,11 @@
         </w:rPr>
         <w:t xml:space="preserve"> oraz weryfikacja działania (sprawdzenie czasu)</w:t>
       </w:r>
+    </w:p>
+    <w:p>
+      <w:pPr>
+        <w:pStyle w:val="MjTekst"/>
+      </w:pPr>
     </w:p>
     <w:p>
       <w:pPr>
@@ -10630,7 +11269,7 @@
                     <pic:cNvPicPr/>
                   </pic:nvPicPr>
                   <pic:blipFill>
-                    <a:blip r:embed="rId18"/>
+                    <a:blip r:embed="rId20"/>
                     <a:stretch>
                       <a:fillRect/>
                     </a:stretch>
@@ -10654,6 +11293,9 @@
     <w:p>
       <w:pPr>
         <w:pStyle w:val="PodpisObrazka"/>
+        <w:rPr>
+          <w:spacing w:val="-2"/>
+        </w:rPr>
       </w:pPr>
       <w:r>
         <w:t>Konfiguracja</w:t>
@@ -10690,25 +11332,37 @@
         <w:t>switchu</w:t>
       </w:r>
       <w:proofErr w:type="spellEnd"/>
+      <w:r>
+        <w:rPr>
+          <w:spacing w:val="-7"/>
+        </w:rPr>
+        <w:t xml:space="preserve"> </w:t>
+      </w:r>
+      <w:r>
+        <w:rPr>
+          <w:spacing w:val="-2"/>
+        </w:rPr>
+        <w:t>oraz weryfikacja działania (sprawdzenie czasu)</w:t>
+      </w:r>
     </w:p>
     <w:p>
       <w:pPr>
         <w:pStyle w:val="Nagwek2"/>
         <w:spacing w:before="120" w:after="120"/>
         <w:ind w:left="426" w:hanging="425"/>
-        <w:rPr>
-          <w:sz w:val="24"/>
-          <w:szCs w:val="24"/>
-        </w:rPr>
       </w:pPr>
       <w:bookmarkStart w:id="9" w:name="_Toc185619859"/>
       <w:r>
-        <w:rPr>
-          <w:sz w:val="24"/>
-          <w:szCs w:val="24"/>
-        </w:rPr>
-        <w:lastRenderedPageBreak/>
-        <w:t>CISCO IOS</w:t>
+        <w:t xml:space="preserve">Zarządzanie i raportowanie </w:t>
+      </w:r>
+      <w:r>
+        <w:t>C</w:t>
+      </w:r>
+      <w:r>
+        <w:t>isco</w:t>
+      </w:r>
+      <w:r>
+        <w:t xml:space="preserve"> IOS</w:t>
       </w:r>
       <w:bookmarkEnd w:id="9"/>
     </w:p>
@@ -10717,107 +11371,153 @@
         <w:pStyle w:val="MjTekst"/>
       </w:pPr>
       <w:r>
-        <w:t>Podobnie,</w:t>
-      </w:r>
-      <w:r>
-        <w:rPr>
-          <w:spacing w:val="40"/>
-        </w:rPr>
+        <w:t>Cisco IOS wspiera efektywne zarządzanie siecią dzięki funkcji rejestrowania zdarzeń (</w:t>
+      </w:r>
+      <w:proofErr w:type="spellStart"/>
+      <w:r>
+        <w:t>syslog</w:t>
+      </w:r>
+      <w:proofErr w:type="spellEnd"/>
+      <w:r>
+        <w:t>) i</w:t>
+      </w:r>
+      <w:r>
+        <w:t> </w:t>
+      </w:r>
+      <w:r>
+        <w:t>konfiguracji serwerów logów.</w:t>
+      </w:r>
+      <w:r>
         <w:t xml:space="preserve"> </w:t>
       </w:r>
       <w:r>
-        <w:t>jak</w:t>
-      </w:r>
-      <w:r>
-        <w:rPr>
-          <w:spacing w:val="40"/>
-        </w:rPr>
-        <w:t xml:space="preserve"> </w:t>
-      </w:r>
-      <w:r>
-        <w:t>w</w:t>
-      </w:r>
-      <w:r>
-        <w:rPr>
-          <w:spacing w:val="40"/>
-        </w:rPr>
-        <w:t xml:space="preserve"> </w:t>
-      </w:r>
-      <w:r>
-        <w:t>przypadku</w:t>
-      </w:r>
-      <w:r>
-        <w:rPr>
-          <w:spacing w:val="40"/>
-        </w:rPr>
-        <w:t xml:space="preserve"> </w:t>
-      </w:r>
-      <w:r>
-        <w:t>konfiguracji</w:t>
-      </w:r>
-      <w:r>
-        <w:rPr>
-          <w:spacing w:val="40"/>
-        </w:rPr>
-        <w:t xml:space="preserve"> </w:t>
-      </w:r>
-      <w:r>
-        <w:t>NTP,</w:t>
-      </w:r>
-      <w:r>
-        <w:rPr>
-          <w:spacing w:val="40"/>
-        </w:rPr>
-        <w:t xml:space="preserve"> </w:t>
-      </w:r>
-      <w:r>
-        <w:t>pierwszym</w:t>
-      </w:r>
-      <w:r>
-        <w:rPr>
-          <w:spacing w:val="40"/>
-        </w:rPr>
-        <w:t xml:space="preserve"> </w:t>
-      </w:r>
-      <w:r>
-        <w:t>krokiem</w:t>
-      </w:r>
-      <w:r>
-        <w:rPr>
-          <w:spacing w:val="40"/>
-        </w:rPr>
-        <w:t xml:space="preserve"> </w:t>
-      </w:r>
-      <w:r>
-        <w:t>było</w:t>
-      </w:r>
-      <w:r>
-        <w:rPr>
-          <w:spacing w:val="40"/>
-        </w:rPr>
-        <w:t xml:space="preserve"> </w:t>
-      </w:r>
-      <w:r>
-        <w:t>włączenie</w:t>
-      </w:r>
-      <w:r>
-        <w:rPr>
-          <w:spacing w:val="40"/>
-        </w:rPr>
-        <w:t xml:space="preserve"> </w:t>
-      </w:r>
-      <w:r>
-        <w:t>usługi CISCO IOS na serwerze.</w:t>
+        <w:t xml:space="preserve">Funkcja pozwala na przesyłanie zdarzeń z urządzeń sieciowych do zdalnego serwera, co ułatwia </w:t>
+      </w:r>
+      <w:r>
+        <w:t>późniejsze</w:t>
+      </w:r>
+      <w:r>
+        <w:t xml:space="preserve"> zarządzanie logami i ich analizę.</w:t>
       </w:r>
     </w:p>
     <w:p>
       <w:pPr>
         <w:pStyle w:val="MjTekst"/>
+      </w:pPr>
+      <w:r>
+        <w:t>W celu implementacji tego rozwiązania w naszej sieci, p</w:t>
+      </w:r>
+      <w:r>
+        <w:t>odobnie</w:t>
+      </w:r>
+      <w:r>
+        <w:rPr>
+          <w:spacing w:val="40"/>
+        </w:rPr>
+        <w:t xml:space="preserve"> </w:t>
+      </w:r>
+      <w:r>
+        <w:t>jak</w:t>
+      </w:r>
+      <w:r>
+        <w:rPr>
+          <w:spacing w:val="40"/>
+        </w:rPr>
+        <w:t xml:space="preserve"> </w:t>
+      </w:r>
+      <w:r>
+        <w:t>w</w:t>
+      </w:r>
+      <w:r>
+        <w:rPr>
+          <w:spacing w:val="40"/>
+        </w:rPr>
+        <w:t xml:space="preserve"> </w:t>
+      </w:r>
+      <w:r>
+        <w:t>przypadku</w:t>
+      </w:r>
+      <w:r>
+        <w:rPr>
+          <w:spacing w:val="40"/>
+        </w:rPr>
+        <w:t xml:space="preserve"> </w:t>
+      </w:r>
+      <w:r>
+        <w:t>konfiguracji</w:t>
+      </w:r>
+      <w:r>
+        <w:rPr>
+          <w:spacing w:val="40"/>
+        </w:rPr>
+        <w:t xml:space="preserve"> </w:t>
+      </w:r>
+      <w:r>
+        <w:t>NTP,</w:t>
+      </w:r>
+      <w:r>
+        <w:rPr>
+          <w:spacing w:val="40"/>
+        </w:rPr>
+        <w:t xml:space="preserve"> </w:t>
+      </w:r>
+      <w:r>
+        <w:t>pierwszym</w:t>
+      </w:r>
+      <w:r>
+        <w:rPr>
+          <w:spacing w:val="40"/>
+        </w:rPr>
+        <w:t xml:space="preserve"> </w:t>
+      </w:r>
+      <w:r>
+        <w:t>krokiem</w:t>
+      </w:r>
+      <w:r>
+        <w:rPr>
+          <w:spacing w:val="40"/>
+        </w:rPr>
+        <w:t xml:space="preserve"> </w:t>
+      </w:r>
+      <w:r>
+        <w:t>było</w:t>
+      </w:r>
+      <w:r>
+        <w:rPr>
+          <w:spacing w:val="40"/>
+        </w:rPr>
+        <w:t xml:space="preserve"> </w:t>
+      </w:r>
+      <w:r>
+        <w:t>włączenie</w:t>
+      </w:r>
+      <w:r>
+        <w:rPr>
+          <w:spacing w:val="40"/>
+        </w:rPr>
+        <w:t xml:space="preserve"> </w:t>
+      </w:r>
+      <w:r>
+        <w:t xml:space="preserve">usługi </w:t>
+      </w:r>
+      <w:r>
+        <w:t>SYSLOG</w:t>
+      </w:r>
+      <w:r>
+        <w:t xml:space="preserve"> na serwerze</w:t>
+      </w:r>
+      <w:r>
+        <w:t xml:space="preserve"> w „Podsieci 3”</w:t>
+      </w:r>
+    </w:p>
+    <w:p>
+      <w:pPr>
+        <w:pStyle w:val="MjTekst"/>
         <w:jc w:val="center"/>
       </w:pPr>
       <w:r>
         <w:drawing>
-          <wp:inline distT="0" distB="0" distL="0" distR="0" wp14:anchorId="77063BA6" wp14:editId="6C25E500">
+          <wp:inline distT="0" distB="0" distL="0" distR="0" wp14:anchorId="77063BA6" wp14:editId="3ADEB457">
             <wp:extent cx="5943600" cy="1844675"/>
             <wp:effectExtent l="0" t="0" r="0" b="3175"/>
             <wp:docPr id="1662548479" name="Obraz 1"/>
@@ -10832,7 +11532,7 @@
                     <pic:cNvPicPr/>
                   </pic:nvPicPr>
                   <pic:blipFill>
-                    <a:blip r:embed="rId19"/>
+                    <a:blip r:embed="rId21"/>
                     <a:stretch>
                       <a:fillRect/>
                     </a:stretch>
@@ -10876,19 +11576,7 @@
         <w:t xml:space="preserve"> </w:t>
       </w:r>
       <w:r>
-        <w:t>CISCO</w:t>
-      </w:r>
-      <w:r>
-        <w:rPr>
-          <w:spacing w:val="-6"/>
-        </w:rPr>
-        <w:t xml:space="preserve"> </w:t>
-      </w:r>
-      <w:r>
-        <w:rPr>
-          <w:spacing w:val="-5"/>
-        </w:rPr>
-        <w:t>IOS</w:t>
+        <w:t>SYSLOG</w:t>
       </w:r>
       <w:r>
         <w:rPr>
@@ -10901,83 +11589,21 @@
       <w:pPr>
         <w:pStyle w:val="MjTekst"/>
       </w:pPr>
-      <w:r>
-        <w:t>Następnie,</w:t>
-      </w:r>
-      <w:r>
-        <w:rPr>
-          <w:spacing w:val="37"/>
-        </w:rPr>
-        <w:t xml:space="preserve"> </w:t>
-      </w:r>
-      <w:r>
-        <w:t>z</w:t>
-      </w:r>
-      <w:r>
-        <w:rPr>
-          <w:spacing w:val="36"/>
-        </w:rPr>
-        <w:t xml:space="preserve"> </w:t>
-      </w:r>
-      <w:r>
-        <w:t>wykorzystaniem</w:t>
-      </w:r>
-      <w:r>
-        <w:rPr>
-          <w:spacing w:val="37"/>
-        </w:rPr>
-        <w:t xml:space="preserve"> </w:t>
-      </w:r>
-      <w:r>
-        <w:t>komendy</w:t>
-      </w:r>
-      <w:r>
-        <w:rPr>
-          <w:spacing w:val="38"/>
-        </w:rPr>
-        <w:t xml:space="preserve"> </w:t>
+    </w:p>
+    <w:p>
+      <w:pPr>
+        <w:pStyle w:val="MjTekst"/>
+      </w:pPr>
+      <w:r>
+        <w:t xml:space="preserve">Następnie, z wykorzystaniem komendy </w:t>
       </w:r>
       <w:proofErr w:type="spellStart"/>
       <w:r>
-        <w:rPr>
-          <w:i/>
-        </w:rPr>
         <w:t>logging</w:t>
       </w:r>
       <w:proofErr w:type="spellEnd"/>
       <w:r>
-        <w:rPr>
-          <w:i/>
-          <w:spacing w:val="38"/>
-        </w:rPr>
-        <w:t xml:space="preserve"> </w:t>
-      </w:r>
-      <w:r>
-        <w:t>na</w:t>
-      </w:r>
-      <w:r>
-        <w:rPr>
-          <w:spacing w:val="36"/>
-        </w:rPr>
-        <w:t xml:space="preserve"> </w:t>
-      </w:r>
-      <w:r>
-        <w:t>routerze</w:t>
-      </w:r>
-      <w:r>
-        <w:rPr>
-          <w:spacing w:val="36"/>
-        </w:rPr>
-        <w:t xml:space="preserve"> </w:t>
-      </w:r>
-      <w:r>
-        <w:t>oraz</w:t>
-      </w:r>
-      <w:r>
-        <w:rPr>
-          <w:spacing w:val="36"/>
-        </w:rPr>
-        <w:t xml:space="preserve"> </w:t>
+        <w:t xml:space="preserve"> na routerze oraz </w:t>
       </w:r>
       <w:proofErr w:type="spellStart"/>
       <w:r>
@@ -10985,13 +11611,15 @@
       </w:r>
       <w:proofErr w:type="spellEnd"/>
       <w:r>
-        <w:rPr>
-          <w:spacing w:val="37"/>
-        </w:rPr>
-        <w:t xml:space="preserve"> </w:t>
-      </w:r>
-      <w:r>
-        <w:t>określony został adres serwera z włączoną usługą logowania.</w:t>
+        <w:t xml:space="preserve">, został określony adres serwera z włączoną usługą logowania, co umożliwiło przesyłanie logów systemowych z tych urządzeń do centralnego serwera </w:t>
+      </w:r>
+      <w:proofErr w:type="spellStart"/>
+      <w:r>
+        <w:t>syslog</w:t>
+      </w:r>
+      <w:proofErr w:type="spellEnd"/>
+      <w:r>
+        <w:t>,</w:t>
       </w:r>
     </w:p>
     <w:p>
@@ -11016,7 +11644,7 @@
                     <pic:cNvPicPr/>
                   </pic:nvPicPr>
                   <pic:blipFill>
-                    <a:blip r:embed="rId20"/>
+                    <a:blip r:embed="rId22"/>
                     <a:stretch>
                       <a:fillRect/>
                     </a:stretch>
@@ -11040,6 +11668,9 @@
     <w:p>
       <w:pPr>
         <w:pStyle w:val="PodpisObrazka"/>
+        <w:rPr>
+          <w:spacing w:val="-2"/>
+        </w:rPr>
       </w:pPr>
       <w:r>
         <w:t>Konfiguracja</w:t>
@@ -11051,7 +11682,7 @@
         <w:t xml:space="preserve"> </w:t>
       </w:r>
       <w:r>
-        <w:t>CISCO</w:t>
+        <w:t>SYSLOG</w:t>
       </w:r>
       <w:r>
         <w:rPr>
@@ -11060,7 +11691,7 @@
         <w:t xml:space="preserve"> </w:t>
       </w:r>
       <w:r>
-        <w:t>IOS</w:t>
+        <w:t>na</w:t>
       </w:r>
       <w:r>
         <w:rPr>
@@ -11068,15 +11699,6 @@
         </w:rPr>
         <w:t xml:space="preserve"> </w:t>
       </w:r>
-      <w:r>
-        <w:t>na</w:t>
-      </w:r>
-      <w:r>
-        <w:rPr>
-          <w:spacing w:val="-7"/>
-        </w:rPr>
-        <w:t xml:space="preserve"> </w:t>
-      </w:r>
       <w:proofErr w:type="spellStart"/>
       <w:r>
         <w:rPr>
@@ -11085,6 +11707,12 @@
         <w:t>switchu</w:t>
       </w:r>
       <w:proofErr w:type="spellEnd"/>
+      <w:r>
+        <w:rPr>
+          <w:spacing w:val="-2"/>
+        </w:rPr>
+        <w:br w:type="page"/>
+      </w:r>
     </w:p>
     <w:p>
       <w:pPr>
@@ -11092,6 +11720,7 @@
         <w:jc w:val="center"/>
       </w:pPr>
       <w:r>
+        <w:lastRenderedPageBreak/>
         <w:drawing>
           <wp:inline distT="0" distB="0" distL="0" distR="0" wp14:anchorId="34965D5E" wp14:editId="0788A61C">
             <wp:extent cx="5039428" cy="562053"/>
@@ -11108,7 +11737,7 @@
                     <pic:cNvPicPr/>
                   </pic:nvPicPr>
                   <pic:blipFill>
-                    <a:blip r:embed="rId21"/>
+                    <a:blip r:embed="rId23"/>
                     <a:stretch>
                       <a:fillRect/>
                     </a:stretch>
@@ -11132,6 +11761,9 @@
     <w:p>
       <w:pPr>
         <w:pStyle w:val="PodpisObrazka"/>
+        <w:rPr>
+          <w:spacing w:val="-2"/>
+        </w:rPr>
       </w:pPr>
       <w:r>
         <w:t>Konfiguracja</w:t>
@@ -11143,16 +11775,7 @@
         <w:t xml:space="preserve"> </w:t>
       </w:r>
       <w:r>
-        <w:t>CISCO</w:t>
-      </w:r>
-      <w:r>
-        <w:rPr>
-          <w:spacing w:val="-7"/>
-        </w:rPr>
-        <w:t xml:space="preserve"> </w:t>
-      </w:r>
-      <w:r>
-        <w:t>IOS</w:t>
+        <w:t>SYSLOG</w:t>
       </w:r>
       <w:r>
         <w:rPr>
@@ -11179,10 +11802,31 @@
     <w:p>
       <w:pPr>
         <w:pStyle w:val="MjTekst"/>
+      </w:pPr>
+    </w:p>
+    <w:p>
+      <w:pPr>
+        <w:pStyle w:val="MjTekst"/>
+      </w:pPr>
+      <w:r>
+        <w:t xml:space="preserve">Aby zweryfikować poprawność działania opcji rejestrowania zdarzeń systemowych, wystarczyło przejść do zakładki SYSLOG na serwerze w „Podsieci 3”. Jak można zaobserwować na poniższym zrzucie ekranu, na serwer spłynęły wszystkie </w:t>
+      </w:r>
+      <w:r>
+        <w:t>logi</w:t>
+      </w:r>
+      <w:r>
+        <w:t xml:space="preserve"> dotyczące zmian w konfiguracj</w:t>
+      </w:r>
+      <w:r>
+        <w:t>i wybranych urządzeń sieciowych.</w:t>
+      </w:r>
+    </w:p>
+    <w:p>
+      <w:pPr>
+        <w:pStyle w:val="MjTekst"/>
         <w:jc w:val="center"/>
       </w:pPr>
       <w:r>
-        <w:lastRenderedPageBreak/>
         <w:drawing>
           <wp:inline distT="0" distB="0" distL="0" distR="0" wp14:anchorId="0D35F7AD" wp14:editId="37BD2024">
             <wp:extent cx="5943600" cy="3626485"/>
@@ -11199,7 +11843,7 @@
                     <pic:cNvPicPr/>
                   </pic:nvPicPr>
                   <pic:blipFill>
-                    <a:blip r:embed="rId22"/>
+                    <a:blip r:embed="rId24"/>
                     <a:stretch>
                       <a:fillRect/>
                     </a:stretch>
@@ -11223,6 +11867,9 @@
     <w:p>
       <w:pPr>
         <w:pStyle w:val="PodpisObrazka"/>
+        <w:rPr>
+          <w:spacing w:val="-2"/>
+        </w:rPr>
       </w:pPr>
       <w:r>
         <w:t>Logi</w:t>
@@ -11268,6 +11915,24 @@
         <w:t>switcha</w:t>
       </w:r>
       <w:proofErr w:type="spellEnd"/>
+      <w:r>
+        <w:rPr>
+          <w:spacing w:val="-2"/>
+        </w:rPr>
+        <w:t>, które spłynęły na główny serwer</w:t>
+      </w:r>
+    </w:p>
+    <w:p>
+      <w:pPr>
+        <w:rPr>
+          <w:sz w:val="24"/>
+          <w:szCs w:val="24"/>
+          <w:lang w:val="pl-PL"/>
+        </w:rPr>
+      </w:pPr>
+      <w:r>
+        <w:br w:type="page"/>
+      </w:r>
     </w:p>
     <w:p>
       <w:pPr>
@@ -11293,6 +11958,7 @@
           <w:sz w:val="28"/>
           <w:szCs w:val="28"/>
         </w:rPr>
+        <w:lastRenderedPageBreak/>
         <w:t>L</w:t>
       </w:r>
       <w:r>
@@ -11324,16 +11990,52 @@
         <w:pStyle w:val="MjTekst"/>
       </w:pPr>
       <w:r>
-        <w:t xml:space="preserve">Konfiguracja lokalnego SPAN wykonana została w sieci </w:t>
-      </w:r>
-      <w:r>
-        <w:rPr>
-          <w:i/>
-        </w:rPr>
-        <w:t>Network 3</w:t>
-      </w:r>
-      <w:r>
-        <w:t xml:space="preserve">. Switch2 został skonfigurowany tak, by ruch z portu </w:t>
+        <w:t xml:space="preserve">Lokalny SPAN to funkcja dostępna w przełącznikach sieciowych, która umożliwia monitorowanie ruchu sieciowego na wybranych portach. Ruch ten jest kopiowany na dedykowany port monitorujący, do którego można podłączyć urządzenie analizujące, takie jak </w:t>
+      </w:r>
+      <w:proofErr w:type="spellStart"/>
+      <w:r>
+        <w:t>sniffer</w:t>
+      </w:r>
+      <w:proofErr w:type="spellEnd"/>
+      <w:r>
+        <w:t xml:space="preserve"> czy IDS. </w:t>
+      </w:r>
+    </w:p>
+    <w:p>
+      <w:pPr>
+        <w:pStyle w:val="MjTekst"/>
+      </w:pPr>
+      <w:r>
+        <w:t>W naszym przypadku k</w:t>
+      </w:r>
+      <w:r>
+        <w:t>onfiguracja lokalnego SPAN wykonana została w</w:t>
+      </w:r>
+      <w:r>
+        <w:t xml:space="preserve"> „Podsieci 4”</w:t>
+      </w:r>
+      <w:r>
+        <w:t xml:space="preserve">. </w:t>
+      </w:r>
+      <w:r>
+        <w:t xml:space="preserve">Urządzenie </w:t>
+      </w:r>
+      <w:proofErr w:type="spellStart"/>
+      <w:r>
+        <w:t>switch</w:t>
+      </w:r>
+      <w:proofErr w:type="spellEnd"/>
+      <w:r>
+        <w:t xml:space="preserve"> S9</w:t>
+      </w:r>
+      <w:r>
+        <w:t xml:space="preserve"> został</w:t>
+      </w:r>
+      <w:r>
+        <w:t>o</w:t>
+      </w:r>
+      <w:r>
+        <w:t xml:space="preserve"> skonfigurowany tak, by ruch z portu </w:t>
       </w:r>
       <w:proofErr w:type="spellStart"/>
       <w:r>
@@ -11377,7 +12079,7 @@
                     <pic:cNvPicPr/>
                   </pic:nvPicPr>
                   <pic:blipFill>
-                    <a:blip r:embed="rId23"/>
+                    <a:blip r:embed="rId25"/>
                     <a:stretch>
                       <a:fillRect/>
                     </a:stretch>
@@ -11426,82 +12128,31 @@
         </w:rPr>
         <w:t>SPAN</w:t>
       </w:r>
+      <w:r>
+        <w:rPr>
+          <w:spacing w:val="-4"/>
+        </w:rPr>
+        <w:t xml:space="preserve"> na </w:t>
+      </w:r>
+      <w:proofErr w:type="spellStart"/>
+      <w:r>
+        <w:rPr>
+          <w:spacing w:val="-4"/>
+        </w:rPr>
+        <w:t>switchu</w:t>
+      </w:r>
+      <w:proofErr w:type="spellEnd"/>
+      <w:r>
+        <w:rPr>
+          <w:spacing w:val="-4"/>
+        </w:rPr>
+        <w:t xml:space="preserve"> S9</w:t>
+      </w:r>
     </w:p>
     <w:p>
       <w:pPr>
         <w:pStyle w:val="MjTekst"/>
       </w:pPr>
-      <w:r>
-        <w:t>Poniżej</w:t>
-      </w:r>
-      <w:r>
-        <w:rPr>
-          <w:spacing w:val="24"/>
-        </w:rPr>
-        <w:t xml:space="preserve"> </w:t>
-      </w:r>
-      <w:r>
-        <w:t>zaprezentowano</w:t>
-      </w:r>
-      <w:r>
-        <w:rPr>
-          <w:spacing w:val="27"/>
-        </w:rPr>
-        <w:t xml:space="preserve"> </w:t>
-      </w:r>
-      <w:r>
-        <w:t>pakiety</w:t>
-      </w:r>
-      <w:r>
-        <w:rPr>
-          <w:spacing w:val="25"/>
-        </w:rPr>
-        <w:t xml:space="preserve"> </w:t>
-      </w:r>
-      <w:r>
-        <w:t>przechwycone</w:t>
-      </w:r>
-      <w:r>
-        <w:rPr>
-          <w:spacing w:val="29"/>
-        </w:rPr>
-        <w:t xml:space="preserve"> </w:t>
-      </w:r>
-      <w:r>
-        <w:t>przez</w:t>
-      </w:r>
-      <w:r>
-        <w:rPr>
-          <w:spacing w:val="26"/>
-        </w:rPr>
-        <w:t xml:space="preserve"> </w:t>
-      </w:r>
-      <w:proofErr w:type="spellStart"/>
-      <w:r>
-        <w:t>Sniffera</w:t>
-      </w:r>
-      <w:proofErr w:type="spellEnd"/>
-      <w:r>
-        <w:rPr>
-          <w:spacing w:val="23"/>
-        </w:rPr>
-        <w:t xml:space="preserve"> </w:t>
-      </w:r>
-      <w:r>
-        <w:t>prezentujące</w:t>
-      </w:r>
-      <w:r>
-        <w:rPr>
-          <w:spacing w:val="25"/>
-        </w:rPr>
-        <w:t xml:space="preserve"> </w:t>
-      </w:r>
-      <w:r>
-        <w:rPr>
-          <w:spacing w:val="-2"/>
-        </w:rPr>
-        <w:t>działanie</w:t>
-      </w:r>
     </w:p>
     <w:p>
       <w:pPr>
@@ -11511,10 +12162,34 @@
         </w:rPr>
       </w:pPr>
       <w:r>
-        <w:rPr>
-          <w:spacing w:val="-4"/>
-        </w:rPr>
-        <w:t>STP.</w:t>
+        <w:t xml:space="preserve">W celu weryfikacji poprawności działania należało najpierw wygenerować jakiś ruch sieciowy na porcie </w:t>
+      </w:r>
+      <w:proofErr w:type="spellStart"/>
+      <w:r>
+        <w:t>FastEthernet</w:t>
+      </w:r>
+      <w:proofErr w:type="spellEnd"/>
+      <w:r>
+        <w:t xml:space="preserve"> 0/1</w:t>
+      </w:r>
+      <w:r>
+        <w:t xml:space="preserve">. </w:t>
+      </w:r>
+      <w:proofErr w:type="spellStart"/>
+      <w:r>
+        <w:t>Zapingowanie</w:t>
+      </w:r>
+      <w:proofErr w:type="spellEnd"/>
+      <w:r>
+        <w:t xml:space="preserve"> routera R2 z poziomu wiersza poleceń CMD na komputerze PC11 pozwoliło na przesłanie pakietów ICMP, które następnie można było przechwycić na </w:t>
+      </w:r>
+      <w:proofErr w:type="spellStart"/>
+      <w:r>
+        <w:t>Snifferze</w:t>
+      </w:r>
+      <w:proofErr w:type="spellEnd"/>
+      <w:r>
+        <w:t>.</w:t>
       </w:r>
     </w:p>
     <w:p>
@@ -11523,11 +12198,10 @@
         <w:jc w:val="center"/>
       </w:pPr>
       <w:r>
-        <w:lastRenderedPageBreak/>
         <w:drawing>
-          <wp:inline distT="0" distB="0" distL="0" distR="0" wp14:anchorId="3AEB947D" wp14:editId="4A77767E">
-            <wp:extent cx="5943600" cy="3001010"/>
-            <wp:effectExtent l="0" t="0" r="0" b="8890"/>
+          <wp:inline distT="0" distB="0" distL="0" distR="0" wp14:anchorId="3AEB947D" wp14:editId="3D201E19">
+            <wp:extent cx="5162550" cy="2606647"/>
+            <wp:effectExtent l="0" t="0" r="0" b="3810"/>
             <wp:docPr id="465949415" name="Obraz 1"/>
             <wp:cNvGraphicFramePr>
               <a:graphicFrameLocks xmlns:a="http://schemas.openxmlformats.org/drawingml/2006/main" noChangeAspect="1"/>
@@ -11540,7 +12214,7 @@
                     <pic:cNvPicPr/>
                   </pic:nvPicPr>
                   <pic:blipFill>
-                    <a:blip r:embed="rId24"/>
+                    <a:blip r:embed="rId26"/>
                     <a:stretch>
                       <a:fillRect/>
                     </a:stretch>
@@ -11548,7 +12222,7 @@
                   <pic:spPr>
                     <a:xfrm>
                       <a:off x="0" y="0"/>
-                      <a:ext cx="5943600" cy="3001010"/>
+                      <a:ext cx="5173974" cy="2612415"/>
                     </a:xfrm>
                     <a:prstGeom prst="rect">
                       <a:avLst/>
@@ -11568,13 +12242,16 @@
       <w:r>
         <w:t>Wysyłanie poleceń „ping” z PC11 do routera R2</w:t>
       </w:r>
+      <w:r>
+        <w:br w:type="page"/>
+      </w:r>
     </w:p>
     <w:p>
       <w:pPr>
         <w:pStyle w:val="MjTekst"/>
-        <w:jc w:val="center"/>
-      </w:pPr>
-      <w:r>
+      </w:pPr>
+      <w:r>
+        <w:lastRenderedPageBreak/>
         <w:drawing>
           <wp:inline distT="0" distB="0" distL="0" distR="0" wp14:anchorId="19C8AF98" wp14:editId="7165F7DB">
             <wp:extent cx="5943600" cy="4223385"/>
@@ -11591,7 +12268,7 @@
                     <pic:cNvPicPr/>
                   </pic:nvPicPr>
                   <pic:blipFill>
-                    <a:blip r:embed="rId25"/>
+                    <a:blip r:embed="rId27"/>
                     <a:stretch>
                       <a:fillRect/>
                     </a:stretch>
@@ -11677,7 +12354,6 @@
           <w:szCs w:val="28"/>
           <w:lang w:val="pl-PL"/>
         </w:rPr>
-        <w:lastRenderedPageBreak/>
         <w:t>Lista</w:t>
       </w:r>
       <w:r>
@@ -11695,75 +12371,44 @@
         <w:pStyle w:val="MjTekst"/>
       </w:pPr>
       <w:r>
-        <w:t>Najpierw tworzona jest lista kontroli ACL. „</w:t>
+        <w:t xml:space="preserve">Listy kontroli dostępu (ACL, ang. Access Control </w:t>
       </w:r>
       <w:proofErr w:type="spellStart"/>
       <w:r>
-        <w:t>Permit</w:t>
+        <w:t>Lists</w:t>
       </w:r>
       <w:proofErr w:type="spellEnd"/>
       <w:r>
-        <w:t xml:space="preserve"> </w:t>
-      </w:r>
-      <w:proofErr w:type="spellStart"/>
-      <w:r>
-        <w:t>icmp</w:t>
-      </w:r>
-      <w:proofErr w:type="spellEnd"/>
-      <w:r>
-        <w:t xml:space="preserve"> </w:t>
-      </w:r>
-      <w:proofErr w:type="spellStart"/>
-      <w:r>
-        <w:t>any</w:t>
-      </w:r>
-      <w:proofErr w:type="spellEnd"/>
-      <w:r>
-        <w:t xml:space="preserve"> </w:t>
-      </w:r>
-      <w:proofErr w:type="spellStart"/>
-      <w:r>
-        <w:t>any</w:t>
-      </w:r>
-      <w:proofErr w:type="spellEnd"/>
-      <w:r>
-        <w:t>”, która zezwala na cały ruch ICMP w sieci. „</w:t>
-      </w:r>
-      <w:proofErr w:type="spellStart"/>
-      <w:r>
-        <w:t>Deny</w:t>
-      </w:r>
-      <w:proofErr w:type="spellEnd"/>
-      <w:r>
-        <w:t xml:space="preserve"> </w:t>
-      </w:r>
-      <w:proofErr w:type="spellStart"/>
-      <w:r>
-        <w:t>ip</w:t>
-      </w:r>
-      <w:proofErr w:type="spellEnd"/>
-      <w:r>
-        <w:t xml:space="preserve"> </w:t>
-      </w:r>
-      <w:proofErr w:type="spellStart"/>
-      <w:r>
-        <w:t>any</w:t>
-      </w:r>
-      <w:proofErr w:type="spellEnd"/>
-      <w:r>
-        <w:t xml:space="preserve"> 196.168.10.0 0.0.0.255” blokuje cały ruch IP do tej sieci.</w:t>
+        <w:t>) to mechanizm stosowany w sieciach komputerowych w celu definiowania reguł dostępu do zasobów i filtrowania ruchu sieciowego. ACL pozwalają określać, jakie typy ruchu są dozwolone, a jakie powinny zostać zablokowane, na podstawie takich parametrów jak adresy IP, protokoły czy porty.</w:t>
       </w:r>
     </w:p>
     <w:p>
       <w:pPr>
         <w:pStyle w:val="MjTekst"/>
-      </w:pPr>
-      <w:r>
-        <w:t>„</w:t>
-      </w:r>
+        <w:spacing w:after="0"/>
+      </w:pPr>
+      <w:r>
+        <w:t xml:space="preserve">W naszym projekcie rozwiązanie to zostało zaimplementowane w „Podsieci 2” na urządzeniu router R3. </w:t>
+      </w:r>
+      <w:r>
+        <w:t>N</w:t>
+      </w:r>
+      <w:r>
+        <w:t>ajpierw utworzono listę ACL z następującymi regułami:</w:t>
+      </w:r>
+    </w:p>
+    <w:p>
+      <w:pPr>
+        <w:pStyle w:val="MjTekst"/>
+        <w:numPr>
+          <w:ilvl w:val="0"/>
+          <w:numId w:val="69"/>
+        </w:numPr>
+        <w:spacing w:after="0"/>
+      </w:pPr>
       <w:proofErr w:type="spellStart"/>
       <w:r>
-        <w:t>Deny</w:t>
+        <w:t>permit</w:t>
       </w:r>
       <w:proofErr w:type="spellEnd"/>
       <w:r>
@@ -11771,10 +12416,94 @@
       </w:r>
       <w:proofErr w:type="spellStart"/>
       <w:r>
+        <w:t>icmp</w:t>
+      </w:r>
+      <w:proofErr w:type="spellEnd"/>
+      <w:r>
+        <w:t xml:space="preserve"> </w:t>
+      </w:r>
+      <w:proofErr w:type="spellStart"/>
+      <w:r>
+        <w:t>any</w:t>
+      </w:r>
+      <w:proofErr w:type="spellEnd"/>
+      <w:r>
+        <w:t xml:space="preserve"> </w:t>
+      </w:r>
+      <w:proofErr w:type="spellStart"/>
+      <w:r>
+        <w:t>any</w:t>
+      </w:r>
+      <w:proofErr w:type="spellEnd"/>
+      <w:r>
+        <w:t xml:space="preserve"> – zezwala na cały ruch ICMP w sieci (np. </w:t>
+      </w:r>
+      <w:proofErr w:type="spellStart"/>
+      <w:r>
+        <w:t>pingowanie</w:t>
+      </w:r>
+      <w:proofErr w:type="spellEnd"/>
+      <w:r>
+        <w:t xml:space="preserve"> urządzeń).</w:t>
+      </w:r>
+    </w:p>
+    <w:p>
+      <w:pPr>
+        <w:pStyle w:val="MjTekst"/>
+        <w:numPr>
+          <w:ilvl w:val="0"/>
+          <w:numId w:val="69"/>
+        </w:numPr>
+        <w:spacing w:after="0"/>
+      </w:pPr>
+      <w:proofErr w:type="spellStart"/>
+      <w:r>
+        <w:t>deny</w:t>
+      </w:r>
+      <w:proofErr w:type="spellEnd"/>
+      <w:r>
+        <w:t xml:space="preserve"> </w:t>
+      </w:r>
+      <w:proofErr w:type="spellStart"/>
+      <w:r>
         <w:t>ip</w:t>
       </w:r>
       <w:proofErr w:type="spellEnd"/>
       <w:r>
+        <w:t xml:space="preserve"> </w:t>
+      </w:r>
+      <w:proofErr w:type="spellStart"/>
+      <w:r>
+        <w:t>any</w:t>
+      </w:r>
+      <w:proofErr w:type="spellEnd"/>
+      <w:r>
+        <w:t xml:space="preserve"> 196.168.10.0 0.0.0.255 – blokuje cały ruch IP skierowany do podsieci 196.168.10.0/24.</w:t>
+      </w:r>
+    </w:p>
+    <w:p>
+      <w:pPr>
+        <w:pStyle w:val="MjTekst"/>
+        <w:numPr>
+          <w:ilvl w:val="0"/>
+          <w:numId w:val="69"/>
+        </w:numPr>
+        <w:spacing w:after="0"/>
+      </w:pPr>
+      <w:proofErr w:type="spellStart"/>
+      <w:r>
+        <w:t>deny</w:t>
+      </w:r>
+      <w:proofErr w:type="spellEnd"/>
+      <w:r>
+        <w:t xml:space="preserve"> </w:t>
+      </w:r>
+      <w:proofErr w:type="spellStart"/>
+      <w:r>
+        <w:t>ip</w:t>
+      </w:r>
+      <w:proofErr w:type="spellEnd"/>
+      <w:r>
         <w:t xml:space="preserve"> 196.168.10.0 0.0.0.255 </w:t>
       </w:r>
       <w:proofErr w:type="spellStart"/>
@@ -11783,11 +12512,20 @@
       </w:r>
       <w:proofErr w:type="spellEnd"/>
       <w:r>
-        <w:t>” blokuje cały ruch z tej sieci do dowolnego celu. „</w:t>
-      </w:r>
+        <w:t xml:space="preserve"> – blokuje cały ruch wychodzący z tej samej podsieci do dowolnego celu.</w:t>
+      </w:r>
+    </w:p>
+    <w:p>
+      <w:pPr>
+        <w:pStyle w:val="MjTekst"/>
+        <w:numPr>
+          <w:ilvl w:val="0"/>
+          <w:numId w:val="69"/>
+        </w:numPr>
+      </w:pPr>
       <w:proofErr w:type="spellStart"/>
       <w:r>
-        <w:t>Permit</w:t>
+        <w:t>permit</w:t>
       </w:r>
       <w:proofErr w:type="spellEnd"/>
       <w:r>
@@ -11815,7 +12553,34 @@
       </w:r>
       <w:proofErr w:type="spellEnd"/>
       <w:r>
-        <w:t>” zezwala na cały pozostały ruch. Następnie do interfejsów są przypisywane listy ACL, aby kontrolować na nich ruch.</w:t>
+        <w:t xml:space="preserve"> – zezwala na cały pozostały ruch, który nie został wcześniej zablokowany przez reguły.</w:t>
+      </w:r>
+    </w:p>
+    <w:p>
+      <w:pPr>
+        <w:rPr>
+          <w:sz w:val="24"/>
+          <w:szCs w:val="24"/>
+          <w:lang w:val="pl-PL"/>
+        </w:rPr>
+      </w:pPr>
+      <w:r>
+        <w:br w:type="page"/>
+      </w:r>
+    </w:p>
+    <w:p>
+      <w:pPr>
+        <w:pStyle w:val="MjTekst"/>
+      </w:pPr>
+      <w:r>
+        <w:lastRenderedPageBreak/>
+        <w:t>Po skonfigurowaniu reguł lista ACL została przypisana do odpowiednich interfejsów routera</w:t>
+      </w:r>
+      <w:r>
+        <w:t xml:space="preserve"> R3</w:t>
+      </w:r>
+      <w:r>
+        <w:t>, umożliwiając kontrolę ruchu przychodzącego lub wychodzącego na danym interfejsie, zgodnie z określonymi zasadami.</w:t>
       </w:r>
     </w:p>
     <w:p>
@@ -11840,7 +12605,7 @@
                     <pic:cNvPicPr/>
                   </pic:nvPicPr>
                   <pic:blipFill>
-                    <a:blip r:embed="rId26"/>
+                    <a:blip r:embed="rId28"/>
                     <a:stretch>
                       <a:fillRect/>
                     </a:stretch>
@@ -11889,6 +12654,12 @@
         </w:rPr>
         <w:t>kontrolnych</w:t>
       </w:r>
+      <w:r>
+        <w:rPr>
+          <w:spacing w:val="-2"/>
+        </w:rPr>
+        <w:t xml:space="preserve"> ACL dla routera R3</w:t>
+      </w:r>
     </w:p>
     <w:p>
       <w:pPr>
@@ -11945,26 +12716,99 @@
         <w:pStyle w:val="MjTekst"/>
       </w:pPr>
       <w:r>
-        <w:t>Na początku konfiguracji zabezpieczenia STP jako główny węzeł drzewa(</w:t>
+        <w:t>W celu zapewnienia stabilności i bezpieczeństwa działania protokołu STP (</w:t>
       </w:r>
       <w:proofErr w:type="spellStart"/>
       <w:r>
+        <w:t>Spanning</w:t>
+      </w:r>
+      <w:proofErr w:type="spellEnd"/>
+      <w:r>
+        <w:t xml:space="preserve"> </w:t>
+      </w:r>
+      <w:proofErr w:type="spellStart"/>
+      <w:r>
+        <w:t>Tree</w:t>
+      </w:r>
+      <w:proofErr w:type="spellEnd"/>
+      <w:r>
+        <w:t xml:space="preserve"> </w:t>
+      </w:r>
+      <w:proofErr w:type="spellStart"/>
+      <w:r>
+        <w:t>Protocol</w:t>
+      </w:r>
+      <w:proofErr w:type="spellEnd"/>
+      <w:r>
+        <w:t xml:space="preserve">) w </w:t>
+      </w:r>
+      <w:r>
+        <w:t>„Pod</w:t>
+      </w:r>
+      <w:r>
+        <w:t>sieci</w:t>
+      </w:r>
+      <w:r>
+        <w:t xml:space="preserve"> 6”</w:t>
+      </w:r>
+      <w:r>
+        <w:t>, przeprowadzono konfigurację urządzeń, definiując główne węzły drzewa oraz implementując mechanizmy ochronne. Na początku jako główny węzeł drzewa (</w:t>
+      </w:r>
+      <w:proofErr w:type="spellStart"/>
+      <w:r>
         <w:t>root</w:t>
       </w:r>
       <w:proofErr w:type="spellEnd"/>
       <w:r>
-        <w:t xml:space="preserve">) wybrano urządzenie Switch3, natomiast jako </w:t>
+        <w:t xml:space="preserve">) wybrano </w:t>
       </w:r>
       <w:proofErr w:type="spellStart"/>
       <w:r>
-        <w:t>root-primary</w:t>
+        <w:t>switch</w:t>
       </w:r>
       <w:proofErr w:type="spellEnd"/>
       <w:r>
-        <w:t xml:space="preserve"> wybrano Switch4</w:t>
-      </w:r>
-      <w:r>
-        <w:t>.</w:t>
+        <w:t xml:space="preserve"> S4, a jako</w:t>
+      </w:r>
+      <w:r>
+        <w:t xml:space="preserve"> </w:t>
+      </w:r>
+      <w:r>
+        <w:t>drugorzędny węzeł główny (</w:t>
+      </w:r>
+      <w:proofErr w:type="spellStart"/>
+      <w:r>
+        <w:t>root-secondary</w:t>
+      </w:r>
+      <w:proofErr w:type="spellEnd"/>
+      <w:r>
+        <w:t>)</w:t>
+      </w:r>
+      <w:r>
+        <w:t xml:space="preserve"> skonfigurowano </w:t>
+      </w:r>
+      <w:proofErr w:type="spellStart"/>
+      <w:r>
+        <w:t>switch</w:t>
+      </w:r>
+      <w:proofErr w:type="spellEnd"/>
+      <w:r>
+        <w:t xml:space="preserve"> S5. W ten sposób zapewniliśmy celową</w:t>
+      </w:r>
+      <w:r>
+        <w:t xml:space="preserve"> redundancję</w:t>
+      </w:r>
+      <w:r>
+        <w:t>, która zapewnia poprawność działania sieci nawet</w:t>
+      </w:r>
+      <w:r>
+        <w:t xml:space="preserve"> w</w:t>
+      </w:r>
+      <w:r>
+        <w:t> </w:t>
+      </w:r>
+      <w:r>
+        <w:t>przypadku awarii głównego urządzenia.</w:t>
       </w:r>
     </w:p>
     <w:p>
@@ -11989,7 +12833,7 @@
                     <pic:cNvPicPr/>
                   </pic:nvPicPr>
                   <pic:blipFill>
-                    <a:blip r:embed="rId27"/>
+                    <a:blip r:embed="rId29"/>
                     <a:stretch>
                       <a:fillRect/>
                     </a:stretch>
@@ -12013,6 +12857,9 @@
     <w:p>
       <w:pPr>
         <w:pStyle w:val="PodpisObrazka"/>
+        <w:rPr>
+          <w:spacing w:val="-2"/>
+        </w:rPr>
       </w:pPr>
       <w:r>
         <w:t>Konfiguracja</w:t>
@@ -12027,13 +12874,24 @@
         <w:t>urządzenia</w:t>
       </w:r>
       <w:r>
+        <w:t xml:space="preserve"> </w:t>
+      </w:r>
+      <w:proofErr w:type="spellStart"/>
+      <w:r>
+        <w:t>switch</w:t>
+      </w:r>
+      <w:proofErr w:type="spellEnd"/>
+      <w:r>
         <w:rPr>
           <w:spacing w:val="-6"/>
         </w:rPr>
         <w:t xml:space="preserve"> </w:t>
       </w:r>
       <w:r>
-        <w:t>Switch3</w:t>
+        <w:t>S</w:t>
+      </w:r>
+      <w:r>
+        <w:t>4</w:t>
       </w:r>
       <w:r>
         <w:rPr>
@@ -12074,6 +12932,31 @@
         </w:rPr>
         <w:t>drzewa</w:t>
       </w:r>
+      <w:r>
+        <w:rPr>
+          <w:spacing w:val="-2"/>
+        </w:rPr>
+        <w:t xml:space="preserve"> (</w:t>
+      </w:r>
+      <w:proofErr w:type="spellStart"/>
+      <w:r>
+        <w:rPr>
+          <w:spacing w:val="-2"/>
+        </w:rPr>
+        <w:t>root</w:t>
+      </w:r>
+      <w:proofErr w:type="spellEnd"/>
+      <w:r>
+        <w:rPr>
+          <w:spacing w:val="-2"/>
+        </w:rPr>
+        <w:t>)</w:t>
+      </w:r>
+    </w:p>
+    <w:p>
+      <w:pPr>
+        <w:pStyle w:val="MjTekst"/>
+      </w:pPr>
     </w:p>
     <w:p>
       <w:pPr>
@@ -12097,7 +12980,7 @@
                     <pic:cNvPicPr/>
                   </pic:nvPicPr>
                   <pic:blipFill>
-                    <a:blip r:embed="rId28"/>
+                    <a:blip r:embed="rId30"/>
                     <a:stretch>
                       <a:fillRect/>
                     </a:stretch>
@@ -12121,6 +13004,9 @@
     <w:p>
       <w:pPr>
         <w:pStyle w:val="PodpisObrazka"/>
+        <w:rPr>
+          <w:spacing w:val="-2"/>
+        </w:rPr>
       </w:pPr>
       <w:r>
         <w:t>Konfiguracja</w:t>
@@ -12140,8 +13026,16 @@
         </w:rPr>
         <w:t xml:space="preserve"> </w:t>
       </w:r>
-      <w:r>
-        <w:t>Switch4</w:t>
+      <w:proofErr w:type="spellStart"/>
+      <w:r>
+        <w:t>s</w:t>
+      </w:r>
+      <w:r>
+        <w:t>witch</w:t>
+      </w:r>
+      <w:proofErr w:type="spellEnd"/>
+      <w:r>
+        <w:t xml:space="preserve"> S5</w:t>
       </w:r>
       <w:r>
         <w:rPr>
@@ -12153,11 +13047,20 @@
         <w:t>jako</w:t>
       </w:r>
       <w:r>
+        <w:t xml:space="preserve"> drugorzędnego węzła drzewa</w:t>
+      </w:r>
+      <w:r>
         <w:rPr>
           <w:spacing w:val="-6"/>
         </w:rPr>
         <w:t xml:space="preserve"> </w:t>
       </w:r>
+      <w:r>
+        <w:rPr>
+          <w:spacing w:val="-6"/>
+        </w:rPr>
+        <w:t>(</w:t>
+      </w:r>
       <w:proofErr w:type="spellStart"/>
       <w:r>
         <w:t>root-</w:t>
@@ -12169,14 +13072,92 @@
         <w:t>secondary</w:t>
       </w:r>
       <w:proofErr w:type="spellEnd"/>
+      <w:r>
+        <w:rPr>
+          <w:spacing w:val="-2"/>
+        </w:rPr>
+        <w:t>)</w:t>
+      </w:r>
     </w:p>
     <w:p>
       <w:pPr>
+        <w:rPr>
+          <w:sz w:val="24"/>
+          <w:szCs w:val="24"/>
+          <w:lang w:val="pl-PL"/>
+        </w:rPr>
+      </w:pPr>
+      <w:r>
+        <w:br w:type="page"/>
+      </w:r>
+    </w:p>
+    <w:p>
+      <w:pPr>
+        <w:pStyle w:val="MjTekst"/>
+      </w:pPr>
+      <w:r>
+        <w:lastRenderedPageBreak/>
+        <w:t>Dodatkowo, na przełącznikach S</w:t>
+      </w:r>
+      <w:r>
+        <w:t>7</w:t>
+      </w:r>
+      <w:r>
+        <w:t xml:space="preserve"> i S</w:t>
+      </w:r>
+      <w:r>
+        <w:t>8</w:t>
+      </w:r>
+      <w:r>
+        <w:t xml:space="preserve"> zastosowano funkcje </w:t>
+      </w:r>
+      <w:proofErr w:type="spellStart"/>
+      <w:r>
+        <w:t>PortFast</w:t>
+      </w:r>
+      <w:proofErr w:type="spellEnd"/>
+      <w:r>
+        <w:t xml:space="preserve"> oraz BPDU </w:t>
+      </w:r>
+      <w:proofErr w:type="spellStart"/>
+      <w:r>
+        <w:t>Guard</w:t>
+      </w:r>
+      <w:proofErr w:type="spellEnd"/>
+      <w:r>
+        <w:t xml:space="preserve">. </w:t>
+      </w:r>
+      <w:proofErr w:type="spellStart"/>
+      <w:r>
+        <w:t>PortFast</w:t>
+      </w:r>
+      <w:proofErr w:type="spellEnd"/>
+      <w:r>
+        <w:t xml:space="preserve"> pozwala na szybkie przełączanie portów do stanu przekazywania (</w:t>
+      </w:r>
+      <w:proofErr w:type="spellStart"/>
+      <w:r>
+        <w:t>forwarding</w:t>
+      </w:r>
+      <w:proofErr w:type="spellEnd"/>
+      <w:r>
+        <w:t xml:space="preserve">), co jest szczególnie przydatne na portach końcowych, podczas gdy BPDU </w:t>
+      </w:r>
+      <w:proofErr w:type="spellStart"/>
+      <w:r>
+        <w:t>Guard</w:t>
+      </w:r>
+      <w:proofErr w:type="spellEnd"/>
+      <w:r>
+        <w:t xml:space="preserve"> zapobiega wprowadzaniu zmian w topologii przez nieautoryzowane urządzenia.</w:t>
+      </w:r>
+    </w:p>
+    <w:p>
+      <w:pPr>
         <w:pStyle w:val="MjTekst"/>
         <w:jc w:val="center"/>
       </w:pPr>
       <w:r>
-        <w:lastRenderedPageBreak/>
         <w:drawing>
           <wp:inline distT="0" distB="0" distL="0" distR="0" wp14:anchorId="2747DA0A" wp14:editId="0A8483D5">
             <wp:extent cx="5001323" cy="2829320"/>
@@ -12193,7 +13174,7 @@
                     <pic:cNvPicPr/>
                   </pic:nvPicPr>
                   <pic:blipFill>
-                    <a:blip r:embed="rId29"/>
+                    <a:blip r:embed="rId31"/>
                     <a:stretch>
                       <a:fillRect/>
                     </a:stretch>
@@ -12217,6 +13198,9 @@
     <w:p>
       <w:pPr>
         <w:pStyle w:val="PodpisObrazka"/>
+        <w:rPr>
+          <w:spacing w:val="-2"/>
+        </w:rPr>
       </w:pPr>
       <w:r>
         <w:t>Konfiguracja</w:t>
@@ -12285,12 +13269,25 @@
         </w:rPr>
         <w:t xml:space="preserve"> </w:t>
       </w:r>
+      <w:proofErr w:type="spellStart"/>
       <w:r>
         <w:rPr>
           <w:spacing w:val="-2"/>
         </w:rPr>
-        <w:t>Switch6</w:t>
-      </w:r>
+        <w:t>switch</w:t>
+      </w:r>
+      <w:proofErr w:type="spellEnd"/>
+      <w:r>
+        <w:rPr>
+          <w:spacing w:val="-2"/>
+        </w:rPr>
+        <w:t xml:space="preserve"> S7</w:t>
+      </w:r>
+    </w:p>
+    <w:p>
+      <w:pPr>
+        <w:pStyle w:val="MjTekst"/>
+      </w:pPr>
     </w:p>
     <w:p>
       <w:pPr>
@@ -12314,7 +13311,7 @@
                     <pic:cNvPicPr/>
                   </pic:nvPicPr>
                   <pic:blipFill>
-                    <a:blip r:embed="rId30"/>
+                    <a:blip r:embed="rId32"/>
                     <a:stretch>
                       <a:fillRect/>
                     </a:stretch>
@@ -12338,6 +13335,9 @@
     <w:p>
       <w:pPr>
         <w:pStyle w:val="PodpisObrazka"/>
+        <w:rPr>
+          <w:spacing w:val="-2"/>
+        </w:rPr>
       </w:pPr>
       <w:r>
         <w:t>Konfiguracja</w:t>
@@ -12401,10 +13401,92 @@
         <w:t>urządzeni</w:t>
       </w:r>
       <w:r>
+        <w:t>u</w:t>
+      </w:r>
+      <w:r>
         <w:rPr>
           <w:spacing w:val="-2"/>
         </w:rPr>
-        <w:t xml:space="preserve"> Switch7</w:t>
+        <w:t xml:space="preserve"> </w:t>
+      </w:r>
+      <w:proofErr w:type="spellStart"/>
+      <w:r>
+        <w:rPr>
+          <w:spacing w:val="-2"/>
+        </w:rPr>
+        <w:t>s</w:t>
+      </w:r>
+      <w:r>
+        <w:rPr>
+          <w:spacing w:val="-2"/>
+        </w:rPr>
+        <w:t>witch</w:t>
+      </w:r>
+      <w:proofErr w:type="spellEnd"/>
+      <w:r>
+        <w:rPr>
+          <w:spacing w:val="-2"/>
+        </w:rPr>
+        <w:t xml:space="preserve"> S8</w:t>
+      </w:r>
+    </w:p>
+    <w:p>
+      <w:pPr>
+        <w:rPr>
+          <w:lang w:val="pl-PL"/>
+        </w:rPr>
+      </w:pPr>
+      <w:r>
+        <w:rPr>
+          <w:lang w:val="pl-PL"/>
+        </w:rPr>
+        <w:br w:type="page"/>
+      </w:r>
+    </w:p>
+    <w:p>
+      <w:pPr>
+        <w:pStyle w:val="MjTekst"/>
+      </w:pPr>
+      <w:r>
+        <w:lastRenderedPageBreak/>
+        <w:t xml:space="preserve">Na koniec </w:t>
+      </w:r>
+      <w:r>
+        <w:t xml:space="preserve">na urządzeniach </w:t>
+      </w:r>
+      <w:proofErr w:type="spellStart"/>
+      <w:r>
+        <w:t>switch</w:t>
+      </w:r>
+      <w:proofErr w:type="spellEnd"/>
+      <w:r>
+        <w:t xml:space="preserve"> S</w:t>
+      </w:r>
+      <w:r>
+        <w:t>5</w:t>
+      </w:r>
+      <w:r>
+        <w:t xml:space="preserve"> i S</w:t>
+      </w:r>
+      <w:r>
+        <w:t>6</w:t>
+      </w:r>
+      <w:r>
+        <w:t xml:space="preserve"> skonfigurowano </w:t>
+      </w:r>
+      <w:r>
+        <w:t xml:space="preserve">funkcję </w:t>
+      </w:r>
+      <w:r>
+        <w:t>Root G</w:t>
+      </w:r>
+      <w:proofErr w:type="spellStart"/>
+      <w:r>
+        <w:t>uard</w:t>
+      </w:r>
+      <w:proofErr w:type="spellEnd"/>
+      <w:r>
+        <w:t xml:space="preserve"> na wybranych portach, aby zabezpieczyć główną strukturę drzewa przed potencjalnym przejęciem roli głównego węzła przez inne urządzenia. Taka konfiguracja pozwala na ochronę stabilności sieci oraz minimalizację ryzyka zakłóceń spowodowanych przez nieprawidłowe lub złośliwe działanie.</w:t>
       </w:r>
     </w:p>
     <w:p>
@@ -12429,7 +13511,7 @@
                     <pic:cNvPicPr/>
                   </pic:nvPicPr>
                   <pic:blipFill>
-                    <a:blip r:embed="rId31"/>
+                    <a:blip r:embed="rId33"/>
                     <a:stretch>
                       <a:fillRect/>
                     </a:stretch>
@@ -12501,11 +13583,19 @@
         </w:rPr>
         <w:t xml:space="preserve"> </w:t>
       </w:r>
-      <w:r>
-        <w:rPr>
-          <w:spacing w:val="-2"/>
-        </w:rPr>
-        <w:t>Switch4</w:t>
+      <w:proofErr w:type="spellStart"/>
+      <w:r>
+        <w:rPr>
+          <w:spacing w:val="-5"/>
+        </w:rPr>
+        <w:t>switch</w:t>
+      </w:r>
+      <w:proofErr w:type="spellEnd"/>
+      <w:r>
+        <w:rPr>
+          <w:spacing w:val="-5"/>
+        </w:rPr>
+        <w:t xml:space="preserve"> S5</w:t>
       </w:r>
     </w:p>
     <w:p>
@@ -12530,7 +13620,7 @@
                     <pic:cNvPicPr/>
                   </pic:nvPicPr>
                   <pic:blipFill>
-                    <a:blip r:embed="rId32"/>
+                    <a:blip r:embed="rId34"/>
                     <a:stretch>
                       <a:fillRect/>
                     </a:stretch>
@@ -12556,7 +13646,6 @@
         <w:pStyle w:val="PodpisObrazka"/>
       </w:pPr>
       <w:r>
-        <w:lastRenderedPageBreak/>
         <w:t>Konfiguracja</w:t>
       </w:r>
       <w:r>
@@ -12603,11 +13692,25 @@
         </w:rPr>
         <w:t xml:space="preserve"> </w:t>
       </w:r>
+      <w:proofErr w:type="spellStart"/>
       <w:r>
         <w:rPr>
           <w:spacing w:val="-2"/>
         </w:rPr>
-        <w:t>Switch5</w:t>
+        <w:t>s</w:t>
+      </w:r>
+      <w:r>
+        <w:rPr>
+          <w:spacing w:val="-2"/>
+        </w:rPr>
+        <w:t>witch</w:t>
+      </w:r>
+      <w:proofErr w:type="spellEnd"/>
+      <w:r>
+        <w:rPr>
+          <w:spacing w:val="-2"/>
+        </w:rPr>
+        <w:t xml:space="preserve"> S6</w:t>
       </w:r>
     </w:p>
     <w:p>
@@ -12652,141 +13755,24 @@
         <w:pStyle w:val="MjTekst"/>
       </w:pPr>
       <w:r>
-        <w:t>Pierwszym krokiem podczas konfigurowania uwierzytelniania AAA przy użyciu TACACS+</w:t>
-      </w:r>
-      <w:r>
-        <w:rPr>
-          <w:spacing w:val="-8"/>
-        </w:rPr>
-        <w:t xml:space="preserve"> </w:t>
-      </w:r>
-      <w:r>
-        <w:t>było</w:t>
-      </w:r>
-      <w:r>
-        <w:rPr>
-          <w:spacing w:val="-6"/>
-        </w:rPr>
-        <w:t xml:space="preserve"> </w:t>
-      </w:r>
-      <w:r>
-        <w:t>włączenie</w:t>
-      </w:r>
-      <w:r>
-        <w:rPr>
-          <w:spacing w:val="-7"/>
-        </w:rPr>
-        <w:t xml:space="preserve"> </w:t>
-      </w:r>
-      <w:r>
-        <w:t>tej</w:t>
-      </w:r>
-      <w:r>
-        <w:rPr>
-          <w:spacing w:val="-7"/>
-        </w:rPr>
-        <w:t xml:space="preserve"> </w:t>
-      </w:r>
-      <w:r>
-        <w:t>usługi</w:t>
-      </w:r>
-      <w:r>
-        <w:rPr>
-          <w:spacing w:val="-6"/>
-        </w:rPr>
-        <w:t xml:space="preserve"> </w:t>
-      </w:r>
-      <w:r>
-        <w:t>na</w:t>
-      </w:r>
-      <w:r>
-        <w:rPr>
-          <w:spacing w:val="-8"/>
-        </w:rPr>
-        <w:t xml:space="preserve"> </w:t>
-      </w:r>
-      <w:r>
-        <w:t>serwerze</w:t>
-      </w:r>
-      <w:r>
-        <w:rPr>
-          <w:spacing w:val="-5"/>
-        </w:rPr>
-        <w:t xml:space="preserve"> </w:t>
-      </w:r>
-      <w:r>
-        <w:t>w</w:t>
-      </w:r>
-      <w:r>
-        <w:rPr>
-          <w:spacing w:val="-7"/>
-        </w:rPr>
-        <w:t xml:space="preserve"> </w:t>
-      </w:r>
-      <w:r>
-        <w:t>podcięci</w:t>
-      </w:r>
-      <w:r>
-        <w:rPr>
-          <w:spacing w:val="-5"/>
-        </w:rPr>
-        <w:t xml:space="preserve"> </w:t>
-      </w:r>
-      <w:r>
-        <w:rPr>
-          <w:i/>
-        </w:rPr>
-        <w:t>Network</w:t>
-      </w:r>
-      <w:r>
-        <w:rPr>
-          <w:i/>
-          <w:spacing w:val="-8"/>
-        </w:rPr>
-        <w:t xml:space="preserve"> </w:t>
-      </w:r>
-      <w:r>
-        <w:rPr>
-          <w:i/>
-        </w:rPr>
-        <w:t>1</w:t>
-      </w:r>
-      <w:r>
-        <w:rPr>
-          <w:i/>
-          <w:spacing w:val="-6"/>
-        </w:rPr>
-        <w:t xml:space="preserve"> </w:t>
-      </w:r>
-      <w:r>
-        <w:t>oraz</w:t>
-      </w:r>
-      <w:r>
-        <w:rPr>
-          <w:spacing w:val="-8"/>
-        </w:rPr>
-        <w:t xml:space="preserve"> </w:t>
-      </w:r>
-      <w:r>
-        <w:t>utworzenie</w:t>
-      </w:r>
-      <w:r>
-        <w:rPr>
-          <w:spacing w:val="-8"/>
-        </w:rPr>
-        <w:t xml:space="preserve"> </w:t>
-      </w:r>
-      <w:r>
-        <w:t xml:space="preserve">wpisu dotyczącego routera, który ma być zabezpieczony, oraz danych do logowania: </w:t>
+        <w:t>W celu zwiększenia bezpieczeństwa dostępu do urządzeń sieciowych, zaimplementowano uwierzytelnianie AAA (</w:t>
       </w:r>
       <w:proofErr w:type="spellStart"/>
       <w:r>
-        <w:rPr>
-          <w:b/>
-        </w:rPr>
-        <w:t>ciscoTacacs</w:t>
+        <w:t>Authentication</w:t>
       </w:r>
       <w:proofErr w:type="spellEnd"/>
+      <w:r>
+        <w:t xml:space="preserve">, </w:t>
+      </w:r>
+      <w:proofErr w:type="spellStart"/>
+      <w:r>
+        <w:t>Authorization</w:t>
+      </w:r>
+      <w:proofErr w:type="spellEnd"/>
+      <w:r>
+        <w:t>, and Accounting) przy użyciu protokołu TACACS+ (Terminal Access Controller Access-Control System Plus)</w:t>
+      </w:r>
       <w:r>
         <w:t>.</w:t>
       </w:r>
@@ -12794,13 +13780,65 @@
     <w:p>
       <w:pPr>
         <w:pStyle w:val="MjTekst"/>
+      </w:pPr>
+      <w:r>
+        <w:t>Pierwszym krokiem było włączenie usługi</w:t>
+      </w:r>
+      <w:r>
+        <w:t xml:space="preserve"> uwierzytelniania AAA</w:t>
+      </w:r>
+      <w:r>
+        <w:t xml:space="preserve"> na serwerze zlokalizowanym w</w:t>
+      </w:r>
+      <w:r>
+        <w:t> „P</w:t>
+      </w:r>
+      <w:r>
+        <w:t>odsieci</w:t>
+      </w:r>
+      <w:r>
+        <w:t xml:space="preserve"> 3” oraz wybranie metody </w:t>
+      </w:r>
+      <w:r>
+        <w:t>TACACS+</w:t>
+      </w:r>
+      <w:r>
+        <w:t xml:space="preserve">. </w:t>
+      </w:r>
+      <w:r>
+        <w:t>Na</w:t>
+      </w:r>
+      <w:r>
+        <w:t xml:space="preserve">stępnie dodano </w:t>
+      </w:r>
+      <w:r>
+        <w:t>dane urządzenia (routera</w:t>
+      </w:r>
+      <w:r>
+        <w:t xml:space="preserve"> R0</w:t>
+      </w:r>
+      <w:r>
+        <w:t xml:space="preserve">) korzystającego z usługi uwierzytelniania, w tym adres IP oraz hasło współdzielone dla komunikacji między serwerem a routerem. Dla celów projektu hasło to: </w:t>
+      </w:r>
+      <w:proofErr w:type="spellStart"/>
+      <w:r>
+        <w:t>ciscoTACACS</w:t>
+      </w:r>
+      <w:proofErr w:type="spellEnd"/>
+      <w:r>
+        <w:t>.</w:t>
+      </w:r>
+    </w:p>
+    <w:p>
+      <w:pPr>
+        <w:pStyle w:val="MjTekst"/>
         <w:jc w:val="center"/>
       </w:pPr>
       <w:r>
         <w:drawing>
-          <wp:inline distT="0" distB="0" distL="0" distR="0" wp14:anchorId="5D062A00" wp14:editId="647A1A2F">
-            <wp:extent cx="5943600" cy="3896360"/>
-            <wp:effectExtent l="0" t="0" r="0" b="8890"/>
+          <wp:inline distT="0" distB="0" distL="0" distR="0" wp14:anchorId="5D062A00" wp14:editId="67B7CF23">
+            <wp:extent cx="5201618" cy="3409950"/>
+            <wp:effectExtent l="0" t="0" r="0" b="0"/>
             <wp:docPr id="1228219353" name="Obraz 1"/>
             <wp:cNvGraphicFramePr>
               <a:graphicFrameLocks xmlns:a="http://schemas.openxmlformats.org/drawingml/2006/main" noChangeAspect="1"/>
@@ -12813,7 +13851,7 @@
                     <pic:cNvPicPr/>
                   </pic:nvPicPr>
                   <pic:blipFill>
-                    <a:blip r:embed="rId33"/>
+                    <a:blip r:embed="rId35"/>
                     <a:stretch>
                       <a:fillRect/>
                     </a:stretch>
@@ -12821,7 +13859,7 @@
                   <pic:spPr>
                     <a:xfrm>
                       <a:off x="0" y="0"/>
-                      <a:ext cx="5943600" cy="3896360"/>
+                      <a:ext cx="5210954" cy="3416070"/>
                     </a:xfrm>
                     <a:prstGeom prst="rect">
                       <a:avLst/>
@@ -12837,6 +13875,9 @@
     <w:p>
       <w:pPr>
         <w:pStyle w:val="PodpisObrazka"/>
+        <w:rPr>
+          <w:spacing w:val="-2"/>
+        </w:rPr>
       </w:pPr>
       <w:r>
         <w:t>Konfiguracja</w:t>
@@ -12905,7 +13946,13 @@
         <w:rPr>
           <w:spacing w:val="-2"/>
         </w:rPr>
-        <w:t>serwerze.</w:t>
+        <w:t>serwerze</w:t>
+      </w:r>
+      <w:r>
+        <w:rPr>
+          <w:spacing w:val="-2"/>
+        </w:rPr>
+        <w:br w:type="page"/>
       </w:r>
     </w:p>
     <w:p>
@@ -12913,16 +13960,47 @@
         <w:pStyle w:val="MjTekst"/>
       </w:pPr>
       <w:r>
-        <w:t xml:space="preserve">Następne kroki konfiguracyjne dotyczyły </w:t>
-      </w:r>
-      <w:r>
-        <w:rPr>
-          <w:i/>
-        </w:rPr>
-        <w:t>Routera0</w:t>
-      </w:r>
-      <w:r>
-        <w:t>, i polegały na włączeniu uwierzytelniania AAA, określeniu serwera TACACS+ oraz włączenia logowania z wykorzystaniem TACACS+.</w:t>
+        <w:lastRenderedPageBreak/>
+        <w:t>Dalsza konfiguracja dotyczyła już routera R0.</w:t>
+      </w:r>
+      <w:r>
+        <w:t xml:space="preserve"> Na urządzeniu </w:t>
+      </w:r>
+      <w:r>
+        <w:t>włączono funkcję AAA</w:t>
+      </w:r>
+      <w:r>
+        <w:t xml:space="preserve">, </w:t>
+      </w:r>
+      <w:r>
+        <w:t>co umożliwiło korzystanie z zewnętrznych serwerów uwierzytelniania</w:t>
+      </w:r>
+      <w:r>
+        <w:t>, a</w:t>
+      </w:r>
+      <w:r>
+        <w:t xml:space="preserve"> </w:t>
+      </w:r>
+      <w:r>
+        <w:t>n</w:t>
+      </w:r>
+      <w:r>
+        <w:t xml:space="preserve">astępnie zdefiniowano serwer TACACS+ poprzez wskazanie jego adresu IP, hasła współdzielonego oraz portu komunikacji. Ostatecznie router został skonfigurowany tak, aby logowanie </w:t>
+      </w:r>
+      <w:r>
+        <w:t xml:space="preserve">do urządzenia </w:t>
+      </w:r>
+      <w:r>
+        <w:t>odbywało się z</w:t>
+      </w:r>
+      <w:r>
+        <w:t> </w:t>
+      </w:r>
+      <w:r>
+        <w:t>wykorzystaniem serwera TACACS+</w:t>
+      </w:r>
+      <w:r>
+        <w:t>, a nie lokalnie na urządzeniu.</w:t>
       </w:r>
     </w:p>
     <w:p>
@@ -12947,7 +14025,7 @@
                     <pic:cNvPicPr/>
                   </pic:nvPicPr>
                   <pic:blipFill>
-                    <a:blip r:embed="rId34"/>
+                    <a:blip r:embed="rId36"/>
                     <a:stretch>
                       <a:fillRect/>
                     </a:stretch>
@@ -12971,6 +14049,9 @@
     <w:p>
       <w:pPr>
         <w:pStyle w:val="PodpisObrazka"/>
+        <w:rPr>
+          <w:spacing w:val="-2"/>
+        </w:rPr>
       </w:pPr>
       <w:r>
         <w:t>Konfiguracja</w:t>
@@ -13004,23 +14085,33 @@
           <w:spacing w:val="-2"/>
         </w:rPr>
         <w:t>routerze</w:t>
+      </w:r>
+      <w:r>
+        <w:rPr>
+          <w:spacing w:val="-2"/>
+        </w:rPr>
+        <w:t xml:space="preserve"> R0</w:t>
       </w:r>
     </w:p>
     <w:p>
       <w:pPr>
         <w:pStyle w:val="MjTekst"/>
       </w:pPr>
-      <w:r>
-        <w:t>Po wykonaniu tych kroków dostęp do routera wymaga podania danych uwierzytelniających określonych podczas konfiguracji.</w:t>
-      </w:r>
     </w:p>
     <w:p>
       <w:pPr>
         <w:pStyle w:val="MjTekst"/>
+      </w:pPr>
+      <w:r>
+        <w:t>Po zakończeniu konfiguracji dostęp do routera wymaga podania danych uwierzytelniających skonfigurowanych na serwerze TACACS+. Dzięki temu wszystkie próby logowania są rejestrowane i mogą być monitorowane na serwerze, co zwiększa kontrolę oraz bezpieczeństwo sieci.</w:t>
+      </w:r>
+    </w:p>
+    <w:p>
+      <w:pPr>
+        <w:pStyle w:val="MjTekst"/>
         <w:jc w:val="center"/>
       </w:pPr>
       <w:r>
-        <w:lastRenderedPageBreak/>
         <w:drawing>
           <wp:inline distT="0" distB="0" distL="0" distR="0" wp14:anchorId="6616E901" wp14:editId="17F5BCE2">
             <wp:extent cx="1981477" cy="752580"/>
@@ -13037,7 +14128,7 @@
                     <pic:cNvPicPr/>
                   </pic:nvPicPr>
                   <pic:blipFill>
-                    <a:blip r:embed="rId35"/>
+                    <a:blip r:embed="rId37"/>
                     <a:stretch>
                       <a:fillRect/>
                     </a:stretch>
@@ -13087,7 +14178,7 @@
         <w:rPr>
           <w:spacing w:val="-11"/>
         </w:rPr>
-        <w:t xml:space="preserve"> </w:t>
+        <w:t xml:space="preserve"> uwierzytelnianie </w:t>
       </w:r>
       <w:r>
         <w:rPr>
@@ -13178,12 +14269,20 @@
     <w:p>
       <w:pPr>
         <w:pStyle w:val="MjTekst"/>
+      </w:pPr>
+      <w:r>
+        <w:t>Wymagane jest zastosowanie tej paczki</w:t>
+      </w:r>
+    </w:p>
+    <w:p>
+      <w:pPr>
+        <w:pStyle w:val="MjTekst"/>
         <w:jc w:val="center"/>
       </w:pPr>
       <w:r>
         <w:drawing>
-          <wp:inline distT="0" distB="0" distL="0" distR="0" wp14:anchorId="2EFC6A08" wp14:editId="247C8396">
-            <wp:extent cx="5087060" cy="5144218"/>
+          <wp:inline distT="0" distB="0" distL="0" distR="0" wp14:anchorId="2EFC6A08" wp14:editId="610C4240">
+            <wp:extent cx="5086978" cy="857250"/>
             <wp:effectExtent l="0" t="0" r="0" b="0"/>
             <wp:docPr id="186469371" name="Obraz 1"/>
             <wp:cNvGraphicFramePr>
@@ -13196,20 +14295,27 @@
                     <pic:cNvPr id="186469371" name=""/>
                     <pic:cNvPicPr/>
                   </pic:nvPicPr>
-                  <pic:blipFill>
-                    <a:blip r:embed="rId36"/>
-                    <a:stretch>
-                      <a:fillRect/>
-                    </a:stretch>
+                  <pic:blipFill rotWithShape="1">
+                    <a:blip r:embed="rId38"/>
+                    <a:srcRect b="83335"/>
+                    <a:stretch/>
                   </pic:blipFill>
-                  <pic:spPr>
+                  <pic:spPr bwMode="auto">
                     <a:xfrm>
                       <a:off x="0" y="0"/>
-                      <a:ext cx="5087060" cy="5144218"/>
+                      <a:ext cx="5087060" cy="857264"/>
                     </a:xfrm>
                     <a:prstGeom prst="rect">
                       <a:avLst/>
                     </a:prstGeom>
+                    <a:ln>
+                      <a:noFill/>
+                    </a:ln>
+                    <a:extLst>
+                      <a:ext uri="{53640926-AAD7-44D8-BBD7-CCE9431645EC}">
+                        <a14:shadowObscured xmlns:a14="http://schemas.microsoft.com/office/drawing/2010/main"/>
+                      </a:ext>
+                    </a:extLst>
                   </pic:spPr>
                 </pic:pic>
               </a:graphicData>
@@ -13259,7 +14365,7 @@
                     <pic:cNvPicPr/>
                   </pic:nvPicPr>
                   <pic:blipFill>
-                    <a:blip r:embed="rId37"/>
+                    <a:blip r:embed="rId39"/>
                     <a:stretch>
                       <a:fillRect/>
                     </a:stretch>
@@ -13285,7 +14391,6 @@
         <w:pStyle w:val="PodpisObrazka"/>
       </w:pPr>
       <w:r>
-        <w:lastRenderedPageBreak/>
         <w:t>Tworzenie stref</w:t>
       </w:r>
     </w:p>
@@ -13322,7 +14427,7 @@
                     <pic:cNvPicPr/>
                   </pic:nvPicPr>
                   <pic:blipFill>
-                    <a:blip r:embed="rId38"/>
+                    <a:blip r:embed="rId40"/>
                     <a:stretch>
                       <a:fillRect/>
                     </a:stretch>
@@ -13413,6 +14518,7 @@
         <w:pStyle w:val="MjTekst"/>
       </w:pPr>
       <w:r>
+        <w:lastRenderedPageBreak/>
         <w:t xml:space="preserve">W kolejnym kroku tworzony jest klasyfikator ruchu typu </w:t>
       </w:r>
       <w:proofErr w:type="spellStart"/>
@@ -13446,7 +14552,7 @@
                     <pic:cNvPicPr/>
                   </pic:nvPicPr>
                   <pic:blipFill>
-                    <a:blip r:embed="rId39"/>
+                    <a:blip r:embed="rId41"/>
                     <a:stretch>
                       <a:fillRect/>
                     </a:stretch>
@@ -13544,7 +14650,7 @@
                     <pic:cNvPicPr/>
                   </pic:nvPicPr>
                   <pic:blipFill>
-                    <a:blip r:embed="rId40"/>
+                    <a:blip r:embed="rId42"/>
                     <a:stretch>
                       <a:fillRect/>
                     </a:stretch>
@@ -13648,7 +14754,7 @@
                     <pic:cNvPicPr/>
                   </pic:nvPicPr>
                   <pic:blipFill>
-                    <a:blip r:embed="rId41"/>
+                    <a:blip r:embed="rId43"/>
                     <a:stretch>
                       <a:fillRect/>
                     </a:stretch>
@@ -13765,7 +14871,7 @@
                     <pic:cNvPicPr/>
                   </pic:nvPicPr>
                   <pic:blipFill>
-                    <a:blip r:embed="rId42"/>
+                    <a:blip r:embed="rId44"/>
                     <a:stretch>
                       <a:fillRect/>
                     </a:stretch>
@@ -13913,7 +15019,7 @@
                     <pic:cNvPicPr/>
                   </pic:nvPicPr>
                   <pic:blipFill>
-                    <a:blip r:embed="rId43"/>
+                    <a:blip r:embed="rId45"/>
                     <a:stretch>
                       <a:fillRect/>
                     </a:stretch>
@@ -13969,7 +15075,7 @@
                     <pic:cNvPicPr/>
                   </pic:nvPicPr>
                   <pic:blipFill>
-                    <a:blip r:embed="rId44"/>
+                    <a:blip r:embed="rId46"/>
                     <a:stretch>
                       <a:fillRect/>
                     </a:stretch>
@@ -14025,7 +15131,7 @@
                     <pic:cNvPicPr/>
                   </pic:nvPicPr>
                   <pic:blipFill>
-                    <a:blip r:embed="rId45"/>
+                    <a:blip r:embed="rId47"/>
                     <a:stretch>
                       <a:fillRect/>
                     </a:stretch>
@@ -14081,7 +15187,7 @@
                     <pic:cNvPicPr/>
                   </pic:nvPicPr>
                   <pic:blipFill>
-                    <a:blip r:embed="rId46"/>
+                    <a:blip r:embed="rId48"/>
                     <a:stretch>
                       <a:fillRect/>
                     </a:stretch>
@@ -14144,7 +15250,7 @@
                     <pic:cNvPicPr/>
                   </pic:nvPicPr>
                   <pic:blipFill>
-                    <a:blip r:embed="rId47"/>
+                    <a:blip r:embed="rId49"/>
                     <a:stretch>
                       <a:fillRect/>
                     </a:stretch>
@@ -14170,7 +15276,6 @@
         <w:pStyle w:val="PodpisObrazka"/>
       </w:pPr>
       <w:r>
-        <w:lastRenderedPageBreak/>
         <w:t>Tworzenie VLAN 10 (dla sieci zewnętrznej)</w:t>
       </w:r>
     </w:p>
@@ -14201,7 +15306,7 @@
                     <pic:cNvPicPr/>
                   </pic:nvPicPr>
                   <pic:blipFill>
-                    <a:blip r:embed="rId48"/>
+                    <a:blip r:embed="rId50"/>
                     <a:stretch>
                       <a:fillRect/>
                     </a:stretch>
@@ -14264,7 +15369,7 @@
     </w:p>
     <w:sectPr>
       <w:pgSz w:w="12240" w:h="15840"/>
-      <w:pgMar w:top="1440" w:right="1440" w:bottom="1560" w:left="1440" w:header="709" w:footer="709" w:gutter="0"/>
+      <w:pgMar w:top="1440" w:right="1440" w:bottom="709" w:left="1440" w:header="709" w:footer="709" w:gutter="0"/>
       <w:cols w:space="708"/>
       <w:docGrid w:linePitch="360"/>
     </w:sectPr>
@@ -15523,6 +16628,155 @@
     </w:lvl>
   </w:abstractNum>
   <w:abstractNum w:abstractNumId="9" w15:restartNumberingAfterBreak="0">
+    <w:nsid w:val="0EE51C67"/>
+    <w:multiLevelType w:val="multilevel"/>
+    <w:tmpl w:val="C68800C4"/>
+    <w:lvl w:ilvl="0">
+      <w:start w:val="1"/>
+      <w:numFmt w:val="bullet"/>
+      <w:lvlText w:val=""/>
+      <w:lvlJc w:val="left"/>
+      <w:pPr>
+        <w:tabs>
+          <w:tab w:val="num" w:pos="720"/>
+        </w:tabs>
+        <w:ind w:left="720" w:hanging="360"/>
+      </w:pPr>
+      <w:rPr>
+        <w:rFonts w:ascii="Symbol" w:hAnsi="Symbol" w:hint="default"/>
+        <w:sz w:val="20"/>
+      </w:rPr>
+    </w:lvl>
+    <w:lvl w:ilvl="1" w:tentative="1">
+      <w:start w:val="1"/>
+      <w:numFmt w:val="bullet"/>
+      <w:lvlText w:val="o"/>
+      <w:lvlJc w:val="left"/>
+      <w:pPr>
+        <w:tabs>
+          <w:tab w:val="num" w:pos="1440"/>
+        </w:tabs>
+        <w:ind w:left="1440" w:hanging="360"/>
+      </w:pPr>
+      <w:rPr>
+        <w:rFonts w:ascii="Courier New" w:hAnsi="Courier New" w:hint="default"/>
+        <w:sz w:val="20"/>
+      </w:rPr>
+    </w:lvl>
+    <w:lvl w:ilvl="2" w:tentative="1">
+      <w:start w:val="1"/>
+      <w:numFmt w:val="bullet"/>
+      <w:lvlText w:val=""/>
+      <w:lvlJc w:val="left"/>
+      <w:pPr>
+        <w:tabs>
+          <w:tab w:val="num" w:pos="2160"/>
+        </w:tabs>
+        <w:ind w:left="2160" w:hanging="360"/>
+      </w:pPr>
+      <w:rPr>
+        <w:rFonts w:ascii="Wingdings" w:hAnsi="Wingdings" w:hint="default"/>
+        <w:sz w:val="20"/>
+      </w:rPr>
+    </w:lvl>
+    <w:lvl w:ilvl="3" w:tentative="1">
+      <w:start w:val="1"/>
+      <w:numFmt w:val="bullet"/>
+      <w:lvlText w:val=""/>
+      <w:lvlJc w:val="left"/>
+      <w:pPr>
+        <w:tabs>
+          <w:tab w:val="num" w:pos="2880"/>
+        </w:tabs>
+        <w:ind w:left="2880" w:hanging="360"/>
+      </w:pPr>
+      <w:rPr>
+        <w:rFonts w:ascii="Wingdings" w:hAnsi="Wingdings" w:hint="default"/>
+        <w:sz w:val="20"/>
+      </w:rPr>
+    </w:lvl>
+    <w:lvl w:ilvl="4" w:tentative="1">
+      <w:start w:val="1"/>
+      <w:numFmt w:val="bullet"/>
+      <w:lvlText w:val=""/>
+      <w:lvlJc w:val="left"/>
+      <w:pPr>
+        <w:tabs>
+          <w:tab w:val="num" w:pos="3600"/>
+        </w:tabs>
+        <w:ind w:left="3600" w:hanging="360"/>
+      </w:pPr>
+      <w:rPr>
+        <w:rFonts w:ascii="Wingdings" w:hAnsi="Wingdings" w:hint="default"/>
+        <w:sz w:val="20"/>
+      </w:rPr>
+    </w:lvl>
+    <w:lvl w:ilvl="5" w:tentative="1">
+      <w:start w:val="1"/>
+      <w:numFmt w:val="bullet"/>
+      <w:lvlText w:val=""/>
+      <w:lvlJc w:val="left"/>
+      <w:pPr>
+        <w:tabs>
+          <w:tab w:val="num" w:pos="4320"/>
+        </w:tabs>
+        <w:ind w:left="4320" w:hanging="360"/>
+      </w:pPr>
+      <w:rPr>
+        <w:rFonts w:ascii="Wingdings" w:hAnsi="Wingdings" w:hint="default"/>
+        <w:sz w:val="20"/>
+      </w:rPr>
+    </w:lvl>
+    <w:lvl w:ilvl="6" w:tentative="1">
+      <w:start w:val="1"/>
+      <w:numFmt w:val="bullet"/>
+      <w:lvlText w:val=""/>
+      <w:lvlJc w:val="left"/>
+      <w:pPr>
+        <w:tabs>
+          <w:tab w:val="num" w:pos="5040"/>
+        </w:tabs>
+        <w:ind w:left="5040" w:hanging="360"/>
+      </w:pPr>
+      <w:rPr>
+        <w:rFonts w:ascii="Wingdings" w:hAnsi="Wingdings" w:hint="default"/>
+        <w:sz w:val="20"/>
+      </w:rPr>
+    </w:lvl>
+    <w:lvl w:ilvl="7" w:tentative="1">
+      <w:start w:val="1"/>
+      <w:numFmt w:val="bullet"/>
+      <w:lvlText w:val=""/>
+      <w:lvlJc w:val="left"/>
+      <w:pPr>
+        <w:tabs>
+          <w:tab w:val="num" w:pos="5760"/>
+        </w:tabs>
+        <w:ind w:left="5760" w:hanging="360"/>
+      </w:pPr>
+      <w:rPr>
+        <w:rFonts w:ascii="Wingdings" w:hAnsi="Wingdings" w:hint="default"/>
+        <w:sz w:val="20"/>
+      </w:rPr>
+    </w:lvl>
+    <w:lvl w:ilvl="8" w:tentative="1">
+      <w:start w:val="1"/>
+      <w:numFmt w:val="bullet"/>
+      <w:lvlText w:val=""/>
+      <w:lvlJc w:val="left"/>
+      <w:pPr>
+        <w:tabs>
+          <w:tab w:val="num" w:pos="6480"/>
+        </w:tabs>
+        <w:ind w:left="6480" w:hanging="360"/>
+      </w:pPr>
+      <w:rPr>
+        <w:rFonts w:ascii="Wingdings" w:hAnsi="Wingdings" w:hint="default"/>
+        <w:sz w:val="20"/>
+      </w:rPr>
+    </w:lvl>
+  </w:abstractNum>
+  <w:abstractNum w:abstractNumId="10" w15:restartNumberingAfterBreak="0">
     <w:nsid w:val="0F49113D"/>
     <w:multiLevelType w:val="multilevel"/>
     <w:tmpl w:val="F1A4DDFE"/>
@@ -15671,7 +16925,7 @@
       </w:rPr>
     </w:lvl>
   </w:abstractNum>
-  <w:abstractNum w:abstractNumId="10" w15:restartNumberingAfterBreak="0">
+  <w:abstractNum w:abstractNumId="11" w15:restartNumberingAfterBreak="0">
     <w:nsid w:val="11AE0504"/>
     <w:multiLevelType w:val="multilevel"/>
     <w:tmpl w:val="3FAE4090"/>
@@ -15820,7 +17074,7 @@
       </w:rPr>
     </w:lvl>
   </w:abstractNum>
-  <w:abstractNum w:abstractNumId="11" w15:restartNumberingAfterBreak="0">
+  <w:abstractNum w:abstractNumId="12" w15:restartNumberingAfterBreak="0">
     <w:nsid w:val="12450FB3"/>
     <w:multiLevelType w:val="multilevel"/>
     <w:tmpl w:val="E8F47E04"/>
@@ -15969,7 +17223,7 @@
       </w:rPr>
     </w:lvl>
   </w:abstractNum>
-  <w:abstractNum w:abstractNumId="12" w15:restartNumberingAfterBreak="0">
+  <w:abstractNum w:abstractNumId="13" w15:restartNumberingAfterBreak="0">
     <w:nsid w:val="124A4FE9"/>
     <w:multiLevelType w:val="multilevel"/>
     <w:tmpl w:val="DBF8738C"/>
@@ -16118,7 +17372,7 @@
       </w:rPr>
     </w:lvl>
   </w:abstractNum>
-  <w:abstractNum w:abstractNumId="13" w15:restartNumberingAfterBreak="0">
+  <w:abstractNum w:abstractNumId="14" w15:restartNumberingAfterBreak="0">
     <w:nsid w:val="125746B3"/>
     <w:multiLevelType w:val="multilevel"/>
     <w:tmpl w:val="FFE233B8"/>
@@ -16267,7 +17521,7 @@
       </w:rPr>
     </w:lvl>
   </w:abstractNum>
-  <w:abstractNum w:abstractNumId="14" w15:restartNumberingAfterBreak="0">
+  <w:abstractNum w:abstractNumId="15" w15:restartNumberingAfterBreak="0">
     <w:nsid w:val="156E4BFE"/>
     <w:multiLevelType w:val="multilevel"/>
     <w:tmpl w:val="10EA53CC"/>
@@ -16416,7 +17670,7 @@
       </w:rPr>
     </w:lvl>
   </w:abstractNum>
-  <w:abstractNum w:abstractNumId="15" w15:restartNumberingAfterBreak="0">
+  <w:abstractNum w:abstractNumId="16" w15:restartNumberingAfterBreak="0">
     <w:nsid w:val="16514349"/>
     <w:multiLevelType w:val="multilevel"/>
     <w:tmpl w:val="1FE4CD16"/>
@@ -16565,7 +17819,7 @@
       </w:rPr>
     </w:lvl>
   </w:abstractNum>
-  <w:abstractNum w:abstractNumId="16" w15:restartNumberingAfterBreak="0">
+  <w:abstractNum w:abstractNumId="17" w15:restartNumberingAfterBreak="0">
     <w:nsid w:val="16E51179"/>
     <w:multiLevelType w:val="multilevel"/>
     <w:tmpl w:val="20B06376"/>
@@ -16714,7 +17968,7 @@
       </w:rPr>
     </w:lvl>
   </w:abstractNum>
-  <w:abstractNum w:abstractNumId="17" w15:restartNumberingAfterBreak="0">
+  <w:abstractNum w:abstractNumId="18" w15:restartNumberingAfterBreak="0">
     <w:nsid w:val="178F0589"/>
     <w:multiLevelType w:val="multilevel"/>
     <w:tmpl w:val="360CDE28"/>
@@ -16863,7 +18117,7 @@
       </w:rPr>
     </w:lvl>
   </w:abstractNum>
-  <w:abstractNum w:abstractNumId="18" w15:restartNumberingAfterBreak="0">
+  <w:abstractNum w:abstractNumId="19" w15:restartNumberingAfterBreak="0">
     <w:nsid w:val="1AA31972"/>
     <w:multiLevelType w:val="hybridMultilevel"/>
     <w:tmpl w:val="AA782DE6"/>
@@ -16949,7 +18203,7 @@
       </w:pPr>
     </w:lvl>
   </w:abstractNum>
-  <w:abstractNum w:abstractNumId="19" w15:restartNumberingAfterBreak="0">
+  <w:abstractNum w:abstractNumId="20" w15:restartNumberingAfterBreak="0">
     <w:nsid w:val="1B9C63E3"/>
     <w:multiLevelType w:val="multilevel"/>
     <w:tmpl w:val="B0564680"/>
@@ -17098,7 +18352,7 @@
       </w:rPr>
     </w:lvl>
   </w:abstractNum>
-  <w:abstractNum w:abstractNumId="20" w15:restartNumberingAfterBreak="0">
+  <w:abstractNum w:abstractNumId="21" w15:restartNumberingAfterBreak="0">
     <w:nsid w:val="1E474EC5"/>
     <w:multiLevelType w:val="hybridMultilevel"/>
     <w:tmpl w:val="45E4B5E0"/>
@@ -17211,7 +18465,7 @@
       </w:rPr>
     </w:lvl>
   </w:abstractNum>
-  <w:abstractNum w:abstractNumId="21" w15:restartNumberingAfterBreak="0">
+  <w:abstractNum w:abstractNumId="22" w15:restartNumberingAfterBreak="0">
     <w:nsid w:val="24FC0DC4"/>
     <w:multiLevelType w:val="multilevel"/>
     <w:tmpl w:val="97146E2C"/>
@@ -17360,7 +18614,7 @@
       </w:rPr>
     </w:lvl>
   </w:abstractNum>
-  <w:abstractNum w:abstractNumId="22" w15:restartNumberingAfterBreak="0">
+  <w:abstractNum w:abstractNumId="23" w15:restartNumberingAfterBreak="0">
     <w:nsid w:val="25404BFE"/>
     <w:multiLevelType w:val="multilevel"/>
     <w:tmpl w:val="4D1EF98E"/>
@@ -17509,7 +18763,7 @@
       </w:rPr>
     </w:lvl>
   </w:abstractNum>
-  <w:abstractNum w:abstractNumId="23" w15:restartNumberingAfterBreak="0">
+  <w:abstractNum w:abstractNumId="24" w15:restartNumberingAfterBreak="0">
     <w:nsid w:val="25A90DA5"/>
     <w:multiLevelType w:val="multilevel"/>
     <w:tmpl w:val="27B0F134"/>
@@ -17658,7 +18912,7 @@
       </w:rPr>
     </w:lvl>
   </w:abstractNum>
-  <w:abstractNum w:abstractNumId="24" w15:restartNumberingAfterBreak="0">
+  <w:abstractNum w:abstractNumId="25" w15:restartNumberingAfterBreak="0">
     <w:nsid w:val="26584635"/>
     <w:multiLevelType w:val="multilevel"/>
     <w:tmpl w:val="5E3CB3E0"/>
@@ -17807,7 +19061,7 @@
       </w:rPr>
     </w:lvl>
   </w:abstractNum>
-  <w:abstractNum w:abstractNumId="25" w15:restartNumberingAfterBreak="0">
+  <w:abstractNum w:abstractNumId="26" w15:restartNumberingAfterBreak="0">
     <w:nsid w:val="295A2951"/>
     <w:multiLevelType w:val="multilevel"/>
     <w:tmpl w:val="71DA515A"/>
@@ -17956,7 +19210,7 @@
       </w:rPr>
     </w:lvl>
   </w:abstractNum>
-  <w:abstractNum w:abstractNumId="26" w15:restartNumberingAfterBreak="0">
+  <w:abstractNum w:abstractNumId="27" w15:restartNumberingAfterBreak="0">
     <w:nsid w:val="29706A00"/>
     <w:multiLevelType w:val="multilevel"/>
     <w:tmpl w:val="C12AFC48"/>
@@ -18105,7 +19359,7 @@
       </w:rPr>
     </w:lvl>
   </w:abstractNum>
-  <w:abstractNum w:abstractNumId="27" w15:restartNumberingAfterBreak="0">
+  <w:abstractNum w:abstractNumId="28" w15:restartNumberingAfterBreak="0">
     <w:nsid w:val="2EAB141E"/>
     <w:multiLevelType w:val="multilevel"/>
     <w:tmpl w:val="E78682AC"/>
@@ -18254,7 +19508,7 @@
       </w:rPr>
     </w:lvl>
   </w:abstractNum>
-  <w:abstractNum w:abstractNumId="28" w15:restartNumberingAfterBreak="0">
+  <w:abstractNum w:abstractNumId="29" w15:restartNumberingAfterBreak="0">
     <w:nsid w:val="2F0C16F9"/>
     <w:multiLevelType w:val="multilevel"/>
     <w:tmpl w:val="F9FCFF20"/>
@@ -18403,7 +19657,7 @@
       </w:rPr>
     </w:lvl>
   </w:abstractNum>
-  <w:abstractNum w:abstractNumId="29" w15:restartNumberingAfterBreak="0">
+  <w:abstractNum w:abstractNumId="30" w15:restartNumberingAfterBreak="0">
     <w:nsid w:val="318D3AC6"/>
     <w:multiLevelType w:val="multilevel"/>
     <w:tmpl w:val="138E9CAA"/>
@@ -18552,7 +19806,7 @@
       </w:rPr>
     </w:lvl>
   </w:abstractNum>
-  <w:abstractNum w:abstractNumId="30" w15:restartNumberingAfterBreak="0">
+  <w:abstractNum w:abstractNumId="31" w15:restartNumberingAfterBreak="0">
     <w:nsid w:val="3790590C"/>
     <w:multiLevelType w:val="multilevel"/>
     <w:tmpl w:val="C75CCEEE"/>
@@ -18701,7 +19955,7 @@
       </w:rPr>
     </w:lvl>
   </w:abstractNum>
-  <w:abstractNum w:abstractNumId="31" w15:restartNumberingAfterBreak="0">
+  <w:abstractNum w:abstractNumId="32" w15:restartNumberingAfterBreak="0">
     <w:nsid w:val="3A3F338E"/>
     <w:multiLevelType w:val="multilevel"/>
     <w:tmpl w:val="3BEC5744"/>
@@ -18850,7 +20104,7 @@
       </w:rPr>
     </w:lvl>
   </w:abstractNum>
-  <w:abstractNum w:abstractNumId="32" w15:restartNumberingAfterBreak="0">
+  <w:abstractNum w:abstractNumId="33" w15:restartNumberingAfterBreak="0">
     <w:nsid w:val="3A4533F2"/>
     <w:multiLevelType w:val="multilevel"/>
     <w:tmpl w:val="077687E6"/>
@@ -18999,7 +20253,7 @@
       </w:rPr>
     </w:lvl>
   </w:abstractNum>
-  <w:abstractNum w:abstractNumId="33" w15:restartNumberingAfterBreak="0">
+  <w:abstractNum w:abstractNumId="34" w15:restartNumberingAfterBreak="0">
     <w:nsid w:val="3B0B5850"/>
     <w:multiLevelType w:val="multilevel"/>
     <w:tmpl w:val="64E64F02"/>
@@ -19148,7 +20402,7 @@
       </w:rPr>
     </w:lvl>
   </w:abstractNum>
-  <w:abstractNum w:abstractNumId="34" w15:restartNumberingAfterBreak="0">
+  <w:abstractNum w:abstractNumId="35" w15:restartNumberingAfterBreak="0">
     <w:nsid w:val="3C9C63F7"/>
     <w:multiLevelType w:val="multilevel"/>
     <w:tmpl w:val="83BAE118"/>
@@ -19297,7 +20551,7 @@
       </w:rPr>
     </w:lvl>
   </w:abstractNum>
-  <w:abstractNum w:abstractNumId="35" w15:restartNumberingAfterBreak="0">
+  <w:abstractNum w:abstractNumId="36" w15:restartNumberingAfterBreak="0">
     <w:nsid w:val="3F0F74D6"/>
     <w:multiLevelType w:val="multilevel"/>
     <w:tmpl w:val="EB6044F0"/>
@@ -19446,7 +20700,7 @@
       </w:rPr>
     </w:lvl>
   </w:abstractNum>
-  <w:abstractNum w:abstractNumId="36" w15:restartNumberingAfterBreak="0">
+  <w:abstractNum w:abstractNumId="37" w15:restartNumberingAfterBreak="0">
     <w:nsid w:val="4143587C"/>
     <w:multiLevelType w:val="multilevel"/>
     <w:tmpl w:val="A08483D0"/>
@@ -19595,7 +20849,7 @@
       </w:rPr>
     </w:lvl>
   </w:abstractNum>
-  <w:abstractNum w:abstractNumId="37" w15:restartNumberingAfterBreak="0">
+  <w:abstractNum w:abstractNumId="38" w15:restartNumberingAfterBreak="0">
     <w:nsid w:val="42B67ED0"/>
     <w:multiLevelType w:val="multilevel"/>
     <w:tmpl w:val="69BEF820"/>
@@ -19744,7 +20998,7 @@
       </w:rPr>
     </w:lvl>
   </w:abstractNum>
-  <w:abstractNum w:abstractNumId="38" w15:restartNumberingAfterBreak="0">
+  <w:abstractNum w:abstractNumId="39" w15:restartNumberingAfterBreak="0">
     <w:nsid w:val="491616DE"/>
     <w:multiLevelType w:val="hybridMultilevel"/>
     <w:tmpl w:val="03202ECC"/>
@@ -19857,7 +21111,7 @@
       </w:rPr>
     </w:lvl>
   </w:abstractNum>
-  <w:abstractNum w:abstractNumId="39" w15:restartNumberingAfterBreak="0">
+  <w:abstractNum w:abstractNumId="40" w15:restartNumberingAfterBreak="0">
     <w:nsid w:val="4A833642"/>
     <w:multiLevelType w:val="multilevel"/>
     <w:tmpl w:val="72E8B818"/>
@@ -20006,7 +21260,7 @@
       </w:rPr>
     </w:lvl>
   </w:abstractNum>
-  <w:abstractNum w:abstractNumId="40" w15:restartNumberingAfterBreak="0">
+  <w:abstractNum w:abstractNumId="41" w15:restartNumberingAfterBreak="0">
     <w:nsid w:val="4B937EDD"/>
     <w:multiLevelType w:val="multilevel"/>
     <w:tmpl w:val="7256A918"/>
@@ -20155,7 +21409,7 @@
       </w:rPr>
     </w:lvl>
   </w:abstractNum>
-  <w:abstractNum w:abstractNumId="41" w15:restartNumberingAfterBreak="0">
+  <w:abstractNum w:abstractNumId="42" w15:restartNumberingAfterBreak="0">
     <w:nsid w:val="52125475"/>
     <w:multiLevelType w:val="multilevel"/>
     <w:tmpl w:val="AD9A71EC"/>
@@ -20304,7 +21558,7 @@
       </w:rPr>
     </w:lvl>
   </w:abstractNum>
-  <w:abstractNum w:abstractNumId="42" w15:restartNumberingAfterBreak="0">
+  <w:abstractNum w:abstractNumId="43" w15:restartNumberingAfterBreak="0">
     <w:nsid w:val="55211E3C"/>
     <w:multiLevelType w:val="multilevel"/>
     <w:tmpl w:val="4B22D3B0"/>
@@ -20453,7 +21707,156 @@
       </w:rPr>
     </w:lvl>
   </w:abstractNum>
-  <w:abstractNum w:abstractNumId="43" w15:restartNumberingAfterBreak="0">
+  <w:abstractNum w:abstractNumId="44" w15:restartNumberingAfterBreak="0">
+    <w:nsid w:val="56733592"/>
+    <w:multiLevelType w:val="multilevel"/>
+    <w:tmpl w:val="C65652AC"/>
+    <w:lvl w:ilvl="0">
+      <w:start w:val="1"/>
+      <w:numFmt w:val="bullet"/>
+      <w:lvlText w:val=""/>
+      <w:lvlJc w:val="left"/>
+      <w:pPr>
+        <w:tabs>
+          <w:tab w:val="num" w:pos="720"/>
+        </w:tabs>
+        <w:ind w:left="720" w:hanging="360"/>
+      </w:pPr>
+      <w:rPr>
+        <w:rFonts w:ascii="Symbol" w:hAnsi="Symbol" w:hint="default"/>
+        <w:sz w:val="20"/>
+      </w:rPr>
+    </w:lvl>
+    <w:lvl w:ilvl="1" w:tentative="1">
+      <w:start w:val="1"/>
+      <w:numFmt w:val="bullet"/>
+      <w:lvlText w:val="o"/>
+      <w:lvlJc w:val="left"/>
+      <w:pPr>
+        <w:tabs>
+          <w:tab w:val="num" w:pos="1440"/>
+        </w:tabs>
+        <w:ind w:left="1440" w:hanging="360"/>
+      </w:pPr>
+      <w:rPr>
+        <w:rFonts w:ascii="Courier New" w:hAnsi="Courier New" w:hint="default"/>
+        <w:sz w:val="20"/>
+      </w:rPr>
+    </w:lvl>
+    <w:lvl w:ilvl="2" w:tentative="1">
+      <w:start w:val="1"/>
+      <w:numFmt w:val="bullet"/>
+      <w:lvlText w:val=""/>
+      <w:lvlJc w:val="left"/>
+      <w:pPr>
+        <w:tabs>
+          <w:tab w:val="num" w:pos="2160"/>
+        </w:tabs>
+        <w:ind w:left="2160" w:hanging="360"/>
+      </w:pPr>
+      <w:rPr>
+        <w:rFonts w:ascii="Wingdings" w:hAnsi="Wingdings" w:hint="default"/>
+        <w:sz w:val="20"/>
+      </w:rPr>
+    </w:lvl>
+    <w:lvl w:ilvl="3" w:tentative="1">
+      <w:start w:val="1"/>
+      <w:numFmt w:val="bullet"/>
+      <w:lvlText w:val=""/>
+      <w:lvlJc w:val="left"/>
+      <w:pPr>
+        <w:tabs>
+          <w:tab w:val="num" w:pos="2880"/>
+        </w:tabs>
+        <w:ind w:left="2880" w:hanging="360"/>
+      </w:pPr>
+      <w:rPr>
+        <w:rFonts w:ascii="Wingdings" w:hAnsi="Wingdings" w:hint="default"/>
+        <w:sz w:val="20"/>
+      </w:rPr>
+    </w:lvl>
+    <w:lvl w:ilvl="4" w:tentative="1">
+      <w:start w:val="1"/>
+      <w:numFmt w:val="bullet"/>
+      <w:lvlText w:val=""/>
+      <w:lvlJc w:val="left"/>
+      <w:pPr>
+        <w:tabs>
+          <w:tab w:val="num" w:pos="3600"/>
+        </w:tabs>
+        <w:ind w:left="3600" w:hanging="360"/>
+      </w:pPr>
+      <w:rPr>
+        <w:rFonts w:ascii="Wingdings" w:hAnsi="Wingdings" w:hint="default"/>
+        <w:sz w:val="20"/>
+      </w:rPr>
+    </w:lvl>
+    <w:lvl w:ilvl="5" w:tentative="1">
+      <w:start w:val="1"/>
+      <w:numFmt w:val="bullet"/>
+      <w:lvlText w:val=""/>
+      <w:lvlJc w:val="left"/>
+      <w:pPr>
+        <w:tabs>
+          <w:tab w:val="num" w:pos="4320"/>
+        </w:tabs>
+        <w:ind w:left="4320" w:hanging="360"/>
+      </w:pPr>
+      <w:rPr>
+        <w:rFonts w:ascii="Wingdings" w:hAnsi="Wingdings" w:hint="default"/>
+        <w:sz w:val="20"/>
+      </w:rPr>
+    </w:lvl>
+    <w:lvl w:ilvl="6" w:tentative="1">
+      <w:start w:val="1"/>
+      <w:numFmt w:val="bullet"/>
+      <w:lvlText w:val=""/>
+      <w:lvlJc w:val="left"/>
+      <w:pPr>
+        <w:tabs>
+          <w:tab w:val="num" w:pos="5040"/>
+        </w:tabs>
+        <w:ind w:left="5040" w:hanging="360"/>
+      </w:pPr>
+      <w:rPr>
+        <w:rFonts w:ascii="Wingdings" w:hAnsi="Wingdings" w:hint="default"/>
+        <w:sz w:val="20"/>
+      </w:rPr>
+    </w:lvl>
+    <w:lvl w:ilvl="7" w:tentative="1">
+      <w:start w:val="1"/>
+      <w:numFmt w:val="bullet"/>
+      <w:lvlText w:val=""/>
+      <w:lvlJc w:val="left"/>
+      <w:pPr>
+        <w:tabs>
+          <w:tab w:val="num" w:pos="5760"/>
+        </w:tabs>
+        <w:ind w:left="5760" w:hanging="360"/>
+      </w:pPr>
+      <w:rPr>
+        <w:rFonts w:ascii="Wingdings" w:hAnsi="Wingdings" w:hint="default"/>
+        <w:sz w:val="20"/>
+      </w:rPr>
+    </w:lvl>
+    <w:lvl w:ilvl="8" w:tentative="1">
+      <w:start w:val="1"/>
+      <w:numFmt w:val="bullet"/>
+      <w:lvlText w:val=""/>
+      <w:lvlJc w:val="left"/>
+      <w:pPr>
+        <w:tabs>
+          <w:tab w:val="num" w:pos="6480"/>
+        </w:tabs>
+        <w:ind w:left="6480" w:hanging="360"/>
+      </w:pPr>
+      <w:rPr>
+        <w:rFonts w:ascii="Wingdings" w:hAnsi="Wingdings" w:hint="default"/>
+        <w:sz w:val="20"/>
+      </w:rPr>
+    </w:lvl>
+  </w:abstractNum>
+  <w:abstractNum w:abstractNumId="45" w15:restartNumberingAfterBreak="0">
     <w:nsid w:val="58C670EA"/>
     <w:multiLevelType w:val="hybridMultilevel"/>
     <w:tmpl w:val="0F7084FE"/>
@@ -20566,7 +21969,7 @@
       </w:rPr>
     </w:lvl>
   </w:abstractNum>
-  <w:abstractNum w:abstractNumId="44" w15:restartNumberingAfterBreak="0">
+  <w:abstractNum w:abstractNumId="46" w15:restartNumberingAfterBreak="0">
     <w:nsid w:val="599C0651"/>
     <w:multiLevelType w:val="multilevel"/>
     <w:tmpl w:val="F3083F7E"/>
@@ -20715,7 +22118,7 @@
       </w:rPr>
     </w:lvl>
   </w:abstractNum>
-  <w:abstractNum w:abstractNumId="45" w15:restartNumberingAfterBreak="0">
+  <w:abstractNum w:abstractNumId="47" w15:restartNumberingAfterBreak="0">
     <w:nsid w:val="5A1358D7"/>
     <w:multiLevelType w:val="multilevel"/>
     <w:tmpl w:val="CF4C2FAA"/>
@@ -20864,7 +22267,7 @@
       </w:rPr>
     </w:lvl>
   </w:abstractNum>
-  <w:abstractNum w:abstractNumId="46" w15:restartNumberingAfterBreak="0">
+  <w:abstractNum w:abstractNumId="48" w15:restartNumberingAfterBreak="0">
     <w:nsid w:val="5B243CF5"/>
     <w:multiLevelType w:val="multilevel"/>
     <w:tmpl w:val="A192E6DC"/>
@@ -21013,7 +22416,7 @@
       </w:rPr>
     </w:lvl>
   </w:abstractNum>
-  <w:abstractNum w:abstractNumId="47" w15:restartNumberingAfterBreak="0">
+  <w:abstractNum w:abstractNumId="49" w15:restartNumberingAfterBreak="0">
     <w:nsid w:val="5B5D4D0B"/>
     <w:multiLevelType w:val="multilevel"/>
     <w:tmpl w:val="C194D132"/>
@@ -21162,7 +22565,7 @@
       </w:rPr>
     </w:lvl>
   </w:abstractNum>
-  <w:abstractNum w:abstractNumId="48" w15:restartNumberingAfterBreak="0">
+  <w:abstractNum w:abstractNumId="50" w15:restartNumberingAfterBreak="0">
     <w:nsid w:val="5BDC51CA"/>
     <w:multiLevelType w:val="hybridMultilevel"/>
     <w:tmpl w:val="D15074E2"/>
@@ -21248,7 +22651,7 @@
       </w:pPr>
     </w:lvl>
   </w:abstractNum>
-  <w:abstractNum w:abstractNumId="49" w15:restartNumberingAfterBreak="0">
+  <w:abstractNum w:abstractNumId="51" w15:restartNumberingAfterBreak="0">
     <w:nsid w:val="5FAE6F33"/>
     <w:multiLevelType w:val="multilevel"/>
     <w:tmpl w:val="8C3C85D4"/>
@@ -21397,7 +22800,156 @@
       </w:rPr>
     </w:lvl>
   </w:abstractNum>
-  <w:abstractNum w:abstractNumId="50" w15:restartNumberingAfterBreak="0">
+  <w:abstractNum w:abstractNumId="52" w15:restartNumberingAfterBreak="0">
+    <w:nsid w:val="5FCC7277"/>
+    <w:multiLevelType w:val="multilevel"/>
+    <w:tmpl w:val="02A60518"/>
+    <w:lvl w:ilvl="0">
+      <w:start w:val="1"/>
+      <w:numFmt w:val="bullet"/>
+      <w:lvlText w:val=""/>
+      <w:lvlJc w:val="left"/>
+      <w:pPr>
+        <w:tabs>
+          <w:tab w:val="num" w:pos="720"/>
+        </w:tabs>
+        <w:ind w:left="720" w:hanging="360"/>
+      </w:pPr>
+      <w:rPr>
+        <w:rFonts w:ascii="Symbol" w:hAnsi="Symbol" w:hint="default"/>
+        <w:sz w:val="20"/>
+      </w:rPr>
+    </w:lvl>
+    <w:lvl w:ilvl="1">
+      <w:start w:val="1"/>
+      <w:numFmt w:val="bullet"/>
+      <w:lvlText w:val="o"/>
+      <w:lvlJc w:val="left"/>
+      <w:pPr>
+        <w:tabs>
+          <w:tab w:val="num" w:pos="1440"/>
+        </w:tabs>
+        <w:ind w:left="1440" w:hanging="360"/>
+      </w:pPr>
+      <w:rPr>
+        <w:rFonts w:ascii="Courier New" w:hAnsi="Courier New" w:hint="default"/>
+        <w:sz w:val="20"/>
+      </w:rPr>
+    </w:lvl>
+    <w:lvl w:ilvl="2" w:tentative="1">
+      <w:start w:val="1"/>
+      <w:numFmt w:val="bullet"/>
+      <w:lvlText w:val=""/>
+      <w:lvlJc w:val="left"/>
+      <w:pPr>
+        <w:tabs>
+          <w:tab w:val="num" w:pos="2160"/>
+        </w:tabs>
+        <w:ind w:left="2160" w:hanging="360"/>
+      </w:pPr>
+      <w:rPr>
+        <w:rFonts w:ascii="Wingdings" w:hAnsi="Wingdings" w:hint="default"/>
+        <w:sz w:val="20"/>
+      </w:rPr>
+    </w:lvl>
+    <w:lvl w:ilvl="3" w:tentative="1">
+      <w:start w:val="1"/>
+      <w:numFmt w:val="bullet"/>
+      <w:lvlText w:val=""/>
+      <w:lvlJc w:val="left"/>
+      <w:pPr>
+        <w:tabs>
+          <w:tab w:val="num" w:pos="2880"/>
+        </w:tabs>
+        <w:ind w:left="2880" w:hanging="360"/>
+      </w:pPr>
+      <w:rPr>
+        <w:rFonts w:ascii="Wingdings" w:hAnsi="Wingdings" w:hint="default"/>
+        <w:sz w:val="20"/>
+      </w:rPr>
+    </w:lvl>
+    <w:lvl w:ilvl="4" w:tentative="1">
+      <w:start w:val="1"/>
+      <w:numFmt w:val="bullet"/>
+      <w:lvlText w:val=""/>
+      <w:lvlJc w:val="left"/>
+      <w:pPr>
+        <w:tabs>
+          <w:tab w:val="num" w:pos="3600"/>
+        </w:tabs>
+        <w:ind w:left="3600" w:hanging="360"/>
+      </w:pPr>
+      <w:rPr>
+        <w:rFonts w:ascii="Wingdings" w:hAnsi="Wingdings" w:hint="default"/>
+        <w:sz w:val="20"/>
+      </w:rPr>
+    </w:lvl>
+    <w:lvl w:ilvl="5" w:tentative="1">
+      <w:start w:val="1"/>
+      <w:numFmt w:val="bullet"/>
+      <w:lvlText w:val=""/>
+      <w:lvlJc w:val="left"/>
+      <w:pPr>
+        <w:tabs>
+          <w:tab w:val="num" w:pos="4320"/>
+        </w:tabs>
+        <w:ind w:left="4320" w:hanging="360"/>
+      </w:pPr>
+      <w:rPr>
+        <w:rFonts w:ascii="Wingdings" w:hAnsi="Wingdings" w:hint="default"/>
+        <w:sz w:val="20"/>
+      </w:rPr>
+    </w:lvl>
+    <w:lvl w:ilvl="6" w:tentative="1">
+      <w:start w:val="1"/>
+      <w:numFmt w:val="bullet"/>
+      <w:lvlText w:val=""/>
+      <w:lvlJc w:val="left"/>
+      <w:pPr>
+        <w:tabs>
+          <w:tab w:val="num" w:pos="5040"/>
+        </w:tabs>
+        <w:ind w:left="5040" w:hanging="360"/>
+      </w:pPr>
+      <w:rPr>
+        <w:rFonts w:ascii="Wingdings" w:hAnsi="Wingdings" w:hint="default"/>
+        <w:sz w:val="20"/>
+      </w:rPr>
+    </w:lvl>
+    <w:lvl w:ilvl="7" w:tentative="1">
+      <w:start w:val="1"/>
+      <w:numFmt w:val="bullet"/>
+      <w:lvlText w:val=""/>
+      <w:lvlJc w:val="left"/>
+      <w:pPr>
+        <w:tabs>
+          <w:tab w:val="num" w:pos="5760"/>
+        </w:tabs>
+        <w:ind w:left="5760" w:hanging="360"/>
+      </w:pPr>
+      <w:rPr>
+        <w:rFonts w:ascii="Wingdings" w:hAnsi="Wingdings" w:hint="default"/>
+        <w:sz w:val="20"/>
+      </w:rPr>
+    </w:lvl>
+    <w:lvl w:ilvl="8" w:tentative="1">
+      <w:start w:val="1"/>
+      <w:numFmt w:val="bullet"/>
+      <w:lvlText w:val=""/>
+      <w:lvlJc w:val="left"/>
+      <w:pPr>
+        <w:tabs>
+          <w:tab w:val="num" w:pos="6480"/>
+        </w:tabs>
+        <w:ind w:left="6480" w:hanging="360"/>
+      </w:pPr>
+      <w:rPr>
+        <w:rFonts w:ascii="Wingdings" w:hAnsi="Wingdings" w:hint="default"/>
+        <w:sz w:val="20"/>
+      </w:rPr>
+    </w:lvl>
+  </w:abstractNum>
+  <w:abstractNum w:abstractNumId="53" w15:restartNumberingAfterBreak="0">
     <w:nsid w:val="665D4593"/>
     <w:multiLevelType w:val="multilevel"/>
     <w:tmpl w:val="A2508626"/>
@@ -21546,7 +23098,7 @@
       </w:rPr>
     </w:lvl>
   </w:abstractNum>
-  <w:abstractNum w:abstractNumId="51" w15:restartNumberingAfterBreak="0">
+  <w:abstractNum w:abstractNumId="54" w15:restartNumberingAfterBreak="0">
     <w:nsid w:val="67045F4A"/>
     <w:multiLevelType w:val="multilevel"/>
     <w:tmpl w:val="A6C696D6"/>
@@ -21695,7 +23247,7 @@
       </w:rPr>
     </w:lvl>
   </w:abstractNum>
-  <w:abstractNum w:abstractNumId="52" w15:restartNumberingAfterBreak="0">
+  <w:abstractNum w:abstractNumId="55" w15:restartNumberingAfterBreak="0">
     <w:nsid w:val="68443DF2"/>
     <w:multiLevelType w:val="multilevel"/>
     <w:tmpl w:val="42DC8748"/>
@@ -21844,7 +23396,7 @@
       </w:rPr>
     </w:lvl>
   </w:abstractNum>
-  <w:abstractNum w:abstractNumId="53" w15:restartNumberingAfterBreak="0">
+  <w:abstractNum w:abstractNumId="56" w15:restartNumberingAfterBreak="0">
     <w:nsid w:val="68EE2E3A"/>
     <w:multiLevelType w:val="multilevel"/>
     <w:tmpl w:val="26641DE0"/>
@@ -21993,7 +23545,7 @@
       </w:rPr>
     </w:lvl>
   </w:abstractNum>
-  <w:abstractNum w:abstractNumId="54" w15:restartNumberingAfterBreak="0">
+  <w:abstractNum w:abstractNumId="57" w15:restartNumberingAfterBreak="0">
     <w:nsid w:val="694418F7"/>
     <w:multiLevelType w:val="multilevel"/>
     <w:tmpl w:val="CDE8D276"/>
@@ -22142,7 +23694,7 @@
       </w:rPr>
     </w:lvl>
   </w:abstractNum>
-  <w:abstractNum w:abstractNumId="55" w15:restartNumberingAfterBreak="0">
+  <w:abstractNum w:abstractNumId="58" w15:restartNumberingAfterBreak="0">
     <w:nsid w:val="6C9A2478"/>
     <w:multiLevelType w:val="multilevel"/>
     <w:tmpl w:val="6BE485C2"/>
@@ -22291,7 +23843,7 @@
       </w:rPr>
     </w:lvl>
   </w:abstractNum>
-  <w:abstractNum w:abstractNumId="56" w15:restartNumberingAfterBreak="0">
+  <w:abstractNum w:abstractNumId="59" w15:restartNumberingAfterBreak="0">
     <w:nsid w:val="6F3647EF"/>
     <w:multiLevelType w:val="multilevel"/>
     <w:tmpl w:val="CFFA35C2"/>
@@ -22440,7 +23992,7 @@
       </w:rPr>
     </w:lvl>
   </w:abstractNum>
-  <w:abstractNum w:abstractNumId="57" w15:restartNumberingAfterBreak="0">
+  <w:abstractNum w:abstractNumId="60" w15:restartNumberingAfterBreak="0">
     <w:nsid w:val="72125B2C"/>
     <w:multiLevelType w:val="multilevel"/>
     <w:tmpl w:val="06DC754E"/>
@@ -22589,7 +24141,7 @@
       </w:rPr>
     </w:lvl>
   </w:abstractNum>
-  <w:abstractNum w:abstractNumId="58" w15:restartNumberingAfterBreak="0">
+  <w:abstractNum w:abstractNumId="61" w15:restartNumberingAfterBreak="0">
     <w:nsid w:val="75905745"/>
     <w:multiLevelType w:val="hybridMultilevel"/>
     <w:tmpl w:val="82C436BC"/>
@@ -22702,7 +24254,7 @@
       </w:rPr>
     </w:lvl>
   </w:abstractNum>
-  <w:abstractNum w:abstractNumId="59" w15:restartNumberingAfterBreak="0">
+  <w:abstractNum w:abstractNumId="62" w15:restartNumberingAfterBreak="0">
     <w:nsid w:val="780A66D1"/>
     <w:multiLevelType w:val="hybridMultilevel"/>
     <w:tmpl w:val="B9A20386"/>
@@ -22792,7 +24344,7 @@
       </w:pPr>
     </w:lvl>
   </w:abstractNum>
-  <w:abstractNum w:abstractNumId="60" w15:restartNumberingAfterBreak="0">
+  <w:abstractNum w:abstractNumId="63" w15:restartNumberingAfterBreak="0">
     <w:nsid w:val="79365D16"/>
     <w:multiLevelType w:val="multilevel"/>
     <w:tmpl w:val="AB0436CA"/>
@@ -22941,7 +24493,7 @@
       </w:rPr>
     </w:lvl>
   </w:abstractNum>
-  <w:abstractNum w:abstractNumId="61" w15:restartNumberingAfterBreak="0">
+  <w:abstractNum w:abstractNumId="64" w15:restartNumberingAfterBreak="0">
     <w:nsid w:val="7DA332F1"/>
     <w:multiLevelType w:val="multilevel"/>
     <w:tmpl w:val="0C5EC354"/>
@@ -23090,7 +24642,7 @@
       </w:rPr>
     </w:lvl>
   </w:abstractNum>
-  <w:abstractNum w:abstractNumId="62" w15:restartNumberingAfterBreak="0">
+  <w:abstractNum w:abstractNumId="65" w15:restartNumberingAfterBreak="0">
     <w:nsid w:val="7DB97E5A"/>
     <w:multiLevelType w:val="multilevel"/>
     <w:tmpl w:val="40AA46A8"/>
@@ -23239,7 +24791,7 @@
       </w:rPr>
     </w:lvl>
   </w:abstractNum>
-  <w:abstractNum w:abstractNumId="63" w15:restartNumberingAfterBreak="0">
+  <w:abstractNum w:abstractNumId="66" w15:restartNumberingAfterBreak="0">
     <w:nsid w:val="7E0A1D92"/>
     <w:multiLevelType w:val="hybridMultilevel"/>
     <w:tmpl w:val="506CA102"/>
@@ -23353,79 +24905,79 @@
     </w:lvl>
   </w:abstractNum>
   <w:num w:numId="1" w16cid:durableId="70347978">
-    <w:abstractNumId w:val="26"/>
+    <w:abstractNumId w:val="27"/>
   </w:num>
   <w:num w:numId="2" w16cid:durableId="196280429">
-    <w:abstractNumId w:val="45"/>
+    <w:abstractNumId w:val="47"/>
   </w:num>
   <w:num w:numId="3" w16cid:durableId="1259021758">
     <w:abstractNumId w:val="3"/>
   </w:num>
   <w:num w:numId="4" w16cid:durableId="423652453">
-    <w:abstractNumId w:val="28"/>
+    <w:abstractNumId w:val="29"/>
   </w:num>
   <w:num w:numId="5" w16cid:durableId="373896522">
-    <w:abstractNumId w:val="35"/>
+    <w:abstractNumId w:val="36"/>
   </w:num>
   <w:num w:numId="6" w16cid:durableId="1405835904">
     <w:abstractNumId w:val="1"/>
   </w:num>
   <w:num w:numId="7" w16cid:durableId="2040468676">
-    <w:abstractNumId w:val="21"/>
+    <w:abstractNumId w:val="22"/>
   </w:num>
   <w:num w:numId="8" w16cid:durableId="209733563">
-    <w:abstractNumId w:val="14"/>
+    <w:abstractNumId w:val="15"/>
   </w:num>
   <w:num w:numId="9" w16cid:durableId="1279221720">
-    <w:abstractNumId w:val="18"/>
+    <w:abstractNumId w:val="19"/>
   </w:num>
   <w:num w:numId="10" w16cid:durableId="805851805">
     <w:abstractNumId w:val="2"/>
   </w:num>
   <w:num w:numId="11" w16cid:durableId="618755862">
-    <w:abstractNumId w:val="15"/>
+    <w:abstractNumId w:val="16"/>
   </w:num>
   <w:num w:numId="12" w16cid:durableId="1418359353">
-    <w:abstractNumId w:val="40"/>
+    <w:abstractNumId w:val="41"/>
   </w:num>
   <w:num w:numId="13" w16cid:durableId="743144881">
-    <w:abstractNumId w:val="31"/>
+    <w:abstractNumId w:val="32"/>
   </w:num>
   <w:num w:numId="14" w16cid:durableId="772630309">
-    <w:abstractNumId w:val="33"/>
+    <w:abstractNumId w:val="34"/>
   </w:num>
   <w:num w:numId="15" w16cid:durableId="415249763">
-    <w:abstractNumId w:val="36"/>
+    <w:abstractNumId w:val="37"/>
   </w:num>
   <w:num w:numId="16" w16cid:durableId="1703172019">
-    <w:abstractNumId w:val="41"/>
+    <w:abstractNumId w:val="42"/>
   </w:num>
   <w:num w:numId="17" w16cid:durableId="793913824">
-    <w:abstractNumId w:val="25"/>
+    <w:abstractNumId w:val="26"/>
   </w:num>
   <w:num w:numId="18" w16cid:durableId="2135634952">
-    <w:abstractNumId w:val="48"/>
+    <w:abstractNumId w:val="50"/>
   </w:num>
   <w:num w:numId="19" w16cid:durableId="666127503">
-    <w:abstractNumId w:val="59"/>
+    <w:abstractNumId w:val="62"/>
   </w:num>
   <w:num w:numId="20" w16cid:durableId="2020504469">
-    <w:abstractNumId w:val="58"/>
+    <w:abstractNumId w:val="61"/>
   </w:num>
   <w:num w:numId="21" w16cid:durableId="514224105">
-    <w:abstractNumId w:val="60"/>
+    <w:abstractNumId w:val="63"/>
   </w:num>
   <w:num w:numId="22" w16cid:durableId="613902202">
     <w:abstractNumId w:val="0"/>
   </w:num>
   <w:num w:numId="23" w16cid:durableId="1170027316">
-    <w:abstractNumId w:val="20"/>
+    <w:abstractNumId w:val="21"/>
   </w:num>
   <w:num w:numId="24" w16cid:durableId="589513060">
-    <w:abstractNumId w:val="38"/>
+    <w:abstractNumId w:val="39"/>
   </w:num>
   <w:num w:numId="25" w16cid:durableId="1963001995">
-    <w:abstractNumId w:val="63"/>
+    <w:abstractNumId w:val="66"/>
   </w:num>
   <w:num w:numId="26" w16cid:durableId="252981136">
     <w:abstractNumId w:val="2"/>
@@ -23518,16 +25070,16 @@
     </w:lvlOverride>
   </w:num>
   <w:num w:numId="29" w16cid:durableId="2084643889">
-    <w:abstractNumId w:val="55"/>
+    <w:abstractNumId w:val="58"/>
   </w:num>
   <w:num w:numId="30" w16cid:durableId="256713351">
-    <w:abstractNumId w:val="17"/>
+    <w:abstractNumId w:val="18"/>
   </w:num>
   <w:num w:numId="31" w16cid:durableId="1959603157">
-    <w:abstractNumId w:val="61"/>
+    <w:abstractNumId w:val="64"/>
   </w:num>
   <w:num w:numId="32" w16cid:durableId="199633290">
-    <w:abstractNumId w:val="32"/>
+    <w:abstractNumId w:val="33"/>
   </w:num>
   <w:num w:numId="33" w16cid:durableId="1221357261">
     <w:abstractNumId w:val="7"/>
@@ -23536,10 +25088,10 @@
     <w:abstractNumId w:val="4"/>
   </w:num>
   <w:num w:numId="35" w16cid:durableId="395594868">
-    <w:abstractNumId w:val="46"/>
+    <w:abstractNumId w:val="48"/>
   </w:num>
   <w:num w:numId="36" w16cid:durableId="77946716">
-    <w:abstractNumId w:val="30"/>
+    <w:abstractNumId w:val="31"/>
   </w:num>
   <w:num w:numId="37" w16cid:durableId="2079549133">
     <w:abstractNumId w:val="6"/>
@@ -23548,91 +25100,100 @@
     <w:abstractNumId w:val="8"/>
   </w:num>
   <w:num w:numId="39" w16cid:durableId="1184511273">
-    <w:abstractNumId w:val="54"/>
+    <w:abstractNumId w:val="57"/>
   </w:num>
   <w:num w:numId="40" w16cid:durableId="300575257">
-    <w:abstractNumId w:val="19"/>
+    <w:abstractNumId w:val="20"/>
   </w:num>
   <w:num w:numId="41" w16cid:durableId="985164931">
-    <w:abstractNumId w:val="37"/>
+    <w:abstractNumId w:val="38"/>
   </w:num>
   <w:num w:numId="42" w16cid:durableId="1945965401">
-    <w:abstractNumId w:val="34"/>
+    <w:abstractNumId w:val="35"/>
   </w:num>
   <w:num w:numId="43" w16cid:durableId="130900960">
-    <w:abstractNumId w:val="16"/>
+    <w:abstractNumId w:val="17"/>
   </w:num>
   <w:num w:numId="44" w16cid:durableId="1986087474">
-    <w:abstractNumId w:val="39"/>
+    <w:abstractNumId w:val="40"/>
   </w:num>
   <w:num w:numId="45" w16cid:durableId="1120302458">
+    <w:abstractNumId w:val="14"/>
+  </w:num>
+  <w:num w:numId="46" w16cid:durableId="243032247">
     <w:abstractNumId w:val="13"/>
   </w:num>
-  <w:num w:numId="46" w16cid:durableId="243032247">
-    <w:abstractNumId w:val="12"/>
-  </w:num>
   <w:num w:numId="47" w16cid:durableId="614287098">
-    <w:abstractNumId w:val="22"/>
+    <w:abstractNumId w:val="23"/>
   </w:num>
   <w:num w:numId="48" w16cid:durableId="232664885">
-    <w:abstractNumId w:val="24"/>
+    <w:abstractNumId w:val="25"/>
   </w:num>
   <w:num w:numId="49" w16cid:durableId="809322502">
-    <w:abstractNumId w:val="10"/>
+    <w:abstractNumId w:val="11"/>
   </w:num>
   <w:num w:numId="50" w16cid:durableId="15665374">
-    <w:abstractNumId w:val="47"/>
+    <w:abstractNumId w:val="49"/>
   </w:num>
   <w:num w:numId="51" w16cid:durableId="1214197279">
-    <w:abstractNumId w:val="27"/>
+    <w:abstractNumId w:val="28"/>
   </w:num>
   <w:num w:numId="52" w16cid:durableId="1801071214">
     <w:abstractNumId w:val="5"/>
   </w:num>
   <w:num w:numId="53" w16cid:durableId="468668393">
-    <w:abstractNumId w:val="52"/>
+    <w:abstractNumId w:val="55"/>
   </w:num>
   <w:num w:numId="54" w16cid:durableId="689113514">
+    <w:abstractNumId w:val="46"/>
+  </w:num>
+  <w:num w:numId="55" w16cid:durableId="162354584">
+    <w:abstractNumId w:val="24"/>
+  </w:num>
+  <w:num w:numId="56" w16cid:durableId="1318534277">
+    <w:abstractNumId w:val="56"/>
+  </w:num>
+  <w:num w:numId="57" w16cid:durableId="439297707">
+    <w:abstractNumId w:val="54"/>
+  </w:num>
+  <w:num w:numId="58" w16cid:durableId="1716615754">
+    <w:abstractNumId w:val="30"/>
+  </w:num>
+  <w:num w:numId="59" w16cid:durableId="1632056138">
+    <w:abstractNumId w:val="59"/>
+  </w:num>
+  <w:num w:numId="60" w16cid:durableId="1690451326">
+    <w:abstractNumId w:val="53"/>
+  </w:num>
+  <w:num w:numId="61" w16cid:durableId="1801805963">
+    <w:abstractNumId w:val="10"/>
+  </w:num>
+  <w:num w:numId="62" w16cid:durableId="1941137092">
+    <w:abstractNumId w:val="12"/>
+  </w:num>
+  <w:num w:numId="63" w16cid:durableId="1975912857">
+    <w:abstractNumId w:val="65"/>
+  </w:num>
+  <w:num w:numId="64" w16cid:durableId="1456219392">
+    <w:abstractNumId w:val="43"/>
+  </w:num>
+  <w:num w:numId="65" w16cid:durableId="1235704567">
+    <w:abstractNumId w:val="51"/>
+  </w:num>
+  <w:num w:numId="66" w16cid:durableId="1772780683">
+    <w:abstractNumId w:val="60"/>
+  </w:num>
+  <w:num w:numId="67" w16cid:durableId="755126669">
+    <w:abstractNumId w:val="45"/>
+  </w:num>
+  <w:num w:numId="68" w16cid:durableId="1735616943">
+    <w:abstractNumId w:val="9"/>
+  </w:num>
+  <w:num w:numId="69" w16cid:durableId="1933539396">
     <w:abstractNumId w:val="44"/>
   </w:num>
-  <w:num w:numId="55" w16cid:durableId="162354584">
-    <w:abstractNumId w:val="23"/>
-  </w:num>
-  <w:num w:numId="56" w16cid:durableId="1318534277">
-    <w:abstractNumId w:val="53"/>
-  </w:num>
-  <w:num w:numId="57" w16cid:durableId="439297707">
-    <w:abstractNumId w:val="51"/>
-  </w:num>
-  <w:num w:numId="58" w16cid:durableId="1716615754">
-    <w:abstractNumId w:val="29"/>
-  </w:num>
-  <w:num w:numId="59" w16cid:durableId="1632056138">
-    <w:abstractNumId w:val="56"/>
-  </w:num>
-  <w:num w:numId="60" w16cid:durableId="1690451326">
-    <w:abstractNumId w:val="50"/>
-  </w:num>
-  <w:num w:numId="61" w16cid:durableId="1801805963">
-    <w:abstractNumId w:val="9"/>
-  </w:num>
-  <w:num w:numId="62" w16cid:durableId="1941137092">
-    <w:abstractNumId w:val="11"/>
-  </w:num>
-  <w:num w:numId="63" w16cid:durableId="1975912857">
-    <w:abstractNumId w:val="62"/>
-  </w:num>
-  <w:num w:numId="64" w16cid:durableId="1456219392">
-    <w:abstractNumId w:val="42"/>
-  </w:num>
-  <w:num w:numId="65" w16cid:durableId="1235704567">
-    <w:abstractNumId w:val="49"/>
-  </w:num>
-  <w:num w:numId="66" w16cid:durableId="1772780683">
-    <w:abstractNumId w:val="57"/>
-  </w:num>
-  <w:num w:numId="67" w16cid:durableId="755126669">
-    <w:abstractNumId w:val="43"/>
+  <w:num w:numId="70" w16cid:durableId="1408066967">
+    <w:abstractNumId w:val="52"/>
   </w:num>
 </w:numbering>
 </file>
@@ -24418,6 +25979,19 @@
       <w:lang w:val="pl-PL"/>
     </w:rPr>
   </w:style>
+  <w:style w:type="character" w:styleId="HTML-kod">
+    <w:name w:val="HTML Code"/>
+    <w:basedOn w:val="Domylnaczcionkaakapitu"/>
+    <w:uiPriority w:val="99"/>
+    <w:semiHidden/>
+    <w:unhideWhenUsed/>
+    <w:rsid w:val="00EE4D4C"/>
+    <w:rPr>
+      <w:rFonts w:ascii="Courier New" w:eastAsia="Times New Roman" w:hAnsi="Courier New" w:cs="Courier New"/>
+      <w:sz w:val="20"/>
+      <w:szCs w:val="20"/>
+    </w:rPr>
+  </w:style>
 </w:styles>
 </file>
 

--- a/Sprawozdanie.docx
+++ b/Sprawozdanie.docx
@@ -97,20 +97,8 @@
                 <w:szCs w:val="28"/>
                 <w:lang w:val="pl-PL"/>
               </w:rPr>
-              <w:t xml:space="preserve">Wprowadzenie do </w:t>
-            </w:r>
-            <w:proofErr w:type="spellStart"/>
-            <w:r>
-              <w:rPr>
-                <w:b/>
-                <w:bCs/>
-                <w:sz w:val="28"/>
-                <w:szCs w:val="28"/>
-                <w:lang w:val="pl-PL"/>
-              </w:rPr>
-              <w:t>cyberbezpieczeństwa</w:t>
-            </w:r>
-            <w:proofErr w:type="spellEnd"/>
+              <w:t>Wprowadzenie do cyberbezpieczeństwa</w:t>
+            </w:r>
             <w:r>
               <w:rPr>
                 <w:b/>
@@ -282,7 +270,22 @@
                 <w:szCs w:val="24"/>
                 <w:lang w:val="pl-PL"/>
               </w:rPr>
-              <w:t>Jakub Kuśmierczyk ()</w:t>
+              <w:t>Jakub Kuśmierczyk (</w:t>
+            </w:r>
+            <w:r>
+              <w:rPr>
+                <w:sz w:val="24"/>
+                <w:szCs w:val="24"/>
+              </w:rPr>
+              <w:t>97504</w:t>
+            </w:r>
+            <w:r>
+              <w:rPr>
+                <w:sz w:val="24"/>
+                <w:szCs w:val="24"/>
+                <w:lang w:val="pl-PL"/>
+              </w:rPr>
+              <w:t>)</w:t>
             </w:r>
           </w:p>
           <w:p>
@@ -564,7 +567,7 @@
           <w:r>
             <w:fldChar w:fldCharType="separate"/>
           </w:r>
-          <w:hyperlink w:anchor="_Toc185619850" w:history="1">
+          <w:hyperlink w:anchor="_Toc186532071" w:history="1">
             <w:r>
               <w:rPr>
                 <w:rStyle w:val="Hipercze"/>
@@ -608,7 +611,7 @@
                 <w:noProof/>
                 <w:webHidden/>
               </w:rPr>
-              <w:instrText xml:space="preserve"> PAGEREF _Toc185619850 \h </w:instrText>
+              <w:instrText xml:space="preserve"> PAGEREF _Toc186532071 \h </w:instrText>
             </w:r>
             <w:r>
               <w:rPr>
@@ -652,7 +655,7 @@
               <w:lang w:val="pl-PL" w:eastAsia="pl-PL"/>
             </w:rPr>
           </w:pPr>
-          <w:hyperlink w:anchor="_Toc185619851" w:history="1">
+          <w:hyperlink w:anchor="_Toc186532072" w:history="1">
             <w:r>
               <w:rPr>
                 <w:rStyle w:val="Hipercze"/>
@@ -694,7 +697,7 @@
                 <w:noProof/>
                 <w:webHidden/>
               </w:rPr>
-              <w:instrText xml:space="preserve"> PAGEREF _Toc185619851 \h </w:instrText>
+              <w:instrText xml:space="preserve"> PAGEREF _Toc186532072 \h </w:instrText>
             </w:r>
             <w:r>
               <w:rPr>
@@ -714,7 +717,7 @@
                 <w:noProof/>
                 <w:webHidden/>
               </w:rPr>
-              <w:t>3</w:t>
+              <w:t>4</w:t>
             </w:r>
             <w:r>
               <w:rPr>
@@ -738,7 +741,7 @@
               <w:lang w:val="pl-PL" w:eastAsia="pl-PL"/>
             </w:rPr>
           </w:pPr>
-          <w:hyperlink w:anchor="_Toc185619852" w:history="1">
+          <w:hyperlink w:anchor="_Toc186532073" w:history="1">
             <w:r>
               <w:rPr>
                 <w:rStyle w:val="Hipercze"/>
@@ -759,7 +762,7 @@
                 <w:rStyle w:val="Hipercze"/>
                 <w:noProof/>
               </w:rPr>
-              <w:t>Adresacja</w:t>
+              <w:t>Podział na podsieci</w:t>
             </w:r>
             <w:r>
               <w:rPr>
@@ -780,7 +783,7 @@
                 <w:noProof/>
                 <w:webHidden/>
               </w:rPr>
-              <w:instrText xml:space="preserve"> PAGEREF _Toc185619852 \h </w:instrText>
+              <w:instrText xml:space="preserve"> PAGEREF _Toc186532073 \h </w:instrText>
             </w:r>
             <w:r>
               <w:rPr>
@@ -800,7 +803,7 @@
                 <w:noProof/>
                 <w:webHidden/>
               </w:rPr>
-              <w:t>3</w:t>
+              <w:t>5</w:t>
             </w:r>
             <w:r>
               <w:rPr>
@@ -824,7 +827,7 @@
               <w:lang w:val="pl-PL" w:eastAsia="pl-PL"/>
             </w:rPr>
           </w:pPr>
-          <w:hyperlink w:anchor="_Toc185619853" w:history="1">
+          <w:hyperlink w:anchor="_Toc186532074" w:history="1">
             <w:r>
               <w:rPr>
                 <w:rStyle w:val="Hipercze"/>
@@ -845,7 +848,7 @@
                 <w:rStyle w:val="Hipercze"/>
                 <w:noProof/>
               </w:rPr>
-              <w:t>Podział na podsieci</w:t>
+              <w:t>Adresacja</w:t>
             </w:r>
             <w:r>
               <w:rPr>
@@ -866,7 +869,7 @@
                 <w:noProof/>
                 <w:webHidden/>
               </w:rPr>
-              <w:instrText xml:space="preserve"> PAGEREF _Toc185619853 \h </w:instrText>
+              <w:instrText xml:space="preserve"> PAGEREF _Toc186532074 \h </w:instrText>
             </w:r>
             <w:r>
               <w:rPr>
@@ -886,7 +889,7 @@
                 <w:noProof/>
                 <w:webHidden/>
               </w:rPr>
-              <w:t>3</w:t>
+              <w:t>5</w:t>
             </w:r>
             <w:r>
               <w:rPr>
@@ -910,7 +913,7 @@
               <w:lang w:val="pl-PL" w:eastAsia="pl-PL"/>
             </w:rPr>
           </w:pPr>
-          <w:hyperlink w:anchor="_Toc185619854" w:history="1">
+          <w:hyperlink w:anchor="_Toc186532075" w:history="1">
             <w:r>
               <w:rPr>
                 <w:rStyle w:val="Hipercze"/>
@@ -931,7 +934,7 @@
                 <w:rStyle w:val="Hipercze"/>
                 <w:noProof/>
               </w:rPr>
-              <w:t>VLANy</w:t>
+              <w:t>Zabezpieczenia</w:t>
             </w:r>
             <w:r>
               <w:rPr>
@@ -952,7 +955,7 @@
                 <w:noProof/>
                 <w:webHidden/>
               </w:rPr>
-              <w:instrText xml:space="preserve"> PAGEREF _Toc185619854 \h </w:instrText>
+              <w:instrText xml:space="preserve"> PAGEREF _Toc186532075 \h </w:instrText>
             </w:r>
             <w:r>
               <w:rPr>
@@ -972,7 +975,7 @@
                 <w:noProof/>
                 <w:webHidden/>
               </w:rPr>
-              <w:t>3</w:t>
+              <w:t>7</w:t>
             </w:r>
             <w:r>
               <w:rPr>
@@ -996,7 +999,7 @@
               <w:lang w:val="pl-PL" w:eastAsia="pl-PL"/>
             </w:rPr>
           </w:pPr>
-          <w:hyperlink w:anchor="_Toc185619855" w:history="1">
+          <w:hyperlink w:anchor="_Toc186532076" w:history="1">
             <w:r>
               <w:rPr>
                 <w:rStyle w:val="Hipercze"/>
@@ -1017,7 +1020,7 @@
                 <w:rStyle w:val="Hipercze"/>
                 <w:noProof/>
               </w:rPr>
-              <w:t>Serwer DHCP</w:t>
+              <w:t>Routing RIP</w:t>
             </w:r>
             <w:r>
               <w:rPr>
@@ -1038,7 +1041,7 @@
                 <w:noProof/>
                 <w:webHidden/>
               </w:rPr>
-              <w:instrText xml:space="preserve"> PAGEREF _Toc185619855 \h </w:instrText>
+              <w:instrText xml:space="preserve"> PAGEREF _Toc186532076 \h </w:instrText>
             </w:r>
             <w:r>
               <w:rPr>
@@ -1058,7 +1061,7 @@
                 <w:noProof/>
                 <w:webHidden/>
               </w:rPr>
-              <w:t>3</w:t>
+              <w:t>8</w:t>
             </w:r>
             <w:r>
               <w:rPr>
@@ -1082,12 +1085,11 @@
               <w:lang w:val="pl-PL" w:eastAsia="pl-PL"/>
             </w:rPr>
           </w:pPr>
-          <w:hyperlink w:anchor="_Toc185619856" w:history="1">
+          <w:hyperlink w:anchor="_Toc186532077" w:history="1">
             <w:r>
               <w:rPr>
                 <w:rStyle w:val="Hipercze"/>
                 <w:noProof/>
-                <w:lang w:val="pl-PL"/>
               </w:rPr>
               <w:t>7.</w:t>
             </w:r>
@@ -1103,9 +1105,8 @@
               <w:rPr>
                 <w:rStyle w:val="Hipercze"/>
                 <w:noProof/>
-                <w:lang w:val="pl-PL"/>
-              </w:rPr>
-              <w:t>Konfiguracja urządzeń pod kątem dostępu SSH</w:t>
+              </w:rPr>
+              <w:t>VLANy</w:t>
             </w:r>
             <w:r>
               <w:rPr>
@@ -1126,7 +1127,7 @@
                 <w:noProof/>
                 <w:webHidden/>
               </w:rPr>
-              <w:instrText xml:space="preserve"> PAGEREF _Toc185619856 \h </w:instrText>
+              <w:instrText xml:space="preserve"> PAGEREF _Toc186532077 \h </w:instrText>
             </w:r>
             <w:r>
               <w:rPr>
@@ -1146,7 +1147,7 @@
                 <w:noProof/>
                 <w:webHidden/>
               </w:rPr>
-              <w:t>3</w:t>
+              <w:t>9</w:t>
             </w:r>
             <w:r>
               <w:rPr>
@@ -1170,12 +1171,11 @@
               <w:lang w:val="pl-PL" w:eastAsia="pl-PL"/>
             </w:rPr>
           </w:pPr>
-          <w:hyperlink w:anchor="_Toc185619857" w:history="1">
+          <w:hyperlink w:anchor="_Toc186532078" w:history="1">
             <w:r>
               <w:rPr>
                 <w:rStyle w:val="Hipercze"/>
                 <w:noProof/>
-                <w:lang w:val="pl-PL"/>
               </w:rPr>
               <w:t>8.</w:t>
             </w:r>
@@ -1191,9 +1191,8 @@
               <w:rPr>
                 <w:rStyle w:val="Hipercze"/>
                 <w:noProof/>
-                <w:lang w:val="pl-PL"/>
-              </w:rPr>
-              <w:t>Konfiguracja NTP oraz zarządzania i raportowania CISCO IOS</w:t>
+              </w:rPr>
+              <w:t>Serwer DHCP</w:t>
             </w:r>
             <w:r>
               <w:rPr>
@@ -1214,7 +1213,7 @@
                 <w:noProof/>
                 <w:webHidden/>
               </w:rPr>
-              <w:instrText xml:space="preserve"> PAGEREF _Toc185619857 \h </w:instrText>
+              <w:instrText xml:space="preserve"> PAGEREF _Toc186532078 \h </w:instrText>
             </w:r>
             <w:r>
               <w:rPr>
@@ -1234,179 +1233,7 @@
                 <w:noProof/>
                 <w:webHidden/>
               </w:rPr>
-              <w:t>3</w:t>
-            </w:r>
-            <w:r>
-              <w:rPr>
-                <w:noProof/>
-                <w:webHidden/>
-              </w:rPr>
-              <w:fldChar w:fldCharType="end"/>
-            </w:r>
-          </w:hyperlink>
-        </w:p>
-        <w:p>
-          <w:pPr>
-            <w:pStyle w:val="Spistreci2"/>
-            <w:tabs>
-              <w:tab w:val="left" w:pos="880"/>
-              <w:tab w:val="right" w:leader="dot" w:pos="9350"/>
-            </w:tabs>
-            <w:rPr>
-              <w:rFonts w:eastAsiaTheme="minorEastAsia"/>
-              <w:noProof/>
-              <w:lang w:val="pl-PL" w:eastAsia="pl-PL"/>
-            </w:rPr>
-          </w:pPr>
-          <w:hyperlink w:anchor="_Toc185619858" w:history="1">
-            <w:r>
-              <w:rPr>
-                <w:rStyle w:val="Hipercze"/>
-                <w:noProof/>
-              </w:rPr>
-              <w:t>8.1.</w:t>
-            </w:r>
-            <w:r>
-              <w:rPr>
-                <w:rFonts w:eastAsiaTheme="minorEastAsia"/>
-                <w:noProof/>
-                <w:lang w:val="pl-PL" w:eastAsia="pl-PL"/>
-              </w:rPr>
-              <w:tab/>
-            </w:r>
-            <w:r>
-              <w:rPr>
-                <w:rStyle w:val="Hipercze"/>
-                <w:noProof/>
-              </w:rPr>
-              <w:t>NTP</w:t>
-            </w:r>
-            <w:r>
-              <w:rPr>
-                <w:noProof/>
-                <w:webHidden/>
-              </w:rPr>
-              <w:tab/>
-            </w:r>
-            <w:r>
-              <w:rPr>
-                <w:noProof/>
-                <w:webHidden/>
-              </w:rPr>
-              <w:fldChar w:fldCharType="begin"/>
-            </w:r>
-            <w:r>
-              <w:rPr>
-                <w:noProof/>
-                <w:webHidden/>
-              </w:rPr>
-              <w:instrText xml:space="preserve"> PAGEREF _Toc185619858 \h </w:instrText>
-            </w:r>
-            <w:r>
-              <w:rPr>
-                <w:noProof/>
-                <w:webHidden/>
-              </w:rPr>
-            </w:r>
-            <w:r>
-              <w:rPr>
-                <w:noProof/>
-                <w:webHidden/>
-              </w:rPr>
-              <w:fldChar w:fldCharType="separate"/>
-            </w:r>
-            <w:r>
-              <w:rPr>
-                <w:noProof/>
-                <w:webHidden/>
-              </w:rPr>
-              <w:t>3</w:t>
-            </w:r>
-            <w:r>
-              <w:rPr>
-                <w:noProof/>
-                <w:webHidden/>
-              </w:rPr>
-              <w:fldChar w:fldCharType="end"/>
-            </w:r>
-          </w:hyperlink>
-        </w:p>
-        <w:p>
-          <w:pPr>
-            <w:pStyle w:val="Spistreci2"/>
-            <w:tabs>
-              <w:tab w:val="left" w:pos="880"/>
-              <w:tab w:val="right" w:leader="dot" w:pos="9350"/>
-            </w:tabs>
-            <w:rPr>
-              <w:rFonts w:eastAsiaTheme="minorEastAsia"/>
-              <w:noProof/>
-              <w:lang w:val="pl-PL" w:eastAsia="pl-PL"/>
-            </w:rPr>
-          </w:pPr>
-          <w:hyperlink w:anchor="_Toc185619859" w:history="1">
-            <w:r>
-              <w:rPr>
-                <w:rStyle w:val="Hipercze"/>
-                <w:noProof/>
-              </w:rPr>
-              <w:t>8.2.</w:t>
-            </w:r>
-            <w:r>
-              <w:rPr>
-                <w:rFonts w:eastAsiaTheme="minorEastAsia"/>
-                <w:noProof/>
-                <w:lang w:val="pl-PL" w:eastAsia="pl-PL"/>
-              </w:rPr>
-              <w:tab/>
-            </w:r>
-            <w:r>
-              <w:rPr>
-                <w:rStyle w:val="Hipercze"/>
-                <w:noProof/>
-              </w:rPr>
-              <w:t>CISCO IOS</w:t>
-            </w:r>
-            <w:r>
-              <w:rPr>
-                <w:noProof/>
-                <w:webHidden/>
-              </w:rPr>
-              <w:tab/>
-            </w:r>
-            <w:r>
-              <w:rPr>
-                <w:noProof/>
-                <w:webHidden/>
-              </w:rPr>
-              <w:fldChar w:fldCharType="begin"/>
-            </w:r>
-            <w:r>
-              <w:rPr>
-                <w:noProof/>
-                <w:webHidden/>
-              </w:rPr>
-              <w:instrText xml:space="preserve"> PAGEREF _Toc185619859 \h </w:instrText>
-            </w:r>
-            <w:r>
-              <w:rPr>
-                <w:noProof/>
-                <w:webHidden/>
-              </w:rPr>
-            </w:r>
-            <w:r>
-              <w:rPr>
-                <w:noProof/>
-                <w:webHidden/>
-              </w:rPr>
-              <w:fldChar w:fldCharType="separate"/>
-            </w:r>
-            <w:r>
-              <w:rPr>
-                <w:noProof/>
-                <w:webHidden/>
-              </w:rPr>
-              <w:t>3</w:t>
+              <w:t>9</w:t>
             </w:r>
             <w:r>
               <w:rPr>
@@ -1430,11 +1257,12 @@
               <w:lang w:val="pl-PL" w:eastAsia="pl-PL"/>
             </w:rPr>
           </w:pPr>
-          <w:hyperlink w:anchor="_Toc185619860" w:history="1">
+          <w:hyperlink w:anchor="_Toc186532079" w:history="1">
             <w:r>
               <w:rPr>
                 <w:rStyle w:val="Hipercze"/>
                 <w:noProof/>
+                <w:lang w:val="pl-PL"/>
               </w:rPr>
               <w:t>9.</w:t>
             </w:r>
@@ -1450,8 +1278,9 @@
               <w:rPr>
                 <w:rStyle w:val="Hipercze"/>
                 <w:noProof/>
-              </w:rPr>
-              <w:t>Lokalny SPAN</w:t>
+                <w:lang w:val="pl-PL"/>
+              </w:rPr>
+              <w:t>Konfiguracja urządzeń pod kątem dostępu SSH</w:t>
             </w:r>
             <w:r>
               <w:rPr>
@@ -1472,7 +1301,7 @@
                 <w:noProof/>
                 <w:webHidden/>
               </w:rPr>
-              <w:instrText xml:space="preserve"> PAGEREF _Toc185619860 \h </w:instrText>
+              <w:instrText xml:space="preserve"> PAGEREF _Toc186532079 \h </w:instrText>
             </w:r>
             <w:r>
               <w:rPr>
@@ -1492,7 +1321,7 @@
                 <w:noProof/>
                 <w:webHidden/>
               </w:rPr>
-              <w:t>3</w:t>
+              <w:t>11</w:t>
             </w:r>
             <w:r>
               <w:rPr>
@@ -1516,7 +1345,7 @@
               <w:lang w:val="pl-PL" w:eastAsia="pl-PL"/>
             </w:rPr>
           </w:pPr>
-          <w:hyperlink w:anchor="_Toc185619861" w:history="1">
+          <w:hyperlink w:anchor="_Toc186532080" w:history="1">
             <w:r>
               <w:rPr>
                 <w:rStyle w:val="Hipercze"/>
@@ -1539,7 +1368,7 @@
                 <w:noProof/>
                 <w:lang w:val="pl-PL"/>
               </w:rPr>
-              <w:t>Lista kontroli ACL wewnątrz zabezpieczonej sieci</w:t>
+              <w:t>Konfiguracja NTP oraz zarządzania i raportowania CISCO IOS</w:t>
             </w:r>
             <w:r>
               <w:rPr>
@@ -1560,7 +1389,7 @@
                 <w:noProof/>
                 <w:webHidden/>
               </w:rPr>
-              <w:instrText xml:space="preserve"> PAGEREF _Toc185619861 \h </w:instrText>
+              <w:instrText xml:space="preserve"> PAGEREF _Toc186532080 \h </w:instrText>
             </w:r>
             <w:r>
               <w:rPr>
@@ -1580,7 +1409,179 @@
                 <w:noProof/>
                 <w:webHidden/>
               </w:rPr>
-              <w:t>3</w:t>
+              <w:t>13</w:t>
+            </w:r>
+            <w:r>
+              <w:rPr>
+                <w:noProof/>
+                <w:webHidden/>
+              </w:rPr>
+              <w:fldChar w:fldCharType="end"/>
+            </w:r>
+          </w:hyperlink>
+        </w:p>
+        <w:p>
+          <w:pPr>
+            <w:pStyle w:val="Spistreci2"/>
+            <w:tabs>
+              <w:tab w:val="left" w:pos="1100"/>
+              <w:tab w:val="right" w:leader="dot" w:pos="9350"/>
+            </w:tabs>
+            <w:rPr>
+              <w:rFonts w:eastAsiaTheme="minorEastAsia"/>
+              <w:noProof/>
+              <w:lang w:val="pl-PL" w:eastAsia="pl-PL"/>
+            </w:rPr>
+          </w:pPr>
+          <w:hyperlink w:anchor="_Toc186532081" w:history="1">
+            <w:r>
+              <w:rPr>
+                <w:rStyle w:val="Hipercze"/>
+                <w:noProof/>
+              </w:rPr>
+              <w:t>10.1.</w:t>
+            </w:r>
+            <w:r>
+              <w:rPr>
+                <w:rFonts w:eastAsiaTheme="minorEastAsia"/>
+                <w:noProof/>
+                <w:lang w:val="pl-PL" w:eastAsia="pl-PL"/>
+              </w:rPr>
+              <w:tab/>
+            </w:r>
+            <w:r>
+              <w:rPr>
+                <w:rStyle w:val="Hipercze"/>
+                <w:noProof/>
+              </w:rPr>
+              <w:t>NTP</w:t>
+            </w:r>
+            <w:r>
+              <w:rPr>
+                <w:noProof/>
+                <w:webHidden/>
+              </w:rPr>
+              <w:tab/>
+            </w:r>
+            <w:r>
+              <w:rPr>
+                <w:noProof/>
+                <w:webHidden/>
+              </w:rPr>
+              <w:fldChar w:fldCharType="begin"/>
+            </w:r>
+            <w:r>
+              <w:rPr>
+                <w:noProof/>
+                <w:webHidden/>
+              </w:rPr>
+              <w:instrText xml:space="preserve"> PAGEREF _Toc186532081 \h </w:instrText>
+            </w:r>
+            <w:r>
+              <w:rPr>
+                <w:noProof/>
+                <w:webHidden/>
+              </w:rPr>
+            </w:r>
+            <w:r>
+              <w:rPr>
+                <w:noProof/>
+                <w:webHidden/>
+              </w:rPr>
+              <w:fldChar w:fldCharType="separate"/>
+            </w:r>
+            <w:r>
+              <w:rPr>
+                <w:noProof/>
+                <w:webHidden/>
+              </w:rPr>
+              <w:t>13</w:t>
+            </w:r>
+            <w:r>
+              <w:rPr>
+                <w:noProof/>
+                <w:webHidden/>
+              </w:rPr>
+              <w:fldChar w:fldCharType="end"/>
+            </w:r>
+          </w:hyperlink>
+        </w:p>
+        <w:p>
+          <w:pPr>
+            <w:pStyle w:val="Spistreci2"/>
+            <w:tabs>
+              <w:tab w:val="left" w:pos="1100"/>
+              <w:tab w:val="right" w:leader="dot" w:pos="9350"/>
+            </w:tabs>
+            <w:rPr>
+              <w:rFonts w:eastAsiaTheme="minorEastAsia"/>
+              <w:noProof/>
+              <w:lang w:val="pl-PL" w:eastAsia="pl-PL"/>
+            </w:rPr>
+          </w:pPr>
+          <w:hyperlink w:anchor="_Toc186532082" w:history="1">
+            <w:r>
+              <w:rPr>
+                <w:rStyle w:val="Hipercze"/>
+                <w:noProof/>
+              </w:rPr>
+              <w:t>10.2.</w:t>
+            </w:r>
+            <w:r>
+              <w:rPr>
+                <w:rFonts w:eastAsiaTheme="minorEastAsia"/>
+                <w:noProof/>
+                <w:lang w:val="pl-PL" w:eastAsia="pl-PL"/>
+              </w:rPr>
+              <w:tab/>
+            </w:r>
+            <w:r>
+              <w:rPr>
+                <w:rStyle w:val="Hipercze"/>
+                <w:noProof/>
+              </w:rPr>
+              <w:t>Zarządzanie i raportowanie Cisco IOS</w:t>
+            </w:r>
+            <w:r>
+              <w:rPr>
+                <w:noProof/>
+                <w:webHidden/>
+              </w:rPr>
+              <w:tab/>
+            </w:r>
+            <w:r>
+              <w:rPr>
+                <w:noProof/>
+                <w:webHidden/>
+              </w:rPr>
+              <w:fldChar w:fldCharType="begin"/>
+            </w:r>
+            <w:r>
+              <w:rPr>
+                <w:noProof/>
+                <w:webHidden/>
+              </w:rPr>
+              <w:instrText xml:space="preserve"> PAGEREF _Toc186532082 \h </w:instrText>
+            </w:r>
+            <w:r>
+              <w:rPr>
+                <w:noProof/>
+                <w:webHidden/>
+              </w:rPr>
+            </w:r>
+            <w:r>
+              <w:rPr>
+                <w:noProof/>
+                <w:webHidden/>
+              </w:rPr>
+              <w:fldChar w:fldCharType="separate"/>
+            </w:r>
+            <w:r>
+              <w:rPr>
+                <w:noProof/>
+                <w:webHidden/>
+              </w:rPr>
+              <w:t>14</w:t>
             </w:r>
             <w:r>
               <w:rPr>
@@ -1604,7 +1605,7 @@
               <w:lang w:val="pl-PL" w:eastAsia="pl-PL"/>
             </w:rPr>
           </w:pPr>
-          <w:hyperlink w:anchor="_Toc185619862" w:history="1">
+          <w:hyperlink w:anchor="_Toc186532083" w:history="1">
             <w:r>
               <w:rPr>
                 <w:rStyle w:val="Hipercze"/>
@@ -1625,7 +1626,7 @@
                 <w:rStyle w:val="Hipercze"/>
                 <w:noProof/>
               </w:rPr>
-              <w:t>Zabezpieczenia STP</w:t>
+              <w:t>Lokalny SPAN</w:t>
             </w:r>
             <w:r>
               <w:rPr>
@@ -1646,7 +1647,7 @@
                 <w:noProof/>
                 <w:webHidden/>
               </w:rPr>
-              <w:instrText xml:space="preserve"> PAGEREF _Toc185619862 \h </w:instrText>
+              <w:instrText xml:space="preserve"> PAGEREF _Toc186532083 \h </w:instrText>
             </w:r>
             <w:r>
               <w:rPr>
@@ -1666,7 +1667,7 @@
                 <w:noProof/>
                 <w:webHidden/>
               </w:rPr>
-              <w:t>3</w:t>
+              <w:t>16</w:t>
             </w:r>
             <w:r>
               <w:rPr>
@@ -1690,7 +1691,7 @@
               <w:lang w:val="pl-PL" w:eastAsia="pl-PL"/>
             </w:rPr>
           </w:pPr>
-          <w:hyperlink w:anchor="_Toc185619863" w:history="1">
+          <w:hyperlink w:anchor="_Toc186532084" w:history="1">
             <w:r>
               <w:rPr>
                 <w:rStyle w:val="Hipercze"/>
@@ -1713,7 +1714,7 @@
                 <w:noProof/>
                 <w:lang w:val="pl-PL"/>
               </w:rPr>
-              <w:t>Uwierzytelnianie AAA na serwerze przy użyciu TACACS+</w:t>
+              <w:t>Lista kontroli ACL wewnątrz zabezpieczonej sieci</w:t>
             </w:r>
             <w:r>
               <w:rPr>
@@ -1734,7 +1735,7 @@
                 <w:noProof/>
                 <w:webHidden/>
               </w:rPr>
-              <w:instrText xml:space="preserve"> PAGEREF _Toc185619863 \h </w:instrText>
+              <w:instrText xml:space="preserve"> PAGEREF _Toc186532084 \h </w:instrText>
             </w:r>
             <w:r>
               <w:rPr>
@@ -1754,7 +1755,7 @@
                 <w:noProof/>
                 <w:webHidden/>
               </w:rPr>
-              <w:t>3</w:t>
+              <w:t>17</w:t>
             </w:r>
             <w:r>
               <w:rPr>
@@ -1778,12 +1779,11 @@
               <w:lang w:val="pl-PL" w:eastAsia="pl-PL"/>
             </w:rPr>
           </w:pPr>
-          <w:hyperlink w:anchor="_Toc185619864" w:history="1">
+          <w:hyperlink w:anchor="_Toc186532085" w:history="1">
             <w:r>
               <w:rPr>
                 <w:rStyle w:val="Hipercze"/>
                 <w:noProof/>
-                <w:lang w:val="pl-PL"/>
               </w:rPr>
               <w:t>13.</w:t>
             </w:r>
@@ -1799,9 +1799,8 @@
               <w:rPr>
                 <w:rStyle w:val="Hipercze"/>
                 <w:noProof/>
-                <w:lang w:val="pl-PL"/>
-              </w:rPr>
-              <w:t>Zapora sieciowa typu Private and Public (ZPF)</w:t>
+              </w:rPr>
+              <w:t>Zabezpieczenia STP</w:t>
             </w:r>
             <w:r>
               <w:rPr>
@@ -1822,7 +1821,7 @@
                 <w:noProof/>
                 <w:webHidden/>
               </w:rPr>
-              <w:instrText xml:space="preserve"> PAGEREF _Toc185619864 \h </w:instrText>
+              <w:instrText xml:space="preserve"> PAGEREF _Toc186532085 \h </w:instrText>
             </w:r>
             <w:r>
               <w:rPr>
@@ -1842,7 +1841,7 @@
                 <w:noProof/>
                 <w:webHidden/>
               </w:rPr>
-              <w:t>3</w:t>
+              <w:t>18</w:t>
             </w:r>
             <w:r>
               <w:rPr>
@@ -1866,7 +1865,7 @@
               <w:lang w:val="pl-PL" w:eastAsia="pl-PL"/>
             </w:rPr>
           </w:pPr>
-          <w:hyperlink w:anchor="_Toc185619865" w:history="1">
+          <w:hyperlink w:anchor="_Toc186532086" w:history="1">
             <w:r>
               <w:rPr>
                 <w:rStyle w:val="Hipercze"/>
@@ -1889,7 +1888,7 @@
                 <w:noProof/>
                 <w:lang w:val="pl-PL"/>
               </w:rPr>
-              <w:t>Demilitarized Zone (DMZ)/Zone-Based Policy</w:t>
+              <w:t>Uwierzytelnianie AAA na serwerze przy użyciu TACACS+</w:t>
             </w:r>
             <w:r>
               <w:rPr>
@@ -1910,7 +1909,7 @@
                 <w:noProof/>
                 <w:webHidden/>
               </w:rPr>
-              <w:instrText xml:space="preserve"> PAGEREF _Toc185619865 \h </w:instrText>
+              <w:instrText xml:space="preserve"> PAGEREF _Toc186532086 \h </w:instrText>
             </w:r>
             <w:r>
               <w:rPr>
@@ -1930,7 +1929,7 @@
                 <w:noProof/>
                 <w:webHidden/>
               </w:rPr>
-              <w:t>3</w:t>
+              <w:t>20</w:t>
             </w:r>
             <w:r>
               <w:rPr>
@@ -1954,7 +1953,7 @@
               <w:lang w:val="pl-PL" w:eastAsia="pl-PL"/>
             </w:rPr>
           </w:pPr>
-          <w:hyperlink w:anchor="_Toc185619866" w:history="1">
+          <w:hyperlink w:anchor="_Toc186532087" w:history="1">
             <w:r>
               <w:rPr>
                 <w:rStyle w:val="Hipercze"/>
@@ -1977,7 +1976,7 @@
                 <w:noProof/>
                 <w:lang w:val="pl-PL"/>
               </w:rPr>
-              <w:t>Wnioski</w:t>
+              <w:t>Zapora sieciowa typu Private and Public (ZPF)</w:t>
             </w:r>
             <w:r>
               <w:rPr>
@@ -1998,7 +1997,7 @@
                 <w:noProof/>
                 <w:webHidden/>
               </w:rPr>
-              <w:instrText xml:space="preserve"> PAGEREF _Toc185619866 \h </w:instrText>
+              <w:instrText xml:space="preserve"> PAGEREF _Toc186532087 \h </w:instrText>
             </w:r>
             <w:r>
               <w:rPr>
@@ -2018,7 +2017,183 @@
                 <w:noProof/>
                 <w:webHidden/>
               </w:rPr>
-              <w:t>3</w:t>
+              <w:t>21</w:t>
+            </w:r>
+            <w:r>
+              <w:rPr>
+                <w:noProof/>
+                <w:webHidden/>
+              </w:rPr>
+              <w:fldChar w:fldCharType="end"/>
+            </w:r>
+          </w:hyperlink>
+        </w:p>
+        <w:p>
+          <w:pPr>
+            <w:pStyle w:val="Spistreci1"/>
+            <w:tabs>
+              <w:tab w:val="left" w:pos="660"/>
+              <w:tab w:val="right" w:leader="dot" w:pos="9350"/>
+            </w:tabs>
+            <w:rPr>
+              <w:rFonts w:eastAsiaTheme="minorEastAsia"/>
+              <w:noProof/>
+              <w:lang w:val="pl-PL" w:eastAsia="pl-PL"/>
+            </w:rPr>
+          </w:pPr>
+          <w:hyperlink w:anchor="_Toc186532088" w:history="1">
+            <w:r>
+              <w:rPr>
+                <w:rStyle w:val="Hipercze"/>
+                <w:noProof/>
+                <w:lang w:val="pl-PL"/>
+              </w:rPr>
+              <w:t>16.</w:t>
+            </w:r>
+            <w:r>
+              <w:rPr>
+                <w:rFonts w:eastAsiaTheme="minorEastAsia"/>
+                <w:noProof/>
+                <w:lang w:val="pl-PL" w:eastAsia="pl-PL"/>
+              </w:rPr>
+              <w:tab/>
+            </w:r>
+            <w:r>
+              <w:rPr>
+                <w:rStyle w:val="Hipercze"/>
+                <w:noProof/>
+                <w:lang w:val="pl-PL"/>
+              </w:rPr>
+              <w:t>Demilitarized Zone (DMZ)/Zone-Based Policy</w:t>
+            </w:r>
+            <w:r>
+              <w:rPr>
+                <w:noProof/>
+                <w:webHidden/>
+              </w:rPr>
+              <w:tab/>
+            </w:r>
+            <w:r>
+              <w:rPr>
+                <w:noProof/>
+                <w:webHidden/>
+              </w:rPr>
+              <w:fldChar w:fldCharType="begin"/>
+            </w:r>
+            <w:r>
+              <w:rPr>
+                <w:noProof/>
+                <w:webHidden/>
+              </w:rPr>
+              <w:instrText xml:space="preserve"> PAGEREF _Toc186532088 \h </w:instrText>
+            </w:r>
+            <w:r>
+              <w:rPr>
+                <w:noProof/>
+                <w:webHidden/>
+              </w:rPr>
+            </w:r>
+            <w:r>
+              <w:rPr>
+                <w:noProof/>
+                <w:webHidden/>
+              </w:rPr>
+              <w:fldChar w:fldCharType="separate"/>
+            </w:r>
+            <w:r>
+              <w:rPr>
+                <w:noProof/>
+                <w:webHidden/>
+              </w:rPr>
+              <w:t>23</w:t>
+            </w:r>
+            <w:r>
+              <w:rPr>
+                <w:noProof/>
+                <w:webHidden/>
+              </w:rPr>
+              <w:fldChar w:fldCharType="end"/>
+            </w:r>
+          </w:hyperlink>
+        </w:p>
+        <w:p>
+          <w:pPr>
+            <w:pStyle w:val="Spistreci1"/>
+            <w:tabs>
+              <w:tab w:val="left" w:pos="660"/>
+              <w:tab w:val="right" w:leader="dot" w:pos="9350"/>
+            </w:tabs>
+            <w:rPr>
+              <w:rFonts w:eastAsiaTheme="minorEastAsia"/>
+              <w:noProof/>
+              <w:lang w:val="pl-PL" w:eastAsia="pl-PL"/>
+            </w:rPr>
+          </w:pPr>
+          <w:hyperlink w:anchor="_Toc186532089" w:history="1">
+            <w:r>
+              <w:rPr>
+                <w:rStyle w:val="Hipercze"/>
+                <w:noProof/>
+                <w:lang w:val="pl-PL"/>
+              </w:rPr>
+              <w:t>17.</w:t>
+            </w:r>
+            <w:r>
+              <w:rPr>
+                <w:rFonts w:eastAsiaTheme="minorEastAsia"/>
+                <w:noProof/>
+                <w:lang w:val="pl-PL" w:eastAsia="pl-PL"/>
+              </w:rPr>
+              <w:tab/>
+            </w:r>
+            <w:r>
+              <w:rPr>
+                <w:rStyle w:val="Hipercze"/>
+                <w:noProof/>
+                <w:lang w:val="pl-PL"/>
+              </w:rPr>
+              <w:t>Wnioski</w:t>
+            </w:r>
+            <w:r>
+              <w:rPr>
+                <w:noProof/>
+                <w:webHidden/>
+              </w:rPr>
+              <w:tab/>
+            </w:r>
+            <w:r>
+              <w:rPr>
+                <w:noProof/>
+                <w:webHidden/>
+              </w:rPr>
+              <w:fldChar w:fldCharType="begin"/>
+            </w:r>
+            <w:r>
+              <w:rPr>
+                <w:noProof/>
+                <w:webHidden/>
+              </w:rPr>
+              <w:instrText xml:space="preserve"> PAGEREF _Toc186532089 \h </w:instrText>
+            </w:r>
+            <w:r>
+              <w:rPr>
+                <w:noProof/>
+                <w:webHidden/>
+              </w:rPr>
+            </w:r>
+            <w:r>
+              <w:rPr>
+                <w:noProof/>
+                <w:webHidden/>
+              </w:rPr>
+              <w:fldChar w:fldCharType="separate"/>
+            </w:r>
+            <w:r>
+              <w:rPr>
+                <w:noProof/>
+                <w:webHidden/>
+              </w:rPr>
+              <w:t>24</w:t>
             </w:r>
             <w:r>
               <w:rPr>
@@ -2088,7 +2263,7 @@
           <w:lang w:val="pl-PL"/>
         </w:rPr>
       </w:pPr>
-      <w:bookmarkStart w:id="0" w:name="_Toc185619850"/>
+      <w:bookmarkStart w:id="0" w:name="_Toc186532071"/>
       <w:r>
         <w:rPr>
           <w:sz w:val="28"/>
@@ -2153,21 +2328,7 @@
         <w:rPr>
           <w:lang w:val="pl-PL"/>
         </w:rPr>
-        <w:t xml:space="preserve">Do prac nad projektem wykorzystano oprogramowanie Cisco </w:t>
-      </w:r>
-      <w:proofErr w:type="spellStart"/>
-      <w:r>
-        <w:rPr>
-          <w:lang w:val="pl-PL"/>
-        </w:rPr>
-        <w:t>PacketTracer</w:t>
-      </w:r>
-      <w:proofErr w:type="spellEnd"/>
-      <w:r>
-        <w:rPr>
-          <w:lang w:val="pl-PL"/>
-        </w:rPr>
-        <w:t xml:space="preserve">. </w:t>
+        <w:t xml:space="preserve">Do prac nad projektem wykorzystano oprogramowanie Cisco PacketTracer. </w:t>
       </w:r>
       <w:r>
         <w:rPr>
@@ -2211,7 +2372,6 @@
                 <w:lang w:val="pl-PL"/>
               </w:rPr>
             </w:pPr>
-            <w:proofErr w:type="spellStart"/>
             <w:r>
               <w:rPr>
                 <w:b/>
@@ -2219,57 +2379,7 @@
                 <w:sz w:val="24"/>
                 <w:szCs w:val="24"/>
               </w:rPr>
-              <w:t>Wymagania</w:t>
-            </w:r>
-            <w:proofErr w:type="spellEnd"/>
-            <w:r>
-              <w:rPr>
-                <w:b/>
-                <w:bCs/>
-                <w:sz w:val="24"/>
-                <w:szCs w:val="24"/>
-              </w:rPr>
-              <w:t xml:space="preserve"> </w:t>
-            </w:r>
-            <w:proofErr w:type="spellStart"/>
-            <w:r>
-              <w:rPr>
-                <w:b/>
-                <w:bCs/>
-                <w:sz w:val="24"/>
-                <w:szCs w:val="24"/>
-              </w:rPr>
-              <w:t>na</w:t>
-            </w:r>
-            <w:proofErr w:type="spellEnd"/>
-            <w:r>
-              <w:rPr>
-                <w:b/>
-                <w:bCs/>
-                <w:sz w:val="24"/>
-                <w:szCs w:val="24"/>
-              </w:rPr>
-              <w:t xml:space="preserve"> </w:t>
-            </w:r>
-            <w:proofErr w:type="spellStart"/>
-            <w:r>
-              <w:rPr>
-                <w:b/>
-                <w:bCs/>
-                <w:sz w:val="24"/>
-                <w:szCs w:val="24"/>
-              </w:rPr>
-              <w:t>ocenę</w:t>
-            </w:r>
-            <w:proofErr w:type="spellEnd"/>
-            <w:r>
-              <w:rPr>
-                <w:b/>
-                <w:bCs/>
-                <w:sz w:val="24"/>
-                <w:szCs w:val="24"/>
-              </w:rPr>
-              <w:t xml:space="preserve"> 3.0</w:t>
+              <w:t>Wymagania na ocenę 3.0</w:t>
             </w:r>
           </w:p>
         </w:tc>
@@ -2292,7 +2402,6 @@
                 <w:lang w:val="pl-PL"/>
               </w:rPr>
             </w:pPr>
-            <w:proofErr w:type="spellStart"/>
             <w:r>
               <w:rPr>
                 <w:sz w:val="24"/>
@@ -2300,7 +2409,6 @@
               </w:rPr>
               <w:t>Adresacja</w:t>
             </w:r>
-            <w:proofErr w:type="spellEnd"/>
           </w:p>
         </w:tc>
         <w:tc>
@@ -2339,7 +2447,7 @@
                           </pic:cNvPicPr>
                         </pic:nvPicPr>
                         <pic:blipFill>
-                          <a:blip r:embed="rId6" cstate="print">
+                          <a:blip r:embed="rId8" cstate="print">
                             <a:extLst>
                               <a:ext uri="{28A0092B-C50C-407E-A947-70E740481C1C}">
                                 <a14:useLocalDpi xmlns:a14="http://schemas.microsoft.com/office/drawing/2010/main" val="0"/>
@@ -2391,47 +2499,13 @@
                 <w:lang w:val="pl-PL"/>
               </w:rPr>
             </w:pPr>
-            <w:proofErr w:type="spellStart"/>
             <w:r>
               <w:rPr>
                 <w:sz w:val="24"/>
                 <w:szCs w:val="24"/>
               </w:rPr>
-              <w:t>Podział</w:t>
-            </w:r>
-            <w:proofErr w:type="spellEnd"/>
-            <w:r>
-              <w:rPr>
-                <w:sz w:val="24"/>
-                <w:szCs w:val="24"/>
-              </w:rPr>
-              <w:t xml:space="preserve"> </w:t>
-            </w:r>
-            <w:proofErr w:type="spellStart"/>
-            <w:r>
-              <w:rPr>
-                <w:sz w:val="24"/>
-                <w:szCs w:val="24"/>
-              </w:rPr>
-              <w:t>na</w:t>
-            </w:r>
-            <w:proofErr w:type="spellEnd"/>
-            <w:r>
-              <w:rPr>
-                <w:sz w:val="24"/>
-                <w:szCs w:val="24"/>
-              </w:rPr>
-              <w:t xml:space="preserve"> </w:t>
-            </w:r>
-            <w:proofErr w:type="spellStart"/>
-            <w:r>
-              <w:rPr>
-                <w:sz w:val="24"/>
-                <w:szCs w:val="24"/>
-              </w:rPr>
-              <w:t>podsieci</w:t>
-            </w:r>
-            <w:proofErr w:type="spellEnd"/>
+              <w:t>Podział na podsieci</w:t>
+            </w:r>
           </w:p>
         </w:tc>
         <w:tc>
@@ -2470,7 +2544,7 @@
                           </pic:cNvPicPr>
                         </pic:nvPicPr>
                         <pic:blipFill>
-                          <a:blip r:embed="rId6" cstate="print">
+                          <a:blip r:embed="rId8" cstate="print">
                             <a:extLst>
                               <a:ext uri="{28A0092B-C50C-407E-A947-70E740481C1C}">
                                 <a14:useLocalDpi xmlns:a14="http://schemas.microsoft.com/office/drawing/2010/main" val="0"/>
@@ -2522,7 +2596,6 @@
                 <w:lang w:val="pl-PL"/>
               </w:rPr>
             </w:pPr>
-            <w:proofErr w:type="spellStart"/>
             <w:r>
               <w:rPr>
                 <w:sz w:val="24"/>
@@ -2530,7 +2603,6 @@
               </w:rPr>
               <w:t>VLANy</w:t>
             </w:r>
-            <w:proofErr w:type="spellEnd"/>
           </w:p>
         </w:tc>
         <w:tc>
@@ -2569,7 +2641,7 @@
                           </pic:cNvPicPr>
                         </pic:nvPicPr>
                         <pic:blipFill>
-                          <a:blip r:embed="rId6" cstate="print">
+                          <a:blip r:embed="rId8" cstate="print">
                             <a:extLst>
                               <a:ext uri="{28A0092B-C50C-407E-A947-70E740481C1C}">
                                 <a14:useLocalDpi xmlns:a14="http://schemas.microsoft.com/office/drawing/2010/main" val="0"/>
@@ -2666,7 +2738,7 @@
                           </pic:cNvPicPr>
                         </pic:nvPicPr>
                         <pic:blipFill>
-                          <a:blip r:embed="rId6" cstate="print">
+                          <a:blip r:embed="rId8" cstate="print">
                             <a:extLst>
                               <a:ext uri="{28A0092B-C50C-407E-A947-70E740481C1C}">
                                 <a14:useLocalDpi xmlns:a14="http://schemas.microsoft.com/office/drawing/2010/main" val="0"/>
@@ -2764,7 +2836,7 @@
                           </pic:cNvPicPr>
                         </pic:nvPicPr>
                         <pic:blipFill>
-                          <a:blip r:embed="rId6" cstate="print">
+                          <a:blip r:embed="rId8" cstate="print">
                             <a:extLst>
                               <a:ext uri="{28A0092B-C50C-407E-A947-70E740481C1C}">
                                 <a14:useLocalDpi xmlns:a14="http://schemas.microsoft.com/office/drawing/2010/main" val="0"/>
@@ -2862,7 +2934,7 @@
                           </pic:cNvPicPr>
                         </pic:nvPicPr>
                         <pic:blipFill>
-                          <a:blip r:embed="rId6" cstate="print">
+                          <a:blip r:embed="rId8" cstate="print">
                             <a:extLst>
                               <a:ext uri="{28A0092B-C50C-407E-A947-70E740481C1C}">
                                 <a14:useLocalDpi xmlns:a14="http://schemas.microsoft.com/office/drawing/2010/main" val="0"/>
@@ -2914,37 +2986,12 @@
                 <w:lang w:val="pl-PL"/>
               </w:rPr>
             </w:pPr>
-            <w:proofErr w:type="spellStart"/>
             <w:r>
               <w:rPr>
                 <w:sz w:val="24"/>
                 <w:szCs w:val="24"/>
               </w:rPr>
-              <w:t>Implementacja</w:t>
-            </w:r>
-            <w:proofErr w:type="spellEnd"/>
-            <w:r>
-              <w:rPr>
-                <w:sz w:val="24"/>
-                <w:szCs w:val="24"/>
-              </w:rPr>
-              <w:t xml:space="preserve"> </w:t>
-            </w:r>
-            <w:proofErr w:type="spellStart"/>
-            <w:r>
-              <w:rPr>
-                <w:sz w:val="24"/>
-                <w:szCs w:val="24"/>
-              </w:rPr>
-              <w:t>lokalnego</w:t>
-            </w:r>
-            <w:proofErr w:type="spellEnd"/>
-            <w:r>
-              <w:rPr>
-                <w:sz w:val="24"/>
-                <w:szCs w:val="24"/>
-              </w:rPr>
-              <w:t xml:space="preserve"> SPAN.</w:t>
+              <w:t>Implementacja lokalnego SPAN.</w:t>
             </w:r>
           </w:p>
         </w:tc>
@@ -2984,7 +3031,7 @@
                           </pic:cNvPicPr>
                         </pic:nvPicPr>
                         <pic:blipFill>
-                          <a:blip r:embed="rId6" cstate="print">
+                          <a:blip r:embed="rId8" cstate="print">
                             <a:extLst>
                               <a:ext uri="{28A0092B-C50C-407E-A947-70E740481C1C}">
                                 <a14:useLocalDpi xmlns:a14="http://schemas.microsoft.com/office/drawing/2010/main" val="0"/>
@@ -3079,7 +3126,7 @@
                           </pic:cNvPicPr>
                         </pic:nvPicPr>
                         <pic:blipFill>
-                          <a:blip r:embed="rId6" cstate="print">
+                          <a:blip r:embed="rId8" cstate="print">
                             <a:extLst>
                               <a:ext uri="{28A0092B-C50C-407E-A947-70E740481C1C}">
                                 <a14:useLocalDpi xmlns:a14="http://schemas.microsoft.com/office/drawing/2010/main" val="0"/>
@@ -3132,7 +3179,6 @@
                 <w:lang w:val="pl-PL"/>
               </w:rPr>
             </w:pPr>
-            <w:proofErr w:type="spellStart"/>
             <w:r>
               <w:rPr>
                 <w:b/>
@@ -3140,57 +3186,7 @@
                 <w:sz w:val="24"/>
                 <w:szCs w:val="24"/>
               </w:rPr>
-              <w:t>Wymagania</w:t>
-            </w:r>
-            <w:proofErr w:type="spellEnd"/>
-            <w:r>
-              <w:rPr>
-                <w:b/>
-                <w:bCs/>
-                <w:sz w:val="24"/>
-                <w:szCs w:val="24"/>
-              </w:rPr>
-              <w:t xml:space="preserve"> </w:t>
-            </w:r>
-            <w:proofErr w:type="spellStart"/>
-            <w:r>
-              <w:rPr>
-                <w:b/>
-                <w:bCs/>
-                <w:sz w:val="24"/>
-                <w:szCs w:val="24"/>
-              </w:rPr>
-              <w:t>na</w:t>
-            </w:r>
-            <w:proofErr w:type="spellEnd"/>
-            <w:r>
-              <w:rPr>
-                <w:b/>
-                <w:bCs/>
-                <w:sz w:val="24"/>
-                <w:szCs w:val="24"/>
-              </w:rPr>
-              <w:t xml:space="preserve"> </w:t>
-            </w:r>
-            <w:proofErr w:type="spellStart"/>
-            <w:r>
-              <w:rPr>
-                <w:b/>
-                <w:bCs/>
-                <w:sz w:val="24"/>
-                <w:szCs w:val="24"/>
-              </w:rPr>
-              <w:t>ocenę</w:t>
-            </w:r>
-            <w:proofErr w:type="spellEnd"/>
-            <w:r>
-              <w:rPr>
-                <w:b/>
-                <w:bCs/>
-                <w:sz w:val="24"/>
-                <w:szCs w:val="24"/>
-              </w:rPr>
-              <w:t xml:space="preserve"> 4.0</w:t>
+              <w:t>Wymagania na ocenę 4.0</w:t>
             </w:r>
           </w:p>
         </w:tc>
@@ -3213,69 +3209,12 @@
                 <w:lang w:val="pl-PL"/>
               </w:rPr>
             </w:pPr>
-            <w:proofErr w:type="spellStart"/>
             <w:r>
               <w:rPr>
                 <w:sz w:val="24"/>
                 <w:szCs w:val="24"/>
               </w:rPr>
-              <w:t>Realizacja</w:t>
-            </w:r>
-            <w:proofErr w:type="spellEnd"/>
-            <w:r>
-              <w:rPr>
-                <w:sz w:val="24"/>
-                <w:szCs w:val="24"/>
-              </w:rPr>
-              <w:t xml:space="preserve"> </w:t>
-            </w:r>
-            <w:proofErr w:type="spellStart"/>
-            <w:r>
-              <w:rPr>
-                <w:sz w:val="24"/>
-                <w:szCs w:val="24"/>
-              </w:rPr>
-              <w:t>wymagań</w:t>
-            </w:r>
-            <w:proofErr w:type="spellEnd"/>
-            <w:r>
-              <w:rPr>
-                <w:sz w:val="24"/>
-                <w:szCs w:val="24"/>
-              </w:rPr>
-              <w:t xml:space="preserve"> </w:t>
-            </w:r>
-            <w:proofErr w:type="spellStart"/>
-            <w:r>
-              <w:rPr>
-                <w:sz w:val="24"/>
-                <w:szCs w:val="24"/>
-              </w:rPr>
-              <w:t>na</w:t>
-            </w:r>
-            <w:proofErr w:type="spellEnd"/>
-            <w:r>
-              <w:rPr>
-                <w:sz w:val="24"/>
-                <w:szCs w:val="24"/>
-              </w:rPr>
-              <w:t xml:space="preserve"> </w:t>
-            </w:r>
-            <w:proofErr w:type="spellStart"/>
-            <w:r>
-              <w:rPr>
-                <w:sz w:val="24"/>
-                <w:szCs w:val="24"/>
-              </w:rPr>
-              <w:t>ocenę</w:t>
-            </w:r>
-            <w:proofErr w:type="spellEnd"/>
-            <w:r>
-              <w:rPr>
-                <w:sz w:val="24"/>
-                <w:szCs w:val="24"/>
-              </w:rPr>
-              <w:t xml:space="preserve"> 3.0.</w:t>
+              <w:t>Realizacja wymagań na ocenę 3.0.</w:t>
             </w:r>
           </w:p>
         </w:tc>
@@ -3315,7 +3254,7 @@
                           </pic:cNvPicPr>
                         </pic:nvPicPr>
                         <pic:blipFill>
-                          <a:blip r:embed="rId6" cstate="print">
+                          <a:blip r:embed="rId8" cstate="print">
                             <a:extLst>
                               <a:ext uri="{28A0092B-C50C-407E-A947-70E740481C1C}">
                                 <a14:useLocalDpi xmlns:a14="http://schemas.microsoft.com/office/drawing/2010/main" val="0"/>
@@ -3367,37 +3306,12 @@
                 <w:lang w:val="pl-PL"/>
               </w:rPr>
             </w:pPr>
-            <w:proofErr w:type="spellStart"/>
             <w:r>
               <w:rPr>
                 <w:sz w:val="24"/>
                 <w:szCs w:val="24"/>
               </w:rPr>
-              <w:t>Implementacja</w:t>
-            </w:r>
-            <w:proofErr w:type="spellEnd"/>
-            <w:r>
-              <w:rPr>
-                <w:sz w:val="24"/>
-                <w:szCs w:val="24"/>
-              </w:rPr>
-              <w:t xml:space="preserve"> </w:t>
-            </w:r>
-            <w:proofErr w:type="spellStart"/>
-            <w:r>
-              <w:rPr>
-                <w:sz w:val="24"/>
-                <w:szCs w:val="24"/>
-              </w:rPr>
-              <w:t>zabezpieczeń</w:t>
-            </w:r>
-            <w:proofErr w:type="spellEnd"/>
-            <w:r>
-              <w:rPr>
-                <w:sz w:val="24"/>
-                <w:szCs w:val="24"/>
-              </w:rPr>
-              <w:t xml:space="preserve"> STP.</w:t>
+              <w:t>Implementacja zabezpieczeń STP.</w:t>
             </w:r>
           </w:p>
         </w:tc>
@@ -3437,7 +3351,7 @@
                           </pic:cNvPicPr>
                         </pic:nvPicPr>
                         <pic:blipFill>
-                          <a:blip r:embed="rId6" cstate="print">
+                          <a:blip r:embed="rId8" cstate="print">
                             <a:extLst>
                               <a:ext uri="{28A0092B-C50C-407E-A947-70E740481C1C}">
                                 <a14:useLocalDpi xmlns:a14="http://schemas.microsoft.com/office/drawing/2010/main" val="0"/>
@@ -3535,7 +3449,7 @@
                           </pic:cNvPicPr>
                         </pic:nvPicPr>
                         <pic:blipFill>
-                          <a:blip r:embed="rId6" cstate="print">
+                          <a:blip r:embed="rId8" cstate="print">
                             <a:extLst>
                               <a:ext uri="{28A0092B-C50C-407E-A947-70E740481C1C}">
                                 <a14:useLocalDpi xmlns:a14="http://schemas.microsoft.com/office/drawing/2010/main" val="0"/>
@@ -3593,25 +3507,7 @@
                 <w:szCs w:val="24"/>
                 <w:lang w:val="pl-PL"/>
               </w:rPr>
-              <w:t xml:space="preserve">Zaprojektowanie zapory sieciowej typu </w:t>
-            </w:r>
-            <w:proofErr w:type="spellStart"/>
-            <w:r>
-              <w:rPr>
-                <w:sz w:val="24"/>
-                <w:szCs w:val="24"/>
-                <w:lang w:val="pl-PL"/>
-              </w:rPr>
-              <w:t>Private</w:t>
-            </w:r>
-            <w:proofErr w:type="spellEnd"/>
-            <w:r>
-              <w:rPr>
-                <w:sz w:val="24"/>
-                <w:szCs w:val="24"/>
-                <w:lang w:val="pl-PL"/>
-              </w:rPr>
-              <w:t xml:space="preserve"> and Public.</w:t>
+              <w:t>Zaprojektowanie zapory sieciowej typu Private and Public.</w:t>
             </w:r>
           </w:p>
         </w:tc>
@@ -3651,7 +3547,7 @@
                           </pic:cNvPicPr>
                         </pic:nvPicPr>
                         <pic:blipFill>
-                          <a:blip r:embed="rId6" cstate="print">
+                          <a:blip r:embed="rId8" cstate="print">
                             <a:extLst>
                               <a:ext uri="{28A0092B-C50C-407E-A947-70E740481C1C}">
                                 <a14:useLocalDpi xmlns:a14="http://schemas.microsoft.com/office/drawing/2010/main" val="0"/>
@@ -3704,7 +3600,6 @@
                 <w:lang w:val="pl-PL"/>
               </w:rPr>
             </w:pPr>
-            <w:proofErr w:type="spellStart"/>
             <w:r>
               <w:rPr>
                 <w:b/>
@@ -3712,57 +3607,7 @@
                 <w:sz w:val="24"/>
                 <w:szCs w:val="24"/>
               </w:rPr>
-              <w:t>Wymagania</w:t>
-            </w:r>
-            <w:proofErr w:type="spellEnd"/>
-            <w:r>
-              <w:rPr>
-                <w:b/>
-                <w:bCs/>
-                <w:sz w:val="24"/>
-                <w:szCs w:val="24"/>
-              </w:rPr>
-              <w:t xml:space="preserve"> </w:t>
-            </w:r>
-            <w:proofErr w:type="spellStart"/>
-            <w:r>
-              <w:rPr>
-                <w:b/>
-                <w:bCs/>
-                <w:sz w:val="24"/>
-                <w:szCs w:val="24"/>
-              </w:rPr>
-              <w:t>na</w:t>
-            </w:r>
-            <w:proofErr w:type="spellEnd"/>
-            <w:r>
-              <w:rPr>
-                <w:b/>
-                <w:bCs/>
-                <w:sz w:val="24"/>
-                <w:szCs w:val="24"/>
-              </w:rPr>
-              <w:t xml:space="preserve"> </w:t>
-            </w:r>
-            <w:proofErr w:type="spellStart"/>
-            <w:r>
-              <w:rPr>
-                <w:b/>
-                <w:bCs/>
-                <w:sz w:val="24"/>
-                <w:szCs w:val="24"/>
-              </w:rPr>
-              <w:t>ocenę</w:t>
-            </w:r>
-            <w:proofErr w:type="spellEnd"/>
-            <w:r>
-              <w:rPr>
-                <w:b/>
-                <w:bCs/>
-                <w:sz w:val="24"/>
-                <w:szCs w:val="24"/>
-              </w:rPr>
-              <w:t xml:space="preserve"> 5.0</w:t>
+              <w:t>Wymagania na ocenę 5.0</w:t>
             </w:r>
           </w:p>
         </w:tc>
@@ -3831,7 +3676,7 @@
                           </pic:cNvPicPr>
                         </pic:nvPicPr>
                         <pic:blipFill>
-                          <a:blip r:embed="rId6" cstate="print">
+                          <a:blip r:embed="rId8" cstate="print">
                             <a:extLst>
                               <a:ext uri="{28A0092B-C50C-407E-A947-70E740481C1C}">
                                 <a14:useLocalDpi xmlns:a14="http://schemas.microsoft.com/office/drawing/2010/main" val="0"/>
@@ -3889,43 +3734,7 @@
                 <w:szCs w:val="24"/>
                 <w:lang w:val="pl-PL"/>
               </w:rPr>
-              <w:t xml:space="preserve">Zaprojektowanie zapory sieciowej typu </w:t>
-            </w:r>
-            <w:proofErr w:type="spellStart"/>
-            <w:r>
-              <w:rPr>
-                <w:sz w:val="24"/>
-                <w:szCs w:val="24"/>
-                <w:lang w:val="pl-PL"/>
-              </w:rPr>
-              <w:t>Demilitarized</w:t>
-            </w:r>
-            <w:proofErr w:type="spellEnd"/>
-            <w:r>
-              <w:rPr>
-                <w:sz w:val="24"/>
-                <w:szCs w:val="24"/>
-                <w:lang w:val="pl-PL"/>
-              </w:rPr>
-              <w:t xml:space="preserve"> Zone (DMZ)/Zone-</w:t>
-            </w:r>
-            <w:proofErr w:type="spellStart"/>
-            <w:r>
-              <w:rPr>
-                <w:sz w:val="24"/>
-                <w:szCs w:val="24"/>
-                <w:lang w:val="pl-PL"/>
-              </w:rPr>
-              <w:t>Based</w:t>
-            </w:r>
-            <w:proofErr w:type="spellEnd"/>
-            <w:r>
-              <w:rPr>
-                <w:sz w:val="24"/>
-                <w:szCs w:val="24"/>
-                <w:lang w:val="pl-PL"/>
-              </w:rPr>
-              <w:t xml:space="preserve"> Policy.</w:t>
+              <w:t>Zaprojektowanie zapory sieciowej typu Demilitarized Zone (DMZ)/Zone-Based Policy.</w:t>
             </w:r>
           </w:p>
         </w:tc>
@@ -3965,7 +3774,7 @@
                           </pic:cNvPicPr>
                         </pic:nvPicPr>
                         <pic:blipFill>
-                          <a:blip r:embed="rId6" cstate="print">
+                          <a:blip r:embed="rId8" cstate="print">
                             <a:extLst>
                               <a:ext uri="{28A0092B-C50C-407E-A947-70E740481C1C}">
                                 <a14:useLocalDpi xmlns:a14="http://schemas.microsoft.com/office/drawing/2010/main" val="0"/>
@@ -4023,25 +3832,7 @@
                 <w:szCs w:val="24"/>
                 <w:lang w:val="pl-PL"/>
               </w:rPr>
-              <w:t xml:space="preserve">Konfiguracja i weryfikacja sieci VPN </w:t>
-            </w:r>
-            <w:proofErr w:type="spellStart"/>
-            <w:r>
-              <w:rPr>
-                <w:sz w:val="24"/>
-                <w:szCs w:val="24"/>
-                <w:lang w:val="pl-PL"/>
-              </w:rPr>
-              <w:t>IPsec</w:t>
-            </w:r>
-            <w:proofErr w:type="spellEnd"/>
-            <w:r>
-              <w:rPr>
-                <w:sz w:val="24"/>
-                <w:szCs w:val="24"/>
-                <w:lang w:val="pl-PL"/>
-              </w:rPr>
-              <w:t>.</w:t>
+              <w:t>Konfiguracja i weryfikacja sieci VPN IPsec.</w:t>
             </w:r>
           </w:p>
         </w:tc>
@@ -4081,7 +3872,7 @@
                           </pic:cNvPicPr>
                         </pic:nvPicPr>
                         <pic:blipFill>
-                          <a:blip r:embed="rId7" cstate="print">
+                          <a:blip r:embed="rId9" cstate="print">
                             <a:extLst>
                               <a:ext uri="{28A0092B-C50C-407E-A947-70E740481C1C}">
                                 <a14:useLocalDpi xmlns:a14="http://schemas.microsoft.com/office/drawing/2010/main" val="0"/>
@@ -4152,34 +3943,16 @@
           <w:szCs w:val="28"/>
         </w:rPr>
       </w:pPr>
-      <w:bookmarkStart w:id="1" w:name="_Toc185619851"/>
-      <w:proofErr w:type="spellStart"/>
+      <w:bookmarkStart w:id="1" w:name="_Toc186532072"/>
       <w:r>
         <w:rPr>
           <w:sz w:val="28"/>
           <w:szCs w:val="28"/>
         </w:rPr>
         <w:lastRenderedPageBreak/>
-        <w:t>Struktura</w:t>
-      </w:r>
-      <w:proofErr w:type="spellEnd"/>
-      <w:r>
-        <w:rPr>
-          <w:sz w:val="28"/>
-          <w:szCs w:val="28"/>
-        </w:rPr>
-        <w:t xml:space="preserve"> </w:t>
-      </w:r>
-      <w:proofErr w:type="spellStart"/>
-      <w:r>
-        <w:rPr>
-          <w:sz w:val="28"/>
-          <w:szCs w:val="28"/>
-        </w:rPr>
-        <w:t>sieci</w:t>
+        <w:t>Struktura sieci</w:t>
       </w:r>
       <w:bookmarkEnd w:id="1"/>
-      <w:proofErr w:type="spellEnd"/>
     </w:p>
     <w:p>
       <w:pPr>
@@ -4197,6 +3970,9 @@
         <w:ind w:left="-1418" w:right="-1413"/>
       </w:pPr>
       <w:r>
+        <w:rPr>
+          <w:noProof/>
+        </w:rPr>
         <w:drawing>
           <wp:inline distT="0" distB="0" distL="0" distR="0" wp14:anchorId="0C860407" wp14:editId="4DC71019">
             <wp:extent cx="7658100" cy="5980027"/>
@@ -4213,7 +3989,7 @@
                     <pic:cNvPicPr/>
                   </pic:nvPicPr>
                   <pic:blipFill>
-                    <a:blip r:embed="rId8"/>
+                    <a:blip r:embed="rId10"/>
                     <a:stretch>
                       <a:fillRect/>
                     </a:stretch>
@@ -4256,51 +4032,16 @@
           <w:szCs w:val="28"/>
         </w:rPr>
       </w:pPr>
-      <w:bookmarkStart w:id="2" w:name="_Toc185619852"/>
-      <w:bookmarkStart w:id="3" w:name="_Toc185619853"/>
-      <w:proofErr w:type="spellStart"/>
+      <w:bookmarkStart w:id="2" w:name="_Toc186532073"/>
       <w:r>
         <w:rPr>
           <w:sz w:val="28"/>
           <w:szCs w:val="28"/>
         </w:rPr>
         <w:lastRenderedPageBreak/>
-        <w:t>Podział</w:t>
-      </w:r>
-      <w:proofErr w:type="spellEnd"/>
-      <w:r>
-        <w:rPr>
-          <w:sz w:val="28"/>
-          <w:szCs w:val="28"/>
-        </w:rPr>
-        <w:t xml:space="preserve"> </w:t>
-      </w:r>
-      <w:proofErr w:type="spellStart"/>
-      <w:r>
-        <w:rPr>
-          <w:sz w:val="28"/>
-          <w:szCs w:val="28"/>
-        </w:rPr>
-        <w:t>na</w:t>
-      </w:r>
-      <w:proofErr w:type="spellEnd"/>
-      <w:r>
-        <w:rPr>
-          <w:sz w:val="28"/>
-          <w:szCs w:val="28"/>
-        </w:rPr>
-        <w:t xml:space="preserve"> </w:t>
-      </w:r>
-      <w:proofErr w:type="spellStart"/>
-      <w:r>
-        <w:rPr>
-          <w:sz w:val="28"/>
-          <w:szCs w:val="28"/>
-        </w:rPr>
-        <w:t>podsieci</w:t>
-      </w:r>
-      <w:bookmarkEnd w:id="3"/>
-      <w:proofErr w:type="spellEnd"/>
+        <w:t>Podział na podsieci</w:t>
+      </w:r>
+      <w:bookmarkEnd w:id="2"/>
     </w:p>
     <w:p>
       <w:pPr>
@@ -4344,7 +4085,7 @@
           <w:szCs w:val="28"/>
         </w:rPr>
       </w:pPr>
-      <w:proofErr w:type="spellStart"/>
+      <w:bookmarkStart w:id="3" w:name="_Toc186532074"/>
       <w:r>
         <w:rPr>
           <w:sz w:val="28"/>
@@ -4352,7 +4093,7 @@
         </w:rPr>
         <w:t>Adresacja</w:t>
       </w:r>
-      <w:proofErr w:type="spellEnd"/>
+      <w:bookmarkEnd w:id="3"/>
     </w:p>
     <w:p>
       <w:pPr>
@@ -4403,7 +4144,6 @@
             <w:gridSpan w:val="5"/>
             <w:vAlign w:val="center"/>
           </w:tcPr>
-          <w:bookmarkEnd w:id="2"/>
           <w:p>
             <w:pPr>
               <w:jc w:val="center"/>
@@ -4419,19 +4159,8 @@
                 <w:sz w:val="24"/>
                 <w:szCs w:val="24"/>
               </w:rPr>
-              <w:t xml:space="preserve">Centrum </w:t>
-            </w:r>
-            <w:proofErr w:type="spellStart"/>
-            <w:r>
-              <w:rPr>
-                <w:b/>
-                <w:bCs/>
-                <w:sz w:val="24"/>
-                <w:szCs w:val="24"/>
-              </w:rPr>
-              <w:t>sieci</w:t>
-            </w:r>
-            <w:proofErr w:type="spellEnd"/>
+              <w:t>Centrum sieci</w:t>
+            </w:r>
           </w:p>
         </w:tc>
       </w:tr>
@@ -4453,7 +4182,6 @@
                 <w:bCs/>
               </w:rPr>
             </w:pPr>
-            <w:proofErr w:type="spellStart"/>
             <w:r>
               <w:rPr>
                 <w:b/>
@@ -4461,7 +4189,6 @@
               </w:rPr>
               <w:t>Sprzęt</w:t>
             </w:r>
-            <w:proofErr w:type="spellEnd"/>
           </w:p>
         </w:tc>
         <w:tc>
@@ -4477,7 +4204,6 @@
                 <w:bCs/>
               </w:rPr>
             </w:pPr>
-            <w:proofErr w:type="spellStart"/>
             <w:r>
               <w:rPr>
                 <w:b/>
@@ -4485,7 +4211,6 @@
               </w:rPr>
               <w:t>Interfejs</w:t>
             </w:r>
-            <w:proofErr w:type="spellEnd"/>
           </w:p>
         </w:tc>
         <w:tc>
@@ -4550,17 +4275,8 @@
                 <w:b/>
                 <w:bCs/>
               </w:rPr>
-              <w:t xml:space="preserve">Brama </w:t>
-            </w:r>
-            <w:proofErr w:type="spellStart"/>
-            <w:r>
-              <w:rPr>
-                <w:b/>
-                <w:bCs/>
-              </w:rPr>
-              <w:t>wyjściowa</w:t>
-            </w:r>
-            <w:proofErr w:type="spellEnd"/>
+              <w:t>Brama wyjściowa</w:t>
+            </w:r>
           </w:p>
         </w:tc>
       </w:tr>
@@ -4962,7 +4678,6 @@
                 <w:bCs/>
               </w:rPr>
             </w:pPr>
-            <w:proofErr w:type="spellStart"/>
             <w:r>
               <w:rPr>
                 <w:b/>
@@ -4970,37 +4685,7 @@
                 <w:sz w:val="24"/>
                 <w:szCs w:val="24"/>
               </w:rPr>
-              <w:t>Podsieć</w:t>
-            </w:r>
-            <w:proofErr w:type="spellEnd"/>
-            <w:r>
-              <w:rPr>
-                <w:b/>
-                <w:bCs/>
-                <w:sz w:val="24"/>
-                <w:szCs w:val="24"/>
-              </w:rPr>
-              <w:t xml:space="preserve"> 1 (</w:t>
-            </w:r>
-            <w:proofErr w:type="spellStart"/>
-            <w:r>
-              <w:rPr>
-                <w:b/>
-                <w:bCs/>
-                <w:sz w:val="24"/>
-                <w:szCs w:val="24"/>
-              </w:rPr>
-              <w:t>VLANy</w:t>
-            </w:r>
-            <w:proofErr w:type="spellEnd"/>
-            <w:r>
-              <w:rPr>
-                <w:b/>
-                <w:bCs/>
-                <w:sz w:val="24"/>
-                <w:szCs w:val="24"/>
-              </w:rPr>
-              <w:t>)</w:t>
+              <w:t>Podsieć 1 (VLANy)</w:t>
             </w:r>
           </w:p>
         </w:tc>
@@ -5023,7 +4708,6 @@
                 <w:bCs/>
               </w:rPr>
             </w:pPr>
-            <w:proofErr w:type="spellStart"/>
             <w:r>
               <w:rPr>
                 <w:b/>
@@ -5031,7 +4715,6 @@
               </w:rPr>
               <w:t>Sprzęt</w:t>
             </w:r>
-            <w:proofErr w:type="spellEnd"/>
           </w:p>
         </w:tc>
         <w:tc>
@@ -5047,7 +4730,6 @@
                 <w:bCs/>
               </w:rPr>
             </w:pPr>
-            <w:proofErr w:type="spellStart"/>
             <w:r>
               <w:rPr>
                 <w:b/>
@@ -5055,7 +4737,6 @@
               </w:rPr>
               <w:t>Interfejs</w:t>
             </w:r>
-            <w:proofErr w:type="spellEnd"/>
           </w:p>
         </w:tc>
         <w:tc>
@@ -5120,17 +4801,8 @@
                 <w:b/>
                 <w:bCs/>
               </w:rPr>
-              <w:t xml:space="preserve">Brama </w:t>
-            </w:r>
-            <w:proofErr w:type="spellStart"/>
-            <w:r>
-              <w:rPr>
-                <w:b/>
-                <w:bCs/>
-              </w:rPr>
-              <w:t>wyjściowa</w:t>
-            </w:r>
-            <w:proofErr w:type="spellEnd"/>
+              <w:t>Brama wyjściowa</w:t>
+            </w:r>
           </w:p>
         </w:tc>
       </w:tr>
@@ -5628,7 +5300,6 @@
                 <w:bCs/>
               </w:rPr>
             </w:pPr>
-            <w:proofErr w:type="spellStart"/>
             <w:r>
               <w:rPr>
                 <w:b/>
@@ -5637,17 +5308,7 @@
                 <w:szCs w:val="24"/>
               </w:rPr>
               <w:lastRenderedPageBreak/>
-              <w:t>Podsieć</w:t>
-            </w:r>
-            <w:proofErr w:type="spellEnd"/>
-            <w:r>
-              <w:rPr>
-                <w:b/>
-                <w:bCs/>
-                <w:sz w:val="24"/>
-                <w:szCs w:val="24"/>
-              </w:rPr>
-              <w:t xml:space="preserve"> 2 (ACL)</w:t>
+              <w:t>Podsieć 2 (ACL)</w:t>
             </w:r>
           </w:p>
         </w:tc>
@@ -5670,7 +5331,6 @@
                 <w:bCs/>
               </w:rPr>
             </w:pPr>
-            <w:proofErr w:type="spellStart"/>
             <w:r>
               <w:rPr>
                 <w:b/>
@@ -5678,7 +5338,6 @@
               </w:rPr>
               <w:t>Sprzęt</w:t>
             </w:r>
-            <w:proofErr w:type="spellEnd"/>
           </w:p>
         </w:tc>
         <w:tc>
@@ -5694,7 +5353,6 @@
                 <w:bCs/>
               </w:rPr>
             </w:pPr>
-            <w:proofErr w:type="spellStart"/>
             <w:r>
               <w:rPr>
                 <w:b/>
@@ -5702,7 +5360,6 @@
               </w:rPr>
               <w:t>Interfejs</w:t>
             </w:r>
-            <w:proofErr w:type="spellEnd"/>
           </w:p>
         </w:tc>
         <w:tc>
@@ -5767,17 +5424,8 @@
                 <w:b/>
                 <w:bCs/>
               </w:rPr>
-              <w:t xml:space="preserve">Brama </w:t>
-            </w:r>
-            <w:proofErr w:type="spellStart"/>
-            <w:r>
-              <w:rPr>
-                <w:b/>
-                <w:bCs/>
-              </w:rPr>
-              <w:t>wyjściowa</w:t>
-            </w:r>
-            <w:proofErr w:type="spellEnd"/>
+              <w:t>Brama wyjściowa</w:t>
+            </w:r>
           </w:p>
         </w:tc>
       </w:tr>
@@ -6336,7 +5984,6 @@
                 <w:bCs/>
               </w:rPr>
             </w:pPr>
-            <w:proofErr w:type="spellStart"/>
             <w:r>
               <w:rPr>
                 <w:b/>
@@ -6344,17 +5991,7 @@
                 <w:sz w:val="24"/>
                 <w:szCs w:val="24"/>
               </w:rPr>
-              <w:t>Podsieć</w:t>
-            </w:r>
-            <w:proofErr w:type="spellEnd"/>
-            <w:r>
-              <w:rPr>
-                <w:b/>
-                <w:bCs/>
-                <w:sz w:val="24"/>
-                <w:szCs w:val="24"/>
-              </w:rPr>
-              <w:t xml:space="preserve"> 3 (DHCP, NTP, CISCO IOS, TACACS+)</w:t>
+              <w:t>Podsieć 3 (DHCP, NTP, CISCO IOS, TACACS+)</w:t>
             </w:r>
           </w:p>
         </w:tc>
@@ -6377,7 +6014,6 @@
                 <w:bCs/>
               </w:rPr>
             </w:pPr>
-            <w:proofErr w:type="spellStart"/>
             <w:r>
               <w:rPr>
                 <w:b/>
@@ -6385,7 +6021,6 @@
               </w:rPr>
               <w:t>Sprzęt</w:t>
             </w:r>
-            <w:proofErr w:type="spellEnd"/>
           </w:p>
         </w:tc>
         <w:tc>
@@ -6401,7 +6036,6 @@
                 <w:bCs/>
               </w:rPr>
             </w:pPr>
-            <w:proofErr w:type="spellStart"/>
             <w:r>
               <w:rPr>
                 <w:b/>
@@ -6409,7 +6043,6 @@
               </w:rPr>
               <w:t>Interfejs</w:t>
             </w:r>
-            <w:proofErr w:type="spellEnd"/>
           </w:p>
         </w:tc>
         <w:tc>
@@ -6474,17 +6107,8 @@
                 <w:b/>
                 <w:bCs/>
               </w:rPr>
-              <w:t xml:space="preserve">Brama </w:t>
-            </w:r>
-            <w:proofErr w:type="spellStart"/>
-            <w:r>
-              <w:rPr>
-                <w:b/>
-                <w:bCs/>
-              </w:rPr>
-              <w:t>wyjściowa</w:t>
-            </w:r>
-            <w:proofErr w:type="spellEnd"/>
+              <w:t>Brama wyjściowa</w:t>
+            </w:r>
           </w:p>
         </w:tc>
       </w:tr>
@@ -6863,7 +6487,6 @@
                 <w:bCs/>
               </w:rPr>
             </w:pPr>
-            <w:proofErr w:type="spellStart"/>
             <w:r>
               <w:rPr>
                 <w:b/>
@@ -6871,17 +6494,7 @@
                 <w:sz w:val="24"/>
                 <w:szCs w:val="24"/>
               </w:rPr>
-              <w:t>Podsieć</w:t>
-            </w:r>
-            <w:proofErr w:type="spellEnd"/>
-            <w:r>
-              <w:rPr>
-                <w:b/>
-                <w:bCs/>
-                <w:sz w:val="24"/>
-                <w:szCs w:val="24"/>
-              </w:rPr>
-              <w:t xml:space="preserve"> 4 (SPAN)</w:t>
+              <w:t>Podsieć 4 (SPAN)</w:t>
             </w:r>
           </w:p>
         </w:tc>
@@ -6904,7 +6517,6 @@
                 <w:bCs/>
               </w:rPr>
             </w:pPr>
-            <w:proofErr w:type="spellStart"/>
             <w:r>
               <w:rPr>
                 <w:b/>
@@ -6912,7 +6524,6 @@
               </w:rPr>
               <w:t>Sprzęt</w:t>
             </w:r>
-            <w:proofErr w:type="spellEnd"/>
           </w:p>
         </w:tc>
         <w:tc>
@@ -6928,7 +6539,6 @@
                 <w:bCs/>
               </w:rPr>
             </w:pPr>
-            <w:proofErr w:type="spellStart"/>
             <w:r>
               <w:rPr>
                 <w:b/>
@@ -6936,7 +6546,6 @@
               </w:rPr>
               <w:t>Interfejs</w:t>
             </w:r>
-            <w:proofErr w:type="spellEnd"/>
           </w:p>
         </w:tc>
         <w:tc>
@@ -7001,17 +6610,8 @@
                 <w:b/>
                 <w:bCs/>
               </w:rPr>
-              <w:t xml:space="preserve">Brama </w:t>
-            </w:r>
-            <w:proofErr w:type="spellStart"/>
-            <w:r>
-              <w:rPr>
-                <w:b/>
-                <w:bCs/>
-              </w:rPr>
-              <w:t>wyjściowa</w:t>
-            </w:r>
-            <w:proofErr w:type="spellEnd"/>
+              <w:t>Brama wyjściowa</w:t>
+            </w:r>
           </w:p>
         </w:tc>
       </w:tr>
@@ -7338,7 +6938,6 @@
                 <w:bCs/>
               </w:rPr>
             </w:pPr>
-            <w:proofErr w:type="spellStart"/>
             <w:r>
               <w:rPr>
                 <w:b/>
@@ -7346,17 +6945,7 @@
                 <w:sz w:val="24"/>
                 <w:szCs w:val="24"/>
               </w:rPr>
-              <w:t>Podsieć</w:t>
-            </w:r>
-            <w:proofErr w:type="spellEnd"/>
-            <w:r>
-              <w:rPr>
-                <w:b/>
-                <w:bCs/>
-                <w:sz w:val="24"/>
-                <w:szCs w:val="24"/>
-              </w:rPr>
-              <w:t xml:space="preserve"> 5 (ZPF)</w:t>
+              <w:t>Podsieć 5 (ZPF)</w:t>
             </w:r>
           </w:p>
         </w:tc>
@@ -7379,7 +6968,6 @@
                 <w:bCs/>
               </w:rPr>
             </w:pPr>
-            <w:proofErr w:type="spellStart"/>
             <w:r>
               <w:rPr>
                 <w:b/>
@@ -7387,7 +6975,6 @@
               </w:rPr>
               <w:t>Sprzęt</w:t>
             </w:r>
-            <w:proofErr w:type="spellEnd"/>
           </w:p>
         </w:tc>
         <w:tc>
@@ -7403,7 +6990,6 @@
                 <w:bCs/>
               </w:rPr>
             </w:pPr>
-            <w:proofErr w:type="spellStart"/>
             <w:r>
               <w:rPr>
                 <w:b/>
@@ -7411,7 +6997,6 @@
               </w:rPr>
               <w:t>Interfejs</w:t>
             </w:r>
-            <w:proofErr w:type="spellEnd"/>
           </w:p>
         </w:tc>
         <w:tc>
@@ -7476,17 +7061,8 @@
                 <w:b/>
                 <w:bCs/>
               </w:rPr>
-              <w:t xml:space="preserve">Brama </w:t>
-            </w:r>
-            <w:proofErr w:type="spellStart"/>
-            <w:r>
-              <w:rPr>
-                <w:b/>
-                <w:bCs/>
-              </w:rPr>
-              <w:t>wyjściowa</w:t>
-            </w:r>
-            <w:proofErr w:type="spellEnd"/>
+              <w:t>Brama wyjściowa</w:t>
+            </w:r>
           </w:p>
         </w:tc>
       </w:tr>
@@ -7814,7 +7390,6 @@
                 <w:bCs/>
               </w:rPr>
             </w:pPr>
-            <w:proofErr w:type="spellStart"/>
             <w:r>
               <w:rPr>
                 <w:b/>
@@ -7823,17 +7398,7 @@
                 <w:szCs w:val="24"/>
               </w:rPr>
               <w:lastRenderedPageBreak/>
-              <w:t>Podsieć</w:t>
-            </w:r>
-            <w:proofErr w:type="spellEnd"/>
-            <w:r>
-              <w:rPr>
-                <w:b/>
-                <w:bCs/>
-                <w:sz w:val="24"/>
-                <w:szCs w:val="24"/>
-              </w:rPr>
-              <w:t xml:space="preserve"> 6 (STP)</w:t>
+              <w:t>Podsieć 6 (STP)</w:t>
             </w:r>
           </w:p>
         </w:tc>
@@ -7856,7 +7421,6 @@
                 <w:bCs/>
               </w:rPr>
             </w:pPr>
-            <w:proofErr w:type="spellStart"/>
             <w:r>
               <w:rPr>
                 <w:b/>
@@ -7864,7 +7428,6 @@
               </w:rPr>
               <w:t>Sprzęt</w:t>
             </w:r>
-            <w:proofErr w:type="spellEnd"/>
           </w:p>
         </w:tc>
         <w:tc>
@@ -7880,7 +7443,6 @@
                 <w:bCs/>
               </w:rPr>
             </w:pPr>
-            <w:proofErr w:type="spellStart"/>
             <w:r>
               <w:rPr>
                 <w:b/>
@@ -7888,7 +7450,6 @@
               </w:rPr>
               <w:t>Interfejs</w:t>
             </w:r>
-            <w:proofErr w:type="spellEnd"/>
           </w:p>
         </w:tc>
         <w:tc>
@@ -7953,17 +7514,8 @@
                 <w:b/>
                 <w:bCs/>
               </w:rPr>
-              <w:t xml:space="preserve">Brama </w:t>
-            </w:r>
-            <w:proofErr w:type="spellStart"/>
-            <w:r>
-              <w:rPr>
-                <w:b/>
-                <w:bCs/>
-              </w:rPr>
-              <w:t>wyjściowa</w:t>
-            </w:r>
-            <w:proofErr w:type="spellEnd"/>
+              <w:t>Brama wyjściowa</w:t>
+            </w:r>
           </w:p>
         </w:tc>
       </w:tr>
@@ -8571,7 +8123,6 @@
                 <w:bCs/>
               </w:rPr>
             </w:pPr>
-            <w:proofErr w:type="spellStart"/>
             <w:r>
               <w:rPr>
                 <w:b/>
@@ -8579,17 +8130,7 @@
                 <w:sz w:val="24"/>
                 <w:szCs w:val="24"/>
               </w:rPr>
-              <w:t>Podsieć</w:t>
-            </w:r>
-            <w:proofErr w:type="spellEnd"/>
-            <w:r>
-              <w:rPr>
-                <w:b/>
-                <w:bCs/>
-                <w:sz w:val="24"/>
-                <w:szCs w:val="24"/>
-              </w:rPr>
-              <w:t xml:space="preserve"> 7 (DMZ)</w:t>
+              <w:t>Podsieć 7 (DMZ)</w:t>
             </w:r>
           </w:p>
         </w:tc>
@@ -8612,7 +8153,6 @@
                 <w:bCs/>
               </w:rPr>
             </w:pPr>
-            <w:proofErr w:type="spellStart"/>
             <w:r>
               <w:rPr>
                 <w:b/>
@@ -8620,7 +8160,6 @@
               </w:rPr>
               <w:t>Sprzęt</w:t>
             </w:r>
-            <w:proofErr w:type="spellEnd"/>
           </w:p>
         </w:tc>
         <w:tc>
@@ -8636,7 +8175,6 @@
                 <w:bCs/>
               </w:rPr>
             </w:pPr>
-            <w:proofErr w:type="spellStart"/>
             <w:r>
               <w:rPr>
                 <w:b/>
@@ -8644,7 +8182,6 @@
               </w:rPr>
               <w:t>Interfejs</w:t>
             </w:r>
-            <w:proofErr w:type="spellEnd"/>
           </w:p>
         </w:tc>
         <w:tc>
@@ -8709,17 +8246,8 @@
                 <w:b/>
                 <w:bCs/>
               </w:rPr>
-              <w:t xml:space="preserve">Brama </w:t>
-            </w:r>
-            <w:proofErr w:type="spellStart"/>
-            <w:r>
-              <w:rPr>
-                <w:b/>
-                <w:bCs/>
-              </w:rPr>
-              <w:t>wyjściowa</w:t>
-            </w:r>
-            <w:proofErr w:type="spellEnd"/>
+              <w:t>Brama wyjściowa</w:t>
+            </w:r>
           </w:p>
         </w:tc>
       </w:tr>
@@ -9133,11 +8661,9 @@
             <w:vAlign w:val="center"/>
           </w:tcPr>
           <w:p>
-            <w:proofErr w:type="spellStart"/>
             <w:r>
               <w:t>UntrustedServer</w:t>
             </w:r>
-            <w:proofErr w:type="spellEnd"/>
           </w:p>
         </w:tc>
         <w:tc>
@@ -9427,7 +8953,7 @@
           <w:szCs w:val="28"/>
         </w:rPr>
       </w:pPr>
-      <w:proofErr w:type="spellStart"/>
+      <w:bookmarkStart w:id="4" w:name="_Toc186532075"/>
       <w:r>
         <w:rPr>
           <w:sz w:val="28"/>
@@ -9435,7 +8961,7 @@
         </w:rPr>
         <w:t>Zabezpieczenia</w:t>
       </w:r>
-      <w:proofErr w:type="spellEnd"/>
+      <w:bookmarkEnd w:id="4"/>
     </w:p>
     <w:p>
       <w:pPr>
@@ -9474,27 +9000,9 @@
         </w:rPr>
         <w:t xml:space="preserve">Dostęp do urządzenia: </w:t>
       </w:r>
-      <w:proofErr w:type="spellStart"/>
-      <w:r>
-        <w:t>username</w:t>
-      </w:r>
-      <w:proofErr w:type="spellEnd"/>
-      <w:r>
-        <w:t xml:space="preserve">: </w:t>
-      </w:r>
-      <w:proofErr w:type="spellStart"/>
-      <w:r>
-        <w:t>cisco</w:t>
-      </w:r>
-      <w:proofErr w:type="spellEnd"/>
-      <w:r>
-        <w:t xml:space="preserve"> / hasło: </w:t>
-      </w:r>
-      <w:proofErr w:type="spellStart"/>
-      <w:r>
-        <w:t>cisco</w:t>
-      </w:r>
-      <w:proofErr w:type="spellEnd"/>
+      <w:r>
+        <w:t>username: cisco / hasło: cisco</w:t>
+      </w:r>
       <w:r>
         <w:t xml:space="preserve"> </w:t>
       </w:r>
@@ -9512,32 +9020,11 @@
           <w:b/>
           <w:bCs/>
         </w:rPr>
-        <w:t>Tryb uprzywilejowany (</w:t>
-      </w:r>
-      <w:proofErr w:type="spellStart"/>
-      <w:r>
-        <w:rPr>
-          <w:b/>
-          <w:bCs/>
-        </w:rPr>
-        <w:t>enable</w:t>
-      </w:r>
-      <w:proofErr w:type="spellEnd"/>
-      <w:r>
-        <w:rPr>
-          <w:b/>
-          <w:bCs/>
-        </w:rPr>
-        <w:t>):</w:t>
-      </w:r>
-      <w:r>
-        <w:t xml:space="preserve"> hasło: </w:t>
-      </w:r>
-      <w:proofErr w:type="spellStart"/>
-      <w:r>
-        <w:t>class</w:t>
-      </w:r>
-      <w:proofErr w:type="spellEnd"/>
+        <w:t>Tryb uprzywilejowany (enable):</w:t>
+      </w:r>
+      <w:r>
+        <w:t xml:space="preserve"> hasło: class</w:t>
+      </w:r>
     </w:p>
     <w:p>
       <w:pPr>
@@ -9552,43 +9039,11 @@
           <w:b/>
           <w:bCs/>
         </w:rPr>
-        <w:t>Dane dostępu do routera R0 (</w:t>
-      </w:r>
-      <w:r>
-        <w:rPr>
-          <w:b/>
-          <w:bCs/>
-        </w:rPr>
-        <w:t>TACACS+</w:t>
-      </w:r>
-      <w:r>
-        <w:rPr>
-          <w:b/>
-          <w:bCs/>
-        </w:rPr>
-        <w:t xml:space="preserve">): </w:t>
-      </w:r>
-      <w:proofErr w:type="spellStart"/>
-      <w:r>
-        <w:t>username</w:t>
-      </w:r>
-      <w:proofErr w:type="spellEnd"/>
-      <w:r>
-        <w:t xml:space="preserve">: </w:t>
-      </w:r>
-      <w:proofErr w:type="spellStart"/>
-      <w:r>
-        <w:t>ciscoTACACS</w:t>
-      </w:r>
-      <w:proofErr w:type="spellEnd"/>
-      <w:r>
-        <w:t xml:space="preserve"> / hasło: </w:t>
-      </w:r>
-      <w:proofErr w:type="spellStart"/>
-      <w:r>
-        <w:t>ciscoTACACS</w:t>
-      </w:r>
-      <w:proofErr w:type="spellEnd"/>
+        <w:t xml:space="preserve">Dane dostępu do routera R0 (TACACS+): </w:t>
+      </w:r>
+      <w:r>
+        <w:t>username: ciscoTACACS / hasło: ciscoTACACS</w:t>
+      </w:r>
     </w:p>
     <w:p>
       <w:pPr>
@@ -9608,6 +9063,9 @@
         <w:jc w:val="center"/>
       </w:pPr>
       <w:r>
+        <w:rPr>
+          <w:noProof/>
+        </w:rPr>
         <w:lastRenderedPageBreak/>
         <w:drawing>
           <wp:inline distT="0" distB="0" distL="0" distR="0" wp14:anchorId="346A3610" wp14:editId="69A8DC3A">
@@ -9625,7 +9083,7 @@
                     <pic:cNvPicPr/>
                   </pic:nvPicPr>
                   <pic:blipFill>
-                    <a:blip r:embed="rId9"/>
+                    <a:blip r:embed="rId11"/>
                     <a:stretch>
                       <a:fillRect/>
                     </a:stretch>
@@ -9671,6 +9129,7 @@
           <w:szCs w:val="28"/>
         </w:rPr>
       </w:pPr>
+      <w:bookmarkStart w:id="5" w:name="_Toc186532076"/>
       <w:r>
         <w:rPr>
           <w:sz w:val="28"/>
@@ -9678,6 +9137,7 @@
         </w:rPr>
         <w:t>Routing RIP</w:t>
       </w:r>
+      <w:bookmarkEnd w:id="5"/>
     </w:p>
     <w:p>
       <w:pPr>
@@ -9687,47 +9147,7 @@
         <w:t>W celu umożliwienia routerom przesyłania pakietów między różnymi podsieciami oraz zapewnienia optymalnych tras do docelowych adresów w sieci</w:t>
       </w:r>
       <w:r>
-        <w:t>, w</w:t>
-      </w:r>
-      <w:r>
-        <w:t>ykorzyst</w:t>
-      </w:r>
-      <w:r>
-        <w:t>aliśmy</w:t>
-      </w:r>
-      <w:r>
-        <w:t xml:space="preserve"> protokół RIP (Routing Information </w:t>
-      </w:r>
-      <w:proofErr w:type="spellStart"/>
-      <w:r>
-        <w:t>Protocol</w:t>
-      </w:r>
-      <w:proofErr w:type="spellEnd"/>
-      <w:r>
-        <w:t>)</w:t>
-      </w:r>
-      <w:r>
-        <w:t xml:space="preserve"> do dynamicznego obliczania najlepszych tras przesyłania danych. RIP działa w oparciu o liczbę przeskoków (hop </w:t>
-      </w:r>
-      <w:proofErr w:type="spellStart"/>
-      <w:r>
-        <w:t>count</w:t>
-      </w:r>
-      <w:proofErr w:type="spellEnd"/>
-      <w:r>
-        <w:t>), co czyni go prostym i łatwym w</w:t>
-      </w:r>
-      <w:r>
-        <w:t> </w:t>
-      </w:r>
-      <w:r>
-        <w:t>implementacji rozwiązaniem dla małych i średnich sieci. Dzięki automatycznej wymianie tablic routingu między routerami możliwe jest szybkie dostosowanie tras w przypadku zmian topologii, co stanowi istotną przewagę nad routingiem statycznym, który wymaga ręcznej konfiguracji i</w:t>
-      </w:r>
-      <w:r>
-        <w:t> </w:t>
-      </w:r>
-      <w:r>
-        <w:t>aktualizacji tras.</w:t>
+        <w:t>, wykorzystaliśmy protokół RIP (Routing Information Protocol) do dynamicznego obliczania najlepszych tras przesyłania danych. RIP działa w oparciu o liczbę przeskoków (hop count), co czyni go prostym i łatwym w implementacji rozwiązaniem dla małych i średnich sieci. Dzięki automatycznej wymianie tablic routingu między routerami możliwe jest szybkie dostosowanie tras w przypadku zmian topologii, co stanowi istotną przewagę nad routingiem statycznym, który wymaga ręcznej konfiguracji i aktualizacji tras.</w:t>
       </w:r>
     </w:p>
     <w:p>
@@ -9735,10 +9155,7 @@
         <w:pStyle w:val="MjTekst"/>
       </w:pPr>
       <w:r>
-        <w:t>Poniżej przedstawiono przykładową konfigurację RIP</w:t>
-      </w:r>
-      <w:r>
-        <w:t xml:space="preserve"> dla jednego z routerów w naszej sieci.</w:t>
+        <w:t>Poniżej przedstawiono przykładową konfigurację RIP dla jednego z routerów w naszej sieci.</w:t>
       </w:r>
     </w:p>
     <w:p>
@@ -9747,6 +9164,9 @@
         <w:jc w:val="center"/>
       </w:pPr>
       <w:r>
+        <w:rPr>
+          <w:noProof/>
+        </w:rPr>
         <w:drawing>
           <wp:inline distT="0" distB="0" distL="0" distR="0" wp14:anchorId="03106265" wp14:editId="789ED7C6">
             <wp:extent cx="5038467" cy="2790825"/>
@@ -9763,7 +9183,7 @@
                     <pic:cNvPicPr/>
                   </pic:nvPicPr>
                   <pic:blipFill rotWithShape="1">
-                    <a:blip r:embed="rId10"/>
+                    <a:blip r:embed="rId12"/>
                     <a:srcRect b="7004"/>
                     <a:stretch/>
                   </pic:blipFill>
@@ -9796,10 +9216,7 @@
         <w:pStyle w:val="PodpisObrazka"/>
       </w:pPr>
       <w:r>
-        <w:t>Przykładowa konfiguracja protokołu RIP</w:t>
-      </w:r>
-      <w:r>
-        <w:t xml:space="preserve"> dla jednego z routerów w naszej sieci</w:t>
+        <w:t>Przykładowa konfiguracja protokołu RIP dla jednego z routerów w naszej sieci</w:t>
       </w:r>
       <w:r>
         <w:br w:type="page"/>
@@ -9822,8 +9239,7 @@
           <w:szCs w:val="28"/>
         </w:rPr>
       </w:pPr>
-      <w:bookmarkStart w:id="4" w:name="_Toc185619854"/>
-      <w:proofErr w:type="spellStart"/>
+      <w:bookmarkStart w:id="6" w:name="_Toc186532077"/>
       <w:r>
         <w:rPr>
           <w:sz w:val="28"/>
@@ -9832,8 +9248,7 @@
         <w:lastRenderedPageBreak/>
         <w:t>VLANy</w:t>
       </w:r>
-      <w:bookmarkEnd w:id="4"/>
-      <w:proofErr w:type="spellEnd"/>
+      <w:bookmarkEnd w:id="6"/>
     </w:p>
     <w:p>
       <w:pPr>
@@ -9878,32 +9293,14 @@
         <w:t>jeden komputer</w:t>
       </w:r>
       <w:r>
-        <w:t xml:space="preserve"> o adresie IP 192.168.1.10 do VLAN-u 10, a drugi komputer o adresie IP 192.168.2.10 do VLAN-u 20. Bramą dla pierwszego komputera jest adres 192.168.1.1, natomiast dla drugiego 192.168.2.2. Aby umożliwić komunikację między VLAN-</w:t>
-      </w:r>
-      <w:proofErr w:type="spellStart"/>
-      <w:r>
-        <w:t>ami</w:t>
-      </w:r>
-      <w:proofErr w:type="spellEnd"/>
-      <w:r>
-        <w:t xml:space="preserve">, zastosowano </w:t>
-      </w:r>
-      <w:proofErr w:type="spellStart"/>
-      <w:r>
-        <w:t>trunking</w:t>
-      </w:r>
-      <w:proofErr w:type="spellEnd"/>
-      <w:r>
-        <w:t xml:space="preserve"> na kablu łączącym </w:t>
-      </w:r>
-      <w:proofErr w:type="spellStart"/>
+        <w:t xml:space="preserve"> o adresie IP 192.168.1.10 do VLAN-u 10, a drugi komputer o adresie IP 192.168.2.10 do VLAN-u 20. Bramą dla pierwszego komputera jest adres 192.168.1.1, natomiast dla drugiego 192.168.2.2. Aby umożliwić komunikację między VLAN-ami, zastosowano trunking na kablu łączącym </w:t>
+      </w:r>
       <w:r>
         <w:t>s</w:t>
       </w:r>
       <w:r>
         <w:t>witch</w:t>
       </w:r>
-      <w:proofErr w:type="spellEnd"/>
       <w:r>
         <w:t xml:space="preserve"> S1</w:t>
       </w:r>
@@ -9926,15 +9323,7 @@
         <w:t xml:space="preserve">Jest </w:t>
       </w:r>
       <w:r>
-        <w:t xml:space="preserve">to mechanizm, który pozwala na przesyłanie ruchu należącego do różnych VLAN-ów przez jeden wspólny interfejs, przy jednoczesnym oznaczaniu pakietów odpowiednimi </w:t>
-      </w:r>
-      <w:proofErr w:type="spellStart"/>
-      <w:r>
-        <w:t>tagami</w:t>
-      </w:r>
-      <w:proofErr w:type="spellEnd"/>
-      <w:r>
-        <w:t xml:space="preserve"> VLAN (przy użyciu standardu IEEE 802.1Q).</w:t>
+        <w:t>to mechanizm, który pozwala na przesyłanie ruchu należącego do różnych VLAN-ów przez jeden wspólny interfejs, przy jednoczesnym oznaczaniu pakietów odpowiednimi tagami VLAN (przy użyciu standardu IEEE 802.1Q).</w:t>
       </w:r>
     </w:p>
     <w:p>
@@ -9943,6 +9332,9 @@
         <w:jc w:val="center"/>
       </w:pPr>
       <w:r>
+        <w:rPr>
+          <w:noProof/>
+        </w:rPr>
         <w:drawing>
           <wp:inline distT="0" distB="0" distL="0" distR="0" wp14:anchorId="2ECD9CA0" wp14:editId="666EEC4F">
             <wp:extent cx="5762625" cy="832379"/>
@@ -9959,7 +9351,7 @@
                     <pic:cNvPicPr/>
                   </pic:nvPicPr>
                   <pic:blipFill>
-                    <a:blip r:embed="rId11"/>
+                    <a:blip r:embed="rId13"/>
                     <a:stretch>
                       <a:fillRect/>
                     </a:stretch>
@@ -10030,16 +9422,8 @@
         <w:rPr>
           <w:spacing w:val="-2"/>
         </w:rPr>
-        <w:t xml:space="preserve"> połączonym ze </w:t>
-      </w:r>
-      <w:proofErr w:type="spellStart"/>
-      <w:r>
-        <w:rPr>
-          <w:spacing w:val="-2"/>
-        </w:rPr>
-        <w:t>switchem</w:t>
-      </w:r>
-      <w:proofErr w:type="spellEnd"/>
+        <w:t xml:space="preserve"> połączonym ze switchem</w:t>
+      </w:r>
       <w:r>
         <w:rPr>
           <w:spacing w:val="-2"/>
@@ -10094,6 +9478,9 @@
         <w:jc w:val="center"/>
       </w:pPr>
       <w:r>
+        <w:rPr>
+          <w:noProof/>
+        </w:rPr>
         <w:drawing>
           <wp:inline distT="0" distB="0" distL="0" distR="0" wp14:anchorId="3F0BEB35" wp14:editId="3B7B8E25">
             <wp:extent cx="5500174" cy="1152525"/>
@@ -10110,7 +9497,7 @@
                     <pic:cNvPicPr/>
                   </pic:nvPicPr>
                   <pic:blipFill>
-                    <a:blip r:embed="rId12"/>
+                    <a:blip r:embed="rId14"/>
                     <a:stretch>
                       <a:fillRect/>
                     </a:stretch>
@@ -10135,22 +9522,15 @@
       <w:pPr>
         <w:pStyle w:val="PodpisObrazka"/>
       </w:pPr>
-      <w:proofErr w:type="spellStart"/>
       <w:r>
         <w:t>VLANy</w:t>
       </w:r>
-      <w:proofErr w:type="spellEnd"/>
       <w:r>
         <w:t xml:space="preserve"> skonfigurowane</w:t>
       </w:r>
       <w:r>
-        <w:t xml:space="preserve"> na </w:t>
-      </w:r>
-      <w:proofErr w:type="spellStart"/>
-      <w:r>
-        <w:t>switchu</w:t>
-      </w:r>
-      <w:proofErr w:type="spellEnd"/>
+        <w:t xml:space="preserve"> na switchu</w:t>
+      </w:r>
       <w:r>
         <w:t xml:space="preserve"> S1</w:t>
       </w:r>
@@ -10172,7 +9552,7 @@
           <w:szCs w:val="28"/>
         </w:rPr>
       </w:pPr>
-      <w:bookmarkStart w:id="5" w:name="_Toc185619855"/>
+      <w:bookmarkStart w:id="7" w:name="_Toc186532078"/>
       <w:r>
         <w:rPr>
           <w:sz w:val="28"/>
@@ -10180,38 +9560,14 @@
         </w:rPr>
         <w:t>Serwer DHCP</w:t>
       </w:r>
-      <w:bookmarkEnd w:id="5"/>
+      <w:bookmarkEnd w:id="7"/>
     </w:p>
     <w:p>
       <w:pPr>
         <w:pStyle w:val="MjTekst"/>
       </w:pPr>
       <w:r>
-        <w:t xml:space="preserve">Serwer PT w „Podsieci 3” został skonfigurowany do automatycznego przydzielania adresów IP komputerom w sieci za pomocą protokołu DHCP (ang. </w:t>
-      </w:r>
-      <w:proofErr w:type="spellStart"/>
-      <w:r>
-        <w:t>Dynamic</w:t>
-      </w:r>
-      <w:proofErr w:type="spellEnd"/>
-      <w:r>
-        <w:t xml:space="preserve"> Host </w:t>
-      </w:r>
-      <w:proofErr w:type="spellStart"/>
-      <w:r>
-        <w:t>Configuration</w:t>
-      </w:r>
-      <w:proofErr w:type="spellEnd"/>
-      <w:r>
-        <w:t xml:space="preserve"> </w:t>
-      </w:r>
-      <w:proofErr w:type="spellStart"/>
-      <w:r>
-        <w:t>Protocol</w:t>
-      </w:r>
-      <w:proofErr w:type="spellEnd"/>
-      <w:r>
-        <w:t>). DHCP pozwala na dynamiczne przypisywanie adresów IP, masek podsieci, bram domyślnych oraz serwerów DNS bez konieczności ręcznego konfigurowania tych parametrów na każdym urządzeniu.</w:t>
+        <w:t>Serwer PT w „Podsieci 3” został skonfigurowany do automatycznego przydzielania adresów IP komputerom w sieci za pomocą protokołu DHCP (ang. Dynamic Host Configuration Protocol). DHCP pozwala na dynamiczne przypisywanie adresów IP, masek podsieci, bram domyślnych oraz serwerów DNS bez konieczności ręcznego konfigurowania tych parametrów na każdym urządzeniu.</w:t>
       </w:r>
     </w:p>
     <w:p>
@@ -10240,6 +9596,9 @@
         <w:jc w:val="center"/>
       </w:pPr>
       <w:r>
+        <w:rPr>
+          <w:noProof/>
+        </w:rPr>
         <w:lastRenderedPageBreak/>
         <w:drawing>
           <wp:inline distT="0" distB="0" distL="0" distR="0" wp14:anchorId="5E668C93" wp14:editId="5D3DD6DB">
@@ -10257,7 +9616,7 @@
                     <pic:cNvPicPr/>
                   </pic:nvPicPr>
                   <pic:blipFill>
-                    <a:blip r:embed="rId13"/>
+                    <a:blip r:embed="rId15"/>
                     <a:stretch>
                       <a:fillRect/>
                     </a:stretch>
@@ -10343,6 +9702,9 @@
         <w:jc w:val="center"/>
       </w:pPr>
       <w:r>
+        <w:rPr>
+          <w:noProof/>
+        </w:rPr>
         <w:drawing>
           <wp:inline distT="0" distB="0" distL="0" distR="0" wp14:anchorId="0F35D689" wp14:editId="38778EF4">
             <wp:extent cx="5968334" cy="3524250"/>
@@ -10359,7 +9721,7 @@
                     <pic:cNvPicPr/>
                   </pic:nvPicPr>
                   <pic:blipFill>
-                    <a:blip r:embed="rId14"/>
+                    <a:blip r:embed="rId16"/>
                     <a:stretch>
                       <a:fillRect/>
                     </a:stretch>
@@ -10427,7 +9789,7 @@
           <w:lang w:val="pl-PL"/>
         </w:rPr>
       </w:pPr>
-      <w:bookmarkStart w:id="6" w:name="_Toc185619856"/>
+      <w:bookmarkStart w:id="8" w:name="_Toc186532079"/>
       <w:r>
         <w:rPr>
           <w:sz w:val="28"/>
@@ -10437,22 +9799,14 @@
         <w:lastRenderedPageBreak/>
         <w:t>Konfiguracja urządzeń pod kątem dostępu SSH</w:t>
       </w:r>
-      <w:bookmarkEnd w:id="6"/>
+      <w:bookmarkEnd w:id="8"/>
     </w:p>
     <w:p>
       <w:pPr>
         <w:pStyle w:val="MjTekst"/>
       </w:pPr>
       <w:r>
-        <w:t xml:space="preserve">Dostęp SSH (ang. </w:t>
-      </w:r>
-      <w:proofErr w:type="spellStart"/>
-      <w:r>
-        <w:t>Secure</w:t>
-      </w:r>
-      <w:proofErr w:type="spellEnd"/>
-      <w:r>
-        <w:t xml:space="preserve"> Shell) zapewnia bezpieczny, szyfrowany kanał komunikacji z urządzeniami sieciowymi</w:t>
+        <w:t>Dostęp SSH (ang. Secure Shell) zapewnia bezpieczny, szyfrowany kanał komunikacji z urządzeniami sieciowymi</w:t>
       </w:r>
       <w:r>
         <w:t xml:space="preserve"> z poziomu innych urządzeń. W naszym przypadku d</w:t>
@@ -10472,14 +9826,12 @@
       <w:r>
         <w:t xml:space="preserve"> oraz </w:t>
       </w:r>
-      <w:proofErr w:type="spellStart"/>
       <w:r>
         <w:t>s</w:t>
       </w:r>
       <w:r>
         <w:t>witch</w:t>
       </w:r>
-      <w:proofErr w:type="spellEnd"/>
       <w:r>
         <w:t xml:space="preserve"> S0</w:t>
       </w:r>
@@ -10492,15 +9844,7 @@
         <w:pStyle w:val="MjTekst"/>
       </w:pPr>
       <w:r>
-        <w:t xml:space="preserve">Konfiguracja zarówno routera, jak i </w:t>
-      </w:r>
-      <w:proofErr w:type="spellStart"/>
-      <w:r>
-        <w:t>switcha</w:t>
-      </w:r>
-      <w:proofErr w:type="spellEnd"/>
-      <w:r>
-        <w:t xml:space="preserve"> przebiegała w podobny sposób. </w:t>
+        <w:t xml:space="preserve">Konfiguracja zarówno routera, jak i switcha przebiegała w podobny sposób. </w:t>
       </w:r>
       <w:r>
         <w:t>Najpierw należało</w:t>
@@ -10518,23 +9862,7 @@
         <w:t>ę</w:t>
       </w:r>
       <w:r>
-        <w:t xml:space="preserve"> domeny, która jest wymagana do wygenerowania klucza kryptograficznego. Następnie utworzono użytkownika o nazwie „</w:t>
-      </w:r>
-      <w:proofErr w:type="spellStart"/>
-      <w:r>
-        <w:t>cisco</w:t>
-      </w:r>
-      <w:proofErr w:type="spellEnd"/>
-      <w:r>
-        <w:t>” z przypisanym zaszyfrowanym hasłem „</w:t>
-      </w:r>
-      <w:proofErr w:type="spellStart"/>
-      <w:r>
-        <w:t>cisco</w:t>
-      </w:r>
-      <w:proofErr w:type="spellEnd"/>
-      <w:r>
-        <w:t>”. Kolejnym krokiem było wygenerowanie 1024-bitowego klucza RSA, niezbędnego do działania protokołu S</w:t>
+        <w:t xml:space="preserve"> domeny, która jest wymagana do wygenerowania klucza kryptograficznego. Następnie utworzono użytkownika o nazwie „cisco” z przypisanym zaszyfrowanym hasłem „cisco”. Kolejnym krokiem było wygenerowanie 1024-bitowego klucza RSA, niezbędnego do działania protokołu S</w:t>
       </w:r>
       <w:r>
         <w:t>SH.</w:t>
@@ -10560,15 +9888,7 @@
         <w:t xml:space="preserve"> został przedstawiony</w:t>
       </w:r>
       <w:r>
-        <w:t xml:space="preserve"> w formie </w:t>
-      </w:r>
-      <w:proofErr w:type="spellStart"/>
-      <w:r>
-        <w:t>screenów</w:t>
-      </w:r>
-      <w:proofErr w:type="spellEnd"/>
-      <w:r>
-        <w:t xml:space="preserve"> z terminala poniżej.</w:t>
+        <w:t xml:space="preserve"> w formie screenów z terminala poniżej.</w:t>
       </w:r>
       <w:r>
         <w:t xml:space="preserve"> </w:t>
@@ -10580,6 +9900,9 @@
         <w:jc w:val="center"/>
       </w:pPr>
       <w:r>
+        <w:rPr>
+          <w:noProof/>
+        </w:rPr>
         <w:drawing>
           <wp:inline distT="0" distB="0" distL="0" distR="0" wp14:anchorId="0FFDD208" wp14:editId="176F2A2A">
             <wp:extent cx="4629796" cy="1486107"/>
@@ -10596,7 +9919,7 @@
                     <pic:cNvPicPr/>
                   </pic:nvPicPr>
                   <pic:blipFill>
-                    <a:blip r:embed="rId15"/>
+                    <a:blip r:embed="rId17"/>
                     <a:stretch>
                       <a:fillRect/>
                     </a:stretch>
@@ -10660,11 +9983,9 @@
         </w:rPr>
         <w:t xml:space="preserve"> </w:t>
       </w:r>
-      <w:proofErr w:type="spellStart"/>
       <w:r>
         <w:t>dostepu</w:t>
       </w:r>
-      <w:proofErr w:type="spellEnd"/>
       <w:r>
         <w:rPr>
           <w:spacing w:val="-5"/>
@@ -10683,6 +10004,9 @@
         <w:jc w:val="center"/>
       </w:pPr>
       <w:r>
+        <w:rPr>
+          <w:noProof/>
+        </w:rPr>
         <w:drawing>
           <wp:inline distT="0" distB="0" distL="0" distR="0" wp14:anchorId="3362210A" wp14:editId="569A54AC">
             <wp:extent cx="4591691" cy="1505160"/>
@@ -10699,7 +10023,7 @@
                     <pic:cNvPicPr/>
                   </pic:nvPicPr>
                   <pic:blipFill>
-                    <a:blip r:embed="rId16"/>
+                    <a:blip r:embed="rId18"/>
                     <a:stretch>
                       <a:fillRect/>
                     </a:stretch>
@@ -10736,11 +10060,9 @@
         </w:rPr>
         <w:t xml:space="preserve"> </w:t>
       </w:r>
-      <w:proofErr w:type="spellStart"/>
       <w:r>
         <w:t>switcha</w:t>
       </w:r>
-      <w:proofErr w:type="spellEnd"/>
       <w:r>
         <w:rPr>
           <w:spacing w:val="-6"/>
@@ -10793,15 +10115,7 @@
       </w:pPr>
       <w:r>
         <w:lastRenderedPageBreak/>
-        <w:t xml:space="preserve">W celu zaprezentowania poprawności działania dostępu SSH, ustanowiono połączenie ze </w:t>
-      </w:r>
-      <w:proofErr w:type="spellStart"/>
-      <w:r>
-        <w:t>switchem</w:t>
-      </w:r>
-      <w:proofErr w:type="spellEnd"/>
-      <w:r>
-        <w:t xml:space="preserve"> S0 oraz następnie z routerem R2 z poziomu terminala CMD komputera PC0. </w:t>
+        <w:t xml:space="preserve">W celu zaprezentowania poprawności działania dostępu SSH, ustanowiono połączenie ze switchem S0 oraz następnie z routerem R2 z poziomu terminala CMD komputera PC0. </w:t>
       </w:r>
       <w:r>
         <w:t>Dzięki temu istnieje możliwość konfiguracji urządzeń sieciowych pośrednio z poziomu innych urządzeń – tak jak w tym przypadku, można konfigurować S0 lub R2 z terminala komputera PC0.</w:t>
@@ -10813,6 +10127,9 @@
         <w:jc w:val="center"/>
       </w:pPr>
       <w:r>
+        <w:rPr>
+          <w:noProof/>
+        </w:rPr>
         <w:drawing>
           <wp:inline distT="0" distB="0" distL="0" distR="0" wp14:anchorId="462DDBEF" wp14:editId="7E1CD3D9">
             <wp:extent cx="3674791" cy="4267200"/>
@@ -10829,7 +10146,7 @@
                     <pic:cNvPicPr/>
                   </pic:nvPicPr>
                   <pic:blipFill>
-                    <a:blip r:embed="rId17"/>
+                    <a:blip r:embed="rId19"/>
                     <a:stretch>
                       <a:fillRect/>
                     </a:stretch>
@@ -10893,19 +10210,11 @@
         </w:rPr>
         <w:t xml:space="preserve"> </w:t>
       </w:r>
-      <w:proofErr w:type="spellStart"/>
       <w:r>
         <w:rPr>
           <w:spacing w:val="-2"/>
         </w:rPr>
-        <w:t>switcha</w:t>
-      </w:r>
-      <w:proofErr w:type="spellEnd"/>
-      <w:r>
-        <w:rPr>
-          <w:spacing w:val="-2"/>
-        </w:rPr>
-        <w:t xml:space="preserve"> oraz routera</w:t>
+        <w:t>switcha oraz routera</w:t>
       </w:r>
     </w:p>
     <w:p>
@@ -10938,7 +10247,7 @@
           <w:lang w:val="pl-PL"/>
         </w:rPr>
       </w:pPr>
-      <w:bookmarkStart w:id="7" w:name="_Toc185619857"/>
+      <w:bookmarkStart w:id="9" w:name="_Toc186532080"/>
       <w:r>
         <w:rPr>
           <w:sz w:val="28"/>
@@ -10948,7 +10257,7 @@
         <w:lastRenderedPageBreak/>
         <w:t>Konfiguracja NTP oraz zarządzania i raportowania CISCO IOS</w:t>
       </w:r>
-      <w:bookmarkEnd w:id="7"/>
+      <w:bookmarkEnd w:id="9"/>
     </w:p>
     <w:p>
       <w:pPr>
@@ -10956,26 +10265,18 @@
         <w:spacing w:before="120" w:after="120"/>
         <w:ind w:left="426" w:hanging="426"/>
       </w:pPr>
-      <w:bookmarkStart w:id="8" w:name="_Toc185619858"/>
+      <w:bookmarkStart w:id="10" w:name="_Toc186532081"/>
       <w:r>
         <w:t>NTP</w:t>
       </w:r>
-      <w:bookmarkEnd w:id="8"/>
+      <w:bookmarkEnd w:id="10"/>
     </w:p>
     <w:p>
       <w:pPr>
         <w:pStyle w:val="MjTekst"/>
       </w:pPr>
       <w:r>
-        <w:t xml:space="preserve">Network Time </w:t>
-      </w:r>
-      <w:proofErr w:type="spellStart"/>
-      <w:r>
-        <w:t>Protocol</w:t>
-      </w:r>
-      <w:proofErr w:type="spellEnd"/>
-      <w:r>
-        <w:t xml:space="preserve"> (NTP) to protokół służący do synchronizacji zegarów systemowych w</w:t>
+        <w:t>Network Time Protocol (NTP) to protokół służący do synchronizacji zegarów systemowych w</w:t>
       </w:r>
       <w:r>
         <w:t> </w:t>
@@ -11028,6 +10329,9 @@
         <w:jc w:val="center"/>
       </w:pPr>
       <w:r>
+        <w:rPr>
+          <w:noProof/>
+        </w:rPr>
         <w:drawing>
           <wp:inline distT="0" distB="0" distL="0" distR="0" wp14:anchorId="2DD39A7C" wp14:editId="3B615519">
             <wp:extent cx="5266659" cy="4762500"/>
@@ -11044,7 +10348,7 @@
                     <pic:cNvPicPr/>
                   </pic:nvPicPr>
                   <pic:blipFill>
-                    <a:blip r:embed="rId18"/>
+                    <a:blip r:embed="rId20"/>
                     <a:stretch>
                       <a:fillRect/>
                     </a:stretch>
@@ -11126,15 +10430,7 @@
       </w:pPr>
       <w:r>
         <w:lastRenderedPageBreak/>
-        <w:t xml:space="preserve">Następnie na routerze i </w:t>
-      </w:r>
-      <w:proofErr w:type="spellStart"/>
-      <w:r>
-        <w:t>switchu</w:t>
-      </w:r>
-      <w:proofErr w:type="spellEnd"/>
-      <w:r>
-        <w:t xml:space="preserve"> </w:t>
+        <w:t xml:space="preserve">Następnie na routerze i switchu </w:t>
       </w:r>
       <w:r>
         <w:t>ustawiono</w:t>
@@ -11158,6 +10454,9 @@
         <w:jc w:val="center"/>
       </w:pPr>
       <w:r>
+        <w:rPr>
+          <w:noProof/>
+        </w:rPr>
         <w:drawing>
           <wp:inline distT="0" distB="0" distL="0" distR="0" wp14:anchorId="6467E44B" wp14:editId="00ADFDAC">
             <wp:extent cx="3734321" cy="809738"/>
@@ -11174,7 +10473,7 @@
                     <pic:cNvPicPr/>
                   </pic:nvPicPr>
                   <pic:blipFill>
-                    <a:blip r:embed="rId19"/>
+                    <a:blip r:embed="rId21"/>
                     <a:stretch>
                       <a:fillRect/>
                     </a:stretch>
@@ -11253,6 +10552,9 @@
         <w:jc w:val="center"/>
       </w:pPr>
       <w:r>
+        <w:rPr>
+          <w:noProof/>
+        </w:rPr>
         <w:drawing>
           <wp:inline distT="0" distB="0" distL="0" distR="0" wp14:anchorId="4374B57D" wp14:editId="6F63452A">
             <wp:extent cx="3620005" cy="800212"/>
@@ -11269,7 +10571,7 @@
                     <pic:cNvPicPr/>
                   </pic:nvPicPr>
                   <pic:blipFill>
-                    <a:blip r:embed="rId20"/>
+                    <a:blip r:embed="rId22"/>
                     <a:stretch>
                       <a:fillRect/>
                     </a:stretch>
@@ -11322,16 +10624,8 @@
         <w:rPr>
           <w:spacing w:val="-7"/>
         </w:rPr>
-        <w:t xml:space="preserve"> </w:t>
-      </w:r>
-      <w:proofErr w:type="spellStart"/>
-      <w:r>
-        <w:rPr>
-          <w:spacing w:val="-7"/>
-        </w:rPr>
-        <w:t>switchu</w:t>
-      </w:r>
-      <w:proofErr w:type="spellEnd"/>
+        <w:t xml:space="preserve"> switchu</w:t>
+      </w:r>
       <w:r>
         <w:rPr>
           <w:spacing w:val="-7"/>
@@ -11351,7 +10645,7 @@
         <w:spacing w:before="120" w:after="120"/>
         <w:ind w:left="426" w:hanging="425"/>
       </w:pPr>
-      <w:bookmarkStart w:id="9" w:name="_Toc185619859"/>
+      <w:bookmarkStart w:id="11" w:name="_Toc186532082"/>
       <w:r>
         <w:t xml:space="preserve">Zarządzanie i raportowanie </w:t>
       </w:r>
@@ -11364,22 +10658,14 @@
       <w:r>
         <w:t xml:space="preserve"> IOS</w:t>
       </w:r>
-      <w:bookmarkEnd w:id="9"/>
+      <w:bookmarkEnd w:id="11"/>
     </w:p>
     <w:p>
       <w:pPr>
         <w:pStyle w:val="MjTekst"/>
       </w:pPr>
       <w:r>
-        <w:t>Cisco IOS wspiera efektywne zarządzanie siecią dzięki funkcji rejestrowania zdarzeń (</w:t>
-      </w:r>
-      <w:proofErr w:type="spellStart"/>
-      <w:r>
-        <w:t>syslog</w:t>
-      </w:r>
-      <w:proofErr w:type="spellEnd"/>
-      <w:r>
-        <w:t>) i</w:t>
+        <w:t>Cisco IOS wspiera efektywne zarządzanie siecią dzięki funkcji rejestrowania zdarzeń (syslog) i</w:t>
       </w:r>
       <w:r>
         <w:t> </w:t>
@@ -11516,6 +10802,9 @@
         <w:jc w:val="center"/>
       </w:pPr>
       <w:r>
+        <w:rPr>
+          <w:noProof/>
+        </w:rPr>
         <w:drawing>
           <wp:inline distT="0" distB="0" distL="0" distR="0" wp14:anchorId="77063BA6" wp14:editId="3ADEB457">
             <wp:extent cx="5943600" cy="1844675"/>
@@ -11532,7 +10821,7 @@
                     <pic:cNvPicPr/>
                   </pic:nvPicPr>
                   <pic:blipFill>
-                    <a:blip r:embed="rId21"/>
+                    <a:blip r:embed="rId23"/>
                     <a:stretch>
                       <a:fillRect/>
                     </a:stretch>
@@ -11595,31 +10884,7 @@
         <w:pStyle w:val="MjTekst"/>
       </w:pPr>
       <w:r>
-        <w:t xml:space="preserve">Następnie, z wykorzystaniem komendy </w:t>
-      </w:r>
-      <w:proofErr w:type="spellStart"/>
-      <w:r>
-        <w:t>logging</w:t>
-      </w:r>
-      <w:proofErr w:type="spellEnd"/>
-      <w:r>
-        <w:t xml:space="preserve"> na routerze oraz </w:t>
-      </w:r>
-      <w:proofErr w:type="spellStart"/>
-      <w:r>
-        <w:t>switchu</w:t>
-      </w:r>
-      <w:proofErr w:type="spellEnd"/>
-      <w:r>
-        <w:t xml:space="preserve">, został określony adres serwera z włączoną usługą logowania, co umożliwiło przesyłanie logów systemowych z tych urządzeń do centralnego serwera </w:t>
-      </w:r>
-      <w:proofErr w:type="spellStart"/>
-      <w:r>
-        <w:t>syslog</w:t>
-      </w:r>
-      <w:proofErr w:type="spellEnd"/>
-      <w:r>
-        <w:t>,</w:t>
+        <w:t>Następnie, z wykorzystaniem komendy logging na routerze oraz switchu, został określony adres serwera z włączoną usługą logowania, co umożliwiło przesyłanie logów systemowych z tych urządzeń do centralnego serwera syslog,</w:t>
       </w:r>
     </w:p>
     <w:p>
@@ -11628,6 +10893,9 @@
         <w:jc w:val="center"/>
       </w:pPr>
       <w:r>
+        <w:rPr>
+          <w:noProof/>
+        </w:rPr>
         <w:drawing>
           <wp:inline distT="0" distB="0" distL="0" distR="0" wp14:anchorId="2EC7A71A" wp14:editId="3C624F50">
             <wp:extent cx="5039428" cy="562053"/>
@@ -11644,7 +10912,7 @@
                     <pic:cNvPicPr/>
                   </pic:nvPicPr>
                   <pic:blipFill>
-                    <a:blip r:embed="rId22"/>
+                    <a:blip r:embed="rId24"/>
                     <a:stretch>
                       <a:fillRect/>
                     </a:stretch>
@@ -11699,14 +10967,12 @@
         </w:rPr>
         <w:t xml:space="preserve"> </w:t>
       </w:r>
-      <w:proofErr w:type="spellStart"/>
       <w:r>
         <w:rPr>
           <w:spacing w:val="-2"/>
         </w:rPr>
         <w:t>switchu</w:t>
       </w:r>
-      <w:proofErr w:type="spellEnd"/>
       <w:r>
         <w:rPr>
           <w:spacing w:val="-2"/>
@@ -11720,6 +10986,9 @@
         <w:jc w:val="center"/>
       </w:pPr>
       <w:r>
+        <w:rPr>
+          <w:noProof/>
+        </w:rPr>
         <w:lastRenderedPageBreak/>
         <w:drawing>
           <wp:inline distT="0" distB="0" distL="0" distR="0" wp14:anchorId="34965D5E" wp14:editId="0788A61C">
@@ -11737,7 +11006,7 @@
                     <pic:cNvPicPr/>
                   </pic:nvPicPr>
                   <pic:blipFill>
-                    <a:blip r:embed="rId23"/>
+                    <a:blip r:embed="rId25"/>
                     <a:stretch>
                       <a:fillRect/>
                     </a:stretch>
@@ -11827,6 +11096,9 @@
         <w:jc w:val="center"/>
       </w:pPr>
       <w:r>
+        <w:rPr>
+          <w:noProof/>
+        </w:rPr>
         <w:drawing>
           <wp:inline distT="0" distB="0" distL="0" distR="0" wp14:anchorId="0D35F7AD" wp14:editId="37BD2024">
             <wp:extent cx="5943600" cy="3626485"/>
@@ -11843,7 +11115,7 @@
                     <pic:cNvPicPr/>
                   </pic:nvPicPr>
                   <pic:blipFill>
-                    <a:blip r:embed="rId24"/>
+                    <a:blip r:embed="rId26"/>
                     <a:stretch>
                       <a:fillRect/>
                     </a:stretch>
@@ -11907,14 +11179,12 @@
         </w:rPr>
         <w:t xml:space="preserve"> </w:t>
       </w:r>
-      <w:proofErr w:type="spellStart"/>
       <w:r>
         <w:rPr>
           <w:spacing w:val="-2"/>
         </w:rPr>
         <w:t>switcha</w:t>
       </w:r>
-      <w:proofErr w:type="spellEnd"/>
       <w:r>
         <w:rPr>
           <w:spacing w:val="-2"/>
@@ -11951,8 +11221,7 @@
           <w:szCs w:val="28"/>
         </w:rPr>
       </w:pPr>
-      <w:bookmarkStart w:id="10" w:name="_Toc185619860"/>
-      <w:proofErr w:type="spellStart"/>
+      <w:bookmarkStart w:id="12" w:name="_Toc186532083"/>
       <w:r>
         <w:rPr>
           <w:sz w:val="28"/>
@@ -11975,7 +11244,6 @@
         </w:rPr>
         <w:t>y</w:t>
       </w:r>
-      <w:proofErr w:type="spellEnd"/>
       <w:r>
         <w:rPr>
           <w:sz w:val="28"/>
@@ -11983,22 +11251,14 @@
         </w:rPr>
         <w:t xml:space="preserve"> SPAN</w:t>
       </w:r>
-      <w:bookmarkEnd w:id="10"/>
+      <w:bookmarkEnd w:id="12"/>
     </w:p>
     <w:p>
       <w:pPr>
         <w:pStyle w:val="MjTekst"/>
       </w:pPr>
       <w:r>
-        <w:t xml:space="preserve">Lokalny SPAN to funkcja dostępna w przełącznikach sieciowych, która umożliwia monitorowanie ruchu sieciowego na wybranych portach. Ruch ten jest kopiowany na dedykowany port monitorujący, do którego można podłączyć urządzenie analizujące, takie jak </w:t>
-      </w:r>
-      <w:proofErr w:type="spellStart"/>
-      <w:r>
-        <w:t>sniffer</w:t>
-      </w:r>
-      <w:proofErr w:type="spellEnd"/>
-      <w:r>
-        <w:t xml:space="preserve"> czy IDS. </w:t>
+        <w:t xml:space="preserve">Lokalny SPAN to funkcja dostępna w przełącznikach sieciowych, która umożliwia monitorowanie ruchu sieciowego na wybranych portach. Ruch ten jest kopiowany na dedykowany port monitorujący, do którego można podłączyć urządzenie analizujące, takie jak sniffer czy IDS. </w:t>
       </w:r>
     </w:p>
     <w:p>
@@ -12018,15 +11278,7 @@
         <w:t xml:space="preserve">. </w:t>
       </w:r>
       <w:r>
-        <w:t xml:space="preserve">Urządzenie </w:t>
-      </w:r>
-      <w:proofErr w:type="spellStart"/>
-      <w:r>
-        <w:t>switch</w:t>
-      </w:r>
-      <w:proofErr w:type="spellEnd"/>
-      <w:r>
-        <w:t xml:space="preserve"> S9</w:t>
+        <w:t>Urządzenie switch S9</w:t>
       </w:r>
       <w:r>
         <w:t xml:space="preserve"> został</w:t>
@@ -12035,23 +11287,7 @@
         <w:t>o</w:t>
       </w:r>
       <w:r>
-        <w:t xml:space="preserve"> skonfigurowany tak, by ruch z portu </w:t>
-      </w:r>
-      <w:proofErr w:type="spellStart"/>
-      <w:r>
-        <w:t>FastEthernet</w:t>
-      </w:r>
-      <w:proofErr w:type="spellEnd"/>
-      <w:r>
-        <w:t xml:space="preserve"> 0/1 był kopiowany i przesyłany na port </w:t>
-      </w:r>
-      <w:proofErr w:type="spellStart"/>
-      <w:r>
-        <w:t>FastEthernet</w:t>
-      </w:r>
-      <w:proofErr w:type="spellEnd"/>
-      <w:r>
-        <w:t xml:space="preserve"> 0/2</w:t>
+        <w:t xml:space="preserve"> skonfigurowany tak, by ruch z portu FastEthernet 0/1 był kopiowany i przesyłany na port FastEthernet 0/2</w:t>
       </w:r>
       <w:r>
         <w:t>.</w:t>
@@ -12063,6 +11299,9 @@
         <w:jc w:val="center"/>
       </w:pPr>
       <w:r>
+        <w:rPr>
+          <w:noProof/>
+        </w:rPr>
         <w:drawing>
           <wp:inline distT="0" distB="0" distL="0" distR="0" wp14:anchorId="75910CD9" wp14:editId="58A6D63E">
             <wp:extent cx="3972479" cy="2534004"/>
@@ -12079,7 +11318,7 @@
                     <pic:cNvPicPr/>
                   </pic:nvPicPr>
                   <pic:blipFill>
-                    <a:blip r:embed="rId25"/>
+                    <a:blip r:embed="rId27"/>
                     <a:stretch>
                       <a:fillRect/>
                     </a:stretch>
@@ -12132,21 +11371,7 @@
         <w:rPr>
           <w:spacing w:val="-4"/>
         </w:rPr>
-        <w:t xml:space="preserve"> na </w:t>
-      </w:r>
-      <w:proofErr w:type="spellStart"/>
-      <w:r>
-        <w:rPr>
-          <w:spacing w:val="-4"/>
-        </w:rPr>
-        <w:t>switchu</w:t>
-      </w:r>
-      <w:proofErr w:type="spellEnd"/>
-      <w:r>
-        <w:rPr>
-          <w:spacing w:val="-4"/>
-        </w:rPr>
-        <w:t xml:space="preserve"> S9</w:t>
+        <w:t xml:space="preserve"> na switchu S9</w:t>
       </w:r>
     </w:p>
     <w:p>
@@ -12164,32 +11389,11 @@
       <w:r>
         <w:t xml:space="preserve">W celu weryfikacji poprawności działania należało najpierw wygenerować jakiś ruch sieciowy na porcie </w:t>
       </w:r>
-      <w:proofErr w:type="spellStart"/>
-      <w:r>
-        <w:t>FastEthernet</w:t>
-      </w:r>
-      <w:proofErr w:type="spellEnd"/>
-      <w:r>
-        <w:t xml:space="preserve"> 0/1</w:t>
-      </w:r>
-      <w:r>
-        <w:t xml:space="preserve">. </w:t>
-      </w:r>
-      <w:proofErr w:type="spellStart"/>
-      <w:r>
-        <w:t>Zapingowanie</w:t>
-      </w:r>
-      <w:proofErr w:type="spellEnd"/>
-      <w:r>
-        <w:t xml:space="preserve"> routera R2 z poziomu wiersza poleceń CMD na komputerze PC11 pozwoliło na przesłanie pakietów ICMP, które następnie można było przechwycić na </w:t>
-      </w:r>
-      <w:proofErr w:type="spellStart"/>
-      <w:r>
-        <w:t>Snifferze</w:t>
-      </w:r>
-      <w:proofErr w:type="spellEnd"/>
-      <w:r>
-        <w:t>.</w:t>
+      <w:r>
+        <w:t>FastEthernet 0/1</w:t>
+      </w:r>
+      <w:r>
+        <w:t>. Zapingowanie routera R2 z poziomu wiersza poleceń CMD na komputerze PC11 pozwoliło na przesłanie pakietów ICMP, które następnie można było przechwycić na Snifferze.</w:t>
       </w:r>
     </w:p>
     <w:p>
@@ -12198,6 +11402,9 @@
         <w:jc w:val="center"/>
       </w:pPr>
       <w:r>
+        <w:rPr>
+          <w:noProof/>
+        </w:rPr>
         <w:drawing>
           <wp:inline distT="0" distB="0" distL="0" distR="0" wp14:anchorId="3AEB947D" wp14:editId="3D201E19">
             <wp:extent cx="5162550" cy="2606647"/>
@@ -12214,7 +11421,7 @@
                     <pic:cNvPicPr/>
                   </pic:nvPicPr>
                   <pic:blipFill>
-                    <a:blip r:embed="rId26"/>
+                    <a:blip r:embed="rId28"/>
                     <a:stretch>
                       <a:fillRect/>
                     </a:stretch>
@@ -12251,6 +11458,9 @@
         <w:pStyle w:val="MjTekst"/>
       </w:pPr>
       <w:r>
+        <w:rPr>
+          <w:noProof/>
+        </w:rPr>
         <w:lastRenderedPageBreak/>
         <w:drawing>
           <wp:inline distT="0" distB="0" distL="0" distR="0" wp14:anchorId="19C8AF98" wp14:editId="7165F7DB">
@@ -12268,7 +11478,7 @@
                     <pic:cNvPicPr/>
                   </pic:nvPicPr>
                   <pic:blipFill>
-                    <a:blip r:embed="rId27"/>
+                    <a:blip r:embed="rId29"/>
                     <a:stretch>
                       <a:fillRect/>
                     </a:stretch>
@@ -12320,14 +11530,12 @@
         </w:rPr>
         <w:t xml:space="preserve"> </w:t>
       </w:r>
-      <w:proofErr w:type="spellStart"/>
       <w:r>
         <w:rPr>
           <w:spacing w:val="-2"/>
         </w:rPr>
         <w:t>Sniffera</w:t>
       </w:r>
-      <w:proofErr w:type="spellEnd"/>
     </w:p>
     <w:p>
       <w:pPr>
@@ -12347,7 +11555,7 @@
           <w:lang w:val="pl-PL"/>
         </w:rPr>
       </w:pPr>
-      <w:bookmarkStart w:id="11" w:name="_Toc185619861"/>
+      <w:bookmarkStart w:id="13" w:name="_Toc186532084"/>
       <w:r>
         <w:rPr>
           <w:sz w:val="28"/>
@@ -12364,22 +11572,14 @@
         </w:rPr>
         <w:t xml:space="preserve"> kontroli ACL wewnątrz zabezpieczonej sieci</w:t>
       </w:r>
-      <w:bookmarkEnd w:id="11"/>
+      <w:bookmarkEnd w:id="13"/>
     </w:p>
     <w:p>
       <w:pPr>
         <w:pStyle w:val="MjTekst"/>
       </w:pPr>
       <w:r>
-        <w:t xml:space="preserve">Listy kontroli dostępu (ACL, ang. Access Control </w:t>
-      </w:r>
-      <w:proofErr w:type="spellStart"/>
-      <w:r>
-        <w:t>Lists</w:t>
-      </w:r>
-      <w:proofErr w:type="spellEnd"/>
-      <w:r>
-        <w:t>) to mechanizm stosowany w sieciach komputerowych w celu definiowania reguł dostępu do zasobów i filtrowania ruchu sieciowego. ACL pozwalają określać, jakie typy ruchu są dozwolone, a jakie powinny zostać zablokowane, na podstawie takich parametrów jak adresy IP, protokoły czy porty.</w:t>
+        <w:t>Listy kontroli dostępu (ACL, ang. Access Control Lists) to mechanizm stosowany w sieciach komputerowych w celu definiowania reguł dostępu do zasobów i filtrowania ruchu sieciowego. ACL pozwalają określać, jakie typy ruchu są dozwolone, a jakie powinny zostać zablokowane, na podstawie takich parametrów jak adresy IP, protokoły czy porty.</w:t>
       </w:r>
     </w:p>
     <w:p>
@@ -12406,45 +11606,8 @@
         </w:numPr>
         <w:spacing w:after="0"/>
       </w:pPr>
-      <w:proofErr w:type="spellStart"/>
-      <w:r>
-        <w:t>permit</w:t>
-      </w:r>
-      <w:proofErr w:type="spellEnd"/>
-      <w:r>
-        <w:t xml:space="preserve"> </w:t>
-      </w:r>
-      <w:proofErr w:type="spellStart"/>
-      <w:r>
-        <w:t>icmp</w:t>
-      </w:r>
-      <w:proofErr w:type="spellEnd"/>
-      <w:r>
-        <w:t xml:space="preserve"> </w:t>
-      </w:r>
-      <w:proofErr w:type="spellStart"/>
-      <w:r>
-        <w:t>any</w:t>
-      </w:r>
-      <w:proofErr w:type="spellEnd"/>
-      <w:r>
-        <w:t xml:space="preserve"> </w:t>
-      </w:r>
-      <w:proofErr w:type="spellStart"/>
-      <w:r>
-        <w:t>any</w:t>
-      </w:r>
-      <w:proofErr w:type="spellEnd"/>
-      <w:r>
-        <w:t xml:space="preserve"> – zezwala na cały ruch ICMP w sieci (np. </w:t>
-      </w:r>
-      <w:proofErr w:type="spellStart"/>
-      <w:r>
-        <w:t>pingowanie</w:t>
-      </w:r>
-      <w:proofErr w:type="spellEnd"/>
-      <w:r>
-        <w:t xml:space="preserve"> urządzeń).</w:t>
+      <w:r>
+        <w:t>permit icmp any any – zezwala na cały ruch ICMP w sieci (np. pingowanie urządzeń).</w:t>
       </w:r>
     </w:p>
     <w:p>
@@ -12456,29 +11619,8 @@
         </w:numPr>
         <w:spacing w:after="0"/>
       </w:pPr>
-      <w:proofErr w:type="spellStart"/>
-      <w:r>
-        <w:t>deny</w:t>
-      </w:r>
-      <w:proofErr w:type="spellEnd"/>
-      <w:r>
-        <w:t xml:space="preserve"> </w:t>
-      </w:r>
-      <w:proofErr w:type="spellStart"/>
-      <w:r>
-        <w:t>ip</w:t>
-      </w:r>
-      <w:proofErr w:type="spellEnd"/>
-      <w:r>
-        <w:t xml:space="preserve"> </w:t>
-      </w:r>
-      <w:proofErr w:type="spellStart"/>
-      <w:r>
-        <w:t>any</w:t>
-      </w:r>
-      <w:proofErr w:type="spellEnd"/>
-      <w:r>
-        <w:t xml:space="preserve"> 196.168.10.0 0.0.0.255 – blokuje cały ruch IP skierowany do podsieci 196.168.10.0/24.</w:t>
+      <w:r>
+        <w:t>deny ip any 196.168.10.0 0.0.0.255 – blokuje cały ruch IP skierowany do podsieci 196.168.10.0/24.</w:t>
       </w:r>
     </w:p>
     <w:p>
@@ -12490,29 +11632,8 @@
         </w:numPr>
         <w:spacing w:after="0"/>
       </w:pPr>
-      <w:proofErr w:type="spellStart"/>
-      <w:r>
-        <w:t>deny</w:t>
-      </w:r>
-      <w:proofErr w:type="spellEnd"/>
-      <w:r>
-        <w:t xml:space="preserve"> </w:t>
-      </w:r>
-      <w:proofErr w:type="spellStart"/>
-      <w:r>
-        <w:t>ip</w:t>
-      </w:r>
-      <w:proofErr w:type="spellEnd"/>
-      <w:r>
-        <w:t xml:space="preserve"> 196.168.10.0 0.0.0.255 </w:t>
-      </w:r>
-      <w:proofErr w:type="spellStart"/>
-      <w:r>
-        <w:t>any</w:t>
-      </w:r>
-      <w:proofErr w:type="spellEnd"/>
-      <w:r>
-        <w:t xml:space="preserve"> – blokuje cały ruch wychodzący z tej samej podsieci do dowolnego celu.</w:t>
+      <w:r>
+        <w:t>deny ip 196.168.10.0 0.0.0.255 any – blokuje cały ruch wychodzący z tej samej podsieci do dowolnego celu.</w:t>
       </w:r>
     </w:p>
     <w:p>
@@ -12523,37 +11644,8 @@
           <w:numId w:val="69"/>
         </w:numPr>
       </w:pPr>
-      <w:proofErr w:type="spellStart"/>
-      <w:r>
-        <w:t>permit</w:t>
-      </w:r>
-      <w:proofErr w:type="spellEnd"/>
-      <w:r>
-        <w:t xml:space="preserve"> </w:t>
-      </w:r>
-      <w:proofErr w:type="spellStart"/>
-      <w:r>
-        <w:t>ip</w:t>
-      </w:r>
-      <w:proofErr w:type="spellEnd"/>
-      <w:r>
-        <w:t xml:space="preserve"> </w:t>
-      </w:r>
-      <w:proofErr w:type="spellStart"/>
-      <w:r>
-        <w:t>any</w:t>
-      </w:r>
-      <w:proofErr w:type="spellEnd"/>
-      <w:r>
-        <w:t xml:space="preserve"> </w:t>
-      </w:r>
-      <w:proofErr w:type="spellStart"/>
-      <w:r>
-        <w:t>any</w:t>
-      </w:r>
-      <w:proofErr w:type="spellEnd"/>
-      <w:r>
-        <w:t xml:space="preserve"> – zezwala na cały pozostały ruch, który nie został wcześniej zablokowany przez reguły.</w:t>
+      <w:r>
+        <w:t>permit ip any any – zezwala na cały pozostały ruch, który nie został wcześniej zablokowany przez reguły.</w:t>
       </w:r>
     </w:p>
     <w:p>
@@ -12589,6 +11681,9 @@
         <w:jc w:val="center"/>
       </w:pPr>
       <w:r>
+        <w:rPr>
+          <w:noProof/>
+        </w:rPr>
         <w:drawing>
           <wp:inline distT="0" distB="0" distL="0" distR="0" wp14:anchorId="1CE7FD9D" wp14:editId="0AF93A98">
             <wp:extent cx="4229690" cy="1895740"/>
@@ -12605,7 +11700,7 @@
                     <pic:cNvPicPr/>
                   </pic:nvPicPr>
                   <pic:blipFill>
-                    <a:blip r:embed="rId28"/>
+                    <a:blip r:embed="rId30"/>
                     <a:stretch>
                       <a:fillRect/>
                     </a:stretch>
@@ -12678,8 +11773,7 @@
           <w:szCs w:val="28"/>
         </w:rPr>
       </w:pPr>
-      <w:bookmarkStart w:id="12" w:name="_Toc185619862"/>
-      <w:proofErr w:type="spellStart"/>
+      <w:bookmarkStart w:id="14" w:name="_Toc186532085"/>
       <w:r>
         <w:rPr>
           <w:sz w:val="28"/>
@@ -12701,7 +11795,6 @@
         </w:rPr>
         <w:t>nia</w:t>
       </w:r>
-      <w:proofErr w:type="spellEnd"/>
       <w:r>
         <w:rPr>
           <w:sz w:val="28"/>
@@ -12709,91 +11802,47 @@
         </w:rPr>
         <w:t xml:space="preserve"> STP</w:t>
       </w:r>
-      <w:bookmarkEnd w:id="12"/>
+      <w:bookmarkEnd w:id="14"/>
     </w:p>
     <w:p>
       <w:pPr>
         <w:pStyle w:val="MjTekst"/>
       </w:pPr>
       <w:r>
-        <w:t>W celu zapewnienia stabilności i bezpieczeństwa działania protokołu STP (</w:t>
-      </w:r>
-      <w:proofErr w:type="spellStart"/>
-      <w:r>
-        <w:t>Spanning</w:t>
-      </w:r>
-      <w:proofErr w:type="spellEnd"/>
+        <w:t xml:space="preserve">W celu zapewnienia stabilności i bezpieczeństwa działania protokołu STP (Spanning Tree Protocol) w </w:t>
+      </w:r>
+      <w:r>
+        <w:t>„Pod</w:t>
+      </w:r>
+      <w:r>
+        <w:t>sieci</w:t>
+      </w:r>
+      <w:r>
+        <w:t xml:space="preserve"> 6”</w:t>
+      </w:r>
+      <w:r>
+        <w:t xml:space="preserve">, przeprowadzono konfigurację urządzeń, definiując główne węzły drzewa oraz implementując mechanizmy ochronne. Na początku jako główny węzeł drzewa (root) wybrano </w:t>
+      </w:r>
+      <w:r>
+        <w:t>switch S4, a jako</w:t>
+      </w:r>
       <w:r>
         <w:t xml:space="preserve"> </w:t>
       </w:r>
-      <w:proofErr w:type="spellStart"/>
-      <w:r>
-        <w:t>Tree</w:t>
-      </w:r>
-      <w:proofErr w:type="spellEnd"/>
-      <w:r>
-        <w:t xml:space="preserve"> </w:t>
-      </w:r>
-      <w:proofErr w:type="spellStart"/>
-      <w:r>
-        <w:t>Protocol</w:t>
-      </w:r>
-      <w:proofErr w:type="spellEnd"/>
-      <w:r>
-        <w:t xml:space="preserve">) w </w:t>
-      </w:r>
-      <w:r>
-        <w:t>„Pod</w:t>
-      </w:r>
-      <w:r>
-        <w:t>sieci</w:t>
-      </w:r>
-      <w:r>
-        <w:t xml:space="preserve"> 6”</w:t>
-      </w:r>
-      <w:r>
-        <w:t>, przeprowadzono konfigurację urządzeń, definiując główne węzły drzewa oraz implementując mechanizmy ochronne. Na początku jako główny węzeł drzewa (</w:t>
-      </w:r>
-      <w:proofErr w:type="spellStart"/>
-      <w:r>
-        <w:t>root</w:t>
-      </w:r>
-      <w:proofErr w:type="spellEnd"/>
-      <w:r>
-        <w:t xml:space="preserve">) wybrano </w:t>
-      </w:r>
-      <w:proofErr w:type="spellStart"/>
-      <w:r>
-        <w:t>switch</w:t>
-      </w:r>
-      <w:proofErr w:type="spellEnd"/>
-      <w:r>
-        <w:t xml:space="preserve"> S4, a jako</w:t>
-      </w:r>
-      <w:r>
-        <w:t xml:space="preserve"> </w:t>
-      </w:r>
       <w:r>
         <w:t>drugorzędny węzeł główny (</w:t>
       </w:r>
-      <w:proofErr w:type="spellStart"/>
       <w:r>
         <w:t>root-secondary</w:t>
       </w:r>
-      <w:proofErr w:type="spellEnd"/>
       <w:r>
         <w:t>)</w:t>
       </w:r>
       <w:r>
         <w:t xml:space="preserve"> skonfigurowano </w:t>
       </w:r>
-      <w:proofErr w:type="spellStart"/>
-      <w:r>
-        <w:t>switch</w:t>
-      </w:r>
-      <w:proofErr w:type="spellEnd"/>
-      <w:r>
-        <w:t xml:space="preserve"> S5. W ten sposób zapewniliśmy celową</w:t>
+      <w:r>
+        <w:t>switch S5. W ten sposób zapewniliśmy celową</w:t>
       </w:r>
       <w:r>
         <w:t xml:space="preserve"> redundancję</w:t>
@@ -12817,6 +11866,9 @@
         <w:jc w:val="center"/>
       </w:pPr>
       <w:r>
+        <w:rPr>
+          <w:noProof/>
+        </w:rPr>
         <w:drawing>
           <wp:inline distT="0" distB="0" distL="0" distR="0" wp14:anchorId="7F1B3A68" wp14:editId="529C9C85">
             <wp:extent cx="3115110" cy="314369"/>
@@ -12833,7 +11885,7 @@
                     <pic:cNvPicPr/>
                   </pic:nvPicPr>
                   <pic:blipFill>
-                    <a:blip r:embed="rId29"/>
+                    <a:blip r:embed="rId31"/>
                     <a:stretch>
                       <a:fillRect/>
                     </a:stretch>
@@ -12874,13 +11926,20 @@
         <w:t>urządzenia</w:t>
       </w:r>
       <w:r>
+        <w:t xml:space="preserve"> switch</w:t>
+      </w:r>
+      <w:r>
+        <w:rPr>
+          <w:spacing w:val="-6"/>
+        </w:rPr>
         <w:t xml:space="preserve"> </w:t>
       </w:r>
-      <w:proofErr w:type="spellStart"/>
-      <w:r>
-        <w:t>switch</w:t>
-      </w:r>
-      <w:proofErr w:type="spellEnd"/>
+      <w:r>
+        <w:t>S</w:t>
+      </w:r>
+      <w:r>
+        <w:t>4</w:t>
+      </w:r>
       <w:r>
         <w:rPr>
           <w:spacing w:val="-6"/>
@@ -12888,10 +11947,7 @@
         <w:t xml:space="preserve"> </w:t>
       </w:r>
       <w:r>
-        <w:t>S</w:t>
-      </w:r>
-      <w:r>
-        <w:t>4</w:t>
+        <w:t>jako</w:t>
       </w:r>
       <w:r>
         <w:rPr>
@@ -12900,33 +11956,24 @@
         <w:t xml:space="preserve"> </w:t>
       </w:r>
       <w:r>
-        <w:t>jako</w:t>
-      </w:r>
-      <w:r>
-        <w:rPr>
-          <w:spacing w:val="-6"/>
+        <w:t>głównego</w:t>
+      </w:r>
+      <w:r>
+        <w:rPr>
+          <w:spacing w:val="-10"/>
         </w:rPr>
         <w:t xml:space="preserve"> </w:t>
       </w:r>
       <w:r>
-        <w:t>głównego</w:t>
-      </w:r>
-      <w:r>
-        <w:rPr>
-          <w:spacing w:val="-10"/>
+        <w:t>węzła</w:t>
+      </w:r>
+      <w:r>
+        <w:rPr>
+          <w:spacing w:val="-7"/>
         </w:rPr>
         <w:t xml:space="preserve"> </w:t>
       </w:r>
       <w:r>
-        <w:t>węzła</w:t>
-      </w:r>
-      <w:r>
-        <w:rPr>
-          <w:spacing w:val="-7"/>
-        </w:rPr>
-        <w:t xml:space="preserve"> </w:t>
-      </w:r>
-      <w:r>
         <w:rPr>
           <w:spacing w:val="-2"/>
         </w:rPr>
@@ -12936,21 +11983,7 @@
         <w:rPr>
           <w:spacing w:val="-2"/>
         </w:rPr>
-        <w:t xml:space="preserve"> (</w:t>
-      </w:r>
-      <w:proofErr w:type="spellStart"/>
-      <w:r>
-        <w:rPr>
-          <w:spacing w:val="-2"/>
-        </w:rPr>
-        <w:t>root</w:t>
-      </w:r>
-      <w:proofErr w:type="spellEnd"/>
-      <w:r>
-        <w:rPr>
-          <w:spacing w:val="-2"/>
-        </w:rPr>
-        <w:t>)</w:t>
+        <w:t xml:space="preserve"> (root)</w:t>
       </w:r>
     </w:p>
     <w:p>
@@ -12964,6 +11997,9 @@
         <w:jc w:val="center"/>
       </w:pPr>
       <w:r>
+        <w:rPr>
+          <w:noProof/>
+        </w:rPr>
         <w:drawing>
           <wp:inline distT="0" distB="0" distL="0" distR="0" wp14:anchorId="5ACAC6AA" wp14:editId="30343E3A">
             <wp:extent cx="3229426" cy="314369"/>
@@ -12980,7 +12016,7 @@
                     <pic:cNvPicPr/>
                   </pic:nvPicPr>
                   <pic:blipFill>
-                    <a:blip r:embed="rId30"/>
+                    <a:blip r:embed="rId32"/>
                     <a:stretch>
                       <a:fillRect/>
                     </a:stretch>
@@ -13026,14 +12062,12 @@
         </w:rPr>
         <w:t xml:space="preserve"> </w:t>
       </w:r>
-      <w:proofErr w:type="spellStart"/>
       <w:r>
         <w:t>s</w:t>
       </w:r>
       <w:r>
         <w:t>witch</w:t>
       </w:r>
-      <w:proofErr w:type="spellEnd"/>
       <w:r>
         <w:t xml:space="preserve"> S5</w:t>
       </w:r>
@@ -13061,7 +12095,6 @@
         </w:rPr>
         <w:t>(</w:t>
       </w:r>
-      <w:proofErr w:type="spellStart"/>
       <w:r>
         <w:t>root-</w:t>
       </w:r>
@@ -13071,7 +12104,6 @@
         </w:rPr>
         <w:t>secondary</w:t>
       </w:r>
-      <w:proofErr w:type="spellEnd"/>
       <w:r>
         <w:rPr>
           <w:spacing w:val="-2"/>
@@ -13109,47 +12141,7 @@
         <w:t>8</w:t>
       </w:r>
       <w:r>
-        <w:t xml:space="preserve"> zastosowano funkcje </w:t>
-      </w:r>
-      <w:proofErr w:type="spellStart"/>
-      <w:r>
-        <w:t>PortFast</w:t>
-      </w:r>
-      <w:proofErr w:type="spellEnd"/>
-      <w:r>
-        <w:t xml:space="preserve"> oraz BPDU </w:t>
-      </w:r>
-      <w:proofErr w:type="spellStart"/>
-      <w:r>
-        <w:t>Guard</w:t>
-      </w:r>
-      <w:proofErr w:type="spellEnd"/>
-      <w:r>
-        <w:t xml:space="preserve">. </w:t>
-      </w:r>
-      <w:proofErr w:type="spellStart"/>
-      <w:r>
-        <w:t>PortFast</w:t>
-      </w:r>
-      <w:proofErr w:type="spellEnd"/>
-      <w:r>
-        <w:t xml:space="preserve"> pozwala na szybkie przełączanie portów do stanu przekazywania (</w:t>
-      </w:r>
-      <w:proofErr w:type="spellStart"/>
-      <w:r>
-        <w:t>forwarding</w:t>
-      </w:r>
-      <w:proofErr w:type="spellEnd"/>
-      <w:r>
-        <w:t xml:space="preserve">), co jest szczególnie przydatne na portach końcowych, podczas gdy BPDU </w:t>
-      </w:r>
-      <w:proofErr w:type="spellStart"/>
-      <w:r>
-        <w:t>Guard</w:t>
-      </w:r>
-      <w:proofErr w:type="spellEnd"/>
-      <w:r>
-        <w:t xml:space="preserve"> zapobiega wprowadzaniu zmian w topologii przez nieautoryzowane urządzenia.</w:t>
+        <w:t xml:space="preserve"> zastosowano funkcje PortFast oraz BPDU Guard. PortFast pozwala na szybkie przełączanie portów do stanu przekazywania (forwarding), co jest szczególnie przydatne na portach końcowych, podczas gdy BPDU Guard zapobiega wprowadzaniu zmian w topologii przez nieautoryzowane urządzenia.</w:t>
       </w:r>
     </w:p>
     <w:p>
@@ -13158,6 +12150,9 @@
         <w:jc w:val="center"/>
       </w:pPr>
       <w:r>
+        <w:rPr>
+          <w:noProof/>
+        </w:rPr>
         <w:drawing>
           <wp:inline distT="0" distB="0" distL="0" distR="0" wp14:anchorId="2747DA0A" wp14:editId="0A8483D5">
             <wp:extent cx="5001323" cy="2829320"/>
@@ -13174,7 +12169,7 @@
                     <pic:cNvPicPr/>
                   </pic:nvPicPr>
                   <pic:blipFill>
-                    <a:blip r:embed="rId31"/>
+                    <a:blip r:embed="rId33"/>
                     <a:stretch>
                       <a:fillRect/>
                     </a:stretch>
@@ -13211,11 +12206,9 @@
         </w:rPr>
         <w:t xml:space="preserve"> </w:t>
       </w:r>
-      <w:proofErr w:type="spellStart"/>
       <w:r>
         <w:t>PortFast</w:t>
       </w:r>
-      <w:proofErr w:type="spellEnd"/>
       <w:r>
         <w:rPr>
           <w:spacing w:val="-8"/>
@@ -13240,11 +12233,9 @@
         </w:rPr>
         <w:t xml:space="preserve"> </w:t>
       </w:r>
-      <w:proofErr w:type="spellStart"/>
       <w:r>
         <w:t>Guard</w:t>
       </w:r>
-      <w:proofErr w:type="spellEnd"/>
       <w:r>
         <w:rPr>
           <w:spacing w:val="-6"/>
@@ -13269,19 +12260,11 @@
         </w:rPr>
         <w:t xml:space="preserve"> </w:t>
       </w:r>
-      <w:proofErr w:type="spellStart"/>
       <w:r>
         <w:rPr>
           <w:spacing w:val="-2"/>
         </w:rPr>
-        <w:t>switch</w:t>
-      </w:r>
-      <w:proofErr w:type="spellEnd"/>
-      <w:r>
-        <w:rPr>
-          <w:spacing w:val="-2"/>
-        </w:rPr>
-        <w:t xml:space="preserve"> S7</w:t>
+        <w:t>switch S7</w:t>
       </w:r>
     </w:p>
     <w:p>
@@ -13295,6 +12278,9 @@
         <w:jc w:val="center"/>
       </w:pPr>
       <w:r>
+        <w:rPr>
+          <w:noProof/>
+        </w:rPr>
         <w:drawing>
           <wp:inline distT="0" distB="0" distL="0" distR="0" wp14:anchorId="54F54393" wp14:editId="602E4BF2">
             <wp:extent cx="5020376" cy="2810267"/>
@@ -13311,7 +12297,7 @@
                     <pic:cNvPicPr/>
                   </pic:nvPicPr>
                   <pic:blipFill>
-                    <a:blip r:embed="rId32"/>
+                    <a:blip r:embed="rId34"/>
                     <a:stretch>
                       <a:fillRect/>
                     </a:stretch>
@@ -13348,11 +12334,9 @@
         </w:rPr>
         <w:t xml:space="preserve"> </w:t>
       </w:r>
-      <w:proofErr w:type="spellStart"/>
       <w:r>
         <w:t>PortFast</w:t>
       </w:r>
-      <w:proofErr w:type="spellEnd"/>
       <w:r>
         <w:rPr>
           <w:spacing w:val="-7"/>
@@ -13377,11 +12361,9 @@
         </w:rPr>
         <w:t xml:space="preserve"> </w:t>
       </w:r>
-      <w:proofErr w:type="spellStart"/>
       <w:r>
         <w:t>Guard</w:t>
       </w:r>
-      <w:proofErr w:type="spellEnd"/>
       <w:r>
         <w:rPr>
           <w:spacing w:val="-5"/>
@@ -13409,7 +12391,6 @@
         </w:rPr>
         <w:t xml:space="preserve"> </w:t>
       </w:r>
-      <w:proofErr w:type="spellStart"/>
       <w:r>
         <w:rPr>
           <w:spacing w:val="-2"/>
@@ -13422,7 +12403,6 @@
         </w:rPr>
         <w:t>witch</w:t>
       </w:r>
-      <w:proofErr w:type="spellEnd"/>
       <w:r>
         <w:rPr>
           <w:spacing w:val="-2"/>
@@ -13452,13 +12432,8 @@
         <w:t xml:space="preserve">Na koniec </w:t>
       </w:r>
       <w:r>
-        <w:t xml:space="preserve">na urządzeniach </w:t>
-      </w:r>
-      <w:proofErr w:type="spellStart"/>
-      <w:r>
-        <w:t>switch</w:t>
-      </w:r>
-      <w:proofErr w:type="spellEnd"/>
+        <w:t>na urządzeniach switch</w:t>
+      </w:r>
       <w:r>
         <w:t xml:space="preserve"> S</w:t>
       </w:r>
@@ -13478,15 +12453,7 @@
         <w:t xml:space="preserve">funkcję </w:t>
       </w:r>
       <w:r>
-        <w:t>Root G</w:t>
-      </w:r>
-      <w:proofErr w:type="spellStart"/>
-      <w:r>
-        <w:t>uard</w:t>
-      </w:r>
-      <w:proofErr w:type="spellEnd"/>
-      <w:r>
-        <w:t xml:space="preserve"> na wybranych portach, aby zabezpieczyć główną strukturę drzewa przed potencjalnym przejęciem roli głównego węzła przez inne urządzenia. Taka konfiguracja pozwala na ochronę stabilności sieci oraz minimalizację ryzyka zakłóceń spowodowanych przez nieprawidłowe lub złośliwe działanie.</w:t>
+        <w:t>Root Guard na wybranych portach, aby zabezpieczyć główną strukturę drzewa przed potencjalnym przejęciem roli głównego węzła przez inne urządzenia. Taka konfiguracja pozwala na ochronę stabilności sieci oraz minimalizację ryzyka zakłóceń spowodowanych przez nieprawidłowe lub złośliwe działanie.</w:t>
       </w:r>
     </w:p>
     <w:p>
@@ -13495,6 +12462,9 @@
         <w:jc w:val="center"/>
       </w:pPr>
       <w:r>
+        <w:rPr>
+          <w:noProof/>
+        </w:rPr>
         <w:drawing>
           <wp:inline distT="0" distB="0" distL="0" distR="0" wp14:anchorId="371BECF0" wp14:editId="455D92CC">
             <wp:extent cx="2810267" cy="943107"/>
@@ -13511,7 +12481,7 @@
                     <pic:cNvPicPr/>
                   </pic:nvPicPr>
                   <pic:blipFill>
-                    <a:blip r:embed="rId33"/>
+                    <a:blip r:embed="rId35"/>
                     <a:stretch>
                       <a:fillRect/>
                     </a:stretch>
@@ -13554,11 +12524,9 @@
         </w:rPr>
         <w:t xml:space="preserve"> </w:t>
       </w:r>
-      <w:proofErr w:type="spellStart"/>
       <w:r>
         <w:t>Guard</w:t>
       </w:r>
-      <w:proofErr w:type="spellEnd"/>
       <w:r>
         <w:rPr>
           <w:spacing w:val="-5"/>
@@ -13581,21 +12549,7 @@
         <w:rPr>
           <w:spacing w:val="-5"/>
         </w:rPr>
-        <w:t xml:space="preserve"> </w:t>
-      </w:r>
-      <w:proofErr w:type="spellStart"/>
-      <w:r>
-        <w:rPr>
-          <w:spacing w:val="-5"/>
-        </w:rPr>
-        <w:t>switch</w:t>
-      </w:r>
-      <w:proofErr w:type="spellEnd"/>
-      <w:r>
-        <w:rPr>
-          <w:spacing w:val="-5"/>
-        </w:rPr>
-        <w:t xml:space="preserve"> S5</w:t>
+        <w:t xml:space="preserve"> switch S5</w:t>
       </w:r>
     </w:p>
     <w:p>
@@ -13604,6 +12558,9 @@
         <w:jc w:val="center"/>
       </w:pPr>
       <w:r>
+        <w:rPr>
+          <w:noProof/>
+        </w:rPr>
         <w:drawing>
           <wp:inline distT="0" distB="0" distL="0" distR="0" wp14:anchorId="2E66AFBC" wp14:editId="34708E46">
             <wp:extent cx="2724530" cy="419158"/>
@@ -13620,7 +12577,7 @@
                     <pic:cNvPicPr/>
                   </pic:nvPicPr>
                   <pic:blipFill>
-                    <a:blip r:embed="rId34"/>
+                    <a:blip r:embed="rId36"/>
                     <a:stretch>
                       <a:fillRect/>
                     </a:stretch>
@@ -13663,11 +12620,9 @@
         </w:rPr>
         <w:t xml:space="preserve"> </w:t>
       </w:r>
-      <w:proofErr w:type="spellStart"/>
       <w:r>
         <w:t>Guard</w:t>
       </w:r>
-      <w:proofErr w:type="spellEnd"/>
       <w:r>
         <w:rPr>
           <w:spacing w:val="-5"/>
@@ -13692,7 +12647,6 @@
         </w:rPr>
         <w:t xml:space="preserve"> </w:t>
       </w:r>
-      <w:proofErr w:type="spellStart"/>
       <w:r>
         <w:rPr>
           <w:spacing w:val="-2"/>
@@ -13705,7 +12659,6 @@
         </w:rPr>
         <w:t>witch</w:t>
       </w:r>
-      <w:proofErr w:type="spellEnd"/>
       <w:r>
         <w:rPr>
           <w:spacing w:val="-2"/>
@@ -13731,7 +12684,7 @@
           <w:lang w:val="pl-PL"/>
         </w:rPr>
       </w:pPr>
-      <w:bookmarkStart w:id="13" w:name="_Toc185619863"/>
+      <w:bookmarkStart w:id="15" w:name="_Toc186532086"/>
       <w:r>
         <w:rPr>
           <w:sz w:val="28"/>
@@ -13748,30 +12701,14 @@
         </w:rPr>
         <w:t>AAA na serwerze przy użyciu TACACS+</w:t>
       </w:r>
-      <w:bookmarkEnd w:id="13"/>
+      <w:bookmarkEnd w:id="15"/>
     </w:p>
     <w:p>
       <w:pPr>
         <w:pStyle w:val="MjTekst"/>
       </w:pPr>
       <w:r>
-        <w:t>W celu zwiększenia bezpieczeństwa dostępu do urządzeń sieciowych, zaimplementowano uwierzytelnianie AAA (</w:t>
-      </w:r>
-      <w:proofErr w:type="spellStart"/>
-      <w:r>
-        <w:t>Authentication</w:t>
-      </w:r>
-      <w:proofErr w:type="spellEnd"/>
-      <w:r>
-        <w:t xml:space="preserve">, </w:t>
-      </w:r>
-      <w:proofErr w:type="spellStart"/>
-      <w:r>
-        <w:t>Authorization</w:t>
-      </w:r>
-      <w:proofErr w:type="spellEnd"/>
-      <w:r>
-        <w:t>, and Accounting) przy użyciu protokołu TACACS+ (Terminal Access Controller Access-Control System Plus)</w:t>
+        <w:t>W celu zwiększenia bezpieczeństwa dostępu do urządzeń sieciowych, zaimplementowano uwierzytelnianie AAA (Authentication, Authorization, and Accounting) przy użyciu protokołu TACACS+ (Terminal Access Controller Access-Control System Plus)</w:t>
       </w:r>
       <w:r>
         <w:t>.</w:t>
@@ -13818,15 +12755,7 @@
         <w:t xml:space="preserve"> R0</w:t>
       </w:r>
       <w:r>
-        <w:t xml:space="preserve">) korzystającego z usługi uwierzytelniania, w tym adres IP oraz hasło współdzielone dla komunikacji między serwerem a routerem. Dla celów projektu hasło to: </w:t>
-      </w:r>
-      <w:proofErr w:type="spellStart"/>
-      <w:r>
-        <w:t>ciscoTACACS</w:t>
-      </w:r>
-      <w:proofErr w:type="spellEnd"/>
-      <w:r>
-        <w:t>.</w:t>
+        <w:t>) korzystającego z usługi uwierzytelniania, w tym adres IP oraz hasło współdzielone dla komunikacji między serwerem a routerem. Dla celów projektu hasło to: ciscoTACACS.</w:t>
       </w:r>
     </w:p>
     <w:p>
@@ -13835,6 +12764,9 @@
         <w:jc w:val="center"/>
       </w:pPr>
       <w:r>
+        <w:rPr>
+          <w:noProof/>
+        </w:rPr>
         <w:drawing>
           <wp:inline distT="0" distB="0" distL="0" distR="0" wp14:anchorId="5D062A00" wp14:editId="67B7CF23">
             <wp:extent cx="5201618" cy="3409950"/>
@@ -13851,7 +12783,7 @@
                     <pic:cNvPicPr/>
                   </pic:nvPicPr>
                   <pic:blipFill>
-                    <a:blip r:embed="rId35"/>
+                    <a:blip r:embed="rId37"/>
                     <a:stretch>
                       <a:fillRect/>
                     </a:stretch>
@@ -14009,6 +12941,9 @@
         <w:jc w:val="center"/>
       </w:pPr>
       <w:r>
+        <w:rPr>
+          <w:noProof/>
+        </w:rPr>
         <w:drawing>
           <wp:inline distT="0" distB="0" distL="0" distR="0" wp14:anchorId="06CD01E1" wp14:editId="01CDCDB0">
             <wp:extent cx="4363059" cy="819264"/>
@@ -14025,7 +12960,7 @@
                     <pic:cNvPicPr/>
                   </pic:nvPicPr>
                   <pic:blipFill>
-                    <a:blip r:embed="rId36"/>
+                    <a:blip r:embed="rId38"/>
                     <a:stretch>
                       <a:fillRect/>
                     </a:stretch>
@@ -14112,6 +13047,9 @@
         <w:jc w:val="center"/>
       </w:pPr>
       <w:r>
+        <w:rPr>
+          <w:noProof/>
+        </w:rPr>
         <w:drawing>
           <wp:inline distT="0" distB="0" distL="0" distR="0" wp14:anchorId="6616E901" wp14:editId="17F5BCE2">
             <wp:extent cx="1981477" cy="752580"/>
@@ -14128,7 +13066,7 @@
                     <pic:cNvPicPr/>
                   </pic:nvPicPr>
                   <pic:blipFill>
-                    <a:blip r:embed="rId37"/>
+                    <a:blip r:embed="rId39"/>
                     <a:stretch>
                       <a:fillRect/>
                     </a:stretch>
@@ -14205,7 +13143,7 @@
           <w:lang w:val="pl-PL"/>
         </w:rPr>
       </w:pPr>
-      <w:bookmarkStart w:id="14" w:name="_Toc185619864"/>
+      <w:bookmarkStart w:id="16" w:name="_Toc186532087"/>
       <w:r>
         <w:rPr>
           <w:sz w:val="28"/>
@@ -14236,42 +13174,45 @@
           <w:szCs w:val="28"/>
           <w:lang w:val="pl-PL"/>
         </w:rPr>
-        <w:t xml:space="preserve"> typu </w:t>
-      </w:r>
-      <w:proofErr w:type="spellStart"/>
+        <w:t xml:space="preserve"> typu Private and Public</w:t>
+      </w:r>
       <w:r>
         <w:rPr>
           <w:sz w:val="28"/>
           <w:szCs w:val="28"/>
           <w:lang w:val="pl-PL"/>
         </w:rPr>
-        <w:t>Private</w:t>
-      </w:r>
-      <w:proofErr w:type="spellEnd"/>
-      <w:r>
-        <w:rPr>
-          <w:sz w:val="28"/>
-          <w:szCs w:val="28"/>
-          <w:lang w:val="pl-PL"/>
-        </w:rPr>
-        <w:t xml:space="preserve"> and Public</w:t>
-      </w:r>
-      <w:r>
-        <w:rPr>
-          <w:sz w:val="28"/>
-          <w:szCs w:val="28"/>
-          <w:lang w:val="pl-PL"/>
-        </w:rPr>
         <w:t xml:space="preserve"> (ZPF)</w:t>
       </w:r>
-      <w:bookmarkEnd w:id="14"/>
+      <w:bookmarkEnd w:id="16"/>
     </w:p>
     <w:p>
       <w:pPr>
         <w:pStyle w:val="MjTekst"/>
       </w:pPr>
       <w:r>
-        <w:t>Wymagane jest zastosowanie tej paczki</w:t>
+        <w:t>Do utworzenia zapory sieciowej typu Zone-Based Policy Firewall (ZPF) konieczne było zastosowanie pakietu funkcjonalności</w:t>
+      </w:r>
+      <w:r>
+        <w:rPr>
+          <w:b/>
+          <w:bCs/>
+          <w:i/>
+          <w:iCs/>
+        </w:rPr>
+        <w:t xml:space="preserve"> </w:t>
+      </w:r>
+      <w:r>
+        <w:rPr>
+          <w:b/>
+          <w:bCs/>
+          <w:i/>
+          <w:iCs/>
+        </w:rPr>
+        <w:t>license boot module c1900 technology-package securityk9</w:t>
+      </w:r>
+      <w:r>
+        <w:t xml:space="preserve"> który aktywuje wymagane możliwości bezpieczeństwa na urządzeniu.</w:t>
       </w:r>
     </w:p>
     <w:p>
@@ -14280,9 +13221,12 @@
         <w:jc w:val="center"/>
       </w:pPr>
       <w:r>
+        <w:rPr>
+          <w:noProof/>
+        </w:rPr>
         <w:drawing>
-          <wp:inline distT="0" distB="0" distL="0" distR="0" wp14:anchorId="2EFC6A08" wp14:editId="610C4240">
-            <wp:extent cx="5086978" cy="857250"/>
+          <wp:inline distT="0" distB="0" distL="0" distR="0" wp14:anchorId="2EFC6A08" wp14:editId="79E53D17">
+            <wp:extent cx="4578281" cy="771525"/>
             <wp:effectExtent l="0" t="0" r="0" b="0"/>
             <wp:docPr id="186469371" name="Obraz 1"/>
             <wp:cNvGraphicFramePr>
@@ -14296,14 +13240,14 @@
                     <pic:cNvPicPr/>
                   </pic:nvPicPr>
                   <pic:blipFill rotWithShape="1">
-                    <a:blip r:embed="rId38"/>
+                    <a:blip r:embed="rId40"/>
                     <a:srcRect b="83335"/>
                     <a:stretch/>
                   </pic:blipFill>
                   <pic:spPr bwMode="auto">
                     <a:xfrm>
                       <a:off x="0" y="0"/>
-                      <a:ext cx="5087060" cy="857264"/>
+                      <a:ext cx="4666911" cy="786461"/>
                     </a:xfrm>
                     <a:prstGeom prst="rect">
                       <a:avLst/>
@@ -14331,24 +13275,32 @@
       <w:r>
         <w:t>Aktywacja pakietu funkcjonalności dla zapory sieciowej ZPF</w:t>
       </w:r>
+      <w:r>
+        <w:t xml:space="preserve"> na routerze R4</w:t>
+      </w:r>
     </w:p>
     <w:p>
       <w:pPr>
         <w:pStyle w:val="MjTekst"/>
       </w:pPr>
-      <w:r>
-        <w:t>Pierwszym krokiem podczas tworzenia zapory sieciowej typu ZPF było utworzenie dwóch stref: wewnętrznej i zewnętrznej</w:t>
-      </w:r>
-      <w:r>
-        <w:t>.</w:t>
-      </w:r>
     </w:p>
     <w:p>
       <w:pPr>
         <w:pStyle w:val="MjTekst"/>
+      </w:pPr>
+      <w:r>
+        <w:t>Pierwszym krokiem w konfiguracji zapory było utworzenie dwóch stref: wewnętrznej (Private) i zewnętrznej (Public). Zdefiniowanie tych stref umożliwia segmentację ruchu i ustanowienie zasad bezpieczeństwa dla komunikacji między nimi. Następnie skonfigurowano listę kontroli dostępu (ACL), która pozwala na ruch wychodzący z sieci wewnętrznej do sieci zewnętrznej, zapewniając jednocześnie podstawowe filtrowanie ruchu.</w:t>
+      </w:r>
+    </w:p>
+    <w:p>
+      <w:pPr>
+        <w:pStyle w:val="MjTekst"/>
         <w:jc w:val="center"/>
       </w:pPr>
       <w:r>
+        <w:rPr>
+          <w:noProof/>
+        </w:rPr>
         <w:drawing>
           <wp:inline distT="0" distB="0" distL="0" distR="0" wp14:anchorId="0272E3EE" wp14:editId="0C9EDF0E">
             <wp:extent cx="2381582" cy="562053"/>
@@ -14365,7 +13317,7 @@
                     <pic:cNvPicPr/>
                   </pic:nvPicPr>
                   <pic:blipFill>
-                    <a:blip r:embed="rId39"/>
+                    <a:blip r:embed="rId41"/>
                     <a:stretch>
                       <a:fillRect/>
                     </a:stretch>
@@ -14393,24 +13345,20 @@
       <w:r>
         <w:t>Tworzenie stref</w:t>
       </w:r>
+      <w:r>
+        <w:br w:type="page"/>
+      </w:r>
     </w:p>
     <w:p>
       <w:pPr>
         <w:pStyle w:val="MjTekst"/>
-      </w:pPr>
-      <w:r>
-        <w:t>Następnie utworzona została lista kontroli pozwalająca na ruch wychodzący z sieci wewnętrznej do sieci zewnętrznych</w:t>
-      </w:r>
-      <w:r>
-        <w:t>.</w:t>
-      </w:r>
-    </w:p>
-    <w:p>
-      <w:pPr>
-        <w:pStyle w:val="MjTekst"/>
         <w:jc w:val="center"/>
       </w:pPr>
       <w:r>
+        <w:rPr>
+          <w:noProof/>
+        </w:rPr>
+        <w:lastRenderedPageBreak/>
         <w:drawing>
           <wp:inline distT="0" distB="0" distL="0" distR="0" wp14:anchorId="3C7A50B2" wp14:editId="3B76A318">
             <wp:extent cx="4277322" cy="181000"/>
@@ -14427,7 +13375,7 @@
                     <pic:cNvPicPr/>
                   </pic:nvPicPr>
                   <pic:blipFill>
-                    <a:blip r:embed="rId40"/>
+                    <a:blip r:embed="rId42"/>
                     <a:stretch>
                       <a:fillRect/>
                     </a:stretch>
@@ -14517,25 +13465,48 @@
       <w:pPr>
         <w:pStyle w:val="MjTekst"/>
       </w:pPr>
-      <w:r>
-        <w:lastRenderedPageBreak/>
-        <w:t xml:space="preserve">W kolejnym kroku tworzony jest klasyfikator ruchu typu </w:t>
-      </w:r>
-      <w:proofErr w:type="spellStart"/>
-      <w:r>
-        <w:t>class</w:t>
-      </w:r>
-      <w:proofErr w:type="spellEnd"/>
-      <w:r>
-        <w:t>-map definiujący cały ruch związany z ruchem bazującym na wcześniej zdefiniowanej liście kontroli ACL. Na tej podstawie tworzona jest mapa zasad policy-map, określającą kontrolę dostępu opartą na kontekście dla określonego ruchu sieciowego.</w:t>
-      </w:r>
     </w:p>
     <w:p>
       <w:pPr>
         <w:pStyle w:val="MjTekst"/>
+      </w:pPr>
+      <w:r>
+        <w:t xml:space="preserve">W kolejnym kroku utworzono klasyfikator ruchu typu </w:t>
+      </w:r>
+      <w:r>
+        <w:rPr>
+          <w:b/>
+          <w:bCs/>
+          <w:i/>
+          <w:iCs/>
+        </w:rPr>
+        <w:t>class-map</w:t>
+      </w:r>
+      <w:r>
+        <w:t>, który definiuje ruch bazujący na wcześniej zdefiniowanej liście kontroli ACL. Klasyfikator ten pozwala na przypisanie zasad bezpieczeństwa do wybranych kategorii ruchu. Na podstawie klasyfikatora ruchu skonfigurowano mapę zasad (</w:t>
+      </w:r>
+      <w:r>
+        <w:rPr>
+          <w:b/>
+          <w:bCs/>
+          <w:i/>
+          <w:iCs/>
+        </w:rPr>
+        <w:t>policy-map</w:t>
+      </w:r>
+      <w:r>
+        <w:t>), która określa kontrolę dostępu opartą na kontekście dla określonego ruchu sieciowego, np. zezwalając na ruch inicjowany z sieci wewnętrznej i blokując nieautoryzowany ruch przychodzący z sieci zewnętrznej.</w:t>
+      </w:r>
+    </w:p>
+    <w:p>
+      <w:pPr>
+        <w:pStyle w:val="MjTekst"/>
         <w:jc w:val="center"/>
       </w:pPr>
       <w:r>
+        <w:rPr>
+          <w:noProof/>
+        </w:rPr>
         <w:drawing>
           <wp:inline distT="0" distB="0" distL="0" distR="0" wp14:anchorId="2F2A5C5F" wp14:editId="072662E2">
             <wp:extent cx="4277322" cy="419158"/>
@@ -14552,7 +13523,7 @@
                     <pic:cNvPicPr/>
                   </pic:nvPicPr>
                   <pic:blipFill>
-                    <a:blip r:embed="rId41"/>
+                    <a:blip r:embed="rId43"/>
                     <a:stretch>
                       <a:fillRect/>
                     </a:stretch>
@@ -14576,6 +13547,9 @@
     <w:p>
       <w:pPr>
         <w:pStyle w:val="PodpisObrazka"/>
+        <w:rPr>
+          <w:spacing w:val="-5"/>
+        </w:rPr>
       </w:pPr>
       <w:r>
         <w:t>Utworzenie</w:t>
@@ -14613,13 +13587,8 @@
         </w:rPr>
         <w:t xml:space="preserve"> </w:t>
       </w:r>
-      <w:proofErr w:type="spellStart"/>
-      <w:r>
-        <w:t>class</w:t>
-      </w:r>
-      <w:proofErr w:type="spellEnd"/>
-      <w:r>
-        <w:t>-</w:t>
+      <w:r>
+        <w:t>class-</w:t>
       </w:r>
       <w:r>
         <w:rPr>
@@ -14631,9 +13600,17 @@
     <w:p>
       <w:pPr>
         <w:pStyle w:val="MjTekst"/>
+      </w:pPr>
+    </w:p>
+    <w:p>
+      <w:pPr>
+        <w:pStyle w:val="MjTekst"/>
         <w:jc w:val="center"/>
       </w:pPr>
       <w:r>
+        <w:rPr>
+          <w:noProof/>
+        </w:rPr>
         <w:drawing>
           <wp:inline distT="0" distB="0" distL="0" distR="0" wp14:anchorId="04ABEDB5" wp14:editId="76C6038A">
             <wp:extent cx="5943600" cy="680085"/>
@@ -14650,7 +13627,7 @@
                     <pic:cNvPicPr/>
                   </pic:nvPicPr>
                   <pic:blipFill>
-                    <a:blip r:embed="rId42"/>
+                    <a:blip r:embed="rId44"/>
                     <a:stretch>
                       <a:fillRect/>
                     </a:stretch>
@@ -14714,30 +13691,26 @@
     </w:p>
     <w:p>
       <w:pPr>
-        <w:pStyle w:val="Tekstpodstawowy"/>
-        <w:spacing w:before="199" w:line="360" w:lineRule="auto"/>
-        <w:ind w:left="141" w:right="286" w:firstLine="707"/>
-        <w:jc w:val="both"/>
-      </w:pPr>
-      <w:r>
-        <w:t>Ostatnim krokiem jest zastosowanie zapory</w:t>
-      </w:r>
-      <w:r>
-        <w:rPr>
-          <w:spacing w:val="40"/>
-        </w:rPr>
-        <w:t xml:space="preserve"> </w:t>
-      </w:r>
-      <w:r>
-        <w:t>poprzez określenie pary stref, przypisanie mapy zasad zajmującej się ruchem pomiędzy strefami oraz przypisanie interfejsów do poszczególnych stref.</w:t>
-      </w:r>
+        <w:pStyle w:val="MjTekst"/>
+      </w:pPr>
     </w:p>
     <w:p>
       <w:pPr>
         <w:pStyle w:val="MjTekst"/>
+      </w:pPr>
+      <w:r>
+        <w:t>Ostatecznie zapora została wdrożona poprzez określenie pary stref i przypisanie mapy zasad regulującej ruch pomiędzy nimi. Do każdej strefy przypisano odpowiednie interfejsy routera, co zapewnia fizyczne połączenie z segmentami sieci oraz implementację zasad bezpieczeństwa. Dzięki tej konfiguracji sieć wewnętrzna została skutecznie zabezpieczona przed nieautoryzowanym dostępem, a jednocześnie zapewniono kontrolowany dostęp do zasobów zewnętrznych.</w:t>
+      </w:r>
+    </w:p>
+    <w:p>
+      <w:pPr>
+        <w:pStyle w:val="MjTekst"/>
         <w:jc w:val="center"/>
       </w:pPr>
       <w:r>
+        <w:rPr>
+          <w:noProof/>
+        </w:rPr>
         <w:drawing>
           <wp:inline distT="0" distB="0" distL="0" distR="0" wp14:anchorId="2B54C9B2" wp14:editId="6ECA8A3A">
             <wp:extent cx="5487166" cy="419158"/>
@@ -14754,7 +13727,7 @@
                     <pic:cNvPicPr/>
                   </pic:nvPicPr>
                   <pic:blipFill>
-                    <a:blip r:embed="rId43"/>
+                    <a:blip r:embed="rId45"/>
                     <a:stretch>
                       <a:fillRect/>
                     </a:stretch>
@@ -14778,6 +13751,9 @@
     <w:p>
       <w:pPr>
         <w:pStyle w:val="PodpisObrazka"/>
+        <w:rPr>
+          <w:spacing w:val="-2"/>
+        </w:rPr>
       </w:pPr>
       <w:r>
         <w:t>Utworzenie</w:t>
@@ -14852,9 +13828,17 @@
     <w:p>
       <w:pPr>
         <w:pStyle w:val="MjTekst"/>
+      </w:pPr>
+    </w:p>
+    <w:p>
+      <w:pPr>
+        <w:pStyle w:val="MjTekst"/>
         <w:jc w:val="center"/>
       </w:pPr>
       <w:r>
+        <w:rPr>
+          <w:noProof/>
+        </w:rPr>
         <w:drawing>
           <wp:inline distT="0" distB="0" distL="0" distR="0" wp14:anchorId="4E324253" wp14:editId="7927555F">
             <wp:extent cx="3658111" cy="1467055"/>
@@ -14871,7 +13855,7 @@
                     <pic:cNvPicPr/>
                   </pic:nvPicPr>
                   <pic:blipFill>
-                    <a:blip r:embed="rId44"/>
+                    <a:blip r:embed="rId46"/>
                     <a:stretch>
                       <a:fillRect/>
                     </a:stretch>
@@ -14895,6 +13879,9 @@
     <w:p>
       <w:pPr>
         <w:pStyle w:val="PodpisObrazka"/>
+        <w:rPr>
+          <w:spacing w:val="-2"/>
+        </w:rPr>
       </w:pPr>
       <w:r>
         <w:t>Przypisanie</w:t>
@@ -14937,6 +13924,12 @@
           <w:spacing w:val="-2"/>
         </w:rPr>
         <w:t>stref</w:t>
+      </w:r>
+      <w:r>
+        <w:rPr>
+          <w:spacing w:val="-2"/>
+        </w:rPr>
+        <w:br w:type="page"/>
       </w:r>
     </w:p>
     <w:p>
@@ -14957,8 +13950,7 @@
           <w:lang w:val="pl-PL"/>
         </w:rPr>
       </w:pPr>
-      <w:bookmarkStart w:id="15" w:name="_Toc185619865"/>
-      <w:proofErr w:type="spellStart"/>
+      <w:bookmarkStart w:id="17" w:name="_Toc186532088"/>
       <w:r>
         <w:rPr>
           <w:sz w:val="28"/>
@@ -14966,43 +13958,116 @@
           <w:lang w:val="pl-PL"/>
         </w:rPr>
         <w:lastRenderedPageBreak/>
-        <w:t>Demilitarized</w:t>
-      </w:r>
-      <w:proofErr w:type="spellEnd"/>
-      <w:r>
-        <w:rPr>
-          <w:sz w:val="28"/>
-          <w:szCs w:val="28"/>
-          <w:lang w:val="pl-PL"/>
-        </w:rPr>
-        <w:t xml:space="preserve"> Zone (DMZ)/Zone-</w:t>
-      </w:r>
-      <w:proofErr w:type="spellStart"/>
-      <w:r>
-        <w:rPr>
-          <w:sz w:val="28"/>
-          <w:szCs w:val="28"/>
-          <w:lang w:val="pl-PL"/>
-        </w:rPr>
-        <w:t>Based</w:t>
-      </w:r>
-      <w:proofErr w:type="spellEnd"/>
-      <w:r>
-        <w:rPr>
-          <w:sz w:val="28"/>
-          <w:szCs w:val="28"/>
-          <w:lang w:val="pl-PL"/>
-        </w:rPr>
-        <w:t xml:space="preserve"> Policy</w:t>
-      </w:r>
-      <w:bookmarkEnd w:id="15"/>
+        <w:t>Demilitarized Zone (DMZ)/Zone-Based Policy</w:t>
+      </w:r>
+      <w:bookmarkEnd w:id="17"/>
     </w:p>
     <w:p>
       <w:pPr>
         <w:pStyle w:val="MjTekst"/>
+      </w:pPr>
+      <w:r>
+        <w:t xml:space="preserve">Demilitarized Zone (DMZ) to wydzielony segment sieci, który umożliwia umieszczanie serwerów dostępnych zarówno dla sieci wewnętrznej, jak i zewnętrznej, zapewniając jednocześnie izolację i dodatkowy poziom bezpieczeństwa. </w:t>
+      </w:r>
+    </w:p>
+    <w:p>
+      <w:pPr>
+        <w:pStyle w:val="MjTekst"/>
+      </w:pPr>
+      <w:r>
+        <w:t xml:space="preserve">Konfiguracja rozpoczęła się od utworzenia trzech stref: </w:t>
+      </w:r>
+      <w:r>
+        <w:rPr>
+          <w:b/>
+          <w:bCs/>
+        </w:rPr>
+        <w:t>Inside</w:t>
+      </w:r>
+      <w:r>
+        <w:t xml:space="preserve">, </w:t>
+      </w:r>
+      <w:r>
+        <w:rPr>
+          <w:b/>
+          <w:bCs/>
+        </w:rPr>
+        <w:t>Outside</w:t>
+      </w:r>
+      <w:r>
+        <w:t xml:space="preserve"> oraz </w:t>
+      </w:r>
+      <w:r>
+        <w:rPr>
+          <w:b/>
+          <w:bCs/>
+        </w:rPr>
+        <w:t>DMZ</w:t>
+      </w:r>
+      <w:r>
+        <w:t xml:space="preserve">, przypisując im odpowiednie interfejsy sieciowe. Interfejs przypisany do strefy Inside </w:t>
+      </w:r>
+      <w:r>
+        <w:t>posiada</w:t>
+      </w:r>
+      <w:r>
+        <w:t xml:space="preserve"> najwyższy poziom bezpieczeństwa (100) i stanowi połączenie z routerem R1 obsługującym sieć wewnętrzną. Interfejs przypisany do strefy Outside </w:t>
+      </w:r>
+      <w:r>
+        <w:t>ma</w:t>
+      </w:r>
+      <w:r>
+        <w:t xml:space="preserve"> najniższy poziom bezpieczeństwa (0)</w:t>
+      </w:r>
+      <w:r>
+        <w:t xml:space="preserve"> i jest </w:t>
+      </w:r>
+      <w:r>
+        <w:t>odpowiedzialn</w:t>
+      </w:r>
+      <w:r>
+        <w:t>y</w:t>
+      </w:r>
+      <w:r>
+        <w:t xml:space="preserve"> za komunikację z siecią zewnętrzną. Interfejs przypisan</w:t>
+      </w:r>
+      <w:r>
+        <w:t>y</w:t>
+      </w:r>
+      <w:r>
+        <w:t xml:space="preserve"> do strefy DMZ</w:t>
+      </w:r>
+      <w:r>
+        <w:t xml:space="preserve">, </w:t>
+      </w:r>
+      <w:r>
+        <w:t>gdzie umieszczono serwery WEB, DNS oraz EMAIL</w:t>
+      </w:r>
+      <w:r>
+        <w:t>, posiada</w:t>
+      </w:r>
+      <w:r>
+        <w:t xml:space="preserve"> </w:t>
+      </w:r>
+      <w:r>
+        <w:t xml:space="preserve">pośredni </w:t>
+      </w:r>
+      <w:r>
+        <w:t>poziom bezpieczeństwa (50)</w:t>
+      </w:r>
+      <w:r>
+        <w:t>.</w:t>
+      </w:r>
+    </w:p>
+    <w:p>
+      <w:pPr>
+        <w:pStyle w:val="MjTekst"/>
         <w:jc w:val="center"/>
       </w:pPr>
       <w:r>
+        <w:rPr>
+          <w:noProof/>
+        </w:rPr>
         <w:drawing>
           <wp:inline distT="0" distB="0" distL="0" distR="0" wp14:anchorId="26C343A6" wp14:editId="2C06FF50">
             <wp:extent cx="3934374" cy="2695951"/>
@@ -15019,7 +14084,7 @@
                     <pic:cNvPicPr/>
                   </pic:nvPicPr>
                   <pic:blipFill>
-                    <a:blip r:embed="rId45"/>
+                    <a:blip r:embed="rId47"/>
                     <a:stretch>
                       <a:fillRect/>
                     </a:stretch>
@@ -15056,9 +14121,190 @@
     <w:p>
       <w:pPr>
         <w:pStyle w:val="MjTekst"/>
+      </w:pPr>
+      <w:r>
+        <w:t xml:space="preserve">Na przełącznikach stref DMZ i Outside utworzono odpowiednie VLAN-y, aby oddzielić ruch sieciowy w obu segmentach. Dla strefy Outside, do której podłączono urządzenia zewnętrzne, w tym </w:t>
+      </w:r>
+      <w:r>
+        <w:rPr>
+          <w:b/>
+          <w:bCs/>
+        </w:rPr>
+        <w:t>UntrustedServer</w:t>
+      </w:r>
+      <w:r>
+        <w:t xml:space="preserve">, skonfigurowano </w:t>
+      </w:r>
+      <w:r>
+        <w:rPr>
+          <w:b/>
+          <w:bCs/>
+        </w:rPr>
+        <w:t>VLAN 10</w:t>
+      </w:r>
+      <w:r>
+        <w:t xml:space="preserve">. Z kolei dla strefy DMZ, gdzie znajdują się serwery, utworzono </w:t>
+      </w:r>
+      <w:r>
+        <w:rPr>
+          <w:b/>
+          <w:bCs/>
+        </w:rPr>
+        <w:t>VLAN 20</w:t>
+      </w:r>
+      <w:r>
+        <w:t xml:space="preserve">. Dzięki temu każdy segment sieci </w:t>
+      </w:r>
+      <w:r>
+        <w:t>może</w:t>
+      </w:r>
+      <w:r>
+        <w:t xml:space="preserve"> być logicznie odseparowany, co zapewnia lepszą kontrolę nad ruchem sieciowym.</w:t>
+      </w:r>
+    </w:p>
+    <w:p>
+      <w:pPr>
+        <w:pStyle w:val="MjTekst"/>
         <w:jc w:val="center"/>
       </w:pPr>
       <w:r>
+        <w:rPr>
+          <w:noProof/>
+        </w:rPr>
+        <w:drawing>
+          <wp:inline distT="0" distB="0" distL="0" distR="0" wp14:anchorId="5E418B0A" wp14:editId="137FDD32">
+            <wp:extent cx="2686425" cy="323895"/>
+            <wp:effectExtent l="0" t="0" r="0" b="0"/>
+            <wp:docPr id="1785691565" name="Obraz 1"/>
+            <wp:cNvGraphicFramePr>
+              <a:graphicFrameLocks xmlns:a="http://schemas.openxmlformats.org/drawingml/2006/main" noChangeAspect="1"/>
+            </wp:cNvGraphicFramePr>
+            <a:graphic xmlns:a="http://schemas.openxmlformats.org/drawingml/2006/main">
+              <a:graphicData uri="http://schemas.openxmlformats.org/drawingml/2006/picture">
+                <pic:pic xmlns:pic="http://schemas.openxmlformats.org/drawingml/2006/picture">
+                  <pic:nvPicPr>
+                    <pic:cNvPr id="363941557" name=""/>
+                    <pic:cNvPicPr/>
+                  </pic:nvPicPr>
+                  <pic:blipFill>
+                    <a:blip r:embed="rId48"/>
+                    <a:stretch>
+                      <a:fillRect/>
+                    </a:stretch>
+                  </pic:blipFill>
+                  <pic:spPr>
+                    <a:xfrm>
+                      <a:off x="0" y="0"/>
+                      <a:ext cx="2686425" cy="323895"/>
+                    </a:xfrm>
+                    <a:prstGeom prst="rect">
+                      <a:avLst/>
+                    </a:prstGeom>
+                  </pic:spPr>
+                </pic:pic>
+              </a:graphicData>
+            </a:graphic>
+          </wp:inline>
+        </w:drawing>
+      </w:r>
+    </w:p>
+    <w:p>
+      <w:pPr>
+        <w:pStyle w:val="PodpisObrazka"/>
+      </w:pPr>
+      <w:r>
+        <w:t>Tworzenie VLAN 10 (dla sieci zewnętrznej)</w:t>
+      </w:r>
+    </w:p>
+    <w:p>
+      <w:pPr>
+        <w:pStyle w:val="MjTekst"/>
+      </w:pPr>
+    </w:p>
+    <w:p>
+      <w:pPr>
+        <w:pStyle w:val="MjTekst"/>
+        <w:jc w:val="center"/>
+      </w:pPr>
+      <w:r>
+        <w:rPr>
+          <w:noProof/>
+        </w:rPr>
+        <w:drawing>
+          <wp:inline distT="0" distB="0" distL="0" distR="0" wp14:anchorId="2B55837C" wp14:editId="0AA1E7FE">
+            <wp:extent cx="2438740" cy="314369"/>
+            <wp:effectExtent l="0" t="0" r="0" b="9525"/>
+            <wp:docPr id="640424398" name="Obraz 1"/>
+            <wp:cNvGraphicFramePr>
+              <a:graphicFrameLocks xmlns:a="http://schemas.openxmlformats.org/drawingml/2006/main" noChangeAspect="1"/>
+            </wp:cNvGraphicFramePr>
+            <a:graphic xmlns:a="http://schemas.openxmlformats.org/drawingml/2006/main">
+              <a:graphicData uri="http://schemas.openxmlformats.org/drawingml/2006/picture">
+                <pic:pic xmlns:pic="http://schemas.openxmlformats.org/drawingml/2006/picture">
+                  <pic:nvPicPr>
+                    <pic:cNvPr id="1020629670" name=""/>
+                    <pic:cNvPicPr/>
+                  </pic:nvPicPr>
+                  <pic:blipFill>
+                    <a:blip r:embed="rId49"/>
+                    <a:stretch>
+                      <a:fillRect/>
+                    </a:stretch>
+                  </pic:blipFill>
+                  <pic:spPr>
+                    <a:xfrm>
+                      <a:off x="0" y="0"/>
+                      <a:ext cx="2438740" cy="314369"/>
+                    </a:xfrm>
+                    <a:prstGeom prst="rect">
+                      <a:avLst/>
+                    </a:prstGeom>
+                  </pic:spPr>
+                </pic:pic>
+              </a:graphicData>
+            </a:graphic>
+          </wp:inline>
+        </w:drawing>
+      </w:r>
+    </w:p>
+    <w:p>
+      <w:pPr>
+        <w:pStyle w:val="PodpisObrazka"/>
+      </w:pPr>
+      <w:r>
+        <w:t>Tworzenie VLAN 20 (dla DMZ)</w:t>
+      </w:r>
+    </w:p>
+    <w:p>
+      <w:pPr>
+        <w:rPr>
+          <w:sz w:val="24"/>
+          <w:szCs w:val="24"/>
+          <w:lang w:val="pl-PL"/>
+        </w:rPr>
+      </w:pPr>
+      <w:r>
+        <w:br w:type="page"/>
+      </w:r>
+    </w:p>
+    <w:p>
+      <w:pPr>
+        <w:pStyle w:val="MjTekst"/>
+      </w:pPr>
+      <w:r>
+        <w:lastRenderedPageBreak/>
+        <w:t>Aby umożliwić komunikację między sieciami, skonfigurowano statyczne trasy routingu. Dodano trasę domyślną dla ruchu wychodzącego ze strefy Outside do internetu oraz trasę do sieci wewnętrznej przez router R1.</w:t>
+      </w:r>
+    </w:p>
+    <w:p>
+      <w:pPr>
+        <w:pStyle w:val="MjTekst"/>
+        <w:jc w:val="center"/>
+      </w:pPr>
+      <w:r>
+        <w:rPr>
+          <w:noProof/>
+        </w:rPr>
         <w:drawing>
           <wp:inline distT="0" distB="0" distL="0" distR="0" wp14:anchorId="1295C4A5" wp14:editId="16A5A29E">
             <wp:extent cx="4448796" cy="285790"/>
@@ -15075,7 +14321,7 @@
                     <pic:cNvPicPr/>
                   </pic:nvPicPr>
                   <pic:blipFill>
-                    <a:blip r:embed="rId46"/>
+                    <a:blip r:embed="rId50"/>
                     <a:stretch>
                       <a:fillRect/>
                     </a:stretch>
@@ -15106,15 +14352,30 @@
     </w:p>
     <w:p>
       <w:pPr>
-        <w:pStyle w:val="MjTekst"/>
+        <w:rPr>
+          <w:sz w:val="24"/>
+          <w:szCs w:val="24"/>
+          <w:lang w:val="pl-PL"/>
+        </w:rPr>
       </w:pPr>
     </w:p>
     <w:p>
       <w:pPr>
         <w:pStyle w:val="MjTekst"/>
+      </w:pPr>
+      <w:r>
+        <w:t>Ponadto wdrożono translację adresów NAT w celu ochrony wewnętrznych adresów IP przed bezpośrednią ekspozycją. Ruch z sieci wewnętrznej (Inside) oraz DMZ został zmapowany na zewnętrzny adres IP przypisany do interfejsu strefy Outside, co pozwoliło na bezpieczny dostęp do internetu.</w:t>
+      </w:r>
+    </w:p>
+    <w:p>
+      <w:pPr>
+        <w:pStyle w:val="MjTekst"/>
         <w:jc w:val="center"/>
       </w:pPr>
       <w:r>
+        <w:rPr>
+          <w:noProof/>
+        </w:rPr>
         <w:drawing>
           <wp:inline distT="0" distB="0" distL="0" distR="0" wp14:anchorId="335C45E8" wp14:editId="75F2AF91">
             <wp:extent cx="4639322" cy="952633"/>
@@ -15131,7 +14392,7 @@
                     <pic:cNvPicPr/>
                   </pic:nvPicPr>
                   <pic:blipFill>
-                    <a:blip r:embed="rId47"/>
+                    <a:blip r:embed="rId51"/>
                     <a:stretch>
                       <a:fillRect/>
                     </a:stretch>
@@ -15168,9 +14429,26 @@
     <w:p>
       <w:pPr>
         <w:pStyle w:val="MjTekst"/>
+      </w:pPr>
+      <w:r>
+        <w:t>W ostatnim etapie skonfigurowano reguły kontroli dostępu</w:t>
+      </w:r>
+      <w:r>
+        <w:t xml:space="preserve"> ACL</w:t>
+      </w:r>
+      <w:r>
+        <w:t>, które określają zasady ruchu między strefami. Ruch wychodzący z DMZ do sieci zewnętrznej ograniczono do usług HTTP (port 80) oraz HTTPS (port 443). Z kolei dla ruchu z sieci zewnętrznej do DMZ dopuszczono jedynie dostęp do serwerów w DMZ na tych samych portach. Dzięki temu ograniczono możliwość nieautoryzowanego dostępu do strefy DMZ, zapewniając jednocześnie dostępność niezbędnych usług dla użytkowników zewnętrznych.</w:t>
+      </w:r>
+    </w:p>
+    <w:p>
+      <w:pPr>
+        <w:pStyle w:val="MjTekst"/>
         <w:jc w:val="center"/>
       </w:pPr>
       <w:r>
+        <w:rPr>
+          <w:noProof/>
+        </w:rPr>
         <w:drawing>
           <wp:inline distT="0" distB="0" distL="0" distR="0" wp14:anchorId="3FF20020" wp14:editId="41FBA278">
             <wp:extent cx="5906324" cy="981212"/>
@@ -15187,7 +14465,7 @@
                     <pic:cNvPicPr/>
                   </pic:nvPicPr>
                   <pic:blipFill>
-                    <a:blip r:embed="rId48"/>
+                    <a:blip r:embed="rId52"/>
                     <a:stretch>
                       <a:fillRect/>
                     </a:stretch>
@@ -15225,123 +14503,6 @@
     </w:p>
     <w:p>
       <w:pPr>
-        <w:pStyle w:val="MjTekst"/>
-      </w:pPr>
-    </w:p>
-    <w:p>
-      <w:pPr>
-        <w:pStyle w:val="MjTekst"/>
-        <w:jc w:val="center"/>
-      </w:pPr>
-      <w:r>
-        <w:drawing>
-          <wp:inline distT="0" distB="0" distL="0" distR="0" wp14:anchorId="4C01C32E" wp14:editId="7AA987D6">
-            <wp:extent cx="2686425" cy="323895"/>
-            <wp:effectExtent l="0" t="0" r="0" b="0"/>
-            <wp:docPr id="363941557" name="Obraz 1"/>
-            <wp:cNvGraphicFramePr>
-              <a:graphicFrameLocks xmlns:a="http://schemas.openxmlformats.org/drawingml/2006/main" noChangeAspect="1"/>
-            </wp:cNvGraphicFramePr>
-            <a:graphic xmlns:a="http://schemas.openxmlformats.org/drawingml/2006/main">
-              <a:graphicData uri="http://schemas.openxmlformats.org/drawingml/2006/picture">
-                <pic:pic xmlns:pic="http://schemas.openxmlformats.org/drawingml/2006/picture">
-                  <pic:nvPicPr>
-                    <pic:cNvPr id="363941557" name=""/>
-                    <pic:cNvPicPr/>
-                  </pic:nvPicPr>
-                  <pic:blipFill>
-                    <a:blip r:embed="rId49"/>
-                    <a:stretch>
-                      <a:fillRect/>
-                    </a:stretch>
-                  </pic:blipFill>
-                  <pic:spPr>
-                    <a:xfrm>
-                      <a:off x="0" y="0"/>
-                      <a:ext cx="2686425" cy="323895"/>
-                    </a:xfrm>
-                    <a:prstGeom prst="rect">
-                      <a:avLst/>
-                    </a:prstGeom>
-                  </pic:spPr>
-                </pic:pic>
-              </a:graphicData>
-            </a:graphic>
-          </wp:inline>
-        </w:drawing>
-      </w:r>
-    </w:p>
-    <w:p>
-      <w:pPr>
-        <w:pStyle w:val="PodpisObrazka"/>
-      </w:pPr>
-      <w:r>
-        <w:t>Tworzenie VLAN 10 (dla sieci zewnętrznej)</w:t>
-      </w:r>
-    </w:p>
-    <w:p>
-      <w:pPr>
-        <w:pStyle w:val="MjTekst"/>
-      </w:pPr>
-    </w:p>
-    <w:p>
-      <w:pPr>
-        <w:pStyle w:val="MjTekst"/>
-        <w:jc w:val="center"/>
-      </w:pPr>
-      <w:r>
-        <w:drawing>
-          <wp:inline distT="0" distB="0" distL="0" distR="0" wp14:anchorId="228AE849" wp14:editId="45FDECBF">
-            <wp:extent cx="2438740" cy="314369"/>
-            <wp:effectExtent l="0" t="0" r="0" b="9525"/>
-            <wp:docPr id="1020629670" name="Obraz 1"/>
-            <wp:cNvGraphicFramePr>
-              <a:graphicFrameLocks xmlns:a="http://schemas.openxmlformats.org/drawingml/2006/main" noChangeAspect="1"/>
-            </wp:cNvGraphicFramePr>
-            <a:graphic xmlns:a="http://schemas.openxmlformats.org/drawingml/2006/main">
-              <a:graphicData uri="http://schemas.openxmlformats.org/drawingml/2006/picture">
-                <pic:pic xmlns:pic="http://schemas.openxmlformats.org/drawingml/2006/picture">
-                  <pic:nvPicPr>
-                    <pic:cNvPr id="1020629670" name=""/>
-                    <pic:cNvPicPr/>
-                  </pic:nvPicPr>
-                  <pic:blipFill>
-                    <a:blip r:embed="rId50"/>
-                    <a:stretch>
-                      <a:fillRect/>
-                    </a:stretch>
-                  </pic:blipFill>
-                  <pic:spPr>
-                    <a:xfrm>
-                      <a:off x="0" y="0"/>
-                      <a:ext cx="2438740" cy="314369"/>
-                    </a:xfrm>
-                    <a:prstGeom prst="rect">
-                      <a:avLst/>
-                    </a:prstGeom>
-                  </pic:spPr>
-                </pic:pic>
-              </a:graphicData>
-            </a:graphic>
-          </wp:inline>
-        </w:drawing>
-      </w:r>
-    </w:p>
-    <w:p>
-      <w:pPr>
-        <w:pStyle w:val="PodpisObrazka"/>
-      </w:pPr>
-      <w:r>
-        <w:t>Tworzenie VLAN 20 (dla DMZ)</w:t>
-      </w:r>
-    </w:p>
-    <w:p>
-      <w:pPr>
-        <w:pStyle w:val="MjTekst"/>
-      </w:pPr>
-    </w:p>
-    <w:p>
-      <w:pPr>
         <w:pStyle w:val="Nagwek1"/>
         <w:numPr>
           <w:ilvl w:val="0"/>
@@ -15353,28 +14514,182 @@
         <w:spacing w:after="120"/>
         <w:ind w:left="426" w:hanging="426"/>
         <w:rPr>
-          <w:lang w:val="pl-PL"/>
-        </w:rPr>
-      </w:pPr>
-      <w:bookmarkStart w:id="16" w:name="_Toc185619866"/>
-      <w:r>
-        <w:rPr>
           <w:sz w:val="28"/>
           <w:szCs w:val="28"/>
           <w:lang w:val="pl-PL"/>
         </w:rPr>
+      </w:pPr>
+      <w:bookmarkStart w:id="18" w:name="_Toc186532089"/>
+      <w:r>
+        <w:rPr>
+          <w:sz w:val="28"/>
+          <w:szCs w:val="28"/>
+          <w:lang w:val="pl-PL"/>
+        </w:rPr>
         <w:t>Wnioski</w:t>
       </w:r>
-      <w:bookmarkEnd w:id="16"/>
+      <w:bookmarkEnd w:id="18"/>
+    </w:p>
+    <w:p>
+      <w:pPr>
+        <w:pStyle w:val="MjTekst"/>
+      </w:pPr>
+      <w:r>
+        <w:t>W ramach realizacji projektu udało nam się zbudować i skonfigurować funkcjonalną sieć, spełniającą niemal wszystkie założenia początkowe. Zrealizowano kluczowe elementy infrastruktury oraz wdrożono rozwiązania zgodne z wymaganiami na ocenę 3, 4, a także część założeń na ocenę 5. Niestety, nie udało się wdrożyć VPN Ipsec, co stanowi jedyny brakujący element w pełnym spektrum założeń projektu.</w:t>
+      </w:r>
+    </w:p>
+    <w:p>
+      <w:pPr>
+        <w:pStyle w:val="MjTekst"/>
+      </w:pPr>
+      <w:r>
+        <w:t>Pomimo tego, projekt spełnia postawione cele funkcjonalne i pokazuje skuteczność zastosowanych rozwiązań</w:t>
+      </w:r>
+      <w:r>
+        <w:t xml:space="preserve"> oraz naszą umiejętność ich implementacji.</w:t>
+      </w:r>
     </w:p>
     <w:sectPr>
+      <w:headerReference w:type="default" r:id="rId53"/>
       <w:pgSz w:w="12240" w:h="15840"/>
-      <w:pgMar w:top="1440" w:right="1440" w:bottom="709" w:left="1440" w:header="709" w:footer="709" w:gutter="0"/>
+      <w:pgMar w:top="1276" w:right="1440" w:bottom="568" w:left="1440" w:header="709" w:footer="709" w:gutter="0"/>
       <w:cols w:space="708"/>
+      <w:titlePg/>
       <w:docGrid w:linePitch="360"/>
     </w:sectPr>
   </w:body>
 </w:document>
+</file>
+
+<file path=word/endnotes.xml><?xml version="1.0" encoding="utf-8"?>
+<w:endnotes xmlns:wpc="http://schemas.microsoft.com/office/word/2010/wordprocessingCanvas" xmlns:cx="http://schemas.microsoft.com/office/drawing/2014/chartex" xmlns:cx1="http://schemas.microsoft.com/office/drawing/2015/9/8/chartex" xmlns:cx2="http://schemas.microsoft.com/office/drawing/2015/10/21/chartex" xmlns:cx3="http://schemas.microsoft.com/office/drawing/2016/5/9/chartex" xmlns:cx4="http://schemas.microsoft.com/office/drawing/2016/5/10/chartex" xmlns:cx5="http://schemas.microsoft.com/office/drawing/2016/5/11/chartex" xmlns:cx6="http://schemas.microsoft.com/office/drawing/2016/5/12/chartex" xmlns:cx7="http://schemas.microsoft.com/office/drawing/2016/5/13/chartex" xmlns:cx8="http://schemas.microsoft.com/office/drawing/2016/5/14/chartex" xmlns:mc="http://schemas.openxmlformats.org/markup-compatibility/2006" xmlns:aink="http://schemas.microsoft.com/office/drawing/2016/ink" xmlns:am3d="http://schemas.microsoft.com/office/drawing/2017/model3d" xmlns:o="urn:schemas-microsoft-com:office:office" xmlns:oel="http://schemas.microsoft.com/office/2019/extlst" xmlns:r="http://schemas.openxmlformats.org/officeDocument/2006/relationships" xmlns:m="http://schemas.openxmlformats.org/officeDocument/2006/math" xmlns:v="urn:schemas-microsoft-com:vml" xmlns:wp14="http://schemas.microsoft.com/office/word/2010/wordprocessingDrawing" xmlns:wp="http://schemas.openxmlformats.org/drawingml/2006/wordprocessingDrawing" xmlns:w10="urn:schemas-microsoft-com:office:word" xmlns:w="http://schemas.openxmlformats.org/wordprocessingml/2006/main" xmlns:w14="http://schemas.microsoft.com/office/word/2010/wordml" xmlns:w15="http://schemas.microsoft.com/office/word/2012/wordml" xmlns:w16cex="http://schemas.microsoft.com/office/word/2018/wordml/cex" xmlns:w16cid="http://schemas.microsoft.com/office/word/2016/wordml/cid" xmlns:w16="http://schemas.microsoft.com/office/word/2018/wordml" xmlns:w16du="http://schemas.microsoft.com/office/word/2023/wordml/word16du" xmlns:w16sdtdh="http://schemas.microsoft.com/office/word/2020/wordml/sdtdatahash" xmlns:w16se="http://schemas.microsoft.com/office/word/2015/wordml/symex" xmlns:wpg="http://schemas.microsoft.com/office/word/2010/wordprocessingGroup" xmlns:wpi="http://schemas.microsoft.com/office/word/2010/wordprocessingInk" xmlns:wne="http://schemas.microsoft.com/office/word/2006/wordml" xmlns:wps="http://schemas.microsoft.com/office/word/2010/wordprocessingShape" mc:Ignorable="w14 w15 w16se w16cid w16 w16cex w16sdtdh w16du wp14">
+  <w:endnote w:type="separator" w:id="-1">
+    <w:p>
+      <w:pPr>
+        <w:spacing w:after="0" w:line="240" w:lineRule="auto"/>
+      </w:pPr>
+      <w:r>
+        <w:separator/>
+      </w:r>
+    </w:p>
+  </w:endnote>
+  <w:endnote w:type="continuationSeparator" w:id="0">
+    <w:p>
+      <w:pPr>
+        <w:spacing w:after="0" w:line="240" w:lineRule="auto"/>
+      </w:pPr>
+      <w:r>
+        <w:continuationSeparator/>
+      </w:r>
+    </w:p>
+  </w:endnote>
+</w:endnotes>
+</file>
+
+<file path=word/footnotes.xml><?xml version="1.0" encoding="utf-8"?>
+<w:footnotes xmlns:wpc="http://schemas.microsoft.com/office/word/2010/wordprocessingCanvas" xmlns:cx="http://schemas.microsoft.com/office/drawing/2014/chartex" xmlns:cx1="http://schemas.microsoft.com/office/drawing/2015/9/8/chartex" xmlns:cx2="http://schemas.microsoft.com/office/drawing/2015/10/21/chartex" xmlns:cx3="http://schemas.microsoft.com/office/drawing/2016/5/9/chartex" xmlns:cx4="http://schemas.microsoft.com/office/drawing/2016/5/10/chartex" xmlns:cx5="http://schemas.microsoft.com/office/drawing/2016/5/11/chartex" xmlns:cx6="http://schemas.microsoft.com/office/drawing/2016/5/12/chartex" xmlns:cx7="http://schemas.microsoft.com/office/drawing/2016/5/13/chartex" xmlns:cx8="http://schemas.microsoft.com/office/drawing/2016/5/14/chartex" xmlns:mc="http://schemas.openxmlformats.org/markup-compatibility/2006" xmlns:aink="http://schemas.microsoft.com/office/drawing/2016/ink" xmlns:am3d="http://schemas.microsoft.com/office/drawing/2017/model3d" xmlns:o="urn:schemas-microsoft-com:office:office" xmlns:oel="http://schemas.microsoft.com/office/2019/extlst" xmlns:r="http://schemas.openxmlformats.org/officeDocument/2006/relationships" xmlns:m="http://schemas.openxmlformats.org/officeDocument/2006/math" xmlns:v="urn:schemas-microsoft-com:vml" xmlns:wp14="http://schemas.microsoft.com/office/word/2010/wordprocessingDrawing" xmlns:wp="http://schemas.openxmlformats.org/drawingml/2006/wordprocessingDrawing" xmlns:w10="urn:schemas-microsoft-com:office:word" xmlns:w="http://schemas.openxmlformats.org/wordprocessingml/2006/main" xmlns:w14="http://schemas.microsoft.com/office/word/2010/wordml" xmlns:w15="http://schemas.microsoft.com/office/word/2012/wordml" xmlns:w16cex="http://schemas.microsoft.com/office/word/2018/wordml/cex" xmlns:w16cid="http://schemas.microsoft.com/office/word/2016/wordml/cid" xmlns:w16="http://schemas.microsoft.com/office/word/2018/wordml" xmlns:w16du="http://schemas.microsoft.com/office/word/2023/wordml/word16du" xmlns:w16sdtdh="http://schemas.microsoft.com/office/word/2020/wordml/sdtdatahash" xmlns:w16se="http://schemas.microsoft.com/office/word/2015/wordml/symex" xmlns:wpg="http://schemas.microsoft.com/office/word/2010/wordprocessingGroup" xmlns:wpi="http://schemas.microsoft.com/office/word/2010/wordprocessingInk" xmlns:wne="http://schemas.microsoft.com/office/word/2006/wordml" xmlns:wps="http://schemas.microsoft.com/office/word/2010/wordprocessingShape" mc:Ignorable="w14 w15 w16se w16cid w16 w16cex w16sdtdh w16du wp14">
+  <w:footnote w:type="separator" w:id="-1">
+    <w:p>
+      <w:pPr>
+        <w:spacing w:after="0" w:line="240" w:lineRule="auto"/>
+      </w:pPr>
+      <w:r>
+        <w:separator/>
+      </w:r>
+    </w:p>
+  </w:footnote>
+  <w:footnote w:type="continuationSeparator" w:id="0">
+    <w:p>
+      <w:pPr>
+        <w:spacing w:after="0" w:line="240" w:lineRule="auto"/>
+      </w:pPr>
+      <w:r>
+        <w:continuationSeparator/>
+      </w:r>
+    </w:p>
+  </w:footnote>
+</w:footnotes>
+</file>
+
+<file path=word/header1.xml><?xml version="1.0" encoding="utf-8"?>
+<w:hdr xmlns:wpc="http://schemas.microsoft.com/office/word/2010/wordprocessingCanvas" xmlns:cx="http://schemas.microsoft.com/office/drawing/2014/chartex" xmlns:cx1="http://schemas.microsoft.com/office/drawing/2015/9/8/chartex" xmlns:cx2="http://schemas.microsoft.com/office/drawing/2015/10/21/chartex" xmlns:cx3="http://schemas.microsoft.com/office/drawing/2016/5/9/chartex" xmlns:cx4="http://schemas.microsoft.com/office/drawing/2016/5/10/chartex" xmlns:cx5="http://schemas.microsoft.com/office/drawing/2016/5/11/chartex" xmlns:cx6="http://schemas.microsoft.com/office/drawing/2016/5/12/chartex" xmlns:cx7="http://schemas.microsoft.com/office/drawing/2016/5/13/chartex" xmlns:cx8="http://schemas.microsoft.com/office/drawing/2016/5/14/chartex" xmlns:mc="http://schemas.openxmlformats.org/markup-compatibility/2006" xmlns:aink="http://schemas.microsoft.com/office/drawing/2016/ink" xmlns:am3d="http://schemas.microsoft.com/office/drawing/2017/model3d" xmlns:o="urn:schemas-microsoft-com:office:office" xmlns:oel="http://schemas.microsoft.com/office/2019/extlst" xmlns:r="http://schemas.openxmlformats.org/officeDocument/2006/relationships" xmlns:m="http://schemas.openxmlformats.org/officeDocument/2006/math" xmlns:v="urn:schemas-microsoft-com:vml" xmlns:wp14="http://schemas.microsoft.com/office/word/2010/wordprocessingDrawing" xmlns:wp="http://schemas.openxmlformats.org/drawingml/2006/wordprocessingDrawing" xmlns:w10="urn:schemas-microsoft-com:office:word" xmlns:w="http://schemas.openxmlformats.org/wordprocessingml/2006/main" xmlns:w14="http://schemas.microsoft.com/office/word/2010/wordml" xmlns:w15="http://schemas.microsoft.com/office/word/2012/wordml" xmlns:w16cex="http://schemas.microsoft.com/office/word/2018/wordml/cex" xmlns:w16cid="http://schemas.microsoft.com/office/word/2016/wordml/cid" xmlns:w16="http://schemas.microsoft.com/office/word/2018/wordml" xmlns:w16du="http://schemas.microsoft.com/office/word/2023/wordml/word16du" xmlns:w16sdtdh="http://schemas.microsoft.com/office/word/2020/wordml/sdtdatahash" xmlns:w16se="http://schemas.microsoft.com/office/word/2015/wordml/symex" xmlns:wpg="http://schemas.microsoft.com/office/word/2010/wordprocessingGroup" xmlns:wpi="http://schemas.microsoft.com/office/word/2010/wordprocessingInk" xmlns:wne="http://schemas.microsoft.com/office/word/2006/wordml" xmlns:wps="http://schemas.microsoft.com/office/word/2010/wordprocessingShape" mc:Ignorable="w14 w15 w16se w16cid w16 w16cex w16sdtdh w16du wp14">
+  <w:sdt>
+    <w:sdtPr>
+      <w:id w:val="750086946"/>
+      <w:docPartObj>
+        <w:docPartGallery w:val="Page Numbers (Top of Page)"/>
+        <w:docPartUnique/>
+      </w:docPartObj>
+    </w:sdtPr>
+    <w:sdtEndPr>
+      <w:rPr>
+        <w:b/>
+        <w:bCs/>
+        <w:sz w:val="28"/>
+        <w:szCs w:val="28"/>
+      </w:rPr>
+    </w:sdtEndPr>
+    <w:sdtContent>
+      <w:p>
+        <w:pPr>
+          <w:pStyle w:val="Nagwek"/>
+          <w:rPr>
+            <w:b/>
+            <w:bCs/>
+            <w:sz w:val="28"/>
+            <w:szCs w:val="28"/>
+          </w:rPr>
+        </w:pPr>
+        <w:r>
+          <w:rPr>
+            <w:b/>
+            <w:bCs/>
+            <w:sz w:val="28"/>
+            <w:szCs w:val="28"/>
+          </w:rPr>
+          <w:fldChar w:fldCharType="begin"/>
+        </w:r>
+        <w:r>
+          <w:rPr>
+            <w:b/>
+            <w:bCs/>
+            <w:sz w:val="28"/>
+            <w:szCs w:val="28"/>
+          </w:rPr>
+          <w:instrText>PAGE   \* MERGEFORMAT</w:instrText>
+        </w:r>
+        <w:r>
+          <w:rPr>
+            <w:b/>
+            <w:bCs/>
+            <w:sz w:val="28"/>
+            <w:szCs w:val="28"/>
+          </w:rPr>
+          <w:fldChar w:fldCharType="separate"/>
+        </w:r>
+        <w:r>
+          <w:rPr>
+            <w:b/>
+            <w:bCs/>
+            <w:sz w:val="28"/>
+            <w:szCs w:val="28"/>
+            <w:lang w:val="pl-PL"/>
+          </w:rPr>
+          <w:t>2</w:t>
+        </w:r>
+        <w:r>
+          <w:rPr>
+            <w:b/>
+            <w:bCs/>
+            <w:sz w:val="28"/>
+            <w:szCs w:val="28"/>
+          </w:rPr>
+          <w:fldChar w:fldCharType="end"/>
+        </w:r>
+      </w:p>
+    </w:sdtContent>
+  </w:sdt>
+</w:hdr>
 </file>
 
 <file path=word/numbering.xml><?xml version="1.0" encoding="utf-8"?>
@@ -25992,6 +25307,50 @@
       <w:szCs w:val="20"/>
     </w:rPr>
   </w:style>
+  <w:style w:type="paragraph" w:styleId="Nagwek">
+    <w:name w:val="header"/>
+    <w:basedOn w:val="Normalny"/>
+    <w:link w:val="NagwekZnak"/>
+    <w:uiPriority w:val="99"/>
+    <w:unhideWhenUsed/>
+    <w:rsid w:val="00E302F9"/>
+    <w:pPr>
+      <w:tabs>
+        <w:tab w:val="center" w:pos="4536"/>
+        <w:tab w:val="right" w:pos="9072"/>
+      </w:tabs>
+      <w:spacing w:after="0" w:line="240" w:lineRule="auto"/>
+    </w:pPr>
+  </w:style>
+  <w:style w:type="character" w:customStyle="1" w:styleId="NagwekZnak">
+    <w:name w:val="Nagłówek Znak"/>
+    <w:basedOn w:val="Domylnaczcionkaakapitu"/>
+    <w:link w:val="Nagwek"/>
+    <w:uiPriority w:val="99"/>
+    <w:rsid w:val="00E302F9"/>
+  </w:style>
+  <w:style w:type="paragraph" w:styleId="Stopka">
+    <w:name w:val="footer"/>
+    <w:basedOn w:val="Normalny"/>
+    <w:link w:val="StopkaZnak"/>
+    <w:uiPriority w:val="99"/>
+    <w:unhideWhenUsed/>
+    <w:rsid w:val="00E302F9"/>
+    <w:pPr>
+      <w:tabs>
+        <w:tab w:val="center" w:pos="4536"/>
+        <w:tab w:val="right" w:pos="9072"/>
+      </w:tabs>
+      <w:spacing w:after="0" w:line="240" w:lineRule="auto"/>
+    </w:pPr>
+  </w:style>
+  <w:style w:type="character" w:customStyle="1" w:styleId="StopkaZnak">
+    <w:name w:val="Stopka Znak"/>
+    <w:basedOn w:val="Domylnaczcionkaakapitu"/>
+    <w:link w:val="Stopka"/>
+    <w:uiPriority w:val="99"/>
+    <w:rsid w:val="00E302F9"/>
+  </w:style>
 </w:styles>
 </file>
 

--- a/Sprawozdanie.docx
+++ b/Sprawozdanie.docx
@@ -406,7 +406,15 @@
                 <w:szCs w:val="24"/>
                 <w:lang w:val="pl-PL"/>
               </w:rPr>
-              <w:t>.2024</w:t>
+              <w:t>.202</w:t>
+            </w:r>
+            <w:r>
+              <w:rPr>
+                <w:sz w:val="24"/>
+                <w:szCs w:val="24"/>
+                <w:lang w:val="pl-PL"/>
+              </w:rPr>
+              <w:t>5</w:t>
             </w:r>
           </w:p>
         </w:tc>
@@ -9054,6 +9062,9 @@
         </w:rPr>
       </w:pPr>
       <w:r>
+        <w:rPr>
+          <w:lang w:val="pl-PL"/>
+        </w:rPr>
         <w:br w:type="page"/>
       </w:r>
     </w:p>
@@ -9587,6 +9598,9 @@
         </w:rPr>
       </w:pPr>
       <w:r>
+        <w:rPr>
+          <w:lang w:val="pl-PL"/>
+        </w:rPr>
         <w:br w:type="page"/>
       </w:r>
     </w:p>
@@ -10106,6 +10120,9 @@
         </w:rPr>
       </w:pPr>
       <w:r>
+        <w:rPr>
+          <w:lang w:val="pl-PL"/>
+        </w:rPr>
         <w:br w:type="page"/>
       </w:r>
     </w:p>
@@ -10226,6 +10243,9 @@
         </w:rPr>
       </w:pPr>
       <w:r>
+        <w:rPr>
+          <w:lang w:val="pl-PL"/>
+        </w:rPr>
         <w:br w:type="page"/>
       </w:r>
     </w:p>
@@ -11201,6 +11221,9 @@
         </w:rPr>
       </w:pPr>
       <w:r>
+        <w:rPr>
+          <w:lang w:val="pl-PL"/>
+        </w:rPr>
         <w:br w:type="page"/>
       </w:r>
     </w:p>
@@ -11657,6 +11680,9 @@
         </w:rPr>
       </w:pPr>
       <w:r>
+        <w:rPr>
+          <w:lang w:val="pl-PL"/>
+        </w:rPr>
         <w:br w:type="page"/>
       </w:r>
     </w:p>
@@ -12120,6 +12146,9 @@
         </w:rPr>
       </w:pPr>
       <w:r>
+        <w:rPr>
+          <w:lang w:val="pl-PL"/>
+        </w:rPr>
         <w:br w:type="page"/>
       </w:r>
     </w:p>
@@ -14284,6 +14313,9 @@
         </w:rPr>
       </w:pPr>
       <w:r>
+        <w:rPr>
+          <w:lang w:val="pl-PL"/>
+        </w:rPr>
         <w:br w:type="page"/>
       </w:r>
     </w:p>
@@ -25011,6 +25043,7 @@
   <w:style w:type="character" w:default="1" w:styleId="Domylnaczcionkaakapitu">
     <w:name w:val="Default Paragraph Font"/>
     <w:uiPriority w:val="1"/>
+    <w:semiHidden/>
     <w:unhideWhenUsed/>
   </w:style>
   <w:style w:type="table" w:default="1" w:styleId="Standardowy">
